--- a/12.docx
+++ b/12.docx
@@ -1,6 +1,6 @@
 
 <file path=word/document.xml><?xml version="1.0" encoding="utf-8"?>
-<w:document xmlns:wpc="http://schemas.microsoft.com/office/word/2010/wordprocessingCanvas" xmlns:cx="http://schemas.microsoft.com/office/drawing/2014/chartex" xmlns:cx1="http://schemas.microsoft.com/office/drawing/2015/9/8/chartex" xmlns:cx2="http://schemas.microsoft.com/office/drawing/2015/10/21/chartex" xmlns:cx3="http://schemas.microsoft.com/office/drawing/2016/5/9/chartex" xmlns:cx4="http://schemas.microsoft.com/office/drawing/2016/5/10/chartex" xmlns:cx5="http://schemas.microsoft.com/office/drawing/2016/5/11/chartex" xmlns:cx6="http://schemas.microsoft.com/office/drawing/2016/5/12/chartex" xmlns:cx7="http://schemas.microsoft.com/office/drawing/2016/5/13/chartex" xmlns:cx8="http://schemas.microsoft.com/office/drawing/2016/5/14/chartex" xmlns:mc="http://schemas.openxmlformats.org/markup-compatibility/2006" xmlns:aink="http://schemas.microsoft.com/office/drawing/2016/ink" xmlns:am3d="http://schemas.microsoft.com/office/drawing/2017/model3d" xmlns:o="urn:schemas-microsoft-com:office:office" xmlns:r="http://schemas.openxmlformats.org/officeDocument/2006/relationships" xmlns:m="http://schemas.openxmlformats.org/officeDocument/2006/math" xmlns:v="urn:schemas-microsoft-com:vml" xmlns:wp14="http://schemas.microsoft.com/office/word/2010/wordprocessingDrawing" xmlns:wp="http://schemas.openxmlformats.org/drawingml/2006/wordprocessingDrawing" xmlns:w10="urn:schemas-microsoft-com:office:word" xmlns:w="http://schemas.openxmlformats.org/wordprocessingml/2006/main" xmlns:w14="http://schemas.microsoft.com/office/word/2010/wordml" xmlns:w15="http://schemas.microsoft.com/office/word/2012/wordml" xmlns:w16cid="http://schemas.microsoft.com/office/word/2016/wordml/cid" xmlns:w16se="http://schemas.microsoft.com/office/word/2015/wordml/symex" xmlns:wpg="http://schemas.microsoft.com/office/word/2010/wordprocessingGroup" xmlns:wpi="http://schemas.microsoft.com/office/word/2010/wordprocessingInk" xmlns:wne="http://schemas.microsoft.com/office/word/2006/wordml" xmlns:wps="http://schemas.microsoft.com/office/word/2010/wordprocessingShape" mc:Ignorable="w14 w15 w16se w16cid wp14">
+<w:document xmlns:wpc="http://schemas.microsoft.com/office/word/2010/wordprocessingCanvas" xmlns:cx="http://schemas.microsoft.com/office/drawing/2014/chartex" xmlns:cx1="http://schemas.microsoft.com/office/drawing/2015/9/8/chartex" xmlns:cx2="http://schemas.microsoft.com/office/drawing/2015/10/21/chartex" xmlns:cx3="http://schemas.microsoft.com/office/drawing/2016/5/9/chartex" xmlns:cx4="http://schemas.microsoft.com/office/drawing/2016/5/10/chartex" xmlns:cx5="http://schemas.microsoft.com/office/drawing/2016/5/11/chartex" xmlns:cx6="http://schemas.microsoft.com/office/drawing/2016/5/12/chartex" xmlns:cx7="http://schemas.microsoft.com/office/drawing/2016/5/13/chartex" xmlns:cx8="http://schemas.microsoft.com/office/drawing/2016/5/14/chartex" xmlns:mc="http://schemas.openxmlformats.org/markup-compatibility/2006" xmlns:aink="http://schemas.microsoft.com/office/drawing/2016/ink" xmlns:am3d="http://schemas.microsoft.com/office/drawing/2017/model3d" xmlns:o="urn:schemas-microsoft-com:office:office" xmlns:oel="http://schemas.microsoft.com/office/2019/extlst" xmlns:r="http://schemas.openxmlformats.org/officeDocument/2006/relationships" xmlns:m="http://schemas.openxmlformats.org/officeDocument/2006/math" xmlns:v="urn:schemas-microsoft-com:vml" xmlns:wp14="http://schemas.microsoft.com/office/word/2010/wordprocessingDrawing" xmlns:wp="http://schemas.openxmlformats.org/drawingml/2006/wordprocessingDrawing" xmlns:w10="urn:schemas-microsoft-com:office:word" xmlns:w="http://schemas.openxmlformats.org/wordprocessingml/2006/main" xmlns:w14="http://schemas.microsoft.com/office/word/2010/wordml" xmlns:w15="http://schemas.microsoft.com/office/word/2012/wordml" xmlns:w16cex="http://schemas.microsoft.com/office/word/2018/wordml/cex" xmlns:w16cid="http://schemas.microsoft.com/office/word/2016/wordml/cid" xmlns:w16="http://schemas.microsoft.com/office/word/2018/wordml" xmlns:w16du="http://schemas.microsoft.com/office/word/2023/wordml/word16du" xmlns:w16sdtdh="http://schemas.microsoft.com/office/word/2020/wordml/sdtdatahash" xmlns:w16se="http://schemas.microsoft.com/office/word/2015/wordml/symex" xmlns:wpg="http://schemas.microsoft.com/office/word/2010/wordprocessingGroup" xmlns:wpi="http://schemas.microsoft.com/office/word/2010/wordprocessingInk" xmlns:wne="http://schemas.microsoft.com/office/word/2006/wordml" xmlns:wps="http://schemas.microsoft.com/office/word/2010/wordprocessingShape" mc:Ignorable="w14 w15 w16se w16cid w16 w16cex w16sdtdh w16du wp14">
   <w:body>
     <w:p>
       <w:pPr>
@@ -514,8 +514,6 @@
         </w:rPr>
         <w:t>Appendix</w:t>
       </w:r>
-      <w:bookmarkStart w:id="1" w:name="_GoBack"/>
-      <w:bookmarkEnd w:id="1"/>
     </w:p>
     <w:p>
       <w:pPr>
@@ -1143,6 +1141,7 @@
       <w:pPr>
         <w:rPr>
           <w:rFonts w:ascii="Times New Roman" w:hAnsi="Times New Roman" w:cs="Times New Roman"/>
+          <w:sz w:val="32"/>
         </w:rPr>
       </w:pPr>
       <w:r>
@@ -1151,20 +1150,1110 @@
         </w:rPr>
         <w:br w:type="page"/>
       </w:r>
-    </w:p>
-    <w:p>
-      <w:pPr>
+      <w:r>
         <w:rPr>
           <w:rFonts w:ascii="Times New Roman" w:hAnsi="Times New Roman" w:cs="Times New Roman"/>
           <w:sz w:val="32"/>
         </w:rPr>
-      </w:pPr>
-      <w:r>
+        <w:lastRenderedPageBreak/>
+        <w:t>Internal Structure</w:t>
+      </w:r>
+    </w:p>
+    <w:p>
+      <w:pPr>
         <w:rPr>
           <w:rFonts w:ascii="Times New Roman" w:hAnsi="Times New Roman" w:cs="Times New Roman"/>
           <w:sz w:val="32"/>
         </w:rPr>
+      </w:pPr>
+    </w:p>
+    <w:p>
+      <w:pPr>
+        <w:rPr>
+          <w:rFonts w:ascii="Times New Roman" w:hAnsi="Times New Roman" w:cs="Times New Roman"/>
+        </w:rPr>
+      </w:pPr>
+      <w:r>
+        <w:rPr>
+          <w:rFonts w:ascii="Times New Roman" w:hAnsi="Times New Roman" w:cs="Times New Roman"/>
+          <w:noProof/>
+        </w:rPr>
+        <mc:AlternateContent>
+          <mc:Choice Requires="wps">
+            <w:drawing>
+              <wp:anchor distT="0" distB="0" distL="114300" distR="114300" simplePos="0" relativeHeight="251664384" behindDoc="0" locked="0" layoutInCell="1" allowOverlap="1" wp14:anchorId="6C4304C8" wp14:editId="7F9C4CE4">
+                <wp:simplePos x="0" y="0"/>
+                <wp:positionH relativeFrom="column">
+                  <wp:posOffset>2161822</wp:posOffset>
+                </wp:positionH>
+                <wp:positionV relativeFrom="paragraph">
+                  <wp:posOffset>158750</wp:posOffset>
+                </wp:positionV>
+                <wp:extent cx="1501422" cy="508000"/>
+                <wp:effectExtent l="0" t="0" r="0" b="0"/>
+                <wp:wrapNone/>
+                <wp:docPr id="38474710" name="Rounded Rectangle 2"/>
+                <wp:cNvGraphicFramePr/>
+                <a:graphic xmlns:a="http://schemas.openxmlformats.org/drawingml/2006/main">
+                  <a:graphicData uri="http://schemas.microsoft.com/office/word/2010/wordprocessingShape">
+                    <wps:wsp>
+                      <wps:cNvSpPr/>
+                      <wps:spPr>
+                        <a:xfrm>
+                          <a:off x="0" y="0"/>
+                          <a:ext cx="1501422" cy="508000"/>
+                        </a:xfrm>
+                        <a:prstGeom prst="roundRect">
+                          <a:avLst/>
+                        </a:prstGeom>
+                        <a:solidFill>
+                          <a:srgbClr val="79F7A4"/>
+                        </a:solidFill>
+                        <a:ln>
+                          <a:noFill/>
+                        </a:ln>
+                      </wps:spPr>
+                      <wps:style>
+                        <a:lnRef idx="2">
+                          <a:schemeClr val="accent1">
+                            <a:shade val="15000"/>
+                          </a:schemeClr>
+                        </a:lnRef>
+                        <a:fillRef idx="1">
+                          <a:schemeClr val="accent1"/>
+                        </a:fillRef>
+                        <a:effectRef idx="0">
+                          <a:schemeClr val="accent1"/>
+                        </a:effectRef>
+                        <a:fontRef idx="minor">
+                          <a:schemeClr val="lt1"/>
+                        </a:fontRef>
+                      </wps:style>
+                      <wps:txbx>
+                        <w:txbxContent>
+                          <w:p>
+                            <w:pPr>
+                              <w:jc w:val="center"/>
+                              <w:rPr>
+                                <w:rFonts w:ascii="Times New Roman" w:hAnsi="Times New Roman" w:cs="Times New Roman"/>
+                                <w:color w:val="4E76F7"/>
+                                <w:sz w:val="28"/>
+                                <w:szCs w:val="28"/>
+                              </w:rPr>
+                            </w:pPr>
+                            <w:r>
+                              <w:rPr>
+                                <w:rFonts w:ascii="Times New Roman" w:hAnsi="Times New Roman" w:cs="Times New Roman"/>
+                                <w:color w:val="4E76F7"/>
+                                <w:sz w:val="28"/>
+                                <w:szCs w:val="28"/>
+                              </w:rPr>
+                              <w:t>Executive</w:t>
+                            </w:r>
+                          </w:p>
+                        </w:txbxContent>
+                      </wps:txbx>
+                      <wps:bodyPr rot="0" spcFirstLastPara="0" vertOverflow="overflow" horzOverflow="overflow" vert="horz" wrap="square" lIns="91440" tIns="45720" rIns="91440" bIns="45720" numCol="1" spcCol="0" rtlCol="0" fromWordArt="0" anchor="ctr" anchorCtr="0" forceAA="0" compatLnSpc="1">
+                        <a:prstTxWarp prst="textNoShape">
+                          <a:avLst/>
+                        </a:prstTxWarp>
+                        <a:noAutofit/>
+                      </wps:bodyPr>
+                    </wps:wsp>
+                  </a:graphicData>
+                </a:graphic>
+                <wp14:sizeRelH relativeFrom="margin">
+                  <wp14:pctWidth>0</wp14:pctWidth>
+                </wp14:sizeRelH>
+                <wp14:sizeRelV relativeFrom="margin">
+                  <wp14:pctHeight>0</wp14:pctHeight>
+                </wp14:sizeRelV>
+              </wp:anchor>
+            </w:drawing>
+          </mc:Choice>
+          <mc:Fallback>
+            <w:pict>
+              <v:roundrect w14:anchorId="6C4304C8" id="Rounded Rectangle 2" o:spid="_x0000_s1026" style="position:absolute;margin-left:170.2pt;margin-top:12.5pt;width:118.2pt;height:40pt;z-index:251664384;visibility:visible;mso-wrap-style:square;mso-width-percent:0;mso-height-percent:0;mso-wrap-distance-left:9pt;mso-wrap-distance-top:0;mso-wrap-distance-right:9pt;mso-wrap-distance-bottom:0;mso-position-horizontal:absolute;mso-position-horizontal-relative:text;mso-position-vertical:absolute;mso-position-vertical-relative:text;mso-width-percent:0;mso-height-percent:0;mso-width-relative:margin;mso-height-relative:margin;v-text-anchor:middle" arcsize="10923f" o:gfxdata="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" fillcolor="#79f7a4" stroked="f" strokeweight="1pt">
+                <v:stroke joinstyle="miter"/>
+                <v:textbox>
+                  <w:txbxContent>
+                    <w:p>
+                      <w:pPr>
+                        <w:jc w:val="center"/>
+                        <w:rPr>
+                          <w:rFonts w:ascii="Times New Roman" w:hAnsi="Times New Roman" w:cs="Times New Roman"/>
+                          <w:color w:val="4E76F7"/>
+                          <w:sz w:val="28"/>
+                          <w:szCs w:val="28"/>
+                        </w:rPr>
+                      </w:pPr>
+                      <w:r>
+                        <w:rPr>
+                          <w:rFonts w:ascii="Times New Roman" w:hAnsi="Times New Roman" w:cs="Times New Roman"/>
+                          <w:color w:val="4E76F7"/>
+                          <w:sz w:val="28"/>
+                          <w:szCs w:val="28"/>
+                        </w:rPr>
+                        <w:t>Executive</w:t>
+                      </w:r>
+                    </w:p>
+                  </w:txbxContent>
+                </v:textbox>
+              </v:roundrect>
+            </w:pict>
+          </mc:Fallback>
+        </mc:AlternateContent>
+      </w:r>
+    </w:p>
+    <w:p>
+      <w:pPr>
+        <w:rPr>
+          <w:rFonts w:ascii="Times New Roman" w:hAnsi="Times New Roman" w:cs="Times New Roman"/>
+        </w:rPr>
+      </w:pPr>
+      <w:r>
+        <w:rPr>
+          <w:rFonts w:ascii="Times New Roman" w:hAnsi="Times New Roman" w:cs="Times New Roman"/>
+          <w:noProof/>
+        </w:rPr>
+        <mc:AlternateContent>
+          <mc:Choice Requires="wps">
+            <w:drawing>
+              <wp:anchor distT="0" distB="0" distL="114300" distR="114300" simplePos="0" relativeHeight="251676672" behindDoc="0" locked="0" layoutInCell="1" allowOverlap="1" wp14:anchorId="3B0BC63C" wp14:editId="5C976057">
+                <wp:simplePos x="0" y="0"/>
+                <wp:positionH relativeFrom="column">
+                  <wp:posOffset>1427480</wp:posOffset>
+                </wp:positionH>
+                <wp:positionV relativeFrom="paragraph">
+                  <wp:posOffset>1609459</wp:posOffset>
+                </wp:positionV>
+                <wp:extent cx="1275080" cy="508000"/>
+                <wp:effectExtent l="0" t="0" r="0" b="0"/>
+                <wp:wrapNone/>
+                <wp:docPr id="603955224" name="Rounded Rectangle 2"/>
+                <wp:cNvGraphicFramePr/>
+                <a:graphic xmlns:a="http://schemas.openxmlformats.org/drawingml/2006/main">
+                  <a:graphicData uri="http://schemas.microsoft.com/office/word/2010/wordprocessingShape">
+                    <wps:wsp>
+                      <wps:cNvSpPr/>
+                      <wps:spPr>
+                        <a:xfrm>
+                          <a:off x="0" y="0"/>
+                          <a:ext cx="1275080" cy="508000"/>
+                        </a:xfrm>
+                        <a:prstGeom prst="roundRect">
+                          <a:avLst/>
+                        </a:prstGeom>
+                        <a:solidFill>
+                          <a:srgbClr val="79F7A4"/>
+                        </a:solidFill>
+                        <a:ln>
+                          <a:noFill/>
+                        </a:ln>
+                      </wps:spPr>
+                      <wps:style>
+                        <a:lnRef idx="2">
+                          <a:schemeClr val="accent1">
+                            <a:shade val="15000"/>
+                          </a:schemeClr>
+                        </a:lnRef>
+                        <a:fillRef idx="1">
+                          <a:schemeClr val="accent1"/>
+                        </a:fillRef>
+                        <a:effectRef idx="0">
+                          <a:schemeClr val="accent1"/>
+                        </a:effectRef>
+                        <a:fontRef idx="minor">
+                          <a:schemeClr val="lt1"/>
+                        </a:fontRef>
+                      </wps:style>
+                      <wps:txbx>
+                        <w:txbxContent>
+                          <w:p>
+                            <w:pPr>
+                              <w:jc w:val="center"/>
+                              <w:rPr>
+                                <w:rFonts w:ascii="Times New Roman" w:hAnsi="Times New Roman" w:cs="Times New Roman"/>
+                                <w:color w:val="4E76F7"/>
+                                <w:sz w:val="28"/>
+                                <w:szCs w:val="28"/>
+                              </w:rPr>
+                            </w:pPr>
+                            <w:r>
+                              <w:rPr>
+                                <w:rFonts w:ascii="Times New Roman" w:hAnsi="Times New Roman" w:cs="Times New Roman"/>
+                                <w:color w:val="4E76F7"/>
+                                <w:sz w:val="28"/>
+                                <w:szCs w:val="28"/>
+                              </w:rPr>
+                              <w:t>Innovation</w:t>
+                            </w:r>
+                          </w:p>
+                        </w:txbxContent>
+                      </wps:txbx>
+                      <wps:bodyPr rot="0" spcFirstLastPara="0" vertOverflow="overflow" horzOverflow="overflow" vert="horz" wrap="square" lIns="91440" tIns="45720" rIns="91440" bIns="45720" numCol="1" spcCol="0" rtlCol="0" fromWordArt="0" anchor="ctr" anchorCtr="0" forceAA="0" compatLnSpc="1">
+                        <a:prstTxWarp prst="textNoShape">
+                          <a:avLst/>
+                        </a:prstTxWarp>
+                        <a:noAutofit/>
+                      </wps:bodyPr>
+                    </wps:wsp>
+                  </a:graphicData>
+                </a:graphic>
+                <wp14:sizeRelH relativeFrom="margin">
+                  <wp14:pctWidth>0</wp14:pctWidth>
+                </wp14:sizeRelH>
+                <wp14:sizeRelV relativeFrom="margin">
+                  <wp14:pctHeight>0</wp14:pctHeight>
+                </wp14:sizeRelV>
+              </wp:anchor>
+            </w:drawing>
+          </mc:Choice>
+          <mc:Fallback>
+            <w:pict>
+              <v:roundrect w14:anchorId="3B0BC63C" id="_x0000_s1027" style="position:absolute;margin-left:112.4pt;margin-top:126.75pt;width:100.4pt;height:40pt;z-index:251676672;visibility:visible;mso-wrap-style:square;mso-width-percent:0;mso-height-percent:0;mso-wrap-distance-left:9pt;mso-wrap-distance-top:0;mso-wrap-distance-right:9pt;mso-wrap-distance-bottom:0;mso-position-horizontal:absolute;mso-position-horizontal-relative:text;mso-position-vertical:absolute;mso-position-vertical-relative:text;mso-width-percent:0;mso-height-percent:0;mso-width-relative:margin;mso-height-relative:margin;v-text-anchor:middle" arcsize="10923f" o:gfxdata="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" fillcolor="#79f7a4" stroked="f" strokeweight="1pt">
+                <v:stroke joinstyle="miter"/>
+                <v:textbox>
+                  <w:txbxContent>
+                    <w:p>
+                      <w:pPr>
+                        <w:jc w:val="center"/>
+                        <w:rPr>
+                          <w:rFonts w:ascii="Times New Roman" w:hAnsi="Times New Roman" w:cs="Times New Roman"/>
+                          <w:color w:val="4E76F7"/>
+                          <w:sz w:val="28"/>
+                          <w:szCs w:val="28"/>
+                        </w:rPr>
+                      </w:pPr>
+                      <w:r>
+                        <w:rPr>
+                          <w:rFonts w:ascii="Times New Roman" w:hAnsi="Times New Roman" w:cs="Times New Roman"/>
+                          <w:color w:val="4E76F7"/>
+                          <w:sz w:val="28"/>
+                          <w:szCs w:val="28"/>
+                        </w:rPr>
+                        <w:t>Innovation</w:t>
+                      </w:r>
+                    </w:p>
+                  </w:txbxContent>
+                </v:textbox>
+              </v:roundrect>
+            </w:pict>
+          </mc:Fallback>
+        </mc:AlternateContent>
+      </w:r>
+      <w:r>
+        <w:rPr>
+          <w:rFonts w:ascii="Times New Roman" w:hAnsi="Times New Roman" w:cs="Times New Roman"/>
+          <w:noProof/>
+        </w:rPr>
+        <mc:AlternateContent>
+          <mc:Choice Requires="wps">
+            <w:drawing>
+              <wp:anchor distT="0" distB="0" distL="114300" distR="114300" simplePos="0" relativeHeight="251674624" behindDoc="0" locked="0" layoutInCell="1" allowOverlap="1" wp14:anchorId="400F3680" wp14:editId="768B94FB">
+                <wp:simplePos x="0" y="0"/>
+                <wp:positionH relativeFrom="column">
+                  <wp:posOffset>3500</wp:posOffset>
+                </wp:positionH>
+                <wp:positionV relativeFrom="paragraph">
+                  <wp:posOffset>1609503</wp:posOffset>
+                </wp:positionV>
+                <wp:extent cx="1275080" cy="508000"/>
+                <wp:effectExtent l="0" t="0" r="0" b="0"/>
+                <wp:wrapNone/>
+                <wp:docPr id="1614183126" name="Rounded Rectangle 2"/>
+                <wp:cNvGraphicFramePr/>
+                <a:graphic xmlns:a="http://schemas.openxmlformats.org/drawingml/2006/main">
+                  <a:graphicData uri="http://schemas.microsoft.com/office/word/2010/wordprocessingShape">
+                    <wps:wsp>
+                      <wps:cNvSpPr/>
+                      <wps:spPr>
+                        <a:xfrm>
+                          <a:off x="0" y="0"/>
+                          <a:ext cx="1275080" cy="508000"/>
+                        </a:xfrm>
+                        <a:prstGeom prst="roundRect">
+                          <a:avLst/>
+                        </a:prstGeom>
+                        <a:solidFill>
+                          <a:srgbClr val="79F7A4"/>
+                        </a:solidFill>
+                        <a:ln>
+                          <a:noFill/>
+                        </a:ln>
+                      </wps:spPr>
+                      <wps:style>
+                        <a:lnRef idx="2">
+                          <a:schemeClr val="accent1">
+                            <a:shade val="15000"/>
+                          </a:schemeClr>
+                        </a:lnRef>
+                        <a:fillRef idx="1">
+                          <a:schemeClr val="accent1"/>
+                        </a:fillRef>
+                        <a:effectRef idx="0">
+                          <a:schemeClr val="accent1"/>
+                        </a:effectRef>
+                        <a:fontRef idx="minor">
+                          <a:schemeClr val="lt1"/>
+                        </a:fontRef>
+                      </wps:style>
+                      <wps:txbx>
+                        <w:txbxContent>
+                          <w:p>
+                            <w:pPr>
+                              <w:jc w:val="center"/>
+                              <w:rPr>
+                                <w:rFonts w:ascii="Times New Roman" w:hAnsi="Times New Roman" w:cs="Times New Roman"/>
+                                <w:color w:val="4E76F7"/>
+                                <w:sz w:val="28"/>
+                                <w:szCs w:val="28"/>
+                              </w:rPr>
+                            </w:pPr>
+                            <w:r>
+                              <w:rPr>
+                                <w:rFonts w:ascii="Times New Roman" w:hAnsi="Times New Roman" w:cs="Times New Roman"/>
+                                <w:color w:val="4E76F7"/>
+                                <w:sz w:val="28"/>
+                                <w:szCs w:val="28"/>
+                              </w:rPr>
+                              <w:t>Maintenance</w:t>
+                            </w:r>
+                          </w:p>
+                        </w:txbxContent>
+                      </wps:txbx>
+                      <wps:bodyPr rot="0" spcFirstLastPara="0" vertOverflow="overflow" horzOverflow="overflow" vert="horz" wrap="square" lIns="91440" tIns="45720" rIns="91440" bIns="45720" numCol="1" spcCol="0" rtlCol="0" fromWordArt="0" anchor="ctr" anchorCtr="0" forceAA="0" compatLnSpc="1">
+                        <a:prstTxWarp prst="textNoShape">
+                          <a:avLst/>
+                        </a:prstTxWarp>
+                        <a:noAutofit/>
+                      </wps:bodyPr>
+                    </wps:wsp>
+                  </a:graphicData>
+                </a:graphic>
+                <wp14:sizeRelH relativeFrom="margin">
+                  <wp14:pctWidth>0</wp14:pctWidth>
+                </wp14:sizeRelH>
+                <wp14:sizeRelV relativeFrom="margin">
+                  <wp14:pctHeight>0</wp14:pctHeight>
+                </wp14:sizeRelV>
+              </wp:anchor>
+            </w:drawing>
+          </mc:Choice>
+          <mc:Fallback>
+            <w:pict>
+              <v:roundrect w14:anchorId="400F3680" id="_x0000_s1028" style="position:absolute;margin-left:.3pt;margin-top:126.75pt;width:100.4pt;height:40pt;z-index:251674624;visibility:visible;mso-wrap-style:square;mso-width-percent:0;mso-height-percent:0;mso-wrap-distance-left:9pt;mso-wrap-distance-top:0;mso-wrap-distance-right:9pt;mso-wrap-distance-bottom:0;mso-position-horizontal:absolute;mso-position-horizontal-relative:text;mso-position-vertical:absolute;mso-position-vertical-relative:text;mso-width-percent:0;mso-height-percent:0;mso-width-relative:margin;mso-height-relative:margin;v-text-anchor:middle" arcsize="10923f" o:gfxdata="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" fillcolor="#79f7a4" stroked="f" strokeweight="1pt">
+                <v:stroke joinstyle="miter"/>
+                <v:textbox>
+                  <w:txbxContent>
+                    <w:p>
+                      <w:pPr>
+                        <w:jc w:val="center"/>
+                        <w:rPr>
+                          <w:rFonts w:ascii="Times New Roman" w:hAnsi="Times New Roman" w:cs="Times New Roman"/>
+                          <w:color w:val="4E76F7"/>
+                          <w:sz w:val="28"/>
+                          <w:szCs w:val="28"/>
+                        </w:rPr>
+                      </w:pPr>
+                      <w:r>
+                        <w:rPr>
+                          <w:rFonts w:ascii="Times New Roman" w:hAnsi="Times New Roman" w:cs="Times New Roman"/>
+                          <w:color w:val="4E76F7"/>
+                          <w:sz w:val="28"/>
+                          <w:szCs w:val="28"/>
+                        </w:rPr>
+                        <w:t>Maintenance</w:t>
+                      </w:r>
+                    </w:p>
+                  </w:txbxContent>
+                </v:textbox>
+              </v:roundrect>
+            </w:pict>
+          </mc:Fallback>
+        </mc:AlternateContent>
+      </w:r>
+      <w:r>
+        <w:rPr>
+          <w:rFonts w:ascii="Times New Roman" w:hAnsi="Times New Roman" w:cs="Times New Roman"/>
+          <w:noProof/>
+        </w:rPr>
+        <mc:AlternateContent>
+          <mc:Choice Requires="wps">
+            <w:drawing>
+              <wp:anchor distT="0" distB="0" distL="114300" distR="114300" simplePos="0" relativeHeight="251662336" behindDoc="0" locked="0" layoutInCell="1" allowOverlap="1" wp14:anchorId="1774B522" wp14:editId="6F5B2AC2">
+                <wp:simplePos x="0" y="0"/>
+                <wp:positionH relativeFrom="column">
+                  <wp:posOffset>-643255</wp:posOffset>
+                </wp:positionH>
+                <wp:positionV relativeFrom="paragraph">
+                  <wp:posOffset>813435</wp:posOffset>
+                </wp:positionV>
+                <wp:extent cx="1275080" cy="508000"/>
+                <wp:effectExtent l="0" t="0" r="0" b="0"/>
+                <wp:wrapNone/>
+                <wp:docPr id="1848173614" name="Rounded Rectangle 2"/>
+                <wp:cNvGraphicFramePr/>
+                <a:graphic xmlns:a="http://schemas.openxmlformats.org/drawingml/2006/main">
+                  <a:graphicData uri="http://schemas.microsoft.com/office/word/2010/wordprocessingShape">
+                    <wps:wsp>
+                      <wps:cNvSpPr/>
+                      <wps:spPr>
+                        <a:xfrm>
+                          <a:off x="0" y="0"/>
+                          <a:ext cx="1275080" cy="508000"/>
+                        </a:xfrm>
+                        <a:prstGeom prst="roundRect">
+                          <a:avLst/>
+                        </a:prstGeom>
+                        <a:solidFill>
+                          <a:srgbClr val="79F7A4"/>
+                        </a:solidFill>
+                        <a:ln>
+                          <a:noFill/>
+                        </a:ln>
+                      </wps:spPr>
+                      <wps:style>
+                        <a:lnRef idx="2">
+                          <a:schemeClr val="accent1">
+                            <a:shade val="15000"/>
+                          </a:schemeClr>
+                        </a:lnRef>
+                        <a:fillRef idx="1">
+                          <a:schemeClr val="accent1"/>
+                        </a:fillRef>
+                        <a:effectRef idx="0">
+                          <a:schemeClr val="accent1"/>
+                        </a:effectRef>
+                        <a:fontRef idx="minor">
+                          <a:schemeClr val="lt1"/>
+                        </a:fontRef>
+                      </wps:style>
+                      <wps:txbx>
+                        <w:txbxContent>
+                          <w:p>
+                            <w:pPr>
+                              <w:jc w:val="center"/>
+                              <w:rPr>
+                                <w:rFonts w:ascii="Times New Roman" w:hAnsi="Times New Roman" w:cs="Times New Roman"/>
+                                <w:color w:val="4E76F7"/>
+                                <w:sz w:val="28"/>
+                                <w:szCs w:val="28"/>
+                              </w:rPr>
+                            </w:pPr>
+                            <w:r>
+                              <w:rPr>
+                                <w:rFonts w:ascii="Times New Roman" w:hAnsi="Times New Roman" w:cs="Times New Roman"/>
+                                <w:color w:val="4E76F7"/>
+                                <w:sz w:val="28"/>
+                                <w:szCs w:val="28"/>
+                              </w:rPr>
+                              <w:t>Marketing</w:t>
+                            </w:r>
+                          </w:p>
+                        </w:txbxContent>
+                      </wps:txbx>
+                      <wps:bodyPr rot="0" spcFirstLastPara="0" vertOverflow="overflow" horzOverflow="overflow" vert="horz" wrap="square" lIns="91440" tIns="45720" rIns="91440" bIns="45720" numCol="1" spcCol="0" rtlCol="0" fromWordArt="0" anchor="ctr" anchorCtr="0" forceAA="0" compatLnSpc="1">
+                        <a:prstTxWarp prst="textNoShape">
+                          <a:avLst/>
+                        </a:prstTxWarp>
+                        <a:noAutofit/>
+                      </wps:bodyPr>
+                    </wps:wsp>
+                  </a:graphicData>
+                </a:graphic>
+                <wp14:sizeRelH relativeFrom="margin">
+                  <wp14:pctWidth>0</wp14:pctWidth>
+                </wp14:sizeRelH>
+                <wp14:sizeRelV relativeFrom="margin">
+                  <wp14:pctHeight>0</wp14:pctHeight>
+                </wp14:sizeRelV>
+              </wp:anchor>
+            </w:drawing>
+          </mc:Choice>
+          <mc:Fallback>
+            <w:pict>
+              <v:roundrect w14:anchorId="1774B522" id="_x0000_s1029" style="position:absolute;margin-left:-50.65pt;margin-top:64.05pt;width:100.4pt;height:40pt;z-index:251662336;visibility:visible;mso-wrap-style:square;mso-width-percent:0;mso-height-percent:0;mso-wrap-distance-left:9pt;mso-wrap-distance-top:0;mso-wrap-distance-right:9pt;mso-wrap-distance-bottom:0;mso-position-horizontal:absolute;mso-position-horizontal-relative:text;mso-position-vertical:absolute;mso-position-vertical-relative:text;mso-width-percent:0;mso-height-percent:0;mso-width-relative:margin;mso-height-relative:margin;v-text-anchor:middle" arcsize="10923f" o:gfxdata="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" fillcolor="#79f7a4" stroked="f" strokeweight="1pt">
+                <v:stroke joinstyle="miter"/>
+                <v:textbox>
+                  <w:txbxContent>
+                    <w:p>
+                      <w:pPr>
+                        <w:jc w:val="center"/>
+                        <w:rPr>
+                          <w:rFonts w:ascii="Times New Roman" w:hAnsi="Times New Roman" w:cs="Times New Roman"/>
+                          <w:color w:val="4E76F7"/>
+                          <w:sz w:val="28"/>
+                          <w:szCs w:val="28"/>
+                        </w:rPr>
+                      </w:pPr>
+                      <w:r>
+                        <w:rPr>
+                          <w:rFonts w:ascii="Times New Roman" w:hAnsi="Times New Roman" w:cs="Times New Roman"/>
+                          <w:color w:val="4E76F7"/>
+                          <w:sz w:val="28"/>
+                          <w:szCs w:val="28"/>
+                        </w:rPr>
+                        <w:t>Marketing</w:t>
+                      </w:r>
+                    </w:p>
+                  </w:txbxContent>
+                </v:textbox>
+              </v:roundrect>
+            </w:pict>
+          </mc:Fallback>
+        </mc:AlternateContent>
+      </w:r>
+      <w:r>
+        <w:rPr>
+          <w:rFonts w:ascii="Times New Roman" w:hAnsi="Times New Roman" w:cs="Times New Roman"/>
+          <w:noProof/>
+        </w:rPr>
+        <mc:AlternateContent>
+          <mc:Choice Requires="wps">
+            <w:drawing>
+              <wp:anchor distT="0" distB="0" distL="114300" distR="114300" simplePos="0" relativeHeight="251666432" behindDoc="0" locked="0" layoutInCell="1" allowOverlap="1" wp14:anchorId="7340431A" wp14:editId="0171A53F">
+                <wp:simplePos x="0" y="0"/>
+                <wp:positionH relativeFrom="column">
+                  <wp:posOffset>789940</wp:posOffset>
+                </wp:positionH>
+                <wp:positionV relativeFrom="paragraph">
+                  <wp:posOffset>824865</wp:posOffset>
+                </wp:positionV>
+                <wp:extent cx="1275080" cy="508000"/>
+                <wp:effectExtent l="0" t="0" r="0" b="0"/>
+                <wp:wrapNone/>
+                <wp:docPr id="117862701" name="Rounded Rectangle 2"/>
+                <wp:cNvGraphicFramePr/>
+                <a:graphic xmlns:a="http://schemas.openxmlformats.org/drawingml/2006/main">
+                  <a:graphicData uri="http://schemas.microsoft.com/office/word/2010/wordprocessingShape">
+                    <wps:wsp>
+                      <wps:cNvSpPr/>
+                      <wps:spPr>
+                        <a:xfrm>
+                          <a:off x="0" y="0"/>
+                          <a:ext cx="1275080" cy="508000"/>
+                        </a:xfrm>
+                        <a:prstGeom prst="roundRect">
+                          <a:avLst/>
+                        </a:prstGeom>
+                        <a:solidFill>
+                          <a:srgbClr val="79F7A4"/>
+                        </a:solidFill>
+                        <a:ln>
+                          <a:noFill/>
+                        </a:ln>
+                      </wps:spPr>
+                      <wps:style>
+                        <a:lnRef idx="2">
+                          <a:schemeClr val="accent1">
+                            <a:shade val="15000"/>
+                          </a:schemeClr>
+                        </a:lnRef>
+                        <a:fillRef idx="1">
+                          <a:schemeClr val="accent1"/>
+                        </a:fillRef>
+                        <a:effectRef idx="0">
+                          <a:schemeClr val="accent1"/>
+                        </a:effectRef>
+                        <a:fontRef idx="minor">
+                          <a:schemeClr val="lt1"/>
+                        </a:fontRef>
+                      </wps:style>
+                      <wps:txbx>
+                        <w:txbxContent>
+                          <w:p>
+                            <w:pPr>
+                              <w:jc w:val="center"/>
+                              <w:rPr>
+                                <w:rFonts w:ascii="Times New Roman" w:hAnsi="Times New Roman" w:cs="Times New Roman"/>
+                                <w:color w:val="4E76F7"/>
+                                <w:sz w:val="28"/>
+                                <w:szCs w:val="28"/>
+                              </w:rPr>
+                            </w:pPr>
+                            <w:r>
+                              <w:rPr>
+                                <w:rFonts w:ascii="Times New Roman" w:hAnsi="Times New Roman" w:cs="Times New Roman"/>
+                                <w:color w:val="4E76F7"/>
+                                <w:sz w:val="28"/>
+                                <w:szCs w:val="28"/>
+                              </w:rPr>
+                              <w:t>Product</w:t>
+                            </w:r>
+                          </w:p>
+                        </w:txbxContent>
+                      </wps:txbx>
+                      <wps:bodyPr rot="0" spcFirstLastPara="0" vertOverflow="overflow" horzOverflow="overflow" vert="horz" wrap="square" lIns="91440" tIns="45720" rIns="91440" bIns="45720" numCol="1" spcCol="0" rtlCol="0" fromWordArt="0" anchor="ctr" anchorCtr="0" forceAA="0" compatLnSpc="1">
+                        <a:prstTxWarp prst="textNoShape">
+                          <a:avLst/>
+                        </a:prstTxWarp>
+                        <a:noAutofit/>
+                      </wps:bodyPr>
+                    </wps:wsp>
+                  </a:graphicData>
+                </a:graphic>
+                <wp14:sizeRelH relativeFrom="margin">
+                  <wp14:pctWidth>0</wp14:pctWidth>
+                </wp14:sizeRelH>
+                <wp14:sizeRelV relativeFrom="margin">
+                  <wp14:pctHeight>0</wp14:pctHeight>
+                </wp14:sizeRelV>
+              </wp:anchor>
+            </w:drawing>
+          </mc:Choice>
+          <mc:Fallback>
+            <w:pict>
+              <v:roundrect w14:anchorId="7340431A" id="_x0000_s1030" style="position:absolute;margin-left:62.2pt;margin-top:64.95pt;width:100.4pt;height:40pt;z-index:251666432;visibility:visible;mso-wrap-style:square;mso-width-percent:0;mso-height-percent:0;mso-wrap-distance-left:9pt;mso-wrap-distance-top:0;mso-wrap-distance-right:9pt;mso-wrap-distance-bottom:0;mso-position-horizontal:absolute;mso-position-horizontal-relative:text;mso-position-vertical:absolute;mso-position-vertical-relative:text;mso-width-percent:0;mso-height-percent:0;mso-width-relative:margin;mso-height-relative:margin;v-text-anchor:middle" arcsize="10923f" o:gfxdata="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" fillcolor="#79f7a4" stroked="f" strokeweight="1pt">
+                <v:stroke joinstyle="miter"/>
+                <v:textbox>
+                  <w:txbxContent>
+                    <w:p>
+                      <w:pPr>
+                        <w:jc w:val="center"/>
+                        <w:rPr>
+                          <w:rFonts w:ascii="Times New Roman" w:hAnsi="Times New Roman" w:cs="Times New Roman"/>
+                          <w:color w:val="4E76F7"/>
+                          <w:sz w:val="28"/>
+                          <w:szCs w:val="28"/>
+                        </w:rPr>
+                      </w:pPr>
+                      <w:r>
+                        <w:rPr>
+                          <w:rFonts w:ascii="Times New Roman" w:hAnsi="Times New Roman" w:cs="Times New Roman"/>
+                          <w:color w:val="4E76F7"/>
+                          <w:sz w:val="28"/>
+                          <w:szCs w:val="28"/>
+                        </w:rPr>
+                        <w:t>Product</w:t>
+                      </w:r>
+                    </w:p>
+                  </w:txbxContent>
+                </v:textbox>
+              </v:roundrect>
+            </w:pict>
+          </mc:Fallback>
+        </mc:AlternateContent>
+      </w:r>
+      <w:r>
+        <w:rPr>
+          <w:rFonts w:ascii="Times New Roman" w:hAnsi="Times New Roman" w:cs="Times New Roman"/>
+          <w:noProof/>
+        </w:rPr>
+        <mc:AlternateContent>
+          <mc:Choice Requires="wps">
+            <w:drawing>
+              <wp:anchor distT="0" distB="0" distL="114300" distR="114300" simplePos="0" relativeHeight="251668480" behindDoc="0" locked="0" layoutInCell="1" allowOverlap="1" wp14:anchorId="1B88C498" wp14:editId="0C5058F7">
+                <wp:simplePos x="0" y="0"/>
+                <wp:positionH relativeFrom="column">
+                  <wp:posOffset>2291080</wp:posOffset>
+                </wp:positionH>
+                <wp:positionV relativeFrom="paragraph">
+                  <wp:posOffset>813435</wp:posOffset>
+                </wp:positionV>
+                <wp:extent cx="1275080" cy="508000"/>
+                <wp:effectExtent l="0" t="0" r="0" b="0"/>
+                <wp:wrapNone/>
+                <wp:docPr id="650394578" name="Rounded Rectangle 2"/>
+                <wp:cNvGraphicFramePr/>
+                <a:graphic xmlns:a="http://schemas.openxmlformats.org/drawingml/2006/main">
+                  <a:graphicData uri="http://schemas.microsoft.com/office/word/2010/wordprocessingShape">
+                    <wps:wsp>
+                      <wps:cNvSpPr/>
+                      <wps:spPr>
+                        <a:xfrm>
+                          <a:off x="0" y="0"/>
+                          <a:ext cx="1275080" cy="508000"/>
+                        </a:xfrm>
+                        <a:prstGeom prst="roundRect">
+                          <a:avLst/>
+                        </a:prstGeom>
+                        <a:solidFill>
+                          <a:srgbClr val="79F7A4"/>
+                        </a:solidFill>
+                        <a:ln>
+                          <a:noFill/>
+                        </a:ln>
+                      </wps:spPr>
+                      <wps:style>
+                        <a:lnRef idx="2">
+                          <a:schemeClr val="accent1">
+                            <a:shade val="15000"/>
+                          </a:schemeClr>
+                        </a:lnRef>
+                        <a:fillRef idx="1">
+                          <a:schemeClr val="accent1"/>
+                        </a:fillRef>
+                        <a:effectRef idx="0">
+                          <a:schemeClr val="accent1"/>
+                        </a:effectRef>
+                        <a:fontRef idx="minor">
+                          <a:schemeClr val="lt1"/>
+                        </a:fontRef>
+                      </wps:style>
+                      <wps:txbx>
+                        <w:txbxContent>
+                          <w:p>
+                            <w:pPr>
+                              <w:jc w:val="center"/>
+                              <w:rPr>
+                                <w:rFonts w:ascii="Times New Roman" w:hAnsi="Times New Roman" w:cs="Times New Roman"/>
+                                <w:color w:val="4E76F7"/>
+                                <w:sz w:val="28"/>
+                                <w:szCs w:val="28"/>
+                              </w:rPr>
+                            </w:pPr>
+                            <w:r>
+                              <w:rPr>
+                                <w:rFonts w:ascii="Times New Roman" w:hAnsi="Times New Roman" w:cs="Times New Roman"/>
+                                <w:color w:val="4E76F7"/>
+                                <w:sz w:val="28"/>
+                                <w:szCs w:val="28"/>
+                              </w:rPr>
+                              <w:t>Accounting</w:t>
+                            </w:r>
+                          </w:p>
+                        </w:txbxContent>
+                      </wps:txbx>
+                      <wps:bodyPr rot="0" spcFirstLastPara="0" vertOverflow="overflow" horzOverflow="overflow" vert="horz" wrap="square" lIns="91440" tIns="45720" rIns="91440" bIns="45720" numCol="1" spcCol="0" rtlCol="0" fromWordArt="0" anchor="ctr" anchorCtr="0" forceAA="0" compatLnSpc="1">
+                        <a:prstTxWarp prst="textNoShape">
+                          <a:avLst/>
+                        </a:prstTxWarp>
+                        <a:noAutofit/>
+                      </wps:bodyPr>
+                    </wps:wsp>
+                  </a:graphicData>
+                </a:graphic>
+                <wp14:sizeRelH relativeFrom="margin">
+                  <wp14:pctWidth>0</wp14:pctWidth>
+                </wp14:sizeRelH>
+                <wp14:sizeRelV relativeFrom="margin">
+                  <wp14:pctHeight>0</wp14:pctHeight>
+                </wp14:sizeRelV>
+              </wp:anchor>
+            </w:drawing>
+          </mc:Choice>
+          <mc:Fallback>
+            <w:pict>
+              <v:roundrect w14:anchorId="1B88C498" id="_x0000_s1031" style="position:absolute;margin-left:180.4pt;margin-top:64.05pt;width:100.4pt;height:40pt;z-index:251668480;visibility:visible;mso-wrap-style:square;mso-width-percent:0;mso-height-percent:0;mso-wrap-distance-left:9pt;mso-wrap-distance-top:0;mso-wrap-distance-right:9pt;mso-wrap-distance-bottom:0;mso-position-horizontal:absolute;mso-position-horizontal-relative:text;mso-position-vertical:absolute;mso-position-vertical-relative:text;mso-width-percent:0;mso-height-percent:0;mso-width-relative:margin;mso-height-relative:margin;v-text-anchor:middle" arcsize="10923f" o:gfxdata="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" fillcolor="#79f7a4" stroked="f" strokeweight="1pt">
+                <v:stroke joinstyle="miter"/>
+                <v:textbox>
+                  <w:txbxContent>
+                    <w:p>
+                      <w:pPr>
+                        <w:jc w:val="center"/>
+                        <w:rPr>
+                          <w:rFonts w:ascii="Times New Roman" w:hAnsi="Times New Roman" w:cs="Times New Roman"/>
+                          <w:color w:val="4E76F7"/>
+                          <w:sz w:val="28"/>
+                          <w:szCs w:val="28"/>
+                        </w:rPr>
+                      </w:pPr>
+                      <w:r>
+                        <w:rPr>
+                          <w:rFonts w:ascii="Times New Roman" w:hAnsi="Times New Roman" w:cs="Times New Roman"/>
+                          <w:color w:val="4E76F7"/>
+                          <w:sz w:val="28"/>
+                          <w:szCs w:val="28"/>
+                        </w:rPr>
+                        <w:t>Accounting</w:t>
+                      </w:r>
+                    </w:p>
+                  </w:txbxContent>
+                </v:textbox>
+              </v:roundrect>
+            </w:pict>
+          </mc:Fallback>
+        </mc:AlternateContent>
+      </w:r>
+      <w:r>
+        <w:rPr>
+          <w:rFonts w:ascii="Times New Roman" w:hAnsi="Times New Roman" w:cs="Times New Roman"/>
+          <w:noProof/>
+        </w:rPr>
+        <mc:AlternateContent>
+          <mc:Choice Requires="wps">
+            <w:drawing>
+              <wp:anchor distT="0" distB="0" distL="114300" distR="114300" simplePos="0" relativeHeight="251670528" behindDoc="0" locked="0" layoutInCell="1" allowOverlap="1" wp14:anchorId="6C98381E" wp14:editId="25A6D544">
+                <wp:simplePos x="0" y="0"/>
+                <wp:positionH relativeFrom="column">
+                  <wp:posOffset>3781425</wp:posOffset>
+                </wp:positionH>
+                <wp:positionV relativeFrom="paragraph">
+                  <wp:posOffset>813435</wp:posOffset>
+                </wp:positionV>
+                <wp:extent cx="1275080" cy="508000"/>
+                <wp:effectExtent l="0" t="0" r="0" b="0"/>
+                <wp:wrapNone/>
+                <wp:docPr id="100943589" name="Rounded Rectangle 2"/>
+                <wp:cNvGraphicFramePr/>
+                <a:graphic xmlns:a="http://schemas.openxmlformats.org/drawingml/2006/main">
+                  <a:graphicData uri="http://schemas.microsoft.com/office/word/2010/wordprocessingShape">
+                    <wps:wsp>
+                      <wps:cNvSpPr/>
+                      <wps:spPr>
+                        <a:xfrm>
+                          <a:off x="0" y="0"/>
+                          <a:ext cx="1275080" cy="508000"/>
+                        </a:xfrm>
+                        <a:prstGeom prst="roundRect">
+                          <a:avLst/>
+                        </a:prstGeom>
+                        <a:solidFill>
+                          <a:srgbClr val="79F7A4"/>
+                        </a:solidFill>
+                        <a:ln>
+                          <a:noFill/>
+                        </a:ln>
+                      </wps:spPr>
+                      <wps:style>
+                        <a:lnRef idx="2">
+                          <a:schemeClr val="accent1">
+                            <a:shade val="15000"/>
+                          </a:schemeClr>
+                        </a:lnRef>
+                        <a:fillRef idx="1">
+                          <a:schemeClr val="accent1"/>
+                        </a:fillRef>
+                        <a:effectRef idx="0">
+                          <a:schemeClr val="accent1"/>
+                        </a:effectRef>
+                        <a:fontRef idx="minor">
+                          <a:schemeClr val="lt1"/>
+                        </a:fontRef>
+                      </wps:style>
+                      <wps:txbx>
+                        <w:txbxContent>
+                          <w:p>
+                            <w:pPr>
+                              <w:jc w:val="center"/>
+                              <w:rPr>
+                                <w:rFonts w:ascii="Times New Roman" w:hAnsi="Times New Roman" w:cs="Times New Roman"/>
+                                <w:color w:val="4E76F7"/>
+                                <w:sz w:val="28"/>
+                                <w:szCs w:val="28"/>
+                              </w:rPr>
+                            </w:pPr>
+                            <w:r>
+                              <w:rPr>
+                                <w:rFonts w:ascii="Times New Roman" w:hAnsi="Times New Roman" w:cs="Times New Roman"/>
+                                <w:color w:val="4E76F7"/>
+                                <w:sz w:val="28"/>
+                                <w:szCs w:val="28"/>
+                              </w:rPr>
+                              <w:t>Marketing</w:t>
+                            </w:r>
+                          </w:p>
+                        </w:txbxContent>
+                      </wps:txbx>
+                      <wps:bodyPr rot="0" spcFirstLastPara="0" vertOverflow="overflow" horzOverflow="overflow" vert="horz" wrap="square" lIns="91440" tIns="45720" rIns="91440" bIns="45720" numCol="1" spcCol="0" rtlCol="0" fromWordArt="0" anchor="ctr" anchorCtr="0" forceAA="0" compatLnSpc="1">
+                        <a:prstTxWarp prst="textNoShape">
+                          <a:avLst/>
+                        </a:prstTxWarp>
+                        <a:noAutofit/>
+                      </wps:bodyPr>
+                    </wps:wsp>
+                  </a:graphicData>
+                </a:graphic>
+                <wp14:sizeRelH relativeFrom="margin">
+                  <wp14:pctWidth>0</wp14:pctWidth>
+                </wp14:sizeRelH>
+                <wp14:sizeRelV relativeFrom="margin">
+                  <wp14:pctHeight>0</wp14:pctHeight>
+                </wp14:sizeRelV>
+              </wp:anchor>
+            </w:drawing>
+          </mc:Choice>
+          <mc:Fallback>
+            <w:pict>
+              <v:roundrect w14:anchorId="6C98381E" id="_x0000_s1032" style="position:absolute;margin-left:297.75pt;margin-top:64.05pt;width:100.4pt;height:40pt;z-index:251670528;visibility:visible;mso-wrap-style:square;mso-width-percent:0;mso-height-percent:0;mso-wrap-distance-left:9pt;mso-wrap-distance-top:0;mso-wrap-distance-right:9pt;mso-wrap-distance-bottom:0;mso-position-horizontal:absolute;mso-position-horizontal-relative:text;mso-position-vertical:absolute;mso-position-vertical-relative:text;mso-width-percent:0;mso-height-percent:0;mso-width-relative:margin;mso-height-relative:margin;v-text-anchor:middle" arcsize="10923f" o:gfxdata="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" fillcolor="#79f7a4" stroked="f" strokeweight="1pt">
+                <v:stroke joinstyle="miter"/>
+                <v:textbox>
+                  <w:txbxContent>
+                    <w:p>
+                      <w:pPr>
+                        <w:jc w:val="center"/>
+                        <w:rPr>
+                          <w:rFonts w:ascii="Times New Roman" w:hAnsi="Times New Roman" w:cs="Times New Roman"/>
+                          <w:color w:val="4E76F7"/>
+                          <w:sz w:val="28"/>
+                          <w:szCs w:val="28"/>
+                        </w:rPr>
+                      </w:pPr>
+                      <w:r>
+                        <w:rPr>
+                          <w:rFonts w:ascii="Times New Roman" w:hAnsi="Times New Roman" w:cs="Times New Roman"/>
+                          <w:color w:val="4E76F7"/>
+                          <w:sz w:val="28"/>
+                          <w:szCs w:val="28"/>
+                        </w:rPr>
+                        <w:t>Marketing</w:t>
+                      </w:r>
+                    </w:p>
+                  </w:txbxContent>
+                </v:textbox>
+              </v:roundrect>
+            </w:pict>
+          </mc:Fallback>
+        </mc:AlternateContent>
+      </w:r>
+      <w:r>
+        <w:rPr>
+          <w:rFonts w:ascii="Times New Roman" w:hAnsi="Times New Roman" w:cs="Times New Roman"/>
+          <w:noProof/>
+        </w:rPr>
+        <mc:AlternateContent>
+          <mc:Choice Requires="wps">
+            <w:drawing>
+              <wp:anchor distT="0" distB="0" distL="114300" distR="114300" simplePos="0" relativeHeight="251672576" behindDoc="0" locked="0" layoutInCell="1" allowOverlap="1" wp14:anchorId="64A58683" wp14:editId="4D71E68F">
+                <wp:simplePos x="0" y="0"/>
+                <wp:positionH relativeFrom="column">
+                  <wp:posOffset>5271346</wp:posOffset>
+                </wp:positionH>
+                <wp:positionV relativeFrom="paragraph">
+                  <wp:posOffset>813435</wp:posOffset>
+                </wp:positionV>
+                <wp:extent cx="1275362" cy="508000"/>
+                <wp:effectExtent l="0" t="0" r="0" b="0"/>
+                <wp:wrapNone/>
+                <wp:docPr id="1282606972" name="Rounded Rectangle 2"/>
+                <wp:cNvGraphicFramePr/>
+                <a:graphic xmlns:a="http://schemas.openxmlformats.org/drawingml/2006/main">
+                  <a:graphicData uri="http://schemas.microsoft.com/office/word/2010/wordprocessingShape">
+                    <wps:wsp>
+                      <wps:cNvSpPr/>
+                      <wps:spPr>
+                        <a:xfrm>
+                          <a:off x="0" y="0"/>
+                          <a:ext cx="1275362" cy="508000"/>
+                        </a:xfrm>
+                        <a:prstGeom prst="roundRect">
+                          <a:avLst/>
+                        </a:prstGeom>
+                        <a:solidFill>
+                          <a:srgbClr val="79F7A4"/>
+                        </a:solidFill>
+                        <a:ln>
+                          <a:noFill/>
+                        </a:ln>
+                      </wps:spPr>
+                      <wps:style>
+                        <a:lnRef idx="2">
+                          <a:schemeClr val="accent1">
+                            <a:shade val="15000"/>
+                          </a:schemeClr>
+                        </a:lnRef>
+                        <a:fillRef idx="1">
+                          <a:schemeClr val="accent1"/>
+                        </a:fillRef>
+                        <a:effectRef idx="0">
+                          <a:schemeClr val="accent1"/>
+                        </a:effectRef>
+                        <a:fontRef idx="minor">
+                          <a:schemeClr val="lt1"/>
+                        </a:fontRef>
+                      </wps:style>
+                      <wps:txbx>
+                        <w:txbxContent>
+                          <w:p>
+                            <w:pPr>
+                              <w:jc w:val="center"/>
+                              <w:rPr>
+                                <w:rFonts w:ascii="Times New Roman" w:hAnsi="Times New Roman" w:cs="Times New Roman"/>
+                                <w:color w:val="4E76F7"/>
+                                <w:sz w:val="28"/>
+                                <w:szCs w:val="28"/>
+                              </w:rPr>
+                            </w:pPr>
+                            <w:r>
+                              <w:rPr>
+                                <w:rFonts w:ascii="Times New Roman" w:hAnsi="Times New Roman" w:cs="Times New Roman"/>
+                                <w:color w:val="4E76F7"/>
+                                <w:sz w:val="28"/>
+                                <w:szCs w:val="28"/>
+                              </w:rPr>
+                              <w:t>HR</w:t>
+                            </w:r>
+                          </w:p>
+                        </w:txbxContent>
+                      </wps:txbx>
+                      <wps:bodyPr rot="0" spcFirstLastPara="0" vertOverflow="overflow" horzOverflow="overflow" vert="horz" wrap="square" lIns="91440" tIns="45720" rIns="91440" bIns="45720" numCol="1" spcCol="0" rtlCol="0" fromWordArt="0" anchor="ctr" anchorCtr="0" forceAA="0" compatLnSpc="1">
+                        <a:prstTxWarp prst="textNoShape">
+                          <a:avLst/>
+                        </a:prstTxWarp>
+                        <a:noAutofit/>
+                      </wps:bodyPr>
+                    </wps:wsp>
+                  </a:graphicData>
+                </a:graphic>
+                <wp14:sizeRelH relativeFrom="margin">
+                  <wp14:pctWidth>0</wp14:pctWidth>
+                </wp14:sizeRelH>
+                <wp14:sizeRelV relativeFrom="margin">
+                  <wp14:pctHeight>0</wp14:pctHeight>
+                </wp14:sizeRelV>
+              </wp:anchor>
+            </w:drawing>
+          </mc:Choice>
+          <mc:Fallback>
+            <w:pict>
+              <v:roundrect w14:anchorId="64A58683" id="_x0000_s1033" style="position:absolute;margin-left:415.05pt;margin-top:64.05pt;width:100.4pt;height:40pt;z-index:251672576;visibility:visible;mso-wrap-style:square;mso-width-percent:0;mso-height-percent:0;mso-wrap-distance-left:9pt;mso-wrap-distance-top:0;mso-wrap-distance-right:9pt;mso-wrap-distance-bottom:0;mso-position-horizontal:absolute;mso-position-horizontal-relative:text;mso-position-vertical:absolute;mso-position-vertical-relative:text;mso-width-percent:0;mso-height-percent:0;mso-width-relative:margin;mso-height-relative:margin;v-text-anchor:middle" arcsize="10923f" o:gfxdata="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" fillcolor="#79f7a4" stroked="f" strokeweight="1pt">
+                <v:stroke joinstyle="miter"/>
+                <v:textbox>
+                  <w:txbxContent>
+                    <w:p>
+                      <w:pPr>
+                        <w:jc w:val="center"/>
+                        <w:rPr>
+                          <w:rFonts w:ascii="Times New Roman" w:hAnsi="Times New Roman" w:cs="Times New Roman"/>
+                          <w:color w:val="4E76F7"/>
+                          <w:sz w:val="28"/>
+                          <w:szCs w:val="28"/>
+                        </w:rPr>
+                      </w:pPr>
+                      <w:r>
+                        <w:rPr>
+                          <w:rFonts w:ascii="Times New Roman" w:hAnsi="Times New Roman" w:cs="Times New Roman"/>
+                          <w:color w:val="4E76F7"/>
+                          <w:sz w:val="28"/>
+                          <w:szCs w:val="28"/>
+                        </w:rPr>
+                        <w:t>HR</w:t>
+                      </w:r>
+                    </w:p>
+                  </w:txbxContent>
+                </v:textbox>
+              </v:roundrect>
+            </w:pict>
+          </mc:Fallback>
+        </mc:AlternateContent>
+      </w:r>
+      <w:r>
+        <w:rPr>
+          <w:rFonts w:ascii="Times New Roman" w:hAnsi="Times New Roman" w:cs="Times New Roman"/>
+        </w:rPr>
+        <w:br w:type="page"/>
+      </w:r>
+      <w:r>
+        <w:rPr>
+          <w:rFonts w:ascii="Times New Roman" w:hAnsi="Times New Roman" w:cs="Times New Roman"/>
+        </w:rPr>
         <w:lastRenderedPageBreak/>
+        <w:t xml:space="preserve"> </w:t>
+      </w:r>
+    </w:p>
+    <w:p>
+      <w:pPr>
+        <w:rPr>
+          <w:rFonts w:ascii="Times New Roman" w:hAnsi="Times New Roman" w:cs="Times New Roman"/>
+          <w:sz w:val="32"/>
+        </w:rPr>
+      </w:pPr>
+      <w:r>
+        <w:rPr>
+          <w:rFonts w:ascii="Times New Roman" w:hAnsi="Times New Roman" w:cs="Times New Roman"/>
+          <w:sz w:val="32"/>
+        </w:rPr>
         <w:t>Market Analysis</w:t>
       </w:r>
     </w:p>
@@ -1180,71 +2269,140 @@
       <w:pPr>
         <w:rPr>
           <w:rFonts w:ascii="Times New Roman" w:hAnsi="Times New Roman" w:cs="Times New Roman"/>
-        </w:rPr>
-      </w:pPr>
-      <w:r>
-        <w:rPr>
-          <w:rFonts w:ascii="Times New Roman" w:hAnsi="Times New Roman" w:cs="Times New Roman"/>
-        </w:rPr>
-        <w:t>o</w:t>
-      </w:r>
-      <w:r>
-        <w:rPr>
-          <w:rFonts w:ascii="Times New Roman" w:hAnsi="Times New Roman" w:cs="Times New Roman"/>
-        </w:rPr>
-        <w:tab/>
-        <w:t>Identify target markets, such as small businesses, individual creators, and entrepreneurs.</w:t>
-      </w:r>
-    </w:p>
-    <w:p>
-      <w:pPr>
-        <w:rPr>
-          <w:rFonts w:ascii="Times New Roman" w:hAnsi="Times New Roman" w:cs="Times New Roman"/>
-        </w:rPr>
-      </w:pPr>
-      <w:r>
-        <w:rPr>
-          <w:rFonts w:ascii="Times New Roman" w:hAnsi="Times New Roman" w:cs="Times New Roman"/>
-        </w:rPr>
-        <w:t>o</w:t>
-      </w:r>
-      <w:r>
-        <w:rPr>
-          <w:rFonts w:ascii="Times New Roman" w:hAnsi="Times New Roman" w:cs="Times New Roman"/>
-        </w:rPr>
-        <w:tab/>
-        <w:t>Discuss any competitor insights or trends in AI-based webpage creation.</w:t>
-      </w:r>
-    </w:p>
-    <w:p>
-      <w:pPr>
-        <w:rPr>
-          <w:rFonts w:ascii="Times New Roman" w:hAnsi="Times New Roman" w:cs="Times New Roman"/>
-        </w:rPr>
-      </w:pPr>
-    </w:p>
-    <w:p>
-      <w:pPr>
-        <w:rPr>
-          <w:rFonts w:ascii="Times New Roman" w:hAnsi="Times New Roman" w:cs="Times New Roman"/>
-        </w:rPr>
-      </w:pPr>
-    </w:p>
-    <w:p>
-      <w:pPr>
-        <w:rPr>
-          <w:rFonts w:ascii="Times New Roman" w:hAnsi="Times New Roman" w:cs="Times New Roman"/>
-        </w:rPr>
-      </w:pPr>
-      <w:hyperlink r:id="rId8" w:history="1">
-        <w:r>
-          <w:rPr>
-            <w:rStyle w:val="Hyperlink"/>
-            <w:rFonts w:ascii="Times New Roman" w:hAnsi="Times New Roman" w:cs="Times New Roman"/>
-          </w:rPr>
-          <w:t>https://explodingtopics.com/blog/creator-economy-market-size</w:t>
-        </w:r>
-      </w:hyperlink>
+          <w:sz w:val="28"/>
+          <w:szCs w:val="22"/>
+        </w:rPr>
+      </w:pPr>
+      <w:r>
+        <w:rPr>
+          <w:rFonts w:ascii="Times New Roman" w:hAnsi="Times New Roman" w:cs="Times New Roman"/>
+          <w:sz w:val="28"/>
+          <w:szCs w:val="22"/>
+        </w:rPr>
+        <w:t>Target Market</w:t>
+      </w:r>
+    </w:p>
+    <w:p>
+      <w:pPr>
+        <w:rPr>
+          <w:rFonts w:ascii="Times New Roman" w:hAnsi="Times New Roman" w:cs="Times New Roman"/>
+          <w:sz w:val="28"/>
+          <w:szCs w:val="22"/>
+        </w:rPr>
+      </w:pPr>
+    </w:p>
+    <w:p>
+      <w:pPr>
+        <w:rPr>
+          <w:rFonts w:ascii="Times New Roman" w:hAnsi="Times New Roman" w:cs="Times New Roman"/>
+          <w:szCs w:val="21"/>
+        </w:rPr>
+      </w:pPr>
+      <w:r>
+        <w:rPr>
+          <w:rFonts w:ascii="Times New Roman" w:hAnsi="Times New Roman" w:cs="Times New Roman"/>
+          <w:szCs w:val="21"/>
+        </w:rPr>
+        <w:t>Div-idy’s target market includes small businesses, individual creators, and entrepreneurs looking for an efficient, user-friendly solution to create and share webpages without technical barriers. Small businesses can leverage Div-idy to establish an online presence quickly and cost-effectively, while individual creators benefit from its simplicity in sharing portfolios, personal projects, or content. Entrepreneurs and startups can use Div-idy to showcase their ideas, products, and services instantly, allowing them to focus on growth rather than technical setup. By catering to these groups, Div-idy meets the demand for accessible, instant digital expression and marketing tools.</w:t>
+      </w:r>
+    </w:p>
+    <w:p>
+      <w:pPr>
+        <w:rPr>
+          <w:rFonts w:ascii="Times New Roman" w:hAnsi="Times New Roman" w:cs="Times New Roman"/>
+          <w:szCs w:val="21"/>
+        </w:rPr>
+      </w:pPr>
+    </w:p>
+    <w:p>
+      <w:pPr>
+        <w:rPr>
+          <w:rFonts w:ascii="Times New Roman" w:hAnsi="Times New Roman" w:cs="Times New Roman"/>
+          <w:szCs w:val="21"/>
+        </w:rPr>
+      </w:pPr>
+    </w:p>
+    <w:p>
+      <w:pPr>
+        <w:rPr>
+          <w:rFonts w:ascii="Times New Roman" w:hAnsi="Times New Roman" w:cs="Times New Roman"/>
+          <w:szCs w:val="21"/>
+        </w:rPr>
+      </w:pPr>
+      <w:r>
+        <w:rPr>
+          <w:noProof/>
+        </w:rPr>
+        <w:drawing>
+          <wp:inline distT="0" distB="0" distL="0" distR="0" wp14:anchorId="40B6183D" wp14:editId="24CCAB70">
+            <wp:extent cx="4962839" cy="2797026"/>
+            <wp:effectExtent l="0" t="0" r="15875" b="10160"/>
+            <wp:docPr id="1923968514" name="Chart 1">
+              <a:extLst xmlns:a="http://schemas.openxmlformats.org/drawingml/2006/main">
+                <a:ext uri="{FF2B5EF4-FFF2-40B4-BE49-F238E27FC236}">
+                  <a16:creationId xmlns:a16="http://schemas.microsoft.com/office/drawing/2014/main" id="{26B11971-8857-F0D7-43E7-7DF6D381BABB}"/>
+                </a:ext>
+              </a:extLst>
+            </wp:docPr>
+            <wp:cNvGraphicFramePr/>
+            <a:graphic xmlns:a="http://schemas.openxmlformats.org/drawingml/2006/main">
+              <a:graphicData uri="http://schemas.openxmlformats.org/drawingml/2006/chart">
+                <c:chart xmlns:c="http://schemas.openxmlformats.org/drawingml/2006/chart" xmlns:r="http://schemas.openxmlformats.org/officeDocument/2006/relationships" r:id="rId8"/>
+              </a:graphicData>
+            </a:graphic>
+          </wp:inline>
+        </w:drawing>
+      </w:r>
+    </w:p>
+    <w:p>
+      <w:pPr>
+        <w:rPr>
+          <w:rFonts w:ascii="Times New Roman" w:hAnsi="Times New Roman" w:cs="Times New Roman"/>
+        </w:rPr>
+      </w:pPr>
+      <w:r>
+        <w:rPr>
+          <w:rFonts w:ascii="Times New Roman" w:hAnsi="Times New Roman" w:cs="Times New Roman"/>
+        </w:rPr>
+        <w:fldChar w:fldCharType="begin"/>
+      </w:r>
+      <w:r>
+        <w:rPr>
+          <w:rFonts w:ascii="Times New Roman" w:hAnsi="Times New Roman" w:cs="Times New Roman"/>
+        </w:rPr>
+        <w:instrText>HYPERLINK "</w:instrText>
+      </w:r>
+      <w:r>
+        <w:rPr>
+          <w:rFonts w:ascii="Times New Roman" w:hAnsi="Times New Roman" w:cs="Times New Roman"/>
+        </w:rPr>
+        <w:instrText>https://explodingtopics.com/blog/creator-economy-market-size</w:instrText>
+      </w:r>
+      <w:r>
+        <w:rPr>
+          <w:rFonts w:ascii="Times New Roman" w:hAnsi="Times New Roman" w:cs="Times New Roman"/>
+        </w:rPr>
+        <w:instrText>"</w:instrText>
+      </w:r>
+      <w:r>
+        <w:rPr>
+          <w:rFonts w:ascii="Times New Roman" w:hAnsi="Times New Roman" w:cs="Times New Roman"/>
+        </w:rPr>
+        <w:fldChar w:fldCharType="separate"/>
+      </w:r>
+      <w:r>
+        <w:rPr>
+          <w:rStyle w:val="Hyperlink"/>
+          <w:rFonts w:ascii="Times New Roman" w:hAnsi="Times New Roman" w:cs="Times New Roman"/>
+        </w:rPr>
+        <w:t>https://explodingtopics.com/blog/creator-economy-market-size</w:t>
+      </w:r>
+      <w:r>
+        <w:rPr>
+          <w:rFonts w:ascii="Times New Roman" w:hAnsi="Times New Roman" w:cs="Times New Roman"/>
+        </w:rPr>
+        <w:fldChar w:fldCharType="end"/>
+      </w:r>
       <w:r>
         <w:rPr>
           <w:rFonts w:ascii="Times New Roman" w:hAnsi="Times New Roman" w:cs="Times New Roman"/>
@@ -1256,211 +2414,129 @@
       <w:pPr>
         <w:rPr>
           <w:rFonts w:ascii="Times New Roman" w:hAnsi="Times New Roman" w:cs="Times New Roman"/>
-        </w:rPr>
-      </w:pPr>
-    </w:p>
-    <w:p>
-      <w:pPr>
-        <w:rPr>
-          <w:rFonts w:ascii="Times New Roman" w:hAnsi="Times New Roman" w:cs="Times New Roman"/>
-        </w:rPr>
-      </w:pPr>
-    </w:p>
-    <w:p>
-      <w:pPr>
-        <w:rPr>
-          <w:rFonts w:ascii="Times New Roman" w:hAnsi="Times New Roman" w:cs="Times New Roman"/>
-        </w:rPr>
-      </w:pPr>
-      <w:r>
-        <w:rPr>
-          <w:rFonts w:ascii="Times New Roman" w:hAnsi="Times New Roman" w:cs="Times New Roman"/>
-        </w:rPr>
-        <w:t>Year</w:t>
-      </w:r>
-      <w:r>
-        <w:rPr>
-          <w:rFonts w:ascii="Times New Roman" w:hAnsi="Times New Roman" w:cs="Times New Roman"/>
-        </w:rPr>
-        <w:tab/>
-        <w:t>Market Valuation Calculated Based on Forecasted CAGR</w:t>
-      </w:r>
-    </w:p>
-    <w:p>
-      <w:pPr>
-        <w:rPr>
-          <w:rFonts w:ascii="Times New Roman" w:hAnsi="Times New Roman" w:cs="Times New Roman"/>
-        </w:rPr>
-      </w:pPr>
-      <w:r>
-        <w:rPr>
-          <w:rFonts w:ascii="Times New Roman" w:hAnsi="Times New Roman" w:cs="Times New Roman"/>
-        </w:rPr>
-        <w:t>2023</w:t>
-      </w:r>
-      <w:r>
-        <w:rPr>
-          <w:rFonts w:ascii="Times New Roman" w:hAnsi="Times New Roman" w:cs="Times New Roman"/>
-        </w:rPr>
-        <w:tab/>
-        <w:t>$127.65 billion</w:t>
-      </w:r>
-    </w:p>
-    <w:p>
-      <w:pPr>
-        <w:rPr>
-          <w:rFonts w:ascii="Times New Roman" w:hAnsi="Times New Roman" w:cs="Times New Roman"/>
-        </w:rPr>
-      </w:pPr>
-      <w:r>
-        <w:rPr>
-          <w:rFonts w:ascii="Times New Roman" w:hAnsi="Times New Roman" w:cs="Times New Roman"/>
-        </w:rPr>
-        <w:t>2024</w:t>
-      </w:r>
-      <w:r>
-        <w:rPr>
-          <w:rFonts w:ascii="Times New Roman" w:hAnsi="Times New Roman" w:cs="Times New Roman"/>
-        </w:rPr>
-        <w:tab/>
-        <w:t>$156.37 billion</w:t>
-      </w:r>
-    </w:p>
-    <w:p>
-      <w:pPr>
-        <w:rPr>
-          <w:rFonts w:ascii="Times New Roman" w:hAnsi="Times New Roman" w:cs="Times New Roman"/>
-        </w:rPr>
-      </w:pPr>
-      <w:r>
-        <w:rPr>
-          <w:rFonts w:ascii="Times New Roman" w:hAnsi="Times New Roman" w:cs="Times New Roman"/>
-        </w:rPr>
-        <w:t>2025</w:t>
-      </w:r>
-      <w:r>
-        <w:rPr>
-          <w:rFonts w:ascii="Times New Roman" w:hAnsi="Times New Roman" w:cs="Times New Roman"/>
-        </w:rPr>
-        <w:tab/>
-        <w:t>$191.55 billion</w:t>
-      </w:r>
-    </w:p>
-    <w:p>
-      <w:pPr>
-        <w:rPr>
-          <w:rFonts w:ascii="Times New Roman" w:hAnsi="Times New Roman" w:cs="Times New Roman"/>
-        </w:rPr>
-      </w:pPr>
-      <w:r>
-        <w:rPr>
-          <w:rFonts w:ascii="Times New Roman" w:hAnsi="Times New Roman" w:cs="Times New Roman"/>
-        </w:rPr>
-        <w:t>2026</w:t>
-      </w:r>
-      <w:r>
-        <w:rPr>
-          <w:rFonts w:ascii="Times New Roman" w:hAnsi="Times New Roman" w:cs="Times New Roman"/>
-        </w:rPr>
-        <w:tab/>
-        <w:t>$234.65 billion</w:t>
-      </w:r>
-    </w:p>
-    <w:p>
-      <w:pPr>
-        <w:rPr>
-          <w:rFonts w:ascii="Times New Roman" w:hAnsi="Times New Roman" w:cs="Times New Roman"/>
-        </w:rPr>
-      </w:pPr>
-      <w:r>
-        <w:rPr>
-          <w:rFonts w:ascii="Times New Roman" w:hAnsi="Times New Roman" w:cs="Times New Roman"/>
-        </w:rPr>
-        <w:t>2027</w:t>
-      </w:r>
-      <w:r>
-        <w:rPr>
-          <w:rFonts w:ascii="Times New Roman" w:hAnsi="Times New Roman" w:cs="Times New Roman"/>
-        </w:rPr>
-        <w:tab/>
-        <w:t>$287.45 billion</w:t>
-      </w:r>
-    </w:p>
-    <w:p>
-      <w:pPr>
-        <w:rPr>
-          <w:rFonts w:ascii="Times New Roman" w:hAnsi="Times New Roman" w:cs="Times New Roman"/>
-        </w:rPr>
-      </w:pPr>
-      <w:r>
-        <w:rPr>
-          <w:rFonts w:ascii="Times New Roman" w:hAnsi="Times New Roman" w:cs="Times New Roman"/>
-        </w:rPr>
-        <w:t>2028</w:t>
-      </w:r>
-      <w:r>
-        <w:rPr>
-          <w:rFonts w:ascii="Times New Roman" w:hAnsi="Times New Roman" w:cs="Times New Roman"/>
-        </w:rPr>
-        <w:tab/>
-        <w:t>$352.13 billion</w:t>
-      </w:r>
-    </w:p>
-    <w:p>
-      <w:pPr>
-        <w:rPr>
-          <w:rFonts w:ascii="Times New Roman" w:hAnsi="Times New Roman" w:cs="Times New Roman"/>
-        </w:rPr>
-      </w:pPr>
-      <w:r>
-        <w:rPr>
-          <w:rFonts w:ascii="Times New Roman" w:hAnsi="Times New Roman" w:cs="Times New Roman"/>
-        </w:rPr>
-        <w:t>2029</w:t>
-      </w:r>
-      <w:r>
-        <w:rPr>
-          <w:rFonts w:ascii="Times New Roman" w:hAnsi="Times New Roman" w:cs="Times New Roman"/>
-        </w:rPr>
-        <w:tab/>
-        <w:t>$431.36 billion</w:t>
-      </w:r>
-    </w:p>
-    <w:p>
-      <w:pPr>
-        <w:rPr>
-          <w:rFonts w:ascii="Times New Roman" w:hAnsi="Times New Roman" w:cs="Times New Roman"/>
-        </w:rPr>
-      </w:pPr>
-      <w:r>
-        <w:rPr>
-          <w:rFonts w:ascii="Times New Roman" w:hAnsi="Times New Roman" w:cs="Times New Roman"/>
-        </w:rPr>
-        <w:t>2030</w:t>
-      </w:r>
-      <w:r>
-        <w:rPr>
-          <w:rFonts w:ascii="Times New Roman" w:hAnsi="Times New Roman" w:cs="Times New Roman"/>
-        </w:rPr>
-        <w:tab/>
-        <w:t>$528.39 billion</w:t>
-      </w:r>
-    </w:p>
-    <w:p>
-      <w:pPr>
-        <w:rPr>
-          <w:rFonts w:ascii="Times New Roman" w:hAnsi="Times New Roman" w:cs="Times New Roman"/>
-        </w:rPr>
-      </w:pPr>
-      <w:r>
-        <w:rPr>
-          <w:rFonts w:ascii="Times New Roman" w:hAnsi="Times New Roman" w:cs="Times New Roman"/>
+          <w:szCs w:val="21"/>
+        </w:rPr>
+      </w:pPr>
+    </w:p>
+    <w:p>
+      <w:pPr>
+        <w:rPr>
+          <w:rFonts w:ascii="Times New Roman" w:hAnsi="Times New Roman" w:cs="Times New Roman"/>
+          <w:szCs w:val="21"/>
+        </w:rPr>
+      </w:pPr>
+    </w:p>
+    <w:p>
+      <w:pPr>
+        <w:rPr>
+          <w:rFonts w:ascii="Times New Roman" w:hAnsi="Times New Roman" w:cs="Times New Roman"/>
+          <w:sz w:val="28"/>
+          <w:szCs w:val="28"/>
+        </w:rPr>
+      </w:pPr>
+      <w:r>
+        <w:rPr>
+          <w:rFonts w:ascii="Times New Roman" w:hAnsi="Times New Roman" w:cs="Times New Roman"/>
+          <w:sz w:val="28"/>
+          <w:szCs w:val="28"/>
+        </w:rPr>
+        <w:t xml:space="preserve">Competitors </w:t>
+      </w:r>
+    </w:p>
+    <w:p>
+      <w:pPr>
+        <w:rPr>
+          <w:rFonts w:ascii="Times New Roman" w:hAnsi="Times New Roman" w:cs="Times New Roman"/>
+        </w:rPr>
+      </w:pPr>
+    </w:p>
+    <w:p>
+      <w:pPr>
+        <w:rPr>
+          <w:rFonts w:ascii="Times New Roman" w:hAnsi="Times New Roman" w:cs="Times New Roman"/>
+        </w:rPr>
+      </w:pPr>
+      <w:r>
+        <w:rPr>
+          <w:rFonts w:ascii="Times New Roman" w:hAnsi="Times New Roman" w:cs="Times New Roman"/>
+        </w:rPr>
+        <w:t xml:space="preserve">Div-idy stands out in the competitive landscape of AI web builders by offering an exceptionally streamlined experience focused on simplicity and speed. Unlike platforms like </w:t>
+      </w:r>
+      <w:proofErr w:type="spellStart"/>
+      <w:r>
+        <w:rPr>
+          <w:rFonts w:ascii="Times New Roman" w:hAnsi="Times New Roman" w:cs="Times New Roman"/>
+        </w:rPr>
+        <w:t>Wix</w:t>
+      </w:r>
+      <w:proofErr w:type="spellEnd"/>
+      <w:r>
+        <w:rPr>
+          <w:rFonts w:ascii="Times New Roman" w:hAnsi="Times New Roman" w:cs="Times New Roman"/>
+        </w:rPr>
+        <w:t xml:space="preserve">, </w:t>
+      </w:r>
+      <w:proofErr w:type="spellStart"/>
+      <w:r>
+        <w:rPr>
+          <w:rFonts w:ascii="Times New Roman" w:hAnsi="Times New Roman" w:cs="Times New Roman"/>
+        </w:rPr>
+        <w:t>Jimdo</w:t>
+      </w:r>
+      <w:proofErr w:type="spellEnd"/>
+      <w:r>
+        <w:rPr>
+          <w:rFonts w:ascii="Times New Roman" w:hAnsi="Times New Roman" w:cs="Times New Roman"/>
+        </w:rPr>
+        <w:t>, and Framer, which often require users to navigate multiple steps to publish or work within predefined structures, Div-idy empowers users to create and publish a fully functional webpage instantly with just one click. This unique feature allows users—from small businesses to individual creators and entrepreneurs—to bypass technical steps, providing immediate access to a shareable webpage via a direct link or QR code. By prioritizing ease of use and accessibility, Div-idy sets itself apart as a go-to platform for fast, effortless webpage creation and sharing.</w:t>
+      </w:r>
+    </w:p>
+    <w:p>
+      <w:pPr>
+        <w:rPr>
+          <w:rFonts w:ascii="Times New Roman" w:hAnsi="Times New Roman" w:cs="Times New Roman"/>
+          <w:sz w:val="28"/>
+          <w:szCs w:val="28"/>
+        </w:rPr>
+      </w:pPr>
+    </w:p>
+    <w:p>
+      <w:pPr>
+        <w:rPr>
+          <w:rFonts w:ascii="Times New Roman" w:hAnsi="Times New Roman" w:cs="Times New Roman"/>
+          <w:sz w:val="28"/>
+          <w:szCs w:val="28"/>
+        </w:rPr>
+      </w:pPr>
+      <w:r>
+        <w:rPr>
+          <w:rFonts w:ascii="Times New Roman" w:hAnsi="Times New Roman" w:cs="Times New Roman"/>
+          <w:sz w:val="28"/>
+          <w:szCs w:val="28"/>
+        </w:rPr>
+        <w:lastRenderedPageBreak/>
+        <w:t>How do we stand out?</w:t>
+      </w:r>
+    </w:p>
+    <w:p>
+      <w:r>
+        <w:fldChar w:fldCharType="begin"/>
+      </w:r>
+      <w:r>
+        <w:instrText xml:space="preserve"> INCLUDEPICTURE "https://upload.wikimedia.org/wikipedia/commons/5/56/Jimdo_Logo.png" \* MERGEFORMATINET </w:instrText>
+      </w:r>
+      <w:r>
+        <w:fldChar w:fldCharType="separate"/>
+      </w:r>
+      <w:r>
+        <w:rPr>
+          <w:noProof/>
         </w:rPr>
         <w:drawing>
-          <wp:inline distT="0" distB="0" distL="0" distR="0" wp14:anchorId="136EE88F" wp14:editId="0A3D86F7">
-            <wp:extent cx="3307522" cy="3455582"/>
-            <wp:effectExtent l="0" t="0" r="7620" b="0"/>
-            <wp:docPr id="1" name="Picture 1"/>
+          <wp:inline distT="0" distB="0" distL="0" distR="0" wp14:anchorId="01B1F790" wp14:editId="4EFCA30C">
+            <wp:extent cx="1527464" cy="533470"/>
+            <wp:effectExtent l="0" t="0" r="0" b="0"/>
+            <wp:docPr id="314257643" name="Picture 3" descr="A logo of a company&#10;&#10;Description automatically generated"/>
             <wp:cNvGraphicFramePr>
               <a:graphicFrameLocks xmlns:a="http://schemas.openxmlformats.org/drawingml/2006/main" noChangeAspect="1"/>
             </wp:cNvGraphicFramePr>
@@ -1468,23 +2544,36 @@
               <a:graphicData uri="http://schemas.openxmlformats.org/drawingml/2006/picture">
                 <pic:pic xmlns:pic="http://schemas.openxmlformats.org/drawingml/2006/picture">
                   <pic:nvPicPr>
-                    <pic:cNvPr id="1" name=""/>
-                    <pic:cNvPicPr/>
+                    <pic:cNvPr id="314257643" name="Picture 3" descr="A logo of a company&#10;&#10;Description automatically generated"/>
+                    <pic:cNvPicPr>
+                      <a:picLocks noChangeAspect="1" noChangeArrowheads="1"/>
+                    </pic:cNvPicPr>
                   </pic:nvPicPr>
                   <pic:blipFill>
-                    <a:blip r:embed="rId9"/>
+                    <a:blip r:embed="rId9" cstate="print">
+                      <a:extLst>
+                        <a:ext uri="{28A0092B-C50C-407E-A947-70E740481C1C}">
+                          <a14:useLocalDpi xmlns:a14="http://schemas.microsoft.com/office/drawing/2010/main" val="0"/>
+                        </a:ext>
+                      </a:extLst>
+                    </a:blip>
+                    <a:srcRect/>
                     <a:stretch>
                       <a:fillRect/>
                     </a:stretch>
                   </pic:blipFill>
-                  <pic:spPr>
+                  <pic:spPr bwMode="auto">
                     <a:xfrm>
                       <a:off x="0" y="0"/>
-                      <a:ext cx="3312964" cy="3461268"/>
+                      <a:ext cx="1554460" cy="542898"/>
                     </a:xfrm>
                     <a:prstGeom prst="rect">
                       <a:avLst/>
                     </a:prstGeom>
+                    <a:noFill/>
+                    <a:ln>
+                      <a:noFill/>
+                    </a:ln>
                   </pic:spPr>
                 </pic:pic>
               </a:graphicData>
@@ -1493,18 +2582,610 @@
         </w:drawing>
       </w:r>
       <w:r>
-        <w:rPr>
-          <w:rFonts w:ascii="Times New Roman" w:hAnsi="Times New Roman" w:cs="Times New Roman"/>
-        </w:rPr>
-        <w:t xml:space="preserve"> </w:t>
-      </w:r>
-    </w:p>
-    <w:p>
-      <w:pPr>
-        <w:rPr>
-          <w:rFonts w:ascii="Times New Roman" w:hAnsi="Times New Roman" w:cs="Times New Roman"/>
-        </w:rPr>
-      </w:pPr>
+        <w:fldChar w:fldCharType="end"/>
+      </w:r>
+      <w:r>
+        <w:t xml:space="preserve">         </w:t>
+      </w:r>
+      <w:r>
+        <w:fldChar w:fldCharType="begin"/>
+      </w:r>
+      <w:r>
+        <w:instrText xml:space="preserve"> INCLUDEPICTURE "https://upload.wikimedia.org/wikipedia/commons/thumb/7/76/Wix.com_website_logo.svg/2560px-Wix.com_website_logo.svg.png" \* MERGEFORMATINET </w:instrText>
+      </w:r>
+      <w:r>
+        <w:fldChar w:fldCharType="separate"/>
+      </w:r>
+      <w:r>
+        <w:rPr>
+          <w:noProof/>
+        </w:rPr>
+        <w:drawing>
+          <wp:inline distT="0" distB="0" distL="0" distR="0" wp14:anchorId="2C27AF09" wp14:editId="415E0543">
+            <wp:extent cx="1201715" cy="467591"/>
+            <wp:effectExtent l="0" t="0" r="5080" b="2540"/>
+            <wp:docPr id="1679285550" name="Picture 2" descr="A black background with a yellow leaf&#10;&#10;Description automatically generated"/>
+            <wp:cNvGraphicFramePr>
+              <a:graphicFrameLocks xmlns:a="http://schemas.openxmlformats.org/drawingml/2006/main" noChangeAspect="1"/>
+            </wp:cNvGraphicFramePr>
+            <a:graphic xmlns:a="http://schemas.openxmlformats.org/drawingml/2006/main">
+              <a:graphicData uri="http://schemas.openxmlformats.org/drawingml/2006/picture">
+                <pic:pic xmlns:pic="http://schemas.openxmlformats.org/drawingml/2006/picture">
+                  <pic:nvPicPr>
+                    <pic:cNvPr id="1679285550" name="Picture 2" descr="A black background with a yellow leaf&#10;&#10;Description automatically generated"/>
+                    <pic:cNvPicPr>
+                      <a:picLocks noChangeAspect="1" noChangeArrowheads="1"/>
+                    </pic:cNvPicPr>
+                  </pic:nvPicPr>
+                  <pic:blipFill>
+                    <a:blip r:embed="rId10" cstate="print">
+                      <a:extLst>
+                        <a:ext uri="{28A0092B-C50C-407E-A947-70E740481C1C}">
+                          <a14:useLocalDpi xmlns:a14="http://schemas.microsoft.com/office/drawing/2010/main" val="0"/>
+                        </a:ext>
+                      </a:extLst>
+                    </a:blip>
+                    <a:srcRect/>
+                    <a:stretch>
+                      <a:fillRect/>
+                    </a:stretch>
+                  </pic:blipFill>
+                  <pic:spPr bwMode="auto">
+                    <a:xfrm>
+                      <a:off x="0" y="0"/>
+                      <a:ext cx="1253074" cy="487575"/>
+                    </a:xfrm>
+                    <a:prstGeom prst="rect">
+                      <a:avLst/>
+                    </a:prstGeom>
+                    <a:noFill/>
+                    <a:ln>
+                      <a:noFill/>
+                    </a:ln>
+                  </pic:spPr>
+                </pic:pic>
+              </a:graphicData>
+            </a:graphic>
+          </wp:inline>
+        </w:drawing>
+      </w:r>
+      <w:r>
+        <w:fldChar w:fldCharType="end"/>
+      </w:r>
+      <w:r>
+        <w:t xml:space="preserve">               </w:t>
+      </w:r>
+      <w:r>
+        <w:fldChar w:fldCharType="begin"/>
+      </w:r>
+      <w:r>
+        <w:instrText xml:space="preserve"> INCLUDEPICTURE "https://img.lovepik.com/logo/v1_codewp.jpg" \* MERGEFORMATINET </w:instrText>
+      </w:r>
+      <w:r>
+        <w:fldChar w:fldCharType="separate"/>
+      </w:r>
+      <w:r>
+        <w:rPr>
+          <w:noProof/>
+        </w:rPr>
+        <w:drawing>
+          <wp:inline distT="0" distB="0" distL="0" distR="0" wp14:anchorId="3D5D1255" wp14:editId="274C9E34">
+            <wp:extent cx="1984664" cy="548327"/>
+            <wp:effectExtent l="0" t="0" r="0" b="0"/>
+            <wp:docPr id="2024056078" name="Picture 1" descr="CodeWP Promo Codes &amp; Coupons 2024_ lovepik.com"/>
+            <wp:cNvGraphicFramePr>
+              <a:graphicFrameLocks xmlns:a="http://schemas.openxmlformats.org/drawingml/2006/main" noChangeAspect="1"/>
+            </wp:cNvGraphicFramePr>
+            <a:graphic xmlns:a="http://schemas.openxmlformats.org/drawingml/2006/main">
+              <a:graphicData uri="http://schemas.openxmlformats.org/drawingml/2006/picture">
+                <pic:pic xmlns:pic="http://schemas.openxmlformats.org/drawingml/2006/picture">
+                  <pic:nvPicPr>
+                    <pic:cNvPr id="0" name="Picture 1" descr="CodeWP Promo Codes &amp; Coupons 2024_ lovepik.com"/>
+                    <pic:cNvPicPr>
+                      <a:picLocks noChangeAspect="1" noChangeArrowheads="1"/>
+                    </pic:cNvPicPr>
+                  </pic:nvPicPr>
+                  <pic:blipFill>
+                    <a:blip r:embed="rId11" cstate="print">
+                      <a:extLst>
+                        <a:ext uri="{28A0092B-C50C-407E-A947-70E740481C1C}">
+                          <a14:useLocalDpi xmlns:a14="http://schemas.microsoft.com/office/drawing/2010/main" val="0"/>
+                        </a:ext>
+                      </a:extLst>
+                    </a:blip>
+                    <a:srcRect/>
+                    <a:stretch>
+                      <a:fillRect/>
+                    </a:stretch>
+                  </pic:blipFill>
+                  <pic:spPr bwMode="auto">
+                    <a:xfrm>
+                      <a:off x="0" y="0"/>
+                      <a:ext cx="2039789" cy="563557"/>
+                    </a:xfrm>
+                    <a:prstGeom prst="rect">
+                      <a:avLst/>
+                    </a:prstGeom>
+                    <a:noFill/>
+                    <a:ln>
+                      <a:noFill/>
+                    </a:ln>
+                  </pic:spPr>
+                </pic:pic>
+              </a:graphicData>
+            </a:graphic>
+          </wp:inline>
+        </w:drawing>
+      </w:r>
+      <w:r>
+        <w:fldChar w:fldCharType="end"/>
+      </w:r>
+      <w:r>
+        <w:rPr>
+          <w:rFonts w:ascii="Times New Roman" w:hAnsi="Times New Roman" w:cs="Times New Roman"/>
+        </w:rPr>
+        <w:fldChar w:fldCharType="begin"/>
+      </w:r>
+      <w:r>
+        <w:rPr>
+          <w:rFonts w:ascii="Times New Roman" w:hAnsi="Times New Roman" w:cs="Times New Roman"/>
+        </w:rPr>
+        <w:instrText xml:space="preserve"> INCLUDEPICTURE "http://localhost:3000/logo.png" \* MERGEFORMATINET </w:instrText>
+      </w:r>
+      <w:r>
+        <w:rPr>
+          <w:rFonts w:ascii="Times New Roman" w:hAnsi="Times New Roman" w:cs="Times New Roman"/>
+        </w:rPr>
+        <w:fldChar w:fldCharType="separate"/>
+      </w:r>
+      <w:r>
+        <w:rPr>
+          <w:rFonts w:ascii="Times New Roman" w:hAnsi="Times New Roman" w:cs="Times New Roman"/>
+          <w:noProof/>
+        </w:rPr>
+        <w:drawing>
+          <wp:inline distT="0" distB="0" distL="0" distR="0" wp14:anchorId="3A8CBB50" wp14:editId="50BABF60">
+            <wp:extent cx="1527464" cy="577694"/>
+            <wp:effectExtent l="0" t="0" r="0" b="0"/>
+            <wp:docPr id="907915821" name="Picture 1" descr="A green text on a black background&#10;&#10;Description automatically generated"/>
+            <wp:cNvGraphicFramePr>
+              <a:graphicFrameLocks xmlns:a="http://schemas.openxmlformats.org/drawingml/2006/main" noChangeAspect="1"/>
+            </wp:cNvGraphicFramePr>
+            <a:graphic xmlns:a="http://schemas.openxmlformats.org/drawingml/2006/main">
+              <a:graphicData uri="http://schemas.openxmlformats.org/drawingml/2006/picture">
+                <pic:pic xmlns:pic="http://schemas.openxmlformats.org/drawingml/2006/picture">
+                  <pic:nvPicPr>
+                    <pic:cNvPr id="1491672378" name="Picture 1" descr="A green text on a black background&#10;&#10;Description automatically generated"/>
+                    <pic:cNvPicPr>
+                      <a:picLocks noChangeAspect="1" noChangeArrowheads="1"/>
+                    </pic:cNvPicPr>
+                  </pic:nvPicPr>
+                  <pic:blipFill>
+                    <a:blip r:embed="rId12" cstate="print">
+                      <a:extLst>
+                        <a:ext uri="{28A0092B-C50C-407E-A947-70E740481C1C}">
+                          <a14:useLocalDpi xmlns:a14="http://schemas.microsoft.com/office/drawing/2010/main" val="0"/>
+                        </a:ext>
+                      </a:extLst>
+                    </a:blip>
+                    <a:srcRect/>
+                    <a:stretch>
+                      <a:fillRect/>
+                    </a:stretch>
+                  </pic:blipFill>
+                  <pic:spPr bwMode="auto">
+                    <a:xfrm>
+                      <a:off x="0" y="0"/>
+                      <a:ext cx="1582430" cy="598482"/>
+                    </a:xfrm>
+                    <a:prstGeom prst="rect">
+                      <a:avLst/>
+                    </a:prstGeom>
+                    <a:noFill/>
+                    <a:ln>
+                      <a:noFill/>
+                    </a:ln>
+                  </pic:spPr>
+                </pic:pic>
+              </a:graphicData>
+            </a:graphic>
+          </wp:inline>
+        </w:drawing>
+      </w:r>
+      <w:r>
+        <w:rPr>
+          <w:rFonts w:ascii="Times New Roman" w:hAnsi="Times New Roman" w:cs="Times New Roman"/>
+        </w:rPr>
+        <w:fldChar w:fldCharType="end"/>
+      </w:r>
+      <w:r>
+        <w:fldChar w:fldCharType="begin"/>
+      </w:r>
+      <w:r>
+        <w:instrText xml:space="preserve"> INCLUDEPICTURE "https://logowik.com/content/uploads/images/framer2146.jpg" \* MERGEFORMATINET </w:instrText>
+      </w:r>
+      <w:r>
+        <w:fldChar w:fldCharType="separate"/>
+      </w:r>
+      <w:r>
+        <w:rPr>
+          <w:noProof/>
+        </w:rPr>
+        <w:drawing>
+          <wp:inline distT="0" distB="0" distL="0" distR="0" wp14:anchorId="4A288ACE" wp14:editId="011D00F7">
+            <wp:extent cx="1943100" cy="535598"/>
+            <wp:effectExtent l="0" t="0" r="0" b="0"/>
+            <wp:docPr id="1148053940" name="Picture 4" descr="Framer Logo PNG vector in SVG, PDF, AI, CDR format"/>
+            <wp:cNvGraphicFramePr>
+              <a:graphicFrameLocks xmlns:a="http://schemas.openxmlformats.org/drawingml/2006/main" noChangeAspect="1"/>
+            </wp:cNvGraphicFramePr>
+            <a:graphic xmlns:a="http://schemas.openxmlformats.org/drawingml/2006/main">
+              <a:graphicData uri="http://schemas.openxmlformats.org/drawingml/2006/picture">
+                <pic:pic xmlns:pic="http://schemas.openxmlformats.org/drawingml/2006/picture">
+                  <pic:nvPicPr>
+                    <pic:cNvPr id="0" name="Picture 7" descr="Framer Logo PNG vector in SVG, PDF, AI, CDR format"/>
+                    <pic:cNvPicPr>
+                      <a:picLocks noChangeAspect="1" noChangeArrowheads="1"/>
+                    </pic:cNvPicPr>
+                  </pic:nvPicPr>
+                  <pic:blipFill rotWithShape="1">
+                    <a:blip r:embed="rId13" cstate="print">
+                      <a:extLst>
+                        <a:ext uri="{28A0092B-C50C-407E-A947-70E740481C1C}">
+                          <a14:useLocalDpi xmlns:a14="http://schemas.microsoft.com/office/drawing/2010/main" val="0"/>
+                        </a:ext>
+                      </a:extLst>
+                    </a:blip>
+                    <a:srcRect t="30107" b="33167"/>
+                    <a:stretch/>
+                  </pic:blipFill>
+                  <pic:spPr bwMode="auto">
+                    <a:xfrm>
+                      <a:off x="0" y="0"/>
+                      <a:ext cx="1972157" cy="543607"/>
+                    </a:xfrm>
+                    <a:prstGeom prst="rect">
+                      <a:avLst/>
+                    </a:prstGeom>
+                    <a:noFill/>
+                    <a:ln>
+                      <a:noFill/>
+                    </a:ln>
+                    <a:extLst>
+                      <a:ext uri="{53640926-AAD7-44D8-BBD7-CCE9431645EC}">
+                        <a14:shadowObscured xmlns:a14="http://schemas.microsoft.com/office/drawing/2010/main"/>
+                      </a:ext>
+                    </a:extLst>
+                  </pic:spPr>
+                </pic:pic>
+              </a:graphicData>
+            </a:graphic>
+          </wp:inline>
+        </w:drawing>
+      </w:r>
+      <w:r>
+        <w:fldChar w:fldCharType="end"/>
+      </w:r>
+      <w:r>
+        <w:fldChar w:fldCharType="begin"/>
+      </w:r>
+      <w:r>
+        <w:instrText xml:space="preserve"> INCLUDEPICTURE "https://img-cdn.thepublive.com/fit-in/640x430/filters:format(webp)/smstreet/media/media_files/2024/10/16/Xga8w1Ffu1FjqR66lh6X.jpg" \* MERGEFORMATINET </w:instrText>
+      </w:r>
+      <w:r>
+        <w:fldChar w:fldCharType="separate"/>
+      </w:r>
+      <w:r>
+        <w:rPr>
+          <w:noProof/>
+        </w:rPr>
+        <w:drawing>
+          <wp:inline distT="0" distB="0" distL="0" distR="0" wp14:anchorId="4D76E9E5" wp14:editId="00315F2D">
+            <wp:extent cx="2275609" cy="420323"/>
+            <wp:effectExtent l="0" t="0" r="0" b="0"/>
+            <wp:docPr id="976023514" name="Picture 5" descr="GoDaddy Airo Simplifies AI for Small Business Owners"/>
+            <wp:cNvGraphicFramePr>
+              <a:graphicFrameLocks xmlns:a="http://schemas.openxmlformats.org/drawingml/2006/main" noChangeAspect="1"/>
+            </wp:cNvGraphicFramePr>
+            <a:graphic xmlns:a="http://schemas.openxmlformats.org/drawingml/2006/main">
+              <a:graphicData uri="http://schemas.openxmlformats.org/drawingml/2006/picture">
+                <pic:pic xmlns:pic="http://schemas.openxmlformats.org/drawingml/2006/picture">
+                  <pic:nvPicPr>
+                    <pic:cNvPr id="0" name="Picture 9" descr="GoDaddy Airo Simplifies AI for Small Business Owners"/>
+                    <pic:cNvPicPr>
+                      <a:picLocks noChangeAspect="1" noChangeArrowheads="1"/>
+                    </pic:cNvPicPr>
+                  </pic:nvPicPr>
+                  <pic:blipFill rotWithShape="1">
+                    <a:blip r:embed="rId14" cstate="print">
+                      <a:extLst>
+                        <a:ext uri="{28A0092B-C50C-407E-A947-70E740481C1C}">
+                          <a14:useLocalDpi xmlns:a14="http://schemas.microsoft.com/office/drawing/2010/main" val="0"/>
+                        </a:ext>
+                      </a:extLst>
+                    </a:blip>
+                    <a:srcRect t="32033" b="34371"/>
+                    <a:stretch/>
+                  </pic:blipFill>
+                  <pic:spPr bwMode="auto">
+                    <a:xfrm>
+                      <a:off x="0" y="0"/>
+                      <a:ext cx="2331559" cy="430657"/>
+                    </a:xfrm>
+                    <a:prstGeom prst="rect">
+                      <a:avLst/>
+                    </a:prstGeom>
+                    <a:noFill/>
+                    <a:ln>
+                      <a:noFill/>
+                    </a:ln>
+                    <a:extLst>
+                      <a:ext uri="{53640926-AAD7-44D8-BBD7-CCE9431645EC}">
+                        <a14:shadowObscured xmlns:a14="http://schemas.microsoft.com/office/drawing/2010/main"/>
+                      </a:ext>
+                    </a:extLst>
+                  </pic:spPr>
+                </pic:pic>
+              </a:graphicData>
+            </a:graphic>
+          </wp:inline>
+        </w:drawing>
+      </w:r>
+      <w:r>
+        <w:fldChar w:fldCharType="end"/>
+      </w:r>
+    </w:p>
+    <w:p/>
+    <w:p>
+      <w:pPr>
+        <w:rPr>
+          <w:rFonts w:ascii="Times New Roman" w:hAnsi="Times New Roman" w:cs="Times New Roman"/>
+          <w:sz w:val="28"/>
+          <w:szCs w:val="28"/>
+        </w:rPr>
+      </w:pPr>
+    </w:p>
+    <w:p>
+      <w:pPr>
+        <w:pStyle w:val="ListParagraph"/>
+        <w:numPr>
+          <w:ilvl w:val="0"/>
+          <w:numId w:val="2"/>
+        </w:numPr>
+        <w:rPr>
+          <w:rFonts w:ascii="Times New Roman" w:hAnsi="Times New Roman" w:cs="Times New Roman"/>
+        </w:rPr>
+      </w:pPr>
+      <w:r>
+        <w:rPr>
+          <w:rFonts w:ascii="Times New Roman" w:hAnsi="Times New Roman" w:cs="Times New Roman"/>
+        </w:rPr>
+        <w:t>Div-idy is not just a producing platform it’s also a consuming Platform</w:t>
+      </w:r>
+    </w:p>
+    <w:p>
+      <w:pPr>
+        <w:pStyle w:val="ListParagraph"/>
+        <w:rPr>
+          <w:rFonts w:ascii="Times New Roman" w:hAnsi="Times New Roman" w:cs="Times New Roman"/>
+        </w:rPr>
+      </w:pPr>
+    </w:p>
+    <w:p>
+      <w:pPr>
+        <w:pStyle w:val="ListParagraph"/>
+        <w:numPr>
+          <w:ilvl w:val="0"/>
+          <w:numId w:val="2"/>
+        </w:numPr>
+        <w:rPr>
+          <w:rFonts w:ascii="Times New Roman" w:hAnsi="Times New Roman" w:cs="Times New Roman"/>
+        </w:rPr>
+      </w:pPr>
+      <w:r>
+        <w:rPr>
+          <w:rFonts w:ascii="Times New Roman" w:hAnsi="Times New Roman" w:cs="Times New Roman"/>
+        </w:rPr>
+        <w:t>One-Click Publishing</w:t>
+      </w:r>
+    </w:p>
+    <w:p>
+      <w:pPr>
+        <w:pStyle w:val="ListParagraph"/>
+        <w:numPr>
+          <w:ilvl w:val="1"/>
+          <w:numId w:val="2"/>
+        </w:numPr>
+        <w:rPr>
+          <w:rFonts w:ascii="Times New Roman" w:hAnsi="Times New Roman" w:cs="Times New Roman"/>
+        </w:rPr>
+      </w:pPr>
+      <w:r>
+        <w:rPr>
+          <w:rFonts w:ascii="Times New Roman" w:hAnsi="Times New Roman" w:cs="Times New Roman"/>
+        </w:rPr>
+        <w:t>Instantly create and publish a webpage with a single click, eliminating extra setup steps and making sharing effortless.</w:t>
+      </w:r>
+    </w:p>
+    <w:p>
+      <w:pPr>
+        <w:pStyle w:val="ListParagraph"/>
+        <w:ind w:left="1440"/>
+        <w:rPr>
+          <w:rFonts w:ascii="Times New Roman" w:hAnsi="Times New Roman" w:cs="Times New Roman"/>
+        </w:rPr>
+      </w:pPr>
+    </w:p>
+    <w:p>
+      <w:pPr>
+        <w:pStyle w:val="ListParagraph"/>
+        <w:numPr>
+          <w:ilvl w:val="0"/>
+          <w:numId w:val="2"/>
+        </w:numPr>
+        <w:rPr>
+          <w:rFonts w:ascii="Times New Roman" w:hAnsi="Times New Roman" w:cs="Times New Roman"/>
+        </w:rPr>
+      </w:pPr>
+      <w:r>
+        <w:rPr>
+          <w:rFonts w:ascii="Times New Roman" w:hAnsi="Times New Roman" w:cs="Times New Roman"/>
+        </w:rPr>
+        <w:t>Ease of Use</w:t>
+      </w:r>
+    </w:p>
+    <w:p>
+      <w:pPr>
+        <w:pStyle w:val="ListParagraph"/>
+        <w:numPr>
+          <w:ilvl w:val="1"/>
+          <w:numId w:val="2"/>
+        </w:numPr>
+        <w:rPr>
+          <w:rFonts w:ascii="Times New Roman" w:hAnsi="Times New Roman" w:cs="Times New Roman"/>
+        </w:rPr>
+      </w:pPr>
+      <w:r>
+        <w:rPr>
+          <w:rFonts w:ascii="Times New Roman" w:hAnsi="Times New Roman" w:cs="Times New Roman"/>
+        </w:rPr>
+        <w:t>Intuitive, prompt-based design requires no technical knowledge, ideal for beginners and non-technical users.</w:t>
+      </w:r>
+    </w:p>
+    <w:p>
+      <w:pPr>
+        <w:pStyle w:val="ListParagraph"/>
+        <w:ind w:left="1440"/>
+        <w:rPr>
+          <w:rFonts w:ascii="Times New Roman" w:hAnsi="Times New Roman" w:cs="Times New Roman"/>
+        </w:rPr>
+      </w:pPr>
+    </w:p>
+    <w:p>
+      <w:pPr>
+        <w:pStyle w:val="ListParagraph"/>
+        <w:numPr>
+          <w:ilvl w:val="0"/>
+          <w:numId w:val="2"/>
+        </w:numPr>
+        <w:rPr>
+          <w:rFonts w:ascii="Times New Roman" w:hAnsi="Times New Roman" w:cs="Times New Roman"/>
+        </w:rPr>
+      </w:pPr>
+      <w:r>
+        <w:rPr>
+          <w:rFonts w:ascii="Times New Roman" w:hAnsi="Times New Roman" w:cs="Times New Roman"/>
+        </w:rPr>
+        <w:t>Versatility</w:t>
+      </w:r>
+    </w:p>
+    <w:p>
+      <w:pPr>
+        <w:pStyle w:val="ListParagraph"/>
+        <w:numPr>
+          <w:ilvl w:val="1"/>
+          <w:numId w:val="2"/>
+        </w:numPr>
+        <w:rPr>
+          <w:rFonts w:ascii="Times New Roman" w:hAnsi="Times New Roman" w:cs="Times New Roman"/>
+        </w:rPr>
+      </w:pPr>
+      <w:r>
+        <w:rPr>
+          <w:rFonts w:ascii="Times New Roman" w:hAnsi="Times New Roman" w:cs="Times New Roman"/>
+        </w:rPr>
+        <w:t>Suitable for a broad audience, including small businesses, individual creators, and entrepreneurs across various industries.</w:t>
+      </w:r>
+    </w:p>
+    <w:p>
+      <w:pPr>
+        <w:pStyle w:val="ListParagraph"/>
+        <w:ind w:left="1440"/>
+        <w:rPr>
+          <w:rFonts w:ascii="Times New Roman" w:hAnsi="Times New Roman" w:cs="Times New Roman"/>
+        </w:rPr>
+      </w:pPr>
+    </w:p>
+    <w:p>
+      <w:pPr>
+        <w:pStyle w:val="ListParagraph"/>
+        <w:numPr>
+          <w:ilvl w:val="0"/>
+          <w:numId w:val="2"/>
+        </w:numPr>
+        <w:rPr>
+          <w:rFonts w:ascii="Times New Roman" w:hAnsi="Times New Roman" w:cs="Times New Roman"/>
+        </w:rPr>
+      </w:pPr>
+      <w:r>
+        <w:rPr>
+          <w:rFonts w:ascii="Times New Roman" w:hAnsi="Times New Roman" w:cs="Times New Roman"/>
+        </w:rPr>
+        <w:t>Instant Sharing</w:t>
+      </w:r>
+    </w:p>
+    <w:p>
+      <w:pPr>
+        <w:pStyle w:val="ListParagraph"/>
+        <w:numPr>
+          <w:ilvl w:val="1"/>
+          <w:numId w:val="2"/>
+        </w:numPr>
+        <w:rPr>
+          <w:rFonts w:ascii="Times New Roman" w:hAnsi="Times New Roman" w:cs="Times New Roman"/>
+        </w:rPr>
+      </w:pPr>
+      <w:r>
+        <w:rPr>
+          <w:rFonts w:ascii="Times New Roman" w:hAnsi="Times New Roman" w:cs="Times New Roman"/>
+        </w:rPr>
+        <w:t>Easily share webpages through unique links or QR codes, simplifying distribution and reach.</w:t>
+      </w:r>
+    </w:p>
+    <w:p>
+      <w:pPr>
+        <w:pStyle w:val="ListParagraph"/>
+        <w:ind w:left="1440"/>
+        <w:rPr>
+          <w:rFonts w:ascii="Times New Roman" w:hAnsi="Times New Roman" w:cs="Times New Roman"/>
+        </w:rPr>
+      </w:pPr>
+    </w:p>
+    <w:p>
+      <w:pPr>
+        <w:pStyle w:val="ListParagraph"/>
+        <w:numPr>
+          <w:ilvl w:val="0"/>
+          <w:numId w:val="2"/>
+        </w:numPr>
+        <w:rPr>
+          <w:rFonts w:ascii="Times New Roman" w:hAnsi="Times New Roman" w:cs="Times New Roman"/>
+        </w:rPr>
+      </w:pPr>
+      <w:r>
+        <w:rPr>
+          <w:rFonts w:ascii="Times New Roman" w:hAnsi="Times New Roman" w:cs="Times New Roman"/>
+        </w:rPr>
+        <w:t>Free Access</w:t>
+      </w:r>
+    </w:p>
+    <w:p>
+      <w:pPr>
+        <w:pStyle w:val="ListParagraph"/>
+        <w:numPr>
+          <w:ilvl w:val="1"/>
+          <w:numId w:val="2"/>
+        </w:numPr>
+        <w:rPr>
+          <w:rFonts w:ascii="Times New Roman" w:hAnsi="Times New Roman" w:cs="Times New Roman"/>
+        </w:rPr>
+      </w:pPr>
+      <w:r>
+        <w:rPr>
+          <w:rFonts w:ascii="Times New Roman" w:hAnsi="Times New Roman" w:cs="Times New Roman"/>
+        </w:rPr>
+        <w:t>Core features are free, providing value without upfront costs, making Div-idy highly accessible.</w:t>
+      </w:r>
       <w:r>
         <w:rPr>
           <w:rFonts w:ascii="Times New Roman" w:hAnsi="Times New Roman" w:cs="Times New Roman"/>
@@ -1525,7 +3206,7 @@
           <w:sz w:val="32"/>
         </w:rPr>
         <w:lastRenderedPageBreak/>
-        <w:t>Marketing and Sales Strategy</w:t>
+        <w:t>Marketing Strategy</w:t>
       </w:r>
     </w:p>
     <w:p>
@@ -1546,55 +3227,415 @@
         <w:rPr>
           <w:rFonts w:ascii="Times New Roman" w:hAnsi="Times New Roman" w:cs="Times New Roman"/>
         </w:rPr>
-        <w:t>Include Immediate Actions for January–March 2025.</w:t>
-      </w:r>
-    </w:p>
-    <w:p>
-      <w:pPr>
-        <w:rPr>
-          <w:rFonts w:ascii="Times New Roman" w:hAnsi="Times New Roman" w:cs="Times New Roman"/>
-        </w:rPr>
-      </w:pPr>
-    </w:p>
-    <w:p>
-      <w:pPr>
-        <w:rPr>
-          <w:rFonts w:ascii="Times New Roman" w:hAnsi="Times New Roman" w:cs="Times New Roman"/>
-        </w:rPr>
-      </w:pPr>
-      <w:r>
-        <w:rPr>
-          <w:rFonts w:ascii="Times New Roman" w:hAnsi="Times New Roman" w:cs="Times New Roman"/>
-        </w:rPr>
-        <w:t>Outline Short-Term strategies, like community building and freemium models.</w:t>
-      </w:r>
-    </w:p>
-    <w:p>
-      <w:pPr>
-        <w:rPr>
-          <w:rFonts w:ascii="Times New Roman" w:hAnsi="Times New Roman" w:cs="Times New Roman"/>
-        </w:rPr>
-      </w:pPr>
-    </w:p>
-    <w:p>
-      <w:pPr>
-        <w:rPr>
-          <w:rFonts w:ascii="Times New Roman" w:hAnsi="Times New Roman" w:cs="Times New Roman"/>
-        </w:rPr>
-      </w:pPr>
-      <w:r>
-        <w:rPr>
-          <w:rFonts w:ascii="Times New Roman" w:hAnsi="Times New Roman" w:cs="Times New Roman"/>
-        </w:rPr>
-        <w:t>Highlight Mid-Term and Long-Term actions for social media growth, content marketing, corporate solutions, and international expansion.</w:t>
-      </w:r>
-    </w:p>
-    <w:p>
-      <w:pPr>
-        <w:rPr>
-          <w:rFonts w:ascii="Times New Roman" w:hAnsi="Times New Roman" w:cs="Times New Roman"/>
-        </w:rPr>
-      </w:pPr>
+        <w:t>Immediate Actions (January 1</w:t>
+      </w:r>
+      <w:proofErr w:type="gramStart"/>
+      <w:r>
+        <w:rPr>
+          <w:rFonts w:ascii="Times New Roman" w:hAnsi="Times New Roman" w:cs="Times New Roman"/>
+        </w:rPr>
+        <w:t xml:space="preserve"> 2025</w:t>
+      </w:r>
+      <w:proofErr w:type="gramEnd"/>
+      <w:r>
+        <w:rPr>
+          <w:rFonts w:ascii="Times New Roman" w:hAnsi="Times New Roman" w:cs="Times New Roman"/>
+        </w:rPr>
+        <w:t xml:space="preserve"> - March 31st 2025)</w:t>
+      </w:r>
+    </w:p>
+    <w:p>
+      <w:pPr>
+        <w:rPr>
+          <w:rFonts w:ascii="Times New Roman" w:hAnsi="Times New Roman" w:cs="Times New Roman"/>
+        </w:rPr>
+      </w:pPr>
+    </w:p>
+    <w:p>
+      <w:pPr>
+        <w:rPr>
+          <w:rFonts w:ascii="Times New Roman" w:hAnsi="Times New Roman" w:cs="Times New Roman"/>
+        </w:rPr>
+      </w:pPr>
+      <w:r>
+        <w:rPr>
+          <w:rFonts w:ascii="Times New Roman" w:hAnsi="Times New Roman" w:cs="Times New Roman"/>
+        </w:rPr>
+        <w:t>2. Launch Marketing Campaigns</w:t>
+      </w:r>
+    </w:p>
+    <w:p>
+      <w:pPr>
+        <w:rPr>
+          <w:rFonts w:ascii="Times New Roman" w:hAnsi="Times New Roman" w:cs="Times New Roman"/>
+        </w:rPr>
+      </w:pPr>
+      <w:r>
+        <w:rPr>
+          <w:rFonts w:ascii="Times New Roman" w:hAnsi="Times New Roman" w:cs="Times New Roman"/>
+        </w:rPr>
+        <w:t xml:space="preserve">Use low-cost digital marketing methods: </w:t>
+      </w:r>
+    </w:p>
+    <w:p>
+      <w:pPr>
+        <w:rPr>
+          <w:rFonts w:ascii="Times New Roman" w:hAnsi="Times New Roman" w:cs="Times New Roman"/>
+        </w:rPr>
+      </w:pPr>
+      <w:r>
+        <w:rPr>
+          <w:rFonts w:ascii="Times New Roman" w:hAnsi="Times New Roman" w:cs="Times New Roman"/>
+        </w:rPr>
+        <w:t>Focus on SEO for organic traffic</w:t>
+      </w:r>
+    </w:p>
+    <w:p>
+      <w:pPr>
+        <w:rPr>
+          <w:rFonts w:ascii="Times New Roman" w:hAnsi="Times New Roman" w:cs="Times New Roman"/>
+        </w:rPr>
+      </w:pPr>
+      <w:r>
+        <w:rPr>
+          <w:rFonts w:ascii="Times New Roman" w:hAnsi="Times New Roman" w:cs="Times New Roman"/>
+        </w:rPr>
+        <w:t>Start social media accounts</w:t>
+      </w:r>
+    </w:p>
+    <w:p>
+      <w:pPr>
+        <w:rPr>
+          <w:rFonts w:ascii="Times New Roman" w:hAnsi="Times New Roman" w:cs="Times New Roman"/>
+        </w:rPr>
+      </w:pPr>
+      <w:r>
+        <w:rPr>
+          <w:rFonts w:ascii="Times New Roman" w:hAnsi="Times New Roman" w:cs="Times New Roman"/>
+        </w:rPr>
+        <w:t>Create content that highlights the ease and value of div-idy’s instant webpage creation.</w:t>
+      </w:r>
+    </w:p>
+    <w:p>
+      <w:pPr>
+        <w:rPr>
+          <w:rFonts w:ascii="Times New Roman" w:hAnsi="Times New Roman" w:cs="Times New Roman"/>
+        </w:rPr>
+      </w:pPr>
+    </w:p>
+    <w:p>
+      <w:pPr>
+        <w:rPr>
+          <w:rFonts w:ascii="Times New Roman" w:hAnsi="Times New Roman" w:cs="Times New Roman"/>
+        </w:rPr>
+      </w:pPr>
+    </w:p>
+    <w:p>
+      <w:pPr>
+        <w:rPr>
+          <w:rFonts w:ascii="Times New Roman" w:hAnsi="Times New Roman" w:cs="Times New Roman"/>
+        </w:rPr>
+      </w:pPr>
+      <w:r>
+        <w:rPr>
+          <w:rFonts w:ascii="Times New Roman" w:hAnsi="Times New Roman" w:cs="Times New Roman"/>
+        </w:rPr>
+        <w:t>3. Leverage Influencers and Partnerships</w:t>
+      </w:r>
+    </w:p>
+    <w:p>
+      <w:pPr>
+        <w:rPr>
+          <w:rFonts w:ascii="Times New Roman" w:hAnsi="Times New Roman" w:cs="Times New Roman"/>
+        </w:rPr>
+      </w:pPr>
+      <w:r>
+        <w:rPr>
+          <w:rFonts w:ascii="Times New Roman" w:hAnsi="Times New Roman" w:cs="Times New Roman"/>
+        </w:rPr>
+        <w:t>Reach out to micro-influencers, tech bloggers, and YouTubers in relevant niches (e.g., startups, small businesses, digital marketing) to showcase div-idy.</w:t>
+      </w:r>
+    </w:p>
+    <w:p>
+      <w:pPr>
+        <w:rPr>
+          <w:rFonts w:ascii="Times New Roman" w:hAnsi="Times New Roman" w:cs="Times New Roman"/>
+        </w:rPr>
+      </w:pPr>
+    </w:p>
+    <w:p>
+      <w:pPr>
+        <w:rPr>
+          <w:rFonts w:ascii="Times New Roman" w:hAnsi="Times New Roman" w:cs="Times New Roman"/>
+        </w:rPr>
+      </w:pPr>
+    </w:p>
+    <w:p>
+      <w:pPr>
+        <w:rPr>
+          <w:rFonts w:ascii="Times New Roman" w:hAnsi="Times New Roman" w:cs="Times New Roman"/>
+        </w:rPr>
+      </w:pPr>
+      <w:r>
+        <w:rPr>
+          <w:rFonts w:ascii="Times New Roman" w:hAnsi="Times New Roman" w:cs="Times New Roman"/>
+        </w:rPr>
+        <w:t>4. Offer Incentives and Referral Program</w:t>
+      </w:r>
+    </w:p>
+    <w:p>
+      <w:pPr>
+        <w:rPr>
+          <w:rFonts w:ascii="Times New Roman" w:hAnsi="Times New Roman" w:cs="Times New Roman"/>
+        </w:rPr>
+      </w:pPr>
+      <w:r>
+        <w:rPr>
+          <w:rFonts w:ascii="Times New Roman" w:hAnsi="Times New Roman" w:cs="Times New Roman"/>
+        </w:rPr>
+        <w:t xml:space="preserve">Offer early </w:t>
+      </w:r>
+      <w:proofErr w:type="gramStart"/>
+      <w:r>
+        <w:rPr>
+          <w:rFonts w:ascii="Times New Roman" w:hAnsi="Times New Roman" w:cs="Times New Roman"/>
+        </w:rPr>
+        <w:t>adopters</w:t>
+      </w:r>
+      <w:proofErr w:type="gramEnd"/>
+      <w:r>
+        <w:rPr>
+          <w:rFonts w:ascii="Times New Roman" w:hAnsi="Times New Roman" w:cs="Times New Roman"/>
+        </w:rPr>
+        <w:t xml:space="preserve"> special incentives (e.g., free advertising on the platform, to promote sponsor div) and start a referral program to encourage users to spread the word. </w:t>
+      </w:r>
+    </w:p>
+    <w:p>
+      <w:pPr>
+        <w:rPr>
+          <w:rFonts w:ascii="Times New Roman" w:hAnsi="Times New Roman" w:cs="Times New Roman"/>
+        </w:rPr>
+      </w:pPr>
+    </w:p>
+    <w:p>
+      <w:pPr>
+        <w:rPr>
+          <w:rFonts w:ascii="Times New Roman" w:hAnsi="Times New Roman" w:cs="Times New Roman"/>
+        </w:rPr>
+      </w:pPr>
+    </w:p>
+    <w:p>
+      <w:pPr>
+        <w:rPr>
+          <w:rFonts w:ascii="Times New Roman" w:hAnsi="Times New Roman" w:cs="Times New Roman"/>
+        </w:rPr>
+      </w:pPr>
+      <w:r>
+        <w:rPr>
+          <w:rFonts w:ascii="Times New Roman" w:hAnsi="Times New Roman" w:cs="Times New Roman"/>
+        </w:rPr>
+        <w:t>Short-Term Actions (April 1st - June 30th)</w:t>
+      </w:r>
+    </w:p>
+    <w:p>
+      <w:pPr>
+        <w:rPr>
+          <w:rFonts w:ascii="Times New Roman" w:hAnsi="Times New Roman" w:cs="Times New Roman"/>
+        </w:rPr>
+      </w:pPr>
+    </w:p>
+    <w:p>
+      <w:pPr>
+        <w:rPr>
+          <w:rFonts w:ascii="Times New Roman" w:hAnsi="Times New Roman" w:cs="Times New Roman"/>
+        </w:rPr>
+      </w:pPr>
+      <w:r>
+        <w:rPr>
+          <w:rFonts w:ascii="Times New Roman" w:hAnsi="Times New Roman" w:cs="Times New Roman"/>
+        </w:rPr>
+        <w:t>Develop Community Engagement Channels</w:t>
+      </w:r>
+    </w:p>
+    <w:p>
+      <w:pPr>
+        <w:rPr>
+          <w:rFonts w:ascii="Times New Roman" w:hAnsi="Times New Roman" w:cs="Times New Roman"/>
+        </w:rPr>
+      </w:pPr>
+      <w:r>
+        <w:rPr>
+          <w:rFonts w:ascii="Times New Roman" w:hAnsi="Times New Roman" w:cs="Times New Roman"/>
+        </w:rPr>
+        <w:t>Launch a forum, Discord channel, or subreddit where users can share their pages, ask questions, and give feedback. This builds a community and creates advocates for the platform.</w:t>
+      </w:r>
+    </w:p>
+    <w:p>
+      <w:pPr>
+        <w:rPr>
+          <w:rFonts w:ascii="Times New Roman" w:hAnsi="Times New Roman" w:cs="Times New Roman"/>
+        </w:rPr>
+      </w:pPr>
+    </w:p>
+    <w:p>
+      <w:pPr>
+        <w:rPr>
+          <w:rFonts w:ascii="Times New Roman" w:hAnsi="Times New Roman" w:cs="Times New Roman"/>
+        </w:rPr>
+      </w:pPr>
+    </w:p>
+    <w:p>
+      <w:pPr>
+        <w:rPr>
+          <w:rFonts w:ascii="Times New Roman" w:hAnsi="Times New Roman" w:cs="Times New Roman"/>
+        </w:rPr>
+      </w:pPr>
+    </w:p>
+    <w:p>
+      <w:pPr>
+        <w:rPr>
+          <w:rFonts w:ascii="Times New Roman" w:hAnsi="Times New Roman" w:cs="Times New Roman"/>
+        </w:rPr>
+      </w:pPr>
+    </w:p>
+    <w:p>
+      <w:pPr>
+        <w:rPr>
+          <w:rFonts w:ascii="Times New Roman" w:hAnsi="Times New Roman" w:cs="Times New Roman"/>
+        </w:rPr>
+      </w:pPr>
+      <w:r>
+        <w:rPr>
+          <w:rFonts w:ascii="Times New Roman" w:hAnsi="Times New Roman" w:cs="Times New Roman"/>
+        </w:rPr>
+        <w:t>Mid-Term Actions (July 2025 - December 2025)</w:t>
+      </w:r>
+    </w:p>
+    <w:p>
+      <w:pPr>
+        <w:rPr>
+          <w:rFonts w:ascii="Times New Roman" w:hAnsi="Times New Roman" w:cs="Times New Roman"/>
+        </w:rPr>
+      </w:pPr>
+      <w:r>
+        <w:rPr>
+          <w:rFonts w:ascii="Times New Roman" w:hAnsi="Times New Roman" w:cs="Times New Roman"/>
+        </w:rPr>
+        <w:t>11. Create Case Studies and Success Stories</w:t>
+      </w:r>
+    </w:p>
+    <w:p>
+      <w:pPr>
+        <w:rPr>
+          <w:rFonts w:ascii="Times New Roman" w:hAnsi="Times New Roman" w:cs="Times New Roman"/>
+        </w:rPr>
+      </w:pPr>
+      <w:r>
+        <w:rPr>
+          <w:rFonts w:ascii="Times New Roman" w:hAnsi="Times New Roman" w:cs="Times New Roman"/>
+        </w:rPr>
+        <w:t>Showcase how early users have benefited from using div-idy. Use these stories for marketing and to build credibility.</w:t>
+      </w:r>
+    </w:p>
+    <w:p>
+      <w:pPr>
+        <w:rPr>
+          <w:rFonts w:ascii="Times New Roman" w:hAnsi="Times New Roman" w:cs="Times New Roman"/>
+        </w:rPr>
+      </w:pPr>
+    </w:p>
+    <w:p>
+      <w:pPr>
+        <w:rPr>
+          <w:rFonts w:ascii="Times New Roman" w:hAnsi="Times New Roman" w:cs="Times New Roman"/>
+        </w:rPr>
+      </w:pPr>
+    </w:p>
+    <w:p>
+      <w:pPr>
+        <w:rPr>
+          <w:rFonts w:ascii="Times New Roman" w:hAnsi="Times New Roman" w:cs="Times New Roman"/>
+        </w:rPr>
+      </w:pPr>
+      <w:r>
+        <w:rPr>
+          <w:rFonts w:ascii="Times New Roman" w:hAnsi="Times New Roman" w:cs="Times New Roman"/>
+        </w:rPr>
+        <w:t>12. Expand Social Media Presence and Start Content Marketing</w:t>
+      </w:r>
+    </w:p>
+    <w:p>
+      <w:pPr>
+        <w:rPr>
+          <w:rFonts w:ascii="Times New Roman" w:hAnsi="Times New Roman" w:cs="Times New Roman"/>
+        </w:rPr>
+      </w:pPr>
+      <w:r>
+        <w:rPr>
+          <w:rFonts w:ascii="Times New Roman" w:hAnsi="Times New Roman" w:cs="Times New Roman"/>
+        </w:rPr>
+        <w:t>Ramp up efforts on social media and start a blog or YouTube channel to provide helpful content, tutorials, and case studies.</w:t>
+      </w:r>
+    </w:p>
+    <w:p>
+      <w:pPr>
+        <w:rPr>
+          <w:rFonts w:ascii="Times New Roman" w:hAnsi="Times New Roman" w:cs="Times New Roman"/>
+        </w:rPr>
+      </w:pPr>
+    </w:p>
+    <w:p>
+      <w:pPr>
+        <w:rPr>
+          <w:rFonts w:ascii="Times New Roman" w:hAnsi="Times New Roman" w:cs="Times New Roman"/>
+        </w:rPr>
+      </w:pPr>
+      <w:r>
+        <w:rPr>
+          <w:rFonts w:ascii="Times New Roman" w:hAnsi="Times New Roman" w:cs="Times New Roman"/>
+        </w:rPr>
+        <w:t xml:space="preserve">Long-Term Actions </w:t>
+      </w:r>
+      <w:proofErr w:type="gramStart"/>
+      <w:r>
+        <w:rPr>
+          <w:rFonts w:ascii="Times New Roman" w:hAnsi="Times New Roman" w:cs="Times New Roman"/>
+        </w:rPr>
+        <w:t>( January</w:t>
+      </w:r>
+      <w:proofErr w:type="gramEnd"/>
+      <w:r>
+        <w:rPr>
+          <w:rFonts w:ascii="Times New Roman" w:hAnsi="Times New Roman" w:cs="Times New Roman"/>
+        </w:rPr>
+        <w:t xml:space="preserve"> 2026 - December 2026)</w:t>
+      </w:r>
+    </w:p>
+    <w:p>
+      <w:pPr>
+        <w:rPr>
+          <w:rFonts w:ascii="Times New Roman" w:hAnsi="Times New Roman" w:cs="Times New Roman"/>
+        </w:rPr>
+      </w:pPr>
+      <w:r>
+        <w:rPr>
+          <w:rFonts w:ascii="Times New Roman" w:hAnsi="Times New Roman" w:cs="Times New Roman"/>
+        </w:rPr>
+        <w:t>15. Scale Up Marketing and Consider Paid Ads</w:t>
+      </w:r>
+    </w:p>
+    <w:p>
+      <w:pPr>
+        <w:rPr>
+          <w:rFonts w:ascii="Times New Roman" w:hAnsi="Times New Roman" w:cs="Times New Roman"/>
+        </w:rPr>
+      </w:pPr>
+      <w:r>
+        <w:rPr>
+          <w:rFonts w:ascii="Times New Roman" w:hAnsi="Times New Roman" w:cs="Times New Roman"/>
+        </w:rPr>
+        <w:t>When there’s a solid user base, scale up marketing with paid ads targeting specific demographics (e.g., small businesses, creators, etc.).</w:t>
+      </w:r>
     </w:p>
     <w:p>
       <w:pPr>
@@ -3056,7 +5097,7 @@
       </w:r>
     </w:p>
     <w:sectPr>
-      <w:headerReference w:type="default" r:id="rId10"/>
+      <w:headerReference w:type="default" r:id="rId15"/>
       <w:pgSz w:w="12240" w:h="15840"/>
       <w:pgMar w:top="1440" w:right="1440" w:bottom="1440" w:left="1440" w:header="720" w:footer="720" w:gutter="0"/>
       <w:cols w:space="720"/>
@@ -3068,7 +5109,7 @@
 </file>
 
 <file path=word/endnotes.xml><?xml version="1.0" encoding="utf-8"?>
-<w:endnotes xmlns:wpc="http://schemas.microsoft.com/office/word/2010/wordprocessingCanvas" xmlns:cx="http://schemas.microsoft.com/office/drawing/2014/chartex" xmlns:cx1="http://schemas.microsoft.com/office/drawing/2015/9/8/chartex" xmlns:cx2="http://schemas.microsoft.com/office/drawing/2015/10/21/chartex" xmlns:cx3="http://schemas.microsoft.com/office/drawing/2016/5/9/chartex" xmlns:cx4="http://schemas.microsoft.com/office/drawing/2016/5/10/chartex" xmlns:cx5="http://schemas.microsoft.com/office/drawing/2016/5/11/chartex" xmlns:cx6="http://schemas.microsoft.com/office/drawing/2016/5/12/chartex" xmlns:cx7="http://schemas.microsoft.com/office/drawing/2016/5/13/chartex" xmlns:cx8="http://schemas.microsoft.com/office/drawing/2016/5/14/chartex" xmlns:mc="http://schemas.openxmlformats.org/markup-compatibility/2006" xmlns:aink="http://schemas.microsoft.com/office/drawing/2016/ink" xmlns:am3d="http://schemas.microsoft.com/office/drawing/2017/model3d" xmlns:o="urn:schemas-microsoft-com:office:office" xmlns:r="http://schemas.openxmlformats.org/officeDocument/2006/relationships" xmlns:m="http://schemas.openxmlformats.org/officeDocument/2006/math" xmlns:v="urn:schemas-microsoft-com:vml" xmlns:wp14="http://schemas.microsoft.com/office/word/2010/wordprocessingDrawing" xmlns:wp="http://schemas.openxmlformats.org/drawingml/2006/wordprocessingDrawing" xmlns:w10="urn:schemas-microsoft-com:office:word" xmlns:w="http://schemas.openxmlformats.org/wordprocessingml/2006/main" xmlns:w14="http://schemas.microsoft.com/office/word/2010/wordml" xmlns:w15="http://schemas.microsoft.com/office/word/2012/wordml" xmlns:w16cid="http://schemas.microsoft.com/office/word/2016/wordml/cid" xmlns:w16se="http://schemas.microsoft.com/office/word/2015/wordml/symex" xmlns:wpg="http://schemas.microsoft.com/office/word/2010/wordprocessingGroup" xmlns:wpi="http://schemas.microsoft.com/office/word/2010/wordprocessingInk" xmlns:wne="http://schemas.microsoft.com/office/word/2006/wordml" xmlns:wps="http://schemas.microsoft.com/office/word/2010/wordprocessingShape" mc:Ignorable="w14 w15 w16se w16cid wp14">
+<w:endnotes xmlns:wpc="http://schemas.microsoft.com/office/word/2010/wordprocessingCanvas" xmlns:cx="http://schemas.microsoft.com/office/drawing/2014/chartex" xmlns:cx1="http://schemas.microsoft.com/office/drawing/2015/9/8/chartex" xmlns:cx2="http://schemas.microsoft.com/office/drawing/2015/10/21/chartex" xmlns:cx3="http://schemas.microsoft.com/office/drawing/2016/5/9/chartex" xmlns:cx4="http://schemas.microsoft.com/office/drawing/2016/5/10/chartex" xmlns:cx5="http://schemas.microsoft.com/office/drawing/2016/5/11/chartex" xmlns:cx6="http://schemas.microsoft.com/office/drawing/2016/5/12/chartex" xmlns:cx7="http://schemas.microsoft.com/office/drawing/2016/5/13/chartex" xmlns:cx8="http://schemas.microsoft.com/office/drawing/2016/5/14/chartex" xmlns:mc="http://schemas.openxmlformats.org/markup-compatibility/2006" xmlns:aink="http://schemas.microsoft.com/office/drawing/2016/ink" xmlns:am3d="http://schemas.microsoft.com/office/drawing/2017/model3d" xmlns:o="urn:schemas-microsoft-com:office:office" xmlns:oel="http://schemas.microsoft.com/office/2019/extlst" xmlns:r="http://schemas.openxmlformats.org/officeDocument/2006/relationships" xmlns:m="http://schemas.openxmlformats.org/officeDocument/2006/math" xmlns:v="urn:schemas-microsoft-com:vml" xmlns:wp14="http://schemas.microsoft.com/office/word/2010/wordprocessingDrawing" xmlns:wp="http://schemas.openxmlformats.org/drawingml/2006/wordprocessingDrawing" xmlns:w10="urn:schemas-microsoft-com:office:word" xmlns:w="http://schemas.openxmlformats.org/wordprocessingml/2006/main" xmlns:w14="http://schemas.microsoft.com/office/word/2010/wordml" xmlns:w15="http://schemas.microsoft.com/office/word/2012/wordml" xmlns:w16cex="http://schemas.microsoft.com/office/word/2018/wordml/cex" xmlns:w16cid="http://schemas.microsoft.com/office/word/2016/wordml/cid" xmlns:w16="http://schemas.microsoft.com/office/word/2018/wordml" xmlns:w16du="http://schemas.microsoft.com/office/word/2023/wordml/word16du" xmlns:w16sdtdh="http://schemas.microsoft.com/office/word/2020/wordml/sdtdatahash" xmlns:w16se="http://schemas.microsoft.com/office/word/2015/wordml/symex" xmlns:wpg="http://schemas.microsoft.com/office/word/2010/wordprocessingGroup" xmlns:wpi="http://schemas.microsoft.com/office/word/2010/wordprocessingInk" xmlns:wne="http://schemas.microsoft.com/office/word/2006/wordml" xmlns:wps="http://schemas.microsoft.com/office/word/2010/wordprocessingShape" mc:Ignorable="w14 w15 w16se w16cid w16 w16cex w16sdtdh w16du wp14">
   <w:endnote w:type="separator" w:id="-1">
     <w:p>
       <w:r>
@@ -3087,7 +5128,7 @@
 </file>
 
 <file path=word/footnotes.xml><?xml version="1.0" encoding="utf-8"?>
-<w:footnotes xmlns:wpc="http://schemas.microsoft.com/office/word/2010/wordprocessingCanvas" xmlns:cx="http://schemas.microsoft.com/office/drawing/2014/chartex" xmlns:cx1="http://schemas.microsoft.com/office/drawing/2015/9/8/chartex" xmlns:cx2="http://schemas.microsoft.com/office/drawing/2015/10/21/chartex" xmlns:cx3="http://schemas.microsoft.com/office/drawing/2016/5/9/chartex" xmlns:cx4="http://schemas.microsoft.com/office/drawing/2016/5/10/chartex" xmlns:cx5="http://schemas.microsoft.com/office/drawing/2016/5/11/chartex" xmlns:cx6="http://schemas.microsoft.com/office/drawing/2016/5/12/chartex" xmlns:cx7="http://schemas.microsoft.com/office/drawing/2016/5/13/chartex" xmlns:cx8="http://schemas.microsoft.com/office/drawing/2016/5/14/chartex" xmlns:mc="http://schemas.openxmlformats.org/markup-compatibility/2006" xmlns:aink="http://schemas.microsoft.com/office/drawing/2016/ink" xmlns:am3d="http://schemas.microsoft.com/office/drawing/2017/model3d" xmlns:o="urn:schemas-microsoft-com:office:office" xmlns:r="http://schemas.openxmlformats.org/officeDocument/2006/relationships" xmlns:m="http://schemas.openxmlformats.org/officeDocument/2006/math" xmlns:v="urn:schemas-microsoft-com:vml" xmlns:wp14="http://schemas.microsoft.com/office/word/2010/wordprocessingDrawing" xmlns:wp="http://schemas.openxmlformats.org/drawingml/2006/wordprocessingDrawing" xmlns:w10="urn:schemas-microsoft-com:office:word" xmlns:w="http://schemas.openxmlformats.org/wordprocessingml/2006/main" xmlns:w14="http://schemas.microsoft.com/office/word/2010/wordml" xmlns:w15="http://schemas.microsoft.com/office/word/2012/wordml" xmlns:w16cid="http://schemas.microsoft.com/office/word/2016/wordml/cid" xmlns:w16se="http://schemas.microsoft.com/office/word/2015/wordml/symex" xmlns:wpg="http://schemas.microsoft.com/office/word/2010/wordprocessingGroup" xmlns:wpi="http://schemas.microsoft.com/office/word/2010/wordprocessingInk" xmlns:wne="http://schemas.microsoft.com/office/word/2006/wordml" xmlns:wps="http://schemas.microsoft.com/office/word/2010/wordprocessingShape" mc:Ignorable="w14 w15 w16se w16cid wp14">
+<w:footnotes xmlns:wpc="http://schemas.microsoft.com/office/word/2010/wordprocessingCanvas" xmlns:cx="http://schemas.microsoft.com/office/drawing/2014/chartex" xmlns:cx1="http://schemas.microsoft.com/office/drawing/2015/9/8/chartex" xmlns:cx2="http://schemas.microsoft.com/office/drawing/2015/10/21/chartex" xmlns:cx3="http://schemas.microsoft.com/office/drawing/2016/5/9/chartex" xmlns:cx4="http://schemas.microsoft.com/office/drawing/2016/5/10/chartex" xmlns:cx5="http://schemas.microsoft.com/office/drawing/2016/5/11/chartex" xmlns:cx6="http://schemas.microsoft.com/office/drawing/2016/5/12/chartex" xmlns:cx7="http://schemas.microsoft.com/office/drawing/2016/5/13/chartex" xmlns:cx8="http://schemas.microsoft.com/office/drawing/2016/5/14/chartex" xmlns:mc="http://schemas.openxmlformats.org/markup-compatibility/2006" xmlns:aink="http://schemas.microsoft.com/office/drawing/2016/ink" xmlns:am3d="http://schemas.microsoft.com/office/drawing/2017/model3d" xmlns:o="urn:schemas-microsoft-com:office:office" xmlns:oel="http://schemas.microsoft.com/office/2019/extlst" xmlns:r="http://schemas.openxmlformats.org/officeDocument/2006/relationships" xmlns:m="http://schemas.openxmlformats.org/officeDocument/2006/math" xmlns:v="urn:schemas-microsoft-com:vml" xmlns:wp14="http://schemas.microsoft.com/office/word/2010/wordprocessingDrawing" xmlns:wp="http://schemas.openxmlformats.org/drawingml/2006/wordprocessingDrawing" xmlns:w10="urn:schemas-microsoft-com:office:word" xmlns:w="http://schemas.openxmlformats.org/wordprocessingml/2006/main" xmlns:w14="http://schemas.microsoft.com/office/word/2010/wordml" xmlns:w15="http://schemas.microsoft.com/office/word/2012/wordml" xmlns:w16cex="http://schemas.microsoft.com/office/word/2018/wordml/cex" xmlns:w16cid="http://schemas.microsoft.com/office/word/2016/wordml/cid" xmlns:w16="http://schemas.microsoft.com/office/word/2018/wordml" xmlns:w16du="http://schemas.microsoft.com/office/word/2023/wordml/word16du" xmlns:w16sdtdh="http://schemas.microsoft.com/office/word/2020/wordml/sdtdatahash" xmlns:w16se="http://schemas.microsoft.com/office/word/2015/wordml/symex" xmlns:wpg="http://schemas.microsoft.com/office/word/2010/wordprocessingGroup" xmlns:wpi="http://schemas.microsoft.com/office/word/2010/wordprocessingInk" xmlns:wne="http://schemas.microsoft.com/office/word/2006/wordml" xmlns:wps="http://schemas.microsoft.com/office/word/2010/wordprocessingShape" mc:Ignorable="w14 w15 w16se w16cid w16 w16cex w16sdtdh w16du wp14">
   <w:footnote w:type="separator" w:id="-1">
     <w:p>
       <w:r>
@@ -3106,7 +5147,7 @@
 </file>
 
 <file path=word/header1.xml><?xml version="1.0" encoding="utf-8"?>
-<w:hdr xmlns:wpc="http://schemas.microsoft.com/office/word/2010/wordprocessingCanvas" xmlns:cx="http://schemas.microsoft.com/office/drawing/2014/chartex" xmlns:cx1="http://schemas.microsoft.com/office/drawing/2015/9/8/chartex" xmlns:cx2="http://schemas.microsoft.com/office/drawing/2015/10/21/chartex" xmlns:cx3="http://schemas.microsoft.com/office/drawing/2016/5/9/chartex" xmlns:cx4="http://schemas.microsoft.com/office/drawing/2016/5/10/chartex" xmlns:cx5="http://schemas.microsoft.com/office/drawing/2016/5/11/chartex" xmlns:cx6="http://schemas.microsoft.com/office/drawing/2016/5/12/chartex" xmlns:cx7="http://schemas.microsoft.com/office/drawing/2016/5/13/chartex" xmlns:cx8="http://schemas.microsoft.com/office/drawing/2016/5/14/chartex" xmlns:mc="http://schemas.openxmlformats.org/markup-compatibility/2006" xmlns:aink="http://schemas.microsoft.com/office/drawing/2016/ink" xmlns:am3d="http://schemas.microsoft.com/office/drawing/2017/model3d" xmlns:o="urn:schemas-microsoft-com:office:office" xmlns:r="http://schemas.openxmlformats.org/officeDocument/2006/relationships" xmlns:m="http://schemas.openxmlformats.org/officeDocument/2006/math" xmlns:v="urn:schemas-microsoft-com:vml" xmlns:wp14="http://schemas.microsoft.com/office/word/2010/wordprocessingDrawing" xmlns:wp="http://schemas.openxmlformats.org/drawingml/2006/wordprocessingDrawing" xmlns:w10="urn:schemas-microsoft-com:office:word" xmlns:w="http://schemas.openxmlformats.org/wordprocessingml/2006/main" xmlns:w14="http://schemas.microsoft.com/office/word/2010/wordml" xmlns:w15="http://schemas.microsoft.com/office/word/2012/wordml" xmlns:w16cid="http://schemas.microsoft.com/office/word/2016/wordml/cid" xmlns:w16se="http://schemas.microsoft.com/office/word/2015/wordml/symex" xmlns:wpg="http://schemas.microsoft.com/office/word/2010/wordprocessingGroup" xmlns:wpi="http://schemas.microsoft.com/office/word/2010/wordprocessingInk" xmlns:wne="http://schemas.microsoft.com/office/word/2006/wordml" xmlns:wps="http://schemas.microsoft.com/office/word/2010/wordprocessingShape" mc:Ignorable="w14 w15 w16se w16cid wp14">
+<w:hdr xmlns:wpc="http://schemas.microsoft.com/office/word/2010/wordprocessingCanvas" xmlns:cx="http://schemas.microsoft.com/office/drawing/2014/chartex" xmlns:cx1="http://schemas.microsoft.com/office/drawing/2015/9/8/chartex" xmlns:cx2="http://schemas.microsoft.com/office/drawing/2015/10/21/chartex" xmlns:cx3="http://schemas.microsoft.com/office/drawing/2016/5/9/chartex" xmlns:cx4="http://schemas.microsoft.com/office/drawing/2016/5/10/chartex" xmlns:cx5="http://schemas.microsoft.com/office/drawing/2016/5/11/chartex" xmlns:cx6="http://schemas.microsoft.com/office/drawing/2016/5/12/chartex" xmlns:cx7="http://schemas.microsoft.com/office/drawing/2016/5/13/chartex" xmlns:cx8="http://schemas.microsoft.com/office/drawing/2016/5/14/chartex" xmlns:mc="http://schemas.openxmlformats.org/markup-compatibility/2006" xmlns:aink="http://schemas.microsoft.com/office/drawing/2016/ink" xmlns:am3d="http://schemas.microsoft.com/office/drawing/2017/model3d" xmlns:o="urn:schemas-microsoft-com:office:office" xmlns:oel="http://schemas.microsoft.com/office/2019/extlst" xmlns:r="http://schemas.openxmlformats.org/officeDocument/2006/relationships" xmlns:m="http://schemas.openxmlformats.org/officeDocument/2006/math" xmlns:v="urn:schemas-microsoft-com:vml" xmlns:wp14="http://schemas.microsoft.com/office/word/2010/wordprocessingDrawing" xmlns:wp="http://schemas.openxmlformats.org/drawingml/2006/wordprocessingDrawing" xmlns:w10="urn:schemas-microsoft-com:office:word" xmlns:w="http://schemas.openxmlformats.org/wordprocessingml/2006/main" xmlns:w14="http://schemas.microsoft.com/office/word/2010/wordml" xmlns:w15="http://schemas.microsoft.com/office/word/2012/wordml" xmlns:w16cex="http://schemas.microsoft.com/office/word/2018/wordml/cex" xmlns:w16cid="http://schemas.microsoft.com/office/word/2016/wordml/cid" xmlns:w16="http://schemas.microsoft.com/office/word/2018/wordml" xmlns:w16du="http://schemas.microsoft.com/office/word/2023/wordml/word16du" xmlns:w16sdtdh="http://schemas.microsoft.com/office/word/2020/wordml/sdtdatahash" xmlns:w16se="http://schemas.microsoft.com/office/word/2015/wordml/symex" xmlns:wpg="http://schemas.microsoft.com/office/word/2010/wordprocessingGroup" xmlns:wpi="http://schemas.microsoft.com/office/word/2010/wordprocessingInk" xmlns:wne="http://schemas.microsoft.com/office/word/2006/wordml" xmlns:wps="http://schemas.microsoft.com/office/word/2010/wordprocessingShape" mc:Ignorable="w14 w15 w16se w16cid w16 w16cex w16sdtdh w16du wp14">
   <w:p>
     <w:pPr>
       <w:pStyle w:val="Header"/>
@@ -3139,7 +5180,7 @@
 </file>
 
 <file path=word/numbering.xml><?xml version="1.0" encoding="utf-8"?>
-<w:numbering xmlns:wpc="http://schemas.microsoft.com/office/word/2010/wordprocessingCanvas" xmlns:cx="http://schemas.microsoft.com/office/drawing/2014/chartex" xmlns:cx1="http://schemas.microsoft.com/office/drawing/2015/9/8/chartex" xmlns:cx2="http://schemas.microsoft.com/office/drawing/2015/10/21/chartex" xmlns:cx3="http://schemas.microsoft.com/office/drawing/2016/5/9/chartex" xmlns:cx4="http://schemas.microsoft.com/office/drawing/2016/5/10/chartex" xmlns:cx5="http://schemas.microsoft.com/office/drawing/2016/5/11/chartex" xmlns:cx6="http://schemas.microsoft.com/office/drawing/2016/5/12/chartex" xmlns:cx7="http://schemas.microsoft.com/office/drawing/2016/5/13/chartex" xmlns:cx8="http://schemas.microsoft.com/office/drawing/2016/5/14/chartex" xmlns:mc="http://schemas.openxmlformats.org/markup-compatibility/2006" xmlns:aink="http://schemas.microsoft.com/office/drawing/2016/ink" xmlns:am3d="http://schemas.microsoft.com/office/drawing/2017/model3d" xmlns:o="urn:schemas-microsoft-com:office:office" xmlns:r="http://schemas.openxmlformats.org/officeDocument/2006/relationships" xmlns:m="http://schemas.openxmlformats.org/officeDocument/2006/math" xmlns:v="urn:schemas-microsoft-com:vml" xmlns:wp14="http://schemas.microsoft.com/office/word/2010/wordprocessingDrawing" xmlns:wp="http://schemas.openxmlformats.org/drawingml/2006/wordprocessingDrawing" xmlns:w10="urn:schemas-microsoft-com:office:word" xmlns:w="http://schemas.openxmlformats.org/wordprocessingml/2006/main" xmlns:w14="http://schemas.microsoft.com/office/word/2010/wordml" xmlns:w15="http://schemas.microsoft.com/office/word/2012/wordml" xmlns:w16cid="http://schemas.microsoft.com/office/word/2016/wordml/cid" xmlns:w16se="http://schemas.microsoft.com/office/word/2015/wordml/symex" xmlns:wpg="http://schemas.microsoft.com/office/word/2010/wordprocessingGroup" xmlns:wpi="http://schemas.microsoft.com/office/word/2010/wordprocessingInk" xmlns:wne="http://schemas.microsoft.com/office/word/2006/wordml" xmlns:wps="http://schemas.microsoft.com/office/word/2010/wordprocessingShape" mc:Ignorable="w14 w15 w16se w16cid wp14">
+<w:numbering xmlns:wpc="http://schemas.microsoft.com/office/word/2010/wordprocessingCanvas" xmlns:cx="http://schemas.microsoft.com/office/drawing/2014/chartex" xmlns:cx1="http://schemas.microsoft.com/office/drawing/2015/9/8/chartex" xmlns:cx2="http://schemas.microsoft.com/office/drawing/2015/10/21/chartex" xmlns:cx3="http://schemas.microsoft.com/office/drawing/2016/5/9/chartex" xmlns:cx4="http://schemas.microsoft.com/office/drawing/2016/5/10/chartex" xmlns:cx5="http://schemas.microsoft.com/office/drawing/2016/5/11/chartex" xmlns:cx6="http://schemas.microsoft.com/office/drawing/2016/5/12/chartex" xmlns:cx7="http://schemas.microsoft.com/office/drawing/2016/5/13/chartex" xmlns:cx8="http://schemas.microsoft.com/office/drawing/2016/5/14/chartex" xmlns:mc="http://schemas.openxmlformats.org/markup-compatibility/2006" xmlns:aink="http://schemas.microsoft.com/office/drawing/2016/ink" xmlns:am3d="http://schemas.microsoft.com/office/drawing/2017/model3d" xmlns:o="urn:schemas-microsoft-com:office:office" xmlns:oel="http://schemas.microsoft.com/office/2019/extlst" xmlns:r="http://schemas.openxmlformats.org/officeDocument/2006/relationships" xmlns:m="http://schemas.openxmlformats.org/officeDocument/2006/math" xmlns:v="urn:schemas-microsoft-com:vml" xmlns:wp14="http://schemas.microsoft.com/office/word/2010/wordprocessingDrawing" xmlns:wp="http://schemas.openxmlformats.org/drawingml/2006/wordprocessingDrawing" xmlns:w10="urn:schemas-microsoft-com:office:word" xmlns:w="http://schemas.openxmlformats.org/wordprocessingml/2006/main" xmlns:w14="http://schemas.microsoft.com/office/word/2010/wordml" xmlns:w15="http://schemas.microsoft.com/office/word/2012/wordml" xmlns:w16cex="http://schemas.microsoft.com/office/word/2018/wordml/cex" xmlns:w16cid="http://schemas.microsoft.com/office/word/2016/wordml/cid" xmlns:w16="http://schemas.microsoft.com/office/word/2018/wordml" xmlns:w16du="http://schemas.microsoft.com/office/word/2023/wordml/word16du" xmlns:w16sdtdh="http://schemas.microsoft.com/office/word/2020/wordml/sdtdatahash" xmlns:w16se="http://schemas.microsoft.com/office/word/2015/wordml/symex" xmlns:wpg="http://schemas.microsoft.com/office/word/2010/wordprocessingGroup" xmlns:wpi="http://schemas.microsoft.com/office/word/2010/wordprocessingInk" xmlns:wne="http://schemas.microsoft.com/office/word/2006/wordml" xmlns:wps="http://schemas.microsoft.com/office/word/2010/wordprocessingShape" mc:Ignorable="w14 w15 w16se w16cid w16 w16cex w16sdtdh w16du wp14">
   <w:abstractNum w:abstractNumId="0" w15:restartNumberingAfterBreak="0">
     <w:nsid w:val="114E06B0"/>
     <w:multiLevelType w:val="hybridMultilevel"/>
@@ -3253,14 +5294,130 @@
       </w:rPr>
     </w:lvl>
   </w:abstractNum>
-  <w:num w:numId="1">
+  <w:abstractNum w:abstractNumId="1" w15:restartNumberingAfterBreak="0">
+    <w:nsid w:val="28242FFB"/>
+    <w:multiLevelType w:val="hybridMultilevel"/>
+    <w:tmpl w:val="B6764914"/>
+    <w:lvl w:ilvl="0" w:tplc="04090001">
+      <w:start w:val="1"/>
+      <w:numFmt w:val="bullet"/>
+      <w:lvlText w:val=""/>
+      <w:lvlJc w:val="left"/>
+      <w:pPr>
+        <w:ind w:left="720" w:hanging="360"/>
+      </w:pPr>
+      <w:rPr>
+        <w:rFonts w:ascii="Symbol" w:hAnsi="Symbol" w:hint="default"/>
+      </w:rPr>
+    </w:lvl>
+    <w:lvl w:ilvl="1" w:tplc="04090003">
+      <w:start w:val="1"/>
+      <w:numFmt w:val="bullet"/>
+      <w:lvlText w:val="o"/>
+      <w:lvlJc w:val="left"/>
+      <w:pPr>
+        <w:ind w:left="1440" w:hanging="360"/>
+      </w:pPr>
+      <w:rPr>
+        <w:rFonts w:ascii="Courier New" w:hAnsi="Courier New" w:cs="Courier New" w:hint="default"/>
+      </w:rPr>
+    </w:lvl>
+    <w:lvl w:ilvl="2" w:tplc="04090005" w:tentative="1">
+      <w:start w:val="1"/>
+      <w:numFmt w:val="bullet"/>
+      <w:lvlText w:val=""/>
+      <w:lvlJc w:val="left"/>
+      <w:pPr>
+        <w:ind w:left="2160" w:hanging="360"/>
+      </w:pPr>
+      <w:rPr>
+        <w:rFonts w:ascii="Wingdings" w:hAnsi="Wingdings" w:hint="default"/>
+      </w:rPr>
+    </w:lvl>
+    <w:lvl w:ilvl="3" w:tplc="04090001" w:tentative="1">
+      <w:start w:val="1"/>
+      <w:numFmt w:val="bullet"/>
+      <w:lvlText w:val=""/>
+      <w:lvlJc w:val="left"/>
+      <w:pPr>
+        <w:ind w:left="2880" w:hanging="360"/>
+      </w:pPr>
+      <w:rPr>
+        <w:rFonts w:ascii="Symbol" w:hAnsi="Symbol" w:hint="default"/>
+      </w:rPr>
+    </w:lvl>
+    <w:lvl w:ilvl="4" w:tplc="04090003" w:tentative="1">
+      <w:start w:val="1"/>
+      <w:numFmt w:val="bullet"/>
+      <w:lvlText w:val="o"/>
+      <w:lvlJc w:val="left"/>
+      <w:pPr>
+        <w:ind w:left="3600" w:hanging="360"/>
+      </w:pPr>
+      <w:rPr>
+        <w:rFonts w:ascii="Courier New" w:hAnsi="Courier New" w:cs="Courier New" w:hint="default"/>
+      </w:rPr>
+    </w:lvl>
+    <w:lvl w:ilvl="5" w:tplc="04090005" w:tentative="1">
+      <w:start w:val="1"/>
+      <w:numFmt w:val="bullet"/>
+      <w:lvlText w:val=""/>
+      <w:lvlJc w:val="left"/>
+      <w:pPr>
+        <w:ind w:left="4320" w:hanging="360"/>
+      </w:pPr>
+      <w:rPr>
+        <w:rFonts w:ascii="Wingdings" w:hAnsi="Wingdings" w:hint="default"/>
+      </w:rPr>
+    </w:lvl>
+    <w:lvl w:ilvl="6" w:tplc="04090001" w:tentative="1">
+      <w:start w:val="1"/>
+      <w:numFmt w:val="bullet"/>
+      <w:lvlText w:val=""/>
+      <w:lvlJc w:val="left"/>
+      <w:pPr>
+        <w:ind w:left="5040" w:hanging="360"/>
+      </w:pPr>
+      <w:rPr>
+        <w:rFonts w:ascii="Symbol" w:hAnsi="Symbol" w:hint="default"/>
+      </w:rPr>
+    </w:lvl>
+    <w:lvl w:ilvl="7" w:tplc="04090003" w:tentative="1">
+      <w:start w:val="1"/>
+      <w:numFmt w:val="bullet"/>
+      <w:lvlText w:val="o"/>
+      <w:lvlJc w:val="left"/>
+      <w:pPr>
+        <w:ind w:left="5760" w:hanging="360"/>
+      </w:pPr>
+      <w:rPr>
+        <w:rFonts w:ascii="Courier New" w:hAnsi="Courier New" w:cs="Courier New" w:hint="default"/>
+      </w:rPr>
+    </w:lvl>
+    <w:lvl w:ilvl="8" w:tplc="04090005" w:tentative="1">
+      <w:start w:val="1"/>
+      <w:numFmt w:val="bullet"/>
+      <w:lvlText w:val=""/>
+      <w:lvlJc w:val="left"/>
+      <w:pPr>
+        <w:ind w:left="6480" w:hanging="360"/>
+      </w:pPr>
+      <w:rPr>
+        <w:rFonts w:ascii="Wingdings" w:hAnsi="Wingdings" w:hint="default"/>
+      </w:rPr>
+    </w:lvl>
+  </w:abstractNum>
+  <w:num w:numId="1" w16cid:durableId="47414983">
     <w:abstractNumId w:val="0"/>
+  </w:num>
+  <w:num w:numId="2" w16cid:durableId="2092506571">
+    <w:abstractNumId w:val="1"/>
   </w:num>
 </w:numbering>
 </file>
 
 <file path=word/styles.xml><?xml version="1.0" encoding="utf-8"?>
-<w:styles xmlns:mc="http://schemas.openxmlformats.org/markup-compatibility/2006" xmlns:r="http://schemas.openxmlformats.org/officeDocument/2006/relationships" xmlns:w="http://schemas.openxmlformats.org/wordprocessingml/2006/main" xmlns:w14="http://schemas.microsoft.com/office/word/2010/wordml" xmlns:w15="http://schemas.microsoft.com/office/word/2012/wordml" xmlns:w16cid="http://schemas.microsoft.com/office/word/2016/wordml/cid" xmlns:w16se="http://schemas.microsoft.com/office/word/2015/wordml/symex" mc:Ignorable="w14 w15 w16se w16cid">
+<w:styles xmlns:mc="http://schemas.openxmlformats.org/markup-compatibility/2006" xmlns:r="http://schemas.openxmlformats.org/officeDocument/2006/relationships" xmlns:w="http://schemas.openxmlformats.org/wordprocessingml/2006/main" xmlns:w14="http://schemas.microsoft.com/office/word/2010/wordml" xmlns:w15="http://schemas.microsoft.com/office/word/2012/wordml" xmlns:w16cex="http://schemas.microsoft.com/office/word/2018/wordml/cex" xmlns:w16cid="http://schemas.microsoft.com/office/word/2016/wordml/cid" xmlns:w16="http://schemas.microsoft.com/office/word/2018/wordml" xmlns:w16du="http://schemas.microsoft.com/office/word/2023/wordml/word16du" xmlns:w16sdtdh="http://schemas.microsoft.com/office/word/2020/wordml/sdtdatahash" xmlns:w16se="http://schemas.microsoft.com/office/word/2015/wordml/symex" mc:Ignorable="w14 w15 w16se w16cid w16 w16cex w16sdtdh w16du">
   <w:docDefaults>
     <w:rPrDefault>
       <w:rPr>
@@ -3272,7 +5429,7 @@
     </w:rPrDefault>
     <w:pPrDefault/>
   </w:docDefaults>
-  <w:latentStyles w:defLockedState="0" w:defUIPriority="99" w:defSemiHidden="0" w:defUnhideWhenUsed="0" w:defQFormat="0" w:count="375">
+  <w:latentStyles w:defLockedState="0" w:defUIPriority="99" w:defSemiHidden="0" w:defUnhideWhenUsed="0" w:defQFormat="0" w:count="376">
     <w:lsdException w:name="Normal" w:uiPriority="0" w:qFormat="1"/>
     <w:lsdException w:name="heading 1" w:uiPriority="9" w:qFormat="1"/>
     <w:lsdException w:name="heading 2" w:semiHidden="1" w:uiPriority="9" w:unhideWhenUsed="1" w:qFormat="1"/>
@@ -3648,6 +5805,7 @@
     <w:lsdException w:name="Smart Hyperlink" w:semiHidden="1" w:unhideWhenUsed="1"/>
     <w:lsdException w:name="Hashtag" w:semiHidden="1" w:unhideWhenUsed="1"/>
     <w:lsdException w:name="Unresolved Mention" w:semiHidden="1" w:unhideWhenUsed="1"/>
+    <w:lsdException w:name="Smart Link" w:semiHidden="1" w:unhideWhenUsed="1"/>
   </w:latentStyles>
   <w:style w:type="paragraph" w:default="1" w:styleId="Normal">
     <w:name w:val="Normal"/>
@@ -4233,7 +6391,1063 @@
       <w:shd w:val="clear" w:color="auto" w:fill="E1DFDD"/>
     </w:rPr>
   </w:style>
+  <w:style w:type="character" w:styleId="FollowedHyperlink">
+    <w:name w:val="FollowedHyperlink"/>
+    <w:basedOn w:val="DefaultParagraphFont"/>
+    <w:uiPriority w:val="99"/>
+    <w:semiHidden/>
+    <w:unhideWhenUsed/>
+    <w:rsid w:val="00784FD9"/>
+    <w:rPr>
+      <w:color w:val="96607D" w:themeColor="followedHyperlink"/>
+      <w:u w:val="single"/>
+    </w:rPr>
+  </w:style>
 </w:styles>
+</file>
+
+<file path=word/charts/chart1.xml><?xml version="1.0" encoding="utf-8"?>
+<c:chartSpace xmlns:c="http://schemas.openxmlformats.org/drawingml/2006/chart" xmlns:a="http://schemas.openxmlformats.org/drawingml/2006/main" xmlns:r="http://schemas.openxmlformats.org/officeDocument/2006/relationships" xmlns:c16r2="http://schemas.microsoft.com/office/drawing/2015/06/chart">
+  <c:date1904 val="0"/>
+  <c:lang val="en-US"/>
+  <c:roundedCorners val="0"/>
+  <mc:AlternateContent xmlns:mc="http://schemas.openxmlformats.org/markup-compatibility/2006">
+    <mc:Choice xmlns:c14="http://schemas.microsoft.com/office/drawing/2007/8/2/chart" Requires="c14">
+      <c14:style val="102"/>
+    </mc:Choice>
+    <mc:Fallback>
+      <c:style val="2"/>
+    </mc:Fallback>
+  </mc:AlternateContent>
+  <c:chart>
+    <c:title>
+      <c:tx>
+        <c:rich>
+          <a:bodyPr rot="0" spcFirstLastPara="1" vertOverflow="ellipsis" vert="horz" wrap="square" anchor="ctr" anchorCtr="1"/>
+          <a:lstStyle/>
+          <a:p>
+            <a:pPr>
+              <a:defRPr sz="1400" b="0" i="0" u="none" strike="noStrike" kern="1200" spc="0" baseline="0">
+                <a:solidFill>
+                  <a:schemeClr val="tx1">
+                    <a:lumMod val="65000"/>
+                    <a:lumOff val="35000"/>
+                  </a:schemeClr>
+                </a:solidFill>
+                <a:latin typeface="+mn-lt"/>
+                <a:ea typeface="+mn-ea"/>
+                <a:cs typeface="+mn-cs"/>
+              </a:defRPr>
+            </a:pPr>
+            <a:r>
+              <a:rPr lang="en-US"/>
+              <a:t>Growth of Creator Economy in Billions</a:t>
+            </a:r>
+          </a:p>
+        </c:rich>
+      </c:tx>
+      <c:overlay val="0"/>
+      <c:spPr>
+        <a:noFill/>
+        <a:ln>
+          <a:noFill/>
+        </a:ln>
+        <a:effectLst/>
+      </c:spPr>
+      <c:txPr>
+        <a:bodyPr rot="0" spcFirstLastPara="1" vertOverflow="ellipsis" vert="horz" wrap="square" anchor="ctr" anchorCtr="1"/>
+        <a:lstStyle/>
+        <a:p>
+          <a:pPr>
+            <a:defRPr sz="1400" b="0" i="0" u="none" strike="noStrike" kern="1200" spc="0" baseline="0">
+              <a:solidFill>
+                <a:schemeClr val="tx1">
+                  <a:lumMod val="65000"/>
+                  <a:lumOff val="35000"/>
+                </a:schemeClr>
+              </a:solidFill>
+              <a:latin typeface="+mn-lt"/>
+              <a:ea typeface="+mn-ea"/>
+              <a:cs typeface="+mn-cs"/>
+            </a:defRPr>
+          </a:pPr>
+          <a:endParaRPr lang="en-US"/>
+        </a:p>
+      </c:txPr>
+    </c:title>
+    <c:autoTitleDeleted val="0"/>
+    <c:plotArea>
+      <c:layout/>
+      <c:barChart>
+        <c:barDir val="col"/>
+        <c:grouping val="clustered"/>
+        <c:varyColors val="0"/>
+        <c:ser>
+          <c:idx val="0"/>
+          <c:order val="0"/>
+          <c:spPr>
+            <a:solidFill>
+              <a:schemeClr val="accent1"/>
+            </a:solidFill>
+            <a:ln>
+              <a:solidFill>
+                <a:srgbClr val="354FA5"/>
+              </a:solidFill>
+            </a:ln>
+            <a:effectLst/>
+          </c:spPr>
+          <c:invertIfNegative val="0"/>
+          <c:dPt>
+            <c:idx val="0"/>
+            <c:invertIfNegative val="0"/>
+            <c:bubble3D val="0"/>
+            <c:spPr>
+              <a:solidFill>
+                <a:srgbClr val="354FA5"/>
+              </a:solidFill>
+              <a:ln>
+                <a:solidFill>
+                  <a:srgbClr val="354FA5"/>
+                </a:solidFill>
+              </a:ln>
+              <a:effectLst/>
+            </c:spPr>
+            <c:extLst>
+              <c:ext xmlns:c16="http://schemas.microsoft.com/office/drawing/2014/chart" uri="{C3380CC4-5D6E-409C-BE32-E72D297353CC}">
+                <c16:uniqueId val="{00000001-0EE2-D44C-9A94-AF5B27769C08}"/>
+              </c:ext>
+            </c:extLst>
+          </c:dPt>
+          <c:dPt>
+            <c:idx val="1"/>
+            <c:invertIfNegative val="0"/>
+            <c:bubble3D val="0"/>
+            <c:spPr>
+              <a:solidFill>
+                <a:srgbClr val="354FA5"/>
+              </a:solidFill>
+              <a:ln>
+                <a:solidFill>
+                  <a:srgbClr val="354FA5"/>
+                </a:solidFill>
+              </a:ln>
+              <a:effectLst/>
+            </c:spPr>
+            <c:extLst>
+              <c:ext xmlns:c16="http://schemas.microsoft.com/office/drawing/2014/chart" uri="{C3380CC4-5D6E-409C-BE32-E72D297353CC}">
+                <c16:uniqueId val="{00000003-0EE2-D44C-9A94-AF5B27769C08}"/>
+              </c:ext>
+            </c:extLst>
+          </c:dPt>
+          <c:dPt>
+            <c:idx val="2"/>
+            <c:invertIfNegative val="0"/>
+            <c:bubble3D val="0"/>
+            <c:spPr>
+              <a:solidFill>
+                <a:srgbClr val="354FA5"/>
+              </a:solidFill>
+              <a:ln>
+                <a:solidFill>
+                  <a:srgbClr val="354FA5"/>
+                </a:solidFill>
+              </a:ln>
+              <a:effectLst/>
+            </c:spPr>
+            <c:extLst>
+              <c:ext xmlns:c16="http://schemas.microsoft.com/office/drawing/2014/chart" uri="{C3380CC4-5D6E-409C-BE32-E72D297353CC}">
+                <c16:uniqueId val="{00000005-0EE2-D44C-9A94-AF5B27769C08}"/>
+              </c:ext>
+            </c:extLst>
+          </c:dPt>
+          <c:dPt>
+            <c:idx val="3"/>
+            <c:invertIfNegative val="0"/>
+            <c:bubble3D val="0"/>
+            <c:spPr>
+              <a:solidFill>
+                <a:srgbClr val="354FA5"/>
+              </a:solidFill>
+              <a:ln>
+                <a:solidFill>
+                  <a:srgbClr val="354FA5"/>
+                </a:solidFill>
+              </a:ln>
+              <a:effectLst/>
+            </c:spPr>
+            <c:extLst>
+              <c:ext xmlns:c16="http://schemas.microsoft.com/office/drawing/2014/chart" uri="{C3380CC4-5D6E-409C-BE32-E72D297353CC}">
+                <c16:uniqueId val="{00000007-0EE2-D44C-9A94-AF5B27769C08}"/>
+              </c:ext>
+            </c:extLst>
+          </c:dPt>
+          <c:dPt>
+            <c:idx val="4"/>
+            <c:invertIfNegative val="0"/>
+            <c:bubble3D val="0"/>
+            <c:spPr>
+              <a:solidFill>
+                <a:srgbClr val="354FA5"/>
+              </a:solidFill>
+              <a:ln>
+                <a:solidFill>
+                  <a:srgbClr val="354FA5"/>
+                </a:solidFill>
+              </a:ln>
+              <a:effectLst/>
+            </c:spPr>
+            <c:extLst>
+              <c:ext xmlns:c16="http://schemas.microsoft.com/office/drawing/2014/chart" uri="{C3380CC4-5D6E-409C-BE32-E72D297353CC}">
+                <c16:uniqueId val="{00000009-0EE2-D44C-9A94-AF5B27769C08}"/>
+              </c:ext>
+            </c:extLst>
+          </c:dPt>
+          <c:dPt>
+            <c:idx val="5"/>
+            <c:invertIfNegative val="0"/>
+            <c:bubble3D val="0"/>
+            <c:spPr>
+              <a:solidFill>
+                <a:srgbClr val="354FA5"/>
+              </a:solidFill>
+              <a:ln>
+                <a:solidFill>
+                  <a:srgbClr val="354FA5"/>
+                </a:solidFill>
+              </a:ln>
+              <a:effectLst/>
+            </c:spPr>
+            <c:extLst>
+              <c:ext xmlns:c16="http://schemas.microsoft.com/office/drawing/2014/chart" uri="{C3380CC4-5D6E-409C-BE32-E72D297353CC}">
+                <c16:uniqueId val="{0000000B-0EE2-D44C-9A94-AF5B27769C08}"/>
+              </c:ext>
+            </c:extLst>
+          </c:dPt>
+          <c:dPt>
+            <c:idx val="6"/>
+            <c:invertIfNegative val="0"/>
+            <c:bubble3D val="0"/>
+            <c:spPr>
+              <a:solidFill>
+                <a:srgbClr val="354FA5"/>
+              </a:solidFill>
+              <a:ln>
+                <a:solidFill>
+                  <a:srgbClr val="354FA5"/>
+                </a:solidFill>
+              </a:ln>
+              <a:effectLst/>
+            </c:spPr>
+            <c:extLst>
+              <c:ext xmlns:c16="http://schemas.microsoft.com/office/drawing/2014/chart" uri="{C3380CC4-5D6E-409C-BE32-E72D297353CC}">
+                <c16:uniqueId val="{0000000D-0EE2-D44C-9A94-AF5B27769C08}"/>
+              </c:ext>
+            </c:extLst>
+          </c:dPt>
+          <c:dPt>
+            <c:idx val="7"/>
+            <c:invertIfNegative val="0"/>
+            <c:bubble3D val="0"/>
+            <c:spPr>
+              <a:solidFill>
+                <a:srgbClr val="354FA5"/>
+              </a:solidFill>
+              <a:ln>
+                <a:solidFill>
+                  <a:srgbClr val="354FA5"/>
+                </a:solidFill>
+              </a:ln>
+              <a:effectLst/>
+            </c:spPr>
+            <c:extLst>
+              <c:ext xmlns:c16="http://schemas.microsoft.com/office/drawing/2014/chart" uri="{C3380CC4-5D6E-409C-BE32-E72D297353CC}">
+                <c16:uniqueId val="{0000000F-0EE2-D44C-9A94-AF5B27769C08}"/>
+              </c:ext>
+            </c:extLst>
+          </c:dPt>
+          <c:cat>
+            <c:numRef>
+              <c:f>Sheet1!$C$5:$C$12</c:f>
+              <c:numCache>
+                <c:formatCode>General</c:formatCode>
+                <c:ptCount val="8"/>
+                <c:pt idx="0">
+                  <c:v>2023</c:v>
+                </c:pt>
+                <c:pt idx="1">
+                  <c:v>2024</c:v>
+                </c:pt>
+                <c:pt idx="2">
+                  <c:v>2025</c:v>
+                </c:pt>
+                <c:pt idx="3">
+                  <c:v>2026</c:v>
+                </c:pt>
+                <c:pt idx="4">
+                  <c:v>2027</c:v>
+                </c:pt>
+                <c:pt idx="5">
+                  <c:v>2028</c:v>
+                </c:pt>
+                <c:pt idx="6">
+                  <c:v>2029</c:v>
+                </c:pt>
+                <c:pt idx="7">
+                  <c:v>2030</c:v>
+                </c:pt>
+              </c:numCache>
+            </c:numRef>
+          </c:cat>
+          <c:val>
+            <c:numRef>
+              <c:f>Sheet1!$D$5:$D$12</c:f>
+              <c:numCache>
+                <c:formatCode>"$"#,##0.00_);[Red]\("$"#,##0.00\)</c:formatCode>
+                <c:ptCount val="8"/>
+                <c:pt idx="0">
+                  <c:v>127.65</c:v>
+                </c:pt>
+                <c:pt idx="1">
+                  <c:v>156.37</c:v>
+                </c:pt>
+                <c:pt idx="2">
+                  <c:v>191.55</c:v>
+                </c:pt>
+                <c:pt idx="3">
+                  <c:v>234.65</c:v>
+                </c:pt>
+                <c:pt idx="4">
+                  <c:v>287.45</c:v>
+                </c:pt>
+                <c:pt idx="5">
+                  <c:v>352.13</c:v>
+                </c:pt>
+                <c:pt idx="6">
+                  <c:v>431.36</c:v>
+                </c:pt>
+                <c:pt idx="7">
+                  <c:v>528.39</c:v>
+                </c:pt>
+              </c:numCache>
+            </c:numRef>
+          </c:val>
+          <c:extLst>
+            <c:ext xmlns:c16="http://schemas.microsoft.com/office/drawing/2014/chart" uri="{C3380CC4-5D6E-409C-BE32-E72D297353CC}">
+              <c16:uniqueId val="{00000010-0EE2-D44C-9A94-AF5B27769C08}"/>
+            </c:ext>
+          </c:extLst>
+        </c:ser>
+        <c:dLbls>
+          <c:showLegendKey val="0"/>
+          <c:showVal val="0"/>
+          <c:showCatName val="0"/>
+          <c:showSerName val="0"/>
+          <c:showPercent val="0"/>
+          <c:showBubbleSize val="0"/>
+        </c:dLbls>
+        <c:gapWidth val="219"/>
+        <c:overlap val="-27"/>
+        <c:axId val="1230457008"/>
+        <c:axId val="1236017728"/>
+      </c:barChart>
+      <c:catAx>
+        <c:axId val="1230457008"/>
+        <c:scaling>
+          <c:orientation val="minMax"/>
+        </c:scaling>
+        <c:delete val="0"/>
+        <c:axPos val="b"/>
+        <c:numFmt formatCode="General" sourceLinked="1"/>
+        <c:majorTickMark val="none"/>
+        <c:minorTickMark val="none"/>
+        <c:tickLblPos val="nextTo"/>
+        <c:spPr>
+          <a:noFill/>
+          <a:ln w="9525" cap="flat" cmpd="sng" algn="ctr">
+            <a:solidFill>
+              <a:schemeClr val="tx1">
+                <a:lumMod val="15000"/>
+                <a:lumOff val="85000"/>
+              </a:schemeClr>
+            </a:solidFill>
+            <a:round/>
+          </a:ln>
+          <a:effectLst/>
+        </c:spPr>
+        <c:txPr>
+          <a:bodyPr rot="-60000000" spcFirstLastPara="1" vertOverflow="ellipsis" vert="horz" wrap="square" anchor="ctr" anchorCtr="1"/>
+          <a:lstStyle/>
+          <a:p>
+            <a:pPr>
+              <a:defRPr sz="900" b="0" i="0" u="none" strike="noStrike" kern="1200" baseline="0">
+                <a:solidFill>
+                  <a:schemeClr val="tx1">
+                    <a:lumMod val="65000"/>
+                    <a:lumOff val="35000"/>
+                  </a:schemeClr>
+                </a:solidFill>
+                <a:latin typeface="+mn-lt"/>
+                <a:ea typeface="+mn-ea"/>
+                <a:cs typeface="+mn-cs"/>
+              </a:defRPr>
+            </a:pPr>
+            <a:endParaRPr lang="en-US"/>
+          </a:p>
+        </c:txPr>
+        <c:crossAx val="1236017728"/>
+        <c:crosses val="autoZero"/>
+        <c:auto val="1"/>
+        <c:lblAlgn val="ctr"/>
+        <c:lblOffset val="100"/>
+        <c:noMultiLvlLbl val="0"/>
+      </c:catAx>
+      <c:valAx>
+        <c:axId val="1236017728"/>
+        <c:scaling>
+          <c:orientation val="minMax"/>
+        </c:scaling>
+        <c:delete val="0"/>
+        <c:axPos val="l"/>
+        <c:majorGridlines>
+          <c:spPr>
+            <a:ln w="9525" cap="flat" cmpd="sng" algn="ctr">
+              <a:solidFill>
+                <a:schemeClr val="tx1">
+                  <a:lumMod val="15000"/>
+                  <a:lumOff val="85000"/>
+                </a:schemeClr>
+              </a:solidFill>
+              <a:round/>
+            </a:ln>
+            <a:effectLst/>
+          </c:spPr>
+        </c:majorGridlines>
+        <c:numFmt formatCode="&quot;$&quot;#,##0.00_);[Red]\(&quot;$&quot;#,##0.00\)" sourceLinked="1"/>
+        <c:majorTickMark val="none"/>
+        <c:minorTickMark val="none"/>
+        <c:tickLblPos val="nextTo"/>
+        <c:spPr>
+          <a:noFill/>
+          <a:ln>
+            <a:noFill/>
+          </a:ln>
+          <a:effectLst/>
+        </c:spPr>
+        <c:txPr>
+          <a:bodyPr rot="-60000000" spcFirstLastPara="1" vertOverflow="ellipsis" vert="horz" wrap="square" anchor="ctr" anchorCtr="1"/>
+          <a:lstStyle/>
+          <a:p>
+            <a:pPr>
+              <a:defRPr sz="900" b="0" i="0" u="none" strike="noStrike" kern="1200" baseline="0">
+                <a:solidFill>
+                  <a:schemeClr val="tx1">
+                    <a:lumMod val="65000"/>
+                    <a:lumOff val="35000"/>
+                  </a:schemeClr>
+                </a:solidFill>
+                <a:latin typeface="+mn-lt"/>
+                <a:ea typeface="+mn-ea"/>
+                <a:cs typeface="+mn-cs"/>
+              </a:defRPr>
+            </a:pPr>
+            <a:endParaRPr lang="en-US"/>
+          </a:p>
+        </c:txPr>
+        <c:crossAx val="1230457008"/>
+        <c:crosses val="autoZero"/>
+        <c:crossBetween val="between"/>
+      </c:valAx>
+      <c:spPr>
+        <a:noFill/>
+        <a:ln>
+          <a:noFill/>
+        </a:ln>
+        <a:effectLst/>
+      </c:spPr>
+    </c:plotArea>
+    <c:plotVisOnly val="1"/>
+    <c:dispBlanksAs val="gap"/>
+    <c:extLst>
+      <c:ext xmlns:c16r3="http://schemas.microsoft.com/office/drawing/2017/03/chart" uri="{56B9EC1D-385E-4148-901F-78D8002777C0}">
+        <c16r3:dataDisplayOptions16>
+          <c16r3:dispNaAsBlank val="1"/>
+        </c16r3:dataDisplayOptions16>
+      </c:ext>
+    </c:extLst>
+    <c:showDLblsOverMax val="0"/>
+  </c:chart>
+  <c:spPr>
+    <a:solidFill>
+      <a:schemeClr val="bg1"/>
+    </a:solidFill>
+    <a:ln w="9525" cap="flat" cmpd="sng" algn="ctr">
+      <a:solidFill>
+        <a:schemeClr val="tx1">
+          <a:lumMod val="15000"/>
+          <a:lumOff val="85000"/>
+        </a:schemeClr>
+      </a:solidFill>
+      <a:round/>
+    </a:ln>
+    <a:effectLst/>
+  </c:spPr>
+  <c:txPr>
+    <a:bodyPr/>
+    <a:lstStyle/>
+    <a:p>
+      <a:pPr>
+        <a:defRPr/>
+      </a:pPr>
+      <a:endParaRPr lang="en-US"/>
+    </a:p>
+  </c:txPr>
+  <c:externalData r:id="rId3">
+    <c:autoUpdate val="0"/>
+  </c:externalData>
+</c:chartSpace>
+</file>
+
+<file path=word/charts/colors1.xml><?xml version="1.0" encoding="utf-8"?>
+<cs:colorStyle xmlns:cs="http://schemas.microsoft.com/office/drawing/2012/chartStyle" xmlns:a="http://schemas.openxmlformats.org/drawingml/2006/main" meth="cycle" id="10">
+  <a:schemeClr val="accent1"/>
+  <a:schemeClr val="accent2"/>
+  <a:schemeClr val="accent3"/>
+  <a:schemeClr val="accent4"/>
+  <a:schemeClr val="accent5"/>
+  <a:schemeClr val="accent6"/>
+  <cs:variation/>
+  <cs:variation>
+    <a:lumMod val="60000"/>
+  </cs:variation>
+  <cs:variation>
+    <a:lumMod val="80000"/>
+    <a:lumOff val="20000"/>
+  </cs:variation>
+  <cs:variation>
+    <a:lumMod val="80000"/>
+  </cs:variation>
+  <cs:variation>
+    <a:lumMod val="60000"/>
+    <a:lumOff val="40000"/>
+  </cs:variation>
+  <cs:variation>
+    <a:lumMod val="50000"/>
+  </cs:variation>
+  <cs:variation>
+    <a:lumMod val="70000"/>
+    <a:lumOff val="30000"/>
+  </cs:variation>
+  <cs:variation>
+    <a:lumMod val="70000"/>
+  </cs:variation>
+  <cs:variation>
+    <a:lumMod val="50000"/>
+    <a:lumOff val="50000"/>
+  </cs:variation>
+</cs:colorStyle>
+</file>
+
+<file path=word/charts/style1.xml><?xml version="1.0" encoding="utf-8"?>
+<cs:chartStyle xmlns:cs="http://schemas.microsoft.com/office/drawing/2012/chartStyle" xmlns:a="http://schemas.openxmlformats.org/drawingml/2006/main" id="201">
+  <cs:axisTitle>
+    <cs:lnRef idx="0"/>
+    <cs:fillRef idx="0"/>
+    <cs:effectRef idx="0"/>
+    <cs:fontRef idx="minor">
+      <a:schemeClr val="tx1">
+        <a:lumMod val="65000"/>
+        <a:lumOff val="35000"/>
+      </a:schemeClr>
+    </cs:fontRef>
+    <cs:defRPr sz="1000" kern="1200"/>
+  </cs:axisTitle>
+  <cs:categoryAxis>
+    <cs:lnRef idx="0"/>
+    <cs:fillRef idx="0"/>
+    <cs:effectRef idx="0"/>
+    <cs:fontRef idx="minor">
+      <a:schemeClr val="tx1">
+        <a:lumMod val="65000"/>
+        <a:lumOff val="35000"/>
+      </a:schemeClr>
+    </cs:fontRef>
+    <cs:spPr>
+      <a:ln w="9525" cap="flat" cmpd="sng" algn="ctr">
+        <a:solidFill>
+          <a:schemeClr val="tx1">
+            <a:lumMod val="15000"/>
+            <a:lumOff val="85000"/>
+          </a:schemeClr>
+        </a:solidFill>
+        <a:round/>
+      </a:ln>
+    </cs:spPr>
+    <cs:defRPr sz="900" kern="1200"/>
+  </cs:categoryAxis>
+  <cs:chartArea mods="allowNoFillOverride allowNoLineOverride">
+    <cs:lnRef idx="0"/>
+    <cs:fillRef idx="0"/>
+    <cs:effectRef idx="0"/>
+    <cs:fontRef idx="minor">
+      <a:schemeClr val="tx1"/>
+    </cs:fontRef>
+    <cs:spPr>
+      <a:solidFill>
+        <a:schemeClr val="bg1"/>
+      </a:solidFill>
+      <a:ln w="9525" cap="flat" cmpd="sng" algn="ctr">
+        <a:solidFill>
+          <a:schemeClr val="tx1">
+            <a:lumMod val="15000"/>
+            <a:lumOff val="85000"/>
+          </a:schemeClr>
+        </a:solidFill>
+        <a:round/>
+      </a:ln>
+    </cs:spPr>
+    <cs:defRPr sz="1000" kern="1200"/>
+  </cs:chartArea>
+  <cs:dataLabel>
+    <cs:lnRef idx="0"/>
+    <cs:fillRef idx="0"/>
+    <cs:effectRef idx="0"/>
+    <cs:fontRef idx="minor">
+      <a:schemeClr val="tx1">
+        <a:lumMod val="75000"/>
+        <a:lumOff val="25000"/>
+      </a:schemeClr>
+    </cs:fontRef>
+    <cs:defRPr sz="900" kern="1200"/>
+  </cs:dataLabel>
+  <cs:dataLabelCallout>
+    <cs:lnRef idx="0"/>
+    <cs:fillRef idx="0"/>
+    <cs:effectRef idx="0"/>
+    <cs:fontRef idx="minor">
+      <a:schemeClr val="dk1">
+        <a:lumMod val="65000"/>
+        <a:lumOff val="35000"/>
+      </a:schemeClr>
+    </cs:fontRef>
+    <cs:spPr>
+      <a:solidFill>
+        <a:schemeClr val="lt1"/>
+      </a:solidFill>
+      <a:ln>
+        <a:solidFill>
+          <a:schemeClr val="dk1">
+            <a:lumMod val="25000"/>
+            <a:lumOff val="75000"/>
+          </a:schemeClr>
+        </a:solidFill>
+      </a:ln>
+    </cs:spPr>
+    <cs:defRPr sz="900" kern="1200"/>
+    <cs:bodyPr rot="0" spcFirstLastPara="1" vertOverflow="clip" horzOverflow="clip" vert="horz" wrap="square" lIns="36576" tIns="18288" rIns="36576" bIns="18288" anchor="ctr" anchorCtr="1">
+      <a:spAutoFit/>
+    </cs:bodyPr>
+  </cs:dataLabelCallout>
+  <cs:dataPoint>
+    <cs:lnRef idx="0"/>
+    <cs:fillRef idx="1">
+      <cs:styleClr val="auto"/>
+    </cs:fillRef>
+    <cs:effectRef idx="0"/>
+    <cs:fontRef idx="minor">
+      <a:schemeClr val="tx1"/>
+    </cs:fontRef>
+  </cs:dataPoint>
+  <cs:dataPoint3D>
+    <cs:lnRef idx="0"/>
+    <cs:fillRef idx="1">
+      <cs:styleClr val="auto"/>
+    </cs:fillRef>
+    <cs:effectRef idx="0"/>
+    <cs:fontRef idx="minor">
+      <a:schemeClr val="tx1"/>
+    </cs:fontRef>
+  </cs:dataPoint3D>
+  <cs:dataPointLine>
+    <cs:lnRef idx="0">
+      <cs:styleClr val="auto"/>
+    </cs:lnRef>
+    <cs:fillRef idx="1"/>
+    <cs:effectRef idx="0"/>
+    <cs:fontRef idx="minor">
+      <a:schemeClr val="tx1"/>
+    </cs:fontRef>
+    <cs:spPr>
+      <a:ln w="28575" cap="rnd">
+        <a:solidFill>
+          <a:schemeClr val="phClr"/>
+        </a:solidFill>
+        <a:round/>
+      </a:ln>
+    </cs:spPr>
+  </cs:dataPointLine>
+  <cs:dataPointMarker>
+    <cs:lnRef idx="0">
+      <cs:styleClr val="auto"/>
+    </cs:lnRef>
+    <cs:fillRef idx="1">
+      <cs:styleClr val="auto"/>
+    </cs:fillRef>
+    <cs:effectRef idx="0"/>
+    <cs:fontRef idx="minor">
+      <a:schemeClr val="tx1"/>
+    </cs:fontRef>
+    <cs:spPr>
+      <a:ln w="9525">
+        <a:solidFill>
+          <a:schemeClr val="phClr"/>
+        </a:solidFill>
+      </a:ln>
+    </cs:spPr>
+  </cs:dataPointMarker>
+  <cs:dataPointMarkerLayout symbol="circle" size="5"/>
+  <cs:dataPointWireframe>
+    <cs:lnRef idx="0">
+      <cs:styleClr val="auto"/>
+    </cs:lnRef>
+    <cs:fillRef idx="1"/>
+    <cs:effectRef idx="0"/>
+    <cs:fontRef idx="minor">
+      <a:schemeClr val="tx1"/>
+    </cs:fontRef>
+    <cs:spPr>
+      <a:ln w="9525" cap="rnd">
+        <a:solidFill>
+          <a:schemeClr val="phClr"/>
+        </a:solidFill>
+        <a:round/>
+      </a:ln>
+    </cs:spPr>
+  </cs:dataPointWireframe>
+  <cs:dataTable>
+    <cs:lnRef idx="0"/>
+    <cs:fillRef idx="0"/>
+    <cs:effectRef idx="0"/>
+    <cs:fontRef idx="minor">
+      <a:schemeClr val="tx1">
+        <a:lumMod val="65000"/>
+        <a:lumOff val="35000"/>
+      </a:schemeClr>
+    </cs:fontRef>
+    <cs:spPr>
+      <a:noFill/>
+      <a:ln w="9525" cap="flat" cmpd="sng" algn="ctr">
+        <a:solidFill>
+          <a:schemeClr val="tx1">
+            <a:lumMod val="15000"/>
+            <a:lumOff val="85000"/>
+          </a:schemeClr>
+        </a:solidFill>
+        <a:round/>
+      </a:ln>
+    </cs:spPr>
+    <cs:defRPr sz="900" kern="1200"/>
+  </cs:dataTable>
+  <cs:downBar>
+    <cs:lnRef idx="0"/>
+    <cs:fillRef idx="0"/>
+    <cs:effectRef idx="0"/>
+    <cs:fontRef idx="minor">
+      <a:schemeClr val="dk1"/>
+    </cs:fontRef>
+    <cs:spPr>
+      <a:solidFill>
+        <a:schemeClr val="dk1">
+          <a:lumMod val="65000"/>
+          <a:lumOff val="35000"/>
+        </a:schemeClr>
+      </a:solidFill>
+      <a:ln w="9525">
+        <a:solidFill>
+          <a:schemeClr val="tx1">
+            <a:lumMod val="65000"/>
+            <a:lumOff val="35000"/>
+          </a:schemeClr>
+        </a:solidFill>
+      </a:ln>
+    </cs:spPr>
+  </cs:downBar>
+  <cs:dropLine>
+    <cs:lnRef idx="0"/>
+    <cs:fillRef idx="0"/>
+    <cs:effectRef idx="0"/>
+    <cs:fontRef idx="minor">
+      <a:schemeClr val="tx1"/>
+    </cs:fontRef>
+    <cs:spPr>
+      <a:ln w="9525" cap="flat" cmpd="sng" algn="ctr">
+        <a:solidFill>
+          <a:schemeClr val="tx1">
+            <a:lumMod val="35000"/>
+            <a:lumOff val="65000"/>
+          </a:schemeClr>
+        </a:solidFill>
+        <a:round/>
+      </a:ln>
+    </cs:spPr>
+  </cs:dropLine>
+  <cs:errorBar>
+    <cs:lnRef idx="0"/>
+    <cs:fillRef idx="0"/>
+    <cs:effectRef idx="0"/>
+    <cs:fontRef idx="minor">
+      <a:schemeClr val="tx1"/>
+    </cs:fontRef>
+    <cs:spPr>
+      <a:ln w="9525" cap="flat" cmpd="sng" algn="ctr">
+        <a:solidFill>
+          <a:schemeClr val="tx1">
+            <a:lumMod val="65000"/>
+            <a:lumOff val="35000"/>
+          </a:schemeClr>
+        </a:solidFill>
+        <a:round/>
+      </a:ln>
+    </cs:spPr>
+  </cs:errorBar>
+  <cs:floor>
+    <cs:lnRef idx="0"/>
+    <cs:fillRef idx="0"/>
+    <cs:effectRef idx="0"/>
+    <cs:fontRef idx="minor">
+      <a:schemeClr val="tx1"/>
+    </cs:fontRef>
+    <cs:spPr>
+      <a:noFill/>
+      <a:ln>
+        <a:noFill/>
+      </a:ln>
+    </cs:spPr>
+  </cs:floor>
+  <cs:gridlineMajor>
+    <cs:lnRef idx="0"/>
+    <cs:fillRef idx="0"/>
+    <cs:effectRef idx="0"/>
+    <cs:fontRef idx="minor">
+      <a:schemeClr val="tx1"/>
+    </cs:fontRef>
+    <cs:spPr>
+      <a:ln w="9525" cap="flat" cmpd="sng" algn="ctr">
+        <a:solidFill>
+          <a:schemeClr val="tx1">
+            <a:lumMod val="15000"/>
+            <a:lumOff val="85000"/>
+          </a:schemeClr>
+        </a:solidFill>
+        <a:round/>
+      </a:ln>
+    </cs:spPr>
+  </cs:gridlineMajor>
+  <cs:gridlineMinor>
+    <cs:lnRef idx="0"/>
+    <cs:fillRef idx="0"/>
+    <cs:effectRef idx="0"/>
+    <cs:fontRef idx="minor">
+      <a:schemeClr val="tx1"/>
+    </cs:fontRef>
+    <cs:spPr>
+      <a:ln w="9525" cap="flat" cmpd="sng" algn="ctr">
+        <a:solidFill>
+          <a:schemeClr val="tx1">
+            <a:lumMod val="5000"/>
+            <a:lumOff val="95000"/>
+          </a:schemeClr>
+        </a:solidFill>
+        <a:round/>
+      </a:ln>
+    </cs:spPr>
+  </cs:gridlineMinor>
+  <cs:hiLoLine>
+    <cs:lnRef idx="0"/>
+    <cs:fillRef idx="0"/>
+    <cs:effectRef idx="0"/>
+    <cs:fontRef idx="minor">
+      <a:schemeClr val="tx1"/>
+    </cs:fontRef>
+    <cs:spPr>
+      <a:ln w="9525" cap="flat" cmpd="sng" algn="ctr">
+        <a:solidFill>
+          <a:schemeClr val="tx1">
+            <a:lumMod val="75000"/>
+            <a:lumOff val="25000"/>
+          </a:schemeClr>
+        </a:solidFill>
+        <a:round/>
+      </a:ln>
+    </cs:spPr>
+  </cs:hiLoLine>
+  <cs:leaderLine>
+    <cs:lnRef idx="0"/>
+    <cs:fillRef idx="0"/>
+    <cs:effectRef idx="0"/>
+    <cs:fontRef idx="minor">
+      <a:schemeClr val="tx1"/>
+    </cs:fontRef>
+    <cs:spPr>
+      <a:ln w="9525" cap="flat" cmpd="sng" algn="ctr">
+        <a:solidFill>
+          <a:schemeClr val="tx1">
+            <a:lumMod val="35000"/>
+            <a:lumOff val="65000"/>
+          </a:schemeClr>
+        </a:solidFill>
+        <a:round/>
+      </a:ln>
+    </cs:spPr>
+  </cs:leaderLine>
+  <cs:legend>
+    <cs:lnRef idx="0"/>
+    <cs:fillRef idx="0"/>
+    <cs:effectRef idx="0"/>
+    <cs:fontRef idx="minor">
+      <a:schemeClr val="tx1">
+        <a:lumMod val="65000"/>
+        <a:lumOff val="35000"/>
+      </a:schemeClr>
+    </cs:fontRef>
+    <cs:defRPr sz="900" kern="1200"/>
+  </cs:legend>
+  <cs:plotArea mods="allowNoFillOverride allowNoLineOverride">
+    <cs:lnRef idx="0"/>
+    <cs:fillRef idx="0"/>
+    <cs:effectRef idx="0"/>
+    <cs:fontRef idx="minor">
+      <a:schemeClr val="tx1"/>
+    </cs:fontRef>
+  </cs:plotArea>
+  <cs:plotArea3D mods="allowNoFillOverride allowNoLineOverride">
+    <cs:lnRef idx="0"/>
+    <cs:fillRef idx="0"/>
+    <cs:effectRef idx="0"/>
+    <cs:fontRef idx="minor">
+      <a:schemeClr val="tx1"/>
+    </cs:fontRef>
+  </cs:plotArea3D>
+  <cs:seriesAxis>
+    <cs:lnRef idx="0"/>
+    <cs:fillRef idx="0"/>
+    <cs:effectRef idx="0"/>
+    <cs:fontRef idx="minor">
+      <a:schemeClr val="tx1">
+        <a:lumMod val="65000"/>
+        <a:lumOff val="35000"/>
+      </a:schemeClr>
+    </cs:fontRef>
+    <cs:defRPr sz="900" kern="1200"/>
+  </cs:seriesAxis>
+  <cs:seriesLine>
+    <cs:lnRef idx="0"/>
+    <cs:fillRef idx="0"/>
+    <cs:effectRef idx="0"/>
+    <cs:fontRef idx="minor">
+      <a:schemeClr val="tx1"/>
+    </cs:fontRef>
+    <cs:spPr>
+      <a:ln w="9525" cap="flat" cmpd="sng" algn="ctr">
+        <a:solidFill>
+          <a:schemeClr val="tx1">
+            <a:lumMod val="35000"/>
+            <a:lumOff val="65000"/>
+          </a:schemeClr>
+        </a:solidFill>
+        <a:round/>
+      </a:ln>
+    </cs:spPr>
+  </cs:seriesLine>
+  <cs:title>
+    <cs:lnRef idx="0"/>
+    <cs:fillRef idx="0"/>
+    <cs:effectRef idx="0"/>
+    <cs:fontRef idx="minor">
+      <a:schemeClr val="tx1">
+        <a:lumMod val="65000"/>
+        <a:lumOff val="35000"/>
+      </a:schemeClr>
+    </cs:fontRef>
+    <cs:defRPr sz="1400" b="0" kern="1200" spc="0" baseline="0"/>
+  </cs:title>
+  <cs:trendline>
+    <cs:lnRef idx="0">
+      <cs:styleClr val="auto"/>
+    </cs:lnRef>
+    <cs:fillRef idx="0"/>
+    <cs:effectRef idx="0"/>
+    <cs:fontRef idx="minor">
+      <a:schemeClr val="tx1"/>
+    </cs:fontRef>
+    <cs:spPr>
+      <a:ln w="19050" cap="rnd">
+        <a:solidFill>
+          <a:schemeClr val="phClr"/>
+        </a:solidFill>
+        <a:prstDash val="sysDot"/>
+      </a:ln>
+    </cs:spPr>
+  </cs:trendline>
+  <cs:trendlineLabel>
+    <cs:lnRef idx="0"/>
+    <cs:fillRef idx="0"/>
+    <cs:effectRef idx="0"/>
+    <cs:fontRef idx="minor">
+      <a:schemeClr val="tx1">
+        <a:lumMod val="65000"/>
+        <a:lumOff val="35000"/>
+      </a:schemeClr>
+    </cs:fontRef>
+    <cs:defRPr sz="900" kern="1200"/>
+  </cs:trendlineLabel>
+  <cs:upBar>
+    <cs:lnRef idx="0"/>
+    <cs:fillRef idx="0"/>
+    <cs:effectRef idx="0"/>
+    <cs:fontRef idx="minor">
+      <a:schemeClr val="dk1"/>
+    </cs:fontRef>
+    <cs:spPr>
+      <a:solidFill>
+        <a:schemeClr val="lt1"/>
+      </a:solidFill>
+      <a:ln w="9525">
+        <a:solidFill>
+          <a:schemeClr val="tx1">
+            <a:lumMod val="15000"/>
+            <a:lumOff val="85000"/>
+          </a:schemeClr>
+        </a:solidFill>
+      </a:ln>
+    </cs:spPr>
+  </cs:upBar>
+  <cs:valueAxis>
+    <cs:lnRef idx="0"/>
+    <cs:fillRef idx="0"/>
+    <cs:effectRef idx="0"/>
+    <cs:fontRef idx="minor">
+      <a:schemeClr val="tx1">
+        <a:lumMod val="65000"/>
+        <a:lumOff val="35000"/>
+      </a:schemeClr>
+    </cs:fontRef>
+    <cs:defRPr sz="900" kern="1200"/>
+  </cs:valueAxis>
+  <cs:wall>
+    <cs:lnRef idx="0"/>
+    <cs:fillRef idx="0"/>
+    <cs:effectRef idx="0"/>
+    <cs:fontRef idx="minor">
+      <a:schemeClr val="tx1"/>
+    </cs:fontRef>
+    <cs:spPr>
+      <a:noFill/>
+      <a:ln>
+        <a:noFill/>
+      </a:ln>
+    </cs:spPr>
+  </cs:wall>
+</cs:chartStyle>
 </file>
 
 <file path=word/theme/theme1.xml><?xml version="1.0" encoding="utf-8"?>

--- a/12.docx
+++ b/12.docx
@@ -1,6 +1,6 @@
 
 <file path=word/document.xml><?xml version="1.0" encoding="utf-8"?>
-<w:document xmlns:wpc="http://schemas.microsoft.com/office/word/2010/wordprocessingCanvas" xmlns:cx="http://schemas.microsoft.com/office/drawing/2014/chartex" xmlns:cx1="http://schemas.microsoft.com/office/drawing/2015/9/8/chartex" xmlns:cx2="http://schemas.microsoft.com/office/drawing/2015/10/21/chartex" xmlns:cx3="http://schemas.microsoft.com/office/drawing/2016/5/9/chartex" xmlns:cx4="http://schemas.microsoft.com/office/drawing/2016/5/10/chartex" xmlns:cx5="http://schemas.microsoft.com/office/drawing/2016/5/11/chartex" xmlns:cx6="http://schemas.microsoft.com/office/drawing/2016/5/12/chartex" xmlns:cx7="http://schemas.microsoft.com/office/drawing/2016/5/13/chartex" xmlns:cx8="http://schemas.microsoft.com/office/drawing/2016/5/14/chartex" xmlns:mc="http://schemas.openxmlformats.org/markup-compatibility/2006" xmlns:aink="http://schemas.microsoft.com/office/drawing/2016/ink" xmlns:am3d="http://schemas.microsoft.com/office/drawing/2017/model3d" xmlns:o="urn:schemas-microsoft-com:office:office" xmlns:oel="http://schemas.microsoft.com/office/2019/extlst" xmlns:r="http://schemas.openxmlformats.org/officeDocument/2006/relationships" xmlns:m="http://schemas.openxmlformats.org/officeDocument/2006/math" xmlns:v="urn:schemas-microsoft-com:vml" xmlns:wp14="http://schemas.microsoft.com/office/word/2010/wordprocessingDrawing" xmlns:wp="http://schemas.openxmlformats.org/drawingml/2006/wordprocessingDrawing" xmlns:w10="urn:schemas-microsoft-com:office:word" xmlns:w="http://schemas.openxmlformats.org/wordprocessingml/2006/main" xmlns:w14="http://schemas.microsoft.com/office/word/2010/wordml" xmlns:w15="http://schemas.microsoft.com/office/word/2012/wordml" xmlns:w16cex="http://schemas.microsoft.com/office/word/2018/wordml/cex" xmlns:w16cid="http://schemas.microsoft.com/office/word/2016/wordml/cid" xmlns:w16="http://schemas.microsoft.com/office/word/2018/wordml" xmlns:w16du="http://schemas.microsoft.com/office/word/2023/wordml/word16du" xmlns:w16sdtdh="http://schemas.microsoft.com/office/word/2020/wordml/sdtdatahash" xmlns:w16se="http://schemas.microsoft.com/office/word/2015/wordml/symex" xmlns:wpg="http://schemas.microsoft.com/office/word/2010/wordprocessingGroup" xmlns:wpi="http://schemas.microsoft.com/office/word/2010/wordprocessingInk" xmlns:wne="http://schemas.microsoft.com/office/word/2006/wordml" xmlns:wps="http://schemas.microsoft.com/office/word/2010/wordprocessingShape" mc:Ignorable="w14 w15 w16se w16cid w16 w16cex w16sdtdh w16du wp14">
+<w:document xmlns:wpc="http://schemas.microsoft.com/office/word/2010/wordprocessingCanvas" xmlns:cx="http://schemas.microsoft.com/office/drawing/2014/chartex" xmlns:cx1="http://schemas.microsoft.com/office/drawing/2015/9/8/chartex" xmlns:cx2="http://schemas.microsoft.com/office/drawing/2015/10/21/chartex" xmlns:cx3="http://schemas.microsoft.com/office/drawing/2016/5/9/chartex" xmlns:cx4="http://schemas.microsoft.com/office/drawing/2016/5/10/chartex" xmlns:cx5="http://schemas.microsoft.com/office/drawing/2016/5/11/chartex" xmlns:cx6="http://schemas.microsoft.com/office/drawing/2016/5/12/chartex" xmlns:cx7="http://schemas.microsoft.com/office/drawing/2016/5/13/chartex" xmlns:cx8="http://schemas.microsoft.com/office/drawing/2016/5/14/chartex" xmlns:mc="http://schemas.openxmlformats.org/markup-compatibility/2006" xmlns:aink="http://schemas.microsoft.com/office/drawing/2016/ink" xmlns:am3d="http://schemas.microsoft.com/office/drawing/2017/model3d" xmlns:o="urn:schemas-microsoft-com:office:office" xmlns:r="http://schemas.openxmlformats.org/officeDocument/2006/relationships" xmlns:m="http://schemas.openxmlformats.org/officeDocument/2006/math" xmlns:v="urn:schemas-microsoft-com:vml" xmlns:wp14="http://schemas.microsoft.com/office/word/2010/wordprocessingDrawing" xmlns:wp="http://schemas.openxmlformats.org/drawingml/2006/wordprocessingDrawing" xmlns:w10="urn:schemas-microsoft-com:office:word" xmlns:w="http://schemas.openxmlformats.org/wordprocessingml/2006/main" xmlns:w14="http://schemas.microsoft.com/office/word/2010/wordml" xmlns:w15="http://schemas.microsoft.com/office/word/2012/wordml" xmlns:w16cid="http://schemas.microsoft.com/office/word/2016/wordml/cid" xmlns:w16se="http://schemas.microsoft.com/office/word/2015/wordml/symex" xmlns:wpg="http://schemas.microsoft.com/office/word/2010/wordprocessingGroup" xmlns:wpi="http://schemas.microsoft.com/office/word/2010/wordprocessingInk" xmlns:wne="http://schemas.microsoft.com/office/word/2006/wordml" xmlns:wps="http://schemas.microsoft.com/office/word/2010/wordprocessingShape" mc:Ignorable="w14 w15 w16se w16cid wp14">
   <w:body>
     <w:p>
       <w:pPr>
@@ -491,43 +491,33 @@
         </w:rPr>
         <w:t>Milestones and Timeline</w:t>
       </w:r>
-    </w:p>
-    <w:p>
-      <w:pPr>
-        <w:pStyle w:val="ListParagraph"/>
-        <w:numPr>
-          <w:ilvl w:val="0"/>
-          <w:numId w:val="1"/>
-        </w:numPr>
+      <w:r>
+        <w:rPr>
+          <w:rFonts w:ascii="Times New Roman" w:hAnsi="Times New Roman" w:cs="Times New Roman"/>
+          <w:szCs w:val="32"/>
+        </w:rPr>
+        <w:br w:type="page"/>
+      </w:r>
+    </w:p>
+    <w:p>
+      <w:pPr>
         <w:tabs>
           <w:tab w:val="center" w:pos="4680"/>
         </w:tabs>
         <w:rPr>
           <w:rFonts w:ascii="Times New Roman" w:hAnsi="Times New Roman" w:cs="Times New Roman"/>
+          <w:sz w:val="32"/>
           <w:szCs w:val="32"/>
         </w:rPr>
       </w:pPr>
       <w:r>
         <w:rPr>
           <w:rFonts w:ascii="Times New Roman" w:hAnsi="Times New Roman" w:cs="Times New Roman"/>
+          <w:sz w:val="32"/>
           <w:szCs w:val="32"/>
         </w:rPr>
-        <w:t>Appendix</w:t>
-      </w:r>
-    </w:p>
-    <w:p>
-      <w:pPr>
-        <w:rPr>
-          <w:rFonts w:ascii="Times New Roman" w:hAnsi="Times New Roman" w:cs="Times New Roman"/>
-          <w:szCs w:val="32"/>
-        </w:rPr>
-      </w:pPr>
-      <w:r>
-        <w:rPr>
-          <w:rFonts w:ascii="Times New Roman" w:hAnsi="Times New Roman" w:cs="Times New Roman"/>
-          <w:szCs w:val="32"/>
-        </w:rPr>
-        <w:br w:type="page"/>
+        <w:lastRenderedPageBreak/>
+        <w:t>Executive Summary</w:t>
       </w:r>
     </w:p>
     <w:p>
@@ -541,15 +531,6 @@
           <w:szCs w:val="32"/>
         </w:rPr>
       </w:pPr>
-      <w:r>
-        <w:rPr>
-          <w:rFonts w:ascii="Times New Roman" w:hAnsi="Times New Roman" w:cs="Times New Roman"/>
-          <w:sz w:val="32"/>
-          <w:szCs w:val="32"/>
-        </w:rPr>
-        <w:lastRenderedPageBreak/>
-        <w:t>Executive Summary</w:t>
-      </w:r>
     </w:p>
     <w:p>
       <w:pPr>
@@ -558,10 +539,18 @@
         </w:tabs>
         <w:rPr>
           <w:rFonts w:ascii="Times New Roman" w:hAnsi="Times New Roman" w:cs="Times New Roman"/>
-          <w:sz w:val="32"/>
+          <w:sz w:val="28"/>
           <w:szCs w:val="32"/>
         </w:rPr>
       </w:pPr>
+      <w:r>
+        <w:rPr>
+          <w:rFonts w:ascii="Times New Roman" w:hAnsi="Times New Roman" w:cs="Times New Roman"/>
+          <w:sz w:val="28"/>
+          <w:szCs w:val="32"/>
+        </w:rPr>
+        <w:t>Mission</w:t>
+      </w:r>
     </w:p>
     <w:p>
       <w:pPr>
@@ -574,14 +563,6 @@
           <w:szCs w:val="32"/>
         </w:rPr>
       </w:pPr>
-      <w:r>
-        <w:rPr>
-          <w:rFonts w:ascii="Times New Roman" w:hAnsi="Times New Roman" w:cs="Times New Roman"/>
-          <w:sz w:val="28"/>
-          <w:szCs w:val="32"/>
-        </w:rPr>
-        <w:t>Mission</w:t>
-      </w:r>
     </w:p>
     <w:p>
       <w:pPr>
@@ -590,7 +571,53 @@
         </w:tabs>
         <w:rPr>
           <w:rFonts w:ascii="Times New Roman" w:hAnsi="Times New Roman" w:cs="Times New Roman"/>
+          <w:sz w:val="32"/>
+          <w:szCs w:val="32"/>
+        </w:rPr>
+      </w:pPr>
+      <w:r>
+        <w:rPr>
+          <w:rFonts w:ascii="Times New Roman" w:hAnsi="Times New Roman" w:cs="Times New Roman"/>
           <w:sz w:val="28"/>
+          <w:szCs w:val="32"/>
+        </w:rPr>
+        <w:tab/>
+      </w:r>
+      <w:r>
+        <w:rPr>
+          <w:rFonts w:ascii="Times New Roman" w:hAnsi="Times New Roman" w:cs="Times New Roman"/>
+          <w:szCs w:val="32"/>
+        </w:rPr>
+        <w:t xml:space="preserve">To empower individuals and businesses to effortlessly create and share web content in an instant, transforming ideas into interactive </w:t>
+      </w:r>
+      <w:r>
+        <w:rPr>
+          <w:rFonts w:ascii="Times New Roman" w:hAnsi="Times New Roman" w:cs="Times New Roman"/>
+          <w:szCs w:val="32"/>
+        </w:rPr>
+        <w:t>web experiences</w:t>
+      </w:r>
+      <w:r>
+        <w:rPr>
+          <w:rFonts w:ascii="Times New Roman" w:hAnsi="Times New Roman" w:cs="Times New Roman"/>
+          <w:szCs w:val="32"/>
+        </w:rPr>
+        <w:t xml:space="preserve"> with just a prompt. Div-idy strives to make digital expression accessible to everyone, fostering creativity and connection in a fast-paced, ever-evolving online world</w:t>
+      </w:r>
+      <w:r>
+        <w:rPr>
+          <w:rFonts w:ascii="Times New Roman" w:hAnsi="Times New Roman" w:cs="Times New Roman"/>
+          <w:sz w:val="28"/>
+          <w:szCs w:val="32"/>
+        </w:rPr>
+        <w:t>.</w:t>
+      </w:r>
+    </w:p>
+    <w:p>
+      <w:pPr>
+        <w:rPr>
+          <w:rFonts w:ascii="Times New Roman" w:hAnsi="Times New Roman" w:cs="Times New Roman"/>
+          <w:sz w:val="32"/>
           <w:szCs w:val="32"/>
         </w:rPr>
       </w:pPr>
@@ -602,56 +629,18 @@
         </w:tabs>
         <w:rPr>
           <w:rFonts w:ascii="Times New Roman" w:hAnsi="Times New Roman" w:cs="Times New Roman"/>
-          <w:sz w:val="32"/>
-          <w:szCs w:val="32"/>
-        </w:rPr>
-      </w:pPr>
-      <w:r>
-        <w:rPr>
-          <w:rFonts w:ascii="Times New Roman" w:hAnsi="Times New Roman" w:cs="Times New Roman"/>
           <w:sz w:val="28"/>
           <w:szCs w:val="32"/>
         </w:rPr>
-        <w:tab/>
-      </w:r>
-      <w:r>
-        <w:rPr>
-          <w:rFonts w:ascii="Times New Roman" w:hAnsi="Times New Roman" w:cs="Times New Roman"/>
-          <w:szCs w:val="32"/>
-        </w:rPr>
-        <w:t xml:space="preserve">To empower individuals and businesses to effortlessly create and share web content in an instant, transforming ideas into interactive </w:t>
-      </w:r>
-      <w:r>
-        <w:rPr>
-          <w:rFonts w:ascii="Times New Roman" w:hAnsi="Times New Roman" w:cs="Times New Roman"/>
-          <w:szCs w:val="32"/>
-        </w:rPr>
-        <w:t>web experiences</w:t>
-      </w:r>
-      <w:r>
-        <w:rPr>
-          <w:rFonts w:ascii="Times New Roman" w:hAnsi="Times New Roman" w:cs="Times New Roman"/>
-          <w:szCs w:val="32"/>
-        </w:rPr>
-        <w:t xml:space="preserve"> with just a prompt. Div-idy strives to make digital expression accessible to everyone, fostering creativity and connection in a fast-paced, ever-evolving online world</w:t>
-      </w:r>
+      </w:pPr>
       <w:r>
         <w:rPr>
           <w:rFonts w:ascii="Times New Roman" w:hAnsi="Times New Roman" w:cs="Times New Roman"/>
           <w:sz w:val="28"/>
           <w:szCs w:val="32"/>
         </w:rPr>
-        <w:t>.</w:t>
-      </w:r>
-    </w:p>
-    <w:p>
-      <w:pPr>
-        <w:rPr>
-          <w:rFonts w:ascii="Times New Roman" w:hAnsi="Times New Roman" w:cs="Times New Roman"/>
-          <w:sz w:val="32"/>
-          <w:szCs w:val="32"/>
-        </w:rPr>
-      </w:pPr>
+        <w:t>Vision</w:t>
+      </w:r>
     </w:p>
     <w:p>
       <w:pPr>
@@ -664,26 +653,6 @@
           <w:szCs w:val="32"/>
         </w:rPr>
       </w:pPr>
-      <w:r>
-        <w:rPr>
-          <w:rFonts w:ascii="Times New Roman" w:hAnsi="Times New Roman" w:cs="Times New Roman"/>
-          <w:sz w:val="28"/>
-          <w:szCs w:val="32"/>
-        </w:rPr>
-        <w:t>Vision</w:t>
-      </w:r>
-    </w:p>
-    <w:p>
-      <w:pPr>
-        <w:tabs>
-          <w:tab w:val="center" w:pos="4680"/>
-        </w:tabs>
-        <w:rPr>
-          <w:rFonts w:ascii="Times New Roman" w:hAnsi="Times New Roman" w:cs="Times New Roman"/>
-          <w:sz w:val="28"/>
-          <w:szCs w:val="32"/>
-        </w:rPr>
-      </w:pPr>
     </w:p>
     <w:p>
       <w:pPr>
@@ -1181,13 +1150,13 @@
         <mc:AlternateContent>
           <mc:Choice Requires="wps">
             <w:drawing>
-              <wp:anchor distT="0" distB="0" distL="114300" distR="114300" simplePos="0" relativeHeight="251664384" behindDoc="0" locked="0" layoutInCell="1" allowOverlap="1" wp14:anchorId="6C4304C8" wp14:editId="7F9C4CE4">
+              <wp:anchor distT="0" distB="0" distL="114300" distR="114300" simplePos="0" relativeHeight="251664384" behindDoc="0" locked="0" layoutInCell="1" allowOverlap="1" wp14:anchorId="6C4304C8" wp14:editId="56998CC8">
                 <wp:simplePos x="0" y="0"/>
                 <wp:positionH relativeFrom="column">
-                  <wp:posOffset>2161822</wp:posOffset>
+                  <wp:posOffset>2137789</wp:posOffset>
                 </wp:positionH>
                 <wp:positionV relativeFrom="paragraph">
-                  <wp:posOffset>158750</wp:posOffset>
+                  <wp:posOffset>16246</wp:posOffset>
                 </wp:positionV>
                 <wp:extent cx="1501422" cy="508000"/>
                 <wp:effectExtent l="0" t="0" r="0" b="0"/>
@@ -1273,7 +1242,7 @@
           </mc:Choice>
           <mc:Fallback>
             <w:pict>
-              <v:roundrect w14:anchorId="6C4304C8" id="Rounded Rectangle 2" o:spid="_x0000_s1026" style="position:absolute;margin-left:170.2pt;margin-top:12.5pt;width:118.2pt;height:40pt;z-index:251664384;visibility:visible;mso-wrap-style:square;mso-width-percent:0;mso-height-percent:0;mso-wrap-distance-left:9pt;mso-wrap-distance-top:0;mso-wrap-distance-right:9pt;mso-wrap-distance-bottom:0;mso-position-horizontal:absolute;mso-position-horizontal-relative:text;mso-position-vertical:absolute;mso-position-vertical-relative:text;mso-width-percent:0;mso-height-percent:0;mso-width-relative:margin;mso-height-relative:margin;v-text-anchor:middle" arcsize="10923f" o:gfxdata="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" fillcolor="#79f7a4" stroked="f" strokeweight="1pt">
+              <v:roundrect w14:anchorId="6C4304C8" id="Rounded Rectangle 2" o:spid="_x0000_s1026" style="position:absolute;margin-left:168.35pt;margin-top:1.3pt;width:118.2pt;height:40pt;z-index:251664384;visibility:visible;mso-wrap-style:square;mso-width-percent:0;mso-height-percent:0;mso-wrap-distance-left:9pt;mso-wrap-distance-top:0;mso-wrap-distance-right:9pt;mso-wrap-distance-bottom:0;mso-position-horizontal:absolute;mso-position-horizontal-relative:text;mso-position-vertical:absolute;mso-position-vertical-relative:text;mso-width-percent:0;mso-height-percent:0;mso-width-relative:margin;mso-height-relative:margin;v-text-anchor:middle" arcsize="10923f" o:gfxdata="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" fillcolor="#79f7a4" stroked="f" strokeweight="1pt">
                 <v:stroke joinstyle="miter"/>
                 <v:textbox>
                   <w:txbxContent>
@@ -1307,6 +1276,7 @@
     </w:p>
     <w:p>
       <w:pPr>
+        <w:jc w:val="center"/>
         <w:rPr>
           <w:rFonts w:ascii="Times New Roman" w:hAnsi="Times New Roman" w:cs="Times New Roman"/>
         </w:rPr>
@@ -1319,13 +1289,634 @@
         <mc:AlternateContent>
           <mc:Choice Requires="wps">
             <w:drawing>
-              <wp:anchor distT="0" distB="0" distL="114300" distR="114300" simplePos="0" relativeHeight="251676672" behindDoc="0" locked="0" layoutInCell="1" allowOverlap="1" wp14:anchorId="3B0BC63C" wp14:editId="5C976057">
+              <wp:anchor distT="0" distB="0" distL="114300" distR="114300" simplePos="0" relativeHeight="251687936" behindDoc="0" locked="0" layoutInCell="1" allowOverlap="1" wp14:anchorId="798317D5" wp14:editId="4A4BA4EC">
+                <wp:simplePos x="0" y="0"/>
+                <wp:positionH relativeFrom="margin">
+                  <wp:posOffset>5776595</wp:posOffset>
+                </wp:positionH>
+                <wp:positionV relativeFrom="paragraph">
+                  <wp:posOffset>490855</wp:posOffset>
+                </wp:positionV>
+                <wp:extent cx="0" cy="379095"/>
+                <wp:effectExtent l="19050" t="0" r="19050" b="20955"/>
+                <wp:wrapNone/>
+                <wp:docPr id="6" name="Straight Connector 6"/>
+                <wp:cNvGraphicFramePr/>
+                <a:graphic xmlns:a="http://schemas.openxmlformats.org/drawingml/2006/main">
+                  <a:graphicData uri="http://schemas.microsoft.com/office/word/2010/wordprocessingShape">
+                    <wps:wsp>
+                      <wps:cNvCnPr/>
+                      <wps:spPr>
+                        <a:xfrm flipH="1">
+                          <a:off x="0" y="0"/>
+                          <a:ext cx="0" cy="379095"/>
+                        </a:xfrm>
+                        <a:prstGeom prst="line">
+                          <a:avLst/>
+                        </a:prstGeom>
+                        <a:ln w="28575">
+                          <a:solidFill>
+                            <a:srgbClr val="4E76F7"/>
+                          </a:solidFill>
+                        </a:ln>
+                      </wps:spPr>
+                      <wps:style>
+                        <a:lnRef idx="1">
+                          <a:schemeClr val="accent1"/>
+                        </a:lnRef>
+                        <a:fillRef idx="0">
+                          <a:schemeClr val="accent1"/>
+                        </a:fillRef>
+                        <a:effectRef idx="0">
+                          <a:schemeClr val="accent1"/>
+                        </a:effectRef>
+                        <a:fontRef idx="minor">
+                          <a:schemeClr val="tx1"/>
+                        </a:fontRef>
+                      </wps:style>
+                      <wps:bodyPr/>
+                    </wps:wsp>
+                  </a:graphicData>
+                </a:graphic>
+                <wp14:sizeRelH relativeFrom="margin">
+                  <wp14:pctWidth>0</wp14:pctWidth>
+                </wp14:sizeRelH>
+                <wp14:sizeRelV relativeFrom="margin">
+                  <wp14:pctHeight>0</wp14:pctHeight>
+                </wp14:sizeRelV>
+              </wp:anchor>
+            </w:drawing>
+          </mc:Choice>
+          <mc:Fallback>
+            <w:pict>
+              <v:line w14:anchorId="48A4226B" id="Straight Connector 6" o:spid="_x0000_s1026" style="position:absolute;flip:x;z-index:251687936;visibility:visible;mso-wrap-style:square;mso-width-percent:0;mso-height-percent:0;mso-wrap-distance-left:9pt;mso-wrap-distance-top:0;mso-wrap-distance-right:9pt;mso-wrap-distance-bottom:0;mso-position-horizontal:absolute;mso-position-horizontal-relative:margin;mso-position-vertical:absolute;mso-position-vertical-relative:text;mso-width-percent:0;mso-height-percent:0;mso-width-relative:margin;mso-height-relative:margin" from="454.85pt,38.65pt" to="454.85pt,68.5pt" o:gfxdata="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" strokecolor="#4e76f7" strokeweight="2.25pt">
+                <v:stroke joinstyle="miter"/>
+                <w10:wrap anchorx="margin"/>
+              </v:line>
+            </w:pict>
+          </mc:Fallback>
+        </mc:AlternateContent>
+      </w:r>
+      <w:r>
+        <w:rPr>
+          <w:rFonts w:ascii="Times New Roman" w:hAnsi="Times New Roman" w:cs="Times New Roman"/>
+          <w:noProof/>
+        </w:rPr>
+        <mc:AlternateContent>
+          <mc:Choice Requires="wps">
+            <w:drawing>
+              <wp:anchor distT="0" distB="0" distL="114300" distR="114300" simplePos="0" relativeHeight="251689984" behindDoc="0" locked="0" layoutInCell="1" allowOverlap="1" wp14:anchorId="35F87AD1" wp14:editId="0CD49500">
+                <wp:simplePos x="0" y="0"/>
+                <wp:positionH relativeFrom="margin">
+                  <wp:posOffset>4037965</wp:posOffset>
+                </wp:positionH>
+                <wp:positionV relativeFrom="paragraph">
+                  <wp:posOffset>485140</wp:posOffset>
+                </wp:positionV>
+                <wp:extent cx="0" cy="379095"/>
+                <wp:effectExtent l="19050" t="0" r="19050" b="20955"/>
+                <wp:wrapNone/>
+                <wp:docPr id="7" name="Straight Connector 7"/>
+                <wp:cNvGraphicFramePr/>
+                <a:graphic xmlns:a="http://schemas.openxmlformats.org/drawingml/2006/main">
+                  <a:graphicData uri="http://schemas.microsoft.com/office/word/2010/wordprocessingShape">
+                    <wps:wsp>
+                      <wps:cNvCnPr/>
+                      <wps:spPr>
+                        <a:xfrm flipH="1">
+                          <a:off x="0" y="0"/>
+                          <a:ext cx="0" cy="379095"/>
+                        </a:xfrm>
+                        <a:prstGeom prst="line">
+                          <a:avLst/>
+                        </a:prstGeom>
+                        <a:ln w="28575">
+                          <a:solidFill>
+                            <a:srgbClr val="4E76F7"/>
+                          </a:solidFill>
+                        </a:ln>
+                      </wps:spPr>
+                      <wps:style>
+                        <a:lnRef idx="1">
+                          <a:schemeClr val="accent1"/>
+                        </a:lnRef>
+                        <a:fillRef idx="0">
+                          <a:schemeClr val="accent1"/>
+                        </a:fillRef>
+                        <a:effectRef idx="0">
+                          <a:schemeClr val="accent1"/>
+                        </a:effectRef>
+                        <a:fontRef idx="minor">
+                          <a:schemeClr val="tx1"/>
+                        </a:fontRef>
+                      </wps:style>
+                      <wps:bodyPr/>
+                    </wps:wsp>
+                  </a:graphicData>
+                </a:graphic>
+                <wp14:sizeRelH relativeFrom="margin">
+                  <wp14:pctWidth>0</wp14:pctWidth>
+                </wp14:sizeRelH>
+                <wp14:sizeRelV relativeFrom="margin">
+                  <wp14:pctHeight>0</wp14:pctHeight>
+                </wp14:sizeRelV>
+              </wp:anchor>
+            </w:drawing>
+          </mc:Choice>
+          <mc:Fallback>
+            <w:pict>
+              <v:line w14:anchorId="3CCA814C" id="Straight Connector 7" o:spid="_x0000_s1026" style="position:absolute;flip:x;z-index:251689984;visibility:visible;mso-wrap-style:square;mso-width-percent:0;mso-height-percent:0;mso-wrap-distance-left:9pt;mso-wrap-distance-top:0;mso-wrap-distance-right:9pt;mso-wrap-distance-bottom:0;mso-position-horizontal:absolute;mso-position-horizontal-relative:margin;mso-position-vertical:absolute;mso-position-vertical-relative:text;mso-width-percent:0;mso-height-percent:0;mso-width-relative:margin;mso-height-relative:margin" from="317.95pt,38.2pt" to="317.95pt,68.05pt" o:gfxdata="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" strokecolor="#4e76f7" strokeweight="2.25pt">
+                <v:stroke joinstyle="miter"/>
+                <w10:wrap anchorx="margin"/>
+              </v:line>
+            </w:pict>
+          </mc:Fallback>
+        </mc:AlternateContent>
+      </w:r>
+      <w:r>
+        <w:rPr>
+          <w:rFonts w:ascii="Times New Roman" w:hAnsi="Times New Roman" w:cs="Times New Roman"/>
+          <w:noProof/>
+        </w:rPr>
+        <mc:AlternateContent>
+          <mc:Choice Requires="wps">
+            <w:drawing>
+              <wp:anchor distT="0" distB="0" distL="114300" distR="114300" simplePos="0" relativeHeight="251683840" behindDoc="0" locked="0" layoutInCell="1" allowOverlap="1" wp14:anchorId="08C581D2" wp14:editId="7B0A5D71">
+                <wp:simplePos x="0" y="0"/>
+                <wp:positionH relativeFrom="margin">
+                  <wp:posOffset>1858010</wp:posOffset>
+                </wp:positionH>
+                <wp:positionV relativeFrom="paragraph">
+                  <wp:posOffset>485775</wp:posOffset>
+                </wp:positionV>
+                <wp:extent cx="0" cy="379095"/>
+                <wp:effectExtent l="19050" t="0" r="19050" b="20955"/>
+                <wp:wrapNone/>
+                <wp:docPr id="4" name="Straight Connector 4"/>
+                <wp:cNvGraphicFramePr/>
+                <a:graphic xmlns:a="http://schemas.openxmlformats.org/drawingml/2006/main">
+                  <a:graphicData uri="http://schemas.microsoft.com/office/word/2010/wordprocessingShape">
+                    <wps:wsp>
+                      <wps:cNvCnPr/>
+                      <wps:spPr>
+                        <a:xfrm flipH="1">
+                          <a:off x="0" y="0"/>
+                          <a:ext cx="0" cy="379095"/>
+                        </a:xfrm>
+                        <a:prstGeom prst="line">
+                          <a:avLst/>
+                        </a:prstGeom>
+                        <a:ln w="28575">
+                          <a:solidFill>
+                            <a:srgbClr val="4E76F7"/>
+                          </a:solidFill>
+                        </a:ln>
+                      </wps:spPr>
+                      <wps:style>
+                        <a:lnRef idx="1">
+                          <a:schemeClr val="accent1"/>
+                        </a:lnRef>
+                        <a:fillRef idx="0">
+                          <a:schemeClr val="accent1"/>
+                        </a:fillRef>
+                        <a:effectRef idx="0">
+                          <a:schemeClr val="accent1"/>
+                        </a:effectRef>
+                        <a:fontRef idx="minor">
+                          <a:schemeClr val="tx1"/>
+                        </a:fontRef>
+                      </wps:style>
+                      <wps:bodyPr/>
+                    </wps:wsp>
+                  </a:graphicData>
+                </a:graphic>
+                <wp14:sizeRelH relativeFrom="margin">
+                  <wp14:pctWidth>0</wp14:pctWidth>
+                </wp14:sizeRelH>
+                <wp14:sizeRelV relativeFrom="margin">
+                  <wp14:pctHeight>0</wp14:pctHeight>
+                </wp14:sizeRelV>
+              </wp:anchor>
+            </w:drawing>
+          </mc:Choice>
+          <mc:Fallback>
+            <w:pict>
+              <v:line w14:anchorId="7646048A" id="Straight Connector 4" o:spid="_x0000_s1026" style="position:absolute;flip:x;z-index:251683840;visibility:visible;mso-wrap-style:square;mso-width-percent:0;mso-height-percent:0;mso-wrap-distance-left:9pt;mso-wrap-distance-top:0;mso-wrap-distance-right:9pt;mso-wrap-distance-bottom:0;mso-position-horizontal:absolute;mso-position-horizontal-relative:margin;mso-position-vertical:absolute;mso-position-vertical-relative:text;mso-width-percent:0;mso-height-percent:0;mso-width-relative:margin;mso-height-relative:margin" from="146.3pt,38.25pt" to="146.3pt,68.1pt" o:gfxdata="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" strokecolor="#4e76f7" strokeweight="2.25pt">
+                <v:stroke joinstyle="miter"/>
+                <w10:wrap anchorx="margin"/>
+              </v:line>
+            </w:pict>
+          </mc:Fallback>
+        </mc:AlternateContent>
+      </w:r>
+      <w:r>
+        <w:rPr>
+          <w:rFonts w:ascii="Times New Roman" w:hAnsi="Times New Roman" w:cs="Times New Roman"/>
+          <w:noProof/>
+        </w:rPr>
+        <mc:AlternateContent>
+          <mc:Choice Requires="wps">
+            <w:drawing>
+              <wp:anchor distT="0" distB="0" distL="114300" distR="114300" simplePos="0" relativeHeight="251694080" behindDoc="0" locked="0" layoutInCell="1" allowOverlap="1" wp14:anchorId="6C98381E" wp14:editId="0579C059">
                 <wp:simplePos x="0" y="0"/>
                 <wp:positionH relativeFrom="column">
-                  <wp:posOffset>1427480</wp:posOffset>
+                  <wp:posOffset>3360006</wp:posOffset>
                 </wp:positionH>
                 <wp:positionV relativeFrom="paragraph">
-                  <wp:posOffset>1609459</wp:posOffset>
+                  <wp:posOffset>805484</wp:posOffset>
+                </wp:positionV>
+                <wp:extent cx="1275080" cy="508000"/>
+                <wp:effectExtent l="0" t="0" r="0" b="0"/>
+                <wp:wrapNone/>
+                <wp:docPr id="100943589" name="Rounded Rectangle 2"/>
+                <wp:cNvGraphicFramePr/>
+                <a:graphic xmlns:a="http://schemas.openxmlformats.org/drawingml/2006/main">
+                  <a:graphicData uri="http://schemas.microsoft.com/office/word/2010/wordprocessingShape">
+                    <wps:wsp>
+                      <wps:cNvSpPr/>
+                      <wps:spPr>
+                        <a:xfrm>
+                          <a:off x="0" y="0"/>
+                          <a:ext cx="1275080" cy="508000"/>
+                        </a:xfrm>
+                        <a:prstGeom prst="roundRect">
+                          <a:avLst/>
+                        </a:prstGeom>
+                        <a:solidFill>
+                          <a:srgbClr val="79F7A4"/>
+                        </a:solidFill>
+                        <a:ln>
+                          <a:noFill/>
+                        </a:ln>
+                      </wps:spPr>
+                      <wps:style>
+                        <a:lnRef idx="2">
+                          <a:schemeClr val="accent1">
+                            <a:shade val="15000"/>
+                          </a:schemeClr>
+                        </a:lnRef>
+                        <a:fillRef idx="1">
+                          <a:schemeClr val="accent1"/>
+                        </a:fillRef>
+                        <a:effectRef idx="0">
+                          <a:schemeClr val="accent1"/>
+                        </a:effectRef>
+                        <a:fontRef idx="minor">
+                          <a:schemeClr val="lt1"/>
+                        </a:fontRef>
+                      </wps:style>
+                      <wps:txbx>
+                        <w:txbxContent>
+                          <w:p>
+                            <w:pPr>
+                              <w:jc w:val="center"/>
+                              <w:rPr>
+                                <w:rFonts w:ascii="Times New Roman" w:hAnsi="Times New Roman" w:cs="Times New Roman"/>
+                                <w:color w:val="4E76F7"/>
+                                <w:sz w:val="28"/>
+                                <w:szCs w:val="28"/>
+                              </w:rPr>
+                            </w:pPr>
+                            <w:r>
+                              <w:rPr>
+                                <w:rFonts w:ascii="Times New Roman" w:hAnsi="Times New Roman" w:cs="Times New Roman"/>
+                                <w:color w:val="4E76F7"/>
+                                <w:sz w:val="28"/>
+                                <w:szCs w:val="28"/>
+                              </w:rPr>
+                              <w:t>Accounting</w:t>
+                            </w:r>
+                          </w:p>
+                        </w:txbxContent>
+                      </wps:txbx>
+                      <wps:bodyPr rot="0" spcFirstLastPara="0" vertOverflow="overflow" horzOverflow="overflow" vert="horz" wrap="square" lIns="91440" tIns="45720" rIns="91440" bIns="45720" numCol="1" spcCol="0" rtlCol="0" fromWordArt="0" anchor="ctr" anchorCtr="0" forceAA="0" compatLnSpc="1">
+                        <a:prstTxWarp prst="textNoShape">
+                          <a:avLst/>
+                        </a:prstTxWarp>
+                        <a:noAutofit/>
+                      </wps:bodyPr>
+                    </wps:wsp>
+                  </a:graphicData>
+                </a:graphic>
+                <wp14:sizeRelH relativeFrom="margin">
+                  <wp14:pctWidth>0</wp14:pctWidth>
+                </wp14:sizeRelH>
+                <wp14:sizeRelV relativeFrom="margin">
+                  <wp14:pctHeight>0</wp14:pctHeight>
+                </wp14:sizeRelV>
+              </wp:anchor>
+            </w:drawing>
+          </mc:Choice>
+          <mc:Fallback>
+            <w:pict>
+              <v:roundrect w14:anchorId="6C98381E" id="_x0000_s1027" style="position:absolute;left:0;text-align:left;margin-left:264.55pt;margin-top:63.4pt;width:100.4pt;height:40pt;z-index:251694080;visibility:visible;mso-wrap-style:square;mso-width-percent:0;mso-height-percent:0;mso-wrap-distance-left:9pt;mso-wrap-distance-top:0;mso-wrap-distance-right:9pt;mso-wrap-distance-bottom:0;mso-position-horizontal:absolute;mso-position-horizontal-relative:text;mso-position-vertical:absolute;mso-position-vertical-relative:text;mso-width-percent:0;mso-height-percent:0;mso-width-relative:margin;mso-height-relative:margin;v-text-anchor:middle" arcsize="10923f" o:gfxdata="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" fillcolor="#79f7a4" stroked="f" strokeweight="1pt">
+                <v:stroke joinstyle="miter"/>
+                <v:textbox>
+                  <w:txbxContent>
+                    <w:p>
+                      <w:pPr>
+                        <w:jc w:val="center"/>
+                        <w:rPr>
+                          <w:rFonts w:ascii="Times New Roman" w:hAnsi="Times New Roman" w:cs="Times New Roman"/>
+                          <w:color w:val="4E76F7"/>
+                          <w:sz w:val="28"/>
+                          <w:szCs w:val="28"/>
+                        </w:rPr>
+                      </w:pPr>
+                      <w:r>
+                        <w:rPr>
+                          <w:rFonts w:ascii="Times New Roman" w:hAnsi="Times New Roman" w:cs="Times New Roman"/>
+                          <w:color w:val="4E76F7"/>
+                          <w:sz w:val="28"/>
+                          <w:szCs w:val="28"/>
+                        </w:rPr>
+                        <w:t>Accounting</w:t>
+                      </w:r>
+                    </w:p>
+                  </w:txbxContent>
+                </v:textbox>
+              </v:roundrect>
+            </w:pict>
+          </mc:Fallback>
+        </mc:AlternateContent>
+      </w:r>
+      <w:r>
+        <w:rPr>
+          <w:rFonts w:ascii="Times New Roman" w:hAnsi="Times New Roman" w:cs="Times New Roman"/>
+          <w:noProof/>
+        </w:rPr>
+        <mc:AlternateContent>
+          <mc:Choice Requires="wps">
+            <w:drawing>
+              <wp:anchor distT="0" distB="0" distL="114300" distR="114300" simplePos="0" relativeHeight="251700224" behindDoc="0" locked="0" layoutInCell="1" allowOverlap="1" wp14:anchorId="7340431A" wp14:editId="62954991">
+                <wp:simplePos x="0" y="0"/>
+                <wp:positionH relativeFrom="column">
+                  <wp:posOffset>1250950</wp:posOffset>
+                </wp:positionH>
+                <wp:positionV relativeFrom="paragraph">
+                  <wp:posOffset>808355</wp:posOffset>
+                </wp:positionV>
+                <wp:extent cx="1275080" cy="508000"/>
+                <wp:effectExtent l="0" t="0" r="0" b="0"/>
+                <wp:wrapNone/>
+                <wp:docPr id="117862701" name="Rounded Rectangle 2"/>
+                <wp:cNvGraphicFramePr/>
+                <a:graphic xmlns:a="http://schemas.openxmlformats.org/drawingml/2006/main">
+                  <a:graphicData uri="http://schemas.microsoft.com/office/word/2010/wordprocessingShape">
+                    <wps:wsp>
+                      <wps:cNvSpPr/>
+                      <wps:spPr>
+                        <a:xfrm>
+                          <a:off x="0" y="0"/>
+                          <a:ext cx="1275080" cy="508000"/>
+                        </a:xfrm>
+                        <a:prstGeom prst="roundRect">
+                          <a:avLst/>
+                        </a:prstGeom>
+                        <a:solidFill>
+                          <a:srgbClr val="79F7A4"/>
+                        </a:solidFill>
+                        <a:ln>
+                          <a:noFill/>
+                        </a:ln>
+                      </wps:spPr>
+                      <wps:style>
+                        <a:lnRef idx="2">
+                          <a:schemeClr val="accent1">
+                            <a:shade val="15000"/>
+                          </a:schemeClr>
+                        </a:lnRef>
+                        <a:fillRef idx="1">
+                          <a:schemeClr val="accent1"/>
+                        </a:fillRef>
+                        <a:effectRef idx="0">
+                          <a:schemeClr val="accent1"/>
+                        </a:effectRef>
+                        <a:fontRef idx="minor">
+                          <a:schemeClr val="lt1"/>
+                        </a:fontRef>
+                      </wps:style>
+                      <wps:txbx>
+                        <w:txbxContent>
+                          <w:p>
+                            <w:pPr>
+                              <w:jc w:val="center"/>
+                              <w:rPr>
+                                <w:rFonts w:ascii="Times New Roman" w:hAnsi="Times New Roman" w:cs="Times New Roman"/>
+                                <w:color w:val="4E76F7"/>
+                                <w:sz w:val="28"/>
+                                <w:szCs w:val="28"/>
+                              </w:rPr>
+                            </w:pPr>
+                            <w:r>
+                              <w:rPr>
+                                <w:rFonts w:ascii="Times New Roman" w:hAnsi="Times New Roman" w:cs="Times New Roman"/>
+                                <w:color w:val="4E76F7"/>
+                                <w:sz w:val="28"/>
+                                <w:szCs w:val="28"/>
+                              </w:rPr>
+                              <w:t>Product</w:t>
+                            </w:r>
+                          </w:p>
+                        </w:txbxContent>
+                      </wps:txbx>
+                      <wps:bodyPr rot="0" spcFirstLastPara="0" vertOverflow="overflow" horzOverflow="overflow" vert="horz" wrap="square" lIns="91440" tIns="45720" rIns="91440" bIns="45720" numCol="1" spcCol="0" rtlCol="0" fromWordArt="0" anchor="ctr" anchorCtr="0" forceAA="0" compatLnSpc="1">
+                        <a:prstTxWarp prst="textNoShape">
+                          <a:avLst/>
+                        </a:prstTxWarp>
+                        <a:noAutofit/>
+                      </wps:bodyPr>
+                    </wps:wsp>
+                  </a:graphicData>
+                </a:graphic>
+                <wp14:sizeRelH relativeFrom="margin">
+                  <wp14:pctWidth>0</wp14:pctWidth>
+                </wp14:sizeRelH>
+                <wp14:sizeRelV relativeFrom="margin">
+                  <wp14:pctHeight>0</wp14:pctHeight>
+                </wp14:sizeRelV>
+              </wp:anchor>
+            </w:drawing>
+          </mc:Choice>
+          <mc:Fallback>
+            <w:pict>
+              <v:roundrect w14:anchorId="7340431A" id="_x0000_s1028" style="position:absolute;left:0;text-align:left;margin-left:98.5pt;margin-top:63.65pt;width:100.4pt;height:40pt;z-index:251700224;visibility:visible;mso-wrap-style:square;mso-width-percent:0;mso-height-percent:0;mso-wrap-distance-left:9pt;mso-wrap-distance-top:0;mso-wrap-distance-right:9pt;mso-wrap-distance-bottom:0;mso-position-horizontal:absolute;mso-position-horizontal-relative:text;mso-position-vertical:absolute;mso-position-vertical-relative:text;mso-width-percent:0;mso-height-percent:0;mso-width-relative:margin;mso-height-relative:margin;v-text-anchor:middle" arcsize="10923f" o:gfxdata="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" fillcolor="#79f7a4" stroked="f" strokeweight="1pt">
+                <v:stroke joinstyle="miter"/>
+                <v:textbox>
+                  <w:txbxContent>
+                    <w:p>
+                      <w:pPr>
+                        <w:jc w:val="center"/>
+                        <w:rPr>
+                          <w:rFonts w:ascii="Times New Roman" w:hAnsi="Times New Roman" w:cs="Times New Roman"/>
+                          <w:color w:val="4E76F7"/>
+                          <w:sz w:val="28"/>
+                          <w:szCs w:val="28"/>
+                        </w:rPr>
+                      </w:pPr>
+                      <w:r>
+                        <w:rPr>
+                          <w:rFonts w:ascii="Times New Roman" w:hAnsi="Times New Roman" w:cs="Times New Roman"/>
+                          <w:color w:val="4E76F7"/>
+                          <w:sz w:val="28"/>
+                          <w:szCs w:val="28"/>
+                        </w:rPr>
+                        <w:t>Product</w:t>
+                      </w:r>
+                    </w:p>
+                  </w:txbxContent>
+                </v:textbox>
+              </v:roundrect>
+            </w:pict>
+          </mc:Fallback>
+        </mc:AlternateContent>
+      </w:r>
+      <w:r>
+        <w:rPr>
+          <w:rFonts w:ascii="Times New Roman" w:hAnsi="Times New Roman" w:cs="Times New Roman"/>
+          <w:noProof/>
+        </w:rPr>
+        <mc:AlternateContent>
+          <mc:Choice Requires="wps">
+            <w:drawing>
+              <wp:anchor distT="0" distB="0" distL="114300" distR="114300" simplePos="0" relativeHeight="251706368" behindDoc="0" locked="0" layoutInCell="1" allowOverlap="1" wp14:anchorId="400F3680" wp14:editId="14343D2F">
+                <wp:simplePos x="0" y="0"/>
+                <wp:positionH relativeFrom="column">
+                  <wp:posOffset>464185</wp:posOffset>
+                </wp:positionH>
+                <wp:positionV relativeFrom="paragraph">
+                  <wp:posOffset>1592580</wp:posOffset>
+                </wp:positionV>
+                <wp:extent cx="1275080" cy="508000"/>
+                <wp:effectExtent l="0" t="0" r="0" b="0"/>
+                <wp:wrapNone/>
+                <wp:docPr id="1614183126" name="Rounded Rectangle 2"/>
+                <wp:cNvGraphicFramePr/>
+                <a:graphic xmlns:a="http://schemas.openxmlformats.org/drawingml/2006/main">
+                  <a:graphicData uri="http://schemas.microsoft.com/office/word/2010/wordprocessingShape">
+                    <wps:wsp>
+                      <wps:cNvSpPr/>
+                      <wps:spPr>
+                        <a:xfrm>
+                          <a:off x="0" y="0"/>
+                          <a:ext cx="1275080" cy="508000"/>
+                        </a:xfrm>
+                        <a:prstGeom prst="roundRect">
+                          <a:avLst/>
+                        </a:prstGeom>
+                        <a:solidFill>
+                          <a:srgbClr val="79F7A4"/>
+                        </a:solidFill>
+                        <a:ln>
+                          <a:noFill/>
+                        </a:ln>
+                      </wps:spPr>
+                      <wps:style>
+                        <a:lnRef idx="2">
+                          <a:schemeClr val="accent1">
+                            <a:shade val="15000"/>
+                          </a:schemeClr>
+                        </a:lnRef>
+                        <a:fillRef idx="1">
+                          <a:schemeClr val="accent1"/>
+                        </a:fillRef>
+                        <a:effectRef idx="0">
+                          <a:schemeClr val="accent1"/>
+                        </a:effectRef>
+                        <a:fontRef idx="minor">
+                          <a:schemeClr val="lt1"/>
+                        </a:fontRef>
+                      </wps:style>
+                      <wps:txbx>
+                        <w:txbxContent>
+                          <w:p>
+                            <w:pPr>
+                              <w:jc w:val="center"/>
+                              <w:rPr>
+                                <w:rFonts w:ascii="Times New Roman" w:hAnsi="Times New Roman" w:cs="Times New Roman"/>
+                                <w:color w:val="4E76F7"/>
+                                <w:sz w:val="28"/>
+                                <w:szCs w:val="28"/>
+                              </w:rPr>
+                            </w:pPr>
+                            <w:r>
+                              <w:rPr>
+                                <w:rFonts w:ascii="Times New Roman" w:hAnsi="Times New Roman" w:cs="Times New Roman"/>
+                                <w:color w:val="4E76F7"/>
+                                <w:sz w:val="28"/>
+                                <w:szCs w:val="28"/>
+                              </w:rPr>
+                              <w:t>Maintenance</w:t>
+                            </w:r>
+                          </w:p>
+                        </w:txbxContent>
+                      </wps:txbx>
+                      <wps:bodyPr rot="0" spcFirstLastPara="0" vertOverflow="overflow" horzOverflow="overflow" vert="horz" wrap="square" lIns="91440" tIns="45720" rIns="91440" bIns="45720" numCol="1" spcCol="0" rtlCol="0" fromWordArt="0" anchor="ctr" anchorCtr="0" forceAA="0" compatLnSpc="1">
+                        <a:prstTxWarp prst="textNoShape">
+                          <a:avLst/>
+                        </a:prstTxWarp>
+                        <a:noAutofit/>
+                      </wps:bodyPr>
+                    </wps:wsp>
+                  </a:graphicData>
+                </a:graphic>
+                <wp14:sizeRelH relativeFrom="margin">
+                  <wp14:pctWidth>0</wp14:pctWidth>
+                </wp14:sizeRelH>
+                <wp14:sizeRelV relativeFrom="margin">
+                  <wp14:pctHeight>0</wp14:pctHeight>
+                </wp14:sizeRelV>
+              </wp:anchor>
+            </w:drawing>
+          </mc:Choice>
+          <mc:Fallback>
+            <w:pict>
+              <v:roundrect w14:anchorId="400F3680" id="_x0000_s1029" style="position:absolute;left:0;text-align:left;margin-left:36.55pt;margin-top:125.4pt;width:100.4pt;height:40pt;z-index:251706368;visibility:visible;mso-wrap-style:square;mso-width-percent:0;mso-height-percent:0;mso-wrap-distance-left:9pt;mso-wrap-distance-top:0;mso-wrap-distance-right:9pt;mso-wrap-distance-bottom:0;mso-position-horizontal:absolute;mso-position-horizontal-relative:text;mso-position-vertical:absolute;mso-position-vertical-relative:text;mso-width-percent:0;mso-height-percent:0;mso-width-relative:margin;mso-height-relative:margin;v-text-anchor:middle" arcsize="10923f" o:gfxdata="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" fillcolor="#79f7a4" stroked="f" strokeweight="1pt">
+                <v:stroke joinstyle="miter"/>
+                <v:textbox>
+                  <w:txbxContent>
+                    <w:p>
+                      <w:pPr>
+                        <w:jc w:val="center"/>
+                        <w:rPr>
+                          <w:rFonts w:ascii="Times New Roman" w:hAnsi="Times New Roman" w:cs="Times New Roman"/>
+                          <w:color w:val="4E76F7"/>
+                          <w:sz w:val="28"/>
+                          <w:szCs w:val="28"/>
+                        </w:rPr>
+                      </w:pPr>
+                      <w:r>
+                        <w:rPr>
+                          <w:rFonts w:ascii="Times New Roman" w:hAnsi="Times New Roman" w:cs="Times New Roman"/>
+                          <w:color w:val="4E76F7"/>
+                          <w:sz w:val="28"/>
+                          <w:szCs w:val="28"/>
+                        </w:rPr>
+                        <w:t>Maintenance</w:t>
+                      </w:r>
+                    </w:p>
+                  </w:txbxContent>
+                </v:textbox>
+              </v:roundrect>
+            </w:pict>
+          </mc:Fallback>
+        </mc:AlternateContent>
+      </w:r>
+      <w:r>
+        <w:rPr>
+          <w:rFonts w:ascii="Times New Roman" w:hAnsi="Times New Roman" w:cs="Times New Roman"/>
+          <w:noProof/>
+        </w:rPr>
+        <mc:AlternateContent>
+          <mc:Choice Requires="wps">
+            <w:drawing>
+              <wp:anchor distT="0" distB="0" distL="114300" distR="114300" simplePos="0" relativeHeight="251705344" behindDoc="0" locked="0" layoutInCell="1" allowOverlap="1" wp14:anchorId="3B0BC63C" wp14:editId="331BF111">
+                <wp:simplePos x="0" y="0"/>
+                <wp:positionH relativeFrom="column">
+                  <wp:posOffset>1888490</wp:posOffset>
+                </wp:positionH>
+                <wp:positionV relativeFrom="paragraph">
+                  <wp:posOffset>1592580</wp:posOffset>
                 </wp:positionV>
                 <wp:extent cx="1275080" cy="508000"/>
                 <wp:effectExtent l="0" t="0" r="0" b="0"/>
@@ -1411,7 +2002,7 @@
           </mc:Choice>
           <mc:Fallback>
             <w:pict>
-              <v:roundrect w14:anchorId="3B0BC63C" id="_x0000_s1027" style="position:absolute;margin-left:112.4pt;margin-top:126.75pt;width:100.4pt;height:40pt;z-index:251676672;visibility:visible;mso-wrap-style:square;mso-width-percent:0;mso-height-percent:0;mso-wrap-distance-left:9pt;mso-wrap-distance-top:0;mso-wrap-distance-right:9pt;mso-wrap-distance-bottom:0;mso-position-horizontal:absolute;mso-position-horizontal-relative:text;mso-position-vertical:absolute;mso-position-vertical-relative:text;mso-width-percent:0;mso-height-percent:0;mso-width-relative:margin;mso-height-relative:margin;v-text-anchor:middle" arcsize="10923f" o:gfxdata="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" fillcolor="#79f7a4" stroked="f" strokeweight="1pt">
+              <v:roundrect w14:anchorId="3B0BC63C" id="_x0000_s1030" style="position:absolute;left:0;text-align:left;margin-left:148.7pt;margin-top:125.4pt;width:100.4pt;height:40pt;z-index:251705344;visibility:visible;mso-wrap-style:square;mso-width-percent:0;mso-height-percent:0;mso-wrap-distance-left:9pt;mso-wrap-distance-top:0;mso-wrap-distance-right:9pt;mso-wrap-distance-bottom:0;mso-position-horizontal:absolute;mso-position-horizontal-relative:text;mso-position-vertical:absolute;mso-position-vertical-relative:text;mso-width-percent:0;mso-height-percent:0;mso-width-relative:margin;mso-height-relative:margin;v-text-anchor:middle" arcsize="10923f" o:gfxdata="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" fillcolor="#79f7a4" stroked="f" strokeweight="1pt">
                 <v:stroke joinstyle="miter"/>
                 <v:textbox>
                   <w:txbxContent>
@@ -1450,84 +2041,52 @@
         <mc:AlternateContent>
           <mc:Choice Requires="wps">
             <w:drawing>
-              <wp:anchor distT="0" distB="0" distL="114300" distR="114300" simplePos="0" relativeHeight="251674624" behindDoc="0" locked="0" layoutInCell="1" allowOverlap="1" wp14:anchorId="400F3680" wp14:editId="768B94FB">
+              <wp:anchor distT="0" distB="0" distL="114300" distR="114300" simplePos="0" relativeHeight="251697152" behindDoc="0" locked="0" layoutInCell="1" allowOverlap="1" wp14:anchorId="14B686BD" wp14:editId="51FBED78">
                 <wp:simplePos x="0" y="0"/>
-                <wp:positionH relativeFrom="column">
-                  <wp:posOffset>3500</wp:posOffset>
+                <wp:positionH relativeFrom="margin">
+                  <wp:posOffset>1814830</wp:posOffset>
                 </wp:positionH>
                 <wp:positionV relativeFrom="paragraph">
-                  <wp:posOffset>1609503</wp:posOffset>
+                  <wp:posOffset>1286510</wp:posOffset>
                 </wp:positionV>
-                <wp:extent cx="1275080" cy="508000"/>
-                <wp:effectExtent l="0" t="0" r="0" b="0"/>
+                <wp:extent cx="0" cy="182880"/>
+                <wp:effectExtent l="19050" t="0" r="19050" b="26670"/>
                 <wp:wrapNone/>
-                <wp:docPr id="1614183126" name="Rounded Rectangle 2"/>
+                <wp:docPr id="8" name="Straight Connector 8"/>
                 <wp:cNvGraphicFramePr/>
                 <a:graphic xmlns:a="http://schemas.openxmlformats.org/drawingml/2006/main">
                   <a:graphicData uri="http://schemas.microsoft.com/office/word/2010/wordprocessingShape">
                     <wps:wsp>
-                      <wps:cNvSpPr/>
+                      <wps:cNvCnPr/>
                       <wps:spPr>
-                        <a:xfrm>
+                        <a:xfrm flipH="1">
                           <a:off x="0" y="0"/>
-                          <a:ext cx="1275080" cy="508000"/>
+                          <a:ext cx="0" cy="182880"/>
                         </a:xfrm>
-                        <a:prstGeom prst="roundRect">
+                        <a:prstGeom prst="line">
                           <a:avLst/>
                         </a:prstGeom>
-                        <a:solidFill>
-                          <a:srgbClr val="79F7A4"/>
-                        </a:solidFill>
-                        <a:ln>
-                          <a:noFill/>
+                        <a:ln w="28575">
+                          <a:solidFill>
+                            <a:srgbClr val="4E76F7"/>
+                          </a:solidFill>
                         </a:ln>
                       </wps:spPr>
                       <wps:style>
-                        <a:lnRef idx="2">
-                          <a:schemeClr val="accent1">
-                            <a:shade val="15000"/>
-                          </a:schemeClr>
+                        <a:lnRef idx="1">
+                          <a:schemeClr val="accent1"/>
                         </a:lnRef>
-                        <a:fillRef idx="1">
+                        <a:fillRef idx="0">
                           <a:schemeClr val="accent1"/>
                         </a:fillRef>
                         <a:effectRef idx="0">
                           <a:schemeClr val="accent1"/>
                         </a:effectRef>
                         <a:fontRef idx="minor">
-                          <a:schemeClr val="lt1"/>
+                          <a:schemeClr val="tx1"/>
                         </a:fontRef>
                       </wps:style>
-                      <wps:txbx>
-                        <w:txbxContent>
-                          <w:p>
-                            <w:pPr>
-                              <w:jc w:val="center"/>
-                              <w:rPr>
-                                <w:rFonts w:ascii="Times New Roman" w:hAnsi="Times New Roman" w:cs="Times New Roman"/>
-                                <w:color w:val="4E76F7"/>
-                                <w:sz w:val="28"/>
-                                <w:szCs w:val="28"/>
-                              </w:rPr>
-                            </w:pPr>
-                            <w:r>
-                              <w:rPr>
-                                <w:rFonts w:ascii="Times New Roman" w:hAnsi="Times New Roman" w:cs="Times New Roman"/>
-                                <w:color w:val="4E76F7"/>
-                                <w:sz w:val="28"/>
-                                <w:szCs w:val="28"/>
-                              </w:rPr>
-                              <w:t>Maintenance</w:t>
-                            </w:r>
-                          </w:p>
-                        </w:txbxContent>
-                      </wps:txbx>
-                      <wps:bodyPr rot="0" spcFirstLastPara="0" vertOverflow="overflow" horzOverflow="overflow" vert="horz" wrap="square" lIns="91440" tIns="45720" rIns="91440" bIns="45720" numCol="1" spcCol="0" rtlCol="0" fromWordArt="0" anchor="ctr" anchorCtr="0" forceAA="0" compatLnSpc="1">
-                        <a:prstTxWarp prst="textNoShape">
-                          <a:avLst/>
-                        </a:prstTxWarp>
-                        <a:noAutofit/>
-                      </wps:bodyPr>
+                      <wps:bodyPr/>
                     </wps:wsp>
                   </a:graphicData>
                 </a:graphic>
@@ -1542,33 +2101,10 @@
           </mc:Choice>
           <mc:Fallback>
             <w:pict>
-              <v:roundrect w14:anchorId="400F3680" id="_x0000_s1028" style="position:absolute;margin-left:.3pt;margin-top:126.75pt;width:100.4pt;height:40pt;z-index:251674624;visibility:visible;mso-wrap-style:square;mso-width-percent:0;mso-height-percent:0;mso-wrap-distance-left:9pt;mso-wrap-distance-top:0;mso-wrap-distance-right:9pt;mso-wrap-distance-bottom:0;mso-position-horizontal:absolute;mso-position-horizontal-relative:text;mso-position-vertical:absolute;mso-position-vertical-relative:text;mso-width-percent:0;mso-height-percent:0;mso-width-relative:margin;mso-height-relative:margin;v-text-anchor:middle" arcsize="10923f" o:gfxdata="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" fillcolor="#79f7a4" stroked="f" strokeweight="1pt">
+              <v:line w14:anchorId="16B44FF6" id="Straight Connector 8" o:spid="_x0000_s1026" style="position:absolute;flip:x;z-index:251697152;visibility:visible;mso-wrap-style:square;mso-width-percent:0;mso-height-percent:0;mso-wrap-distance-left:9pt;mso-wrap-distance-top:0;mso-wrap-distance-right:9pt;mso-wrap-distance-bottom:0;mso-position-horizontal:absolute;mso-position-horizontal-relative:margin;mso-position-vertical:absolute;mso-position-vertical-relative:text;mso-width-percent:0;mso-height-percent:0;mso-width-relative:margin;mso-height-relative:margin" from="142.9pt,101.3pt" to="142.9pt,115.7pt" o:gfxdata="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" strokecolor="#4e76f7" strokeweight="2.25pt">
                 <v:stroke joinstyle="miter"/>
-                <v:textbox>
-                  <w:txbxContent>
-                    <w:p>
-                      <w:pPr>
-                        <w:jc w:val="center"/>
-                        <w:rPr>
-                          <w:rFonts w:ascii="Times New Roman" w:hAnsi="Times New Roman" w:cs="Times New Roman"/>
-                          <w:color w:val="4E76F7"/>
-                          <w:sz w:val="28"/>
-                          <w:szCs w:val="28"/>
-                        </w:rPr>
-                      </w:pPr>
-                      <w:r>
-                        <w:rPr>
-                          <w:rFonts w:ascii="Times New Roman" w:hAnsi="Times New Roman" w:cs="Times New Roman"/>
-                          <w:color w:val="4E76F7"/>
-                          <w:sz w:val="28"/>
-                          <w:szCs w:val="28"/>
-                        </w:rPr>
-                        <w:t>Maintenance</w:t>
-                      </w:r>
-                    </w:p>
-                  </w:txbxContent>
-                </v:textbox>
-              </v:roundrect>
+                <w10:wrap anchorx="margin"/>
+              </v:line>
             </w:pict>
           </mc:Fallback>
         </mc:AlternateContent>
@@ -1581,7 +2117,539 @@
         <mc:AlternateContent>
           <mc:Choice Requires="wps">
             <w:drawing>
-              <wp:anchor distT="0" distB="0" distL="114300" distR="114300" simplePos="0" relativeHeight="251662336" behindDoc="0" locked="0" layoutInCell="1" allowOverlap="1" wp14:anchorId="1774B522" wp14:editId="6F5B2AC2">
+              <wp:anchor distT="0" distB="0" distL="114300" distR="114300" simplePos="0" relativeHeight="251699200" behindDoc="0" locked="0" layoutInCell="1" allowOverlap="1" wp14:anchorId="767ED50D" wp14:editId="48D1FBB2">
+                <wp:simplePos x="0" y="0"/>
+                <wp:positionH relativeFrom="margin">
+                  <wp:posOffset>1064260</wp:posOffset>
+                </wp:positionH>
+                <wp:positionV relativeFrom="paragraph">
+                  <wp:posOffset>1467485</wp:posOffset>
+                </wp:positionV>
+                <wp:extent cx="1569720" cy="0"/>
+                <wp:effectExtent l="19050" t="19050" r="11430" b="19050"/>
+                <wp:wrapNone/>
+                <wp:docPr id="9" name="Straight Connector 9"/>
+                <wp:cNvGraphicFramePr/>
+                <a:graphic xmlns:a="http://schemas.openxmlformats.org/drawingml/2006/main">
+                  <a:graphicData uri="http://schemas.microsoft.com/office/word/2010/wordprocessingShape">
+                    <wps:wsp>
+                      <wps:cNvCnPr/>
+                      <wps:spPr>
+                        <a:xfrm flipH="1" flipV="1">
+                          <a:off x="0" y="0"/>
+                          <a:ext cx="1569720" cy="0"/>
+                        </a:xfrm>
+                        <a:prstGeom prst="line">
+                          <a:avLst/>
+                        </a:prstGeom>
+                        <a:ln w="28575">
+                          <a:solidFill>
+                            <a:srgbClr val="4E76F7"/>
+                          </a:solidFill>
+                        </a:ln>
+                      </wps:spPr>
+                      <wps:style>
+                        <a:lnRef idx="1">
+                          <a:schemeClr val="accent1"/>
+                        </a:lnRef>
+                        <a:fillRef idx="0">
+                          <a:schemeClr val="accent1"/>
+                        </a:fillRef>
+                        <a:effectRef idx="0">
+                          <a:schemeClr val="accent1"/>
+                        </a:effectRef>
+                        <a:fontRef idx="minor">
+                          <a:schemeClr val="tx1"/>
+                        </a:fontRef>
+                      </wps:style>
+                      <wps:bodyPr/>
+                    </wps:wsp>
+                  </a:graphicData>
+                </a:graphic>
+                <wp14:sizeRelH relativeFrom="margin">
+                  <wp14:pctWidth>0</wp14:pctWidth>
+                </wp14:sizeRelH>
+                <wp14:sizeRelV relativeFrom="margin">
+                  <wp14:pctHeight>0</wp14:pctHeight>
+                </wp14:sizeRelV>
+              </wp:anchor>
+            </w:drawing>
+          </mc:Choice>
+          <mc:Fallback>
+            <w:pict>
+              <v:line w14:anchorId="38FD095A" id="Straight Connector 9" o:spid="_x0000_s1026" style="position:absolute;flip:x y;z-index:251699200;visibility:visible;mso-wrap-style:square;mso-width-percent:0;mso-height-percent:0;mso-wrap-distance-left:9pt;mso-wrap-distance-top:0;mso-wrap-distance-right:9pt;mso-wrap-distance-bottom:0;mso-position-horizontal:absolute;mso-position-horizontal-relative:margin;mso-position-vertical:absolute;mso-position-vertical-relative:text;mso-width-percent:0;mso-height-percent:0;mso-width-relative:margin;mso-height-relative:margin" from="83.8pt,115.55pt" to="207.4pt,115.55pt" o:gfxdata="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" strokecolor="#4e76f7" strokeweight="2.25pt">
+                <v:stroke joinstyle="miter"/>
+                <w10:wrap anchorx="margin"/>
+              </v:line>
+            </w:pict>
+          </mc:Fallback>
+        </mc:AlternateContent>
+      </w:r>
+      <w:r>
+        <w:rPr>
+          <w:rFonts w:ascii="Times New Roman" w:hAnsi="Times New Roman" w:cs="Times New Roman"/>
+          <w:noProof/>
+        </w:rPr>
+        <mc:AlternateContent>
+          <mc:Choice Requires="wps">
+            <w:drawing>
+              <wp:anchor distT="0" distB="0" distL="114300" distR="114300" simplePos="0" relativeHeight="251702272" behindDoc="0" locked="0" layoutInCell="1" allowOverlap="1" wp14:anchorId="1D5BA809" wp14:editId="3AB1B31B">
+                <wp:simplePos x="0" y="0"/>
+                <wp:positionH relativeFrom="margin">
+                  <wp:posOffset>1076325</wp:posOffset>
+                </wp:positionH>
+                <wp:positionV relativeFrom="paragraph">
+                  <wp:posOffset>1455420</wp:posOffset>
+                </wp:positionV>
+                <wp:extent cx="0" cy="182880"/>
+                <wp:effectExtent l="19050" t="0" r="19050" b="26670"/>
+                <wp:wrapNone/>
+                <wp:docPr id="10" name="Straight Connector 10"/>
+                <wp:cNvGraphicFramePr/>
+                <a:graphic xmlns:a="http://schemas.openxmlformats.org/drawingml/2006/main">
+                  <a:graphicData uri="http://schemas.microsoft.com/office/word/2010/wordprocessingShape">
+                    <wps:wsp>
+                      <wps:cNvCnPr/>
+                      <wps:spPr>
+                        <a:xfrm flipH="1">
+                          <a:off x="0" y="0"/>
+                          <a:ext cx="0" cy="182880"/>
+                        </a:xfrm>
+                        <a:prstGeom prst="line">
+                          <a:avLst/>
+                        </a:prstGeom>
+                        <a:ln w="28575">
+                          <a:solidFill>
+                            <a:srgbClr val="4E76F7"/>
+                          </a:solidFill>
+                        </a:ln>
+                      </wps:spPr>
+                      <wps:style>
+                        <a:lnRef idx="1">
+                          <a:schemeClr val="accent1"/>
+                        </a:lnRef>
+                        <a:fillRef idx="0">
+                          <a:schemeClr val="accent1"/>
+                        </a:fillRef>
+                        <a:effectRef idx="0">
+                          <a:schemeClr val="accent1"/>
+                        </a:effectRef>
+                        <a:fontRef idx="minor">
+                          <a:schemeClr val="tx1"/>
+                        </a:fontRef>
+                      </wps:style>
+                      <wps:bodyPr/>
+                    </wps:wsp>
+                  </a:graphicData>
+                </a:graphic>
+                <wp14:sizeRelH relativeFrom="margin">
+                  <wp14:pctWidth>0</wp14:pctWidth>
+                </wp14:sizeRelH>
+                <wp14:sizeRelV relativeFrom="margin">
+                  <wp14:pctHeight>0</wp14:pctHeight>
+                </wp14:sizeRelV>
+              </wp:anchor>
+            </w:drawing>
+          </mc:Choice>
+          <mc:Fallback>
+            <w:pict>
+              <v:line w14:anchorId="29BBF8A6" id="Straight Connector 10" o:spid="_x0000_s1026" style="position:absolute;flip:x;z-index:251702272;visibility:visible;mso-wrap-style:square;mso-width-percent:0;mso-height-percent:0;mso-wrap-distance-left:9pt;mso-wrap-distance-top:0;mso-wrap-distance-right:9pt;mso-wrap-distance-bottom:0;mso-position-horizontal:absolute;mso-position-horizontal-relative:margin;mso-position-vertical:absolute;mso-position-vertical-relative:text;mso-width-percent:0;mso-height-percent:0;mso-width-relative:margin;mso-height-relative:margin" from="84.75pt,114.6pt" to="84.75pt,129pt" o:gfxdata="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" strokecolor="#4e76f7" strokeweight="2.25pt">
+                <v:stroke joinstyle="miter"/>
+                <w10:wrap anchorx="margin"/>
+              </v:line>
+            </w:pict>
+          </mc:Fallback>
+        </mc:AlternateContent>
+      </w:r>
+      <w:r>
+        <w:rPr>
+          <w:rFonts w:ascii="Times New Roman" w:hAnsi="Times New Roman" w:cs="Times New Roman"/>
+          <w:noProof/>
+        </w:rPr>
+        <mc:AlternateContent>
+          <mc:Choice Requires="wps">
+            <w:drawing>
+              <wp:anchor distT="0" distB="0" distL="114300" distR="114300" simplePos="0" relativeHeight="251704320" behindDoc="0" locked="0" layoutInCell="1" allowOverlap="1" wp14:anchorId="7D6557C6" wp14:editId="4E30EBAC">
+                <wp:simplePos x="0" y="0"/>
+                <wp:positionH relativeFrom="margin">
+                  <wp:posOffset>2625891</wp:posOffset>
+                </wp:positionH>
+                <wp:positionV relativeFrom="paragraph">
+                  <wp:posOffset>1466822</wp:posOffset>
+                </wp:positionV>
+                <wp:extent cx="0" cy="182880"/>
+                <wp:effectExtent l="19050" t="0" r="19050" b="26670"/>
+                <wp:wrapNone/>
+                <wp:docPr id="11" name="Straight Connector 11"/>
+                <wp:cNvGraphicFramePr/>
+                <a:graphic xmlns:a="http://schemas.openxmlformats.org/drawingml/2006/main">
+                  <a:graphicData uri="http://schemas.microsoft.com/office/word/2010/wordprocessingShape">
+                    <wps:wsp>
+                      <wps:cNvCnPr/>
+                      <wps:spPr>
+                        <a:xfrm flipH="1">
+                          <a:off x="0" y="0"/>
+                          <a:ext cx="0" cy="182880"/>
+                        </a:xfrm>
+                        <a:prstGeom prst="line">
+                          <a:avLst/>
+                        </a:prstGeom>
+                        <a:ln w="28575">
+                          <a:solidFill>
+                            <a:srgbClr val="4E76F7"/>
+                          </a:solidFill>
+                        </a:ln>
+                      </wps:spPr>
+                      <wps:style>
+                        <a:lnRef idx="1">
+                          <a:schemeClr val="accent1"/>
+                        </a:lnRef>
+                        <a:fillRef idx="0">
+                          <a:schemeClr val="accent1"/>
+                        </a:fillRef>
+                        <a:effectRef idx="0">
+                          <a:schemeClr val="accent1"/>
+                        </a:effectRef>
+                        <a:fontRef idx="minor">
+                          <a:schemeClr val="tx1"/>
+                        </a:fontRef>
+                      </wps:style>
+                      <wps:bodyPr/>
+                    </wps:wsp>
+                  </a:graphicData>
+                </a:graphic>
+                <wp14:sizeRelH relativeFrom="margin">
+                  <wp14:pctWidth>0</wp14:pctWidth>
+                </wp14:sizeRelH>
+                <wp14:sizeRelV relativeFrom="margin">
+                  <wp14:pctHeight>0</wp14:pctHeight>
+                </wp14:sizeRelV>
+              </wp:anchor>
+            </w:drawing>
+          </mc:Choice>
+          <mc:Fallback>
+            <w:pict>
+              <v:line w14:anchorId="38B5593D" id="Straight Connector 11" o:spid="_x0000_s1026" style="position:absolute;flip:x;z-index:251704320;visibility:visible;mso-wrap-style:square;mso-width-percent:0;mso-height-percent:0;mso-wrap-distance-left:9pt;mso-wrap-distance-top:0;mso-wrap-distance-right:9pt;mso-wrap-distance-bottom:0;mso-position-horizontal:absolute;mso-position-horizontal-relative:margin;mso-position-vertical:absolute;mso-position-vertical-relative:text;mso-width-percent:0;mso-height-percent:0;mso-width-relative:margin;mso-height-relative:margin" from="206.75pt,115.5pt" to="206.75pt,129.9pt" o:gfxdata="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" strokecolor="#4e76f7" strokeweight="2.25pt">
+                <v:stroke joinstyle="miter"/>
+                <w10:wrap anchorx="margin"/>
+              </v:line>
+            </w:pict>
+          </mc:Fallback>
+        </mc:AlternateContent>
+      </w:r>
+      <w:r>
+        <w:rPr>
+          <w:rFonts w:ascii="Times New Roman" w:hAnsi="Times New Roman" w:cs="Times New Roman"/>
+          <w:noProof/>
+        </w:rPr>
+        <mc:AlternateContent>
+          <mc:Choice Requires="wps">
+            <w:drawing>
+              <wp:anchor distT="0" distB="0" distL="114300" distR="114300" simplePos="0" relativeHeight="251677696" behindDoc="0" locked="0" layoutInCell="1" allowOverlap="1" wp14:anchorId="2BC69D2F" wp14:editId="09D7ED00">
+                <wp:simplePos x="0" y="0"/>
+                <wp:positionH relativeFrom="margin">
+                  <wp:posOffset>2893557</wp:posOffset>
+                </wp:positionH>
+                <wp:positionV relativeFrom="paragraph">
+                  <wp:posOffset>332685</wp:posOffset>
+                </wp:positionV>
+                <wp:extent cx="0" cy="159026"/>
+                <wp:effectExtent l="19050" t="0" r="19050" b="31750"/>
+                <wp:wrapNone/>
+                <wp:docPr id="1" name="Straight Connector 1"/>
+                <wp:cNvGraphicFramePr/>
+                <a:graphic xmlns:a="http://schemas.openxmlformats.org/drawingml/2006/main">
+                  <a:graphicData uri="http://schemas.microsoft.com/office/word/2010/wordprocessingShape">
+                    <wps:wsp>
+                      <wps:cNvCnPr/>
+                      <wps:spPr>
+                        <a:xfrm flipH="1">
+                          <a:off x="0" y="0"/>
+                          <a:ext cx="0" cy="159026"/>
+                        </a:xfrm>
+                        <a:prstGeom prst="line">
+                          <a:avLst/>
+                        </a:prstGeom>
+                        <a:ln w="28575">
+                          <a:solidFill>
+                            <a:srgbClr val="4E76F7"/>
+                          </a:solidFill>
+                        </a:ln>
+                      </wps:spPr>
+                      <wps:style>
+                        <a:lnRef idx="1">
+                          <a:schemeClr val="accent1"/>
+                        </a:lnRef>
+                        <a:fillRef idx="0">
+                          <a:schemeClr val="accent1"/>
+                        </a:fillRef>
+                        <a:effectRef idx="0">
+                          <a:schemeClr val="accent1"/>
+                        </a:effectRef>
+                        <a:fontRef idx="minor">
+                          <a:schemeClr val="tx1"/>
+                        </a:fontRef>
+                      </wps:style>
+                      <wps:bodyPr/>
+                    </wps:wsp>
+                  </a:graphicData>
+                </a:graphic>
+                <wp14:sizeRelH relativeFrom="margin">
+                  <wp14:pctWidth>0</wp14:pctWidth>
+                </wp14:sizeRelH>
+                <wp14:sizeRelV relativeFrom="margin">
+                  <wp14:pctHeight>0</wp14:pctHeight>
+                </wp14:sizeRelV>
+              </wp:anchor>
+            </w:drawing>
+          </mc:Choice>
+          <mc:Fallback>
+            <w:pict>
+              <v:line w14:anchorId="4F5BFB5B" id="Straight Connector 1" o:spid="_x0000_s1026" style="position:absolute;flip:x;z-index:251677696;visibility:visible;mso-wrap-style:square;mso-width-percent:0;mso-height-percent:0;mso-wrap-distance-left:9pt;mso-wrap-distance-top:0;mso-wrap-distance-right:9pt;mso-wrap-distance-bottom:0;mso-position-horizontal:absolute;mso-position-horizontal-relative:margin;mso-position-vertical:absolute;mso-position-vertical-relative:text;mso-width-percent:0;mso-height-percent:0;mso-width-relative:margin;mso-height-relative:margin" from="227.85pt,26.2pt" to="227.85pt,38.7pt" o:gfxdata="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" strokecolor="#4e76f7" strokeweight="2.25pt">
+                <v:stroke joinstyle="miter"/>
+                <w10:wrap anchorx="margin"/>
+              </v:line>
+            </w:pict>
+          </mc:Fallback>
+        </mc:AlternateContent>
+      </w:r>
+      <w:r>
+        <w:rPr>
+          <w:rFonts w:ascii="Times New Roman" w:hAnsi="Times New Roman" w:cs="Times New Roman"/>
+          <w:noProof/>
+        </w:rPr>
+        <mc:AlternateContent>
+          <mc:Choice Requires="wps">
+            <w:drawing>
+              <wp:anchor distT="0" distB="0" distL="114300" distR="114300" simplePos="0" relativeHeight="251685888" behindDoc="0" locked="0" layoutInCell="1" allowOverlap="1" wp14:anchorId="127D88B9" wp14:editId="3FF57835">
+                <wp:simplePos x="0" y="0"/>
+                <wp:positionH relativeFrom="margin">
+                  <wp:posOffset>-66675</wp:posOffset>
+                </wp:positionH>
+                <wp:positionV relativeFrom="paragraph">
+                  <wp:posOffset>487416</wp:posOffset>
+                </wp:positionV>
+                <wp:extent cx="0" cy="379562"/>
+                <wp:effectExtent l="19050" t="0" r="19050" b="20955"/>
+                <wp:wrapNone/>
+                <wp:docPr id="5" name="Straight Connector 5"/>
+                <wp:cNvGraphicFramePr/>
+                <a:graphic xmlns:a="http://schemas.openxmlformats.org/drawingml/2006/main">
+                  <a:graphicData uri="http://schemas.microsoft.com/office/word/2010/wordprocessingShape">
+                    <wps:wsp>
+                      <wps:cNvCnPr/>
+                      <wps:spPr>
+                        <a:xfrm flipH="1">
+                          <a:off x="0" y="0"/>
+                          <a:ext cx="0" cy="379562"/>
+                        </a:xfrm>
+                        <a:prstGeom prst="line">
+                          <a:avLst/>
+                        </a:prstGeom>
+                        <a:ln w="28575">
+                          <a:solidFill>
+                            <a:srgbClr val="4E76F7"/>
+                          </a:solidFill>
+                        </a:ln>
+                      </wps:spPr>
+                      <wps:style>
+                        <a:lnRef idx="1">
+                          <a:schemeClr val="accent1"/>
+                        </a:lnRef>
+                        <a:fillRef idx="0">
+                          <a:schemeClr val="accent1"/>
+                        </a:fillRef>
+                        <a:effectRef idx="0">
+                          <a:schemeClr val="accent1"/>
+                        </a:effectRef>
+                        <a:fontRef idx="minor">
+                          <a:schemeClr val="tx1"/>
+                        </a:fontRef>
+                      </wps:style>
+                      <wps:bodyPr/>
+                    </wps:wsp>
+                  </a:graphicData>
+                </a:graphic>
+                <wp14:sizeRelH relativeFrom="margin">
+                  <wp14:pctWidth>0</wp14:pctWidth>
+                </wp14:sizeRelH>
+                <wp14:sizeRelV relativeFrom="margin">
+                  <wp14:pctHeight>0</wp14:pctHeight>
+                </wp14:sizeRelV>
+              </wp:anchor>
+            </w:drawing>
+          </mc:Choice>
+          <mc:Fallback>
+            <w:pict>
+              <v:line w14:anchorId="371C2A45" id="Straight Connector 5" o:spid="_x0000_s1026" style="position:absolute;flip:x;z-index:251685888;visibility:visible;mso-wrap-style:square;mso-width-percent:0;mso-height-percent:0;mso-wrap-distance-left:9pt;mso-wrap-distance-top:0;mso-wrap-distance-right:9pt;mso-wrap-distance-bottom:0;mso-position-horizontal:absolute;mso-position-horizontal-relative:margin;mso-position-vertical:absolute;mso-position-vertical-relative:text;mso-width-percent:0;mso-height-percent:0;mso-width-relative:margin;mso-height-relative:margin" from="-5.25pt,38.4pt" to="-5.25pt,68.3pt" o:gfxdata="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" strokecolor="#4e76f7" strokeweight="2.25pt">
+                <v:stroke joinstyle="miter"/>
+                <w10:wrap anchorx="margin"/>
+              </v:line>
+            </w:pict>
+          </mc:Fallback>
+        </mc:AlternateContent>
+      </w:r>
+      <w:r>
+        <w:rPr>
+          <w:rFonts w:ascii="Times New Roman" w:hAnsi="Times New Roman" w:cs="Times New Roman"/>
+          <w:noProof/>
+        </w:rPr>
+        <mc:AlternateContent>
+          <mc:Choice Requires="wps">
+            <w:drawing>
+              <wp:anchor distT="0" distB="0" distL="114300" distR="114300" simplePos="0" relativeHeight="251681792" behindDoc="0" locked="0" layoutInCell="1" allowOverlap="1" wp14:anchorId="7D40EA9A" wp14:editId="47115C6D">
+                <wp:simplePos x="0" y="0"/>
+                <wp:positionH relativeFrom="margin">
+                  <wp:posOffset>2853690</wp:posOffset>
+                </wp:positionH>
+                <wp:positionV relativeFrom="paragraph">
+                  <wp:posOffset>497469</wp:posOffset>
+                </wp:positionV>
+                <wp:extent cx="2926080" cy="0"/>
+                <wp:effectExtent l="19050" t="19050" r="7620" b="19050"/>
+                <wp:wrapNone/>
+                <wp:docPr id="3" name="Straight Connector 3"/>
+                <wp:cNvGraphicFramePr/>
+                <a:graphic xmlns:a="http://schemas.openxmlformats.org/drawingml/2006/main">
+                  <a:graphicData uri="http://schemas.microsoft.com/office/word/2010/wordprocessingShape">
+                    <wps:wsp>
+                      <wps:cNvCnPr/>
+                      <wps:spPr>
+                        <a:xfrm flipH="1">
+                          <a:off x="0" y="0"/>
+                          <a:ext cx="2926080" cy="0"/>
+                        </a:xfrm>
+                        <a:prstGeom prst="line">
+                          <a:avLst/>
+                        </a:prstGeom>
+                        <a:ln w="28575">
+                          <a:solidFill>
+                            <a:srgbClr val="4E76F7"/>
+                          </a:solidFill>
+                        </a:ln>
+                      </wps:spPr>
+                      <wps:style>
+                        <a:lnRef idx="1">
+                          <a:schemeClr val="accent1"/>
+                        </a:lnRef>
+                        <a:fillRef idx="0">
+                          <a:schemeClr val="accent1"/>
+                        </a:fillRef>
+                        <a:effectRef idx="0">
+                          <a:schemeClr val="accent1"/>
+                        </a:effectRef>
+                        <a:fontRef idx="minor">
+                          <a:schemeClr val="tx1"/>
+                        </a:fontRef>
+                      </wps:style>
+                      <wps:bodyPr/>
+                    </wps:wsp>
+                  </a:graphicData>
+                </a:graphic>
+                <wp14:sizeRelH relativeFrom="margin">
+                  <wp14:pctWidth>0</wp14:pctWidth>
+                </wp14:sizeRelH>
+                <wp14:sizeRelV relativeFrom="margin">
+                  <wp14:pctHeight>0</wp14:pctHeight>
+                </wp14:sizeRelV>
+              </wp:anchor>
+            </w:drawing>
+          </mc:Choice>
+          <mc:Fallback>
+            <w:pict>
+              <v:line w14:anchorId="652763D9" id="Straight Connector 3" o:spid="_x0000_s1026" style="position:absolute;flip:x;z-index:251681792;visibility:visible;mso-wrap-style:square;mso-width-percent:0;mso-height-percent:0;mso-wrap-distance-left:9pt;mso-wrap-distance-top:0;mso-wrap-distance-right:9pt;mso-wrap-distance-bottom:0;mso-position-horizontal:absolute;mso-position-horizontal-relative:margin;mso-position-vertical:absolute;mso-position-vertical-relative:text;mso-width-percent:0;mso-height-percent:0;mso-width-relative:margin;mso-height-relative:margin" from="224.7pt,39.15pt" to="455.1pt,39.15pt" o:gfxdata="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" strokecolor="#4e76f7" strokeweight="2.25pt">
+                <v:stroke joinstyle="miter"/>
+                <w10:wrap anchorx="margin"/>
+              </v:line>
+            </w:pict>
+          </mc:Fallback>
+        </mc:AlternateContent>
+      </w:r>
+      <w:r>
+        <w:rPr>
+          <w:rFonts w:ascii="Times New Roman" w:hAnsi="Times New Roman" w:cs="Times New Roman"/>
+          <w:noProof/>
+        </w:rPr>
+        <mc:AlternateContent>
+          <mc:Choice Requires="wps">
+            <w:drawing>
+              <wp:anchor distT="0" distB="0" distL="114300" distR="114300" simplePos="0" relativeHeight="251679744" behindDoc="0" locked="0" layoutInCell="1" allowOverlap="1" wp14:anchorId="2BD393C5" wp14:editId="00138CE8">
+                <wp:simplePos x="0" y="0"/>
+                <wp:positionH relativeFrom="margin">
+                  <wp:posOffset>-72294</wp:posOffset>
+                </wp:positionH>
+                <wp:positionV relativeFrom="paragraph">
+                  <wp:posOffset>497468</wp:posOffset>
+                </wp:positionV>
+                <wp:extent cx="2926080" cy="0"/>
+                <wp:effectExtent l="19050" t="19050" r="7620" b="19050"/>
+                <wp:wrapNone/>
+                <wp:docPr id="2" name="Straight Connector 2"/>
+                <wp:cNvGraphicFramePr/>
+                <a:graphic xmlns:a="http://schemas.openxmlformats.org/drawingml/2006/main">
+                  <a:graphicData uri="http://schemas.microsoft.com/office/word/2010/wordprocessingShape">
+                    <wps:wsp>
+                      <wps:cNvCnPr/>
+                      <wps:spPr>
+                        <a:xfrm flipH="1">
+                          <a:off x="0" y="0"/>
+                          <a:ext cx="2926080" cy="0"/>
+                        </a:xfrm>
+                        <a:prstGeom prst="line">
+                          <a:avLst/>
+                        </a:prstGeom>
+                        <a:ln w="28575">
+                          <a:solidFill>
+                            <a:srgbClr val="4E76F7"/>
+                          </a:solidFill>
+                        </a:ln>
+                      </wps:spPr>
+                      <wps:style>
+                        <a:lnRef idx="1">
+                          <a:schemeClr val="accent1"/>
+                        </a:lnRef>
+                        <a:fillRef idx="0">
+                          <a:schemeClr val="accent1"/>
+                        </a:fillRef>
+                        <a:effectRef idx="0">
+                          <a:schemeClr val="accent1"/>
+                        </a:effectRef>
+                        <a:fontRef idx="minor">
+                          <a:schemeClr val="tx1"/>
+                        </a:fontRef>
+                      </wps:style>
+                      <wps:bodyPr/>
+                    </wps:wsp>
+                  </a:graphicData>
+                </a:graphic>
+                <wp14:sizeRelH relativeFrom="margin">
+                  <wp14:pctWidth>0</wp14:pctWidth>
+                </wp14:sizeRelH>
+                <wp14:sizeRelV relativeFrom="margin">
+                  <wp14:pctHeight>0</wp14:pctHeight>
+                </wp14:sizeRelV>
+              </wp:anchor>
+            </w:drawing>
+          </mc:Choice>
+          <mc:Fallback>
+            <w:pict>
+              <v:line w14:anchorId="6DBF258A" id="Straight Connector 2" o:spid="_x0000_s1026" style="position:absolute;flip:x;z-index:251679744;visibility:visible;mso-wrap-style:square;mso-width-percent:0;mso-height-percent:0;mso-wrap-distance-left:9pt;mso-wrap-distance-top:0;mso-wrap-distance-right:9pt;mso-wrap-distance-bottom:0;mso-position-horizontal:absolute;mso-position-horizontal-relative:margin;mso-position-vertical:absolute;mso-position-vertical-relative:text;mso-width-percent:0;mso-height-percent:0;mso-width-relative:margin;mso-height-relative:margin" from="-5.7pt,39.15pt" to="224.7pt,39.15pt" o:gfxdata="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" strokecolor="#4e76f7" strokeweight="2.25pt">
+                <v:stroke joinstyle="miter"/>
+                <w10:wrap anchorx="margin"/>
+              </v:line>
+            </w:pict>
+          </mc:Fallback>
+        </mc:AlternateContent>
+      </w:r>
+      <w:r>
+        <w:rPr>
+          <w:rFonts w:ascii="Times New Roman" w:hAnsi="Times New Roman" w:cs="Times New Roman"/>
+          <w:noProof/>
+        </w:rPr>
+        <mc:AlternateContent>
+          <mc:Choice Requires="wps">
+            <w:drawing>
+              <wp:anchor distT="0" distB="0" distL="114300" distR="114300" simplePos="0" relativeHeight="251691008" behindDoc="0" locked="0" layoutInCell="1" allowOverlap="1" wp14:anchorId="1774B522" wp14:editId="09114274">
                 <wp:simplePos x="0" y="0"/>
                 <wp:positionH relativeFrom="column">
                   <wp:posOffset>-643255</wp:posOffset>
@@ -1673,7 +2741,7 @@
           </mc:Choice>
           <mc:Fallback>
             <w:pict>
-              <v:roundrect w14:anchorId="1774B522" id="_x0000_s1029" style="position:absolute;margin-left:-50.65pt;margin-top:64.05pt;width:100.4pt;height:40pt;z-index:251662336;visibility:visible;mso-wrap-style:square;mso-width-percent:0;mso-height-percent:0;mso-wrap-distance-left:9pt;mso-wrap-distance-top:0;mso-wrap-distance-right:9pt;mso-wrap-distance-bottom:0;mso-position-horizontal:absolute;mso-position-horizontal-relative:text;mso-position-vertical:absolute;mso-position-vertical-relative:text;mso-width-percent:0;mso-height-percent:0;mso-width-relative:margin;mso-height-relative:margin;v-text-anchor:middle" arcsize="10923f" o:gfxdata="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" fillcolor="#79f7a4" stroked="f" strokeweight="1pt">
+              <v:roundrect w14:anchorId="1774B522" id="_x0000_s1031" style="position:absolute;left:0;text-align:left;margin-left:-50.65pt;margin-top:64.05pt;width:100.4pt;height:40pt;z-index:251691008;visibility:visible;mso-wrap-style:square;mso-width-percent:0;mso-height-percent:0;mso-wrap-distance-left:9pt;mso-wrap-distance-top:0;mso-wrap-distance-right:9pt;mso-wrap-distance-bottom:0;mso-position-horizontal:absolute;mso-position-horizontal-relative:text;mso-position-vertical:absolute;mso-position-vertical-relative:text;mso-width-percent:0;mso-height-percent:0;mso-width-relative:margin;mso-height-relative:margin;v-text-anchor:middle" arcsize="10923f" o:gfxdata="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" fillcolor="#79f7a4" stroked="f" strokeweight="1pt">
                 <v:stroke joinstyle="miter"/>
                 <v:textbox>
                   <w:txbxContent>
@@ -1712,400 +2780,7 @@
         <mc:AlternateContent>
           <mc:Choice Requires="wps">
             <w:drawing>
-              <wp:anchor distT="0" distB="0" distL="114300" distR="114300" simplePos="0" relativeHeight="251666432" behindDoc="0" locked="0" layoutInCell="1" allowOverlap="1" wp14:anchorId="7340431A" wp14:editId="0171A53F">
-                <wp:simplePos x="0" y="0"/>
-                <wp:positionH relativeFrom="column">
-                  <wp:posOffset>789940</wp:posOffset>
-                </wp:positionH>
-                <wp:positionV relativeFrom="paragraph">
-                  <wp:posOffset>824865</wp:posOffset>
-                </wp:positionV>
-                <wp:extent cx="1275080" cy="508000"/>
-                <wp:effectExtent l="0" t="0" r="0" b="0"/>
-                <wp:wrapNone/>
-                <wp:docPr id="117862701" name="Rounded Rectangle 2"/>
-                <wp:cNvGraphicFramePr/>
-                <a:graphic xmlns:a="http://schemas.openxmlformats.org/drawingml/2006/main">
-                  <a:graphicData uri="http://schemas.microsoft.com/office/word/2010/wordprocessingShape">
-                    <wps:wsp>
-                      <wps:cNvSpPr/>
-                      <wps:spPr>
-                        <a:xfrm>
-                          <a:off x="0" y="0"/>
-                          <a:ext cx="1275080" cy="508000"/>
-                        </a:xfrm>
-                        <a:prstGeom prst="roundRect">
-                          <a:avLst/>
-                        </a:prstGeom>
-                        <a:solidFill>
-                          <a:srgbClr val="79F7A4"/>
-                        </a:solidFill>
-                        <a:ln>
-                          <a:noFill/>
-                        </a:ln>
-                      </wps:spPr>
-                      <wps:style>
-                        <a:lnRef idx="2">
-                          <a:schemeClr val="accent1">
-                            <a:shade val="15000"/>
-                          </a:schemeClr>
-                        </a:lnRef>
-                        <a:fillRef idx="1">
-                          <a:schemeClr val="accent1"/>
-                        </a:fillRef>
-                        <a:effectRef idx="0">
-                          <a:schemeClr val="accent1"/>
-                        </a:effectRef>
-                        <a:fontRef idx="minor">
-                          <a:schemeClr val="lt1"/>
-                        </a:fontRef>
-                      </wps:style>
-                      <wps:txbx>
-                        <w:txbxContent>
-                          <w:p>
-                            <w:pPr>
-                              <w:jc w:val="center"/>
-                              <w:rPr>
-                                <w:rFonts w:ascii="Times New Roman" w:hAnsi="Times New Roman" w:cs="Times New Roman"/>
-                                <w:color w:val="4E76F7"/>
-                                <w:sz w:val="28"/>
-                                <w:szCs w:val="28"/>
-                              </w:rPr>
-                            </w:pPr>
-                            <w:r>
-                              <w:rPr>
-                                <w:rFonts w:ascii="Times New Roman" w:hAnsi="Times New Roman" w:cs="Times New Roman"/>
-                                <w:color w:val="4E76F7"/>
-                                <w:sz w:val="28"/>
-                                <w:szCs w:val="28"/>
-                              </w:rPr>
-                              <w:t>Product</w:t>
-                            </w:r>
-                          </w:p>
-                        </w:txbxContent>
-                      </wps:txbx>
-                      <wps:bodyPr rot="0" spcFirstLastPara="0" vertOverflow="overflow" horzOverflow="overflow" vert="horz" wrap="square" lIns="91440" tIns="45720" rIns="91440" bIns="45720" numCol="1" spcCol="0" rtlCol="0" fromWordArt="0" anchor="ctr" anchorCtr="0" forceAA="0" compatLnSpc="1">
-                        <a:prstTxWarp prst="textNoShape">
-                          <a:avLst/>
-                        </a:prstTxWarp>
-                        <a:noAutofit/>
-                      </wps:bodyPr>
-                    </wps:wsp>
-                  </a:graphicData>
-                </a:graphic>
-                <wp14:sizeRelH relativeFrom="margin">
-                  <wp14:pctWidth>0</wp14:pctWidth>
-                </wp14:sizeRelH>
-                <wp14:sizeRelV relativeFrom="margin">
-                  <wp14:pctHeight>0</wp14:pctHeight>
-                </wp14:sizeRelV>
-              </wp:anchor>
-            </w:drawing>
-          </mc:Choice>
-          <mc:Fallback>
-            <w:pict>
-              <v:roundrect w14:anchorId="7340431A" id="_x0000_s1030" style="position:absolute;margin-left:62.2pt;margin-top:64.95pt;width:100.4pt;height:40pt;z-index:251666432;visibility:visible;mso-wrap-style:square;mso-width-percent:0;mso-height-percent:0;mso-wrap-distance-left:9pt;mso-wrap-distance-top:0;mso-wrap-distance-right:9pt;mso-wrap-distance-bottom:0;mso-position-horizontal:absolute;mso-position-horizontal-relative:text;mso-position-vertical:absolute;mso-position-vertical-relative:text;mso-width-percent:0;mso-height-percent:0;mso-width-relative:margin;mso-height-relative:margin;v-text-anchor:middle" arcsize="10923f" o:gfxdata="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" fillcolor="#79f7a4" stroked="f" strokeweight="1pt">
-                <v:stroke joinstyle="miter"/>
-                <v:textbox>
-                  <w:txbxContent>
-                    <w:p>
-                      <w:pPr>
-                        <w:jc w:val="center"/>
-                        <w:rPr>
-                          <w:rFonts w:ascii="Times New Roman" w:hAnsi="Times New Roman" w:cs="Times New Roman"/>
-                          <w:color w:val="4E76F7"/>
-                          <w:sz w:val="28"/>
-                          <w:szCs w:val="28"/>
-                        </w:rPr>
-                      </w:pPr>
-                      <w:r>
-                        <w:rPr>
-                          <w:rFonts w:ascii="Times New Roman" w:hAnsi="Times New Roman" w:cs="Times New Roman"/>
-                          <w:color w:val="4E76F7"/>
-                          <w:sz w:val="28"/>
-                          <w:szCs w:val="28"/>
-                        </w:rPr>
-                        <w:t>Product</w:t>
-                      </w:r>
-                    </w:p>
-                  </w:txbxContent>
-                </v:textbox>
-              </v:roundrect>
-            </w:pict>
-          </mc:Fallback>
-        </mc:AlternateContent>
-      </w:r>
-      <w:r>
-        <w:rPr>
-          <w:rFonts w:ascii="Times New Roman" w:hAnsi="Times New Roman" w:cs="Times New Roman"/>
-          <w:noProof/>
-        </w:rPr>
-        <mc:AlternateContent>
-          <mc:Choice Requires="wps">
-            <w:drawing>
-              <wp:anchor distT="0" distB="0" distL="114300" distR="114300" simplePos="0" relativeHeight="251668480" behindDoc="0" locked="0" layoutInCell="1" allowOverlap="1" wp14:anchorId="1B88C498" wp14:editId="0C5058F7">
-                <wp:simplePos x="0" y="0"/>
-                <wp:positionH relativeFrom="column">
-                  <wp:posOffset>2291080</wp:posOffset>
-                </wp:positionH>
-                <wp:positionV relativeFrom="paragraph">
-                  <wp:posOffset>813435</wp:posOffset>
-                </wp:positionV>
-                <wp:extent cx="1275080" cy="508000"/>
-                <wp:effectExtent l="0" t="0" r="0" b="0"/>
-                <wp:wrapNone/>
-                <wp:docPr id="650394578" name="Rounded Rectangle 2"/>
-                <wp:cNvGraphicFramePr/>
-                <a:graphic xmlns:a="http://schemas.openxmlformats.org/drawingml/2006/main">
-                  <a:graphicData uri="http://schemas.microsoft.com/office/word/2010/wordprocessingShape">
-                    <wps:wsp>
-                      <wps:cNvSpPr/>
-                      <wps:spPr>
-                        <a:xfrm>
-                          <a:off x="0" y="0"/>
-                          <a:ext cx="1275080" cy="508000"/>
-                        </a:xfrm>
-                        <a:prstGeom prst="roundRect">
-                          <a:avLst/>
-                        </a:prstGeom>
-                        <a:solidFill>
-                          <a:srgbClr val="79F7A4"/>
-                        </a:solidFill>
-                        <a:ln>
-                          <a:noFill/>
-                        </a:ln>
-                      </wps:spPr>
-                      <wps:style>
-                        <a:lnRef idx="2">
-                          <a:schemeClr val="accent1">
-                            <a:shade val="15000"/>
-                          </a:schemeClr>
-                        </a:lnRef>
-                        <a:fillRef idx="1">
-                          <a:schemeClr val="accent1"/>
-                        </a:fillRef>
-                        <a:effectRef idx="0">
-                          <a:schemeClr val="accent1"/>
-                        </a:effectRef>
-                        <a:fontRef idx="minor">
-                          <a:schemeClr val="lt1"/>
-                        </a:fontRef>
-                      </wps:style>
-                      <wps:txbx>
-                        <w:txbxContent>
-                          <w:p>
-                            <w:pPr>
-                              <w:jc w:val="center"/>
-                              <w:rPr>
-                                <w:rFonts w:ascii="Times New Roman" w:hAnsi="Times New Roman" w:cs="Times New Roman"/>
-                                <w:color w:val="4E76F7"/>
-                                <w:sz w:val="28"/>
-                                <w:szCs w:val="28"/>
-                              </w:rPr>
-                            </w:pPr>
-                            <w:r>
-                              <w:rPr>
-                                <w:rFonts w:ascii="Times New Roman" w:hAnsi="Times New Roman" w:cs="Times New Roman"/>
-                                <w:color w:val="4E76F7"/>
-                                <w:sz w:val="28"/>
-                                <w:szCs w:val="28"/>
-                              </w:rPr>
-                              <w:t>Accounting</w:t>
-                            </w:r>
-                          </w:p>
-                        </w:txbxContent>
-                      </wps:txbx>
-                      <wps:bodyPr rot="0" spcFirstLastPara="0" vertOverflow="overflow" horzOverflow="overflow" vert="horz" wrap="square" lIns="91440" tIns="45720" rIns="91440" bIns="45720" numCol="1" spcCol="0" rtlCol="0" fromWordArt="0" anchor="ctr" anchorCtr="0" forceAA="0" compatLnSpc="1">
-                        <a:prstTxWarp prst="textNoShape">
-                          <a:avLst/>
-                        </a:prstTxWarp>
-                        <a:noAutofit/>
-                      </wps:bodyPr>
-                    </wps:wsp>
-                  </a:graphicData>
-                </a:graphic>
-                <wp14:sizeRelH relativeFrom="margin">
-                  <wp14:pctWidth>0</wp14:pctWidth>
-                </wp14:sizeRelH>
-                <wp14:sizeRelV relativeFrom="margin">
-                  <wp14:pctHeight>0</wp14:pctHeight>
-                </wp14:sizeRelV>
-              </wp:anchor>
-            </w:drawing>
-          </mc:Choice>
-          <mc:Fallback>
-            <w:pict>
-              <v:roundrect w14:anchorId="1B88C498" id="_x0000_s1031" style="position:absolute;margin-left:180.4pt;margin-top:64.05pt;width:100.4pt;height:40pt;z-index:251668480;visibility:visible;mso-wrap-style:square;mso-width-percent:0;mso-height-percent:0;mso-wrap-distance-left:9pt;mso-wrap-distance-top:0;mso-wrap-distance-right:9pt;mso-wrap-distance-bottom:0;mso-position-horizontal:absolute;mso-position-horizontal-relative:text;mso-position-vertical:absolute;mso-position-vertical-relative:text;mso-width-percent:0;mso-height-percent:0;mso-width-relative:margin;mso-height-relative:margin;v-text-anchor:middle" arcsize="10923f" o:gfxdata="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" fillcolor="#79f7a4" stroked="f" strokeweight="1pt">
-                <v:stroke joinstyle="miter"/>
-                <v:textbox>
-                  <w:txbxContent>
-                    <w:p>
-                      <w:pPr>
-                        <w:jc w:val="center"/>
-                        <w:rPr>
-                          <w:rFonts w:ascii="Times New Roman" w:hAnsi="Times New Roman" w:cs="Times New Roman"/>
-                          <w:color w:val="4E76F7"/>
-                          <w:sz w:val="28"/>
-                          <w:szCs w:val="28"/>
-                        </w:rPr>
-                      </w:pPr>
-                      <w:r>
-                        <w:rPr>
-                          <w:rFonts w:ascii="Times New Roman" w:hAnsi="Times New Roman" w:cs="Times New Roman"/>
-                          <w:color w:val="4E76F7"/>
-                          <w:sz w:val="28"/>
-                          <w:szCs w:val="28"/>
-                        </w:rPr>
-                        <w:t>Accounting</w:t>
-                      </w:r>
-                    </w:p>
-                  </w:txbxContent>
-                </v:textbox>
-              </v:roundrect>
-            </w:pict>
-          </mc:Fallback>
-        </mc:AlternateContent>
-      </w:r>
-      <w:r>
-        <w:rPr>
-          <w:rFonts w:ascii="Times New Roman" w:hAnsi="Times New Roman" w:cs="Times New Roman"/>
-          <w:noProof/>
-        </w:rPr>
-        <mc:AlternateContent>
-          <mc:Choice Requires="wps">
-            <w:drawing>
-              <wp:anchor distT="0" distB="0" distL="114300" distR="114300" simplePos="0" relativeHeight="251670528" behindDoc="0" locked="0" layoutInCell="1" allowOverlap="1" wp14:anchorId="6C98381E" wp14:editId="25A6D544">
-                <wp:simplePos x="0" y="0"/>
-                <wp:positionH relativeFrom="column">
-                  <wp:posOffset>3781425</wp:posOffset>
-                </wp:positionH>
-                <wp:positionV relativeFrom="paragraph">
-                  <wp:posOffset>813435</wp:posOffset>
-                </wp:positionV>
-                <wp:extent cx="1275080" cy="508000"/>
-                <wp:effectExtent l="0" t="0" r="0" b="0"/>
-                <wp:wrapNone/>
-                <wp:docPr id="100943589" name="Rounded Rectangle 2"/>
-                <wp:cNvGraphicFramePr/>
-                <a:graphic xmlns:a="http://schemas.openxmlformats.org/drawingml/2006/main">
-                  <a:graphicData uri="http://schemas.microsoft.com/office/word/2010/wordprocessingShape">
-                    <wps:wsp>
-                      <wps:cNvSpPr/>
-                      <wps:spPr>
-                        <a:xfrm>
-                          <a:off x="0" y="0"/>
-                          <a:ext cx="1275080" cy="508000"/>
-                        </a:xfrm>
-                        <a:prstGeom prst="roundRect">
-                          <a:avLst/>
-                        </a:prstGeom>
-                        <a:solidFill>
-                          <a:srgbClr val="79F7A4"/>
-                        </a:solidFill>
-                        <a:ln>
-                          <a:noFill/>
-                        </a:ln>
-                      </wps:spPr>
-                      <wps:style>
-                        <a:lnRef idx="2">
-                          <a:schemeClr val="accent1">
-                            <a:shade val="15000"/>
-                          </a:schemeClr>
-                        </a:lnRef>
-                        <a:fillRef idx="1">
-                          <a:schemeClr val="accent1"/>
-                        </a:fillRef>
-                        <a:effectRef idx="0">
-                          <a:schemeClr val="accent1"/>
-                        </a:effectRef>
-                        <a:fontRef idx="minor">
-                          <a:schemeClr val="lt1"/>
-                        </a:fontRef>
-                      </wps:style>
-                      <wps:txbx>
-                        <w:txbxContent>
-                          <w:p>
-                            <w:pPr>
-                              <w:jc w:val="center"/>
-                              <w:rPr>
-                                <w:rFonts w:ascii="Times New Roman" w:hAnsi="Times New Roman" w:cs="Times New Roman"/>
-                                <w:color w:val="4E76F7"/>
-                                <w:sz w:val="28"/>
-                                <w:szCs w:val="28"/>
-                              </w:rPr>
-                            </w:pPr>
-                            <w:r>
-                              <w:rPr>
-                                <w:rFonts w:ascii="Times New Roman" w:hAnsi="Times New Roman" w:cs="Times New Roman"/>
-                                <w:color w:val="4E76F7"/>
-                                <w:sz w:val="28"/>
-                                <w:szCs w:val="28"/>
-                              </w:rPr>
-                              <w:t>Marketing</w:t>
-                            </w:r>
-                          </w:p>
-                        </w:txbxContent>
-                      </wps:txbx>
-                      <wps:bodyPr rot="0" spcFirstLastPara="0" vertOverflow="overflow" horzOverflow="overflow" vert="horz" wrap="square" lIns="91440" tIns="45720" rIns="91440" bIns="45720" numCol="1" spcCol="0" rtlCol="0" fromWordArt="0" anchor="ctr" anchorCtr="0" forceAA="0" compatLnSpc="1">
-                        <a:prstTxWarp prst="textNoShape">
-                          <a:avLst/>
-                        </a:prstTxWarp>
-                        <a:noAutofit/>
-                      </wps:bodyPr>
-                    </wps:wsp>
-                  </a:graphicData>
-                </a:graphic>
-                <wp14:sizeRelH relativeFrom="margin">
-                  <wp14:pctWidth>0</wp14:pctWidth>
-                </wp14:sizeRelH>
-                <wp14:sizeRelV relativeFrom="margin">
-                  <wp14:pctHeight>0</wp14:pctHeight>
-                </wp14:sizeRelV>
-              </wp:anchor>
-            </w:drawing>
-          </mc:Choice>
-          <mc:Fallback>
-            <w:pict>
-              <v:roundrect w14:anchorId="6C98381E" id="_x0000_s1032" style="position:absolute;margin-left:297.75pt;margin-top:64.05pt;width:100.4pt;height:40pt;z-index:251670528;visibility:visible;mso-wrap-style:square;mso-width-percent:0;mso-height-percent:0;mso-wrap-distance-left:9pt;mso-wrap-distance-top:0;mso-wrap-distance-right:9pt;mso-wrap-distance-bottom:0;mso-position-horizontal:absolute;mso-position-horizontal-relative:text;mso-position-vertical:absolute;mso-position-vertical-relative:text;mso-width-percent:0;mso-height-percent:0;mso-width-relative:margin;mso-height-relative:margin;v-text-anchor:middle" arcsize="10923f" o:gfxdata="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" fillcolor="#79f7a4" stroked="f" strokeweight="1pt">
-                <v:stroke joinstyle="miter"/>
-                <v:textbox>
-                  <w:txbxContent>
-                    <w:p>
-                      <w:pPr>
-                        <w:jc w:val="center"/>
-                        <w:rPr>
-                          <w:rFonts w:ascii="Times New Roman" w:hAnsi="Times New Roman" w:cs="Times New Roman"/>
-                          <w:color w:val="4E76F7"/>
-                          <w:sz w:val="28"/>
-                          <w:szCs w:val="28"/>
-                        </w:rPr>
-                      </w:pPr>
-                      <w:r>
-                        <w:rPr>
-                          <w:rFonts w:ascii="Times New Roman" w:hAnsi="Times New Roman" w:cs="Times New Roman"/>
-                          <w:color w:val="4E76F7"/>
-                          <w:sz w:val="28"/>
-                          <w:szCs w:val="28"/>
-                        </w:rPr>
-                        <w:t>Marketing</w:t>
-                      </w:r>
-                    </w:p>
-                  </w:txbxContent>
-                </v:textbox>
-              </v:roundrect>
-            </w:pict>
-          </mc:Fallback>
-        </mc:AlternateContent>
-      </w:r>
-      <w:r>
-        <w:rPr>
-          <w:rFonts w:ascii="Times New Roman" w:hAnsi="Times New Roman" w:cs="Times New Roman"/>
-          <w:noProof/>
-        </w:rPr>
-        <mc:AlternateContent>
-          <mc:Choice Requires="wps">
-            <w:drawing>
-              <wp:anchor distT="0" distB="0" distL="114300" distR="114300" simplePos="0" relativeHeight="251672576" behindDoc="0" locked="0" layoutInCell="1" allowOverlap="1" wp14:anchorId="64A58683" wp14:editId="4D71E68F">
+              <wp:anchor distT="0" distB="0" distL="114300" distR="114300" simplePos="0" relativeHeight="251695104" behindDoc="0" locked="0" layoutInCell="1" allowOverlap="1" wp14:anchorId="64A58683" wp14:editId="2DDF87E0">
                 <wp:simplePos x="0" y="0"/>
                 <wp:positionH relativeFrom="column">
                   <wp:posOffset>5271346</wp:posOffset>
@@ -2197,7 +2872,7 @@
           </mc:Choice>
           <mc:Fallback>
             <w:pict>
-              <v:roundrect w14:anchorId="64A58683" id="_x0000_s1033" style="position:absolute;margin-left:415.05pt;margin-top:64.05pt;width:100.4pt;height:40pt;z-index:251672576;visibility:visible;mso-wrap-style:square;mso-width-percent:0;mso-height-percent:0;mso-wrap-distance-left:9pt;mso-wrap-distance-top:0;mso-wrap-distance-right:9pt;mso-wrap-distance-bottom:0;mso-position-horizontal:absolute;mso-position-horizontal-relative:text;mso-position-vertical:absolute;mso-position-vertical-relative:text;mso-width-percent:0;mso-height-percent:0;mso-width-relative:margin;mso-height-relative:margin;v-text-anchor:middle" arcsize="10923f" o:gfxdata="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" fillcolor="#79f7a4" stroked="f" strokeweight="1pt">
+              <v:roundrect w14:anchorId="64A58683" id="_x0000_s1032" style="position:absolute;left:0;text-align:left;margin-left:415.05pt;margin-top:64.05pt;width:100.4pt;height:40pt;z-index:251695104;visibility:visible;mso-wrap-style:square;mso-width-percent:0;mso-height-percent:0;mso-wrap-distance-left:9pt;mso-wrap-distance-top:0;mso-wrap-distance-right:9pt;mso-wrap-distance-bottom:0;mso-position-horizontal:absolute;mso-position-horizontal-relative:text;mso-position-vertical:absolute;mso-position-vertical-relative:text;mso-width-percent:0;mso-height-percent:0;mso-width-relative:margin;mso-height-relative:margin;v-text-anchor:middle" arcsize="10923f" o:gfxdata="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" fillcolor="#79f7a4" stroked="f" strokeweight="1pt">
                 <v:stroke joinstyle="miter"/>
                 <v:textbox>
                   <w:txbxContent>
@@ -2360,49 +3035,15 @@
           <w:rFonts w:ascii="Times New Roman" w:hAnsi="Times New Roman" w:cs="Times New Roman"/>
         </w:rPr>
       </w:pPr>
-      <w:r>
-        <w:rPr>
-          <w:rFonts w:ascii="Times New Roman" w:hAnsi="Times New Roman" w:cs="Times New Roman"/>
-        </w:rPr>
-        <w:fldChar w:fldCharType="begin"/>
-      </w:r>
-      <w:r>
-        <w:rPr>
-          <w:rFonts w:ascii="Times New Roman" w:hAnsi="Times New Roman" w:cs="Times New Roman"/>
-        </w:rPr>
-        <w:instrText>HYPERLINK "</w:instrText>
-      </w:r>
-      <w:r>
-        <w:rPr>
-          <w:rFonts w:ascii="Times New Roman" w:hAnsi="Times New Roman" w:cs="Times New Roman"/>
-        </w:rPr>
-        <w:instrText>https://explodingtopics.com/blog/creator-economy-market-size</w:instrText>
-      </w:r>
-      <w:r>
-        <w:rPr>
-          <w:rFonts w:ascii="Times New Roman" w:hAnsi="Times New Roman" w:cs="Times New Roman"/>
-        </w:rPr>
-        <w:instrText>"</w:instrText>
-      </w:r>
-      <w:r>
-        <w:rPr>
-          <w:rFonts w:ascii="Times New Roman" w:hAnsi="Times New Roman" w:cs="Times New Roman"/>
-        </w:rPr>
-        <w:fldChar w:fldCharType="separate"/>
-      </w:r>
-      <w:r>
-        <w:rPr>
-          <w:rStyle w:val="Hyperlink"/>
-          <w:rFonts w:ascii="Times New Roman" w:hAnsi="Times New Roman" w:cs="Times New Roman"/>
-        </w:rPr>
-        <w:t>https://explodingtopics.com/blog/creator-economy-market-size</w:t>
-      </w:r>
-      <w:r>
-        <w:rPr>
-          <w:rFonts w:ascii="Times New Roman" w:hAnsi="Times New Roman" w:cs="Times New Roman"/>
-        </w:rPr>
-        <w:fldChar w:fldCharType="end"/>
-      </w:r>
+      <w:hyperlink r:id="rId9" w:history="1">
+        <w:r>
+          <w:rPr>
+            <w:rStyle w:val="Hyperlink"/>
+            <w:rFonts w:ascii="Times New Roman" w:hAnsi="Times New Roman" w:cs="Times New Roman"/>
+          </w:rPr>
+          <w:t>https://explodingtopics.com/blog/creator-economy-market-size</w:t>
+        </w:r>
+      </w:hyperlink>
       <w:r>
         <w:rPr>
           <w:rFonts w:ascii="Times New Roman" w:hAnsi="Times New Roman" w:cs="Times New Roman"/>
@@ -2550,7 +3191,7 @@
                     </pic:cNvPicPr>
                   </pic:nvPicPr>
                   <pic:blipFill>
-                    <a:blip r:embed="rId9" cstate="print">
+                    <a:blip r:embed="rId10" cstate="print">
                       <a:extLst>
                         <a:ext uri="{28A0092B-C50C-407E-A947-70E740481C1C}">
                           <a14:useLocalDpi xmlns:a14="http://schemas.microsoft.com/office/drawing/2010/main" val="0"/>
@@ -2618,7 +3259,7 @@
                     </pic:cNvPicPr>
                   </pic:nvPicPr>
                   <pic:blipFill>
-                    <a:blip r:embed="rId10" cstate="print">
+                    <a:blip r:embed="rId11" cstate="print">
                       <a:extLst>
                         <a:ext uri="{28A0092B-C50C-407E-A947-70E740481C1C}">
                           <a14:useLocalDpi xmlns:a14="http://schemas.microsoft.com/office/drawing/2010/main" val="0"/>
@@ -2686,7 +3327,7 @@
                     </pic:cNvPicPr>
                   </pic:nvPicPr>
                   <pic:blipFill>
-                    <a:blip r:embed="rId11" cstate="print">
+                    <a:blip r:embed="rId12" cstate="print">
                       <a:extLst>
                         <a:ext uri="{28A0092B-C50C-407E-A947-70E740481C1C}">
                           <a14:useLocalDpi xmlns:a14="http://schemas.microsoft.com/office/drawing/2010/main" val="0"/>
@@ -2722,97 +3363,10 @@
       </w:r>
       <w:r>
         <w:rPr>
-          <w:rFonts w:ascii="Times New Roman" w:hAnsi="Times New Roman" w:cs="Times New Roman"/>
-        </w:rPr>
-        <w:fldChar w:fldCharType="begin"/>
-      </w:r>
-      <w:r>
-        <w:rPr>
-          <w:rFonts w:ascii="Times New Roman" w:hAnsi="Times New Roman" w:cs="Times New Roman"/>
-        </w:rPr>
-        <w:instrText xml:space="preserve"> INCLUDEPICTURE "http://localhost:3000/logo.png" \* MERGEFORMATINET </w:instrText>
-      </w:r>
-      <w:r>
-        <w:rPr>
-          <w:rFonts w:ascii="Times New Roman" w:hAnsi="Times New Roman" w:cs="Times New Roman"/>
-        </w:rPr>
-        <w:fldChar w:fldCharType="separate"/>
-      </w:r>
-      <w:r>
-        <w:rPr>
-          <w:rFonts w:ascii="Times New Roman" w:hAnsi="Times New Roman" w:cs="Times New Roman"/>
           <w:noProof/>
         </w:rPr>
         <w:drawing>
-          <wp:inline distT="0" distB="0" distL="0" distR="0" wp14:anchorId="3A8CBB50" wp14:editId="50BABF60">
-            <wp:extent cx="1527464" cy="577694"/>
-            <wp:effectExtent l="0" t="0" r="0" b="0"/>
-            <wp:docPr id="907915821" name="Picture 1" descr="A green text on a black background&#10;&#10;Description automatically generated"/>
-            <wp:cNvGraphicFramePr>
-              <a:graphicFrameLocks xmlns:a="http://schemas.openxmlformats.org/drawingml/2006/main" noChangeAspect="1"/>
-            </wp:cNvGraphicFramePr>
-            <a:graphic xmlns:a="http://schemas.openxmlformats.org/drawingml/2006/main">
-              <a:graphicData uri="http://schemas.openxmlformats.org/drawingml/2006/picture">
-                <pic:pic xmlns:pic="http://schemas.openxmlformats.org/drawingml/2006/picture">
-                  <pic:nvPicPr>
-                    <pic:cNvPr id="1491672378" name="Picture 1" descr="A green text on a black background&#10;&#10;Description automatically generated"/>
-                    <pic:cNvPicPr>
-                      <a:picLocks noChangeAspect="1" noChangeArrowheads="1"/>
-                    </pic:cNvPicPr>
-                  </pic:nvPicPr>
-                  <pic:blipFill>
-                    <a:blip r:embed="rId12" cstate="print">
-                      <a:extLst>
-                        <a:ext uri="{28A0092B-C50C-407E-A947-70E740481C1C}">
-                          <a14:useLocalDpi xmlns:a14="http://schemas.microsoft.com/office/drawing/2010/main" val="0"/>
-                        </a:ext>
-                      </a:extLst>
-                    </a:blip>
-                    <a:srcRect/>
-                    <a:stretch>
-                      <a:fillRect/>
-                    </a:stretch>
-                  </pic:blipFill>
-                  <pic:spPr bwMode="auto">
-                    <a:xfrm>
-                      <a:off x="0" y="0"/>
-                      <a:ext cx="1582430" cy="598482"/>
-                    </a:xfrm>
-                    <a:prstGeom prst="rect">
-                      <a:avLst/>
-                    </a:prstGeom>
-                    <a:noFill/>
-                    <a:ln>
-                      <a:noFill/>
-                    </a:ln>
-                  </pic:spPr>
-                </pic:pic>
-              </a:graphicData>
-            </a:graphic>
-          </wp:inline>
-        </w:drawing>
-      </w:r>
-      <w:r>
-        <w:rPr>
-          <w:rFonts w:ascii="Times New Roman" w:hAnsi="Times New Roman" w:cs="Times New Roman"/>
-        </w:rPr>
-        <w:fldChar w:fldCharType="end"/>
-      </w:r>
-      <w:r>
-        <w:fldChar w:fldCharType="begin"/>
-      </w:r>
-      <w:r>
-        <w:instrText xml:space="preserve"> INCLUDEPICTURE "https://logowik.com/content/uploads/images/framer2146.jpg" \* MERGEFORMATINET </w:instrText>
-      </w:r>
-      <w:r>
-        <w:fldChar w:fldCharType="separate"/>
-      </w:r>
-      <w:r>
-        <w:rPr>
-          <w:noProof/>
-        </w:rPr>
-        <w:drawing>
-          <wp:inline distT="0" distB="0" distL="0" distR="0" wp14:anchorId="4A288ACE" wp14:editId="011D00F7">
+          <wp:inline distT="0" distB="0" distL="0" distR="0" wp14:anchorId="1576B1A5" wp14:editId="0589C5D0">
             <wp:extent cx="1943100" cy="535598"/>
             <wp:effectExtent l="0" t="0" r="0" b="0"/>
             <wp:docPr id="1148053940" name="Picture 4" descr="Framer Logo PNG vector in SVG, PDF, AI, CDR format"/>
@@ -2864,6 +3418,93 @@
         </w:drawing>
       </w:r>
       <w:r>
+        <w:rPr>
+          <w:rFonts w:ascii="Times New Roman" w:hAnsi="Times New Roman" w:cs="Times New Roman"/>
+        </w:rPr>
+        <w:fldChar w:fldCharType="begin"/>
+      </w:r>
+      <w:r>
+        <w:rPr>
+          <w:rFonts w:ascii="Times New Roman" w:hAnsi="Times New Roman" w:cs="Times New Roman"/>
+        </w:rPr>
+        <w:instrText xml:space="preserve"> INCLUDEPICTURE "http://localhost:3000/logo.png" \* MERGEFORMATINET </w:instrText>
+      </w:r>
+      <w:r>
+        <w:rPr>
+          <w:rFonts w:ascii="Times New Roman" w:hAnsi="Times New Roman" w:cs="Times New Roman"/>
+        </w:rPr>
+        <w:fldChar w:fldCharType="separate"/>
+      </w:r>
+      <w:r>
+        <w:rPr>
+          <w:rFonts w:ascii="Times New Roman" w:hAnsi="Times New Roman" w:cs="Times New Roman"/>
+          <w:noProof/>
+        </w:rPr>
+        <w:drawing>
+          <wp:inline distT="0" distB="0" distL="0" distR="0" wp14:anchorId="3A8CBB50" wp14:editId="50BABF60">
+            <wp:extent cx="1527464" cy="577694"/>
+            <wp:effectExtent l="0" t="0" r="0" b="0"/>
+            <wp:docPr id="907915821" name="Picture 1" descr="A green text on a black background&#10;&#10;Description automatically generated"/>
+            <wp:cNvGraphicFramePr>
+              <a:graphicFrameLocks xmlns:a="http://schemas.openxmlformats.org/drawingml/2006/main" noChangeAspect="1"/>
+            </wp:cNvGraphicFramePr>
+            <a:graphic xmlns:a="http://schemas.openxmlformats.org/drawingml/2006/main">
+              <a:graphicData uri="http://schemas.openxmlformats.org/drawingml/2006/picture">
+                <pic:pic xmlns:pic="http://schemas.openxmlformats.org/drawingml/2006/picture">
+                  <pic:nvPicPr>
+                    <pic:cNvPr id="1491672378" name="Picture 1" descr="A green text on a black background&#10;&#10;Description automatically generated"/>
+                    <pic:cNvPicPr>
+                      <a:picLocks noChangeAspect="1" noChangeArrowheads="1"/>
+                    </pic:cNvPicPr>
+                  </pic:nvPicPr>
+                  <pic:blipFill>
+                    <a:blip r:embed="rId14" cstate="print">
+                      <a:extLst>
+                        <a:ext uri="{28A0092B-C50C-407E-A947-70E740481C1C}">
+                          <a14:useLocalDpi xmlns:a14="http://schemas.microsoft.com/office/drawing/2010/main" val="0"/>
+                        </a:ext>
+                      </a:extLst>
+                    </a:blip>
+                    <a:srcRect/>
+                    <a:stretch>
+                      <a:fillRect/>
+                    </a:stretch>
+                  </pic:blipFill>
+                  <pic:spPr bwMode="auto">
+                    <a:xfrm>
+                      <a:off x="0" y="0"/>
+                      <a:ext cx="1582430" cy="598482"/>
+                    </a:xfrm>
+                    <a:prstGeom prst="rect">
+                      <a:avLst/>
+                    </a:prstGeom>
+                    <a:noFill/>
+                    <a:ln>
+                      <a:noFill/>
+                    </a:ln>
+                  </pic:spPr>
+                </pic:pic>
+              </a:graphicData>
+            </a:graphic>
+          </wp:inline>
+        </w:drawing>
+      </w:r>
+      <w:r>
+        <w:rPr>
+          <w:rFonts w:ascii="Times New Roman" w:hAnsi="Times New Roman" w:cs="Times New Roman"/>
+        </w:rPr>
+        <w:fldChar w:fldCharType="end"/>
+      </w:r>
+      <w:r>
+        <w:fldChar w:fldCharType="begin"/>
+      </w:r>
+      <w:r>
+        <w:instrText xml:space="preserve"> INCLUDEPICTURE "https://logowik.com/content/uploads/images/framer2146.jpg" \* MERGEFORMATINET </w:instrText>
+      </w:r>
+      <w:r>
+        <w:fldChar w:fldCharType="separate"/>
+      </w:r>
+      <w:r>
         <w:fldChar w:fldCharType="end"/>
       </w:r>
       <w:r>
@@ -2897,7 +3538,7 @@
                     </pic:cNvPicPr>
                   </pic:nvPicPr>
                   <pic:blipFill rotWithShape="1">
-                    <a:blip r:embed="rId14" cstate="print">
+                    <a:blip r:embed="rId15" cstate="print">
                       <a:extLst>
                         <a:ext uri="{28A0092B-C50C-407E-A947-70E740481C1C}">
                           <a14:useLocalDpi xmlns:a14="http://schemas.microsoft.com/office/drawing/2010/main" val="0"/>
@@ -3221,27 +3862,15 @@
       <w:pPr>
         <w:rPr>
           <w:rFonts w:ascii="Times New Roman" w:hAnsi="Times New Roman" w:cs="Times New Roman"/>
-        </w:rPr>
-      </w:pPr>
-      <w:r>
-        <w:rPr>
-          <w:rFonts w:ascii="Times New Roman" w:hAnsi="Times New Roman" w:cs="Times New Roman"/>
-        </w:rPr>
-        <w:t>Immediate Actions (January 1</w:t>
-      </w:r>
-      <w:proofErr w:type="gramStart"/>
-      <w:r>
-        <w:rPr>
-          <w:rFonts w:ascii="Times New Roman" w:hAnsi="Times New Roman" w:cs="Times New Roman"/>
-        </w:rPr>
-        <w:t xml:space="preserve"> 2025</w:t>
-      </w:r>
-      <w:proofErr w:type="gramEnd"/>
-      <w:r>
-        <w:rPr>
-          <w:rFonts w:ascii="Times New Roman" w:hAnsi="Times New Roman" w:cs="Times New Roman"/>
-        </w:rPr>
-        <w:t xml:space="preserve"> - March 31st 2025)</w:t>
+          <w:sz w:val="28"/>
+        </w:rPr>
+      </w:pPr>
+      <w:r>
+        <w:rPr>
+          <w:rFonts w:ascii="Times New Roman" w:hAnsi="Times New Roman" w:cs="Times New Roman"/>
+          <w:sz w:val="28"/>
+        </w:rPr>
+        <w:t>Immediate Actions (January 1 2025 - March 31st 2025)</w:t>
       </w:r>
     </w:p>
     <w:p>
@@ -3329,13 +3958,6 @@
           <w:rFonts w:ascii="Times New Roman" w:hAnsi="Times New Roman" w:cs="Times New Roman"/>
         </w:rPr>
       </w:pPr>
-    </w:p>
-    <w:p>
-      <w:pPr>
-        <w:rPr>
-          <w:rFonts w:ascii="Times New Roman" w:hAnsi="Times New Roman" w:cs="Times New Roman"/>
-        </w:rPr>
-      </w:pPr>
       <w:r>
         <w:rPr>
           <w:rFonts w:ascii="Times New Roman" w:hAnsi="Times New Roman" w:cs="Times New Roman"/>
@@ -3395,14 +4017,12 @@
         </w:rPr>
         <w:t xml:space="preserve">Offer early </w:t>
       </w:r>
-      <w:proofErr w:type="gramStart"/>
-      <w:r>
-        <w:rPr>
-          <w:rFonts w:ascii="Times New Roman" w:hAnsi="Times New Roman" w:cs="Times New Roman"/>
-        </w:rPr>
-        <w:t>adopters</w:t>
-      </w:r>
-      <w:proofErr w:type="gramEnd"/>
+      <w:r>
+        <w:rPr>
+          <w:rFonts w:ascii="Times New Roman" w:hAnsi="Times New Roman" w:cs="Times New Roman"/>
+        </w:rPr>
+        <w:t>adopters’</w:t>
+      </w:r>
       <w:r>
         <w:rPr>
           <w:rFonts w:ascii="Times New Roman" w:hAnsi="Times New Roman" w:cs="Times New Roman"/>
@@ -3428,11 +4048,13 @@
       <w:pPr>
         <w:rPr>
           <w:rFonts w:ascii="Times New Roman" w:hAnsi="Times New Roman" w:cs="Times New Roman"/>
-        </w:rPr>
-      </w:pPr>
-      <w:r>
-        <w:rPr>
-          <w:rFonts w:ascii="Times New Roman" w:hAnsi="Times New Roman" w:cs="Times New Roman"/>
+          <w:sz w:val="28"/>
+        </w:rPr>
+      </w:pPr>
+      <w:r>
+        <w:rPr>
+          <w:rFonts w:ascii="Times New Roman" w:hAnsi="Times New Roman" w:cs="Times New Roman"/>
+          <w:sz w:val="28"/>
         </w:rPr>
         <w:t>Short-Term Actions (April 1st - June 30th)</w:t>
       </w:r>
@@ -3488,25 +4110,13 @@
       <w:pPr>
         <w:rPr>
           <w:rFonts w:ascii="Times New Roman" w:hAnsi="Times New Roman" w:cs="Times New Roman"/>
-        </w:rPr>
-      </w:pPr>
-    </w:p>
-    <w:p>
-      <w:pPr>
-        <w:rPr>
-          <w:rFonts w:ascii="Times New Roman" w:hAnsi="Times New Roman" w:cs="Times New Roman"/>
-        </w:rPr>
-      </w:pPr>
-    </w:p>
-    <w:p>
-      <w:pPr>
-        <w:rPr>
-          <w:rFonts w:ascii="Times New Roman" w:hAnsi="Times New Roman" w:cs="Times New Roman"/>
-        </w:rPr>
-      </w:pPr>
-      <w:r>
-        <w:rPr>
-          <w:rFonts w:ascii="Times New Roman" w:hAnsi="Times New Roman" w:cs="Times New Roman"/>
+          <w:sz w:val="28"/>
+        </w:rPr>
+      </w:pPr>
+      <w:r>
+        <w:rPr>
+          <w:rFonts w:ascii="Times New Roman" w:hAnsi="Times New Roman" w:cs="Times New Roman"/>
+          <w:sz w:val="28"/>
         </w:rPr>
         <w:t>Mid-Term Actions (July 2025 - December 2025)</w:t>
       </w:r>
@@ -3588,27 +4198,15 @@
       <w:pPr>
         <w:rPr>
           <w:rFonts w:ascii="Times New Roman" w:hAnsi="Times New Roman" w:cs="Times New Roman"/>
-        </w:rPr>
-      </w:pPr>
-      <w:r>
-        <w:rPr>
-          <w:rFonts w:ascii="Times New Roman" w:hAnsi="Times New Roman" w:cs="Times New Roman"/>
-        </w:rPr>
-        <w:t xml:space="preserve">Long-Term Actions </w:t>
-      </w:r>
-      <w:proofErr w:type="gramStart"/>
-      <w:r>
-        <w:rPr>
-          <w:rFonts w:ascii="Times New Roman" w:hAnsi="Times New Roman" w:cs="Times New Roman"/>
-        </w:rPr>
-        <w:t>( January</w:t>
-      </w:r>
-      <w:proofErr w:type="gramEnd"/>
-      <w:r>
-        <w:rPr>
-          <w:rFonts w:ascii="Times New Roman" w:hAnsi="Times New Roman" w:cs="Times New Roman"/>
-        </w:rPr>
-        <w:t xml:space="preserve"> 2026 - December 2026)</w:t>
+          <w:sz w:val="28"/>
+        </w:rPr>
+      </w:pPr>
+      <w:r>
+        <w:rPr>
+          <w:rFonts w:ascii="Times New Roman" w:hAnsi="Times New Roman" w:cs="Times New Roman"/>
+          <w:sz w:val="28"/>
+        </w:rPr>
+        <w:t>Long-Term Actions (January 2026 - December 2026)</w:t>
       </w:r>
     </w:p>
     <w:p>
@@ -3663,56 +4261,592 @@
           <w:sz w:val="32"/>
         </w:rPr>
         <w:lastRenderedPageBreak/>
-        <w:t>Operations Plan</w:t>
-      </w:r>
-    </w:p>
-    <w:p>
-      <w:pPr>
+        <w:t>Product</w:t>
+      </w:r>
+      <w:r>
         <w:rPr>
           <w:rFonts w:ascii="Times New Roman" w:hAnsi="Times New Roman" w:cs="Times New Roman"/>
           <w:sz w:val="32"/>
         </w:rPr>
-      </w:pPr>
-    </w:p>
-    <w:p>
-      <w:pPr>
-        <w:rPr>
-          <w:rFonts w:ascii="Times New Roman" w:hAnsi="Times New Roman" w:cs="Times New Roman"/>
-        </w:rPr>
-      </w:pPr>
-      <w:r>
-        <w:rPr>
-          <w:rFonts w:ascii="Times New Roman" w:hAnsi="Times New Roman" w:cs="Times New Roman"/>
-        </w:rPr>
-        <w:t>Outline immediate goals to optimize user experience and the platform’s functionality.</w:t>
-      </w:r>
-    </w:p>
-    <w:p>
-      <w:pPr>
-        <w:rPr>
-          <w:rFonts w:ascii="Times New Roman" w:hAnsi="Times New Roman" w:cs="Times New Roman"/>
-        </w:rPr>
-      </w:pPr>
-      <w:r>
-        <w:rPr>
-          <w:rFonts w:ascii="Times New Roman" w:hAnsi="Times New Roman" w:cs="Times New Roman"/>
-        </w:rPr>
-        <w:t>Describe plans for building and managing the user community and user support system.</w:t>
-      </w:r>
-    </w:p>
-    <w:p>
-      <w:pPr>
-        <w:rPr>
-          <w:rFonts w:ascii="Times New Roman" w:hAnsi="Times New Roman" w:cs="Times New Roman"/>
-        </w:rPr>
-      </w:pPr>
-    </w:p>
-    <w:p>
-      <w:pPr>
-        <w:rPr>
-          <w:rFonts w:ascii="Times New Roman" w:hAnsi="Times New Roman" w:cs="Times New Roman"/>
-        </w:rPr>
-      </w:pPr>
+        <w:t xml:space="preserve"> Plan</w:t>
+      </w:r>
+    </w:p>
+    <w:p>
+      <w:pPr>
+        <w:rPr>
+          <w:rFonts w:ascii="Times New Roman" w:hAnsi="Times New Roman" w:cs="Times New Roman"/>
+          <w:sz w:val="32"/>
+        </w:rPr>
+      </w:pPr>
+    </w:p>
+    <w:p>
+      <w:pPr>
+        <w:rPr>
+          <w:rFonts w:ascii="Times New Roman" w:hAnsi="Times New Roman" w:cs="Times New Roman"/>
+          <w:sz w:val="28"/>
+        </w:rPr>
+      </w:pPr>
+      <w:r>
+        <w:rPr>
+          <w:rFonts w:ascii="Times New Roman" w:hAnsi="Times New Roman" w:cs="Times New Roman"/>
+          <w:sz w:val="28"/>
+        </w:rPr>
+        <w:t>Immediate Actions (January 1 2025 - March 31st 2025)</w:t>
+      </w:r>
+    </w:p>
+    <w:p>
+      <w:pPr>
+        <w:rPr>
+          <w:rFonts w:ascii="Times New Roman" w:hAnsi="Times New Roman" w:cs="Times New Roman"/>
+          <w:sz w:val="28"/>
+        </w:rPr>
+      </w:pPr>
+    </w:p>
+    <w:p>
+      <w:pPr>
+        <w:rPr>
+          <w:rFonts w:ascii="Times New Roman" w:hAnsi="Times New Roman" w:cs="Times New Roman"/>
+        </w:rPr>
+      </w:pPr>
+      <w:r>
+        <w:rPr>
+          <w:rFonts w:ascii="Times New Roman" w:hAnsi="Times New Roman" w:cs="Times New Roman"/>
+        </w:rPr>
+        <w:t>1. Optimize User Experience</w:t>
+      </w:r>
+    </w:p>
+    <w:p>
+      <w:pPr>
+        <w:rPr>
+          <w:rFonts w:ascii="Times New Roman" w:hAnsi="Times New Roman" w:cs="Times New Roman"/>
+        </w:rPr>
+      </w:pPr>
+      <w:r>
+        <w:rPr>
+          <w:rFonts w:ascii="Times New Roman" w:hAnsi="Times New Roman" w:cs="Times New Roman"/>
+        </w:rPr>
+        <w:t>Ensure the platform is intuitive and bug-free.</w:t>
+      </w:r>
+    </w:p>
+    <w:p>
+      <w:pPr>
+        <w:rPr>
+          <w:rFonts w:ascii="Times New Roman" w:hAnsi="Times New Roman" w:cs="Times New Roman"/>
+        </w:rPr>
+      </w:pPr>
+      <w:r>
+        <w:rPr>
+          <w:rFonts w:ascii="Times New Roman" w:hAnsi="Times New Roman" w:cs="Times New Roman"/>
+        </w:rPr>
+        <w:t>Test the prompt-based page creation flow to ensure it's simple and satisfying for users.</w:t>
+      </w:r>
+    </w:p>
+    <w:p>
+      <w:pPr>
+        <w:rPr>
+          <w:rFonts w:ascii="Times New Roman" w:hAnsi="Times New Roman" w:cs="Times New Roman"/>
+        </w:rPr>
+      </w:pPr>
+    </w:p>
+    <w:p>
+      <w:pPr>
+        <w:rPr>
+          <w:rFonts w:ascii="Times New Roman" w:hAnsi="Times New Roman" w:cs="Times New Roman"/>
+        </w:rPr>
+      </w:pPr>
+      <w:r>
+        <w:rPr>
+          <w:rFonts w:ascii="Times New Roman" w:hAnsi="Times New Roman" w:cs="Times New Roman"/>
+        </w:rPr>
+        <w:t>5. Gather and Analyze User Feedback</w:t>
+      </w:r>
+    </w:p>
+    <w:p>
+      <w:pPr>
+        <w:rPr>
+          <w:rFonts w:ascii="Times New Roman" w:hAnsi="Times New Roman" w:cs="Times New Roman"/>
+        </w:rPr>
+      </w:pPr>
+      <w:r>
+        <w:rPr>
+          <w:rFonts w:ascii="Times New Roman" w:hAnsi="Times New Roman" w:cs="Times New Roman"/>
+        </w:rPr>
+        <w:t>Engage early users and ask for their feedback to refine the user experience. Understand what additional features might be valuable to them.</w:t>
+      </w:r>
+    </w:p>
+    <w:p>
+      <w:pPr>
+        <w:rPr>
+          <w:rFonts w:ascii="Times New Roman" w:hAnsi="Times New Roman" w:cs="Times New Roman"/>
+        </w:rPr>
+      </w:pPr>
+    </w:p>
+    <w:p>
+      <w:pPr>
+        <w:rPr>
+          <w:rFonts w:ascii="Times New Roman" w:hAnsi="Times New Roman" w:cs="Times New Roman"/>
+        </w:rPr>
+      </w:pPr>
+      <w:r>
+        <w:rPr>
+          <w:rFonts w:ascii="Times New Roman" w:hAnsi="Times New Roman" w:cs="Times New Roman"/>
+        </w:rPr>
+        <w:t>6. Optimize for Virality</w:t>
+      </w:r>
+    </w:p>
+    <w:p>
+      <w:pPr>
+        <w:rPr>
+          <w:rFonts w:ascii="Times New Roman" w:hAnsi="Times New Roman" w:cs="Times New Roman"/>
+        </w:rPr>
+      </w:pPr>
+      <w:r>
+        <w:rPr>
+          <w:rFonts w:ascii="Times New Roman" w:hAnsi="Times New Roman" w:cs="Times New Roman"/>
+        </w:rPr>
+        <w:t>Add branding elements (e.g., subtle watermarks, “Created with div-idy” messages) on free pages to encourage organic sharing and drive traffic back to the site.</w:t>
+      </w:r>
+    </w:p>
+    <w:p>
+      <w:pPr>
+        <w:rPr>
+          <w:rFonts w:ascii="Times New Roman" w:hAnsi="Times New Roman" w:cs="Times New Roman"/>
+        </w:rPr>
+      </w:pPr>
+    </w:p>
+    <w:p>
+      <w:pPr>
+        <w:rPr>
+          <w:rFonts w:ascii="Times New Roman" w:hAnsi="Times New Roman" w:cs="Times New Roman"/>
+          <w:sz w:val="28"/>
+        </w:rPr>
+      </w:pPr>
+      <w:r>
+        <w:rPr>
+          <w:rFonts w:ascii="Times New Roman" w:hAnsi="Times New Roman" w:cs="Times New Roman"/>
+          <w:sz w:val="28"/>
+        </w:rPr>
+        <w:t>Short-Term Actions (April 1st - June 30th)</w:t>
+      </w:r>
+    </w:p>
+    <w:p>
+      <w:pPr>
+        <w:rPr>
+          <w:rFonts w:ascii="Times New Roman" w:hAnsi="Times New Roman" w:cs="Times New Roman"/>
+        </w:rPr>
+      </w:pPr>
+    </w:p>
+    <w:p>
+      <w:pPr>
+        <w:rPr>
+          <w:rFonts w:ascii="Times New Roman" w:hAnsi="Times New Roman" w:cs="Times New Roman"/>
+        </w:rPr>
+      </w:pPr>
+      <w:r>
+        <w:rPr>
+          <w:rFonts w:ascii="Times New Roman" w:hAnsi="Times New Roman" w:cs="Times New Roman"/>
+        </w:rPr>
+        <w:t>8. Introduce a Freemium Subscription Model</w:t>
+      </w:r>
+    </w:p>
+    <w:p>
+      <w:pPr>
+        <w:rPr>
+          <w:rFonts w:ascii="Times New Roman" w:hAnsi="Times New Roman" w:cs="Times New Roman"/>
+        </w:rPr>
+      </w:pPr>
+      <w:r>
+        <w:rPr>
+          <w:rFonts w:ascii="Times New Roman" w:hAnsi="Times New Roman" w:cs="Times New Roman"/>
+        </w:rPr>
+        <w:t>Keep a free tier for basic usage, but introduce premium plans with exclusive features for users who want more customization and functionality. (Maybe a more advanced AI model)</w:t>
+      </w:r>
+    </w:p>
+    <w:p>
+      <w:pPr>
+        <w:rPr>
+          <w:rFonts w:ascii="Times New Roman" w:hAnsi="Times New Roman" w:cs="Times New Roman"/>
+        </w:rPr>
+      </w:pPr>
+    </w:p>
+    <w:p>
+      <w:pPr>
+        <w:rPr>
+          <w:rFonts w:ascii="Times New Roman" w:hAnsi="Times New Roman" w:cs="Times New Roman"/>
+        </w:rPr>
+      </w:pPr>
+      <w:r>
+        <w:rPr>
+          <w:rFonts w:ascii="Times New Roman" w:hAnsi="Times New Roman" w:cs="Times New Roman"/>
+        </w:rPr>
+        <w:t>9. Enhance AI Capabilities</w:t>
+      </w:r>
+    </w:p>
+    <w:p>
+      <w:pPr>
+        <w:rPr>
+          <w:rFonts w:ascii="Times New Roman" w:hAnsi="Times New Roman" w:cs="Times New Roman"/>
+        </w:rPr>
+      </w:pPr>
+      <w:r>
+        <w:rPr>
+          <w:rFonts w:ascii="Times New Roman" w:hAnsi="Times New Roman" w:cs="Times New Roman"/>
+        </w:rPr>
+        <w:t>Gradually improve the AI’s ability to create various page types and add simple customization options to appeal to a wider range of users. (Work on promote engineering and ai models)</w:t>
+      </w:r>
+    </w:p>
+    <w:p>
+      <w:pPr>
+        <w:rPr>
+          <w:rFonts w:ascii="Times New Roman" w:hAnsi="Times New Roman" w:cs="Times New Roman"/>
+        </w:rPr>
+      </w:pPr>
+    </w:p>
+    <w:p>
+      <w:pPr>
+        <w:rPr>
+          <w:rFonts w:ascii="Times New Roman" w:hAnsi="Times New Roman" w:cs="Times New Roman"/>
+        </w:rPr>
+      </w:pPr>
+      <w:r>
+        <w:rPr>
+          <w:rFonts w:ascii="Times New Roman" w:hAnsi="Times New Roman" w:cs="Times New Roman"/>
+        </w:rPr>
+        <w:t>10. Begin Data-Driven Optimization</w:t>
+      </w:r>
+    </w:p>
+    <w:p>
+      <w:pPr>
+        <w:rPr>
+          <w:rFonts w:ascii="Times New Roman" w:hAnsi="Times New Roman" w:cs="Times New Roman"/>
+        </w:rPr>
+      </w:pPr>
+      <w:r>
+        <w:rPr>
+          <w:rFonts w:ascii="Times New Roman" w:hAnsi="Times New Roman" w:cs="Times New Roman"/>
+        </w:rPr>
+        <w:t>Use analytics to track which pages get the most engagement, where users drop off, and what features are popular. This will help guide product improvements and marketing strategies.</w:t>
+      </w:r>
+    </w:p>
+    <w:p>
+      <w:pPr>
+        <w:rPr>
+          <w:rFonts w:ascii="Times New Roman" w:hAnsi="Times New Roman" w:cs="Times New Roman"/>
+          <w:sz w:val="28"/>
+        </w:rPr>
+      </w:pPr>
+    </w:p>
+    <w:p>
+      <w:pPr>
+        <w:rPr>
+          <w:rFonts w:ascii="Times New Roman" w:hAnsi="Times New Roman" w:cs="Times New Roman"/>
+          <w:sz w:val="28"/>
+        </w:rPr>
+      </w:pPr>
+      <w:r>
+        <w:rPr>
+          <w:rFonts w:ascii="Times New Roman" w:hAnsi="Times New Roman" w:cs="Times New Roman"/>
+          <w:sz w:val="28"/>
+        </w:rPr>
+        <w:t>Mid-Term Actions (July 2025 - December 2025)</w:t>
+      </w:r>
+    </w:p>
+    <w:p>
+      <w:pPr>
+        <w:rPr>
+          <w:rFonts w:ascii="Times New Roman" w:hAnsi="Times New Roman" w:cs="Times New Roman"/>
+          <w:sz w:val="28"/>
+        </w:rPr>
+      </w:pPr>
+    </w:p>
+    <w:p>
+      <w:pPr>
+        <w:rPr>
+          <w:rFonts w:ascii="Times New Roman" w:hAnsi="Times New Roman" w:cs="Times New Roman"/>
+        </w:rPr>
+      </w:pPr>
+      <w:r>
+        <w:rPr>
+          <w:rFonts w:ascii="Times New Roman" w:hAnsi="Times New Roman" w:cs="Times New Roman"/>
+        </w:rPr>
+        <w:t>13. Add Advanced Analytics for Users</w:t>
+      </w:r>
+    </w:p>
+    <w:p>
+      <w:pPr>
+        <w:rPr>
+          <w:rFonts w:ascii="Times New Roman" w:hAnsi="Times New Roman" w:cs="Times New Roman"/>
+        </w:rPr>
+      </w:pPr>
+      <w:r>
+        <w:rPr>
+          <w:rFonts w:ascii="Times New Roman" w:hAnsi="Times New Roman" w:cs="Times New Roman"/>
+        </w:rPr>
+        <w:t>Allow users to view page insights (e.g., traffic, engagement) to see the value they’re getting from div-idy. This will add credibility and encourage retention.</w:t>
+      </w:r>
+    </w:p>
+    <w:p>
+      <w:pPr>
+        <w:rPr>
+          <w:rFonts w:ascii="Times New Roman" w:hAnsi="Times New Roman" w:cs="Times New Roman"/>
+        </w:rPr>
+      </w:pPr>
+    </w:p>
+    <w:p>
+      <w:pPr>
+        <w:rPr>
+          <w:rFonts w:ascii="Times New Roman" w:hAnsi="Times New Roman" w:cs="Times New Roman"/>
+        </w:rPr>
+      </w:pPr>
+      <w:r>
+        <w:rPr>
+          <w:rFonts w:ascii="Times New Roman" w:hAnsi="Times New Roman" w:cs="Times New Roman"/>
+        </w:rPr>
+        <w:t>14. Begin Mobile Optimization and Development</w:t>
+      </w:r>
+    </w:p>
+    <w:p>
+      <w:pPr>
+        <w:rPr>
+          <w:rFonts w:ascii="Times New Roman" w:hAnsi="Times New Roman" w:cs="Times New Roman"/>
+        </w:rPr>
+      </w:pPr>
+      <w:r>
+        <w:rPr>
+          <w:rFonts w:ascii="Times New Roman" w:hAnsi="Times New Roman" w:cs="Times New Roman"/>
+        </w:rPr>
+        <w:t>Start working on mobile-responsive designs and consider a mobile app to attract more users who prefer on-the-go webpage creation.</w:t>
+      </w:r>
+    </w:p>
+    <w:p>
+      <w:pPr>
+        <w:rPr>
+          <w:rFonts w:ascii="Times New Roman" w:hAnsi="Times New Roman" w:cs="Times New Roman"/>
+          <w:sz w:val="28"/>
+        </w:rPr>
+      </w:pPr>
+    </w:p>
+    <w:p>
+      <w:pPr>
+        <w:rPr>
+          <w:rFonts w:ascii="Times New Roman" w:hAnsi="Times New Roman" w:cs="Times New Roman"/>
+          <w:sz w:val="28"/>
+        </w:rPr>
+      </w:pPr>
+      <w:r>
+        <w:rPr>
+          <w:rFonts w:ascii="Times New Roman" w:hAnsi="Times New Roman" w:cs="Times New Roman"/>
+          <w:sz w:val="28"/>
+        </w:rPr>
+        <w:t>Long-Term Actions (January 2026 - December 2026)</w:t>
+      </w:r>
+    </w:p>
+    <w:p>
+      <w:pPr>
+        <w:rPr>
+          <w:rFonts w:ascii="Times New Roman" w:hAnsi="Times New Roman" w:cs="Times New Roman"/>
+          <w:sz w:val="28"/>
+        </w:rPr>
+      </w:pPr>
+    </w:p>
+    <w:p>
+      <w:pPr>
+        <w:rPr>
+          <w:rFonts w:ascii="Times New Roman" w:hAnsi="Times New Roman" w:cs="Times New Roman"/>
+        </w:rPr>
+      </w:pPr>
+      <w:r>
+        <w:rPr>
+          <w:rFonts w:ascii="Times New Roman" w:hAnsi="Times New Roman" w:cs="Times New Roman"/>
+        </w:rPr>
+        <w:t xml:space="preserve">16. </w:t>
+      </w:r>
+      <w:r>
+        <w:rPr>
+          <w:rFonts w:ascii="Times New Roman" w:hAnsi="Times New Roman" w:cs="Times New Roman"/>
+        </w:rPr>
+        <w:t>Explore</w:t>
+      </w:r>
+      <w:r>
+        <w:rPr>
+          <w:rFonts w:ascii="Times New Roman" w:hAnsi="Times New Roman" w:cs="Times New Roman"/>
+        </w:rPr>
+        <w:t xml:space="preserve"> Corporate Packages and Enterprise Solutions</w:t>
+      </w:r>
+    </w:p>
+    <w:p>
+      <w:pPr>
+        <w:rPr>
+          <w:rFonts w:ascii="Times New Roman" w:hAnsi="Times New Roman" w:cs="Times New Roman"/>
+        </w:rPr>
+      </w:pPr>
+      <w:r>
+        <w:rPr>
+          <w:rFonts w:ascii="Times New Roman" w:hAnsi="Times New Roman" w:cs="Times New Roman"/>
+        </w:rPr>
+        <w:lastRenderedPageBreak/>
+        <w:t>As the user base grows, introduce advanced packages with branding options, team collaboration features, and custom support for larger clients.</w:t>
+      </w:r>
+    </w:p>
+    <w:p>
+      <w:pPr>
+        <w:rPr>
+          <w:rFonts w:ascii="Times New Roman" w:hAnsi="Times New Roman" w:cs="Times New Roman"/>
+        </w:rPr>
+      </w:pPr>
+    </w:p>
+    <w:p>
+      <w:pPr>
+        <w:rPr>
+          <w:rFonts w:ascii="Times New Roman" w:hAnsi="Times New Roman" w:cs="Times New Roman"/>
+        </w:rPr>
+      </w:pPr>
+    </w:p>
+    <w:p>
+      <w:pPr>
+        <w:rPr>
+          <w:rFonts w:ascii="Times New Roman" w:hAnsi="Times New Roman" w:cs="Times New Roman"/>
+        </w:rPr>
+      </w:pPr>
+      <w:r>
+        <w:rPr>
+          <w:rFonts w:ascii="Times New Roman" w:hAnsi="Times New Roman" w:cs="Times New Roman"/>
+        </w:rPr>
+        <w:t>17. Secure Funding for Expansion</w:t>
+      </w:r>
+    </w:p>
+    <w:p>
+      <w:pPr>
+        <w:rPr>
+          <w:rFonts w:ascii="Times New Roman" w:hAnsi="Times New Roman" w:cs="Times New Roman"/>
+        </w:rPr>
+      </w:pPr>
+      <w:r>
+        <w:rPr>
+          <w:rFonts w:ascii="Times New Roman" w:hAnsi="Times New Roman" w:cs="Times New Roman"/>
+        </w:rPr>
+        <w:t>As you achieve significant traction and revenue, seek funding to expand the team, infrastructure, and marketing efforts.</w:t>
+      </w:r>
+    </w:p>
+    <w:p>
+      <w:pPr>
+        <w:rPr>
+          <w:rFonts w:ascii="Times New Roman" w:hAnsi="Times New Roman" w:cs="Times New Roman"/>
+        </w:rPr>
+      </w:pPr>
+    </w:p>
+    <w:p>
+      <w:pPr>
+        <w:rPr>
+          <w:rFonts w:ascii="Times New Roman" w:hAnsi="Times New Roman" w:cs="Times New Roman"/>
+        </w:rPr>
+      </w:pPr>
+    </w:p>
+    <w:p>
+      <w:pPr>
+        <w:rPr>
+          <w:rFonts w:ascii="Times New Roman" w:hAnsi="Times New Roman" w:cs="Times New Roman"/>
+        </w:rPr>
+      </w:pPr>
+      <w:r>
+        <w:rPr>
+          <w:rFonts w:ascii="Times New Roman" w:hAnsi="Times New Roman" w:cs="Times New Roman"/>
+        </w:rPr>
+        <w:t>18. International Expansion and Localization</w:t>
+      </w:r>
+    </w:p>
+    <w:p>
+      <w:pPr>
+        <w:rPr>
+          <w:rFonts w:ascii="Times New Roman" w:hAnsi="Times New Roman" w:cs="Times New Roman"/>
+        </w:rPr>
+      </w:pPr>
+      <w:r>
+        <w:rPr>
+          <w:rFonts w:ascii="Times New Roman" w:hAnsi="Times New Roman" w:cs="Times New Roman"/>
+        </w:rPr>
+        <w:t>Translate and localize the platform for other regions. Begin by targeting high-potential markets to broaden div-idy’s reach.</w:t>
+      </w:r>
+    </w:p>
+    <w:p>
+      <w:pPr>
+        <w:rPr>
+          <w:rFonts w:ascii="Times New Roman" w:hAnsi="Times New Roman" w:cs="Times New Roman"/>
+        </w:rPr>
+      </w:pPr>
+    </w:p>
+    <w:p>
+      <w:pPr>
+        <w:rPr>
+          <w:rFonts w:ascii="Times New Roman" w:hAnsi="Times New Roman" w:cs="Times New Roman"/>
+        </w:rPr>
+      </w:pPr>
+    </w:p>
+    <w:p>
+      <w:pPr>
+        <w:rPr>
+          <w:rFonts w:ascii="Times New Roman" w:hAnsi="Times New Roman" w:cs="Times New Roman"/>
+        </w:rPr>
+      </w:pPr>
+      <w:r>
+        <w:rPr>
+          <w:rFonts w:ascii="Times New Roman" w:hAnsi="Times New Roman" w:cs="Times New Roman"/>
+        </w:rPr>
+        <w:t>19. Build a Strong Customer Support System</w:t>
+      </w:r>
+    </w:p>
+    <w:p>
+      <w:pPr>
+        <w:rPr>
+          <w:rFonts w:ascii="Times New Roman" w:hAnsi="Times New Roman" w:cs="Times New Roman"/>
+        </w:rPr>
+      </w:pPr>
+      <w:r>
+        <w:rPr>
+          <w:rFonts w:ascii="Times New Roman" w:hAnsi="Times New Roman" w:cs="Times New Roman"/>
+        </w:rPr>
+        <w:t>Develop a dedicated customer support team to handle increasing demand as the user base scales.</w:t>
+      </w:r>
+    </w:p>
+    <w:p>
+      <w:pPr>
+        <w:rPr>
+          <w:rFonts w:ascii="Times New Roman" w:hAnsi="Times New Roman" w:cs="Times New Roman"/>
+        </w:rPr>
+      </w:pPr>
+    </w:p>
+    <w:p>
+      <w:pPr>
+        <w:rPr>
+          <w:rFonts w:ascii="Times New Roman" w:hAnsi="Times New Roman" w:cs="Times New Roman"/>
+        </w:rPr>
+      </w:pPr>
+    </w:p>
+    <w:p>
+      <w:pPr>
+        <w:rPr>
+          <w:rFonts w:ascii="Times New Roman" w:hAnsi="Times New Roman" w:cs="Times New Roman"/>
+        </w:rPr>
+      </w:pPr>
+      <w:r>
+        <w:rPr>
+          <w:rFonts w:ascii="Times New Roman" w:hAnsi="Times New Roman" w:cs="Times New Roman"/>
+        </w:rPr>
+        <w:t>20. Introduce APIs and Further Product Expansion</w:t>
+      </w:r>
+    </w:p>
+    <w:p>
+      <w:pPr>
+        <w:rPr>
+          <w:rFonts w:ascii="Times New Roman" w:hAnsi="Times New Roman" w:cs="Times New Roman"/>
+        </w:rPr>
+      </w:pPr>
+      <w:r>
+        <w:rPr>
+          <w:rFonts w:ascii="Times New Roman" w:hAnsi="Times New Roman" w:cs="Times New Roman"/>
+        </w:rPr>
+        <w:t>Offer an API for external platforms and expand beyond simple webpages to cater to diverse use cases like landing pages, e-commerce, and portfolios.</w:t>
+      </w:r>
       <w:r>
         <w:rPr>
           <w:rFonts w:ascii="Times New Roman" w:hAnsi="Times New Roman" w:cs="Times New Roman"/>
@@ -3754,21 +4888,124 @@
         <w:rPr>
           <w:rFonts w:ascii="Times New Roman" w:hAnsi="Times New Roman" w:cs="Times New Roman"/>
         </w:rPr>
-        <w:t>Summarize expected revenue sources and potential cost structures.</w:t>
-      </w:r>
-    </w:p>
-    <w:p>
-      <w:pPr>
-        <w:rPr>
-          <w:rFonts w:ascii="Times New Roman" w:hAnsi="Times New Roman" w:cs="Times New Roman"/>
-        </w:rPr>
-      </w:pPr>
-      <w:r>
-        <w:rPr>
-          <w:rFonts w:ascii="Times New Roman" w:hAnsi="Times New Roman" w:cs="Times New Roman"/>
-        </w:rPr>
-        <w:t>Project growth targets and expenses for milestones (2025, 2026, and by 2030).</w:t>
-      </w:r>
+        <w:t>The financial projection demonstrates a steady increase in revenue due to growing website content and visitor traffic. By maintaining low, predictable overhead costs, especially for hosting and database, the business can maximize its profit margins as revenue scales. The projection suggests that by December 2026, the business achieves a substantial monthly profit, with potential for further growth as the website expands.</w:t>
+      </w:r>
+    </w:p>
+    <w:p>
+      <w:pPr>
+        <w:rPr>
+          <w:rFonts w:ascii="Times New Roman" w:hAnsi="Times New Roman" w:cs="Times New Roman"/>
+        </w:rPr>
+      </w:pPr>
+    </w:p>
+    <w:p>
+      <w:pPr>
+        <w:rPr>
+          <w:rFonts w:ascii="Times New Roman" w:hAnsi="Times New Roman" w:cs="Times New Roman"/>
+        </w:rPr>
+      </w:pPr>
+      <w:r>
+        <w:rPr>
+          <w:noProof/>
+        </w:rPr>
+        <w:drawing>
+          <wp:inline distT="0" distB="0" distL="0" distR="0" wp14:anchorId="0908DFF7" wp14:editId="24C735D6">
+            <wp:extent cx="5943600" cy="3295650"/>
+            <wp:effectExtent l="0" t="0" r="0" b="0"/>
+            <wp:docPr id="13" name="Chart 13">
+              <a:extLst xmlns:a="http://schemas.openxmlformats.org/drawingml/2006/main">
+                <a:ext uri="{FF2B5EF4-FFF2-40B4-BE49-F238E27FC236}">
+                  <a16:creationId xmlns:a16="http://schemas.microsoft.com/office/drawing/2014/main" id="{330FC1F4-05B3-4363-878A-2E2A40D8ACE9}"/>
+                </a:ext>
+              </a:extLst>
+            </wp:docPr>
+            <wp:cNvGraphicFramePr/>
+            <a:graphic xmlns:a="http://schemas.openxmlformats.org/drawingml/2006/main">
+              <a:graphicData uri="http://schemas.openxmlformats.org/drawingml/2006/chart">
+                <c:chart xmlns:c="http://schemas.openxmlformats.org/drawingml/2006/chart" xmlns:r="http://schemas.openxmlformats.org/officeDocument/2006/relationships" r:id="rId16"/>
+              </a:graphicData>
+            </a:graphic>
+          </wp:inline>
+        </w:drawing>
+      </w:r>
+    </w:p>
+    <w:p>
+      <w:pPr>
+        <w:rPr>
+          <w:rFonts w:ascii="Times New Roman" w:hAnsi="Times New Roman" w:cs="Times New Roman"/>
+        </w:rPr>
+      </w:pPr>
+    </w:p>
+    <w:p>
+      <w:pPr>
+        <w:rPr>
+          <w:rFonts w:ascii="Times New Roman" w:hAnsi="Times New Roman" w:cs="Times New Roman"/>
+        </w:rPr>
+      </w:pPr>
+      <w:r>
+        <w:drawing>
+          <wp:inline distT="0" distB="0" distL="0" distR="0" wp14:anchorId="0180D904" wp14:editId="6508990A">
+            <wp:extent cx="6330541" cy="2510790"/>
+            <wp:effectExtent l="0" t="0" r="0" b="3810"/>
+            <wp:docPr id="12" name="Picture 12"/>
+            <wp:cNvGraphicFramePr>
+              <a:graphicFrameLocks xmlns:a="http://schemas.openxmlformats.org/drawingml/2006/main" noChangeAspect="1"/>
+            </wp:cNvGraphicFramePr>
+            <a:graphic xmlns:a="http://schemas.openxmlformats.org/drawingml/2006/main">
+              <a:graphicData uri="http://schemas.openxmlformats.org/drawingml/2006/picture">
+                <pic:pic xmlns:pic="http://schemas.openxmlformats.org/drawingml/2006/picture">
+                  <pic:nvPicPr>
+                    <pic:cNvPr id="0" name="Picture 1"/>
+                    <pic:cNvPicPr>
+                      <a:picLocks noChangeAspect="1" noChangeArrowheads="1"/>
+                    </pic:cNvPicPr>
+                  </pic:nvPicPr>
+                  <pic:blipFill>
+                    <a:blip r:embed="rId17">
+                      <a:extLst>
+                        <a:ext uri="{28A0092B-C50C-407E-A947-70E740481C1C}">
+                          <a14:useLocalDpi xmlns:a14="http://schemas.microsoft.com/office/drawing/2010/main" val="0"/>
+                        </a:ext>
+                      </a:extLst>
+                    </a:blip>
+                    <a:srcRect/>
+                    <a:stretch>
+                      <a:fillRect/>
+                    </a:stretch>
+                  </pic:blipFill>
+                  <pic:spPr bwMode="auto">
+                    <a:xfrm>
+                      <a:off x="0" y="0"/>
+                      <a:ext cx="6353514" cy="2519901"/>
+                    </a:xfrm>
+                    <a:prstGeom prst="rect">
+                      <a:avLst/>
+                    </a:prstGeom>
+                    <a:noFill/>
+                    <a:ln>
+                      <a:noFill/>
+                    </a:ln>
+                  </pic:spPr>
+                </pic:pic>
+              </a:graphicData>
+            </a:graphic>
+          </wp:inline>
+        </w:drawing>
+      </w:r>
+    </w:p>
+    <w:p>
+      <w:pPr>
+        <w:rPr>
+          <w:rFonts w:ascii="Times New Roman" w:hAnsi="Times New Roman" w:cs="Times New Roman"/>
+        </w:rPr>
+      </w:pPr>
+    </w:p>
+    <w:p>
+      <w:pPr>
+        <w:rPr>
+          <w:rFonts w:ascii="Times New Roman" w:hAnsi="Times New Roman" w:cs="Times New Roman"/>
+        </w:rPr>
+      </w:pPr>
     </w:p>
     <w:p>
       <w:pPr>
@@ -3821,1283 +5058,1465 @@
         </w:rPr>
       </w:pPr>
     </w:p>
-    <w:p>
-      <w:pPr>
-        <w:rPr>
-          <w:rFonts w:ascii="Times New Roman" w:hAnsi="Times New Roman" w:cs="Times New Roman"/>
-        </w:rPr>
-      </w:pPr>
-      <w:r>
-        <w:rPr>
-          <w:rFonts w:ascii="Times New Roman" w:hAnsi="Times New Roman" w:cs="Times New Roman"/>
-        </w:rPr>
-        <w:t>List the actions you’ve organized as immediate, short-term, mid-term, and long-term.</w:t>
-      </w:r>
-    </w:p>
-    <w:p>
-      <w:pPr>
-        <w:rPr>
-          <w:rFonts w:ascii="Times New Roman" w:hAnsi="Times New Roman" w:cs="Times New Roman"/>
-        </w:rPr>
-      </w:pPr>
-      <w:r>
-        <w:rPr>
-          <w:rFonts w:ascii="Times New Roman" w:hAnsi="Times New Roman" w:cs="Times New Roman"/>
-        </w:rPr>
-        <w:t>Include your goals to secure funding and scale operations in the later stages.</w:t>
-      </w:r>
-      <w:r>
-        <w:rPr>
-          <w:rFonts w:ascii="Times New Roman" w:hAnsi="Times New Roman" w:cs="Times New Roman"/>
-        </w:rPr>
-        <w:br w:type="page"/>
-      </w:r>
-    </w:p>
-    <w:p>
-      <w:pPr>
-        <w:rPr>
-          <w:rFonts w:ascii="Times New Roman" w:hAnsi="Times New Roman" w:cs="Times New Roman"/>
-        </w:rPr>
-      </w:pPr>
-    </w:p>
-    <w:p>
-      <w:pPr>
-        <w:rPr>
-          <w:rFonts w:ascii="Times New Roman" w:hAnsi="Times New Roman" w:cs="Times New Roman"/>
-        </w:rPr>
-      </w:pPr>
-      <w:r>
-        <w:rPr>
-          <w:rFonts w:ascii="Times New Roman" w:hAnsi="Times New Roman" w:cs="Times New Roman"/>
-        </w:rPr>
-        <w:t>Ashton Kirtley</w:t>
-      </w:r>
-    </w:p>
-    <w:p>
-      <w:pPr>
-        <w:rPr>
-          <w:rFonts w:ascii="Times New Roman" w:hAnsi="Times New Roman" w:cs="Times New Roman"/>
-        </w:rPr>
-      </w:pPr>
-      <w:r>
-        <w:rPr>
-          <w:rFonts w:ascii="Times New Roman" w:hAnsi="Times New Roman" w:cs="Times New Roman"/>
-        </w:rPr>
-        <w:t>Founder &amp; Operator</w:t>
-      </w:r>
-    </w:p>
-    <w:p>
-      <w:pPr>
-        <w:rPr>
-          <w:rFonts w:ascii="Times New Roman" w:hAnsi="Times New Roman" w:cs="Times New Roman"/>
-        </w:rPr>
-      </w:pPr>
-    </w:p>
-    <w:p>
-      <w:pPr>
-        <w:rPr>
-          <w:rFonts w:ascii="Times New Roman" w:hAnsi="Times New Roman" w:cs="Times New Roman"/>
-        </w:rPr>
-      </w:pPr>
-      <w:r>
-        <w:rPr>
-          <w:rFonts w:ascii="Times New Roman" w:hAnsi="Times New Roman" w:cs="Times New Roman"/>
-        </w:rPr>
-        <w:t xml:space="preserve">Goals </w:t>
-      </w:r>
-    </w:p>
-    <w:p>
-      <w:pPr>
-        <w:rPr>
-          <w:rFonts w:ascii="Times New Roman" w:hAnsi="Times New Roman" w:cs="Times New Roman"/>
-        </w:rPr>
-      </w:pPr>
-      <w:r>
-        <w:rPr>
-          <w:rFonts w:ascii="Times New Roman" w:hAnsi="Times New Roman" w:cs="Times New Roman"/>
-        </w:rPr>
-        <w:t>Make the fortune 500 list by 2030</w:t>
-      </w:r>
-    </w:p>
-    <w:p>
-      <w:pPr>
-        <w:rPr>
-          <w:rFonts w:ascii="Times New Roman" w:hAnsi="Times New Roman" w:cs="Times New Roman"/>
-        </w:rPr>
-      </w:pPr>
-      <w:r>
-        <w:rPr>
-          <w:rFonts w:ascii="Times New Roman" w:hAnsi="Times New Roman" w:cs="Times New Roman"/>
-        </w:rPr>
-        <w:t>Have annual revenue of $35</w:t>
-      </w:r>
-      <w:r>
-        <w:rPr>
-          <w:rFonts w:ascii="Times New Roman" w:hAnsi="Times New Roman" w:cs="Times New Roman"/>
-        </w:rPr>
-        <w:t xml:space="preserve"> Billion</w:t>
-      </w:r>
-      <w:r>
-        <w:rPr>
-          <w:rFonts w:ascii="Times New Roman" w:hAnsi="Times New Roman" w:cs="Times New Roman"/>
-        </w:rPr>
-        <w:t xml:space="preserve"> by 2030</w:t>
-      </w:r>
-    </w:p>
-    <w:p>
-      <w:pPr>
-        <w:rPr>
-          <w:rFonts w:ascii="Times New Roman" w:hAnsi="Times New Roman" w:cs="Times New Roman"/>
-        </w:rPr>
-      </w:pPr>
-    </w:p>
-    <w:p>
-      <w:pPr>
-        <w:rPr>
-          <w:rFonts w:ascii="Times New Roman" w:hAnsi="Times New Roman" w:cs="Times New Roman"/>
-        </w:rPr>
-      </w:pPr>
-    </w:p>
-    <w:p>
-      <w:pPr>
-        <w:rPr>
-          <w:rFonts w:ascii="Times New Roman" w:hAnsi="Times New Roman" w:cs="Times New Roman"/>
-        </w:rPr>
-      </w:pPr>
-      <w:r>
-        <w:rPr>
-          <w:rFonts w:ascii="Times New Roman" w:hAnsi="Times New Roman" w:cs="Times New Roman"/>
-        </w:rPr>
-        <w:t>What is Div-idy?</w:t>
-      </w:r>
-    </w:p>
-    <w:p>
-      <w:pPr>
-        <w:rPr>
-          <w:rFonts w:ascii="Times New Roman" w:hAnsi="Times New Roman" w:cs="Times New Roman"/>
-        </w:rPr>
-      </w:pPr>
-      <w:r>
-        <w:rPr>
-          <w:rFonts w:ascii="Times New Roman" w:hAnsi="Times New Roman" w:cs="Times New Roman"/>
-        </w:rPr>
-        <w:t xml:space="preserve">Div-idy is a free, instant webpage creator powered by AI. </w:t>
-      </w:r>
-    </w:p>
-    <w:p>
-      <w:pPr>
-        <w:rPr>
-          <w:rFonts w:ascii="Times New Roman" w:hAnsi="Times New Roman" w:cs="Times New Roman"/>
-        </w:rPr>
-      </w:pPr>
-      <w:r>
-        <w:rPr>
-          <w:rFonts w:ascii="Times New Roman" w:hAnsi="Times New Roman" w:cs="Times New Roman"/>
-        </w:rPr>
-        <w:t xml:space="preserve">With just a quick prompt, you can generate a complete webpage in seconds. </w:t>
-      </w:r>
-    </w:p>
-    <w:p>
-      <w:pPr>
-        <w:rPr>
-          <w:rFonts w:ascii="Times New Roman" w:hAnsi="Times New Roman" w:cs="Times New Roman"/>
-        </w:rPr>
-      </w:pPr>
-      <w:r>
-        <w:rPr>
-          <w:rFonts w:ascii="Times New Roman" w:hAnsi="Times New Roman" w:cs="Times New Roman"/>
-        </w:rPr>
-        <w:t xml:space="preserve">Publish it with a single click.  </w:t>
-      </w:r>
-    </w:p>
-    <w:p>
-      <w:pPr>
-        <w:rPr>
-          <w:rFonts w:ascii="Times New Roman" w:hAnsi="Times New Roman" w:cs="Times New Roman"/>
-        </w:rPr>
-      </w:pPr>
-      <w:r>
-        <w:rPr>
-          <w:rFonts w:ascii="Times New Roman" w:hAnsi="Times New Roman" w:cs="Times New Roman"/>
-        </w:rPr>
-        <w:t>Share it easily via a unique QR code or direct link.</w:t>
-      </w:r>
-    </w:p>
-    <w:p>
-      <w:pPr>
-        <w:rPr>
-          <w:rFonts w:ascii="Times New Roman" w:hAnsi="Times New Roman" w:cs="Times New Roman"/>
-        </w:rPr>
-      </w:pPr>
-      <w:r>
-        <w:rPr>
-          <w:rFonts w:ascii="Times New Roman" w:hAnsi="Times New Roman" w:cs="Times New Roman"/>
-        </w:rPr>
-        <w:t>A platform for viewing others work</w:t>
-      </w:r>
-    </w:p>
-    <w:p>
-      <w:pPr>
-        <w:rPr>
-          <w:rFonts w:ascii="Times New Roman" w:hAnsi="Times New Roman" w:cs="Times New Roman"/>
-        </w:rPr>
-      </w:pPr>
-      <w:r>
-        <w:rPr>
-          <w:rFonts w:ascii="Times New Roman" w:hAnsi="Times New Roman" w:cs="Times New Roman"/>
-        </w:rPr>
-        <w:t>Making webpage creation and sharing fast and effortless.</w:t>
-      </w:r>
-    </w:p>
-    <w:p>
-      <w:pPr>
-        <w:rPr>
-          <w:rFonts w:ascii="Times New Roman" w:hAnsi="Times New Roman" w:cs="Times New Roman"/>
-        </w:rPr>
-      </w:pPr>
-    </w:p>
-    <w:p>
-      <w:pPr>
-        <w:rPr>
-          <w:rFonts w:ascii="Times New Roman" w:hAnsi="Times New Roman" w:cs="Times New Roman"/>
-        </w:rPr>
-      </w:pPr>
-      <w:r>
-        <w:rPr>
-          <w:rFonts w:ascii="Times New Roman" w:hAnsi="Times New Roman" w:cs="Times New Roman"/>
-        </w:rPr>
-        <w:t>Revenue Outlets</w:t>
-      </w:r>
-    </w:p>
-    <w:p>
-      <w:pPr>
-        <w:rPr>
-          <w:rFonts w:ascii="Times New Roman" w:hAnsi="Times New Roman" w:cs="Times New Roman"/>
-        </w:rPr>
-      </w:pPr>
-      <w:r>
-        <w:rPr>
-          <w:rFonts w:ascii="Times New Roman" w:hAnsi="Times New Roman" w:cs="Times New Roman"/>
-        </w:rPr>
-        <w:t>Third Party Ads (Google Ad Scene)</w:t>
-      </w:r>
-    </w:p>
-    <w:p>
-      <w:pPr>
-        <w:rPr>
-          <w:rFonts w:ascii="Times New Roman" w:hAnsi="Times New Roman" w:cs="Times New Roman"/>
-        </w:rPr>
-      </w:pPr>
-      <w:r>
-        <w:rPr>
-          <w:rFonts w:ascii="Times New Roman" w:hAnsi="Times New Roman" w:cs="Times New Roman"/>
-        </w:rPr>
-        <w:t>First Party Ads (Sponsored Divs)</w:t>
-      </w:r>
-    </w:p>
-    <w:p>
-      <w:pPr>
-        <w:rPr>
-          <w:rFonts w:ascii="Times New Roman" w:hAnsi="Times New Roman" w:cs="Times New Roman"/>
-        </w:rPr>
-      </w:pPr>
-      <w:r>
-        <w:rPr>
-          <w:rFonts w:ascii="Times New Roman" w:hAnsi="Times New Roman" w:cs="Times New Roman"/>
-        </w:rPr>
-        <w:t>Premium Version of Dev Tools (More advanced AI model)</w:t>
-      </w:r>
-    </w:p>
-    <w:p>
-      <w:pPr>
-        <w:rPr>
-          <w:rFonts w:ascii="Times New Roman" w:hAnsi="Times New Roman" w:cs="Times New Roman"/>
-        </w:rPr>
-      </w:pPr>
-    </w:p>
-    <w:p>
-      <w:pPr>
-        <w:rPr>
-          <w:rFonts w:ascii="Times New Roman" w:hAnsi="Times New Roman" w:cs="Times New Roman"/>
-        </w:rPr>
-      </w:pPr>
-    </w:p>
-    <w:p>
-      <w:pPr>
-        <w:rPr>
-          <w:rFonts w:ascii="Times New Roman" w:hAnsi="Times New Roman" w:cs="Times New Roman"/>
-        </w:rPr>
-      </w:pPr>
-    </w:p>
-    <w:p>
-      <w:pPr>
-        <w:rPr>
-          <w:rFonts w:ascii="Times New Roman" w:hAnsi="Times New Roman" w:cs="Times New Roman"/>
-        </w:rPr>
-      </w:pPr>
-    </w:p>
-    <w:p>
-      <w:pPr>
-        <w:rPr>
-          <w:rFonts w:ascii="Times New Roman" w:hAnsi="Times New Roman" w:cs="Times New Roman"/>
-        </w:rPr>
-      </w:pPr>
-    </w:p>
-    <w:p>
-      <w:pPr>
-        <w:rPr>
-          <w:rFonts w:ascii="Times New Roman" w:hAnsi="Times New Roman" w:cs="Times New Roman"/>
-        </w:rPr>
-      </w:pPr>
-      <w:r>
-        <w:rPr>
-          <w:rFonts w:ascii="Times New Roman" w:hAnsi="Times New Roman" w:cs="Times New Roman"/>
-        </w:rPr>
-        <w:t>Immediate Actions (January 1 2025 - March 31st 2025)</w:t>
-      </w:r>
-    </w:p>
-    <w:p>
-      <w:pPr>
-        <w:rPr>
-          <w:rFonts w:ascii="Times New Roman" w:hAnsi="Times New Roman" w:cs="Times New Roman"/>
-        </w:rPr>
-      </w:pPr>
-    </w:p>
-    <w:p>
-      <w:pPr>
-        <w:rPr>
-          <w:rFonts w:ascii="Times New Roman" w:hAnsi="Times New Roman" w:cs="Times New Roman"/>
-        </w:rPr>
-      </w:pPr>
-      <w:r>
-        <w:rPr>
-          <w:rFonts w:ascii="Times New Roman" w:hAnsi="Times New Roman" w:cs="Times New Roman"/>
-        </w:rPr>
-        <w:t>1. Optimize User Experience</w:t>
-      </w:r>
-    </w:p>
-    <w:p>
-      <w:pPr>
-        <w:rPr>
-          <w:rFonts w:ascii="Times New Roman" w:hAnsi="Times New Roman" w:cs="Times New Roman"/>
-        </w:rPr>
-      </w:pPr>
-      <w:r>
-        <w:rPr>
-          <w:rFonts w:ascii="Times New Roman" w:hAnsi="Times New Roman" w:cs="Times New Roman"/>
-        </w:rPr>
-        <w:t>Ensure the platform is intuitive and bug-free.</w:t>
-      </w:r>
-    </w:p>
-    <w:p>
-      <w:pPr>
-        <w:rPr>
-          <w:rFonts w:ascii="Times New Roman" w:hAnsi="Times New Roman" w:cs="Times New Roman"/>
-        </w:rPr>
-      </w:pPr>
-      <w:r>
-        <w:rPr>
-          <w:rFonts w:ascii="Times New Roman" w:hAnsi="Times New Roman" w:cs="Times New Roman"/>
-        </w:rPr>
-        <w:t>Test the prompt-based page creation flow to ensure it's simple and satisfying for users.</w:t>
-      </w:r>
-    </w:p>
-    <w:p>
-      <w:pPr>
-        <w:rPr>
-          <w:rFonts w:ascii="Times New Roman" w:hAnsi="Times New Roman" w:cs="Times New Roman"/>
-        </w:rPr>
-      </w:pPr>
-    </w:p>
-    <w:p>
-      <w:pPr>
-        <w:rPr>
-          <w:rFonts w:ascii="Times New Roman" w:hAnsi="Times New Roman" w:cs="Times New Roman"/>
-        </w:rPr>
-      </w:pPr>
-    </w:p>
-    <w:p>
-      <w:pPr>
-        <w:rPr>
-          <w:rFonts w:ascii="Times New Roman" w:hAnsi="Times New Roman" w:cs="Times New Roman"/>
-        </w:rPr>
-      </w:pPr>
-      <w:r>
-        <w:rPr>
-          <w:rFonts w:ascii="Times New Roman" w:hAnsi="Times New Roman" w:cs="Times New Roman"/>
-        </w:rPr>
-        <w:t>2. Launch Marketing Campaigns</w:t>
-      </w:r>
-    </w:p>
-    <w:p>
-      <w:pPr>
-        <w:rPr>
-          <w:rFonts w:ascii="Times New Roman" w:hAnsi="Times New Roman" w:cs="Times New Roman"/>
-        </w:rPr>
-      </w:pPr>
-      <w:r>
-        <w:rPr>
-          <w:rFonts w:ascii="Times New Roman" w:hAnsi="Times New Roman" w:cs="Times New Roman"/>
-        </w:rPr>
-        <w:t xml:space="preserve">Use low-cost digital marketing methods: </w:t>
-      </w:r>
-    </w:p>
-    <w:p>
-      <w:pPr>
-        <w:rPr>
-          <w:rFonts w:ascii="Times New Roman" w:hAnsi="Times New Roman" w:cs="Times New Roman"/>
-        </w:rPr>
-      </w:pPr>
-      <w:r>
-        <w:rPr>
-          <w:rFonts w:ascii="Times New Roman" w:hAnsi="Times New Roman" w:cs="Times New Roman"/>
-        </w:rPr>
-        <w:t>Focus on SEO for organic traffic</w:t>
-      </w:r>
-    </w:p>
-    <w:p>
-      <w:pPr>
-        <w:rPr>
-          <w:rFonts w:ascii="Times New Roman" w:hAnsi="Times New Roman" w:cs="Times New Roman"/>
-        </w:rPr>
-      </w:pPr>
-      <w:r>
-        <w:rPr>
-          <w:rFonts w:ascii="Times New Roman" w:hAnsi="Times New Roman" w:cs="Times New Roman"/>
-        </w:rPr>
-        <w:t>Start social media accounts</w:t>
-      </w:r>
-    </w:p>
-    <w:p>
-      <w:pPr>
-        <w:rPr>
-          <w:rFonts w:ascii="Times New Roman" w:hAnsi="Times New Roman" w:cs="Times New Roman"/>
-        </w:rPr>
-      </w:pPr>
-      <w:r>
-        <w:rPr>
-          <w:rFonts w:ascii="Times New Roman" w:hAnsi="Times New Roman" w:cs="Times New Roman"/>
-        </w:rPr>
-        <w:t>Create content that highlights the ease and value of div-idy’s instant webpage creation.</w:t>
-      </w:r>
-    </w:p>
-    <w:p>
-      <w:pPr>
-        <w:rPr>
-          <w:rFonts w:ascii="Times New Roman" w:hAnsi="Times New Roman" w:cs="Times New Roman"/>
-        </w:rPr>
-      </w:pPr>
-    </w:p>
-    <w:p>
-      <w:pPr>
-        <w:rPr>
-          <w:rFonts w:ascii="Times New Roman" w:hAnsi="Times New Roman" w:cs="Times New Roman"/>
-        </w:rPr>
-      </w:pPr>
-    </w:p>
-    <w:p>
-      <w:pPr>
-        <w:rPr>
-          <w:rFonts w:ascii="Times New Roman" w:hAnsi="Times New Roman" w:cs="Times New Roman"/>
-        </w:rPr>
-      </w:pPr>
-      <w:r>
-        <w:rPr>
-          <w:rFonts w:ascii="Times New Roman" w:hAnsi="Times New Roman" w:cs="Times New Roman"/>
-        </w:rPr>
-        <w:t>3. Leverage Influencers and Partnerships</w:t>
-      </w:r>
-    </w:p>
-    <w:p>
-      <w:pPr>
-        <w:rPr>
-          <w:rFonts w:ascii="Times New Roman" w:hAnsi="Times New Roman" w:cs="Times New Roman"/>
-        </w:rPr>
-      </w:pPr>
-      <w:r>
-        <w:rPr>
-          <w:rFonts w:ascii="Times New Roman" w:hAnsi="Times New Roman" w:cs="Times New Roman"/>
-        </w:rPr>
-        <w:t>Reach out to micro-influencers, tech bloggers, and YouTubers in relevant niches (e.g., startups, small businesses, digital marketing) to showcase div-idy.</w:t>
-      </w:r>
-    </w:p>
-    <w:p>
-      <w:pPr>
-        <w:rPr>
-          <w:rFonts w:ascii="Times New Roman" w:hAnsi="Times New Roman" w:cs="Times New Roman"/>
-        </w:rPr>
-      </w:pPr>
-    </w:p>
-    <w:p>
-      <w:pPr>
-        <w:rPr>
-          <w:rFonts w:ascii="Times New Roman" w:hAnsi="Times New Roman" w:cs="Times New Roman"/>
-        </w:rPr>
-      </w:pPr>
-    </w:p>
-    <w:p>
-      <w:pPr>
-        <w:rPr>
-          <w:rFonts w:ascii="Times New Roman" w:hAnsi="Times New Roman" w:cs="Times New Roman"/>
-        </w:rPr>
-      </w:pPr>
-      <w:r>
-        <w:rPr>
-          <w:rFonts w:ascii="Times New Roman" w:hAnsi="Times New Roman" w:cs="Times New Roman"/>
-        </w:rPr>
-        <w:t>4. Offer Incentives and Referral Program</w:t>
-      </w:r>
-    </w:p>
-    <w:p>
-      <w:pPr>
-        <w:rPr>
-          <w:rFonts w:ascii="Times New Roman" w:hAnsi="Times New Roman" w:cs="Times New Roman"/>
-        </w:rPr>
-      </w:pPr>
-      <w:r>
-        <w:rPr>
-          <w:rFonts w:ascii="Times New Roman" w:hAnsi="Times New Roman" w:cs="Times New Roman"/>
-        </w:rPr>
-        <w:lastRenderedPageBreak/>
-        <w:t xml:space="preserve">Offer early </w:t>
-      </w:r>
-      <w:proofErr w:type="gramStart"/>
-      <w:r>
-        <w:rPr>
-          <w:rFonts w:ascii="Times New Roman" w:hAnsi="Times New Roman" w:cs="Times New Roman"/>
-        </w:rPr>
-        <w:t>adopters</w:t>
-      </w:r>
-      <w:proofErr w:type="gramEnd"/>
-      <w:r>
-        <w:rPr>
-          <w:rFonts w:ascii="Times New Roman" w:hAnsi="Times New Roman" w:cs="Times New Roman"/>
-        </w:rPr>
-        <w:t xml:space="preserve"> special incentives (e.g., free </w:t>
-      </w:r>
-      <w:r>
-        <w:rPr>
-          <w:rFonts w:ascii="Times New Roman" w:hAnsi="Times New Roman" w:cs="Times New Roman"/>
-        </w:rPr>
-        <w:t>advertising</w:t>
-      </w:r>
-      <w:r>
-        <w:rPr>
-          <w:rFonts w:ascii="Times New Roman" w:hAnsi="Times New Roman" w:cs="Times New Roman"/>
-        </w:rPr>
-        <w:t xml:space="preserve"> on the platform, to promote sponsor div) and start a referral program to encourage users to spread the word. </w:t>
-      </w:r>
-    </w:p>
-    <w:p>
-      <w:pPr>
-        <w:rPr>
-          <w:rFonts w:ascii="Times New Roman" w:hAnsi="Times New Roman" w:cs="Times New Roman"/>
-        </w:rPr>
-      </w:pPr>
-    </w:p>
-    <w:p>
-      <w:pPr>
-        <w:rPr>
-          <w:rFonts w:ascii="Times New Roman" w:hAnsi="Times New Roman" w:cs="Times New Roman"/>
-        </w:rPr>
-      </w:pPr>
-    </w:p>
-    <w:p>
-      <w:pPr>
-        <w:rPr>
-          <w:rFonts w:ascii="Times New Roman" w:hAnsi="Times New Roman" w:cs="Times New Roman"/>
-        </w:rPr>
-      </w:pPr>
-      <w:r>
-        <w:rPr>
-          <w:rFonts w:ascii="Times New Roman" w:hAnsi="Times New Roman" w:cs="Times New Roman"/>
-        </w:rPr>
-        <w:t>5. Gather and Analyze User Feedback</w:t>
-      </w:r>
-    </w:p>
-    <w:p>
-      <w:pPr>
-        <w:rPr>
-          <w:rFonts w:ascii="Times New Roman" w:hAnsi="Times New Roman" w:cs="Times New Roman"/>
-        </w:rPr>
-      </w:pPr>
-      <w:r>
-        <w:rPr>
-          <w:rFonts w:ascii="Times New Roman" w:hAnsi="Times New Roman" w:cs="Times New Roman"/>
-        </w:rPr>
-        <w:t>Engage early users and ask for their feedback to refine the user experience. Understand what additional features might be valuable to them.</w:t>
-      </w:r>
-    </w:p>
-    <w:p>
-      <w:pPr>
-        <w:rPr>
-          <w:rFonts w:ascii="Times New Roman" w:hAnsi="Times New Roman" w:cs="Times New Roman"/>
-        </w:rPr>
-      </w:pPr>
-    </w:p>
-    <w:p>
-      <w:pPr>
-        <w:rPr>
-          <w:rFonts w:ascii="Times New Roman" w:hAnsi="Times New Roman" w:cs="Times New Roman"/>
-        </w:rPr>
-      </w:pPr>
-    </w:p>
-    <w:p>
-      <w:pPr>
-        <w:rPr>
-          <w:rFonts w:ascii="Times New Roman" w:hAnsi="Times New Roman" w:cs="Times New Roman"/>
-        </w:rPr>
-      </w:pPr>
-      <w:r>
-        <w:rPr>
-          <w:rFonts w:ascii="Times New Roman" w:hAnsi="Times New Roman" w:cs="Times New Roman"/>
-        </w:rPr>
-        <w:t>6. Optimize for Virality</w:t>
-      </w:r>
-    </w:p>
-    <w:p>
-      <w:pPr>
-        <w:rPr>
-          <w:rFonts w:ascii="Times New Roman" w:hAnsi="Times New Roman" w:cs="Times New Roman"/>
-        </w:rPr>
-      </w:pPr>
-      <w:r>
-        <w:rPr>
-          <w:rFonts w:ascii="Times New Roman" w:hAnsi="Times New Roman" w:cs="Times New Roman"/>
-        </w:rPr>
-        <w:t>Add branding elements (e.g., subtle watermarks, “Created with div-idy” messages) on free pages to encourage organic sharing and drive traffic back to the site.</w:t>
-      </w:r>
-    </w:p>
-    <w:p>
-      <w:pPr>
-        <w:rPr>
-          <w:rFonts w:ascii="Times New Roman" w:hAnsi="Times New Roman" w:cs="Times New Roman"/>
-        </w:rPr>
-      </w:pPr>
-    </w:p>
-    <w:p>
-      <w:pPr>
-        <w:rPr>
-          <w:rFonts w:ascii="Times New Roman" w:hAnsi="Times New Roman" w:cs="Times New Roman"/>
-        </w:rPr>
-      </w:pPr>
-    </w:p>
-    <w:p>
-      <w:pPr>
-        <w:rPr>
-          <w:rFonts w:ascii="Times New Roman" w:hAnsi="Times New Roman" w:cs="Times New Roman"/>
-        </w:rPr>
-      </w:pPr>
-      <w:r>
-        <w:rPr>
-          <w:rFonts w:ascii="Times New Roman" w:hAnsi="Times New Roman" w:cs="Times New Roman"/>
-        </w:rPr>
-        <w:t>Short-Term Actions (April 1st - June 30th)</w:t>
-      </w:r>
-    </w:p>
-    <w:p>
-      <w:pPr>
-        <w:rPr>
-          <w:rFonts w:ascii="Times New Roman" w:hAnsi="Times New Roman" w:cs="Times New Roman"/>
-        </w:rPr>
-      </w:pPr>
-      <w:r>
-        <w:rPr>
-          <w:rFonts w:ascii="Times New Roman" w:hAnsi="Times New Roman" w:cs="Times New Roman"/>
-        </w:rPr>
-        <w:t>7. Develop Community Engagement Channels</w:t>
-      </w:r>
-    </w:p>
-    <w:p>
-      <w:pPr>
-        <w:rPr>
-          <w:rFonts w:ascii="Times New Roman" w:hAnsi="Times New Roman" w:cs="Times New Roman"/>
-        </w:rPr>
-      </w:pPr>
-      <w:r>
-        <w:rPr>
-          <w:rFonts w:ascii="Times New Roman" w:hAnsi="Times New Roman" w:cs="Times New Roman"/>
-        </w:rPr>
-        <w:t>Launch a forum, Discord channel, or subreddit where users can share their pages, ask questions, and give feedback. This builds a community and creates advocates for the platform.</w:t>
-      </w:r>
-    </w:p>
-    <w:p>
-      <w:pPr>
-        <w:rPr>
-          <w:rFonts w:ascii="Times New Roman" w:hAnsi="Times New Roman" w:cs="Times New Roman"/>
-        </w:rPr>
-      </w:pPr>
-    </w:p>
-    <w:p>
-      <w:pPr>
-        <w:rPr>
-          <w:rFonts w:ascii="Times New Roman" w:hAnsi="Times New Roman" w:cs="Times New Roman"/>
-        </w:rPr>
-      </w:pPr>
-    </w:p>
-    <w:p>
-      <w:pPr>
-        <w:rPr>
-          <w:rFonts w:ascii="Times New Roman" w:hAnsi="Times New Roman" w:cs="Times New Roman"/>
-        </w:rPr>
-      </w:pPr>
-      <w:r>
-        <w:rPr>
-          <w:rFonts w:ascii="Times New Roman" w:hAnsi="Times New Roman" w:cs="Times New Roman"/>
-        </w:rPr>
-        <w:t>8. Introduce a Freemium Subscription Model</w:t>
-      </w:r>
-    </w:p>
-    <w:p>
-      <w:pPr>
-        <w:rPr>
-          <w:rFonts w:ascii="Times New Roman" w:hAnsi="Times New Roman" w:cs="Times New Roman"/>
-        </w:rPr>
-      </w:pPr>
-      <w:r>
-        <w:rPr>
-          <w:rFonts w:ascii="Times New Roman" w:hAnsi="Times New Roman" w:cs="Times New Roman"/>
-        </w:rPr>
-        <w:t>Keep a free tier for basic usage, but introduce premium plans with exclusive features for users who want more customization and functionality. (Maybe a more advanced AI model)</w:t>
-      </w:r>
-    </w:p>
-    <w:p>
-      <w:pPr>
-        <w:rPr>
-          <w:rFonts w:ascii="Times New Roman" w:hAnsi="Times New Roman" w:cs="Times New Roman"/>
-        </w:rPr>
-      </w:pPr>
-    </w:p>
-    <w:p>
-      <w:pPr>
-        <w:rPr>
-          <w:rFonts w:ascii="Times New Roman" w:hAnsi="Times New Roman" w:cs="Times New Roman"/>
-        </w:rPr>
-      </w:pPr>
-    </w:p>
-    <w:p>
-      <w:pPr>
-        <w:rPr>
-          <w:rFonts w:ascii="Times New Roman" w:hAnsi="Times New Roman" w:cs="Times New Roman"/>
-        </w:rPr>
-      </w:pPr>
-      <w:r>
-        <w:rPr>
-          <w:rFonts w:ascii="Times New Roman" w:hAnsi="Times New Roman" w:cs="Times New Roman"/>
-        </w:rPr>
-        <w:t>9. Enhance AI Capabilities</w:t>
-      </w:r>
-    </w:p>
-    <w:p>
-      <w:pPr>
-        <w:rPr>
-          <w:rFonts w:ascii="Times New Roman" w:hAnsi="Times New Roman" w:cs="Times New Roman"/>
-        </w:rPr>
-      </w:pPr>
-      <w:r>
-        <w:rPr>
-          <w:rFonts w:ascii="Times New Roman" w:hAnsi="Times New Roman" w:cs="Times New Roman"/>
-        </w:rPr>
-        <w:t xml:space="preserve">Gradually improve the AI’s ability to create various page types and add simple customization options to appeal to a wider range of users. (Work on promote </w:t>
-      </w:r>
-      <w:proofErr w:type="spellStart"/>
-      <w:r>
-        <w:rPr>
-          <w:rFonts w:ascii="Times New Roman" w:hAnsi="Times New Roman" w:cs="Times New Roman"/>
-        </w:rPr>
-        <w:t>engenerring</w:t>
-      </w:r>
-      <w:proofErr w:type="spellEnd"/>
-      <w:r>
-        <w:rPr>
-          <w:rFonts w:ascii="Times New Roman" w:hAnsi="Times New Roman" w:cs="Times New Roman"/>
-        </w:rPr>
-        <w:t xml:space="preserve"> and ai models)</w:t>
-      </w:r>
-    </w:p>
-    <w:p>
-      <w:pPr>
-        <w:rPr>
-          <w:rFonts w:ascii="Times New Roman" w:hAnsi="Times New Roman" w:cs="Times New Roman"/>
-        </w:rPr>
-      </w:pPr>
-    </w:p>
-    <w:p>
-      <w:pPr>
-        <w:rPr>
-          <w:rFonts w:ascii="Times New Roman" w:hAnsi="Times New Roman" w:cs="Times New Roman"/>
-        </w:rPr>
-      </w:pPr>
-    </w:p>
-    <w:p>
-      <w:pPr>
-        <w:rPr>
-          <w:rFonts w:ascii="Times New Roman" w:hAnsi="Times New Roman" w:cs="Times New Roman"/>
-        </w:rPr>
-      </w:pPr>
-      <w:r>
-        <w:rPr>
-          <w:rFonts w:ascii="Times New Roman" w:hAnsi="Times New Roman" w:cs="Times New Roman"/>
-        </w:rPr>
-        <w:t>10. Begin Data-Driven Optimization</w:t>
-      </w:r>
-    </w:p>
-    <w:p>
-      <w:pPr>
-        <w:rPr>
-          <w:rFonts w:ascii="Times New Roman" w:hAnsi="Times New Roman" w:cs="Times New Roman"/>
-        </w:rPr>
-      </w:pPr>
-      <w:r>
-        <w:rPr>
-          <w:rFonts w:ascii="Times New Roman" w:hAnsi="Times New Roman" w:cs="Times New Roman"/>
-        </w:rPr>
-        <w:t>Use analytics to track which pages get the most engagement, where users drop off, and what features are popular. This will help guide product improvements and marketing strategies.</w:t>
-      </w:r>
-    </w:p>
-    <w:p>
-      <w:pPr>
-        <w:rPr>
-          <w:rFonts w:ascii="Times New Roman" w:hAnsi="Times New Roman" w:cs="Times New Roman"/>
-        </w:rPr>
-      </w:pPr>
-    </w:p>
-    <w:p>
-      <w:pPr>
-        <w:rPr>
-          <w:rFonts w:ascii="Times New Roman" w:hAnsi="Times New Roman" w:cs="Times New Roman"/>
-        </w:rPr>
-      </w:pPr>
-    </w:p>
-    <w:p>
-      <w:pPr>
-        <w:rPr>
-          <w:rFonts w:ascii="Times New Roman" w:hAnsi="Times New Roman" w:cs="Times New Roman"/>
-        </w:rPr>
-      </w:pPr>
-      <w:r>
-        <w:rPr>
-          <w:rFonts w:ascii="Times New Roman" w:hAnsi="Times New Roman" w:cs="Times New Roman"/>
-        </w:rPr>
-        <w:t>Mid-Term Actions (July 2025 - December 2025)</w:t>
-      </w:r>
-    </w:p>
-    <w:p>
-      <w:pPr>
-        <w:rPr>
-          <w:rFonts w:ascii="Times New Roman" w:hAnsi="Times New Roman" w:cs="Times New Roman"/>
-        </w:rPr>
-      </w:pPr>
-      <w:r>
-        <w:rPr>
-          <w:rFonts w:ascii="Times New Roman" w:hAnsi="Times New Roman" w:cs="Times New Roman"/>
-        </w:rPr>
-        <w:t>11. Create Case Studies and Success Stories</w:t>
-      </w:r>
-    </w:p>
-    <w:p>
-      <w:pPr>
-        <w:rPr>
-          <w:rFonts w:ascii="Times New Roman" w:hAnsi="Times New Roman" w:cs="Times New Roman"/>
-        </w:rPr>
-      </w:pPr>
-      <w:r>
-        <w:rPr>
-          <w:rFonts w:ascii="Times New Roman" w:hAnsi="Times New Roman" w:cs="Times New Roman"/>
-        </w:rPr>
-        <w:t>Showcase how early users have benefited from using div-idy. Use these stories for marketing and to build credibility.</w:t>
-      </w:r>
-    </w:p>
-    <w:p>
-      <w:pPr>
-        <w:rPr>
-          <w:rFonts w:ascii="Times New Roman" w:hAnsi="Times New Roman" w:cs="Times New Roman"/>
-        </w:rPr>
-      </w:pPr>
-    </w:p>
-    <w:p>
-      <w:pPr>
-        <w:rPr>
-          <w:rFonts w:ascii="Times New Roman" w:hAnsi="Times New Roman" w:cs="Times New Roman"/>
-        </w:rPr>
-      </w:pPr>
-    </w:p>
-    <w:p>
-      <w:pPr>
-        <w:rPr>
-          <w:rFonts w:ascii="Times New Roman" w:hAnsi="Times New Roman" w:cs="Times New Roman"/>
-        </w:rPr>
-      </w:pPr>
-      <w:r>
-        <w:rPr>
-          <w:rFonts w:ascii="Times New Roman" w:hAnsi="Times New Roman" w:cs="Times New Roman"/>
-        </w:rPr>
-        <w:t>12. Expand Social Media Presence and Start Content Marketing</w:t>
-      </w:r>
-    </w:p>
-    <w:p>
-      <w:pPr>
-        <w:rPr>
-          <w:rFonts w:ascii="Times New Roman" w:hAnsi="Times New Roman" w:cs="Times New Roman"/>
-        </w:rPr>
-      </w:pPr>
-      <w:r>
-        <w:rPr>
-          <w:rFonts w:ascii="Times New Roman" w:hAnsi="Times New Roman" w:cs="Times New Roman"/>
-        </w:rPr>
-        <w:t>Ramp up efforts on social media and start a blog or YouTube channel to provide helpful content, tutorials, and case studies.</w:t>
-      </w:r>
-    </w:p>
-    <w:p>
-      <w:pPr>
-        <w:rPr>
-          <w:rFonts w:ascii="Times New Roman" w:hAnsi="Times New Roman" w:cs="Times New Roman"/>
-        </w:rPr>
-      </w:pPr>
-    </w:p>
-    <w:p>
-      <w:pPr>
-        <w:rPr>
-          <w:rFonts w:ascii="Times New Roman" w:hAnsi="Times New Roman" w:cs="Times New Roman"/>
-        </w:rPr>
-      </w:pPr>
-    </w:p>
-    <w:p>
-      <w:pPr>
-        <w:rPr>
-          <w:rFonts w:ascii="Times New Roman" w:hAnsi="Times New Roman" w:cs="Times New Roman"/>
-        </w:rPr>
-      </w:pPr>
-      <w:r>
-        <w:rPr>
-          <w:rFonts w:ascii="Times New Roman" w:hAnsi="Times New Roman" w:cs="Times New Roman"/>
-        </w:rPr>
-        <w:lastRenderedPageBreak/>
-        <w:t>13. Add Advanced Analytics for Users</w:t>
-      </w:r>
-    </w:p>
-    <w:p>
-      <w:pPr>
-        <w:rPr>
-          <w:rFonts w:ascii="Times New Roman" w:hAnsi="Times New Roman" w:cs="Times New Roman"/>
-        </w:rPr>
-      </w:pPr>
-      <w:r>
-        <w:rPr>
-          <w:rFonts w:ascii="Times New Roman" w:hAnsi="Times New Roman" w:cs="Times New Roman"/>
-        </w:rPr>
-        <w:t>Allow users to view page insights (e.g., traffic, engagement) to see the value they’re getting from div-idy. This will add credibility and encourage retention.</w:t>
-      </w:r>
-    </w:p>
-    <w:p>
-      <w:pPr>
-        <w:rPr>
-          <w:rFonts w:ascii="Times New Roman" w:hAnsi="Times New Roman" w:cs="Times New Roman"/>
-        </w:rPr>
-      </w:pPr>
-    </w:p>
-    <w:p>
-      <w:pPr>
-        <w:rPr>
-          <w:rFonts w:ascii="Times New Roman" w:hAnsi="Times New Roman" w:cs="Times New Roman"/>
-        </w:rPr>
-      </w:pPr>
-    </w:p>
-    <w:p>
-      <w:pPr>
-        <w:rPr>
-          <w:rFonts w:ascii="Times New Roman" w:hAnsi="Times New Roman" w:cs="Times New Roman"/>
-        </w:rPr>
-      </w:pPr>
-      <w:r>
-        <w:rPr>
-          <w:rFonts w:ascii="Times New Roman" w:hAnsi="Times New Roman" w:cs="Times New Roman"/>
-        </w:rPr>
-        <w:t>14. Begin Mobile Optimization and Development</w:t>
-      </w:r>
-    </w:p>
-    <w:p>
-      <w:pPr>
-        <w:rPr>
-          <w:rFonts w:ascii="Times New Roman" w:hAnsi="Times New Roman" w:cs="Times New Roman"/>
-        </w:rPr>
-      </w:pPr>
-      <w:r>
-        <w:rPr>
-          <w:rFonts w:ascii="Times New Roman" w:hAnsi="Times New Roman" w:cs="Times New Roman"/>
-        </w:rPr>
-        <w:t>Start working on mobile-responsive designs and consider a mobile app to attract more users who prefer on-the-go webpage creation.</w:t>
-      </w:r>
-    </w:p>
-    <w:p>
-      <w:pPr>
-        <w:rPr>
-          <w:rFonts w:ascii="Times New Roman" w:hAnsi="Times New Roman" w:cs="Times New Roman"/>
-        </w:rPr>
-      </w:pPr>
-    </w:p>
-    <w:p>
-      <w:pPr>
-        <w:rPr>
-          <w:rFonts w:ascii="Times New Roman" w:hAnsi="Times New Roman" w:cs="Times New Roman"/>
-        </w:rPr>
-      </w:pPr>
-    </w:p>
-    <w:p>
-      <w:pPr>
-        <w:rPr>
-          <w:rFonts w:ascii="Times New Roman" w:hAnsi="Times New Roman" w:cs="Times New Roman"/>
-        </w:rPr>
-      </w:pPr>
-      <w:r>
-        <w:rPr>
-          <w:rFonts w:ascii="Times New Roman" w:hAnsi="Times New Roman" w:cs="Times New Roman"/>
-        </w:rPr>
-        <w:t xml:space="preserve">Long-Term Actions </w:t>
-      </w:r>
-      <w:proofErr w:type="gramStart"/>
-      <w:r>
-        <w:rPr>
-          <w:rFonts w:ascii="Times New Roman" w:hAnsi="Times New Roman" w:cs="Times New Roman"/>
-        </w:rPr>
-        <w:t>( January</w:t>
-      </w:r>
-      <w:proofErr w:type="gramEnd"/>
-      <w:r>
-        <w:rPr>
-          <w:rFonts w:ascii="Times New Roman" w:hAnsi="Times New Roman" w:cs="Times New Roman"/>
-        </w:rPr>
-        <w:t xml:space="preserve"> 2026 - December 2026)</w:t>
-      </w:r>
-    </w:p>
-    <w:p>
-      <w:pPr>
-        <w:rPr>
-          <w:rFonts w:ascii="Times New Roman" w:hAnsi="Times New Roman" w:cs="Times New Roman"/>
-        </w:rPr>
-      </w:pPr>
-      <w:r>
-        <w:rPr>
-          <w:rFonts w:ascii="Times New Roman" w:hAnsi="Times New Roman" w:cs="Times New Roman"/>
-        </w:rPr>
-        <w:t>15. Scale Up Marketing and Consider Paid Ads</w:t>
-      </w:r>
-    </w:p>
-    <w:p>
-      <w:pPr>
-        <w:rPr>
-          <w:rFonts w:ascii="Times New Roman" w:hAnsi="Times New Roman" w:cs="Times New Roman"/>
-        </w:rPr>
-      </w:pPr>
-      <w:r>
-        <w:rPr>
-          <w:rFonts w:ascii="Times New Roman" w:hAnsi="Times New Roman" w:cs="Times New Roman"/>
-        </w:rPr>
-        <w:t>When there’s a solid user base, scale up marketing with paid ads targeting specific demographics (e.g., small businesses, creators, etc.).</w:t>
-      </w:r>
-    </w:p>
-    <w:p>
-      <w:pPr>
-        <w:rPr>
-          <w:rFonts w:ascii="Times New Roman" w:hAnsi="Times New Roman" w:cs="Times New Roman"/>
-        </w:rPr>
-      </w:pPr>
-    </w:p>
-    <w:p>
-      <w:pPr>
-        <w:rPr>
-          <w:rFonts w:ascii="Times New Roman" w:hAnsi="Times New Roman" w:cs="Times New Roman"/>
-        </w:rPr>
-      </w:pPr>
-    </w:p>
-    <w:p>
-      <w:pPr>
-        <w:rPr>
-          <w:rFonts w:ascii="Times New Roman" w:hAnsi="Times New Roman" w:cs="Times New Roman"/>
-        </w:rPr>
-      </w:pPr>
-      <w:r>
-        <w:rPr>
-          <w:rFonts w:ascii="Times New Roman" w:hAnsi="Times New Roman" w:cs="Times New Roman"/>
-        </w:rPr>
-        <w:t>16. Develop Corporate Packages and Enterprise Solutions</w:t>
-      </w:r>
-    </w:p>
-    <w:p>
-      <w:pPr>
-        <w:rPr>
-          <w:rFonts w:ascii="Times New Roman" w:hAnsi="Times New Roman" w:cs="Times New Roman"/>
-        </w:rPr>
-      </w:pPr>
-      <w:r>
-        <w:rPr>
-          <w:rFonts w:ascii="Times New Roman" w:hAnsi="Times New Roman" w:cs="Times New Roman"/>
-        </w:rPr>
-        <w:t>As the user base grows, introduce advanced packages with branding options, team collaboration features, and custom support for larger clients.</w:t>
-      </w:r>
-    </w:p>
-    <w:p>
-      <w:pPr>
-        <w:rPr>
-          <w:rFonts w:ascii="Times New Roman" w:hAnsi="Times New Roman" w:cs="Times New Roman"/>
-        </w:rPr>
-      </w:pPr>
-    </w:p>
-    <w:p>
-      <w:pPr>
-        <w:rPr>
-          <w:rFonts w:ascii="Times New Roman" w:hAnsi="Times New Roman" w:cs="Times New Roman"/>
-        </w:rPr>
-      </w:pPr>
-    </w:p>
-    <w:p>
-      <w:pPr>
-        <w:rPr>
-          <w:rFonts w:ascii="Times New Roman" w:hAnsi="Times New Roman" w:cs="Times New Roman"/>
-        </w:rPr>
-      </w:pPr>
-      <w:r>
-        <w:rPr>
-          <w:rFonts w:ascii="Times New Roman" w:hAnsi="Times New Roman" w:cs="Times New Roman"/>
-        </w:rPr>
-        <w:t>17. Secure Funding for Expansion</w:t>
-      </w:r>
-    </w:p>
-    <w:p>
-      <w:pPr>
-        <w:rPr>
-          <w:rFonts w:ascii="Times New Roman" w:hAnsi="Times New Roman" w:cs="Times New Roman"/>
-        </w:rPr>
-      </w:pPr>
-      <w:r>
-        <w:rPr>
-          <w:rFonts w:ascii="Times New Roman" w:hAnsi="Times New Roman" w:cs="Times New Roman"/>
-        </w:rPr>
-        <w:t>As you achieve significant traction and revenue, seek funding to expand the team, infrastructure, and marketing efforts.</w:t>
-      </w:r>
-    </w:p>
-    <w:p>
-      <w:pPr>
-        <w:rPr>
-          <w:rFonts w:ascii="Times New Roman" w:hAnsi="Times New Roman" w:cs="Times New Roman"/>
-        </w:rPr>
-      </w:pPr>
-    </w:p>
-    <w:p>
-      <w:pPr>
-        <w:rPr>
-          <w:rFonts w:ascii="Times New Roman" w:hAnsi="Times New Roman" w:cs="Times New Roman"/>
-        </w:rPr>
-      </w:pPr>
-    </w:p>
-    <w:p>
-      <w:pPr>
-        <w:rPr>
-          <w:rFonts w:ascii="Times New Roman" w:hAnsi="Times New Roman" w:cs="Times New Roman"/>
-        </w:rPr>
-      </w:pPr>
-      <w:r>
-        <w:rPr>
-          <w:rFonts w:ascii="Times New Roman" w:hAnsi="Times New Roman" w:cs="Times New Roman"/>
-        </w:rPr>
-        <w:t>18. International Expansion and Localization</w:t>
-      </w:r>
-    </w:p>
-    <w:p>
-      <w:pPr>
-        <w:rPr>
-          <w:rFonts w:ascii="Times New Roman" w:hAnsi="Times New Roman" w:cs="Times New Roman"/>
-        </w:rPr>
-      </w:pPr>
-      <w:r>
-        <w:rPr>
-          <w:rFonts w:ascii="Times New Roman" w:hAnsi="Times New Roman" w:cs="Times New Roman"/>
-        </w:rPr>
-        <w:t>Translate and localize the platform for other regions. Begin by targeting high-potential markets to broaden div-idy’s reach.</w:t>
-      </w:r>
-    </w:p>
-    <w:p>
-      <w:pPr>
-        <w:rPr>
-          <w:rFonts w:ascii="Times New Roman" w:hAnsi="Times New Roman" w:cs="Times New Roman"/>
-        </w:rPr>
-      </w:pPr>
-    </w:p>
-    <w:p>
-      <w:pPr>
-        <w:rPr>
-          <w:rFonts w:ascii="Times New Roman" w:hAnsi="Times New Roman" w:cs="Times New Roman"/>
-        </w:rPr>
-      </w:pPr>
-    </w:p>
-    <w:p>
-      <w:pPr>
-        <w:rPr>
-          <w:rFonts w:ascii="Times New Roman" w:hAnsi="Times New Roman" w:cs="Times New Roman"/>
-        </w:rPr>
-      </w:pPr>
-      <w:r>
-        <w:rPr>
-          <w:rFonts w:ascii="Times New Roman" w:hAnsi="Times New Roman" w:cs="Times New Roman"/>
-        </w:rPr>
-        <w:t>19. Build a Strong Customer Support System</w:t>
-      </w:r>
-    </w:p>
-    <w:p>
-      <w:pPr>
-        <w:rPr>
-          <w:rFonts w:ascii="Times New Roman" w:hAnsi="Times New Roman" w:cs="Times New Roman"/>
-        </w:rPr>
-      </w:pPr>
-      <w:r>
-        <w:rPr>
-          <w:rFonts w:ascii="Times New Roman" w:hAnsi="Times New Roman" w:cs="Times New Roman"/>
-        </w:rPr>
-        <w:t>Develop a dedicated customer support team to handle increasing demand as the user base scales.</w:t>
-      </w:r>
-    </w:p>
-    <w:p>
-      <w:pPr>
-        <w:rPr>
-          <w:rFonts w:ascii="Times New Roman" w:hAnsi="Times New Roman" w:cs="Times New Roman"/>
-        </w:rPr>
-      </w:pPr>
-    </w:p>
-    <w:p>
-      <w:pPr>
-        <w:rPr>
-          <w:rFonts w:ascii="Times New Roman" w:hAnsi="Times New Roman" w:cs="Times New Roman"/>
-        </w:rPr>
-      </w:pPr>
-    </w:p>
-    <w:p>
-      <w:pPr>
-        <w:rPr>
-          <w:rFonts w:ascii="Times New Roman" w:hAnsi="Times New Roman" w:cs="Times New Roman"/>
-        </w:rPr>
-      </w:pPr>
-      <w:r>
-        <w:rPr>
-          <w:rFonts w:ascii="Times New Roman" w:hAnsi="Times New Roman" w:cs="Times New Roman"/>
-        </w:rPr>
-        <w:t>20. Introduce APIs and Further Product Expansion</w:t>
-      </w:r>
-    </w:p>
-    <w:p>
-      <w:pPr>
-        <w:rPr>
-          <w:rFonts w:ascii="Times New Roman" w:hAnsi="Times New Roman" w:cs="Times New Roman"/>
-        </w:rPr>
-      </w:pPr>
-      <w:r>
-        <w:rPr>
-          <w:rFonts w:ascii="Times New Roman" w:hAnsi="Times New Roman" w:cs="Times New Roman"/>
-        </w:rPr>
-        <w:t>Offer an API for external platforms and expand beyond simple webpages to cater to diverse use cases like landing pages, e-commerce, and portfolios.</w:t>
-      </w:r>
+    <w:tbl>
+      <w:tblPr>
+        <w:tblStyle w:val="TableGrid"/>
+        <w:tblW w:w="10058" w:type="dxa"/>
+        <w:tblLook w:val="04A0" w:firstRow="1" w:lastRow="0" w:firstColumn="1" w:lastColumn="0" w:noHBand="0" w:noVBand="1"/>
+      </w:tblPr>
+      <w:tblGrid>
+        <w:gridCol w:w="1337"/>
+        <w:gridCol w:w="7451"/>
+        <w:gridCol w:w="1270"/>
+      </w:tblGrid>
+      <w:tr>
+        <w:trPr>
+          <w:trHeight w:val="577"/>
+        </w:trPr>
+        <w:tc>
+          <w:tcPr>
+            <w:tcW w:w="1337" w:type="dxa"/>
+          </w:tcPr>
+          <w:p>
+            <w:pPr>
+              <w:rPr>
+                <w:rFonts w:ascii="Times New Roman" w:hAnsi="Times New Roman" w:cs="Times New Roman"/>
+              </w:rPr>
+            </w:pPr>
+            <w:r>
+              <w:rPr>
+                <w:rFonts w:ascii="Times New Roman" w:hAnsi="Times New Roman" w:cs="Times New Roman"/>
+              </w:rPr>
+              <w:t>Date</w:t>
+            </w:r>
+          </w:p>
+        </w:tc>
+        <w:tc>
+          <w:tcPr>
+            <w:tcW w:w="7451" w:type="dxa"/>
+          </w:tcPr>
+          <w:p>
+            <w:pPr>
+              <w:rPr>
+                <w:rFonts w:ascii="Times New Roman" w:hAnsi="Times New Roman" w:cs="Times New Roman"/>
+              </w:rPr>
+            </w:pPr>
+            <w:r>
+              <w:rPr>
+                <w:rFonts w:ascii="Times New Roman" w:hAnsi="Times New Roman" w:cs="Times New Roman"/>
+              </w:rPr>
+              <w:t>Task/Milestone</w:t>
+            </w:r>
+          </w:p>
+        </w:tc>
+        <w:tc>
+          <w:tcPr>
+            <w:tcW w:w="1270" w:type="dxa"/>
+          </w:tcPr>
+          <w:p>
+            <w:pPr>
+              <w:rPr>
+                <w:rFonts w:ascii="Times New Roman" w:hAnsi="Times New Roman" w:cs="Times New Roman"/>
+              </w:rPr>
+            </w:pPr>
+            <w:r>
+              <w:rPr>
+                <w:rFonts w:ascii="Times New Roman" w:hAnsi="Times New Roman" w:cs="Times New Roman"/>
+              </w:rPr>
+              <w:t>Completed</w:t>
+            </w:r>
+          </w:p>
+        </w:tc>
+      </w:tr>
+      <w:tr>
+        <w:trPr>
+          <w:trHeight w:val="577"/>
+        </w:trPr>
+        <w:tc>
+          <w:tcPr>
+            <w:tcW w:w="1337" w:type="dxa"/>
+          </w:tcPr>
+          <w:p>
+            <w:pPr>
+              <w:rPr>
+                <w:rFonts w:ascii="Times New Roman" w:hAnsi="Times New Roman" w:cs="Times New Roman"/>
+              </w:rPr>
+            </w:pPr>
+            <w:r>
+              <w:rPr>
+                <w:rFonts w:ascii="Times New Roman" w:hAnsi="Times New Roman" w:cs="Times New Roman"/>
+              </w:rPr>
+              <w:t xml:space="preserve">Jan </w:t>
+            </w:r>
+            <w:r>
+              <w:rPr>
+                <w:rFonts w:ascii="Times New Roman" w:hAnsi="Times New Roman" w:cs="Times New Roman"/>
+              </w:rPr>
+              <w:t>20th</w:t>
+            </w:r>
+          </w:p>
+        </w:tc>
+        <w:tc>
+          <w:tcPr>
+            <w:tcW w:w="7451" w:type="dxa"/>
+          </w:tcPr>
+          <w:p>
+            <w:pPr>
+              <w:rPr>
+                <w:rFonts w:ascii="Times New Roman" w:hAnsi="Times New Roman" w:cs="Times New Roman"/>
+              </w:rPr>
+            </w:pPr>
+            <w:r>
+              <w:rPr>
+                <w:rFonts w:ascii="Times New Roman" w:hAnsi="Times New Roman" w:cs="Times New Roman"/>
+              </w:rPr>
+              <w:t>Ensure the platform is intuitive and bug-free.</w:t>
+            </w:r>
+            <w:r>
+              <w:rPr>
+                <w:rFonts w:ascii="Times New Roman" w:hAnsi="Times New Roman" w:cs="Times New Roman"/>
+              </w:rPr>
+              <w:t xml:space="preserve"> </w:t>
+            </w:r>
+          </w:p>
+        </w:tc>
+        <w:tc>
+          <w:tcPr>
+            <w:tcW w:w="1270" w:type="dxa"/>
+          </w:tcPr>
+          <w:p>
+            <w:pPr>
+              <w:rPr>
+                <w:rFonts w:ascii="Times New Roman" w:hAnsi="Times New Roman" w:cs="Times New Roman"/>
+              </w:rPr>
+            </w:pPr>
+          </w:p>
+        </w:tc>
+      </w:tr>
+      <w:tr>
+        <w:trPr>
+          <w:trHeight w:val="577"/>
+        </w:trPr>
+        <w:tc>
+          <w:tcPr>
+            <w:tcW w:w="1337" w:type="dxa"/>
+          </w:tcPr>
+          <w:p>
+            <w:pPr>
+              <w:rPr>
+                <w:rFonts w:ascii="Times New Roman" w:hAnsi="Times New Roman" w:cs="Times New Roman"/>
+              </w:rPr>
+            </w:pPr>
+            <w:r>
+              <w:rPr>
+                <w:rFonts w:ascii="Times New Roman" w:hAnsi="Times New Roman" w:cs="Times New Roman"/>
+              </w:rPr>
+              <w:t xml:space="preserve">Jan </w:t>
+            </w:r>
+            <w:r>
+              <w:rPr>
+                <w:rFonts w:ascii="Times New Roman" w:hAnsi="Times New Roman" w:cs="Times New Roman"/>
+              </w:rPr>
+              <w:t>20th</w:t>
+            </w:r>
+          </w:p>
+        </w:tc>
+        <w:tc>
+          <w:tcPr>
+            <w:tcW w:w="7451" w:type="dxa"/>
+          </w:tcPr>
+          <w:p>
+            <w:pPr>
+              <w:rPr>
+                <w:rFonts w:ascii="Times New Roman" w:hAnsi="Times New Roman" w:cs="Times New Roman"/>
+              </w:rPr>
+            </w:pPr>
+            <w:r>
+              <w:rPr>
+                <w:rFonts w:ascii="Times New Roman" w:hAnsi="Times New Roman" w:cs="Times New Roman"/>
+              </w:rPr>
+              <w:t>Test the prompt-based page creation flow to ensure it's simple and satisfying for users.</w:t>
+            </w:r>
+          </w:p>
+        </w:tc>
+        <w:tc>
+          <w:tcPr>
+            <w:tcW w:w="1270" w:type="dxa"/>
+          </w:tcPr>
+          <w:p>
+            <w:pPr>
+              <w:rPr>
+                <w:rFonts w:ascii="Times New Roman" w:hAnsi="Times New Roman" w:cs="Times New Roman"/>
+              </w:rPr>
+            </w:pPr>
+          </w:p>
+        </w:tc>
+      </w:tr>
+      <w:tr>
+        <w:trPr>
+          <w:trHeight w:val="577"/>
+        </w:trPr>
+        <w:tc>
+          <w:tcPr>
+            <w:tcW w:w="1337" w:type="dxa"/>
+          </w:tcPr>
+          <w:p>
+            <w:pPr>
+              <w:rPr>
+                <w:rFonts w:ascii="Times New Roman" w:hAnsi="Times New Roman" w:cs="Times New Roman"/>
+              </w:rPr>
+            </w:pPr>
+            <w:r>
+              <w:rPr>
+                <w:rFonts w:ascii="Times New Roman" w:hAnsi="Times New Roman" w:cs="Times New Roman"/>
+              </w:rPr>
+              <w:t>Jun 30th</w:t>
+            </w:r>
+          </w:p>
+        </w:tc>
+        <w:tc>
+          <w:tcPr>
+            <w:tcW w:w="7451" w:type="dxa"/>
+          </w:tcPr>
+          <w:p>
+            <w:pPr>
+              <w:rPr>
+                <w:rFonts w:ascii="Times New Roman" w:hAnsi="Times New Roman" w:cs="Times New Roman"/>
+              </w:rPr>
+            </w:pPr>
+            <w:r>
+              <w:rPr>
+                <w:rFonts w:ascii="Times New Roman" w:hAnsi="Times New Roman" w:cs="Times New Roman"/>
+              </w:rPr>
+              <w:t>I</w:t>
+            </w:r>
+            <w:r>
+              <w:rPr>
+                <w:rFonts w:ascii="Times New Roman" w:hAnsi="Times New Roman" w:cs="Times New Roman"/>
+              </w:rPr>
+              <w:t>mprove the AI’s ability to create various page types</w:t>
+            </w:r>
+            <w:r>
+              <w:rPr>
+                <w:rFonts w:ascii="Times New Roman" w:hAnsi="Times New Roman" w:cs="Times New Roman"/>
+              </w:rPr>
+              <w:t>.</w:t>
+            </w:r>
+            <w:r>
+              <w:rPr>
+                <w:rFonts w:ascii="Times New Roman" w:hAnsi="Times New Roman" w:cs="Times New Roman"/>
+              </w:rPr>
+              <w:t xml:space="preserve"> (Work on </w:t>
+            </w:r>
+            <w:r>
+              <w:rPr>
+                <w:rFonts w:ascii="Times New Roman" w:hAnsi="Times New Roman" w:cs="Times New Roman"/>
+              </w:rPr>
+              <w:t>prompt</w:t>
+            </w:r>
+            <w:r>
+              <w:rPr>
+                <w:rFonts w:ascii="Times New Roman" w:hAnsi="Times New Roman" w:cs="Times New Roman"/>
+              </w:rPr>
+              <w:t xml:space="preserve"> engineering and ai models)</w:t>
+            </w:r>
+          </w:p>
+        </w:tc>
+        <w:tc>
+          <w:tcPr>
+            <w:tcW w:w="1270" w:type="dxa"/>
+          </w:tcPr>
+          <w:p>
+            <w:pPr>
+              <w:rPr>
+                <w:rFonts w:ascii="Times New Roman" w:hAnsi="Times New Roman" w:cs="Times New Roman"/>
+              </w:rPr>
+            </w:pPr>
+          </w:p>
+        </w:tc>
+      </w:tr>
+      <w:tr>
+        <w:trPr>
+          <w:trHeight w:val="577"/>
+        </w:trPr>
+        <w:tc>
+          <w:tcPr>
+            <w:tcW w:w="1337" w:type="dxa"/>
+          </w:tcPr>
+          <w:p>
+            <w:pPr>
+              <w:rPr>
+                <w:rFonts w:ascii="Times New Roman" w:hAnsi="Times New Roman" w:cs="Times New Roman"/>
+              </w:rPr>
+            </w:pPr>
+            <w:r>
+              <w:rPr>
+                <w:rFonts w:ascii="Times New Roman" w:hAnsi="Times New Roman" w:cs="Times New Roman"/>
+              </w:rPr>
+              <w:t>Feb 10th</w:t>
+            </w:r>
+          </w:p>
+        </w:tc>
+        <w:tc>
+          <w:tcPr>
+            <w:tcW w:w="7451" w:type="dxa"/>
+          </w:tcPr>
+          <w:p>
+            <w:pPr>
+              <w:rPr>
+                <w:rFonts w:ascii="Times New Roman" w:hAnsi="Times New Roman" w:cs="Times New Roman"/>
+              </w:rPr>
+            </w:pPr>
+            <w:r>
+              <w:rPr>
+                <w:rFonts w:ascii="Times New Roman" w:hAnsi="Times New Roman" w:cs="Times New Roman"/>
+              </w:rPr>
+              <w:t>Focus on SEO for organic traffic</w:t>
+            </w:r>
+          </w:p>
+        </w:tc>
+        <w:tc>
+          <w:tcPr>
+            <w:tcW w:w="1270" w:type="dxa"/>
+          </w:tcPr>
+          <w:p>
+            <w:pPr>
+              <w:rPr>
+                <w:rFonts w:ascii="Times New Roman" w:hAnsi="Times New Roman" w:cs="Times New Roman"/>
+              </w:rPr>
+            </w:pPr>
+          </w:p>
+        </w:tc>
+      </w:tr>
+      <w:tr>
+        <w:trPr>
+          <w:trHeight w:val="577"/>
+        </w:trPr>
+        <w:tc>
+          <w:tcPr>
+            <w:tcW w:w="1337" w:type="dxa"/>
+          </w:tcPr>
+          <w:p>
+            <w:pPr>
+              <w:rPr>
+                <w:rFonts w:ascii="Times New Roman" w:hAnsi="Times New Roman" w:cs="Times New Roman"/>
+              </w:rPr>
+            </w:pPr>
+            <w:r>
+              <w:rPr>
+                <w:rFonts w:ascii="Times New Roman" w:hAnsi="Times New Roman" w:cs="Times New Roman"/>
+              </w:rPr>
+              <w:t>Feb 10th</w:t>
+            </w:r>
+          </w:p>
+        </w:tc>
+        <w:tc>
+          <w:tcPr>
+            <w:tcW w:w="7451" w:type="dxa"/>
+          </w:tcPr>
+          <w:p>
+            <w:pPr>
+              <w:rPr>
+                <w:rFonts w:ascii="Times New Roman" w:hAnsi="Times New Roman" w:cs="Times New Roman"/>
+              </w:rPr>
+            </w:pPr>
+            <w:r>
+              <w:rPr>
+                <w:rFonts w:ascii="Times New Roman" w:hAnsi="Times New Roman" w:cs="Times New Roman"/>
+              </w:rPr>
+              <w:t>Start social media accounts</w:t>
+            </w:r>
+          </w:p>
+        </w:tc>
+        <w:tc>
+          <w:tcPr>
+            <w:tcW w:w="1270" w:type="dxa"/>
+          </w:tcPr>
+          <w:p>
+            <w:pPr>
+              <w:rPr>
+                <w:rFonts w:ascii="Times New Roman" w:hAnsi="Times New Roman" w:cs="Times New Roman"/>
+              </w:rPr>
+            </w:pPr>
+          </w:p>
+        </w:tc>
+      </w:tr>
+      <w:tr>
+        <w:trPr>
+          <w:trHeight w:val="577"/>
+        </w:trPr>
+        <w:tc>
+          <w:tcPr>
+            <w:tcW w:w="1337" w:type="dxa"/>
+          </w:tcPr>
+          <w:p>
+            <w:pPr>
+              <w:rPr>
+                <w:rFonts w:ascii="Times New Roman" w:hAnsi="Times New Roman" w:cs="Times New Roman"/>
+              </w:rPr>
+            </w:pPr>
+            <w:r>
+              <w:rPr>
+                <w:rFonts w:ascii="Times New Roman" w:hAnsi="Times New Roman" w:cs="Times New Roman"/>
+              </w:rPr>
+              <w:t>Feb 28th</w:t>
+            </w:r>
+          </w:p>
+        </w:tc>
+        <w:tc>
+          <w:tcPr>
+            <w:tcW w:w="7451" w:type="dxa"/>
+          </w:tcPr>
+          <w:p>
+            <w:pPr>
+              <w:rPr>
+                <w:rFonts w:ascii="Times New Roman" w:hAnsi="Times New Roman" w:cs="Times New Roman"/>
+              </w:rPr>
+            </w:pPr>
+            <w:r>
+              <w:rPr>
+                <w:rFonts w:ascii="Times New Roman" w:hAnsi="Times New Roman" w:cs="Times New Roman"/>
+              </w:rPr>
+              <w:t>Reach out to micro-influencers, tech bloggers, and YouTubers in relevant niches to showcase div-idy.</w:t>
+            </w:r>
+          </w:p>
+        </w:tc>
+        <w:tc>
+          <w:tcPr>
+            <w:tcW w:w="1270" w:type="dxa"/>
+          </w:tcPr>
+          <w:p>
+            <w:pPr>
+              <w:rPr>
+                <w:rFonts w:ascii="Times New Roman" w:hAnsi="Times New Roman" w:cs="Times New Roman"/>
+              </w:rPr>
+            </w:pPr>
+          </w:p>
+        </w:tc>
+      </w:tr>
+      <w:tr>
+        <w:trPr>
+          <w:trHeight w:val="577"/>
+        </w:trPr>
+        <w:tc>
+          <w:tcPr>
+            <w:tcW w:w="1337" w:type="dxa"/>
+          </w:tcPr>
+          <w:p>
+            <w:pPr>
+              <w:rPr>
+                <w:rFonts w:ascii="Times New Roman" w:hAnsi="Times New Roman" w:cs="Times New Roman"/>
+              </w:rPr>
+            </w:pPr>
+            <w:r>
+              <w:rPr>
+                <w:rFonts w:ascii="Times New Roman" w:hAnsi="Times New Roman" w:cs="Times New Roman"/>
+              </w:rPr>
+              <w:t>Mar 31</w:t>
+            </w:r>
+            <w:r>
+              <w:rPr>
+                <w:rFonts w:ascii="Times New Roman" w:hAnsi="Times New Roman" w:cs="Times New Roman"/>
+                <w:vertAlign w:val="superscript"/>
+              </w:rPr>
+              <w:t>st</w:t>
+            </w:r>
+          </w:p>
+        </w:tc>
+        <w:tc>
+          <w:tcPr>
+            <w:tcW w:w="7451" w:type="dxa"/>
+          </w:tcPr>
+          <w:p>
+            <w:pPr>
+              <w:rPr>
+                <w:rFonts w:ascii="Times New Roman" w:hAnsi="Times New Roman" w:cs="Times New Roman"/>
+              </w:rPr>
+            </w:pPr>
+            <w:r>
+              <w:rPr>
+                <w:rFonts w:ascii="Times New Roman" w:hAnsi="Times New Roman" w:cs="Times New Roman"/>
+              </w:rPr>
+              <w:t>Create Adverting Platform for First Party Ads</w:t>
+            </w:r>
+          </w:p>
+        </w:tc>
+        <w:tc>
+          <w:tcPr>
+            <w:tcW w:w="1270" w:type="dxa"/>
+          </w:tcPr>
+          <w:p>
+            <w:pPr>
+              <w:rPr>
+                <w:rFonts w:ascii="Times New Roman" w:hAnsi="Times New Roman" w:cs="Times New Roman"/>
+              </w:rPr>
+            </w:pPr>
+          </w:p>
+        </w:tc>
+      </w:tr>
+      <w:tr>
+        <w:trPr>
+          <w:trHeight w:val="577"/>
+        </w:trPr>
+        <w:tc>
+          <w:tcPr>
+            <w:tcW w:w="1337" w:type="dxa"/>
+          </w:tcPr>
+          <w:p>
+            <w:pPr>
+              <w:rPr>
+                <w:rFonts w:ascii="Times New Roman" w:hAnsi="Times New Roman" w:cs="Times New Roman"/>
+              </w:rPr>
+            </w:pPr>
+            <w:r>
+              <w:rPr>
+                <w:rFonts w:ascii="Times New Roman" w:hAnsi="Times New Roman" w:cs="Times New Roman"/>
+              </w:rPr>
+              <w:t>Apr 30rh</w:t>
+            </w:r>
+          </w:p>
+        </w:tc>
+        <w:tc>
+          <w:tcPr>
+            <w:tcW w:w="7451" w:type="dxa"/>
+          </w:tcPr>
+          <w:p>
+            <w:pPr>
+              <w:rPr>
+                <w:rFonts w:ascii="Times New Roman" w:hAnsi="Times New Roman" w:cs="Times New Roman"/>
+              </w:rPr>
+            </w:pPr>
+            <w:r>
+              <w:rPr>
+                <w:rFonts w:ascii="Times New Roman" w:hAnsi="Times New Roman" w:cs="Times New Roman"/>
+              </w:rPr>
+              <w:t>Offer early adopters’ special incentives (e.g., free advertising on the platform, to promote sponsor div)</w:t>
+            </w:r>
+          </w:p>
+        </w:tc>
+        <w:tc>
+          <w:tcPr>
+            <w:tcW w:w="1270" w:type="dxa"/>
+          </w:tcPr>
+          <w:p>
+            <w:pPr>
+              <w:rPr>
+                <w:rFonts w:ascii="Times New Roman" w:hAnsi="Times New Roman" w:cs="Times New Roman"/>
+              </w:rPr>
+            </w:pPr>
+          </w:p>
+        </w:tc>
+      </w:tr>
+      <w:tr>
+        <w:trPr>
+          <w:trHeight w:val="577"/>
+        </w:trPr>
+        <w:tc>
+          <w:tcPr>
+            <w:tcW w:w="1337" w:type="dxa"/>
+          </w:tcPr>
+          <w:p>
+            <w:pPr>
+              <w:rPr>
+                <w:rFonts w:ascii="Times New Roman" w:hAnsi="Times New Roman" w:cs="Times New Roman"/>
+              </w:rPr>
+            </w:pPr>
+            <w:r>
+              <w:rPr>
+                <w:rFonts w:ascii="Times New Roman" w:hAnsi="Times New Roman" w:cs="Times New Roman"/>
+              </w:rPr>
+              <w:t>Apr 30th</w:t>
+            </w:r>
+          </w:p>
+        </w:tc>
+        <w:tc>
+          <w:tcPr>
+            <w:tcW w:w="7451" w:type="dxa"/>
+          </w:tcPr>
+          <w:p>
+            <w:pPr>
+              <w:rPr>
+                <w:rFonts w:ascii="Times New Roman" w:hAnsi="Times New Roman" w:cs="Times New Roman"/>
+              </w:rPr>
+            </w:pPr>
+            <w:r>
+              <w:rPr>
+                <w:rFonts w:ascii="Times New Roman" w:hAnsi="Times New Roman" w:cs="Times New Roman"/>
+              </w:rPr>
+              <w:t xml:space="preserve">Launch a forum, Discord channel, or subreddit where users can share their pages, ask questions, and give feedback. </w:t>
+            </w:r>
+          </w:p>
+        </w:tc>
+        <w:tc>
+          <w:tcPr>
+            <w:tcW w:w="1270" w:type="dxa"/>
+          </w:tcPr>
+          <w:p>
+            <w:pPr>
+              <w:rPr>
+                <w:rFonts w:ascii="Times New Roman" w:hAnsi="Times New Roman" w:cs="Times New Roman"/>
+              </w:rPr>
+            </w:pPr>
+          </w:p>
+        </w:tc>
+      </w:tr>
+      <w:tr>
+        <w:trPr>
+          <w:trHeight w:val="577"/>
+        </w:trPr>
+        <w:tc>
+          <w:tcPr>
+            <w:tcW w:w="1337" w:type="dxa"/>
+          </w:tcPr>
+          <w:p>
+            <w:pPr>
+              <w:rPr>
+                <w:rFonts w:ascii="Times New Roman" w:hAnsi="Times New Roman" w:cs="Times New Roman"/>
+              </w:rPr>
+            </w:pPr>
+            <w:r>
+              <w:rPr>
+                <w:rFonts w:ascii="Times New Roman" w:hAnsi="Times New Roman" w:cs="Times New Roman"/>
+              </w:rPr>
+              <w:t>May 31st</w:t>
+            </w:r>
+          </w:p>
+        </w:tc>
+        <w:tc>
+          <w:tcPr>
+            <w:tcW w:w="7451" w:type="dxa"/>
+          </w:tcPr>
+          <w:p>
+            <w:pPr>
+              <w:rPr>
+                <w:rFonts w:ascii="Times New Roman" w:hAnsi="Times New Roman" w:cs="Times New Roman"/>
+              </w:rPr>
+            </w:pPr>
+            <w:r>
+              <w:rPr>
+                <w:rFonts w:ascii="Times New Roman" w:hAnsi="Times New Roman" w:cs="Times New Roman"/>
+              </w:rPr>
+              <w:t>I</w:t>
+            </w:r>
+            <w:r>
+              <w:rPr>
+                <w:rFonts w:ascii="Times New Roman" w:hAnsi="Times New Roman" w:cs="Times New Roman"/>
+              </w:rPr>
+              <w:t>ntroduce premium plans with exclusive features for users who want more functionality. (Maybe a more advanced AI model)</w:t>
+            </w:r>
+          </w:p>
+        </w:tc>
+        <w:tc>
+          <w:tcPr>
+            <w:tcW w:w="1270" w:type="dxa"/>
+          </w:tcPr>
+          <w:p>
+            <w:pPr>
+              <w:rPr>
+                <w:rFonts w:ascii="Times New Roman" w:hAnsi="Times New Roman" w:cs="Times New Roman"/>
+              </w:rPr>
+            </w:pPr>
+          </w:p>
+        </w:tc>
+      </w:tr>
+      <w:tr>
+        <w:trPr>
+          <w:trHeight w:val="577"/>
+        </w:trPr>
+        <w:tc>
+          <w:tcPr>
+            <w:tcW w:w="1337" w:type="dxa"/>
+          </w:tcPr>
+          <w:p>
+            <w:pPr>
+              <w:rPr>
+                <w:rFonts w:ascii="Times New Roman" w:hAnsi="Times New Roman" w:cs="Times New Roman"/>
+              </w:rPr>
+            </w:pPr>
+            <w:r>
+              <w:rPr>
+                <w:rFonts w:ascii="Times New Roman" w:hAnsi="Times New Roman" w:cs="Times New Roman"/>
+              </w:rPr>
+              <w:t>Jun 10th</w:t>
+            </w:r>
+          </w:p>
+        </w:tc>
+        <w:tc>
+          <w:tcPr>
+            <w:tcW w:w="7451" w:type="dxa"/>
+          </w:tcPr>
+          <w:p>
+            <w:pPr>
+              <w:rPr>
+                <w:rFonts w:ascii="Times New Roman" w:hAnsi="Times New Roman" w:cs="Times New Roman"/>
+              </w:rPr>
+            </w:pPr>
+            <w:r>
+              <w:rPr>
+                <w:rFonts w:ascii="Times New Roman" w:hAnsi="Times New Roman" w:cs="Times New Roman"/>
+              </w:rPr>
+              <w:t>Engage early users and ask for their feedback to refine the user experience.</w:t>
+            </w:r>
+          </w:p>
+        </w:tc>
+        <w:tc>
+          <w:tcPr>
+            <w:tcW w:w="1270" w:type="dxa"/>
+          </w:tcPr>
+          <w:p>
+            <w:pPr>
+              <w:rPr>
+                <w:rFonts w:ascii="Times New Roman" w:hAnsi="Times New Roman" w:cs="Times New Roman"/>
+              </w:rPr>
+            </w:pPr>
+          </w:p>
+        </w:tc>
+      </w:tr>
+      <w:tr>
+        <w:trPr>
+          <w:trHeight w:val="577"/>
+        </w:trPr>
+        <w:tc>
+          <w:tcPr>
+            <w:tcW w:w="1337" w:type="dxa"/>
+          </w:tcPr>
+          <w:p>
+            <w:pPr>
+              <w:rPr>
+                <w:rFonts w:ascii="Times New Roman" w:hAnsi="Times New Roman" w:cs="Times New Roman"/>
+              </w:rPr>
+            </w:pPr>
+            <w:r>
+              <w:rPr>
+                <w:rFonts w:ascii="Times New Roman" w:hAnsi="Times New Roman" w:cs="Times New Roman"/>
+              </w:rPr>
+              <w:t>Jun 30th</w:t>
+            </w:r>
+          </w:p>
+        </w:tc>
+        <w:tc>
+          <w:tcPr>
+            <w:tcW w:w="7451" w:type="dxa"/>
+          </w:tcPr>
+          <w:p>
+            <w:pPr>
+              <w:rPr>
+                <w:rFonts w:ascii="Times New Roman" w:hAnsi="Times New Roman" w:cs="Times New Roman"/>
+              </w:rPr>
+            </w:pPr>
+            <w:r>
+              <w:rPr>
+                <w:rFonts w:ascii="Times New Roman" w:hAnsi="Times New Roman" w:cs="Times New Roman"/>
+              </w:rPr>
+              <w:t xml:space="preserve">Use analytics to track which pages get the most engagement, where users drop off, and what features are popular. </w:t>
+            </w:r>
+          </w:p>
+        </w:tc>
+        <w:tc>
+          <w:tcPr>
+            <w:tcW w:w="1270" w:type="dxa"/>
+          </w:tcPr>
+          <w:p>
+            <w:pPr>
+              <w:rPr>
+                <w:rFonts w:ascii="Times New Roman" w:hAnsi="Times New Roman" w:cs="Times New Roman"/>
+              </w:rPr>
+            </w:pPr>
+          </w:p>
+        </w:tc>
+      </w:tr>
+      <w:tr>
+        <w:trPr>
+          <w:trHeight w:val="577"/>
+        </w:trPr>
+        <w:tc>
+          <w:tcPr>
+            <w:tcW w:w="1337" w:type="dxa"/>
+          </w:tcPr>
+          <w:p>
+            <w:pPr>
+              <w:rPr>
+                <w:rFonts w:ascii="Times New Roman" w:hAnsi="Times New Roman" w:cs="Times New Roman"/>
+              </w:rPr>
+            </w:pPr>
+            <w:r>
+              <w:rPr>
+                <w:rFonts w:ascii="Times New Roman" w:hAnsi="Times New Roman" w:cs="Times New Roman"/>
+              </w:rPr>
+              <w:t>Jul 31st</w:t>
+            </w:r>
+          </w:p>
+        </w:tc>
+        <w:tc>
+          <w:tcPr>
+            <w:tcW w:w="7451" w:type="dxa"/>
+          </w:tcPr>
+          <w:p>
+            <w:pPr>
+              <w:rPr>
+                <w:rFonts w:ascii="Times New Roman" w:hAnsi="Times New Roman" w:cs="Times New Roman"/>
+              </w:rPr>
+            </w:pPr>
+            <w:r>
+              <w:rPr>
+                <w:rFonts w:ascii="Times New Roman" w:hAnsi="Times New Roman" w:cs="Times New Roman"/>
+              </w:rPr>
+              <w:t>Create Case Studies and Success Stories</w:t>
+            </w:r>
+          </w:p>
+        </w:tc>
+        <w:tc>
+          <w:tcPr>
+            <w:tcW w:w="1270" w:type="dxa"/>
+          </w:tcPr>
+          <w:p>
+            <w:pPr>
+              <w:rPr>
+                <w:rFonts w:ascii="Times New Roman" w:hAnsi="Times New Roman" w:cs="Times New Roman"/>
+              </w:rPr>
+            </w:pPr>
+          </w:p>
+        </w:tc>
+      </w:tr>
+      <w:tr>
+        <w:trPr>
+          <w:trHeight w:val="577"/>
+        </w:trPr>
+        <w:tc>
+          <w:tcPr>
+            <w:tcW w:w="1337" w:type="dxa"/>
+          </w:tcPr>
+          <w:p>
+            <w:pPr>
+              <w:rPr>
+                <w:rFonts w:ascii="Times New Roman" w:hAnsi="Times New Roman" w:cs="Times New Roman"/>
+              </w:rPr>
+            </w:pPr>
+            <w:r>
+              <w:rPr>
+                <w:rFonts w:ascii="Times New Roman" w:hAnsi="Times New Roman" w:cs="Times New Roman"/>
+              </w:rPr>
+              <w:t>Jul 31st</w:t>
+            </w:r>
+          </w:p>
+        </w:tc>
+        <w:tc>
+          <w:tcPr>
+            <w:tcW w:w="7451" w:type="dxa"/>
+          </w:tcPr>
+          <w:p>
+            <w:pPr>
+              <w:rPr>
+                <w:rFonts w:ascii="Times New Roman" w:hAnsi="Times New Roman" w:cs="Times New Roman"/>
+              </w:rPr>
+            </w:pPr>
+            <w:r>
+              <w:rPr>
+                <w:rFonts w:ascii="Times New Roman" w:hAnsi="Times New Roman" w:cs="Times New Roman"/>
+              </w:rPr>
+              <w:t>Ramp up efforts on social media and start a blog or YouTube channel to provide helpful content, tutorials, and case studies.</w:t>
+            </w:r>
+          </w:p>
+        </w:tc>
+        <w:tc>
+          <w:tcPr>
+            <w:tcW w:w="1270" w:type="dxa"/>
+          </w:tcPr>
+          <w:p>
+            <w:pPr>
+              <w:rPr>
+                <w:rFonts w:ascii="Times New Roman" w:hAnsi="Times New Roman" w:cs="Times New Roman"/>
+              </w:rPr>
+            </w:pPr>
+          </w:p>
+        </w:tc>
+      </w:tr>
+      <w:tr>
+        <w:trPr>
+          <w:trHeight w:val="577"/>
+        </w:trPr>
+        <w:tc>
+          <w:tcPr>
+            <w:tcW w:w="1337" w:type="dxa"/>
+          </w:tcPr>
+          <w:p>
+            <w:pPr>
+              <w:rPr>
+                <w:rFonts w:ascii="Times New Roman" w:hAnsi="Times New Roman" w:cs="Times New Roman"/>
+              </w:rPr>
+            </w:pPr>
+            <w:r>
+              <w:rPr>
+                <w:rFonts w:ascii="Times New Roman" w:hAnsi="Times New Roman" w:cs="Times New Roman"/>
+              </w:rPr>
+              <w:t>Sep 30th</w:t>
+            </w:r>
+          </w:p>
+        </w:tc>
+        <w:tc>
+          <w:tcPr>
+            <w:tcW w:w="7451" w:type="dxa"/>
+          </w:tcPr>
+          <w:p>
+            <w:pPr>
+              <w:rPr>
+                <w:rFonts w:ascii="Times New Roman" w:hAnsi="Times New Roman" w:cs="Times New Roman"/>
+              </w:rPr>
+            </w:pPr>
+            <w:r>
+              <w:rPr>
+                <w:rFonts w:ascii="Times New Roman" w:hAnsi="Times New Roman" w:cs="Times New Roman"/>
+              </w:rPr>
+              <w:t>Reach 100 Pages Created</w:t>
+            </w:r>
+          </w:p>
+        </w:tc>
+        <w:tc>
+          <w:tcPr>
+            <w:tcW w:w="1270" w:type="dxa"/>
+          </w:tcPr>
+          <w:p>
+            <w:pPr>
+              <w:rPr>
+                <w:rFonts w:ascii="Times New Roman" w:hAnsi="Times New Roman" w:cs="Times New Roman"/>
+              </w:rPr>
+            </w:pPr>
+          </w:p>
+        </w:tc>
+      </w:tr>
+      <w:tr>
+        <w:trPr>
+          <w:trHeight w:val="577"/>
+        </w:trPr>
+        <w:tc>
+          <w:tcPr>
+            <w:tcW w:w="1337" w:type="dxa"/>
+          </w:tcPr>
+          <w:p>
+            <w:pPr>
+              <w:rPr>
+                <w:rFonts w:ascii="Times New Roman" w:hAnsi="Times New Roman" w:cs="Times New Roman"/>
+              </w:rPr>
+            </w:pPr>
+            <w:r>
+              <w:rPr>
+                <w:rFonts w:ascii="Times New Roman" w:hAnsi="Times New Roman" w:cs="Times New Roman"/>
+              </w:rPr>
+              <w:t>Oct 31st</w:t>
+            </w:r>
+          </w:p>
+        </w:tc>
+        <w:tc>
+          <w:tcPr>
+            <w:tcW w:w="7451" w:type="dxa"/>
+          </w:tcPr>
+          <w:p>
+            <w:pPr>
+              <w:rPr>
+                <w:rFonts w:ascii="Times New Roman" w:hAnsi="Times New Roman" w:cs="Times New Roman"/>
+              </w:rPr>
+            </w:pPr>
+            <w:r>
+              <w:rPr>
+                <w:rFonts w:ascii="Times New Roman" w:hAnsi="Times New Roman" w:cs="Times New Roman"/>
+              </w:rPr>
+              <w:t xml:space="preserve">Allow users to view page insights (e.g., traffic, engagement) to see the value they’re getting from div-idy. </w:t>
+            </w:r>
+          </w:p>
+        </w:tc>
+        <w:tc>
+          <w:tcPr>
+            <w:tcW w:w="1270" w:type="dxa"/>
+          </w:tcPr>
+          <w:p>
+            <w:pPr>
+              <w:rPr>
+                <w:rFonts w:ascii="Times New Roman" w:hAnsi="Times New Roman" w:cs="Times New Roman"/>
+              </w:rPr>
+            </w:pPr>
+          </w:p>
+        </w:tc>
+      </w:tr>
+      <w:tr>
+        <w:trPr>
+          <w:trHeight w:val="577"/>
+        </w:trPr>
+        <w:tc>
+          <w:tcPr>
+            <w:tcW w:w="1337" w:type="dxa"/>
+          </w:tcPr>
+          <w:p>
+            <w:pPr>
+              <w:rPr>
+                <w:rFonts w:ascii="Times New Roman" w:hAnsi="Times New Roman" w:cs="Times New Roman"/>
+              </w:rPr>
+            </w:pPr>
+            <w:r>
+              <w:rPr>
+                <w:rFonts w:ascii="Times New Roman" w:hAnsi="Times New Roman" w:cs="Times New Roman"/>
+              </w:rPr>
+              <w:t>Dec 31st</w:t>
+            </w:r>
+          </w:p>
+        </w:tc>
+        <w:tc>
+          <w:tcPr>
+            <w:tcW w:w="7451" w:type="dxa"/>
+          </w:tcPr>
+          <w:p>
+            <w:pPr>
+              <w:rPr>
+                <w:rFonts w:ascii="Times New Roman" w:hAnsi="Times New Roman" w:cs="Times New Roman"/>
+              </w:rPr>
+            </w:pPr>
+            <w:r>
+              <w:rPr>
+                <w:rFonts w:ascii="Times New Roman" w:hAnsi="Times New Roman" w:cs="Times New Roman"/>
+              </w:rPr>
+              <w:t>Start working on mobile-responsive designs and consider a mobile app</w:t>
+            </w:r>
+          </w:p>
+        </w:tc>
+        <w:tc>
+          <w:tcPr>
+            <w:tcW w:w="1270" w:type="dxa"/>
+          </w:tcPr>
+          <w:p>
+            <w:pPr>
+              <w:rPr>
+                <w:rFonts w:ascii="Times New Roman" w:hAnsi="Times New Roman" w:cs="Times New Roman"/>
+              </w:rPr>
+            </w:pPr>
+          </w:p>
+        </w:tc>
+      </w:tr>
+      <w:tr>
+        <w:trPr>
+          <w:trHeight w:val="577"/>
+        </w:trPr>
+        <w:tc>
+          <w:tcPr>
+            <w:tcW w:w="1337" w:type="dxa"/>
+          </w:tcPr>
+          <w:p>
+            <w:pPr>
+              <w:rPr>
+                <w:rFonts w:ascii="Times New Roman" w:hAnsi="Times New Roman" w:cs="Times New Roman"/>
+              </w:rPr>
+            </w:pPr>
+            <w:r>
+              <w:rPr>
+                <w:rFonts w:ascii="Times New Roman" w:hAnsi="Times New Roman" w:cs="Times New Roman"/>
+              </w:rPr>
+              <w:t>Jan 31st</w:t>
+            </w:r>
+          </w:p>
+        </w:tc>
+        <w:tc>
+          <w:tcPr>
+            <w:tcW w:w="7451" w:type="dxa"/>
+          </w:tcPr>
+          <w:p>
+            <w:pPr>
+              <w:rPr>
+                <w:rFonts w:ascii="Times New Roman" w:hAnsi="Times New Roman" w:cs="Times New Roman"/>
+              </w:rPr>
+            </w:pPr>
+            <w:r>
+              <w:rPr>
+                <w:rFonts w:ascii="Times New Roman" w:hAnsi="Times New Roman" w:cs="Times New Roman"/>
+              </w:rPr>
+              <w:t>When there’s a solid user base, scale up marketing with paid ads targeting specific demographics (e.g., small businesses, creators</w:t>
+            </w:r>
+            <w:r>
+              <w:rPr>
+                <w:rFonts w:ascii="Times New Roman" w:hAnsi="Times New Roman" w:cs="Times New Roman"/>
+              </w:rPr>
+              <w:t>)</w:t>
+            </w:r>
+          </w:p>
+        </w:tc>
+        <w:tc>
+          <w:tcPr>
+            <w:tcW w:w="1270" w:type="dxa"/>
+          </w:tcPr>
+          <w:p>
+            <w:pPr>
+              <w:rPr>
+                <w:rFonts w:ascii="Times New Roman" w:hAnsi="Times New Roman" w:cs="Times New Roman"/>
+              </w:rPr>
+            </w:pPr>
+          </w:p>
+        </w:tc>
+      </w:tr>
+      <w:tr>
+        <w:trPr>
+          <w:trHeight w:val="577"/>
+        </w:trPr>
+        <w:tc>
+          <w:tcPr>
+            <w:tcW w:w="1337" w:type="dxa"/>
+          </w:tcPr>
+          <w:p>
+            <w:pPr>
+              <w:rPr>
+                <w:rFonts w:ascii="Times New Roman" w:hAnsi="Times New Roman" w:cs="Times New Roman"/>
+              </w:rPr>
+            </w:pPr>
+            <w:r>
+              <w:rPr>
+                <w:rFonts w:ascii="Times New Roman" w:hAnsi="Times New Roman" w:cs="Times New Roman"/>
+              </w:rPr>
+              <w:t>Mar 31st</w:t>
+            </w:r>
+          </w:p>
+        </w:tc>
+        <w:tc>
+          <w:tcPr>
+            <w:tcW w:w="7451" w:type="dxa"/>
+          </w:tcPr>
+          <w:p>
+            <w:pPr>
+              <w:rPr>
+                <w:rFonts w:ascii="Times New Roman" w:hAnsi="Times New Roman" w:cs="Times New Roman"/>
+              </w:rPr>
+            </w:pPr>
+            <w:r>
+              <w:rPr>
+                <w:rFonts w:ascii="Times New Roman" w:hAnsi="Times New Roman" w:cs="Times New Roman"/>
+              </w:rPr>
+              <w:t>Develop a dedicated customer support team to handle increasing demand as the user base scales.</w:t>
+            </w:r>
+          </w:p>
+        </w:tc>
+        <w:tc>
+          <w:tcPr>
+            <w:tcW w:w="1270" w:type="dxa"/>
+          </w:tcPr>
+          <w:p>
+            <w:pPr>
+              <w:rPr>
+                <w:rFonts w:ascii="Times New Roman" w:hAnsi="Times New Roman" w:cs="Times New Roman"/>
+              </w:rPr>
+            </w:pPr>
+          </w:p>
+        </w:tc>
+      </w:tr>
+      <w:tr>
+        <w:trPr>
+          <w:trHeight w:val="577"/>
+        </w:trPr>
+        <w:tc>
+          <w:tcPr>
+            <w:tcW w:w="1337" w:type="dxa"/>
+          </w:tcPr>
+          <w:p>
+            <w:pPr>
+              <w:rPr>
+                <w:rFonts w:ascii="Times New Roman" w:hAnsi="Times New Roman" w:cs="Times New Roman"/>
+              </w:rPr>
+            </w:pPr>
+            <w:r>
+              <w:rPr>
+                <w:rFonts w:ascii="Times New Roman" w:hAnsi="Times New Roman" w:cs="Times New Roman"/>
+              </w:rPr>
+              <w:lastRenderedPageBreak/>
+              <w:t>Apr 30th</w:t>
+            </w:r>
+          </w:p>
+        </w:tc>
+        <w:tc>
+          <w:tcPr>
+            <w:tcW w:w="7451" w:type="dxa"/>
+          </w:tcPr>
+          <w:p>
+            <w:pPr>
+              <w:rPr>
+                <w:rFonts w:ascii="Times New Roman" w:hAnsi="Times New Roman" w:cs="Times New Roman"/>
+              </w:rPr>
+            </w:pPr>
+            <w:r>
+              <w:rPr>
+                <w:rFonts w:ascii="Times New Roman" w:hAnsi="Times New Roman" w:cs="Times New Roman"/>
+              </w:rPr>
+              <w:t>Translate and localize the platform for other regions. Begin by targeting high-potential markets to broaden div-idy’s reach.</w:t>
+            </w:r>
+          </w:p>
+        </w:tc>
+        <w:tc>
+          <w:tcPr>
+            <w:tcW w:w="1270" w:type="dxa"/>
+          </w:tcPr>
+          <w:p>
+            <w:pPr>
+              <w:rPr>
+                <w:rFonts w:ascii="Times New Roman" w:hAnsi="Times New Roman" w:cs="Times New Roman"/>
+              </w:rPr>
+            </w:pPr>
+          </w:p>
+        </w:tc>
+      </w:tr>
+      <w:tr>
+        <w:trPr>
+          <w:trHeight w:val="577"/>
+        </w:trPr>
+        <w:tc>
+          <w:tcPr>
+            <w:tcW w:w="1337" w:type="dxa"/>
+          </w:tcPr>
+          <w:p>
+            <w:pPr>
+              <w:rPr>
+                <w:rFonts w:ascii="Times New Roman" w:hAnsi="Times New Roman" w:cs="Times New Roman"/>
+              </w:rPr>
+            </w:pPr>
+            <w:r>
+              <w:rPr>
+                <w:rFonts w:ascii="Times New Roman" w:hAnsi="Times New Roman" w:cs="Times New Roman"/>
+              </w:rPr>
+              <w:t>May 31st</w:t>
+            </w:r>
+          </w:p>
+        </w:tc>
+        <w:tc>
+          <w:tcPr>
+            <w:tcW w:w="7451" w:type="dxa"/>
+          </w:tcPr>
+          <w:p>
+            <w:pPr>
+              <w:rPr>
+                <w:rFonts w:ascii="Times New Roman" w:hAnsi="Times New Roman" w:cs="Times New Roman"/>
+              </w:rPr>
+            </w:pPr>
+            <w:r>
+              <w:rPr>
+                <w:rFonts w:ascii="Times New Roman" w:hAnsi="Times New Roman" w:cs="Times New Roman"/>
+              </w:rPr>
+              <w:t xml:space="preserve">Reach 1000 </w:t>
+            </w:r>
+            <w:r>
+              <w:rPr>
+                <w:rFonts w:ascii="Times New Roman" w:hAnsi="Times New Roman" w:cs="Times New Roman"/>
+              </w:rPr>
+              <w:t>Pages Created</w:t>
+            </w:r>
+          </w:p>
+        </w:tc>
+        <w:tc>
+          <w:tcPr>
+            <w:tcW w:w="1270" w:type="dxa"/>
+          </w:tcPr>
+          <w:p>
+            <w:pPr>
+              <w:rPr>
+                <w:rFonts w:ascii="Times New Roman" w:hAnsi="Times New Roman" w:cs="Times New Roman"/>
+              </w:rPr>
+            </w:pPr>
+          </w:p>
+        </w:tc>
+      </w:tr>
+      <w:tr>
+        <w:trPr>
+          <w:trHeight w:val="577"/>
+        </w:trPr>
+        <w:tc>
+          <w:tcPr>
+            <w:tcW w:w="1337" w:type="dxa"/>
+          </w:tcPr>
+          <w:p>
+            <w:pPr>
+              <w:rPr>
+                <w:rFonts w:ascii="Times New Roman" w:hAnsi="Times New Roman" w:cs="Times New Roman"/>
+              </w:rPr>
+            </w:pPr>
+            <w:r>
+              <w:rPr>
+                <w:rFonts w:ascii="Times New Roman" w:hAnsi="Times New Roman" w:cs="Times New Roman"/>
+              </w:rPr>
+              <w:t>Oct 31st</w:t>
+            </w:r>
+          </w:p>
+        </w:tc>
+        <w:tc>
+          <w:tcPr>
+            <w:tcW w:w="7451" w:type="dxa"/>
+          </w:tcPr>
+          <w:p>
+            <w:pPr>
+              <w:rPr>
+                <w:rFonts w:ascii="Times New Roman" w:hAnsi="Times New Roman" w:cs="Times New Roman"/>
+              </w:rPr>
+            </w:pPr>
+            <w:r>
+              <w:rPr>
+                <w:rFonts w:ascii="Times New Roman" w:hAnsi="Times New Roman" w:cs="Times New Roman"/>
+              </w:rPr>
+              <w:t>As you achieve significant traction and revenue, seek funding to expand the team, infrastructure, and marketing efforts.</w:t>
+            </w:r>
+          </w:p>
+        </w:tc>
+        <w:tc>
+          <w:tcPr>
+            <w:tcW w:w="1270" w:type="dxa"/>
+          </w:tcPr>
+          <w:p>
+            <w:pPr>
+              <w:rPr>
+                <w:rFonts w:ascii="Times New Roman" w:hAnsi="Times New Roman" w:cs="Times New Roman"/>
+              </w:rPr>
+            </w:pPr>
+          </w:p>
+        </w:tc>
+      </w:tr>
+      <w:tr>
+        <w:trPr>
+          <w:trHeight w:val="577"/>
+        </w:trPr>
+        <w:tc>
+          <w:tcPr>
+            <w:tcW w:w="1337" w:type="dxa"/>
+          </w:tcPr>
+          <w:p>
+            <w:pPr>
+              <w:rPr>
+                <w:rFonts w:ascii="Times New Roman" w:hAnsi="Times New Roman" w:cs="Times New Roman"/>
+              </w:rPr>
+            </w:pPr>
+            <w:r>
+              <w:rPr>
+                <w:rFonts w:ascii="Times New Roman" w:hAnsi="Times New Roman" w:cs="Times New Roman"/>
+              </w:rPr>
+              <w:t>Dec 31st</w:t>
+            </w:r>
+          </w:p>
+        </w:tc>
+        <w:tc>
+          <w:tcPr>
+            <w:tcW w:w="7451" w:type="dxa"/>
+          </w:tcPr>
+          <w:p>
+            <w:pPr>
+              <w:rPr>
+                <w:rFonts w:ascii="Times New Roman" w:hAnsi="Times New Roman" w:cs="Times New Roman"/>
+              </w:rPr>
+            </w:pPr>
+            <w:r>
+              <w:rPr>
+                <w:rFonts w:ascii="Times New Roman" w:hAnsi="Times New Roman" w:cs="Times New Roman"/>
+              </w:rPr>
+              <w:t>Expand</w:t>
+            </w:r>
+            <w:r>
+              <w:rPr>
+                <w:rFonts w:ascii="Times New Roman" w:hAnsi="Times New Roman" w:cs="Times New Roman"/>
+              </w:rPr>
+              <w:t xml:space="preserve"> beyond simple webpages to cater to diverse use cases like landing pages, e-commerce, and portfolios.</w:t>
+            </w:r>
+          </w:p>
+        </w:tc>
+        <w:tc>
+          <w:tcPr>
+            <w:tcW w:w="1270" w:type="dxa"/>
+          </w:tcPr>
+          <w:p>
+            <w:pPr>
+              <w:rPr>
+                <w:rFonts w:ascii="Times New Roman" w:hAnsi="Times New Roman" w:cs="Times New Roman"/>
+              </w:rPr>
+            </w:pPr>
+          </w:p>
+        </w:tc>
+      </w:tr>
+      <w:tr>
+        <w:trPr>
+          <w:trHeight w:val="577"/>
+        </w:trPr>
+        <w:tc>
+          <w:tcPr>
+            <w:tcW w:w="1337" w:type="dxa"/>
+          </w:tcPr>
+          <w:p>
+            <w:pPr>
+              <w:rPr>
+                <w:rFonts w:ascii="Times New Roman" w:hAnsi="Times New Roman" w:cs="Times New Roman"/>
+              </w:rPr>
+            </w:pPr>
+            <w:r>
+              <w:rPr>
+                <w:rFonts w:ascii="Times New Roman" w:hAnsi="Times New Roman" w:cs="Times New Roman"/>
+              </w:rPr>
+              <w:t>Dec 31st</w:t>
+            </w:r>
+          </w:p>
+        </w:tc>
+        <w:tc>
+          <w:tcPr>
+            <w:tcW w:w="7451" w:type="dxa"/>
+          </w:tcPr>
+          <w:p>
+            <w:pPr>
+              <w:rPr>
+                <w:rFonts w:ascii="Times New Roman" w:hAnsi="Times New Roman" w:cs="Times New Roman"/>
+              </w:rPr>
+            </w:pPr>
+            <w:r>
+              <w:rPr>
+                <w:rFonts w:ascii="Times New Roman" w:hAnsi="Times New Roman" w:cs="Times New Roman"/>
+              </w:rPr>
+              <w:t xml:space="preserve">Reach </w:t>
+            </w:r>
+            <w:r>
+              <w:rPr>
+                <w:rFonts w:ascii="Times New Roman" w:hAnsi="Times New Roman" w:cs="Times New Roman"/>
+              </w:rPr>
+              <w:t>5</w:t>
+            </w:r>
+            <w:r>
+              <w:rPr>
+                <w:rFonts w:ascii="Times New Roman" w:hAnsi="Times New Roman" w:cs="Times New Roman"/>
+              </w:rPr>
+              <w:t xml:space="preserve">000 </w:t>
+            </w:r>
+            <w:r>
+              <w:rPr>
+                <w:rFonts w:ascii="Times New Roman" w:hAnsi="Times New Roman" w:cs="Times New Roman"/>
+              </w:rPr>
+              <w:t>Pages Created</w:t>
+            </w:r>
+          </w:p>
+        </w:tc>
+        <w:tc>
+          <w:tcPr>
+            <w:tcW w:w="1270" w:type="dxa"/>
+          </w:tcPr>
+          <w:p>
+            <w:pPr>
+              <w:rPr>
+                <w:rFonts w:ascii="Times New Roman" w:hAnsi="Times New Roman" w:cs="Times New Roman"/>
+              </w:rPr>
+            </w:pPr>
+          </w:p>
+        </w:tc>
+      </w:tr>
+    </w:tbl>
+    <w:p>
+      <w:pPr>
+        <w:rPr>
+          <w:rFonts w:ascii="Times New Roman" w:hAnsi="Times New Roman" w:cs="Times New Roman"/>
+        </w:rPr>
+      </w:pPr>
+    </w:p>
+    <w:p>
+      <w:pPr>
+        <w:rPr>
+          <w:rFonts w:ascii="Times New Roman" w:hAnsi="Times New Roman" w:cs="Times New Roman"/>
+        </w:rPr>
+      </w:pPr>
+      <w:bookmarkStart w:id="1" w:name="_GoBack"/>
+      <w:bookmarkEnd w:id="1"/>
     </w:p>
     <w:sectPr>
-      <w:headerReference w:type="default" r:id="rId15"/>
+      <w:headerReference w:type="default" r:id="rId18"/>
       <w:pgSz w:w="12240" w:h="15840"/>
       <w:pgMar w:top="1440" w:right="1440" w:bottom="1440" w:left="1440" w:header="720" w:footer="720" w:gutter="0"/>
       <w:cols w:space="720"/>
@@ -5109,7 +6528,7 @@
 </file>
 
 <file path=word/endnotes.xml><?xml version="1.0" encoding="utf-8"?>
-<w:endnotes xmlns:wpc="http://schemas.microsoft.com/office/word/2010/wordprocessingCanvas" xmlns:cx="http://schemas.microsoft.com/office/drawing/2014/chartex" xmlns:cx1="http://schemas.microsoft.com/office/drawing/2015/9/8/chartex" xmlns:cx2="http://schemas.microsoft.com/office/drawing/2015/10/21/chartex" xmlns:cx3="http://schemas.microsoft.com/office/drawing/2016/5/9/chartex" xmlns:cx4="http://schemas.microsoft.com/office/drawing/2016/5/10/chartex" xmlns:cx5="http://schemas.microsoft.com/office/drawing/2016/5/11/chartex" xmlns:cx6="http://schemas.microsoft.com/office/drawing/2016/5/12/chartex" xmlns:cx7="http://schemas.microsoft.com/office/drawing/2016/5/13/chartex" xmlns:cx8="http://schemas.microsoft.com/office/drawing/2016/5/14/chartex" xmlns:mc="http://schemas.openxmlformats.org/markup-compatibility/2006" xmlns:aink="http://schemas.microsoft.com/office/drawing/2016/ink" xmlns:am3d="http://schemas.microsoft.com/office/drawing/2017/model3d" xmlns:o="urn:schemas-microsoft-com:office:office" xmlns:oel="http://schemas.microsoft.com/office/2019/extlst" xmlns:r="http://schemas.openxmlformats.org/officeDocument/2006/relationships" xmlns:m="http://schemas.openxmlformats.org/officeDocument/2006/math" xmlns:v="urn:schemas-microsoft-com:vml" xmlns:wp14="http://schemas.microsoft.com/office/word/2010/wordprocessingDrawing" xmlns:wp="http://schemas.openxmlformats.org/drawingml/2006/wordprocessingDrawing" xmlns:w10="urn:schemas-microsoft-com:office:word" xmlns:w="http://schemas.openxmlformats.org/wordprocessingml/2006/main" xmlns:w14="http://schemas.microsoft.com/office/word/2010/wordml" xmlns:w15="http://schemas.microsoft.com/office/word/2012/wordml" xmlns:w16cex="http://schemas.microsoft.com/office/word/2018/wordml/cex" xmlns:w16cid="http://schemas.microsoft.com/office/word/2016/wordml/cid" xmlns:w16="http://schemas.microsoft.com/office/word/2018/wordml" xmlns:w16du="http://schemas.microsoft.com/office/word/2023/wordml/word16du" xmlns:w16sdtdh="http://schemas.microsoft.com/office/word/2020/wordml/sdtdatahash" xmlns:w16se="http://schemas.microsoft.com/office/word/2015/wordml/symex" xmlns:wpg="http://schemas.microsoft.com/office/word/2010/wordprocessingGroup" xmlns:wpi="http://schemas.microsoft.com/office/word/2010/wordprocessingInk" xmlns:wne="http://schemas.microsoft.com/office/word/2006/wordml" xmlns:wps="http://schemas.microsoft.com/office/word/2010/wordprocessingShape" mc:Ignorable="w14 w15 w16se w16cid w16 w16cex w16sdtdh w16du wp14">
+<w:endnotes xmlns:wpc="http://schemas.microsoft.com/office/word/2010/wordprocessingCanvas" xmlns:cx="http://schemas.microsoft.com/office/drawing/2014/chartex" xmlns:cx1="http://schemas.microsoft.com/office/drawing/2015/9/8/chartex" xmlns:cx2="http://schemas.microsoft.com/office/drawing/2015/10/21/chartex" xmlns:cx3="http://schemas.microsoft.com/office/drawing/2016/5/9/chartex" xmlns:cx4="http://schemas.microsoft.com/office/drawing/2016/5/10/chartex" xmlns:cx5="http://schemas.microsoft.com/office/drawing/2016/5/11/chartex" xmlns:cx6="http://schemas.microsoft.com/office/drawing/2016/5/12/chartex" xmlns:cx7="http://schemas.microsoft.com/office/drawing/2016/5/13/chartex" xmlns:cx8="http://schemas.microsoft.com/office/drawing/2016/5/14/chartex" xmlns:mc="http://schemas.openxmlformats.org/markup-compatibility/2006" xmlns:aink="http://schemas.microsoft.com/office/drawing/2016/ink" xmlns:am3d="http://schemas.microsoft.com/office/drawing/2017/model3d" xmlns:o="urn:schemas-microsoft-com:office:office" xmlns:r="http://schemas.openxmlformats.org/officeDocument/2006/relationships" xmlns:m="http://schemas.openxmlformats.org/officeDocument/2006/math" xmlns:v="urn:schemas-microsoft-com:vml" xmlns:wp14="http://schemas.microsoft.com/office/word/2010/wordprocessingDrawing" xmlns:wp="http://schemas.openxmlformats.org/drawingml/2006/wordprocessingDrawing" xmlns:w10="urn:schemas-microsoft-com:office:word" xmlns:w="http://schemas.openxmlformats.org/wordprocessingml/2006/main" xmlns:w14="http://schemas.microsoft.com/office/word/2010/wordml" xmlns:w15="http://schemas.microsoft.com/office/word/2012/wordml" xmlns:w16cid="http://schemas.microsoft.com/office/word/2016/wordml/cid" xmlns:w16se="http://schemas.microsoft.com/office/word/2015/wordml/symex" xmlns:wpg="http://schemas.microsoft.com/office/word/2010/wordprocessingGroup" xmlns:wpi="http://schemas.microsoft.com/office/word/2010/wordprocessingInk" xmlns:wne="http://schemas.microsoft.com/office/word/2006/wordml" xmlns:wps="http://schemas.microsoft.com/office/word/2010/wordprocessingShape" mc:Ignorable="w14 w15 w16se w16cid wp14">
   <w:endnote w:type="separator" w:id="-1">
     <w:p>
       <w:r>
@@ -5128,7 +6547,7 @@
 </file>
 
 <file path=word/footnotes.xml><?xml version="1.0" encoding="utf-8"?>
-<w:footnotes xmlns:wpc="http://schemas.microsoft.com/office/word/2010/wordprocessingCanvas" xmlns:cx="http://schemas.microsoft.com/office/drawing/2014/chartex" xmlns:cx1="http://schemas.microsoft.com/office/drawing/2015/9/8/chartex" xmlns:cx2="http://schemas.microsoft.com/office/drawing/2015/10/21/chartex" xmlns:cx3="http://schemas.microsoft.com/office/drawing/2016/5/9/chartex" xmlns:cx4="http://schemas.microsoft.com/office/drawing/2016/5/10/chartex" xmlns:cx5="http://schemas.microsoft.com/office/drawing/2016/5/11/chartex" xmlns:cx6="http://schemas.microsoft.com/office/drawing/2016/5/12/chartex" xmlns:cx7="http://schemas.microsoft.com/office/drawing/2016/5/13/chartex" xmlns:cx8="http://schemas.microsoft.com/office/drawing/2016/5/14/chartex" xmlns:mc="http://schemas.openxmlformats.org/markup-compatibility/2006" xmlns:aink="http://schemas.microsoft.com/office/drawing/2016/ink" xmlns:am3d="http://schemas.microsoft.com/office/drawing/2017/model3d" xmlns:o="urn:schemas-microsoft-com:office:office" xmlns:oel="http://schemas.microsoft.com/office/2019/extlst" xmlns:r="http://schemas.openxmlformats.org/officeDocument/2006/relationships" xmlns:m="http://schemas.openxmlformats.org/officeDocument/2006/math" xmlns:v="urn:schemas-microsoft-com:vml" xmlns:wp14="http://schemas.microsoft.com/office/word/2010/wordprocessingDrawing" xmlns:wp="http://schemas.openxmlformats.org/drawingml/2006/wordprocessingDrawing" xmlns:w10="urn:schemas-microsoft-com:office:word" xmlns:w="http://schemas.openxmlformats.org/wordprocessingml/2006/main" xmlns:w14="http://schemas.microsoft.com/office/word/2010/wordml" xmlns:w15="http://schemas.microsoft.com/office/word/2012/wordml" xmlns:w16cex="http://schemas.microsoft.com/office/word/2018/wordml/cex" xmlns:w16cid="http://schemas.microsoft.com/office/word/2016/wordml/cid" xmlns:w16="http://schemas.microsoft.com/office/word/2018/wordml" xmlns:w16du="http://schemas.microsoft.com/office/word/2023/wordml/word16du" xmlns:w16sdtdh="http://schemas.microsoft.com/office/word/2020/wordml/sdtdatahash" xmlns:w16se="http://schemas.microsoft.com/office/word/2015/wordml/symex" xmlns:wpg="http://schemas.microsoft.com/office/word/2010/wordprocessingGroup" xmlns:wpi="http://schemas.microsoft.com/office/word/2010/wordprocessingInk" xmlns:wne="http://schemas.microsoft.com/office/word/2006/wordml" xmlns:wps="http://schemas.microsoft.com/office/word/2010/wordprocessingShape" mc:Ignorable="w14 w15 w16se w16cid w16 w16cex w16sdtdh w16du wp14">
+<w:footnotes xmlns:wpc="http://schemas.microsoft.com/office/word/2010/wordprocessingCanvas" xmlns:cx="http://schemas.microsoft.com/office/drawing/2014/chartex" xmlns:cx1="http://schemas.microsoft.com/office/drawing/2015/9/8/chartex" xmlns:cx2="http://schemas.microsoft.com/office/drawing/2015/10/21/chartex" xmlns:cx3="http://schemas.microsoft.com/office/drawing/2016/5/9/chartex" xmlns:cx4="http://schemas.microsoft.com/office/drawing/2016/5/10/chartex" xmlns:cx5="http://schemas.microsoft.com/office/drawing/2016/5/11/chartex" xmlns:cx6="http://schemas.microsoft.com/office/drawing/2016/5/12/chartex" xmlns:cx7="http://schemas.microsoft.com/office/drawing/2016/5/13/chartex" xmlns:cx8="http://schemas.microsoft.com/office/drawing/2016/5/14/chartex" xmlns:mc="http://schemas.openxmlformats.org/markup-compatibility/2006" xmlns:aink="http://schemas.microsoft.com/office/drawing/2016/ink" xmlns:am3d="http://schemas.microsoft.com/office/drawing/2017/model3d" xmlns:o="urn:schemas-microsoft-com:office:office" xmlns:r="http://schemas.openxmlformats.org/officeDocument/2006/relationships" xmlns:m="http://schemas.openxmlformats.org/officeDocument/2006/math" xmlns:v="urn:schemas-microsoft-com:vml" xmlns:wp14="http://schemas.microsoft.com/office/word/2010/wordprocessingDrawing" xmlns:wp="http://schemas.openxmlformats.org/drawingml/2006/wordprocessingDrawing" xmlns:w10="urn:schemas-microsoft-com:office:word" xmlns:w="http://schemas.openxmlformats.org/wordprocessingml/2006/main" xmlns:w14="http://schemas.microsoft.com/office/word/2010/wordml" xmlns:w15="http://schemas.microsoft.com/office/word/2012/wordml" xmlns:w16cid="http://schemas.microsoft.com/office/word/2016/wordml/cid" xmlns:w16se="http://schemas.microsoft.com/office/word/2015/wordml/symex" xmlns:wpg="http://schemas.microsoft.com/office/word/2010/wordprocessingGroup" xmlns:wpi="http://schemas.microsoft.com/office/word/2010/wordprocessingInk" xmlns:wne="http://schemas.microsoft.com/office/word/2006/wordml" xmlns:wps="http://schemas.microsoft.com/office/word/2010/wordprocessingShape" mc:Ignorable="w14 w15 w16se w16cid wp14">
   <w:footnote w:type="separator" w:id="-1">
     <w:p>
       <w:r>
@@ -5147,7 +6566,7 @@
 </file>
 
 <file path=word/header1.xml><?xml version="1.0" encoding="utf-8"?>
-<w:hdr xmlns:wpc="http://schemas.microsoft.com/office/word/2010/wordprocessingCanvas" xmlns:cx="http://schemas.microsoft.com/office/drawing/2014/chartex" xmlns:cx1="http://schemas.microsoft.com/office/drawing/2015/9/8/chartex" xmlns:cx2="http://schemas.microsoft.com/office/drawing/2015/10/21/chartex" xmlns:cx3="http://schemas.microsoft.com/office/drawing/2016/5/9/chartex" xmlns:cx4="http://schemas.microsoft.com/office/drawing/2016/5/10/chartex" xmlns:cx5="http://schemas.microsoft.com/office/drawing/2016/5/11/chartex" xmlns:cx6="http://schemas.microsoft.com/office/drawing/2016/5/12/chartex" xmlns:cx7="http://schemas.microsoft.com/office/drawing/2016/5/13/chartex" xmlns:cx8="http://schemas.microsoft.com/office/drawing/2016/5/14/chartex" xmlns:mc="http://schemas.openxmlformats.org/markup-compatibility/2006" xmlns:aink="http://schemas.microsoft.com/office/drawing/2016/ink" xmlns:am3d="http://schemas.microsoft.com/office/drawing/2017/model3d" xmlns:o="urn:schemas-microsoft-com:office:office" xmlns:oel="http://schemas.microsoft.com/office/2019/extlst" xmlns:r="http://schemas.openxmlformats.org/officeDocument/2006/relationships" xmlns:m="http://schemas.openxmlformats.org/officeDocument/2006/math" xmlns:v="urn:schemas-microsoft-com:vml" xmlns:wp14="http://schemas.microsoft.com/office/word/2010/wordprocessingDrawing" xmlns:wp="http://schemas.openxmlformats.org/drawingml/2006/wordprocessingDrawing" xmlns:w10="urn:schemas-microsoft-com:office:word" xmlns:w="http://schemas.openxmlformats.org/wordprocessingml/2006/main" xmlns:w14="http://schemas.microsoft.com/office/word/2010/wordml" xmlns:w15="http://schemas.microsoft.com/office/word/2012/wordml" xmlns:w16cex="http://schemas.microsoft.com/office/word/2018/wordml/cex" xmlns:w16cid="http://schemas.microsoft.com/office/word/2016/wordml/cid" xmlns:w16="http://schemas.microsoft.com/office/word/2018/wordml" xmlns:w16du="http://schemas.microsoft.com/office/word/2023/wordml/word16du" xmlns:w16sdtdh="http://schemas.microsoft.com/office/word/2020/wordml/sdtdatahash" xmlns:w16se="http://schemas.microsoft.com/office/word/2015/wordml/symex" xmlns:wpg="http://schemas.microsoft.com/office/word/2010/wordprocessingGroup" xmlns:wpi="http://schemas.microsoft.com/office/word/2010/wordprocessingInk" xmlns:wne="http://schemas.microsoft.com/office/word/2006/wordml" xmlns:wps="http://schemas.microsoft.com/office/word/2010/wordprocessingShape" mc:Ignorable="w14 w15 w16se w16cid w16 w16cex w16sdtdh w16du wp14">
+<w:hdr xmlns:wpc="http://schemas.microsoft.com/office/word/2010/wordprocessingCanvas" xmlns:cx="http://schemas.microsoft.com/office/drawing/2014/chartex" xmlns:cx1="http://schemas.microsoft.com/office/drawing/2015/9/8/chartex" xmlns:cx2="http://schemas.microsoft.com/office/drawing/2015/10/21/chartex" xmlns:cx3="http://schemas.microsoft.com/office/drawing/2016/5/9/chartex" xmlns:cx4="http://schemas.microsoft.com/office/drawing/2016/5/10/chartex" xmlns:cx5="http://schemas.microsoft.com/office/drawing/2016/5/11/chartex" xmlns:cx6="http://schemas.microsoft.com/office/drawing/2016/5/12/chartex" xmlns:cx7="http://schemas.microsoft.com/office/drawing/2016/5/13/chartex" xmlns:cx8="http://schemas.microsoft.com/office/drawing/2016/5/14/chartex" xmlns:mc="http://schemas.openxmlformats.org/markup-compatibility/2006" xmlns:aink="http://schemas.microsoft.com/office/drawing/2016/ink" xmlns:am3d="http://schemas.microsoft.com/office/drawing/2017/model3d" xmlns:o="urn:schemas-microsoft-com:office:office" xmlns:r="http://schemas.openxmlformats.org/officeDocument/2006/relationships" xmlns:m="http://schemas.openxmlformats.org/officeDocument/2006/math" xmlns:v="urn:schemas-microsoft-com:vml" xmlns:wp14="http://schemas.microsoft.com/office/word/2010/wordprocessingDrawing" xmlns:wp="http://schemas.openxmlformats.org/drawingml/2006/wordprocessingDrawing" xmlns:w10="urn:schemas-microsoft-com:office:word" xmlns:w="http://schemas.openxmlformats.org/wordprocessingml/2006/main" xmlns:w14="http://schemas.microsoft.com/office/word/2010/wordml" xmlns:w15="http://schemas.microsoft.com/office/word/2012/wordml" xmlns:w16cid="http://schemas.microsoft.com/office/word/2016/wordml/cid" xmlns:w16se="http://schemas.microsoft.com/office/word/2015/wordml/symex" xmlns:wpg="http://schemas.microsoft.com/office/word/2010/wordprocessingGroup" xmlns:wpi="http://schemas.microsoft.com/office/word/2010/wordprocessingInk" xmlns:wne="http://schemas.microsoft.com/office/word/2006/wordml" xmlns:wps="http://schemas.microsoft.com/office/word/2010/wordprocessingShape" mc:Ignorable="w14 w15 w16se w16cid wp14">
   <w:p>
     <w:pPr>
       <w:pStyle w:val="Header"/>
@@ -5180,7 +6599,7 @@
 </file>
 
 <file path=word/numbering.xml><?xml version="1.0" encoding="utf-8"?>
-<w:numbering xmlns:wpc="http://schemas.microsoft.com/office/word/2010/wordprocessingCanvas" xmlns:cx="http://schemas.microsoft.com/office/drawing/2014/chartex" xmlns:cx1="http://schemas.microsoft.com/office/drawing/2015/9/8/chartex" xmlns:cx2="http://schemas.microsoft.com/office/drawing/2015/10/21/chartex" xmlns:cx3="http://schemas.microsoft.com/office/drawing/2016/5/9/chartex" xmlns:cx4="http://schemas.microsoft.com/office/drawing/2016/5/10/chartex" xmlns:cx5="http://schemas.microsoft.com/office/drawing/2016/5/11/chartex" xmlns:cx6="http://schemas.microsoft.com/office/drawing/2016/5/12/chartex" xmlns:cx7="http://schemas.microsoft.com/office/drawing/2016/5/13/chartex" xmlns:cx8="http://schemas.microsoft.com/office/drawing/2016/5/14/chartex" xmlns:mc="http://schemas.openxmlformats.org/markup-compatibility/2006" xmlns:aink="http://schemas.microsoft.com/office/drawing/2016/ink" xmlns:am3d="http://schemas.microsoft.com/office/drawing/2017/model3d" xmlns:o="urn:schemas-microsoft-com:office:office" xmlns:oel="http://schemas.microsoft.com/office/2019/extlst" xmlns:r="http://schemas.openxmlformats.org/officeDocument/2006/relationships" xmlns:m="http://schemas.openxmlformats.org/officeDocument/2006/math" xmlns:v="urn:schemas-microsoft-com:vml" xmlns:wp14="http://schemas.microsoft.com/office/word/2010/wordprocessingDrawing" xmlns:wp="http://schemas.openxmlformats.org/drawingml/2006/wordprocessingDrawing" xmlns:w10="urn:schemas-microsoft-com:office:word" xmlns:w="http://schemas.openxmlformats.org/wordprocessingml/2006/main" xmlns:w14="http://schemas.microsoft.com/office/word/2010/wordml" xmlns:w15="http://schemas.microsoft.com/office/word/2012/wordml" xmlns:w16cex="http://schemas.microsoft.com/office/word/2018/wordml/cex" xmlns:w16cid="http://schemas.microsoft.com/office/word/2016/wordml/cid" xmlns:w16="http://schemas.microsoft.com/office/word/2018/wordml" xmlns:w16du="http://schemas.microsoft.com/office/word/2023/wordml/word16du" xmlns:w16sdtdh="http://schemas.microsoft.com/office/word/2020/wordml/sdtdatahash" xmlns:w16se="http://schemas.microsoft.com/office/word/2015/wordml/symex" xmlns:wpg="http://schemas.microsoft.com/office/word/2010/wordprocessingGroup" xmlns:wpi="http://schemas.microsoft.com/office/word/2010/wordprocessingInk" xmlns:wne="http://schemas.microsoft.com/office/word/2006/wordml" xmlns:wps="http://schemas.microsoft.com/office/word/2010/wordprocessingShape" mc:Ignorable="w14 w15 w16se w16cid w16 w16cex w16sdtdh w16du wp14">
+<w:numbering xmlns:wpc="http://schemas.microsoft.com/office/word/2010/wordprocessingCanvas" xmlns:cx="http://schemas.microsoft.com/office/drawing/2014/chartex" xmlns:cx1="http://schemas.microsoft.com/office/drawing/2015/9/8/chartex" xmlns:cx2="http://schemas.microsoft.com/office/drawing/2015/10/21/chartex" xmlns:cx3="http://schemas.microsoft.com/office/drawing/2016/5/9/chartex" xmlns:cx4="http://schemas.microsoft.com/office/drawing/2016/5/10/chartex" xmlns:cx5="http://schemas.microsoft.com/office/drawing/2016/5/11/chartex" xmlns:cx6="http://schemas.microsoft.com/office/drawing/2016/5/12/chartex" xmlns:cx7="http://schemas.microsoft.com/office/drawing/2016/5/13/chartex" xmlns:cx8="http://schemas.microsoft.com/office/drawing/2016/5/14/chartex" xmlns:mc="http://schemas.openxmlformats.org/markup-compatibility/2006" xmlns:aink="http://schemas.microsoft.com/office/drawing/2016/ink" xmlns:am3d="http://schemas.microsoft.com/office/drawing/2017/model3d" xmlns:o="urn:schemas-microsoft-com:office:office" xmlns:r="http://schemas.openxmlformats.org/officeDocument/2006/relationships" xmlns:m="http://schemas.openxmlformats.org/officeDocument/2006/math" xmlns:v="urn:schemas-microsoft-com:vml" xmlns:wp14="http://schemas.microsoft.com/office/word/2010/wordprocessingDrawing" xmlns:wp="http://schemas.openxmlformats.org/drawingml/2006/wordprocessingDrawing" xmlns:w10="urn:schemas-microsoft-com:office:word" xmlns:w="http://schemas.openxmlformats.org/wordprocessingml/2006/main" xmlns:w14="http://schemas.microsoft.com/office/word/2010/wordml" xmlns:w15="http://schemas.microsoft.com/office/word/2012/wordml" xmlns:w16cid="http://schemas.microsoft.com/office/word/2016/wordml/cid" xmlns:w16se="http://schemas.microsoft.com/office/word/2015/wordml/symex" xmlns:wpg="http://schemas.microsoft.com/office/word/2010/wordprocessingGroup" xmlns:wpi="http://schemas.microsoft.com/office/word/2010/wordprocessingInk" xmlns:wne="http://schemas.microsoft.com/office/word/2006/wordml" xmlns:wps="http://schemas.microsoft.com/office/word/2010/wordprocessingShape" mc:Ignorable="w14 w15 w16se w16cid wp14">
   <w:abstractNum w:abstractNumId="0" w15:restartNumberingAfterBreak="0">
     <w:nsid w:val="114E06B0"/>
     <w:multiLevelType w:val="hybridMultilevel"/>
@@ -5407,17 +6826,17 @@
       </w:rPr>
     </w:lvl>
   </w:abstractNum>
-  <w:num w:numId="1" w16cid:durableId="47414983">
+  <w:num w:numId="1">
     <w:abstractNumId w:val="0"/>
   </w:num>
-  <w:num w:numId="2" w16cid:durableId="2092506571">
+  <w:num w:numId="2">
     <w:abstractNumId w:val="1"/>
   </w:num>
 </w:numbering>
 </file>
 
 <file path=word/styles.xml><?xml version="1.0" encoding="utf-8"?>
-<w:styles xmlns:mc="http://schemas.openxmlformats.org/markup-compatibility/2006" xmlns:r="http://schemas.openxmlformats.org/officeDocument/2006/relationships" xmlns:w="http://schemas.openxmlformats.org/wordprocessingml/2006/main" xmlns:w14="http://schemas.microsoft.com/office/word/2010/wordml" xmlns:w15="http://schemas.microsoft.com/office/word/2012/wordml" xmlns:w16cex="http://schemas.microsoft.com/office/word/2018/wordml/cex" xmlns:w16cid="http://schemas.microsoft.com/office/word/2016/wordml/cid" xmlns:w16="http://schemas.microsoft.com/office/word/2018/wordml" xmlns:w16du="http://schemas.microsoft.com/office/word/2023/wordml/word16du" xmlns:w16sdtdh="http://schemas.microsoft.com/office/word/2020/wordml/sdtdatahash" xmlns:w16se="http://schemas.microsoft.com/office/word/2015/wordml/symex" mc:Ignorable="w14 w15 w16se w16cid w16 w16cex w16sdtdh w16du">
+<w:styles xmlns:mc="http://schemas.openxmlformats.org/markup-compatibility/2006" xmlns:r="http://schemas.openxmlformats.org/officeDocument/2006/relationships" xmlns:w="http://schemas.openxmlformats.org/wordprocessingml/2006/main" xmlns:w14="http://schemas.microsoft.com/office/word/2010/wordml" xmlns:w15="http://schemas.microsoft.com/office/word/2012/wordml" xmlns:w16cid="http://schemas.microsoft.com/office/word/2016/wordml/cid" xmlns:w16se="http://schemas.microsoft.com/office/word/2015/wordml/symex" mc:Ignorable="w14 w15 w16se w16cid">
   <w:docDefaults>
     <w:rPrDefault>
       <w:rPr>
@@ -5429,7 +6848,7 @@
     </w:rPrDefault>
     <w:pPrDefault/>
   </w:docDefaults>
-  <w:latentStyles w:defLockedState="0" w:defUIPriority="99" w:defSemiHidden="0" w:defUnhideWhenUsed="0" w:defQFormat="0" w:count="376">
+  <w:latentStyles w:defLockedState="0" w:defUIPriority="99" w:defSemiHidden="0" w:defUnhideWhenUsed="0" w:defQFormat="0" w:count="375">
     <w:lsdException w:name="Normal" w:uiPriority="0" w:qFormat="1"/>
     <w:lsdException w:name="heading 1" w:uiPriority="9" w:qFormat="1"/>
     <w:lsdException w:name="heading 2" w:semiHidden="1" w:uiPriority="9" w:unhideWhenUsed="1" w:qFormat="1"/>
@@ -5805,7 +7224,6 @@
     <w:lsdException w:name="Smart Hyperlink" w:semiHidden="1" w:unhideWhenUsed="1"/>
     <w:lsdException w:name="Hashtag" w:semiHidden="1" w:unhideWhenUsed="1"/>
     <w:lsdException w:name="Unresolved Mention" w:semiHidden="1" w:unhideWhenUsed="1"/>
-    <w:lsdException w:name="Smart Link" w:semiHidden="1" w:unhideWhenUsed="1"/>
   </w:latentStyles>
   <w:style w:type="paragraph" w:default="1" w:styleId="Normal">
     <w:name w:val="Normal"/>
@@ -6403,6 +7821,22 @@
       <w:u w:val="single"/>
     </w:rPr>
   </w:style>
+  <w:style w:type="table" w:styleId="TableGrid">
+    <w:name w:val="Table Grid"/>
+    <w:basedOn w:val="TableNormal"/>
+    <w:uiPriority w:val="39"/>
+    <w:rsid w:val="000C6176"/>
+    <w:tblPr>
+      <w:tblBorders>
+        <w:top w:val="single" w:sz="4" w:space="0" w:color="auto"/>
+        <w:left w:val="single" w:sz="4" w:space="0" w:color="auto"/>
+        <w:bottom w:val="single" w:sz="4" w:space="0" w:color="auto"/>
+        <w:right w:val="single" w:sz="4" w:space="0" w:color="auto"/>
+        <w:insideH w:val="single" w:sz="4" w:space="0" w:color="auto"/>
+        <w:insideV w:val="single" w:sz="4" w:space="0" w:color="auto"/>
+      </w:tblBorders>
+    </w:tblPr>
+  </w:style>
 </w:styles>
 </file>
 
@@ -6907,7 +8341,485 @@
 </c:chartSpace>
 </file>
 
+<file path=word/charts/chart2.xml><?xml version="1.0" encoding="utf-8"?>
+<c:chartSpace xmlns:c="http://schemas.openxmlformats.org/drawingml/2006/chart" xmlns:a="http://schemas.openxmlformats.org/drawingml/2006/main" xmlns:r="http://schemas.openxmlformats.org/officeDocument/2006/relationships" xmlns:c16r2="http://schemas.microsoft.com/office/drawing/2015/06/chart">
+  <c:date1904 val="0"/>
+  <c:lang val="en-US"/>
+  <c:roundedCorners val="0"/>
+  <mc:AlternateContent xmlns:mc="http://schemas.openxmlformats.org/markup-compatibility/2006">
+    <mc:Choice xmlns:c14="http://schemas.microsoft.com/office/drawing/2007/8/2/chart" Requires="c14">
+      <c14:style val="102"/>
+    </mc:Choice>
+    <mc:Fallback>
+      <c:style val="2"/>
+    </mc:Fallback>
+  </mc:AlternateContent>
+  <c:clrMapOvr bg1="lt1" tx1="dk1" bg2="lt2" tx2="dk2" accent1="accent1" accent2="accent2" accent3="accent3" accent4="accent4" accent5="accent5" accent6="accent6" hlink="hlink" folHlink="folHlink"/>
+  <c:chart>
+    <c:title>
+      <c:tx>
+        <c:rich>
+          <a:bodyPr rot="0" spcFirstLastPara="1" vertOverflow="ellipsis" vert="horz" wrap="square" anchor="ctr" anchorCtr="1"/>
+          <a:lstStyle/>
+          <a:p>
+            <a:pPr>
+              <a:defRPr sz="1400" b="0" i="0" u="none" strike="noStrike" kern="1200" spc="0" baseline="0">
+                <a:solidFill>
+                  <a:schemeClr val="tx1">
+                    <a:lumMod val="65000"/>
+                    <a:lumOff val="35000"/>
+                  </a:schemeClr>
+                </a:solidFill>
+                <a:latin typeface="+mn-lt"/>
+                <a:ea typeface="+mn-ea"/>
+                <a:cs typeface="+mn-cs"/>
+              </a:defRPr>
+            </a:pPr>
+            <a:r>
+              <a:rPr lang="en-US"/>
+              <a:t>Monthly Profit 2025-2026</a:t>
+            </a:r>
+          </a:p>
+        </c:rich>
+      </c:tx>
+      <c:overlay val="0"/>
+      <c:spPr>
+        <a:noFill/>
+        <a:ln>
+          <a:noFill/>
+        </a:ln>
+        <a:effectLst/>
+      </c:spPr>
+      <c:txPr>
+        <a:bodyPr rot="0" spcFirstLastPara="1" vertOverflow="ellipsis" vert="horz" wrap="square" anchor="ctr" anchorCtr="1"/>
+        <a:lstStyle/>
+        <a:p>
+          <a:pPr>
+            <a:defRPr sz="1400" b="0" i="0" u="none" strike="noStrike" kern="1200" spc="0" baseline="0">
+              <a:solidFill>
+                <a:schemeClr val="tx1">
+                  <a:lumMod val="65000"/>
+                  <a:lumOff val="35000"/>
+                </a:schemeClr>
+              </a:solidFill>
+              <a:latin typeface="+mn-lt"/>
+              <a:ea typeface="+mn-ea"/>
+              <a:cs typeface="+mn-cs"/>
+            </a:defRPr>
+          </a:pPr>
+          <a:endParaRPr lang="en-US"/>
+        </a:p>
+      </c:txPr>
+    </c:title>
+    <c:autoTitleDeleted val="0"/>
+    <c:plotArea>
+      <c:layout>
+        <c:manualLayout>
+          <c:layoutTarget val="inner"/>
+          <c:xMode val="edge"/>
+          <c:yMode val="edge"/>
+          <c:x val="0.11827831617201696"/>
+          <c:y val="0.14292870905587668"/>
+          <c:w val="0.85821741032370957"/>
+          <c:h val="0.74531791907514455"/>
+        </c:manualLayout>
+      </c:layout>
+      <c:lineChart>
+        <c:grouping val="standard"/>
+        <c:varyColors val="0"/>
+        <c:ser>
+          <c:idx val="0"/>
+          <c:order val="0"/>
+          <c:spPr>
+            <a:ln w="28575" cap="rnd">
+              <a:solidFill>
+                <a:schemeClr val="accent1"/>
+              </a:solidFill>
+              <a:round/>
+            </a:ln>
+            <a:effectLst/>
+          </c:spPr>
+          <c:marker>
+            <c:symbol val="none"/>
+          </c:marker>
+          <c:cat>
+            <c:numRef>
+              <c:f>Revenue!$C$23:$C$46</c:f>
+              <c:numCache>
+                <c:formatCode>mmm\-yy</c:formatCode>
+                <c:ptCount val="24"/>
+                <c:pt idx="0">
+                  <c:v>45658</c:v>
+                </c:pt>
+                <c:pt idx="1">
+                  <c:v>45689</c:v>
+                </c:pt>
+                <c:pt idx="2">
+                  <c:v>45717</c:v>
+                </c:pt>
+                <c:pt idx="3">
+                  <c:v>45748</c:v>
+                </c:pt>
+                <c:pt idx="4">
+                  <c:v>45778</c:v>
+                </c:pt>
+                <c:pt idx="5">
+                  <c:v>45809</c:v>
+                </c:pt>
+                <c:pt idx="6">
+                  <c:v>45839</c:v>
+                </c:pt>
+                <c:pt idx="7">
+                  <c:v>45870</c:v>
+                </c:pt>
+                <c:pt idx="8">
+                  <c:v>45901</c:v>
+                </c:pt>
+                <c:pt idx="9">
+                  <c:v>45931</c:v>
+                </c:pt>
+                <c:pt idx="10">
+                  <c:v>45962</c:v>
+                </c:pt>
+                <c:pt idx="11">
+                  <c:v>45992</c:v>
+                </c:pt>
+                <c:pt idx="12">
+                  <c:v>46023</c:v>
+                </c:pt>
+                <c:pt idx="13">
+                  <c:v>46054</c:v>
+                </c:pt>
+                <c:pt idx="14">
+                  <c:v>46082</c:v>
+                </c:pt>
+                <c:pt idx="15">
+                  <c:v>46113</c:v>
+                </c:pt>
+                <c:pt idx="16">
+                  <c:v>46143</c:v>
+                </c:pt>
+                <c:pt idx="17">
+                  <c:v>46174</c:v>
+                </c:pt>
+                <c:pt idx="18">
+                  <c:v>46204</c:v>
+                </c:pt>
+                <c:pt idx="19">
+                  <c:v>46235</c:v>
+                </c:pt>
+                <c:pt idx="20">
+                  <c:v>46266</c:v>
+                </c:pt>
+                <c:pt idx="21">
+                  <c:v>46296</c:v>
+                </c:pt>
+                <c:pt idx="22">
+                  <c:v>46327</c:v>
+                </c:pt>
+                <c:pt idx="23">
+                  <c:v>46357</c:v>
+                </c:pt>
+              </c:numCache>
+            </c:numRef>
+          </c:cat>
+          <c:val>
+            <c:numRef>
+              <c:f>Revenue!$N$23:$N$46</c:f>
+              <c:numCache>
+                <c:formatCode>_("$"* #,##0.00_);_("$"* \(#,##0.00\);_("$"* "-"??_);_(@_)</c:formatCode>
+                <c:ptCount val="24"/>
+                <c:pt idx="0">
+                  <c:v>-9.08</c:v>
+                </c:pt>
+                <c:pt idx="1">
+                  <c:v>-9.08</c:v>
+                </c:pt>
+                <c:pt idx="2">
+                  <c:v>-9.0466666666666669</c:v>
+                </c:pt>
+                <c:pt idx="3">
+                  <c:v>-8.98</c:v>
+                </c:pt>
+                <c:pt idx="4">
+                  <c:v>-8.9133333333333322</c:v>
+                </c:pt>
+                <c:pt idx="5">
+                  <c:v>-8.4133333333333304</c:v>
+                </c:pt>
+                <c:pt idx="6">
+                  <c:v>-7.7466666666666599</c:v>
+                </c:pt>
+                <c:pt idx="7">
+                  <c:v>-6.4133333333333198</c:v>
+                </c:pt>
+                <c:pt idx="8">
+                  <c:v>-5.7466666666666502</c:v>
+                </c:pt>
+                <c:pt idx="9">
+                  <c:v>-4.0799999999999734</c:v>
+                </c:pt>
+                <c:pt idx="10">
+                  <c:v>-2.4133333333332985</c:v>
+                </c:pt>
+                <c:pt idx="11">
+                  <c:v>45.920000000000059</c:v>
+                </c:pt>
+                <c:pt idx="12">
+                  <c:v>64.253333333333401</c:v>
+                </c:pt>
+                <c:pt idx="13">
+                  <c:v>91.75333333333343</c:v>
+                </c:pt>
+                <c:pt idx="14">
+                  <c:v>119.25333333333346</c:v>
+                </c:pt>
+                <c:pt idx="15">
+                  <c:v>155.92000000000019</c:v>
+                </c:pt>
+                <c:pt idx="16">
+                  <c:v>192.58666666666687</c:v>
+                </c:pt>
+                <c:pt idx="17">
+                  <c:v>229.25333333333356</c:v>
+                </c:pt>
+                <c:pt idx="18">
+                  <c:v>284.25333333333361</c:v>
+                </c:pt>
+                <c:pt idx="19">
+                  <c:v>357.58666666666699</c:v>
+                </c:pt>
+                <c:pt idx="20">
+                  <c:v>449.25333333333367</c:v>
+                </c:pt>
+                <c:pt idx="21">
+                  <c:v>559.25333333333379</c:v>
+                </c:pt>
+                <c:pt idx="22">
+                  <c:v>687.58666666666727</c:v>
+                </c:pt>
+                <c:pt idx="23">
+                  <c:v>907.5866666666675</c:v>
+                </c:pt>
+              </c:numCache>
+            </c:numRef>
+          </c:val>
+          <c:smooth val="0"/>
+          <c:extLst>
+            <c:ext xmlns:c16="http://schemas.microsoft.com/office/drawing/2014/chart" uri="{C3380CC4-5D6E-409C-BE32-E72D297353CC}">
+              <c16:uniqueId val="{00000000-1FF5-42E6-89F1-2DE99CDB7EA6}"/>
+            </c:ext>
+          </c:extLst>
+        </c:ser>
+        <c:dLbls>
+          <c:showLegendKey val="0"/>
+          <c:showVal val="0"/>
+          <c:showCatName val="0"/>
+          <c:showSerName val="0"/>
+          <c:showPercent val="0"/>
+          <c:showBubbleSize val="0"/>
+        </c:dLbls>
+        <c:smooth val="0"/>
+        <c:axId val="602227328"/>
+        <c:axId val="371042560"/>
+      </c:lineChart>
+      <c:dateAx>
+        <c:axId val="602227328"/>
+        <c:scaling>
+          <c:orientation val="minMax"/>
+        </c:scaling>
+        <c:delete val="0"/>
+        <c:axPos val="b"/>
+        <c:numFmt formatCode="mmm\-yy" sourceLinked="1"/>
+        <c:majorTickMark val="out"/>
+        <c:minorTickMark val="none"/>
+        <c:tickLblPos val="nextTo"/>
+        <c:spPr>
+          <a:noFill/>
+          <a:ln w="9525" cap="flat" cmpd="sng" algn="ctr">
+            <a:solidFill>
+              <a:schemeClr val="tx1">
+                <a:lumMod val="15000"/>
+                <a:lumOff val="85000"/>
+              </a:schemeClr>
+            </a:solidFill>
+            <a:round/>
+          </a:ln>
+          <a:effectLst/>
+        </c:spPr>
+        <c:txPr>
+          <a:bodyPr rot="-60000000" spcFirstLastPara="1" vertOverflow="ellipsis" vert="horz" wrap="square" anchor="ctr" anchorCtr="1"/>
+          <a:lstStyle/>
+          <a:p>
+            <a:pPr>
+              <a:defRPr sz="900" b="0" i="0" u="none" strike="noStrike" kern="1200" baseline="0">
+                <a:solidFill>
+                  <a:schemeClr val="tx1">
+                    <a:lumMod val="65000"/>
+                    <a:lumOff val="35000"/>
+                  </a:schemeClr>
+                </a:solidFill>
+                <a:latin typeface="+mn-lt"/>
+                <a:ea typeface="+mn-ea"/>
+                <a:cs typeface="+mn-cs"/>
+              </a:defRPr>
+            </a:pPr>
+            <a:endParaRPr lang="en-US"/>
+          </a:p>
+        </c:txPr>
+        <c:crossAx val="371042560"/>
+        <c:crosses val="autoZero"/>
+        <c:auto val="1"/>
+        <c:lblOffset val="100"/>
+        <c:baseTimeUnit val="months"/>
+      </c:dateAx>
+      <c:valAx>
+        <c:axId val="371042560"/>
+        <c:scaling>
+          <c:orientation val="minMax"/>
+        </c:scaling>
+        <c:delete val="0"/>
+        <c:axPos val="l"/>
+        <c:majorGridlines>
+          <c:spPr>
+            <a:ln w="9525" cap="flat" cmpd="sng" algn="ctr">
+              <a:solidFill>
+                <a:schemeClr val="tx1">
+                  <a:lumMod val="15000"/>
+                  <a:lumOff val="85000"/>
+                </a:schemeClr>
+              </a:solidFill>
+              <a:round/>
+            </a:ln>
+            <a:effectLst/>
+          </c:spPr>
+        </c:majorGridlines>
+        <c:numFmt formatCode="_(&quot;$&quot;* #,##0.00_);_(&quot;$&quot;* \(#,##0.00\);_(&quot;$&quot;* &quot;-&quot;??_);_(@_)" sourceLinked="1"/>
+        <c:majorTickMark val="none"/>
+        <c:minorTickMark val="none"/>
+        <c:tickLblPos val="nextTo"/>
+        <c:spPr>
+          <a:noFill/>
+          <a:ln>
+            <a:noFill/>
+          </a:ln>
+          <a:effectLst/>
+        </c:spPr>
+        <c:txPr>
+          <a:bodyPr rot="-60000000" spcFirstLastPara="1" vertOverflow="ellipsis" vert="horz" wrap="square" anchor="ctr" anchorCtr="1"/>
+          <a:lstStyle/>
+          <a:p>
+            <a:pPr>
+              <a:defRPr sz="900" b="0" i="0" u="none" strike="noStrike" kern="1200" baseline="0">
+                <a:solidFill>
+                  <a:schemeClr val="tx1">
+                    <a:lumMod val="65000"/>
+                    <a:lumOff val="35000"/>
+                  </a:schemeClr>
+                </a:solidFill>
+                <a:latin typeface="+mn-lt"/>
+                <a:ea typeface="+mn-ea"/>
+                <a:cs typeface="+mn-cs"/>
+              </a:defRPr>
+            </a:pPr>
+            <a:endParaRPr lang="en-US"/>
+          </a:p>
+        </c:txPr>
+        <c:crossAx val="602227328"/>
+        <c:crosses val="autoZero"/>
+        <c:crossBetween val="between"/>
+      </c:valAx>
+      <c:spPr>
+        <a:noFill/>
+        <a:ln>
+          <a:noFill/>
+        </a:ln>
+        <a:effectLst/>
+      </c:spPr>
+    </c:plotArea>
+    <c:plotVisOnly val="1"/>
+    <c:dispBlanksAs val="gap"/>
+    <c:extLst>
+      <c:ext xmlns:c16r3="http://schemas.microsoft.com/office/drawing/2017/03/chart" uri="{56B9EC1D-385E-4148-901F-78D8002777C0}">
+        <c16r3:dataDisplayOptions16>
+          <c16r3:dispNaAsBlank val="1"/>
+        </c16r3:dataDisplayOptions16>
+      </c:ext>
+    </c:extLst>
+    <c:showDLblsOverMax val="0"/>
+  </c:chart>
+  <c:spPr>
+    <a:solidFill>
+      <a:schemeClr val="bg1"/>
+    </a:solidFill>
+    <a:ln w="9525" cap="flat" cmpd="sng" algn="ctr">
+      <a:solidFill>
+        <a:schemeClr val="tx1">
+          <a:lumMod val="15000"/>
+          <a:lumOff val="85000"/>
+        </a:schemeClr>
+      </a:solidFill>
+      <a:round/>
+    </a:ln>
+    <a:effectLst/>
+  </c:spPr>
+  <c:txPr>
+    <a:bodyPr/>
+    <a:lstStyle/>
+    <a:p>
+      <a:pPr>
+        <a:defRPr/>
+      </a:pPr>
+      <a:endParaRPr lang="en-US"/>
+    </a:p>
+  </c:txPr>
+  <c:externalData r:id="rId4">
+    <c:autoUpdate val="0"/>
+  </c:externalData>
+</c:chartSpace>
+</file>
+
 <file path=word/charts/colors1.xml><?xml version="1.0" encoding="utf-8"?>
+<cs:colorStyle xmlns:cs="http://schemas.microsoft.com/office/drawing/2012/chartStyle" xmlns:a="http://schemas.openxmlformats.org/drawingml/2006/main" meth="cycle" id="10">
+  <a:schemeClr val="accent1"/>
+  <a:schemeClr val="accent2"/>
+  <a:schemeClr val="accent3"/>
+  <a:schemeClr val="accent4"/>
+  <a:schemeClr val="accent5"/>
+  <a:schemeClr val="accent6"/>
+  <cs:variation/>
+  <cs:variation>
+    <a:lumMod val="60000"/>
+  </cs:variation>
+  <cs:variation>
+    <a:lumMod val="80000"/>
+    <a:lumOff val="20000"/>
+  </cs:variation>
+  <cs:variation>
+    <a:lumMod val="80000"/>
+  </cs:variation>
+  <cs:variation>
+    <a:lumMod val="60000"/>
+    <a:lumOff val="40000"/>
+  </cs:variation>
+  <cs:variation>
+    <a:lumMod val="50000"/>
+  </cs:variation>
+  <cs:variation>
+    <a:lumMod val="70000"/>
+    <a:lumOff val="30000"/>
+  </cs:variation>
+  <cs:variation>
+    <a:lumMod val="70000"/>
+  </cs:variation>
+  <cs:variation>
+    <a:lumMod val="50000"/>
+    <a:lumOff val="50000"/>
+  </cs:variation>
+</cs:colorStyle>
+</file>
+
+<file path=word/charts/colors2.xml><?xml version="1.0" encoding="utf-8"?>
 <cs:colorStyle xmlns:cs="http://schemas.microsoft.com/office/drawing/2012/chartStyle" xmlns:a="http://schemas.openxmlformats.org/drawingml/2006/main" meth="cycle" id="10">
   <a:schemeClr val="accent1"/>
   <a:schemeClr val="accent2"/>
@@ -7097,6 +9009,522 @@
       <a:schemeClr val="tx1"/>
     </cs:fontRef>
     <cs:spPr>
+      <a:ln w="9525">
+        <a:solidFill>
+          <a:schemeClr val="phClr"/>
+        </a:solidFill>
+      </a:ln>
+    </cs:spPr>
+  </cs:dataPointMarker>
+  <cs:dataPointMarkerLayout symbol="circle" size="5"/>
+  <cs:dataPointWireframe>
+    <cs:lnRef idx="0">
+      <cs:styleClr val="auto"/>
+    </cs:lnRef>
+    <cs:fillRef idx="1"/>
+    <cs:effectRef idx="0"/>
+    <cs:fontRef idx="minor">
+      <a:schemeClr val="tx1"/>
+    </cs:fontRef>
+    <cs:spPr>
+      <a:ln w="9525" cap="rnd">
+        <a:solidFill>
+          <a:schemeClr val="phClr"/>
+        </a:solidFill>
+        <a:round/>
+      </a:ln>
+    </cs:spPr>
+  </cs:dataPointWireframe>
+  <cs:dataTable>
+    <cs:lnRef idx="0"/>
+    <cs:fillRef idx="0"/>
+    <cs:effectRef idx="0"/>
+    <cs:fontRef idx="minor">
+      <a:schemeClr val="tx1">
+        <a:lumMod val="65000"/>
+        <a:lumOff val="35000"/>
+      </a:schemeClr>
+    </cs:fontRef>
+    <cs:spPr>
+      <a:noFill/>
+      <a:ln w="9525" cap="flat" cmpd="sng" algn="ctr">
+        <a:solidFill>
+          <a:schemeClr val="tx1">
+            <a:lumMod val="15000"/>
+            <a:lumOff val="85000"/>
+          </a:schemeClr>
+        </a:solidFill>
+        <a:round/>
+      </a:ln>
+    </cs:spPr>
+    <cs:defRPr sz="900" kern="1200"/>
+  </cs:dataTable>
+  <cs:downBar>
+    <cs:lnRef idx="0"/>
+    <cs:fillRef idx="0"/>
+    <cs:effectRef idx="0"/>
+    <cs:fontRef idx="minor">
+      <a:schemeClr val="dk1"/>
+    </cs:fontRef>
+    <cs:spPr>
+      <a:solidFill>
+        <a:schemeClr val="dk1">
+          <a:lumMod val="65000"/>
+          <a:lumOff val="35000"/>
+        </a:schemeClr>
+      </a:solidFill>
+      <a:ln w="9525">
+        <a:solidFill>
+          <a:schemeClr val="tx1">
+            <a:lumMod val="65000"/>
+            <a:lumOff val="35000"/>
+          </a:schemeClr>
+        </a:solidFill>
+      </a:ln>
+    </cs:spPr>
+  </cs:downBar>
+  <cs:dropLine>
+    <cs:lnRef idx="0"/>
+    <cs:fillRef idx="0"/>
+    <cs:effectRef idx="0"/>
+    <cs:fontRef idx="minor">
+      <a:schemeClr val="tx1"/>
+    </cs:fontRef>
+    <cs:spPr>
+      <a:ln w="9525" cap="flat" cmpd="sng" algn="ctr">
+        <a:solidFill>
+          <a:schemeClr val="tx1">
+            <a:lumMod val="35000"/>
+            <a:lumOff val="65000"/>
+          </a:schemeClr>
+        </a:solidFill>
+        <a:round/>
+      </a:ln>
+    </cs:spPr>
+  </cs:dropLine>
+  <cs:errorBar>
+    <cs:lnRef idx="0"/>
+    <cs:fillRef idx="0"/>
+    <cs:effectRef idx="0"/>
+    <cs:fontRef idx="minor">
+      <a:schemeClr val="tx1"/>
+    </cs:fontRef>
+    <cs:spPr>
+      <a:ln w="9525" cap="flat" cmpd="sng" algn="ctr">
+        <a:solidFill>
+          <a:schemeClr val="tx1">
+            <a:lumMod val="65000"/>
+            <a:lumOff val="35000"/>
+          </a:schemeClr>
+        </a:solidFill>
+        <a:round/>
+      </a:ln>
+    </cs:spPr>
+  </cs:errorBar>
+  <cs:floor>
+    <cs:lnRef idx="0"/>
+    <cs:fillRef idx="0"/>
+    <cs:effectRef idx="0"/>
+    <cs:fontRef idx="minor">
+      <a:schemeClr val="tx1"/>
+    </cs:fontRef>
+    <cs:spPr>
+      <a:noFill/>
+      <a:ln>
+        <a:noFill/>
+      </a:ln>
+    </cs:spPr>
+  </cs:floor>
+  <cs:gridlineMajor>
+    <cs:lnRef idx="0"/>
+    <cs:fillRef idx="0"/>
+    <cs:effectRef idx="0"/>
+    <cs:fontRef idx="minor">
+      <a:schemeClr val="tx1"/>
+    </cs:fontRef>
+    <cs:spPr>
+      <a:ln w="9525" cap="flat" cmpd="sng" algn="ctr">
+        <a:solidFill>
+          <a:schemeClr val="tx1">
+            <a:lumMod val="15000"/>
+            <a:lumOff val="85000"/>
+          </a:schemeClr>
+        </a:solidFill>
+        <a:round/>
+      </a:ln>
+    </cs:spPr>
+  </cs:gridlineMajor>
+  <cs:gridlineMinor>
+    <cs:lnRef idx="0"/>
+    <cs:fillRef idx="0"/>
+    <cs:effectRef idx="0"/>
+    <cs:fontRef idx="minor">
+      <a:schemeClr val="tx1"/>
+    </cs:fontRef>
+    <cs:spPr>
+      <a:ln w="9525" cap="flat" cmpd="sng" algn="ctr">
+        <a:solidFill>
+          <a:schemeClr val="tx1">
+            <a:lumMod val="5000"/>
+            <a:lumOff val="95000"/>
+          </a:schemeClr>
+        </a:solidFill>
+        <a:round/>
+      </a:ln>
+    </cs:spPr>
+  </cs:gridlineMinor>
+  <cs:hiLoLine>
+    <cs:lnRef idx="0"/>
+    <cs:fillRef idx="0"/>
+    <cs:effectRef idx="0"/>
+    <cs:fontRef idx="minor">
+      <a:schemeClr val="tx1"/>
+    </cs:fontRef>
+    <cs:spPr>
+      <a:ln w="9525" cap="flat" cmpd="sng" algn="ctr">
+        <a:solidFill>
+          <a:schemeClr val="tx1">
+            <a:lumMod val="75000"/>
+            <a:lumOff val="25000"/>
+          </a:schemeClr>
+        </a:solidFill>
+        <a:round/>
+      </a:ln>
+    </cs:spPr>
+  </cs:hiLoLine>
+  <cs:leaderLine>
+    <cs:lnRef idx="0"/>
+    <cs:fillRef idx="0"/>
+    <cs:effectRef idx="0"/>
+    <cs:fontRef idx="minor">
+      <a:schemeClr val="tx1"/>
+    </cs:fontRef>
+    <cs:spPr>
+      <a:ln w="9525" cap="flat" cmpd="sng" algn="ctr">
+        <a:solidFill>
+          <a:schemeClr val="tx1">
+            <a:lumMod val="35000"/>
+            <a:lumOff val="65000"/>
+          </a:schemeClr>
+        </a:solidFill>
+        <a:round/>
+      </a:ln>
+    </cs:spPr>
+  </cs:leaderLine>
+  <cs:legend>
+    <cs:lnRef idx="0"/>
+    <cs:fillRef idx="0"/>
+    <cs:effectRef idx="0"/>
+    <cs:fontRef idx="minor">
+      <a:schemeClr val="tx1">
+        <a:lumMod val="65000"/>
+        <a:lumOff val="35000"/>
+      </a:schemeClr>
+    </cs:fontRef>
+    <cs:defRPr sz="900" kern="1200"/>
+  </cs:legend>
+  <cs:plotArea mods="allowNoFillOverride allowNoLineOverride">
+    <cs:lnRef idx="0"/>
+    <cs:fillRef idx="0"/>
+    <cs:effectRef idx="0"/>
+    <cs:fontRef idx="minor">
+      <a:schemeClr val="tx1"/>
+    </cs:fontRef>
+  </cs:plotArea>
+  <cs:plotArea3D mods="allowNoFillOverride allowNoLineOverride">
+    <cs:lnRef idx="0"/>
+    <cs:fillRef idx="0"/>
+    <cs:effectRef idx="0"/>
+    <cs:fontRef idx="minor">
+      <a:schemeClr val="tx1"/>
+    </cs:fontRef>
+  </cs:plotArea3D>
+  <cs:seriesAxis>
+    <cs:lnRef idx="0"/>
+    <cs:fillRef idx="0"/>
+    <cs:effectRef idx="0"/>
+    <cs:fontRef idx="minor">
+      <a:schemeClr val="tx1">
+        <a:lumMod val="65000"/>
+        <a:lumOff val="35000"/>
+      </a:schemeClr>
+    </cs:fontRef>
+    <cs:defRPr sz="900" kern="1200"/>
+  </cs:seriesAxis>
+  <cs:seriesLine>
+    <cs:lnRef idx="0"/>
+    <cs:fillRef idx="0"/>
+    <cs:effectRef idx="0"/>
+    <cs:fontRef idx="minor">
+      <a:schemeClr val="tx1"/>
+    </cs:fontRef>
+    <cs:spPr>
+      <a:ln w="9525" cap="flat" cmpd="sng" algn="ctr">
+        <a:solidFill>
+          <a:schemeClr val="tx1">
+            <a:lumMod val="35000"/>
+            <a:lumOff val="65000"/>
+          </a:schemeClr>
+        </a:solidFill>
+        <a:round/>
+      </a:ln>
+    </cs:spPr>
+  </cs:seriesLine>
+  <cs:title>
+    <cs:lnRef idx="0"/>
+    <cs:fillRef idx="0"/>
+    <cs:effectRef idx="0"/>
+    <cs:fontRef idx="minor">
+      <a:schemeClr val="tx1">
+        <a:lumMod val="65000"/>
+        <a:lumOff val="35000"/>
+      </a:schemeClr>
+    </cs:fontRef>
+    <cs:defRPr sz="1400" b="0" kern="1200" spc="0" baseline="0"/>
+  </cs:title>
+  <cs:trendline>
+    <cs:lnRef idx="0">
+      <cs:styleClr val="auto"/>
+    </cs:lnRef>
+    <cs:fillRef idx="0"/>
+    <cs:effectRef idx="0"/>
+    <cs:fontRef idx="minor">
+      <a:schemeClr val="tx1"/>
+    </cs:fontRef>
+    <cs:spPr>
+      <a:ln w="19050" cap="rnd">
+        <a:solidFill>
+          <a:schemeClr val="phClr"/>
+        </a:solidFill>
+        <a:prstDash val="sysDot"/>
+      </a:ln>
+    </cs:spPr>
+  </cs:trendline>
+  <cs:trendlineLabel>
+    <cs:lnRef idx="0"/>
+    <cs:fillRef idx="0"/>
+    <cs:effectRef idx="0"/>
+    <cs:fontRef idx="minor">
+      <a:schemeClr val="tx1">
+        <a:lumMod val="65000"/>
+        <a:lumOff val="35000"/>
+      </a:schemeClr>
+    </cs:fontRef>
+    <cs:defRPr sz="900" kern="1200"/>
+  </cs:trendlineLabel>
+  <cs:upBar>
+    <cs:lnRef idx="0"/>
+    <cs:fillRef idx="0"/>
+    <cs:effectRef idx="0"/>
+    <cs:fontRef idx="minor">
+      <a:schemeClr val="dk1"/>
+    </cs:fontRef>
+    <cs:spPr>
+      <a:solidFill>
+        <a:schemeClr val="lt1"/>
+      </a:solidFill>
+      <a:ln w="9525">
+        <a:solidFill>
+          <a:schemeClr val="tx1">
+            <a:lumMod val="15000"/>
+            <a:lumOff val="85000"/>
+          </a:schemeClr>
+        </a:solidFill>
+      </a:ln>
+    </cs:spPr>
+  </cs:upBar>
+  <cs:valueAxis>
+    <cs:lnRef idx="0"/>
+    <cs:fillRef idx="0"/>
+    <cs:effectRef idx="0"/>
+    <cs:fontRef idx="minor">
+      <a:schemeClr val="tx1">
+        <a:lumMod val="65000"/>
+        <a:lumOff val="35000"/>
+      </a:schemeClr>
+    </cs:fontRef>
+    <cs:defRPr sz="900" kern="1200"/>
+  </cs:valueAxis>
+  <cs:wall>
+    <cs:lnRef idx="0"/>
+    <cs:fillRef idx="0"/>
+    <cs:effectRef idx="0"/>
+    <cs:fontRef idx="minor">
+      <a:schemeClr val="tx1"/>
+    </cs:fontRef>
+    <cs:spPr>
+      <a:noFill/>
+      <a:ln>
+        <a:noFill/>
+      </a:ln>
+    </cs:spPr>
+  </cs:wall>
+</cs:chartStyle>
+</file>
+
+<file path=word/charts/style2.xml><?xml version="1.0" encoding="utf-8"?>
+<cs:chartStyle xmlns:cs="http://schemas.microsoft.com/office/drawing/2012/chartStyle" xmlns:a="http://schemas.openxmlformats.org/drawingml/2006/main" id="227">
+  <cs:axisTitle>
+    <cs:lnRef idx="0"/>
+    <cs:fillRef idx="0"/>
+    <cs:effectRef idx="0"/>
+    <cs:fontRef idx="minor">
+      <a:schemeClr val="tx1">
+        <a:lumMod val="65000"/>
+        <a:lumOff val="35000"/>
+      </a:schemeClr>
+    </cs:fontRef>
+    <cs:defRPr sz="1000" kern="1200"/>
+  </cs:axisTitle>
+  <cs:categoryAxis>
+    <cs:lnRef idx="0"/>
+    <cs:fillRef idx="0"/>
+    <cs:effectRef idx="0"/>
+    <cs:fontRef idx="minor">
+      <a:schemeClr val="tx1">
+        <a:lumMod val="65000"/>
+        <a:lumOff val="35000"/>
+      </a:schemeClr>
+    </cs:fontRef>
+    <cs:spPr>
+      <a:ln w="9525" cap="flat" cmpd="sng" algn="ctr">
+        <a:solidFill>
+          <a:schemeClr val="tx1">
+            <a:lumMod val="15000"/>
+            <a:lumOff val="85000"/>
+          </a:schemeClr>
+        </a:solidFill>
+        <a:round/>
+      </a:ln>
+    </cs:spPr>
+    <cs:defRPr sz="900" kern="1200"/>
+  </cs:categoryAxis>
+  <cs:chartArea mods="allowNoFillOverride allowNoLineOverride">
+    <cs:lnRef idx="0"/>
+    <cs:fillRef idx="0"/>
+    <cs:effectRef idx="0"/>
+    <cs:fontRef idx="minor">
+      <a:schemeClr val="tx1"/>
+    </cs:fontRef>
+    <cs:spPr>
+      <a:solidFill>
+        <a:schemeClr val="bg1"/>
+      </a:solidFill>
+      <a:ln w="9525" cap="flat" cmpd="sng" algn="ctr">
+        <a:solidFill>
+          <a:schemeClr val="tx1">
+            <a:lumMod val="15000"/>
+            <a:lumOff val="85000"/>
+          </a:schemeClr>
+        </a:solidFill>
+        <a:round/>
+      </a:ln>
+    </cs:spPr>
+    <cs:defRPr sz="1000" kern="1200"/>
+  </cs:chartArea>
+  <cs:dataLabel>
+    <cs:lnRef idx="0"/>
+    <cs:fillRef idx="0"/>
+    <cs:effectRef idx="0"/>
+    <cs:fontRef idx="minor">
+      <a:schemeClr val="tx1">
+        <a:lumMod val="75000"/>
+        <a:lumOff val="25000"/>
+      </a:schemeClr>
+    </cs:fontRef>
+    <cs:defRPr sz="900" kern="1200"/>
+  </cs:dataLabel>
+  <cs:dataLabelCallout>
+    <cs:lnRef idx="0"/>
+    <cs:fillRef idx="0"/>
+    <cs:effectRef idx="0"/>
+    <cs:fontRef idx="minor">
+      <a:schemeClr val="dk1">
+        <a:lumMod val="65000"/>
+        <a:lumOff val="35000"/>
+      </a:schemeClr>
+    </cs:fontRef>
+    <cs:spPr>
+      <a:solidFill>
+        <a:schemeClr val="lt1"/>
+      </a:solidFill>
+      <a:ln>
+        <a:solidFill>
+          <a:schemeClr val="dk1">
+            <a:lumMod val="25000"/>
+            <a:lumOff val="75000"/>
+          </a:schemeClr>
+        </a:solidFill>
+      </a:ln>
+    </cs:spPr>
+    <cs:defRPr sz="900" kern="1200"/>
+    <cs:bodyPr rot="0" spcFirstLastPara="1" vertOverflow="clip" horzOverflow="clip" vert="horz" wrap="square" lIns="36576" tIns="18288" rIns="36576" bIns="18288" anchor="ctr" anchorCtr="1">
+      <a:spAutoFit/>
+    </cs:bodyPr>
+  </cs:dataLabelCallout>
+  <cs:dataPoint>
+    <cs:lnRef idx="0"/>
+    <cs:fillRef idx="1">
+      <cs:styleClr val="auto"/>
+    </cs:fillRef>
+    <cs:effectRef idx="0"/>
+    <cs:fontRef idx="minor">
+      <a:schemeClr val="tx1"/>
+    </cs:fontRef>
+    <cs:spPr>
+      <a:solidFill>
+        <a:schemeClr val="phClr"/>
+      </a:solidFill>
+    </cs:spPr>
+  </cs:dataPoint>
+  <cs:dataPoint3D>
+    <cs:lnRef idx="0"/>
+    <cs:fillRef idx="1">
+      <cs:styleClr val="auto"/>
+    </cs:fillRef>
+    <cs:effectRef idx="0"/>
+    <cs:fontRef idx="minor">
+      <a:schemeClr val="tx1"/>
+    </cs:fontRef>
+    <cs:spPr>
+      <a:solidFill>
+        <a:schemeClr val="phClr"/>
+      </a:solidFill>
+    </cs:spPr>
+  </cs:dataPoint3D>
+  <cs:dataPointLine>
+    <cs:lnRef idx="0">
+      <cs:styleClr val="auto"/>
+    </cs:lnRef>
+    <cs:fillRef idx="1"/>
+    <cs:effectRef idx="0"/>
+    <cs:fontRef idx="minor">
+      <a:schemeClr val="tx1"/>
+    </cs:fontRef>
+    <cs:spPr>
+      <a:ln w="28575" cap="rnd">
+        <a:solidFill>
+          <a:schemeClr val="phClr"/>
+        </a:solidFill>
+        <a:round/>
+      </a:ln>
+    </cs:spPr>
+  </cs:dataPointLine>
+  <cs:dataPointMarker>
+    <cs:lnRef idx="0">
+      <cs:styleClr val="auto"/>
+    </cs:lnRef>
+    <cs:fillRef idx="1">
+      <cs:styleClr val="auto"/>
+    </cs:fillRef>
+    <cs:effectRef idx="0"/>
+    <cs:fontRef idx="minor">
+      <a:schemeClr val="tx1"/>
+    </cs:fontRef>
+    <cs:spPr>
+      <a:solidFill>
+        <a:schemeClr val="phClr"/>
+      </a:solidFill>
       <a:ln w="9525">
         <a:solidFill>
           <a:schemeClr val="phClr"/>
@@ -7743,4 +10171,290 @@
     </a:ext>
   </a:extLst>
 </a:theme>
+</file>
+
+<file path=word/theme/themeOverride1.xml><?xml version="1.0" encoding="utf-8"?>
+<a:themeOverride xmlns:a="http://schemas.openxmlformats.org/drawingml/2006/main">
+  <a:clrScheme name="Office">
+    <a:dk1>
+      <a:sysClr val="windowText" lastClr="000000"/>
+    </a:dk1>
+    <a:lt1>
+      <a:sysClr val="window" lastClr="FFFFFF"/>
+    </a:lt1>
+    <a:dk2>
+      <a:srgbClr val="44546A"/>
+    </a:dk2>
+    <a:lt2>
+      <a:srgbClr val="E7E6E6"/>
+    </a:lt2>
+    <a:accent1>
+      <a:srgbClr val="4472C4"/>
+    </a:accent1>
+    <a:accent2>
+      <a:srgbClr val="ED7D31"/>
+    </a:accent2>
+    <a:accent3>
+      <a:srgbClr val="A5A5A5"/>
+    </a:accent3>
+    <a:accent4>
+      <a:srgbClr val="FFC000"/>
+    </a:accent4>
+    <a:accent5>
+      <a:srgbClr val="5B9BD5"/>
+    </a:accent5>
+    <a:accent6>
+      <a:srgbClr val="70AD47"/>
+    </a:accent6>
+    <a:hlink>
+      <a:srgbClr val="0563C1"/>
+    </a:hlink>
+    <a:folHlink>
+      <a:srgbClr val="954F72"/>
+    </a:folHlink>
+  </a:clrScheme>
+  <a:fontScheme name="Office">
+    <a:majorFont>
+      <a:latin typeface="Calibri Light" panose="020F0302020204030204"/>
+      <a:ea typeface=""/>
+      <a:cs typeface=""/>
+      <a:font script="Jpan" typeface="游ゴシック Light"/>
+      <a:font script="Hang" typeface="맑은 고딕"/>
+      <a:font script="Hans" typeface="等线 Light"/>
+      <a:font script="Hant" typeface="新細明體"/>
+      <a:font script="Arab" typeface="Times New Roman"/>
+      <a:font script="Hebr" typeface="Times New Roman"/>
+      <a:font script="Thai" typeface="Tahoma"/>
+      <a:font script="Ethi" typeface="Nyala"/>
+      <a:font script="Beng" typeface="Vrinda"/>
+      <a:font script="Gujr" typeface="Shruti"/>
+      <a:font script="Khmr" typeface="MoolBoran"/>
+      <a:font script="Knda" typeface="Tunga"/>
+      <a:font script="Guru" typeface="Raavi"/>
+      <a:font script="Cans" typeface="Euphemia"/>
+      <a:font script="Cher" typeface="Plantagenet Cherokee"/>
+      <a:font script="Yiii" typeface="Microsoft Yi Baiti"/>
+      <a:font script="Tibt" typeface="Microsoft Himalaya"/>
+      <a:font script="Thaa" typeface="MV Boli"/>
+      <a:font script="Deva" typeface="Mangal"/>
+      <a:font script="Telu" typeface="Gautami"/>
+      <a:font script="Taml" typeface="Latha"/>
+      <a:font script="Syrc" typeface="Estrangelo Edessa"/>
+      <a:font script="Orya" typeface="Kalinga"/>
+      <a:font script="Mlym" typeface="Kartika"/>
+      <a:font script="Laoo" typeface="DokChampa"/>
+      <a:font script="Sinh" typeface="Iskoola Pota"/>
+      <a:font script="Mong" typeface="Mongolian Baiti"/>
+      <a:font script="Viet" typeface="Times New Roman"/>
+      <a:font script="Uigh" typeface="Microsoft Uighur"/>
+      <a:font script="Geor" typeface="Sylfaen"/>
+      <a:font script="Armn" typeface="Arial"/>
+      <a:font script="Bugi" typeface="Leelawadee UI"/>
+      <a:font script="Bopo" typeface="Microsoft JhengHei"/>
+      <a:font script="Java" typeface="Javanese Text"/>
+      <a:font script="Lisu" typeface="Segoe UI"/>
+      <a:font script="Mymr" typeface="Myanmar Text"/>
+      <a:font script="Nkoo" typeface="Ebrima"/>
+      <a:font script="Olck" typeface="Nirmala UI"/>
+      <a:font script="Osma" typeface="Ebrima"/>
+      <a:font script="Phag" typeface="Phagspa"/>
+      <a:font script="Syrn" typeface="Estrangelo Edessa"/>
+      <a:font script="Syrj" typeface="Estrangelo Edessa"/>
+      <a:font script="Syre" typeface="Estrangelo Edessa"/>
+      <a:font script="Sora" typeface="Nirmala UI"/>
+      <a:font script="Tale" typeface="Microsoft Tai Le"/>
+      <a:font script="Talu" typeface="Microsoft New Tai Lue"/>
+      <a:font script="Tfng" typeface="Ebrima"/>
+    </a:majorFont>
+    <a:minorFont>
+      <a:latin typeface="Calibri" panose="020F0502020204030204"/>
+      <a:ea typeface=""/>
+      <a:cs typeface=""/>
+      <a:font script="Jpan" typeface="游ゴシック"/>
+      <a:font script="Hang" typeface="맑은 고딕"/>
+      <a:font script="Hans" typeface="等线"/>
+      <a:font script="Hant" typeface="新細明體"/>
+      <a:font script="Arab" typeface="Arial"/>
+      <a:font script="Hebr" typeface="Arial"/>
+      <a:font script="Thai" typeface="Tahoma"/>
+      <a:font script="Ethi" typeface="Nyala"/>
+      <a:font script="Beng" typeface="Vrinda"/>
+      <a:font script="Gujr" typeface="Shruti"/>
+      <a:font script="Khmr" typeface="DaunPenh"/>
+      <a:font script="Knda" typeface="Tunga"/>
+      <a:font script="Guru" typeface="Raavi"/>
+      <a:font script="Cans" typeface="Euphemia"/>
+      <a:font script="Cher" typeface="Plantagenet Cherokee"/>
+      <a:font script="Yiii" typeface="Microsoft Yi Baiti"/>
+      <a:font script="Tibt" typeface="Microsoft Himalaya"/>
+      <a:font script="Thaa" typeface="MV Boli"/>
+      <a:font script="Deva" typeface="Mangal"/>
+      <a:font script="Telu" typeface="Gautami"/>
+      <a:font script="Taml" typeface="Latha"/>
+      <a:font script="Syrc" typeface="Estrangelo Edessa"/>
+      <a:font script="Orya" typeface="Kalinga"/>
+      <a:font script="Mlym" typeface="Kartika"/>
+      <a:font script="Laoo" typeface="DokChampa"/>
+      <a:font script="Sinh" typeface="Iskoola Pota"/>
+      <a:font script="Mong" typeface="Mongolian Baiti"/>
+      <a:font script="Viet" typeface="Arial"/>
+      <a:font script="Uigh" typeface="Microsoft Uighur"/>
+      <a:font script="Geor" typeface="Sylfaen"/>
+      <a:font script="Armn" typeface="Arial"/>
+      <a:font script="Bugi" typeface="Leelawadee UI"/>
+      <a:font script="Bopo" typeface="Microsoft JhengHei"/>
+      <a:font script="Java" typeface="Javanese Text"/>
+      <a:font script="Lisu" typeface="Segoe UI"/>
+      <a:font script="Mymr" typeface="Myanmar Text"/>
+      <a:font script="Nkoo" typeface="Ebrima"/>
+      <a:font script="Olck" typeface="Nirmala UI"/>
+      <a:font script="Osma" typeface="Ebrima"/>
+      <a:font script="Phag" typeface="Phagspa"/>
+      <a:font script="Syrn" typeface="Estrangelo Edessa"/>
+      <a:font script="Syrj" typeface="Estrangelo Edessa"/>
+      <a:font script="Syre" typeface="Estrangelo Edessa"/>
+      <a:font script="Sora" typeface="Nirmala UI"/>
+      <a:font script="Tale" typeface="Microsoft Tai Le"/>
+      <a:font script="Talu" typeface="Microsoft New Tai Lue"/>
+      <a:font script="Tfng" typeface="Ebrima"/>
+    </a:minorFont>
+  </a:fontScheme>
+  <a:fmtScheme name="Office">
+    <a:fillStyleLst>
+      <a:solidFill>
+        <a:schemeClr val="phClr"/>
+      </a:solidFill>
+      <a:gradFill rotWithShape="1">
+        <a:gsLst>
+          <a:gs pos="0">
+            <a:schemeClr val="phClr">
+              <a:lumMod val="110000"/>
+              <a:satMod val="105000"/>
+              <a:tint val="67000"/>
+            </a:schemeClr>
+          </a:gs>
+          <a:gs pos="50000">
+            <a:schemeClr val="phClr">
+              <a:lumMod val="105000"/>
+              <a:satMod val="103000"/>
+              <a:tint val="73000"/>
+            </a:schemeClr>
+          </a:gs>
+          <a:gs pos="100000">
+            <a:schemeClr val="phClr">
+              <a:lumMod val="105000"/>
+              <a:satMod val="109000"/>
+              <a:tint val="81000"/>
+            </a:schemeClr>
+          </a:gs>
+        </a:gsLst>
+        <a:lin ang="5400000" scaled="0"/>
+      </a:gradFill>
+      <a:gradFill rotWithShape="1">
+        <a:gsLst>
+          <a:gs pos="0">
+            <a:schemeClr val="phClr">
+              <a:satMod val="103000"/>
+              <a:lumMod val="102000"/>
+              <a:tint val="94000"/>
+            </a:schemeClr>
+          </a:gs>
+          <a:gs pos="50000">
+            <a:schemeClr val="phClr">
+              <a:satMod val="110000"/>
+              <a:lumMod val="100000"/>
+              <a:shade val="100000"/>
+            </a:schemeClr>
+          </a:gs>
+          <a:gs pos="100000">
+            <a:schemeClr val="phClr">
+              <a:lumMod val="99000"/>
+              <a:satMod val="120000"/>
+              <a:shade val="78000"/>
+            </a:schemeClr>
+          </a:gs>
+        </a:gsLst>
+        <a:lin ang="5400000" scaled="0"/>
+      </a:gradFill>
+    </a:fillStyleLst>
+    <a:lnStyleLst>
+      <a:ln w="6350" cap="flat" cmpd="sng" algn="ctr">
+        <a:solidFill>
+          <a:schemeClr val="phClr"/>
+        </a:solidFill>
+        <a:prstDash val="solid"/>
+        <a:miter lim="800000"/>
+      </a:ln>
+      <a:ln w="12700" cap="flat" cmpd="sng" algn="ctr">
+        <a:solidFill>
+          <a:schemeClr val="phClr"/>
+        </a:solidFill>
+        <a:prstDash val="solid"/>
+        <a:miter lim="800000"/>
+      </a:ln>
+      <a:ln w="19050" cap="flat" cmpd="sng" algn="ctr">
+        <a:solidFill>
+          <a:schemeClr val="phClr"/>
+        </a:solidFill>
+        <a:prstDash val="solid"/>
+        <a:miter lim="800000"/>
+      </a:ln>
+    </a:lnStyleLst>
+    <a:effectStyleLst>
+      <a:effectStyle>
+        <a:effectLst/>
+      </a:effectStyle>
+      <a:effectStyle>
+        <a:effectLst/>
+      </a:effectStyle>
+      <a:effectStyle>
+        <a:effectLst>
+          <a:outerShdw blurRad="57150" dist="19050" dir="5400000" algn="ctr" rotWithShape="0">
+            <a:srgbClr val="000000">
+              <a:alpha val="63000"/>
+            </a:srgbClr>
+          </a:outerShdw>
+        </a:effectLst>
+      </a:effectStyle>
+    </a:effectStyleLst>
+    <a:bgFillStyleLst>
+      <a:solidFill>
+        <a:schemeClr val="phClr"/>
+      </a:solidFill>
+      <a:solidFill>
+        <a:schemeClr val="phClr">
+          <a:tint val="95000"/>
+          <a:satMod val="170000"/>
+        </a:schemeClr>
+      </a:solidFill>
+      <a:gradFill rotWithShape="1">
+        <a:gsLst>
+          <a:gs pos="0">
+            <a:schemeClr val="phClr">
+              <a:tint val="93000"/>
+              <a:satMod val="150000"/>
+              <a:shade val="98000"/>
+              <a:lumMod val="102000"/>
+            </a:schemeClr>
+          </a:gs>
+          <a:gs pos="50000">
+            <a:schemeClr val="phClr">
+              <a:tint val="98000"/>
+              <a:satMod val="130000"/>
+              <a:shade val="90000"/>
+              <a:lumMod val="103000"/>
+            </a:schemeClr>
+          </a:gs>
+          <a:gs pos="100000">
+            <a:schemeClr val="phClr">
+              <a:shade val="63000"/>
+              <a:satMod val="120000"/>
+            </a:schemeClr>
+          </a:gs>
+        </a:gsLst>
+        <a:lin ang="5400000" scaled="0"/>
+      </a:gradFill>
+    </a:bgFillStyleLst>
+  </a:fmtScheme>
+</a:themeOverride>
 </file>
--- a/12.docx
+++ b/12.docx
@@ -1205,7 +1205,6 @@
                               <w:jc w:val="center"/>
                               <w:rPr>
                                 <w:rFonts w:ascii="Times New Roman" w:hAnsi="Times New Roman" w:cs="Times New Roman"/>
-                                <w:color w:val="4E76F7"/>
                                 <w:sz w:val="28"/>
                                 <w:szCs w:val="28"/>
                               </w:rPr>
@@ -1213,7 +1212,6 @@
                             <w:r>
                               <w:rPr>
                                 <w:rFonts w:ascii="Times New Roman" w:hAnsi="Times New Roman" w:cs="Times New Roman"/>
-                                <w:color w:val="4E76F7"/>
                                 <w:sz w:val="28"/>
                                 <w:szCs w:val="28"/>
                               </w:rPr>
@@ -1251,7 +1249,6 @@
                         <w:jc w:val="center"/>
                         <w:rPr>
                           <w:rFonts w:ascii="Times New Roman" w:hAnsi="Times New Roman" w:cs="Times New Roman"/>
-                          <w:color w:val="4E76F7"/>
                           <w:sz w:val="28"/>
                           <w:szCs w:val="28"/>
                         </w:rPr>
@@ -1259,7 +1256,6 @@
                       <w:r>
                         <w:rPr>
                           <w:rFonts w:ascii="Times New Roman" w:hAnsi="Times New Roman" w:cs="Times New Roman"/>
-                          <w:color w:val="4E76F7"/>
                           <w:sz w:val="28"/>
                           <w:szCs w:val="28"/>
                         </w:rPr>
@@ -1281,6 +1277,209 @@
           <w:rFonts w:ascii="Times New Roman" w:hAnsi="Times New Roman" w:cs="Times New Roman"/>
         </w:rPr>
       </w:pPr>
+      <w:r>
+        <w:rPr>
+          <w:rFonts w:ascii="Times New Roman" w:hAnsi="Times New Roman" w:cs="Times New Roman"/>
+          <w:noProof/>
+        </w:rPr>
+        <mc:AlternateContent>
+          <mc:Choice Requires="wps">
+            <w:drawing>
+              <wp:anchor distT="0" distB="0" distL="114300" distR="114300" simplePos="0" relativeHeight="251697152" behindDoc="0" locked="0" layoutInCell="1" allowOverlap="1" wp14:anchorId="14B686BD" wp14:editId="5B1C73D6">
+                <wp:simplePos x="0" y="0"/>
+                <wp:positionH relativeFrom="margin">
+                  <wp:posOffset>1839966</wp:posOffset>
+                </wp:positionH>
+                <wp:positionV relativeFrom="paragraph">
+                  <wp:posOffset>1286510</wp:posOffset>
+                </wp:positionV>
+                <wp:extent cx="0" cy="182880"/>
+                <wp:effectExtent l="19050" t="0" r="19050" b="26670"/>
+                <wp:wrapNone/>
+                <wp:docPr id="8" name="Straight Connector 8"/>
+                <wp:cNvGraphicFramePr/>
+                <a:graphic xmlns:a="http://schemas.openxmlformats.org/drawingml/2006/main">
+                  <a:graphicData uri="http://schemas.microsoft.com/office/word/2010/wordprocessingShape">
+                    <wps:wsp>
+                      <wps:cNvCnPr/>
+                      <wps:spPr>
+                        <a:xfrm flipH="1">
+                          <a:off x="0" y="0"/>
+                          <a:ext cx="0" cy="182880"/>
+                        </a:xfrm>
+                        <a:prstGeom prst="line">
+                          <a:avLst/>
+                        </a:prstGeom>
+                        <a:ln w="28575">
+                          <a:solidFill>
+                            <a:srgbClr val="4E76F7"/>
+                          </a:solidFill>
+                        </a:ln>
+                      </wps:spPr>
+                      <wps:style>
+                        <a:lnRef idx="1">
+                          <a:schemeClr val="accent1"/>
+                        </a:lnRef>
+                        <a:fillRef idx="0">
+                          <a:schemeClr val="accent1"/>
+                        </a:fillRef>
+                        <a:effectRef idx="0">
+                          <a:schemeClr val="accent1"/>
+                        </a:effectRef>
+                        <a:fontRef idx="minor">
+                          <a:schemeClr val="tx1"/>
+                        </a:fontRef>
+                      </wps:style>
+                      <wps:bodyPr/>
+                    </wps:wsp>
+                  </a:graphicData>
+                </a:graphic>
+                <wp14:sizeRelH relativeFrom="margin">
+                  <wp14:pctWidth>0</wp14:pctWidth>
+                </wp14:sizeRelH>
+                <wp14:sizeRelV relativeFrom="margin">
+                  <wp14:pctHeight>0</wp14:pctHeight>
+                </wp14:sizeRelV>
+              </wp:anchor>
+            </w:drawing>
+          </mc:Choice>
+          <mc:Fallback>
+            <w:pict>
+              <v:line w14:anchorId="7E7CA44D" id="Straight Connector 8" o:spid="_x0000_s1026" style="position:absolute;flip:x;z-index:251697152;visibility:visible;mso-wrap-style:square;mso-width-percent:0;mso-height-percent:0;mso-wrap-distance-left:9pt;mso-wrap-distance-top:0;mso-wrap-distance-right:9pt;mso-wrap-distance-bottom:0;mso-position-horizontal:absolute;mso-position-horizontal-relative:margin;mso-position-vertical:absolute;mso-position-vertical-relative:text;mso-width-percent:0;mso-height-percent:0;mso-width-relative:margin;mso-height-relative:margin" from="144.9pt,101.3pt" to="144.9pt,115.7pt" o:gfxdata="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" strokecolor="#4e76f7" strokeweight="2.25pt">
+                <v:stroke joinstyle="miter"/>
+                <w10:wrap anchorx="margin"/>
+              </v:line>
+            </w:pict>
+          </mc:Fallback>
+        </mc:AlternateContent>
+      </w:r>
+      <w:r>
+        <w:rPr>
+          <w:rFonts w:ascii="Times New Roman" w:hAnsi="Times New Roman" w:cs="Times New Roman"/>
+          <w:noProof/>
+        </w:rPr>
+        <mc:AlternateContent>
+          <mc:Choice Requires="wps">
+            <w:drawing>
+              <wp:anchor distT="0" distB="0" distL="114300" distR="114300" simplePos="0" relativeHeight="251695104" behindDoc="0" locked="0" layoutInCell="1" allowOverlap="1" wp14:anchorId="64A58683" wp14:editId="3851CF21">
+                <wp:simplePos x="0" y="0"/>
+                <wp:positionH relativeFrom="column">
+                  <wp:posOffset>5158991</wp:posOffset>
+                </wp:positionH>
+                <wp:positionV relativeFrom="paragraph">
+                  <wp:posOffset>804809</wp:posOffset>
+                </wp:positionV>
+                <wp:extent cx="1275362" cy="508000"/>
+                <wp:effectExtent l="0" t="0" r="0" b="0"/>
+                <wp:wrapNone/>
+                <wp:docPr id="1282606972" name="Rounded Rectangle 2"/>
+                <wp:cNvGraphicFramePr/>
+                <a:graphic xmlns:a="http://schemas.openxmlformats.org/drawingml/2006/main">
+                  <a:graphicData uri="http://schemas.microsoft.com/office/word/2010/wordprocessingShape">
+                    <wps:wsp>
+                      <wps:cNvSpPr/>
+                      <wps:spPr>
+                        <a:xfrm>
+                          <a:off x="0" y="0"/>
+                          <a:ext cx="1275362" cy="508000"/>
+                        </a:xfrm>
+                        <a:prstGeom prst="roundRect">
+                          <a:avLst/>
+                        </a:prstGeom>
+                        <a:solidFill>
+                          <a:srgbClr val="79F7A4"/>
+                        </a:solidFill>
+                        <a:ln>
+                          <a:noFill/>
+                        </a:ln>
+                      </wps:spPr>
+                      <wps:style>
+                        <a:lnRef idx="2">
+                          <a:schemeClr val="accent1">
+                            <a:shade val="15000"/>
+                          </a:schemeClr>
+                        </a:lnRef>
+                        <a:fillRef idx="1">
+                          <a:schemeClr val="accent1"/>
+                        </a:fillRef>
+                        <a:effectRef idx="0">
+                          <a:schemeClr val="accent1"/>
+                        </a:effectRef>
+                        <a:fontRef idx="minor">
+                          <a:schemeClr val="lt1"/>
+                        </a:fontRef>
+                      </wps:style>
+                      <wps:txbx>
+                        <w:txbxContent>
+                          <w:p>
+                            <w:pPr>
+                              <w:jc w:val="center"/>
+                              <w:rPr>
+                                <w:rFonts w:ascii="Times New Roman" w:hAnsi="Times New Roman" w:cs="Times New Roman"/>
+                                <w:sz w:val="28"/>
+                                <w:szCs w:val="28"/>
+                              </w:rPr>
+                            </w:pPr>
+                            <w:r>
+                              <w:rPr>
+                                <w:rFonts w:ascii="Times New Roman" w:hAnsi="Times New Roman" w:cs="Times New Roman"/>
+                                <w:sz w:val="28"/>
+                                <w:szCs w:val="28"/>
+                              </w:rPr>
+                              <w:t>HR</w:t>
+                            </w:r>
+                          </w:p>
+                        </w:txbxContent>
+                      </wps:txbx>
+                      <wps:bodyPr rot="0" spcFirstLastPara="0" vertOverflow="overflow" horzOverflow="overflow" vert="horz" wrap="square" lIns="91440" tIns="45720" rIns="91440" bIns="45720" numCol="1" spcCol="0" rtlCol="0" fromWordArt="0" anchor="ctr" anchorCtr="0" forceAA="0" compatLnSpc="1">
+                        <a:prstTxWarp prst="textNoShape">
+                          <a:avLst/>
+                        </a:prstTxWarp>
+                        <a:noAutofit/>
+                      </wps:bodyPr>
+                    </wps:wsp>
+                  </a:graphicData>
+                </a:graphic>
+                <wp14:sizeRelH relativeFrom="margin">
+                  <wp14:pctWidth>0</wp14:pctWidth>
+                </wp14:sizeRelH>
+                <wp14:sizeRelV relativeFrom="margin">
+                  <wp14:pctHeight>0</wp14:pctHeight>
+                </wp14:sizeRelV>
+              </wp:anchor>
+            </w:drawing>
+          </mc:Choice>
+          <mc:Fallback>
+            <w:pict>
+              <v:roundrect w14:anchorId="64A58683" id="_x0000_s1027" style="position:absolute;left:0;text-align:left;margin-left:406.2pt;margin-top:63.35pt;width:100.4pt;height:40pt;z-index:251695104;visibility:visible;mso-wrap-style:square;mso-width-percent:0;mso-height-percent:0;mso-wrap-distance-left:9pt;mso-wrap-distance-top:0;mso-wrap-distance-right:9pt;mso-wrap-distance-bottom:0;mso-position-horizontal:absolute;mso-position-horizontal-relative:text;mso-position-vertical:absolute;mso-position-vertical-relative:text;mso-width-percent:0;mso-height-percent:0;mso-width-relative:margin;mso-height-relative:margin;v-text-anchor:middle" arcsize="10923f" o:gfxdata="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" fillcolor="#79f7a4" stroked="f" strokeweight="1pt">
+                <v:stroke joinstyle="miter"/>
+                <v:textbox>
+                  <w:txbxContent>
+                    <w:p>
+                      <w:pPr>
+                        <w:jc w:val="center"/>
+                        <w:rPr>
+                          <w:rFonts w:ascii="Times New Roman" w:hAnsi="Times New Roman" w:cs="Times New Roman"/>
+                          <w:sz w:val="28"/>
+                          <w:szCs w:val="28"/>
+                        </w:rPr>
+                      </w:pPr>
+                      <w:r>
+                        <w:rPr>
+                          <w:rFonts w:ascii="Times New Roman" w:hAnsi="Times New Roman" w:cs="Times New Roman"/>
+                          <w:sz w:val="28"/>
+                          <w:szCs w:val="28"/>
+                        </w:rPr>
+                        <w:t>HR</w:t>
+                      </w:r>
+                    </w:p>
+                  </w:txbxContent>
+                </v:textbox>
+              </v:roundrect>
+            </w:pict>
+          </mc:Fallback>
+        </mc:AlternateContent>
+      </w:r>
       <w:r>
         <w:rPr>
           <w:rFonts w:ascii="Times New Roman" w:hAnsi="Times New Roman" w:cs="Times New Roman"/>
@@ -1572,7 +1771,6 @@
                               <w:jc w:val="center"/>
                               <w:rPr>
                                 <w:rFonts w:ascii="Times New Roman" w:hAnsi="Times New Roman" w:cs="Times New Roman"/>
-                                <w:color w:val="4E76F7"/>
                                 <w:sz w:val="28"/>
                                 <w:szCs w:val="28"/>
                               </w:rPr>
@@ -1580,7 +1778,6 @@
                             <w:r>
                               <w:rPr>
                                 <w:rFonts w:ascii="Times New Roman" w:hAnsi="Times New Roman" w:cs="Times New Roman"/>
-                                <w:color w:val="4E76F7"/>
                                 <w:sz w:val="28"/>
                                 <w:szCs w:val="28"/>
                               </w:rPr>
@@ -1609,7 +1806,7 @@
           </mc:Choice>
           <mc:Fallback>
             <w:pict>
-              <v:roundrect w14:anchorId="6C98381E" id="_x0000_s1027" style="position:absolute;left:0;text-align:left;margin-left:264.55pt;margin-top:63.4pt;width:100.4pt;height:40pt;z-index:251694080;visibility:visible;mso-wrap-style:square;mso-width-percent:0;mso-height-percent:0;mso-wrap-distance-left:9pt;mso-wrap-distance-top:0;mso-wrap-distance-right:9pt;mso-wrap-distance-bottom:0;mso-position-horizontal:absolute;mso-position-horizontal-relative:text;mso-position-vertical:absolute;mso-position-vertical-relative:text;mso-width-percent:0;mso-height-percent:0;mso-width-relative:margin;mso-height-relative:margin;v-text-anchor:middle" arcsize="10923f" o:gfxdata="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" fillcolor="#79f7a4" stroked="f" strokeweight="1pt">
+              <v:roundrect w14:anchorId="6C98381E" id="_x0000_s1028" style="position:absolute;left:0;text-align:left;margin-left:264.55pt;margin-top:63.4pt;width:100.4pt;height:40pt;z-index:251694080;visibility:visible;mso-wrap-style:square;mso-width-percent:0;mso-height-percent:0;mso-wrap-distance-left:9pt;mso-wrap-distance-top:0;mso-wrap-distance-right:9pt;mso-wrap-distance-bottom:0;mso-position-horizontal:absolute;mso-position-horizontal-relative:text;mso-position-vertical:absolute;mso-position-vertical-relative:text;mso-width-percent:0;mso-height-percent:0;mso-width-relative:margin;mso-height-relative:margin;v-text-anchor:middle" arcsize="10923f" o:gfxdata="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" fillcolor="#79f7a4" stroked="f" strokeweight="1pt">
                 <v:stroke joinstyle="miter"/>
                 <v:textbox>
                   <w:txbxContent>
@@ -1618,7 +1815,6 @@
                         <w:jc w:val="center"/>
                         <w:rPr>
                           <w:rFonts w:ascii="Times New Roman" w:hAnsi="Times New Roman" w:cs="Times New Roman"/>
-                          <w:color w:val="4E76F7"/>
                           <w:sz w:val="28"/>
                           <w:szCs w:val="28"/>
                         </w:rPr>
@@ -1626,7 +1822,6 @@
                       <w:r>
                         <w:rPr>
                           <w:rFonts w:ascii="Times New Roman" w:hAnsi="Times New Roman" w:cs="Times New Roman"/>
-                          <w:color w:val="4E76F7"/>
                           <w:sz w:val="28"/>
                           <w:szCs w:val="28"/>
                         </w:rPr>
@@ -1703,7 +1898,6 @@
                               <w:jc w:val="center"/>
                               <w:rPr>
                                 <w:rFonts w:ascii="Times New Roman" w:hAnsi="Times New Roman" w:cs="Times New Roman"/>
-                                <w:color w:val="4E76F7"/>
                                 <w:sz w:val="28"/>
                                 <w:szCs w:val="28"/>
                               </w:rPr>
@@ -1711,7 +1905,6 @@
                             <w:r>
                               <w:rPr>
                                 <w:rFonts w:ascii="Times New Roman" w:hAnsi="Times New Roman" w:cs="Times New Roman"/>
-                                <w:color w:val="4E76F7"/>
                                 <w:sz w:val="28"/>
                                 <w:szCs w:val="28"/>
                               </w:rPr>
@@ -1740,7 +1933,7 @@
           </mc:Choice>
           <mc:Fallback>
             <w:pict>
-              <v:roundrect w14:anchorId="7340431A" id="_x0000_s1028" style="position:absolute;left:0;text-align:left;margin-left:98.5pt;margin-top:63.65pt;width:100.4pt;height:40pt;z-index:251700224;visibility:visible;mso-wrap-style:square;mso-width-percent:0;mso-height-percent:0;mso-wrap-distance-left:9pt;mso-wrap-distance-top:0;mso-wrap-distance-right:9pt;mso-wrap-distance-bottom:0;mso-position-horizontal:absolute;mso-position-horizontal-relative:text;mso-position-vertical:absolute;mso-position-vertical-relative:text;mso-width-percent:0;mso-height-percent:0;mso-width-relative:margin;mso-height-relative:margin;v-text-anchor:middle" arcsize="10923f" o:gfxdata="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" fillcolor="#79f7a4" stroked="f" strokeweight="1pt">
+              <v:roundrect w14:anchorId="7340431A" id="_x0000_s1029" style="position:absolute;left:0;text-align:left;margin-left:98.5pt;margin-top:63.65pt;width:100.4pt;height:40pt;z-index:251700224;visibility:visible;mso-wrap-style:square;mso-width-percent:0;mso-height-percent:0;mso-wrap-distance-left:9pt;mso-wrap-distance-top:0;mso-wrap-distance-right:9pt;mso-wrap-distance-bottom:0;mso-position-horizontal:absolute;mso-position-horizontal-relative:text;mso-position-vertical:absolute;mso-position-vertical-relative:text;mso-width-percent:0;mso-height-percent:0;mso-width-relative:margin;mso-height-relative:margin;v-text-anchor:middle" arcsize="10923f" o:gfxdata="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" fillcolor="#79f7a4" stroked="f" strokeweight="1pt">
                 <v:stroke joinstyle="miter"/>
                 <v:textbox>
                   <w:txbxContent>
@@ -1749,7 +1942,6 @@
                         <w:jc w:val="center"/>
                         <w:rPr>
                           <w:rFonts w:ascii="Times New Roman" w:hAnsi="Times New Roman" w:cs="Times New Roman"/>
-                          <w:color w:val="4E76F7"/>
                           <w:sz w:val="28"/>
                           <w:szCs w:val="28"/>
                         </w:rPr>
@@ -1757,7 +1949,6 @@
                       <w:r>
                         <w:rPr>
                           <w:rFonts w:ascii="Times New Roman" w:hAnsi="Times New Roman" w:cs="Times New Roman"/>
-                          <w:color w:val="4E76F7"/>
                           <w:sz w:val="28"/>
                           <w:szCs w:val="28"/>
                         </w:rPr>
@@ -1834,7 +2025,6 @@
                               <w:jc w:val="center"/>
                               <w:rPr>
                                 <w:rFonts w:ascii="Times New Roman" w:hAnsi="Times New Roman" w:cs="Times New Roman"/>
-                                <w:color w:val="4E76F7"/>
                                 <w:sz w:val="28"/>
                                 <w:szCs w:val="28"/>
                               </w:rPr>
@@ -1842,11 +2032,10 @@
                             <w:r>
                               <w:rPr>
                                 <w:rFonts w:ascii="Times New Roman" w:hAnsi="Times New Roman" w:cs="Times New Roman"/>
-                                <w:color w:val="4E76F7"/>
                                 <w:sz w:val="28"/>
                                 <w:szCs w:val="28"/>
                               </w:rPr>
-                              <w:t>Maintenance</w:t>
+                              <w:t>Operations</w:t>
                             </w:r>
                           </w:p>
                         </w:txbxContent>
@@ -1871,7 +2060,7 @@
           </mc:Choice>
           <mc:Fallback>
             <w:pict>
-              <v:roundrect w14:anchorId="400F3680" id="_x0000_s1029" style="position:absolute;left:0;text-align:left;margin-left:36.55pt;margin-top:125.4pt;width:100.4pt;height:40pt;z-index:251706368;visibility:visible;mso-wrap-style:square;mso-width-percent:0;mso-height-percent:0;mso-wrap-distance-left:9pt;mso-wrap-distance-top:0;mso-wrap-distance-right:9pt;mso-wrap-distance-bottom:0;mso-position-horizontal:absolute;mso-position-horizontal-relative:text;mso-position-vertical:absolute;mso-position-vertical-relative:text;mso-width-percent:0;mso-height-percent:0;mso-width-relative:margin;mso-height-relative:margin;v-text-anchor:middle" arcsize="10923f" o:gfxdata="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" fillcolor="#79f7a4" stroked="f" strokeweight="1pt">
+              <v:roundrect w14:anchorId="400F3680" id="_x0000_s1030" style="position:absolute;left:0;text-align:left;margin-left:36.55pt;margin-top:125.4pt;width:100.4pt;height:40pt;z-index:251706368;visibility:visible;mso-wrap-style:square;mso-width-percent:0;mso-height-percent:0;mso-wrap-distance-left:9pt;mso-wrap-distance-top:0;mso-wrap-distance-right:9pt;mso-wrap-distance-bottom:0;mso-position-horizontal:absolute;mso-position-horizontal-relative:text;mso-position-vertical:absolute;mso-position-vertical-relative:text;mso-width-percent:0;mso-height-percent:0;mso-width-relative:margin;mso-height-relative:margin;v-text-anchor:middle" arcsize="10923f" o:gfxdata="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" fillcolor="#79f7a4" stroked="f" strokeweight="1pt">
                 <v:stroke joinstyle="miter"/>
                 <v:textbox>
                   <w:txbxContent>
@@ -1880,7 +2069,6 @@
                         <w:jc w:val="center"/>
                         <w:rPr>
                           <w:rFonts w:ascii="Times New Roman" w:hAnsi="Times New Roman" w:cs="Times New Roman"/>
-                          <w:color w:val="4E76F7"/>
                           <w:sz w:val="28"/>
                           <w:szCs w:val="28"/>
                         </w:rPr>
@@ -1888,11 +2076,10 @@
                       <w:r>
                         <w:rPr>
                           <w:rFonts w:ascii="Times New Roman" w:hAnsi="Times New Roman" w:cs="Times New Roman"/>
-                          <w:color w:val="4E76F7"/>
                           <w:sz w:val="28"/>
                           <w:szCs w:val="28"/>
                         </w:rPr>
-                        <w:t>Maintenance</w:t>
+                        <w:t>Operations</w:t>
                       </w:r>
                     </w:p>
                   </w:txbxContent>
@@ -1910,7 +2097,7 @@
         <mc:AlternateContent>
           <mc:Choice Requires="wps">
             <w:drawing>
-              <wp:anchor distT="0" distB="0" distL="114300" distR="114300" simplePos="0" relativeHeight="251705344" behindDoc="0" locked="0" layoutInCell="1" allowOverlap="1" wp14:anchorId="3B0BC63C" wp14:editId="331BF111">
+              <wp:anchor distT="0" distB="0" distL="114300" distR="114300" simplePos="0" relativeHeight="251705344" behindDoc="0" locked="0" layoutInCell="1" allowOverlap="1" wp14:anchorId="3B0BC63C" wp14:editId="7C17BFFC">
                 <wp:simplePos x="0" y="0"/>
                 <wp:positionH relativeFrom="column">
                   <wp:posOffset>1888490</wp:posOffset>
@@ -1965,7 +2152,6 @@
                               <w:jc w:val="center"/>
                               <w:rPr>
                                 <w:rFonts w:ascii="Times New Roman" w:hAnsi="Times New Roman" w:cs="Times New Roman"/>
-                                <w:color w:val="4E76F7"/>
                                 <w:sz w:val="28"/>
                                 <w:szCs w:val="28"/>
                               </w:rPr>
@@ -1973,7 +2159,6 @@
                             <w:r>
                               <w:rPr>
                                 <w:rFonts w:ascii="Times New Roman" w:hAnsi="Times New Roman" w:cs="Times New Roman"/>
-                                <w:color w:val="4E76F7"/>
                                 <w:sz w:val="28"/>
                                 <w:szCs w:val="28"/>
                               </w:rPr>
@@ -2002,7 +2187,7 @@
           </mc:Choice>
           <mc:Fallback>
             <w:pict>
-              <v:roundrect w14:anchorId="3B0BC63C" id="_x0000_s1030" style="position:absolute;left:0;text-align:left;margin-left:148.7pt;margin-top:125.4pt;width:100.4pt;height:40pt;z-index:251705344;visibility:visible;mso-wrap-style:square;mso-width-percent:0;mso-height-percent:0;mso-wrap-distance-left:9pt;mso-wrap-distance-top:0;mso-wrap-distance-right:9pt;mso-wrap-distance-bottom:0;mso-position-horizontal:absolute;mso-position-horizontal-relative:text;mso-position-vertical:absolute;mso-position-vertical-relative:text;mso-width-percent:0;mso-height-percent:0;mso-width-relative:margin;mso-height-relative:margin;v-text-anchor:middle" arcsize="10923f" o:gfxdata="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" fillcolor="#79f7a4" stroked="f" strokeweight="1pt">
+              <v:roundrect w14:anchorId="3B0BC63C" id="_x0000_s1031" style="position:absolute;left:0;text-align:left;margin-left:148.7pt;margin-top:125.4pt;width:100.4pt;height:40pt;z-index:251705344;visibility:visible;mso-wrap-style:square;mso-width-percent:0;mso-height-percent:0;mso-wrap-distance-left:9pt;mso-wrap-distance-top:0;mso-wrap-distance-right:9pt;mso-wrap-distance-bottom:0;mso-position-horizontal:absolute;mso-position-horizontal-relative:text;mso-position-vertical:absolute;mso-position-vertical-relative:text;mso-width-percent:0;mso-height-percent:0;mso-width-relative:margin;mso-height-relative:margin;v-text-anchor:middle" arcsize="10923f" o:gfxdata="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" fillcolor="#79f7a4" stroked="f" strokeweight="1pt">
                 <v:stroke joinstyle="miter"/>
                 <v:textbox>
                   <w:txbxContent>
@@ -2011,7 +2196,6 @@
                         <w:jc w:val="center"/>
                         <w:rPr>
                           <w:rFonts w:ascii="Times New Roman" w:hAnsi="Times New Roman" w:cs="Times New Roman"/>
-                          <w:color w:val="4E76F7"/>
                           <w:sz w:val="28"/>
                           <w:szCs w:val="28"/>
                         </w:rPr>
@@ -2019,7 +2203,6 @@
                       <w:r>
                         <w:rPr>
                           <w:rFonts w:ascii="Times New Roman" w:hAnsi="Times New Roman" w:cs="Times New Roman"/>
-                          <w:color w:val="4E76F7"/>
                           <w:sz w:val="28"/>
                           <w:szCs w:val="28"/>
                         </w:rPr>
@@ -2029,82 +2212,6 @@
                   </w:txbxContent>
                 </v:textbox>
               </v:roundrect>
-            </w:pict>
-          </mc:Fallback>
-        </mc:AlternateContent>
-      </w:r>
-      <w:r>
-        <w:rPr>
-          <w:rFonts w:ascii="Times New Roman" w:hAnsi="Times New Roman" w:cs="Times New Roman"/>
-          <w:noProof/>
-        </w:rPr>
-        <mc:AlternateContent>
-          <mc:Choice Requires="wps">
-            <w:drawing>
-              <wp:anchor distT="0" distB="0" distL="114300" distR="114300" simplePos="0" relativeHeight="251697152" behindDoc="0" locked="0" layoutInCell="1" allowOverlap="1" wp14:anchorId="14B686BD" wp14:editId="51FBED78">
-                <wp:simplePos x="0" y="0"/>
-                <wp:positionH relativeFrom="margin">
-                  <wp:posOffset>1814830</wp:posOffset>
-                </wp:positionH>
-                <wp:positionV relativeFrom="paragraph">
-                  <wp:posOffset>1286510</wp:posOffset>
-                </wp:positionV>
-                <wp:extent cx="0" cy="182880"/>
-                <wp:effectExtent l="19050" t="0" r="19050" b="26670"/>
-                <wp:wrapNone/>
-                <wp:docPr id="8" name="Straight Connector 8"/>
-                <wp:cNvGraphicFramePr/>
-                <a:graphic xmlns:a="http://schemas.openxmlformats.org/drawingml/2006/main">
-                  <a:graphicData uri="http://schemas.microsoft.com/office/word/2010/wordprocessingShape">
-                    <wps:wsp>
-                      <wps:cNvCnPr/>
-                      <wps:spPr>
-                        <a:xfrm flipH="1">
-                          <a:off x="0" y="0"/>
-                          <a:ext cx="0" cy="182880"/>
-                        </a:xfrm>
-                        <a:prstGeom prst="line">
-                          <a:avLst/>
-                        </a:prstGeom>
-                        <a:ln w="28575">
-                          <a:solidFill>
-                            <a:srgbClr val="4E76F7"/>
-                          </a:solidFill>
-                        </a:ln>
-                      </wps:spPr>
-                      <wps:style>
-                        <a:lnRef idx="1">
-                          <a:schemeClr val="accent1"/>
-                        </a:lnRef>
-                        <a:fillRef idx="0">
-                          <a:schemeClr val="accent1"/>
-                        </a:fillRef>
-                        <a:effectRef idx="0">
-                          <a:schemeClr val="accent1"/>
-                        </a:effectRef>
-                        <a:fontRef idx="minor">
-                          <a:schemeClr val="tx1"/>
-                        </a:fontRef>
-                      </wps:style>
-                      <wps:bodyPr/>
-                    </wps:wsp>
-                  </a:graphicData>
-                </a:graphic>
-                <wp14:sizeRelH relativeFrom="margin">
-                  <wp14:pctWidth>0</wp14:pctWidth>
-                </wp14:sizeRelH>
-                <wp14:sizeRelV relativeFrom="margin">
-                  <wp14:pctHeight>0</wp14:pctHeight>
-                </wp14:sizeRelV>
-              </wp:anchor>
-            </w:drawing>
-          </mc:Choice>
-          <mc:Fallback>
-            <w:pict>
-              <v:line w14:anchorId="16B44FF6" id="Straight Connector 8" o:spid="_x0000_s1026" style="position:absolute;flip:x;z-index:251697152;visibility:visible;mso-wrap-style:square;mso-width-percent:0;mso-height-percent:0;mso-wrap-distance-left:9pt;mso-wrap-distance-top:0;mso-wrap-distance-right:9pt;mso-wrap-distance-bottom:0;mso-position-horizontal:absolute;mso-position-horizontal-relative:margin;mso-position-vertical:absolute;mso-position-vertical-relative:text;mso-width-percent:0;mso-height-percent:0;mso-width-relative:margin;mso-height-relative:margin" from="142.9pt,101.3pt" to="142.9pt,115.7pt" o:gfxdata="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" strokecolor="#4e76f7" strokeweight="2.25pt">
-                <v:stroke joinstyle="miter"/>
-                <w10:wrap anchorx="margin"/>
-              </v:line>
             </w:pict>
           </mc:Fallback>
         </mc:AlternateContent>
@@ -2649,7 +2756,7 @@
         <mc:AlternateContent>
           <mc:Choice Requires="wps">
             <w:drawing>
-              <wp:anchor distT="0" distB="0" distL="114300" distR="114300" simplePos="0" relativeHeight="251691008" behindDoc="0" locked="0" layoutInCell="1" allowOverlap="1" wp14:anchorId="1774B522" wp14:editId="09114274">
+              <wp:anchor distT="0" distB="0" distL="114300" distR="114300" simplePos="0" relativeHeight="251691008" behindDoc="0" locked="0" layoutInCell="1" allowOverlap="1" wp14:anchorId="1774B522" wp14:editId="0B5C40A9">
                 <wp:simplePos x="0" y="0"/>
                 <wp:positionH relativeFrom="column">
                   <wp:posOffset>-643255</wp:posOffset>
@@ -2704,7 +2811,6 @@
                               <w:jc w:val="center"/>
                               <w:rPr>
                                 <w:rFonts w:ascii="Times New Roman" w:hAnsi="Times New Roman" w:cs="Times New Roman"/>
-                                <w:color w:val="4E76F7"/>
                                 <w:sz w:val="28"/>
                                 <w:szCs w:val="28"/>
                               </w:rPr>
@@ -2712,7 +2818,6 @@
                             <w:r>
                               <w:rPr>
                                 <w:rFonts w:ascii="Times New Roman" w:hAnsi="Times New Roman" w:cs="Times New Roman"/>
-                                <w:color w:val="4E76F7"/>
                                 <w:sz w:val="28"/>
                                 <w:szCs w:val="28"/>
                               </w:rPr>
@@ -2741,7 +2846,7 @@
           </mc:Choice>
           <mc:Fallback>
             <w:pict>
-              <v:roundrect w14:anchorId="1774B522" id="_x0000_s1031" style="position:absolute;left:0;text-align:left;margin-left:-50.65pt;margin-top:64.05pt;width:100.4pt;height:40pt;z-index:251691008;visibility:visible;mso-wrap-style:square;mso-width-percent:0;mso-height-percent:0;mso-wrap-distance-left:9pt;mso-wrap-distance-top:0;mso-wrap-distance-right:9pt;mso-wrap-distance-bottom:0;mso-position-horizontal:absolute;mso-position-horizontal-relative:text;mso-position-vertical:absolute;mso-position-vertical-relative:text;mso-width-percent:0;mso-height-percent:0;mso-width-relative:margin;mso-height-relative:margin;v-text-anchor:middle" arcsize="10923f" o:gfxdata="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" fillcolor="#79f7a4" stroked="f" strokeweight="1pt">
+              <v:roundrect w14:anchorId="1774B522" id="_x0000_s1032" style="position:absolute;left:0;text-align:left;margin-left:-50.65pt;margin-top:64.05pt;width:100.4pt;height:40pt;z-index:251691008;visibility:visible;mso-wrap-style:square;mso-width-percent:0;mso-height-percent:0;mso-wrap-distance-left:9pt;mso-wrap-distance-top:0;mso-wrap-distance-right:9pt;mso-wrap-distance-bottom:0;mso-position-horizontal:absolute;mso-position-horizontal-relative:text;mso-position-vertical:absolute;mso-position-vertical-relative:text;mso-width-percent:0;mso-height-percent:0;mso-width-relative:margin;mso-height-relative:margin;v-text-anchor:middle" arcsize="10923f" o:gfxdata="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" fillcolor="#79f7a4" stroked="f" strokeweight="1pt">
                 <v:stroke joinstyle="miter"/>
                 <v:textbox>
                   <w:txbxContent>
@@ -2750,7 +2855,6 @@
                         <w:jc w:val="center"/>
                         <w:rPr>
                           <w:rFonts w:ascii="Times New Roman" w:hAnsi="Times New Roman" w:cs="Times New Roman"/>
-                          <w:color w:val="4E76F7"/>
                           <w:sz w:val="28"/>
                           <w:szCs w:val="28"/>
                         </w:rPr>
@@ -2758,142 +2862,10 @@
                       <w:r>
                         <w:rPr>
                           <w:rFonts w:ascii="Times New Roman" w:hAnsi="Times New Roman" w:cs="Times New Roman"/>
-                          <w:color w:val="4E76F7"/>
                           <w:sz w:val="28"/>
                           <w:szCs w:val="28"/>
                         </w:rPr>
                         <w:t>Marketing</w:t>
-                      </w:r>
-                    </w:p>
-                  </w:txbxContent>
-                </v:textbox>
-              </v:roundrect>
-            </w:pict>
-          </mc:Fallback>
-        </mc:AlternateContent>
-      </w:r>
-      <w:r>
-        <w:rPr>
-          <w:rFonts w:ascii="Times New Roman" w:hAnsi="Times New Roman" w:cs="Times New Roman"/>
-          <w:noProof/>
-        </w:rPr>
-        <mc:AlternateContent>
-          <mc:Choice Requires="wps">
-            <w:drawing>
-              <wp:anchor distT="0" distB="0" distL="114300" distR="114300" simplePos="0" relativeHeight="251695104" behindDoc="0" locked="0" layoutInCell="1" allowOverlap="1" wp14:anchorId="64A58683" wp14:editId="2DDF87E0">
-                <wp:simplePos x="0" y="0"/>
-                <wp:positionH relativeFrom="column">
-                  <wp:posOffset>5271346</wp:posOffset>
-                </wp:positionH>
-                <wp:positionV relativeFrom="paragraph">
-                  <wp:posOffset>813435</wp:posOffset>
-                </wp:positionV>
-                <wp:extent cx="1275362" cy="508000"/>
-                <wp:effectExtent l="0" t="0" r="0" b="0"/>
-                <wp:wrapNone/>
-                <wp:docPr id="1282606972" name="Rounded Rectangle 2"/>
-                <wp:cNvGraphicFramePr/>
-                <a:graphic xmlns:a="http://schemas.openxmlformats.org/drawingml/2006/main">
-                  <a:graphicData uri="http://schemas.microsoft.com/office/word/2010/wordprocessingShape">
-                    <wps:wsp>
-                      <wps:cNvSpPr/>
-                      <wps:spPr>
-                        <a:xfrm>
-                          <a:off x="0" y="0"/>
-                          <a:ext cx="1275362" cy="508000"/>
-                        </a:xfrm>
-                        <a:prstGeom prst="roundRect">
-                          <a:avLst/>
-                        </a:prstGeom>
-                        <a:solidFill>
-                          <a:srgbClr val="79F7A4"/>
-                        </a:solidFill>
-                        <a:ln>
-                          <a:noFill/>
-                        </a:ln>
-                      </wps:spPr>
-                      <wps:style>
-                        <a:lnRef idx="2">
-                          <a:schemeClr val="accent1">
-                            <a:shade val="15000"/>
-                          </a:schemeClr>
-                        </a:lnRef>
-                        <a:fillRef idx="1">
-                          <a:schemeClr val="accent1"/>
-                        </a:fillRef>
-                        <a:effectRef idx="0">
-                          <a:schemeClr val="accent1"/>
-                        </a:effectRef>
-                        <a:fontRef idx="minor">
-                          <a:schemeClr val="lt1"/>
-                        </a:fontRef>
-                      </wps:style>
-                      <wps:txbx>
-                        <w:txbxContent>
-                          <w:p>
-                            <w:pPr>
-                              <w:jc w:val="center"/>
-                              <w:rPr>
-                                <w:rFonts w:ascii="Times New Roman" w:hAnsi="Times New Roman" w:cs="Times New Roman"/>
-                                <w:color w:val="4E76F7"/>
-                                <w:sz w:val="28"/>
-                                <w:szCs w:val="28"/>
-                              </w:rPr>
-                            </w:pPr>
-                            <w:r>
-                              <w:rPr>
-                                <w:rFonts w:ascii="Times New Roman" w:hAnsi="Times New Roman" w:cs="Times New Roman"/>
-                                <w:color w:val="4E76F7"/>
-                                <w:sz w:val="28"/>
-                                <w:szCs w:val="28"/>
-                              </w:rPr>
-                              <w:t>HR</w:t>
-                            </w:r>
-                          </w:p>
-                        </w:txbxContent>
-                      </wps:txbx>
-                      <wps:bodyPr rot="0" spcFirstLastPara="0" vertOverflow="overflow" horzOverflow="overflow" vert="horz" wrap="square" lIns="91440" tIns="45720" rIns="91440" bIns="45720" numCol="1" spcCol="0" rtlCol="0" fromWordArt="0" anchor="ctr" anchorCtr="0" forceAA="0" compatLnSpc="1">
-                        <a:prstTxWarp prst="textNoShape">
-                          <a:avLst/>
-                        </a:prstTxWarp>
-                        <a:noAutofit/>
-                      </wps:bodyPr>
-                    </wps:wsp>
-                  </a:graphicData>
-                </a:graphic>
-                <wp14:sizeRelH relativeFrom="margin">
-                  <wp14:pctWidth>0</wp14:pctWidth>
-                </wp14:sizeRelH>
-                <wp14:sizeRelV relativeFrom="margin">
-                  <wp14:pctHeight>0</wp14:pctHeight>
-                </wp14:sizeRelV>
-              </wp:anchor>
-            </w:drawing>
-          </mc:Choice>
-          <mc:Fallback>
-            <w:pict>
-              <v:roundrect w14:anchorId="64A58683" id="_x0000_s1032" style="position:absolute;left:0;text-align:left;margin-left:415.05pt;margin-top:64.05pt;width:100.4pt;height:40pt;z-index:251695104;visibility:visible;mso-wrap-style:square;mso-width-percent:0;mso-height-percent:0;mso-wrap-distance-left:9pt;mso-wrap-distance-top:0;mso-wrap-distance-right:9pt;mso-wrap-distance-bottom:0;mso-position-horizontal:absolute;mso-position-horizontal-relative:text;mso-position-vertical:absolute;mso-position-vertical-relative:text;mso-width-percent:0;mso-height-percent:0;mso-width-relative:margin;mso-height-relative:margin;v-text-anchor:middle" arcsize="10923f" o:gfxdata="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" fillcolor="#79f7a4" stroked="f" strokeweight="1pt">
-                <v:stroke joinstyle="miter"/>
-                <v:textbox>
-                  <w:txbxContent>
-                    <w:p>
-                      <w:pPr>
-                        <w:jc w:val="center"/>
-                        <w:rPr>
-                          <w:rFonts w:ascii="Times New Roman" w:hAnsi="Times New Roman" w:cs="Times New Roman"/>
-                          <w:color w:val="4E76F7"/>
-                          <w:sz w:val="28"/>
-                          <w:szCs w:val="28"/>
-                        </w:rPr>
-                      </w:pPr>
-                      <w:r>
-                        <w:rPr>
-                          <w:rFonts w:ascii="Times New Roman" w:hAnsi="Times New Roman" w:cs="Times New Roman"/>
-                          <w:color w:val="4E76F7"/>
-                          <w:sz w:val="28"/>
-                          <w:szCs w:val="28"/>
-                        </w:rPr>
-                        <w:t>HR</w:t>
                       </w:r>
                     </w:p>
                   </w:txbxContent>
@@ -3502,9 +3474,6 @@
         <w:instrText xml:space="preserve"> INCLUDEPICTURE "https://logowik.com/content/uploads/images/framer2146.jpg" \* MERGEFORMATINET </w:instrText>
       </w:r>
       <w:r>
-        <w:fldChar w:fldCharType="separate"/>
-      </w:r>
-      <w:r>
         <w:fldChar w:fldCharType="end"/>
       </w:r>
       <w:r>
@@ -4943,6 +4912,9 @@
         </w:rPr>
       </w:pPr>
       <w:r>
+        <w:rPr>
+          <w:noProof/>
+        </w:rPr>
         <w:drawing>
           <wp:inline distT="0" distB="0" distL="0" distR="0" wp14:anchorId="0180D904" wp14:editId="6508990A">
             <wp:extent cx="6330541" cy="2510790"/>
@@ -6463,19 +6435,7 @@
               <w:rPr>
                 <w:rFonts w:ascii="Times New Roman" w:hAnsi="Times New Roman" w:cs="Times New Roman"/>
               </w:rPr>
-              <w:t xml:space="preserve">Reach </w:t>
-            </w:r>
-            <w:r>
-              <w:rPr>
-                <w:rFonts w:ascii="Times New Roman" w:hAnsi="Times New Roman" w:cs="Times New Roman"/>
-              </w:rPr>
-              <w:t>5</w:t>
-            </w:r>
-            <w:r>
-              <w:rPr>
-                <w:rFonts w:ascii="Times New Roman" w:hAnsi="Times New Roman" w:cs="Times New Roman"/>
-              </w:rPr>
-              <w:t xml:space="preserve">000 </w:t>
+              <w:t xml:space="preserve">Reach 5000 </w:t>
             </w:r>
             <w:r>
               <w:rPr>
@@ -6512,6 +6472,618 @@
           <w:rFonts w:ascii="Times New Roman" w:hAnsi="Times New Roman" w:cs="Times New Roman"/>
         </w:rPr>
       </w:pPr>
+      <w:r>
+        <w:rPr>
+          <w:rFonts w:ascii="Times New Roman" w:hAnsi="Times New Roman" w:cs="Times New Roman"/>
+        </w:rPr>
+        <w:br w:type="page"/>
+      </w:r>
+    </w:p>
+    <w:p>
+      <w:pPr>
+        <w:rPr>
+          <w:rFonts w:ascii="Times New Roman" w:hAnsi="Times New Roman" w:cs="Times New Roman"/>
+        </w:rPr>
+      </w:pPr>
+      <w:r>
+        <w:rPr>
+          <w:rFonts w:ascii="Times New Roman" w:hAnsi="Times New Roman" w:cs="Times New Roman"/>
+        </w:rPr>
+        <w:lastRenderedPageBreak/>
+        <w:t>Activities</w:t>
+      </w:r>
+    </w:p>
+    <w:p>
+      <w:pPr>
+        <w:pStyle w:val="ListParagraph"/>
+        <w:numPr>
+          <w:ilvl w:val="0"/>
+          <w:numId w:val="3"/>
+        </w:numPr>
+        <w:rPr>
+          <w:rFonts w:ascii="Times New Roman" w:hAnsi="Times New Roman" w:cs="Times New Roman"/>
+        </w:rPr>
+      </w:pPr>
+      <w:r>
+        <w:rPr>
+          <w:rFonts w:ascii="Times New Roman" w:hAnsi="Times New Roman" w:cs="Times New Roman"/>
+        </w:rPr>
+        <w:t>Fix Bugs</w:t>
+      </w:r>
+    </w:p>
+    <w:p>
+      <w:pPr>
+        <w:pStyle w:val="ListParagraph"/>
+        <w:numPr>
+          <w:ilvl w:val="1"/>
+          <w:numId w:val="3"/>
+        </w:numPr>
+        <w:rPr>
+          <w:rFonts w:ascii="Times New Roman" w:hAnsi="Times New Roman" w:cs="Times New Roman"/>
+        </w:rPr>
+      </w:pPr>
+      <w:r>
+        <w:rPr>
+          <w:rFonts w:ascii="Times New Roman" w:hAnsi="Times New Roman" w:cs="Times New Roman"/>
+        </w:rPr>
+        <w:t>Fix the dev tools preview</w:t>
+      </w:r>
+    </w:p>
+    <w:p>
+      <w:pPr>
+        <w:pStyle w:val="ListParagraph"/>
+        <w:numPr>
+          <w:ilvl w:val="2"/>
+          <w:numId w:val="3"/>
+        </w:numPr>
+        <w:rPr>
+          <w:rFonts w:ascii="Times New Roman" w:hAnsi="Times New Roman" w:cs="Times New Roman"/>
+        </w:rPr>
+      </w:pPr>
+      <w:r>
+        <w:rPr>
+          <w:rFonts w:ascii="Times New Roman" w:hAnsi="Times New Roman" w:cs="Times New Roman"/>
+        </w:rPr>
+        <w:t>Find the glitch</w:t>
+      </w:r>
+    </w:p>
+    <w:p>
+      <w:pPr>
+        <w:pStyle w:val="ListParagraph"/>
+        <w:numPr>
+          <w:ilvl w:val="2"/>
+          <w:numId w:val="3"/>
+        </w:numPr>
+        <w:rPr>
+          <w:rFonts w:ascii="Times New Roman" w:hAnsi="Times New Roman" w:cs="Times New Roman"/>
+        </w:rPr>
+      </w:pPr>
+      <w:r>
+        <w:rPr>
+          <w:rFonts w:ascii="Times New Roman" w:hAnsi="Times New Roman" w:cs="Times New Roman"/>
+        </w:rPr>
+        <w:t>Determine if it needs to be a new page</w:t>
+      </w:r>
+    </w:p>
+    <w:p>
+      <w:pPr>
+        <w:pStyle w:val="ListParagraph"/>
+        <w:numPr>
+          <w:ilvl w:val="2"/>
+          <w:numId w:val="3"/>
+        </w:numPr>
+        <w:rPr>
+          <w:rFonts w:ascii="Times New Roman" w:hAnsi="Times New Roman" w:cs="Times New Roman"/>
+        </w:rPr>
+      </w:pPr>
+      <w:r>
+        <w:rPr>
+          <w:rFonts w:ascii="Times New Roman" w:hAnsi="Times New Roman" w:cs="Times New Roman"/>
+        </w:rPr>
+        <w:t>Determine if it can stay in a pop up</w:t>
+      </w:r>
+    </w:p>
+    <w:p>
+      <w:pPr>
+        <w:pStyle w:val="ListParagraph"/>
+        <w:numPr>
+          <w:ilvl w:val="2"/>
+          <w:numId w:val="3"/>
+        </w:numPr>
+        <w:rPr>
+          <w:rFonts w:ascii="Times New Roman" w:hAnsi="Times New Roman" w:cs="Times New Roman"/>
+        </w:rPr>
+      </w:pPr>
+      <w:r>
+        <w:rPr>
+          <w:rFonts w:ascii="Times New Roman" w:hAnsi="Times New Roman" w:cs="Times New Roman"/>
+        </w:rPr>
+        <w:t>Make the View page iframe no scrolling</w:t>
+      </w:r>
+    </w:p>
+    <w:p>
+      <w:pPr>
+        <w:pStyle w:val="ListParagraph"/>
+        <w:numPr>
+          <w:ilvl w:val="3"/>
+          <w:numId w:val="3"/>
+        </w:numPr>
+        <w:rPr>
+          <w:rFonts w:ascii="Times New Roman" w:hAnsi="Times New Roman" w:cs="Times New Roman"/>
+        </w:rPr>
+      </w:pPr>
+      <w:r>
+        <w:rPr>
+          <w:rFonts w:ascii="Times New Roman" w:hAnsi="Times New Roman" w:cs="Times New Roman"/>
+        </w:rPr>
+        <w:t>Make the window change height</w:t>
+      </w:r>
+    </w:p>
+    <w:p>
+      <w:pPr>
+        <w:pStyle w:val="ListParagraph"/>
+        <w:numPr>
+          <w:ilvl w:val="1"/>
+          <w:numId w:val="3"/>
+        </w:numPr>
+        <w:rPr>
+          <w:rFonts w:ascii="Times New Roman" w:hAnsi="Times New Roman" w:cs="Times New Roman"/>
+        </w:rPr>
+      </w:pPr>
+      <w:r>
+        <w:rPr>
+          <w:rFonts w:ascii="Times New Roman" w:hAnsi="Times New Roman" w:cs="Times New Roman"/>
+        </w:rPr>
+        <w:t xml:space="preserve">Fix undefined </w:t>
+      </w:r>
+      <w:proofErr w:type="spellStart"/>
+      <w:r>
+        <w:rPr>
+          <w:rFonts w:ascii="Times New Roman" w:hAnsi="Times New Roman" w:cs="Times New Roman"/>
+        </w:rPr>
+        <w:t>divs</w:t>
+      </w:r>
+      <w:proofErr w:type="spellEnd"/>
+    </w:p>
+    <w:p>
+      <w:pPr>
+        <w:pStyle w:val="ListParagraph"/>
+        <w:numPr>
+          <w:ilvl w:val="0"/>
+          <w:numId w:val="3"/>
+        </w:numPr>
+        <w:rPr>
+          <w:rFonts w:ascii="Times New Roman" w:hAnsi="Times New Roman" w:cs="Times New Roman"/>
+        </w:rPr>
+      </w:pPr>
+      <w:r>
+        <w:rPr>
+          <w:rFonts w:ascii="Times New Roman" w:hAnsi="Times New Roman" w:cs="Times New Roman"/>
+        </w:rPr>
+        <w:t>SEO – Dynamic view Page</w:t>
+      </w:r>
+    </w:p>
+    <w:p>
+      <w:pPr>
+        <w:pStyle w:val="ListParagraph"/>
+        <w:numPr>
+          <w:ilvl w:val="1"/>
+          <w:numId w:val="3"/>
+        </w:numPr>
+        <w:rPr>
+          <w:rFonts w:ascii="Times New Roman" w:hAnsi="Times New Roman" w:cs="Times New Roman"/>
+        </w:rPr>
+      </w:pPr>
+      <w:r>
+        <w:rPr>
+          <w:rFonts w:ascii="Times New Roman" w:hAnsi="Times New Roman" w:cs="Times New Roman"/>
+        </w:rPr>
+        <w:t>View JS to pull info from the iframe and project data</w:t>
+      </w:r>
+    </w:p>
+    <w:p>
+      <w:pPr>
+        <w:pStyle w:val="ListParagraph"/>
+        <w:numPr>
+          <w:ilvl w:val="2"/>
+          <w:numId w:val="3"/>
+        </w:numPr>
+        <w:rPr>
+          <w:rFonts w:ascii="Times New Roman" w:hAnsi="Times New Roman" w:cs="Times New Roman"/>
+        </w:rPr>
+      </w:pPr>
+      <w:r>
+        <w:rPr>
+          <w:rFonts w:ascii="Times New Roman" w:hAnsi="Times New Roman" w:cs="Times New Roman"/>
+        </w:rPr>
+        <w:t xml:space="preserve">Pull project name for title </w:t>
+      </w:r>
+    </w:p>
+    <w:p>
+      <w:pPr>
+        <w:pStyle w:val="ListParagraph"/>
+        <w:numPr>
+          <w:ilvl w:val="2"/>
+          <w:numId w:val="3"/>
+        </w:numPr>
+        <w:rPr>
+          <w:rFonts w:ascii="Times New Roman" w:hAnsi="Times New Roman" w:cs="Times New Roman"/>
+        </w:rPr>
+      </w:pPr>
+      <w:r>
+        <w:rPr>
+          <w:rFonts w:ascii="Times New Roman" w:hAnsi="Times New Roman" w:cs="Times New Roman"/>
+        </w:rPr>
+        <w:t>Pull SEO code from iframe</w:t>
+      </w:r>
+    </w:p>
+    <w:p>
+      <w:pPr>
+        <w:pStyle w:val="ListParagraph"/>
+        <w:numPr>
+          <w:ilvl w:val="0"/>
+          <w:numId w:val="3"/>
+        </w:numPr>
+        <w:rPr>
+          <w:rFonts w:ascii="Times New Roman" w:hAnsi="Times New Roman" w:cs="Times New Roman"/>
+        </w:rPr>
+      </w:pPr>
+      <w:r>
+        <w:rPr>
+          <w:rFonts w:ascii="Times New Roman" w:hAnsi="Times New Roman" w:cs="Times New Roman"/>
+        </w:rPr>
+        <w:t>AI Prompting</w:t>
+      </w:r>
+    </w:p>
+    <w:p>
+      <w:pPr>
+        <w:pStyle w:val="ListParagraph"/>
+        <w:numPr>
+          <w:ilvl w:val="1"/>
+          <w:numId w:val="3"/>
+        </w:numPr>
+        <w:rPr>
+          <w:rFonts w:ascii="Times New Roman" w:hAnsi="Times New Roman" w:cs="Times New Roman"/>
+        </w:rPr>
+      </w:pPr>
+      <w:r>
+        <w:rPr>
+          <w:rFonts w:ascii="Times New Roman" w:hAnsi="Times New Roman" w:cs="Times New Roman"/>
+        </w:rPr>
+        <w:t>Prompt the ai to put in SEO code for project</w:t>
+      </w:r>
+    </w:p>
+    <w:p>
+      <w:pPr>
+        <w:pStyle w:val="ListParagraph"/>
+        <w:numPr>
+          <w:ilvl w:val="2"/>
+          <w:numId w:val="3"/>
+        </w:numPr>
+        <w:rPr>
+          <w:rFonts w:ascii="Times New Roman" w:hAnsi="Times New Roman" w:cs="Times New Roman"/>
+        </w:rPr>
+      </w:pPr>
+      <w:r>
+        <w:rPr>
+          <w:rFonts w:ascii="Times New Roman" w:hAnsi="Times New Roman" w:cs="Times New Roman"/>
+        </w:rPr>
+        <w:t>Give it the layout</w:t>
+      </w:r>
+    </w:p>
+    <w:p>
+      <w:pPr>
+        <w:pStyle w:val="ListParagraph"/>
+        <w:numPr>
+          <w:ilvl w:val="1"/>
+          <w:numId w:val="3"/>
+        </w:numPr>
+        <w:rPr>
+          <w:rFonts w:ascii="Times New Roman" w:hAnsi="Times New Roman" w:cs="Times New Roman"/>
+        </w:rPr>
+      </w:pPr>
+      <w:r>
+        <w:rPr>
+          <w:rFonts w:ascii="Times New Roman" w:hAnsi="Times New Roman" w:cs="Times New Roman"/>
+        </w:rPr>
+        <w:t>Use the best prompt formula</w:t>
+      </w:r>
+    </w:p>
+    <w:p>
+      <w:pPr>
+        <w:pStyle w:val="ListParagraph"/>
+        <w:numPr>
+          <w:ilvl w:val="1"/>
+          <w:numId w:val="3"/>
+        </w:numPr>
+        <w:rPr>
+          <w:rFonts w:ascii="Times New Roman" w:hAnsi="Times New Roman" w:cs="Times New Roman"/>
+        </w:rPr>
+      </w:pPr>
+      <w:r>
+        <w:rPr>
+          <w:rFonts w:ascii="Times New Roman" w:hAnsi="Times New Roman" w:cs="Times New Roman"/>
+        </w:rPr>
+        <w:t>Upgrade AI model</w:t>
+      </w:r>
+    </w:p>
+    <w:p>
+      <w:pPr>
+        <w:pStyle w:val="ListParagraph"/>
+        <w:numPr>
+          <w:ilvl w:val="0"/>
+          <w:numId w:val="3"/>
+        </w:numPr>
+        <w:rPr>
+          <w:rFonts w:ascii="Times New Roman" w:hAnsi="Times New Roman" w:cs="Times New Roman"/>
+        </w:rPr>
+      </w:pPr>
+      <w:r>
+        <w:rPr>
+          <w:rFonts w:ascii="Times New Roman" w:hAnsi="Times New Roman" w:cs="Times New Roman"/>
+        </w:rPr>
+        <w:t xml:space="preserve">Marketing </w:t>
+      </w:r>
+      <w:r>
+        <w:rPr>
+          <w:rFonts w:ascii="Times New Roman" w:hAnsi="Times New Roman" w:cs="Times New Roman"/>
+        </w:rPr>
+        <w:t>Features</w:t>
+      </w:r>
+    </w:p>
+    <w:p>
+      <w:pPr>
+        <w:pStyle w:val="ListParagraph"/>
+        <w:numPr>
+          <w:ilvl w:val="1"/>
+          <w:numId w:val="3"/>
+        </w:numPr>
+        <w:rPr>
+          <w:rFonts w:ascii="Times New Roman" w:hAnsi="Times New Roman" w:cs="Times New Roman"/>
+        </w:rPr>
+      </w:pPr>
+      <w:r>
+        <w:rPr>
+          <w:rFonts w:ascii="Times New Roman" w:hAnsi="Times New Roman" w:cs="Times New Roman"/>
+        </w:rPr>
+        <w:t>Add at header build a webpage in seconds</w:t>
+      </w:r>
+    </w:p>
+    <w:p>
+      <w:pPr>
+        <w:pStyle w:val="ListParagraph"/>
+        <w:numPr>
+          <w:ilvl w:val="1"/>
+          <w:numId w:val="3"/>
+        </w:numPr>
+        <w:rPr>
+          <w:rFonts w:ascii="Times New Roman" w:hAnsi="Times New Roman" w:cs="Times New Roman"/>
+        </w:rPr>
+      </w:pPr>
+      <w:r>
+        <w:rPr>
+          <w:rFonts w:ascii="Times New Roman" w:hAnsi="Times New Roman" w:cs="Times New Roman"/>
+        </w:rPr>
+        <w:t xml:space="preserve">Add to the </w:t>
+      </w:r>
+      <w:proofErr w:type="gramStart"/>
+      <w:r>
+        <w:rPr>
+          <w:rFonts w:ascii="Times New Roman" w:hAnsi="Times New Roman" w:cs="Times New Roman"/>
+        </w:rPr>
+        <w:t>sign up</w:t>
+      </w:r>
+      <w:proofErr w:type="gramEnd"/>
+      <w:r>
+        <w:rPr>
+          <w:rFonts w:ascii="Times New Roman" w:hAnsi="Times New Roman" w:cs="Times New Roman"/>
+        </w:rPr>
+        <w:t xml:space="preserve"> page</w:t>
+      </w:r>
+    </w:p>
+    <w:p>
+      <w:pPr>
+        <w:pStyle w:val="ListParagraph"/>
+        <w:numPr>
+          <w:ilvl w:val="1"/>
+          <w:numId w:val="3"/>
+        </w:numPr>
+        <w:rPr>
+          <w:rFonts w:ascii="Times New Roman" w:hAnsi="Times New Roman" w:cs="Times New Roman"/>
+        </w:rPr>
+      </w:pPr>
+      <w:r>
+        <w:rPr>
+          <w:rFonts w:ascii="Times New Roman" w:hAnsi="Times New Roman" w:cs="Times New Roman"/>
+        </w:rPr>
+        <w:t xml:space="preserve">Build a testing </w:t>
+      </w:r>
+      <w:proofErr w:type="spellStart"/>
+      <w:r>
+        <w:rPr>
+          <w:rFonts w:ascii="Times New Roman" w:hAnsi="Times New Roman" w:cs="Times New Roman"/>
+        </w:rPr>
+        <w:t>devtools</w:t>
+      </w:r>
+      <w:proofErr w:type="spellEnd"/>
+      <w:r>
+        <w:rPr>
+          <w:rFonts w:ascii="Times New Roman" w:hAnsi="Times New Roman" w:cs="Times New Roman"/>
+        </w:rPr>
+        <w:t xml:space="preserve"> page</w:t>
+      </w:r>
+    </w:p>
+    <w:p>
+      <w:pPr>
+        <w:pStyle w:val="ListParagraph"/>
+        <w:numPr>
+          <w:ilvl w:val="0"/>
+          <w:numId w:val="3"/>
+        </w:numPr>
+        <w:rPr>
+          <w:rFonts w:ascii="Times New Roman" w:hAnsi="Times New Roman" w:cs="Times New Roman"/>
+        </w:rPr>
+      </w:pPr>
+      <w:r>
+        <w:rPr>
+          <w:rFonts w:ascii="Times New Roman" w:hAnsi="Times New Roman" w:cs="Times New Roman"/>
+        </w:rPr>
+        <w:t>Image Upload</w:t>
+      </w:r>
+    </w:p>
+    <w:p>
+      <w:pPr>
+        <w:pStyle w:val="ListParagraph"/>
+        <w:numPr>
+          <w:ilvl w:val="1"/>
+          <w:numId w:val="3"/>
+        </w:numPr>
+        <w:rPr>
+          <w:rFonts w:ascii="Times New Roman" w:hAnsi="Times New Roman" w:cs="Times New Roman"/>
+        </w:rPr>
+      </w:pPr>
+      <w:r>
+        <w:rPr>
+          <w:rFonts w:ascii="Times New Roman" w:hAnsi="Times New Roman" w:cs="Times New Roman"/>
+        </w:rPr>
+        <w:t>Test in the test folder</w:t>
+      </w:r>
+    </w:p>
+    <w:p>
+      <w:pPr>
+        <w:pStyle w:val="ListParagraph"/>
+        <w:numPr>
+          <w:ilvl w:val="1"/>
+          <w:numId w:val="3"/>
+        </w:numPr>
+        <w:rPr>
+          <w:rFonts w:ascii="Times New Roman" w:hAnsi="Times New Roman" w:cs="Times New Roman"/>
+        </w:rPr>
+      </w:pPr>
+      <w:r>
+        <w:rPr>
+          <w:rFonts w:ascii="Times New Roman" w:hAnsi="Times New Roman" w:cs="Times New Roman"/>
+        </w:rPr>
+        <w:t xml:space="preserve">Find a database that has a lot of </w:t>
+      </w:r>
+      <w:r>
+        <w:rPr>
+          <w:rFonts w:ascii="Times New Roman" w:hAnsi="Times New Roman" w:cs="Times New Roman"/>
+        </w:rPr>
+        <w:t>storage</w:t>
+      </w:r>
+      <w:r>
+        <w:rPr>
+          <w:rFonts w:ascii="Times New Roman" w:hAnsi="Times New Roman" w:cs="Times New Roman"/>
+        </w:rPr>
+        <w:t xml:space="preserve"> for free</w:t>
+      </w:r>
+    </w:p>
+    <w:p>
+      <w:pPr>
+        <w:pStyle w:val="ListParagraph"/>
+        <w:numPr>
+          <w:ilvl w:val="0"/>
+          <w:numId w:val="3"/>
+        </w:numPr>
+        <w:rPr>
+          <w:rFonts w:ascii="Times New Roman" w:hAnsi="Times New Roman" w:cs="Times New Roman"/>
+        </w:rPr>
+      </w:pPr>
+      <w:r>
+        <w:rPr>
+          <w:rFonts w:ascii="Times New Roman" w:hAnsi="Times New Roman" w:cs="Times New Roman"/>
+        </w:rPr>
+        <w:t>Search</w:t>
+      </w:r>
+    </w:p>
+    <w:p>
+      <w:pPr>
+        <w:pStyle w:val="ListParagraph"/>
+        <w:numPr>
+          <w:ilvl w:val="1"/>
+          <w:numId w:val="3"/>
+        </w:numPr>
+        <w:rPr>
+          <w:rFonts w:ascii="Times New Roman" w:hAnsi="Times New Roman" w:cs="Times New Roman"/>
+        </w:rPr>
+      </w:pPr>
+      <w:r>
+        <w:rPr>
+          <w:rFonts w:ascii="Times New Roman" w:hAnsi="Times New Roman" w:cs="Times New Roman"/>
+        </w:rPr>
+        <w:t>Consider using AI as search function</w:t>
+      </w:r>
+    </w:p>
+    <w:p>
+      <w:pPr>
+        <w:pStyle w:val="ListParagraph"/>
+        <w:numPr>
+          <w:ilvl w:val="1"/>
+          <w:numId w:val="3"/>
+        </w:numPr>
+        <w:rPr>
+          <w:rFonts w:ascii="Times New Roman" w:hAnsi="Times New Roman" w:cs="Times New Roman"/>
+        </w:rPr>
+      </w:pPr>
+      <w:r>
+        <w:rPr>
+          <w:rFonts w:ascii="Times New Roman" w:hAnsi="Times New Roman" w:cs="Times New Roman"/>
+        </w:rPr>
+        <w:t>Make the enter/return button fire the search</w:t>
+      </w:r>
+    </w:p>
+    <w:p>
+      <w:pPr>
+        <w:pStyle w:val="ListParagraph"/>
+        <w:numPr>
+          <w:ilvl w:val="1"/>
+          <w:numId w:val="3"/>
+        </w:numPr>
+        <w:rPr>
+          <w:rFonts w:ascii="Times New Roman" w:hAnsi="Times New Roman" w:cs="Times New Roman"/>
+        </w:rPr>
+      </w:pPr>
+      <w:r>
+        <w:rPr>
+          <w:rFonts w:ascii="Times New Roman" w:hAnsi="Times New Roman" w:cs="Times New Roman"/>
+        </w:rPr>
+        <w:t xml:space="preserve">Make </w:t>
+      </w:r>
+      <w:proofErr w:type="spellStart"/>
+      <w:proofErr w:type="gramStart"/>
+      <w:r>
+        <w:rPr>
+          <w:rFonts w:ascii="Times New Roman" w:hAnsi="Times New Roman" w:cs="Times New Roman"/>
+        </w:rPr>
+        <w:t>a</w:t>
+      </w:r>
+      <w:proofErr w:type="spellEnd"/>
+      <w:proofErr w:type="gramEnd"/>
+      <w:r>
+        <w:rPr>
+          <w:rFonts w:ascii="Times New Roman" w:hAnsi="Times New Roman" w:cs="Times New Roman"/>
+        </w:rPr>
+        <w:t xml:space="preserve"> error message</w:t>
+      </w:r>
+    </w:p>
+    <w:p>
+      <w:pPr>
+        <w:pStyle w:val="ListParagraph"/>
+        <w:numPr>
+          <w:ilvl w:val="1"/>
+          <w:numId w:val="3"/>
+        </w:numPr>
+        <w:rPr>
+          <w:rFonts w:ascii="Times New Roman" w:hAnsi="Times New Roman" w:cs="Times New Roman"/>
+        </w:rPr>
+      </w:pPr>
+      <w:r>
+        <w:rPr>
+          <w:rFonts w:ascii="Times New Roman" w:hAnsi="Times New Roman" w:cs="Times New Roman"/>
+        </w:rPr>
+        <w:t>When cleared make it go back to home</w:t>
+      </w:r>
       <w:bookmarkStart w:id="1" w:name="_GoBack"/>
       <w:bookmarkEnd w:id="1"/>
     </w:p>
@@ -6826,11 +7398,127 @@
       </w:rPr>
     </w:lvl>
   </w:abstractNum>
+  <w:abstractNum w:abstractNumId="2" w15:restartNumberingAfterBreak="0">
+    <w:nsid w:val="2D16615F"/>
+    <w:multiLevelType w:val="hybridMultilevel"/>
+    <w:tmpl w:val="9182B09C"/>
+    <w:lvl w:ilvl="0" w:tplc="04090001">
+      <w:start w:val="1"/>
+      <w:numFmt w:val="bullet"/>
+      <w:lvlText w:val=""/>
+      <w:lvlJc w:val="left"/>
+      <w:pPr>
+        <w:ind w:left="720" w:hanging="360"/>
+      </w:pPr>
+      <w:rPr>
+        <w:rFonts w:ascii="Symbol" w:hAnsi="Symbol" w:hint="default"/>
+      </w:rPr>
+    </w:lvl>
+    <w:lvl w:ilvl="1" w:tplc="04090003">
+      <w:start w:val="1"/>
+      <w:numFmt w:val="bullet"/>
+      <w:lvlText w:val="o"/>
+      <w:lvlJc w:val="left"/>
+      <w:pPr>
+        <w:ind w:left="1440" w:hanging="360"/>
+      </w:pPr>
+      <w:rPr>
+        <w:rFonts w:ascii="Courier New" w:hAnsi="Courier New" w:cs="Courier New" w:hint="default"/>
+      </w:rPr>
+    </w:lvl>
+    <w:lvl w:ilvl="2" w:tplc="04090005">
+      <w:start w:val="1"/>
+      <w:numFmt w:val="bullet"/>
+      <w:lvlText w:val=""/>
+      <w:lvlJc w:val="left"/>
+      <w:pPr>
+        <w:ind w:left="2160" w:hanging="360"/>
+      </w:pPr>
+      <w:rPr>
+        <w:rFonts w:ascii="Wingdings" w:hAnsi="Wingdings" w:hint="default"/>
+      </w:rPr>
+    </w:lvl>
+    <w:lvl w:ilvl="3" w:tplc="04090001">
+      <w:start w:val="1"/>
+      <w:numFmt w:val="bullet"/>
+      <w:lvlText w:val=""/>
+      <w:lvlJc w:val="left"/>
+      <w:pPr>
+        <w:ind w:left="2880" w:hanging="360"/>
+      </w:pPr>
+      <w:rPr>
+        <w:rFonts w:ascii="Symbol" w:hAnsi="Symbol" w:hint="default"/>
+      </w:rPr>
+    </w:lvl>
+    <w:lvl w:ilvl="4" w:tplc="04090003" w:tentative="1">
+      <w:start w:val="1"/>
+      <w:numFmt w:val="bullet"/>
+      <w:lvlText w:val="o"/>
+      <w:lvlJc w:val="left"/>
+      <w:pPr>
+        <w:ind w:left="3600" w:hanging="360"/>
+      </w:pPr>
+      <w:rPr>
+        <w:rFonts w:ascii="Courier New" w:hAnsi="Courier New" w:cs="Courier New" w:hint="default"/>
+      </w:rPr>
+    </w:lvl>
+    <w:lvl w:ilvl="5" w:tplc="04090005" w:tentative="1">
+      <w:start w:val="1"/>
+      <w:numFmt w:val="bullet"/>
+      <w:lvlText w:val=""/>
+      <w:lvlJc w:val="left"/>
+      <w:pPr>
+        <w:ind w:left="4320" w:hanging="360"/>
+      </w:pPr>
+      <w:rPr>
+        <w:rFonts w:ascii="Wingdings" w:hAnsi="Wingdings" w:hint="default"/>
+      </w:rPr>
+    </w:lvl>
+    <w:lvl w:ilvl="6" w:tplc="04090001" w:tentative="1">
+      <w:start w:val="1"/>
+      <w:numFmt w:val="bullet"/>
+      <w:lvlText w:val=""/>
+      <w:lvlJc w:val="left"/>
+      <w:pPr>
+        <w:ind w:left="5040" w:hanging="360"/>
+      </w:pPr>
+      <w:rPr>
+        <w:rFonts w:ascii="Symbol" w:hAnsi="Symbol" w:hint="default"/>
+      </w:rPr>
+    </w:lvl>
+    <w:lvl w:ilvl="7" w:tplc="04090003" w:tentative="1">
+      <w:start w:val="1"/>
+      <w:numFmt w:val="bullet"/>
+      <w:lvlText w:val="o"/>
+      <w:lvlJc w:val="left"/>
+      <w:pPr>
+        <w:ind w:left="5760" w:hanging="360"/>
+      </w:pPr>
+      <w:rPr>
+        <w:rFonts w:ascii="Courier New" w:hAnsi="Courier New" w:cs="Courier New" w:hint="default"/>
+      </w:rPr>
+    </w:lvl>
+    <w:lvl w:ilvl="8" w:tplc="04090005" w:tentative="1">
+      <w:start w:val="1"/>
+      <w:numFmt w:val="bullet"/>
+      <w:lvlText w:val=""/>
+      <w:lvlJc w:val="left"/>
+      <w:pPr>
+        <w:ind w:left="6480" w:hanging="360"/>
+      </w:pPr>
+      <w:rPr>
+        <w:rFonts w:ascii="Wingdings" w:hAnsi="Wingdings" w:hint="default"/>
+      </w:rPr>
+    </w:lvl>
+  </w:abstractNum>
   <w:num w:numId="1">
     <w:abstractNumId w:val="0"/>
   </w:num>
   <w:num w:numId="2">
     <w:abstractNumId w:val="1"/>
+  </w:num>
+  <w:num w:numId="3">
+    <w:abstractNumId w:val="2"/>
   </w:num>
 </w:numbering>
 </file>

--- a/12.docx
+++ b/12.docx
@@ -6478,19 +6478,13 @@
         </w:rPr>
         <w:br w:type="page"/>
       </w:r>
-    </w:p>
-    <w:p>
-      <w:pPr>
-        <w:rPr>
-          <w:rFonts w:ascii="Times New Roman" w:hAnsi="Times New Roman" w:cs="Times New Roman"/>
-        </w:rPr>
-      </w:pPr>
-      <w:r>
-        <w:rPr>
-          <w:rFonts w:ascii="Times New Roman" w:hAnsi="Times New Roman" w:cs="Times New Roman"/>
+      <w:r>
+        <w:rPr>
+          <w:rFonts w:ascii="Times New Roman" w:hAnsi="Times New Roman" w:cs="Times New Roman"/>
+          <w:sz w:val="32"/>
         </w:rPr>
         <w:lastRenderedPageBreak/>
-        <w:t>Activities</w:t>
+        <w:t>Q1 2025 Product Activities</w:t>
       </w:r>
     </w:p>
     <w:p>
@@ -6498,7 +6492,7 @@
         <w:pStyle w:val="ListParagraph"/>
         <w:numPr>
           <w:ilvl w:val="0"/>
-          <w:numId w:val="3"/>
+          <w:numId w:val="4"/>
         </w:numPr>
         <w:rPr>
           <w:rFonts w:ascii="Times New Roman" w:hAnsi="Times New Roman" w:cs="Times New Roman"/>
@@ -6508,7 +6502,25 @@
         <w:rPr>
           <w:rFonts w:ascii="Times New Roman" w:hAnsi="Times New Roman" w:cs="Times New Roman"/>
         </w:rPr>
-        <w:t>Fix Bugs</w:t>
+        <w:t>Upgrade to gpt-4o-mini from gpt-3.5-turbo</w:t>
+      </w:r>
+    </w:p>
+    <w:p>
+      <w:pPr>
+        <w:pStyle w:val="ListParagraph"/>
+        <w:numPr>
+          <w:ilvl w:val="0"/>
+          <w:numId w:val="4"/>
+        </w:numPr>
+        <w:rPr>
+          <w:rFonts w:ascii="Times New Roman" w:hAnsi="Times New Roman" w:cs="Times New Roman"/>
+        </w:rPr>
+      </w:pPr>
+      <w:r>
+        <w:rPr>
+          <w:rFonts w:ascii="Times New Roman" w:hAnsi="Times New Roman" w:cs="Times New Roman"/>
+        </w:rPr>
+        <w:t>Prompt the ai to put in SEO code for project</w:t>
       </w:r>
     </w:p>
     <w:p>
@@ -6516,7 +6528,7 @@
         <w:pStyle w:val="ListParagraph"/>
         <w:numPr>
           <w:ilvl w:val="1"/>
-          <w:numId w:val="3"/>
+          <w:numId w:val="4"/>
         </w:numPr>
         <w:rPr>
           <w:rFonts w:ascii="Times New Roman" w:hAnsi="Times New Roman" w:cs="Times New Roman"/>
@@ -6526,7 +6538,43 @@
         <w:rPr>
           <w:rFonts w:ascii="Times New Roman" w:hAnsi="Times New Roman" w:cs="Times New Roman"/>
         </w:rPr>
-        <w:t>Fix the dev tools preview</w:t>
+        <w:t>Give it the layout?</w:t>
+      </w:r>
+    </w:p>
+    <w:p>
+      <w:pPr>
+        <w:pStyle w:val="ListParagraph"/>
+        <w:numPr>
+          <w:ilvl w:val="0"/>
+          <w:numId w:val="4"/>
+        </w:numPr>
+        <w:rPr>
+          <w:rFonts w:ascii="Times New Roman" w:hAnsi="Times New Roman" w:cs="Times New Roman"/>
+        </w:rPr>
+      </w:pPr>
+      <w:r>
+        <w:rPr>
+          <w:rFonts w:ascii="Times New Roman" w:hAnsi="Times New Roman" w:cs="Times New Roman"/>
+        </w:rPr>
+        <w:t>SEO – Dynamic view Page</w:t>
+      </w:r>
+    </w:p>
+    <w:p>
+      <w:pPr>
+        <w:pStyle w:val="ListParagraph"/>
+        <w:numPr>
+          <w:ilvl w:val="1"/>
+          <w:numId w:val="4"/>
+        </w:numPr>
+        <w:rPr>
+          <w:rFonts w:ascii="Times New Roman" w:hAnsi="Times New Roman" w:cs="Times New Roman"/>
+        </w:rPr>
+      </w:pPr>
+      <w:r>
+        <w:rPr>
+          <w:rFonts w:ascii="Times New Roman" w:hAnsi="Times New Roman" w:cs="Times New Roman"/>
+        </w:rPr>
+        <w:t>View JS to pull info from the iframe and project data</w:t>
       </w:r>
     </w:p>
     <w:p>
@@ -6534,7 +6582,7 @@
         <w:pStyle w:val="ListParagraph"/>
         <w:numPr>
           <w:ilvl w:val="2"/>
-          <w:numId w:val="3"/>
+          <w:numId w:val="4"/>
         </w:numPr>
         <w:rPr>
           <w:rFonts w:ascii="Times New Roman" w:hAnsi="Times New Roman" w:cs="Times New Roman"/>
@@ -6544,7 +6592,7 @@
         <w:rPr>
           <w:rFonts w:ascii="Times New Roman" w:hAnsi="Times New Roman" w:cs="Times New Roman"/>
         </w:rPr>
-        <w:t>Find the glitch</w:t>
+        <w:t xml:space="preserve">Pull project name for title </w:t>
       </w:r>
     </w:p>
     <w:p>
@@ -6552,7 +6600,7 @@
         <w:pStyle w:val="ListParagraph"/>
         <w:numPr>
           <w:ilvl w:val="2"/>
-          <w:numId w:val="3"/>
+          <w:numId w:val="4"/>
         </w:numPr>
         <w:rPr>
           <w:rFonts w:ascii="Times New Roman" w:hAnsi="Times New Roman" w:cs="Times New Roman"/>
@@ -6562,7 +6610,856 @@
         <w:rPr>
           <w:rFonts w:ascii="Times New Roman" w:hAnsi="Times New Roman" w:cs="Times New Roman"/>
         </w:rPr>
+        <w:t>Pull SEO code from iframe</w:t>
+      </w:r>
+    </w:p>
+    <w:p>
+      <w:pPr>
+        <w:pStyle w:val="ListParagraph"/>
+        <w:numPr>
+          <w:ilvl w:val="0"/>
+          <w:numId w:val="4"/>
+        </w:numPr>
+        <w:rPr>
+          <w:rFonts w:ascii="Times New Roman" w:hAnsi="Times New Roman" w:cs="Times New Roman"/>
+        </w:rPr>
+      </w:pPr>
+      <w:r>
+        <w:rPr>
+          <w:rFonts w:ascii="Times New Roman" w:hAnsi="Times New Roman" w:cs="Times New Roman"/>
+        </w:rPr>
+        <w:t xml:space="preserve">Use the best </w:t>
+      </w:r>
+      <w:r>
+        <w:rPr>
+          <w:rFonts w:ascii="Times New Roman" w:hAnsi="Times New Roman" w:cs="Times New Roman"/>
+        </w:rPr>
+        <w:t xml:space="preserve">AI </w:t>
+      </w:r>
+      <w:r>
+        <w:rPr>
+          <w:rFonts w:ascii="Times New Roman" w:hAnsi="Times New Roman" w:cs="Times New Roman"/>
+        </w:rPr>
+        <w:t>prompt formula</w:t>
+      </w:r>
+    </w:p>
+    <w:p>
+      <w:pPr>
+        <w:pStyle w:val="ListParagraph"/>
+        <w:numPr>
+          <w:ilvl w:val="1"/>
+          <w:numId w:val="4"/>
+        </w:numPr>
+        <w:rPr>
+          <w:rFonts w:ascii="Times New Roman" w:hAnsi="Times New Roman" w:cs="Times New Roman"/>
+        </w:rPr>
+      </w:pPr>
+      <w:r>
+        <w:rPr>
+          <w:rFonts w:ascii="Times New Roman" w:hAnsi="Times New Roman" w:cs="Times New Roman"/>
+        </w:rPr>
+        <w:t>Editing a page</w:t>
+      </w:r>
+    </w:p>
+    <w:p>
+      <w:pPr>
+        <w:pStyle w:val="ListParagraph"/>
+        <w:numPr>
+          <w:ilvl w:val="1"/>
+          <w:numId w:val="4"/>
+        </w:numPr>
+        <w:rPr>
+          <w:rFonts w:ascii="Times New Roman" w:hAnsi="Times New Roman" w:cs="Times New Roman"/>
+        </w:rPr>
+      </w:pPr>
+      <w:r>
+        <w:rPr>
+          <w:rFonts w:ascii="Times New Roman" w:hAnsi="Times New Roman" w:cs="Times New Roman"/>
+        </w:rPr>
+        <w:t>Creating a page</w:t>
+      </w:r>
+    </w:p>
+    <w:p>
+      <w:pPr>
+        <w:pStyle w:val="ListParagraph"/>
+        <w:numPr>
+          <w:ilvl w:val="0"/>
+          <w:numId w:val="4"/>
+        </w:numPr>
+        <w:rPr>
+          <w:rFonts w:ascii="Times New Roman" w:hAnsi="Times New Roman" w:cs="Times New Roman"/>
+        </w:rPr>
+      </w:pPr>
+      <w:r>
+        <w:rPr>
+          <w:rFonts w:ascii="Times New Roman" w:hAnsi="Times New Roman" w:cs="Times New Roman"/>
+        </w:rPr>
+        <w:t>Add verbiage to build a webpage in seconds free</w:t>
+      </w:r>
+    </w:p>
+    <w:p>
+      <w:pPr>
+        <w:pStyle w:val="ListParagraph"/>
+        <w:numPr>
+          <w:ilvl w:val="1"/>
+          <w:numId w:val="4"/>
+        </w:numPr>
+        <w:rPr>
+          <w:rFonts w:ascii="Times New Roman" w:hAnsi="Times New Roman" w:cs="Times New Roman"/>
+        </w:rPr>
+      </w:pPr>
+      <w:r>
+        <w:rPr>
+          <w:rFonts w:ascii="Times New Roman" w:hAnsi="Times New Roman" w:cs="Times New Roman"/>
+        </w:rPr>
+        <w:t>View page</w:t>
+      </w:r>
+    </w:p>
+    <w:p>
+      <w:pPr>
+        <w:pStyle w:val="ListParagraph"/>
+        <w:numPr>
+          <w:ilvl w:val="1"/>
+          <w:numId w:val="4"/>
+        </w:numPr>
+        <w:rPr>
+          <w:rFonts w:ascii="Times New Roman" w:hAnsi="Times New Roman" w:cs="Times New Roman"/>
+        </w:rPr>
+      </w:pPr>
+      <w:r>
+        <w:rPr>
+          <w:rFonts w:ascii="Times New Roman" w:hAnsi="Times New Roman" w:cs="Times New Roman"/>
+        </w:rPr>
+        <w:t>Home page</w:t>
+      </w:r>
+    </w:p>
+    <w:p>
+      <w:pPr>
+        <w:pStyle w:val="ListParagraph"/>
+        <w:numPr>
+          <w:ilvl w:val="1"/>
+          <w:numId w:val="4"/>
+        </w:numPr>
+        <w:rPr>
+          <w:rFonts w:ascii="Times New Roman" w:hAnsi="Times New Roman" w:cs="Times New Roman"/>
+        </w:rPr>
+      </w:pPr>
+      <w:r>
+        <w:rPr>
+          <w:rFonts w:ascii="Times New Roman" w:hAnsi="Times New Roman" w:cs="Times New Roman"/>
+        </w:rPr>
+        <w:t>Sign up page</w:t>
+      </w:r>
+    </w:p>
+    <w:p>
+      <w:pPr>
+        <w:pStyle w:val="ListParagraph"/>
+        <w:numPr>
+          <w:ilvl w:val="0"/>
+          <w:numId w:val="4"/>
+        </w:numPr>
+        <w:rPr>
+          <w:rFonts w:ascii="Times New Roman" w:hAnsi="Times New Roman" w:cs="Times New Roman"/>
+        </w:rPr>
+      </w:pPr>
+      <w:r>
+        <w:rPr>
+          <w:rFonts w:ascii="Times New Roman" w:hAnsi="Times New Roman" w:cs="Times New Roman"/>
+        </w:rPr>
+        <w:t>Fix the dev tools preview</w:t>
+      </w:r>
+    </w:p>
+    <w:p>
+      <w:pPr>
+        <w:pStyle w:val="ListParagraph"/>
+        <w:numPr>
+          <w:ilvl w:val="1"/>
+          <w:numId w:val="4"/>
+        </w:numPr>
+        <w:rPr>
+          <w:rFonts w:ascii="Times New Roman" w:hAnsi="Times New Roman" w:cs="Times New Roman"/>
+        </w:rPr>
+      </w:pPr>
+      <w:r>
+        <w:rPr>
+          <w:rFonts w:ascii="Times New Roman" w:hAnsi="Times New Roman" w:cs="Times New Roman"/>
+        </w:rPr>
+        <w:t>Find the glitch</w:t>
+      </w:r>
+    </w:p>
+    <w:p>
+      <w:pPr>
+        <w:pStyle w:val="ListParagraph"/>
+        <w:numPr>
+          <w:ilvl w:val="1"/>
+          <w:numId w:val="4"/>
+        </w:numPr>
+        <w:rPr>
+          <w:rFonts w:ascii="Times New Roman" w:hAnsi="Times New Roman" w:cs="Times New Roman"/>
+        </w:rPr>
+      </w:pPr>
+      <w:r>
+        <w:rPr>
+          <w:rFonts w:ascii="Times New Roman" w:hAnsi="Times New Roman" w:cs="Times New Roman"/>
+        </w:rPr>
         <w:t>Determine if it needs to be a new page</w:t>
+      </w:r>
+    </w:p>
+    <w:p>
+      <w:pPr>
+        <w:pStyle w:val="ListParagraph"/>
+        <w:numPr>
+          <w:ilvl w:val="1"/>
+          <w:numId w:val="4"/>
+        </w:numPr>
+        <w:rPr>
+          <w:rFonts w:ascii="Times New Roman" w:hAnsi="Times New Roman" w:cs="Times New Roman"/>
+        </w:rPr>
+      </w:pPr>
+      <w:r>
+        <w:rPr>
+          <w:rFonts w:ascii="Times New Roman" w:hAnsi="Times New Roman" w:cs="Times New Roman"/>
+        </w:rPr>
+        <w:t>Determine if it can stay in a pop up</w:t>
+      </w:r>
+    </w:p>
+    <w:p>
+      <w:pPr>
+        <w:pStyle w:val="ListParagraph"/>
+        <w:numPr>
+          <w:ilvl w:val="0"/>
+          <w:numId w:val="4"/>
+        </w:numPr>
+        <w:rPr>
+          <w:rFonts w:ascii="Times New Roman" w:hAnsi="Times New Roman" w:cs="Times New Roman"/>
+        </w:rPr>
+      </w:pPr>
+      <w:r>
+        <w:rPr>
+          <w:rFonts w:ascii="Times New Roman" w:hAnsi="Times New Roman" w:cs="Times New Roman"/>
+        </w:rPr>
+        <w:t>Make the View page iframe no scrolling</w:t>
+      </w:r>
+    </w:p>
+    <w:p>
+      <w:pPr>
+        <w:pStyle w:val="ListParagraph"/>
+        <w:numPr>
+          <w:ilvl w:val="1"/>
+          <w:numId w:val="4"/>
+        </w:numPr>
+        <w:rPr>
+          <w:rFonts w:ascii="Times New Roman" w:hAnsi="Times New Roman" w:cs="Times New Roman"/>
+        </w:rPr>
+      </w:pPr>
+      <w:r>
+        <w:rPr>
+          <w:rFonts w:ascii="Times New Roman" w:hAnsi="Times New Roman" w:cs="Times New Roman"/>
+        </w:rPr>
+        <w:t xml:space="preserve">Make the </w:t>
+      </w:r>
+      <w:r>
+        <w:rPr>
+          <w:rFonts w:ascii="Times New Roman" w:hAnsi="Times New Roman" w:cs="Times New Roman"/>
+        </w:rPr>
+        <w:t xml:space="preserve">iframe </w:t>
+      </w:r>
+      <w:r>
+        <w:rPr>
+          <w:rFonts w:ascii="Times New Roman" w:hAnsi="Times New Roman" w:cs="Times New Roman"/>
+        </w:rPr>
+        <w:t>window change height</w:t>
+      </w:r>
+    </w:p>
+    <w:p>
+      <w:pPr>
+        <w:pStyle w:val="ListParagraph"/>
+        <w:numPr>
+          <w:ilvl w:val="0"/>
+          <w:numId w:val="4"/>
+        </w:numPr>
+        <w:rPr>
+          <w:rFonts w:ascii="Times New Roman" w:hAnsi="Times New Roman" w:cs="Times New Roman"/>
+        </w:rPr>
+      </w:pPr>
+      <w:r>
+        <w:rPr>
+          <w:rFonts w:ascii="Times New Roman" w:hAnsi="Times New Roman" w:cs="Times New Roman"/>
+        </w:rPr>
+        <w:t xml:space="preserve">Test </w:t>
+      </w:r>
+      <w:r>
+        <w:rPr>
+          <w:rFonts w:ascii="Times New Roman" w:hAnsi="Times New Roman" w:cs="Times New Roman"/>
+        </w:rPr>
+        <w:t>AI Prompting</w:t>
+      </w:r>
+      <w:r>
+        <w:rPr>
+          <w:rFonts w:ascii="Times New Roman" w:hAnsi="Times New Roman" w:cs="Times New Roman"/>
+        </w:rPr>
+        <w:t xml:space="preserve"> for editing</w:t>
+      </w:r>
+    </w:p>
+    <w:p>
+      <w:pPr>
+        <w:pStyle w:val="ListParagraph"/>
+        <w:numPr>
+          <w:ilvl w:val="1"/>
+          <w:numId w:val="4"/>
+        </w:numPr>
+        <w:rPr>
+          <w:rFonts w:ascii="Times New Roman" w:hAnsi="Times New Roman" w:cs="Times New Roman"/>
+        </w:rPr>
+      </w:pPr>
+      <w:r>
+        <w:rPr>
+          <w:rFonts w:ascii="Times New Roman" w:hAnsi="Times New Roman" w:cs="Times New Roman"/>
+        </w:rPr>
+        <w:t xml:space="preserve">Divide the </w:t>
+      </w:r>
+      <w:r>
+        <w:rPr>
+          <w:rFonts w:ascii="Times New Roman" w:hAnsi="Times New Roman" w:cs="Times New Roman"/>
+        </w:rPr>
+        <w:t>JS</w:t>
+      </w:r>
+      <w:r>
+        <w:rPr>
+          <w:rFonts w:ascii="Times New Roman" w:hAnsi="Times New Roman" w:cs="Times New Roman"/>
+        </w:rPr>
+        <w:t xml:space="preserve"> into multiple parts</w:t>
+      </w:r>
+    </w:p>
+    <w:p>
+      <w:pPr>
+        <w:pStyle w:val="ListParagraph"/>
+        <w:numPr>
+          <w:ilvl w:val="0"/>
+          <w:numId w:val="4"/>
+        </w:numPr>
+        <w:rPr>
+          <w:rFonts w:ascii="Times New Roman" w:hAnsi="Times New Roman" w:cs="Times New Roman"/>
+        </w:rPr>
+      </w:pPr>
+      <w:r>
+        <w:rPr>
+          <w:rFonts w:ascii="Times New Roman" w:hAnsi="Times New Roman" w:cs="Times New Roman"/>
+        </w:rPr>
+        <w:t>Build a sample devtools page</w:t>
+      </w:r>
+    </w:p>
+    <w:p>
+      <w:pPr>
+        <w:pStyle w:val="ListParagraph"/>
+        <w:numPr>
+          <w:ilvl w:val="1"/>
+          <w:numId w:val="4"/>
+        </w:numPr>
+        <w:rPr>
+          <w:rFonts w:ascii="Times New Roman" w:hAnsi="Times New Roman" w:cs="Times New Roman"/>
+        </w:rPr>
+      </w:pPr>
+      <w:r>
+        <w:rPr>
+          <w:rFonts w:ascii="Times New Roman" w:hAnsi="Times New Roman" w:cs="Times New Roman"/>
+        </w:rPr>
+        <w:t>Redirects you to sign up</w:t>
+      </w:r>
+    </w:p>
+    <w:p>
+      <w:pPr>
+        <w:pStyle w:val="ListParagraph"/>
+        <w:numPr>
+          <w:ilvl w:val="0"/>
+          <w:numId w:val="4"/>
+        </w:numPr>
+        <w:rPr>
+          <w:rFonts w:ascii="Times New Roman" w:hAnsi="Times New Roman" w:cs="Times New Roman"/>
+        </w:rPr>
+      </w:pPr>
+      <w:r>
+        <w:rPr>
+          <w:rFonts w:ascii="Times New Roman" w:hAnsi="Times New Roman" w:cs="Times New Roman"/>
+        </w:rPr>
+        <w:t>Fix the published div view count issue</w:t>
+      </w:r>
+    </w:p>
+    <w:p>
+      <w:pPr>
+        <w:pStyle w:val="ListParagraph"/>
+        <w:numPr>
+          <w:ilvl w:val="1"/>
+          <w:numId w:val="4"/>
+        </w:numPr>
+        <w:rPr>
+          <w:rFonts w:ascii="Times New Roman" w:hAnsi="Times New Roman" w:cs="Times New Roman"/>
+        </w:rPr>
+      </w:pPr>
+      <w:r>
+        <w:rPr>
+          <w:rFonts w:ascii="Times New Roman" w:hAnsi="Times New Roman" w:cs="Times New Roman"/>
+        </w:rPr>
+        <w:t>Issue switched back to private then public. Views reset.</w:t>
+      </w:r>
+    </w:p>
+    <w:p>
+      <w:pPr>
+        <w:pStyle w:val="ListParagraph"/>
+        <w:numPr>
+          <w:ilvl w:val="0"/>
+          <w:numId w:val="4"/>
+        </w:numPr>
+        <w:rPr>
+          <w:rFonts w:ascii="Times New Roman" w:hAnsi="Times New Roman" w:cs="Times New Roman"/>
+        </w:rPr>
+      </w:pPr>
+      <w:r>
+        <w:rPr>
+          <w:rFonts w:ascii="Times New Roman" w:hAnsi="Times New Roman" w:cs="Times New Roman"/>
+        </w:rPr>
+        <w:t>Fix undefined divs</w:t>
+      </w:r>
+    </w:p>
+    <w:p>
+      <w:pPr>
+        <w:pStyle w:val="ListParagraph"/>
+        <w:numPr>
+          <w:ilvl w:val="0"/>
+          <w:numId w:val="4"/>
+        </w:numPr>
+        <w:rPr>
+          <w:rFonts w:ascii="Times New Roman" w:hAnsi="Times New Roman" w:cs="Times New Roman"/>
+        </w:rPr>
+      </w:pPr>
+      <w:r>
+        <w:rPr>
+          <w:rFonts w:ascii="Times New Roman" w:hAnsi="Times New Roman" w:cs="Times New Roman"/>
+        </w:rPr>
+        <w:t>Build a sample devtools page</w:t>
+      </w:r>
+    </w:p>
+    <w:p>
+      <w:pPr>
+        <w:pStyle w:val="ListParagraph"/>
+        <w:numPr>
+          <w:ilvl w:val="0"/>
+          <w:numId w:val="4"/>
+        </w:numPr>
+        <w:rPr>
+          <w:rFonts w:ascii="Times New Roman" w:hAnsi="Times New Roman" w:cs="Times New Roman"/>
+        </w:rPr>
+      </w:pPr>
+      <w:r>
+        <w:rPr>
+          <w:rFonts w:ascii="Times New Roman" w:hAnsi="Times New Roman" w:cs="Times New Roman"/>
+        </w:rPr>
+        <w:t>Search</w:t>
+      </w:r>
+    </w:p>
+    <w:p>
+      <w:pPr>
+        <w:pStyle w:val="ListParagraph"/>
+        <w:numPr>
+          <w:ilvl w:val="1"/>
+          <w:numId w:val="4"/>
+        </w:numPr>
+        <w:rPr>
+          <w:rFonts w:ascii="Times New Roman" w:hAnsi="Times New Roman" w:cs="Times New Roman"/>
+        </w:rPr>
+      </w:pPr>
+      <w:r>
+        <w:rPr>
+          <w:rFonts w:ascii="Times New Roman" w:hAnsi="Times New Roman" w:cs="Times New Roman"/>
+        </w:rPr>
+        <w:t>Make the enter/return button fire the search</w:t>
+      </w:r>
+    </w:p>
+    <w:p>
+      <w:pPr>
+        <w:pStyle w:val="ListParagraph"/>
+        <w:numPr>
+          <w:ilvl w:val="1"/>
+          <w:numId w:val="4"/>
+        </w:numPr>
+        <w:rPr>
+          <w:rFonts w:ascii="Times New Roman" w:hAnsi="Times New Roman" w:cs="Times New Roman"/>
+        </w:rPr>
+      </w:pPr>
+      <w:r>
+        <w:rPr>
+          <w:rFonts w:ascii="Times New Roman" w:hAnsi="Times New Roman" w:cs="Times New Roman"/>
+        </w:rPr>
+        <w:t>Make an error message</w:t>
+      </w:r>
+    </w:p>
+    <w:p>
+      <w:pPr>
+        <w:pStyle w:val="ListParagraph"/>
+        <w:numPr>
+          <w:ilvl w:val="1"/>
+          <w:numId w:val="4"/>
+        </w:numPr>
+        <w:rPr>
+          <w:rFonts w:ascii="Times New Roman" w:hAnsi="Times New Roman" w:cs="Times New Roman"/>
+        </w:rPr>
+      </w:pPr>
+      <w:r>
+        <w:rPr>
+          <w:rFonts w:ascii="Times New Roman" w:hAnsi="Times New Roman" w:cs="Times New Roman"/>
+        </w:rPr>
+        <w:t>When cleared make it go back to home</w:t>
+      </w:r>
+    </w:p>
+    <w:p>
+      <w:pPr>
+        <w:pStyle w:val="ListParagraph"/>
+        <w:numPr>
+          <w:ilvl w:val="1"/>
+          <w:numId w:val="4"/>
+        </w:numPr>
+        <w:rPr>
+          <w:rFonts w:ascii="Times New Roman" w:hAnsi="Times New Roman" w:cs="Times New Roman"/>
+        </w:rPr>
+      </w:pPr>
+      <w:r>
+        <w:rPr>
+          <w:rFonts w:ascii="Times New Roman" w:hAnsi="Times New Roman" w:cs="Times New Roman"/>
+        </w:rPr>
+        <w:t>Consider using AI as search function</w:t>
+      </w:r>
+    </w:p>
+    <w:p>
+      <w:pPr>
+        <w:pStyle w:val="ListParagraph"/>
+        <w:numPr>
+          <w:ilvl w:val="0"/>
+          <w:numId w:val="4"/>
+        </w:numPr>
+        <w:rPr>
+          <w:rFonts w:ascii="Times New Roman" w:hAnsi="Times New Roman" w:cs="Times New Roman"/>
+        </w:rPr>
+      </w:pPr>
+      <w:r>
+        <w:rPr>
+          <w:rFonts w:ascii="Times New Roman" w:hAnsi="Times New Roman" w:cs="Times New Roman"/>
+        </w:rPr>
+        <w:t>Image Upload</w:t>
+      </w:r>
+    </w:p>
+    <w:p>
+      <w:pPr>
+        <w:pStyle w:val="ListParagraph"/>
+        <w:numPr>
+          <w:ilvl w:val="1"/>
+          <w:numId w:val="4"/>
+        </w:numPr>
+        <w:rPr>
+          <w:rFonts w:ascii="Times New Roman" w:hAnsi="Times New Roman" w:cs="Times New Roman"/>
+        </w:rPr>
+      </w:pPr>
+      <w:r>
+        <w:rPr>
+          <w:rFonts w:ascii="Times New Roman" w:hAnsi="Times New Roman" w:cs="Times New Roman"/>
+        </w:rPr>
+        <w:t>Test in the test folder</w:t>
+      </w:r>
+    </w:p>
+    <w:p>
+      <w:pPr>
+        <w:pStyle w:val="ListParagraph"/>
+        <w:numPr>
+          <w:ilvl w:val="1"/>
+          <w:numId w:val="4"/>
+        </w:numPr>
+        <w:rPr>
+          <w:rFonts w:ascii="Times New Roman" w:hAnsi="Times New Roman" w:cs="Times New Roman"/>
+        </w:rPr>
+      </w:pPr>
+      <w:r>
+        <w:rPr>
+          <w:rFonts w:ascii="Times New Roman" w:hAnsi="Times New Roman" w:cs="Times New Roman"/>
+        </w:rPr>
+        <w:t>Find a database that has a lot of storage for free</w:t>
+      </w:r>
+    </w:p>
+    <w:p>
+      <w:pPr>
+        <w:pStyle w:val="ListParagraph"/>
+        <w:numPr>
+          <w:ilvl w:val="0"/>
+          <w:numId w:val="4"/>
+        </w:numPr>
+        <w:rPr>
+          <w:rFonts w:ascii="Times New Roman" w:hAnsi="Times New Roman" w:cs="Times New Roman"/>
+        </w:rPr>
+      </w:pPr>
+      <w:r>
+        <w:rPr>
+          <w:rFonts w:ascii="Times New Roman" w:hAnsi="Times New Roman" w:cs="Times New Roman"/>
+        </w:rPr>
+        <w:t>Fix Bugs</w:t>
+      </w:r>
+    </w:p>
+    <w:p>
+      <w:pPr>
+        <w:pStyle w:val="ListParagraph"/>
+        <w:numPr>
+          <w:ilvl w:val="1"/>
+          <w:numId w:val="4"/>
+        </w:numPr>
+        <w:rPr>
+          <w:rFonts w:ascii="Times New Roman" w:hAnsi="Times New Roman" w:cs="Times New Roman"/>
+        </w:rPr>
+      </w:pPr>
+      <w:r>
+        <w:rPr>
+          <w:rFonts w:ascii="Times New Roman" w:hAnsi="Times New Roman" w:cs="Times New Roman"/>
+        </w:rPr>
+        <w:t>Make sure there are no duped display names.</w:t>
+      </w:r>
+    </w:p>
+    <w:p>
+      <w:pPr>
+        <w:rPr>
+          <w:rFonts w:ascii="Times New Roman" w:hAnsi="Times New Roman" w:cs="Times New Roman"/>
+        </w:rPr>
+      </w:pPr>
+    </w:p>
+    <w:p>
+      <w:pPr>
+        <w:rPr>
+          <w:rFonts w:ascii="Times New Roman" w:hAnsi="Times New Roman" w:cs="Times New Roman"/>
+        </w:rPr>
+      </w:pPr>
+      <w:r>
+        <w:rPr>
+          <w:rFonts w:ascii="Times New Roman" w:hAnsi="Times New Roman" w:cs="Times New Roman"/>
+        </w:rPr>
+        <w:br w:type="page"/>
+      </w:r>
+    </w:p>
+    <w:p>
+      <w:pPr>
+        <w:rPr>
+          <w:rFonts w:ascii="Times New Roman" w:hAnsi="Times New Roman" w:cs="Times New Roman"/>
+        </w:rPr>
+      </w:pPr>
+      <w:r>
+        <w:rPr>
+          <w:rFonts w:ascii="Times New Roman" w:hAnsi="Times New Roman" w:cs="Times New Roman"/>
+          <w:sz w:val="32"/>
+        </w:rPr>
+        <w:lastRenderedPageBreak/>
+        <w:t>Q</w:t>
+      </w:r>
+      <w:r>
+        <w:rPr>
+          <w:rFonts w:ascii="Times New Roman" w:hAnsi="Times New Roman" w:cs="Times New Roman"/>
+          <w:sz w:val="32"/>
+        </w:rPr>
+        <w:t>2</w:t>
+      </w:r>
+      <w:r>
+        <w:rPr>
+          <w:rFonts w:ascii="Times New Roman" w:hAnsi="Times New Roman" w:cs="Times New Roman"/>
+          <w:sz w:val="32"/>
+        </w:rPr>
+        <w:t xml:space="preserve"> 2025 Product Activities</w:t>
+      </w:r>
+    </w:p>
+    <w:p>
+      <w:pPr>
+        <w:pStyle w:val="ListParagraph"/>
+        <w:numPr>
+          <w:ilvl w:val="0"/>
+          <w:numId w:val="5"/>
+        </w:numPr>
+        <w:rPr>
+          <w:rFonts w:ascii="Times New Roman" w:hAnsi="Times New Roman" w:cs="Times New Roman"/>
+        </w:rPr>
+      </w:pPr>
+      <w:r>
+        <w:rPr>
+          <w:rFonts w:ascii="Times New Roman" w:hAnsi="Times New Roman" w:cs="Times New Roman"/>
+        </w:rPr>
+        <w:t>Build the premium tier</w:t>
+      </w:r>
+    </w:p>
+    <w:p>
+      <w:pPr>
+        <w:pStyle w:val="ListParagraph"/>
+        <w:numPr>
+          <w:ilvl w:val="1"/>
+          <w:numId w:val="5"/>
+        </w:numPr>
+        <w:rPr>
+          <w:rFonts w:ascii="Times New Roman" w:hAnsi="Times New Roman" w:cs="Times New Roman"/>
+        </w:rPr>
+      </w:pPr>
+      <w:r>
+        <w:rPr>
+          <w:rFonts w:ascii="Times New Roman" w:hAnsi="Times New Roman" w:cs="Times New Roman"/>
+        </w:rPr>
+        <w:t xml:space="preserve">Create a system to </w:t>
+      </w:r>
+      <w:r>
+        <w:rPr>
+          <w:rFonts w:ascii="Times New Roman" w:hAnsi="Times New Roman" w:cs="Times New Roman"/>
+        </w:rPr>
+        <w:t>toggle</w:t>
+      </w:r>
+      <w:r>
+        <w:rPr>
+          <w:rFonts w:ascii="Times New Roman" w:hAnsi="Times New Roman" w:cs="Times New Roman"/>
+        </w:rPr>
+        <w:t xml:space="preserve"> ai model based on </w:t>
+      </w:r>
+      <w:proofErr w:type="spellStart"/>
+      <w:r>
+        <w:rPr>
+          <w:rFonts w:ascii="Times New Roman" w:hAnsi="Times New Roman" w:cs="Times New Roman"/>
+        </w:rPr>
+        <w:t>b</w:t>
+      </w:r>
+      <w:r>
+        <w:rPr>
+          <w:rFonts w:ascii="Times New Roman" w:hAnsi="Times New Roman" w:cs="Times New Roman"/>
+        </w:rPr>
+        <w:t>oolean</w:t>
+      </w:r>
+      <w:proofErr w:type="spellEnd"/>
+    </w:p>
+    <w:p>
+      <w:pPr>
+        <w:pStyle w:val="ListParagraph"/>
+        <w:numPr>
+          <w:ilvl w:val="1"/>
+          <w:numId w:val="5"/>
+        </w:numPr>
+        <w:rPr>
+          <w:rFonts w:ascii="Times New Roman" w:hAnsi="Times New Roman" w:cs="Times New Roman"/>
+        </w:rPr>
+      </w:pPr>
+      <w:r>
+        <w:rPr>
+          <w:rFonts w:ascii="Times New Roman" w:hAnsi="Times New Roman" w:cs="Times New Roman"/>
+        </w:rPr>
+        <w:t>Find a payment vendor</w:t>
+      </w:r>
+    </w:p>
+    <w:p>
+      <w:pPr>
+        <w:pStyle w:val="ListParagraph"/>
+        <w:numPr>
+          <w:ilvl w:val="1"/>
+          <w:numId w:val="5"/>
+        </w:numPr>
+        <w:rPr>
+          <w:rFonts w:ascii="Times New Roman" w:hAnsi="Times New Roman" w:cs="Times New Roman"/>
+        </w:rPr>
+      </w:pPr>
+      <w:r>
+        <w:rPr>
+          <w:rFonts w:ascii="Times New Roman" w:hAnsi="Times New Roman" w:cs="Times New Roman"/>
+        </w:rPr>
+        <w:t>Connect API and build payment system</w:t>
+      </w:r>
+    </w:p>
+    <w:p>
+      <w:pPr>
+        <w:pStyle w:val="ListParagraph"/>
+        <w:numPr>
+          <w:ilvl w:val="0"/>
+          <w:numId w:val="5"/>
+        </w:numPr>
+        <w:rPr>
+          <w:rFonts w:ascii="Times New Roman" w:hAnsi="Times New Roman" w:cs="Times New Roman"/>
+        </w:rPr>
+      </w:pPr>
+      <w:r>
+        <w:rPr>
+          <w:rFonts w:ascii="Times New Roman" w:hAnsi="Times New Roman" w:cs="Times New Roman"/>
+        </w:rPr>
+        <w:t>Build first party ad platform</w:t>
+      </w:r>
+    </w:p>
+    <w:p>
+      <w:pPr>
+        <w:pStyle w:val="ListParagraph"/>
+        <w:numPr>
+          <w:ilvl w:val="1"/>
+          <w:numId w:val="5"/>
+        </w:numPr>
+        <w:rPr>
+          <w:rFonts w:ascii="Times New Roman" w:hAnsi="Times New Roman" w:cs="Times New Roman"/>
+        </w:rPr>
+      </w:pPr>
+      <w:r>
+        <w:rPr>
+          <w:rFonts w:ascii="Times New Roman" w:hAnsi="Times New Roman" w:cs="Times New Roman"/>
+        </w:rPr>
+        <w:t>Create</w:t>
+      </w:r>
+      <w:r>
+        <w:rPr>
+          <w:rFonts w:ascii="Times New Roman" w:hAnsi="Times New Roman" w:cs="Times New Roman"/>
+        </w:rPr>
+        <w:t xml:space="preserve"> a way platform to boost divs</w:t>
+      </w:r>
+    </w:p>
+    <w:p>
+      <w:pPr>
+        <w:pStyle w:val="ListParagraph"/>
+        <w:numPr>
+          <w:ilvl w:val="1"/>
+          <w:numId w:val="5"/>
+        </w:numPr>
+        <w:rPr>
+          <w:rFonts w:ascii="Times New Roman" w:hAnsi="Times New Roman" w:cs="Times New Roman"/>
+        </w:rPr>
+      </w:pPr>
+      <w:r>
+        <w:rPr>
+          <w:rFonts w:ascii="Times New Roman" w:hAnsi="Times New Roman" w:cs="Times New Roman"/>
+        </w:rPr>
+        <w:t>Build payment platform</w:t>
+      </w:r>
+    </w:p>
+    <w:p>
+      <w:pPr>
+        <w:pStyle w:val="ListParagraph"/>
+        <w:numPr>
+          <w:ilvl w:val="1"/>
+          <w:numId w:val="5"/>
+        </w:numPr>
+        <w:rPr>
+          <w:rFonts w:ascii="Times New Roman" w:hAnsi="Times New Roman" w:cs="Times New Roman"/>
+        </w:rPr>
+      </w:pPr>
+      <w:r>
+        <w:rPr>
+          <w:rFonts w:ascii="Times New Roman" w:hAnsi="Times New Roman" w:cs="Times New Roman"/>
+        </w:rPr>
+        <w:t>Build analytics platform</w:t>
+      </w:r>
+    </w:p>
+    <w:p>
+      <w:pPr>
+        <w:pStyle w:val="ListParagraph"/>
+        <w:numPr>
+          <w:ilvl w:val="1"/>
+          <w:numId w:val="5"/>
+        </w:numPr>
+        <w:rPr>
+          <w:rFonts w:ascii="Times New Roman" w:hAnsi="Times New Roman" w:cs="Times New Roman"/>
+        </w:rPr>
+      </w:pPr>
+      <w:r>
+        <w:rPr>
+          <w:rFonts w:ascii="Times New Roman" w:hAnsi="Times New Roman" w:cs="Times New Roman"/>
+        </w:rPr>
+        <w:t>Build first party ad spots on the website</w:t>
       </w:r>
     </w:p>
     <w:p>
@@ -6570,7 +7467,7 @@
         <w:pStyle w:val="ListParagraph"/>
         <w:numPr>
           <w:ilvl w:val="2"/>
-          <w:numId w:val="3"/>
+          <w:numId w:val="5"/>
         </w:numPr>
         <w:rPr>
           <w:rFonts w:ascii="Times New Roman" w:hAnsi="Times New Roman" w:cs="Times New Roman"/>
@@ -6580,7 +7477,7 @@
         <w:rPr>
           <w:rFonts w:ascii="Times New Roman" w:hAnsi="Times New Roman" w:cs="Times New Roman"/>
         </w:rPr>
-        <w:t>Determine if it can stay in a pop up</w:t>
+        <w:t>Home page</w:t>
       </w:r>
     </w:p>
     <w:p>
@@ -6588,7 +7485,7 @@
         <w:pStyle w:val="ListParagraph"/>
         <w:numPr>
           <w:ilvl w:val="2"/>
-          <w:numId w:val="3"/>
+          <w:numId w:val="5"/>
         </w:numPr>
         <w:rPr>
           <w:rFonts w:ascii="Times New Roman" w:hAnsi="Times New Roman" w:cs="Times New Roman"/>
@@ -6598,25 +7495,7 @@
         <w:rPr>
           <w:rFonts w:ascii="Times New Roman" w:hAnsi="Times New Roman" w:cs="Times New Roman"/>
         </w:rPr>
-        <w:t>Make the View page iframe no scrolling</w:t>
-      </w:r>
-    </w:p>
-    <w:p>
-      <w:pPr>
-        <w:pStyle w:val="ListParagraph"/>
-        <w:numPr>
-          <w:ilvl w:val="3"/>
-          <w:numId w:val="3"/>
-        </w:numPr>
-        <w:rPr>
-          <w:rFonts w:ascii="Times New Roman" w:hAnsi="Times New Roman" w:cs="Times New Roman"/>
-        </w:rPr>
-      </w:pPr>
-      <w:r>
-        <w:rPr>
-          <w:rFonts w:ascii="Times New Roman" w:hAnsi="Times New Roman" w:cs="Times New Roman"/>
-        </w:rPr>
-        <w:t>Make the window change height</w:t>
+        <w:t>View page</w:t>
       </w:r>
     </w:p>
     <w:p>
@@ -6624,7 +7503,7 @@
         <w:pStyle w:val="ListParagraph"/>
         <w:numPr>
           <w:ilvl w:val="1"/>
-          <w:numId w:val="3"/>
+          <w:numId w:val="5"/>
         </w:numPr>
         <w:rPr>
           <w:rFonts w:ascii="Times New Roman" w:hAnsi="Times New Roman" w:cs="Times New Roman"/>
@@ -6634,23 +7513,71 @@
         <w:rPr>
           <w:rFonts w:ascii="Times New Roman" w:hAnsi="Times New Roman" w:cs="Times New Roman"/>
         </w:rPr>
-        <w:t xml:space="preserve">Fix undefined </w:t>
-      </w:r>
-      <w:proofErr w:type="spellStart"/>
-      <w:r>
-        <w:rPr>
-          <w:rFonts w:ascii="Times New Roman" w:hAnsi="Times New Roman" w:cs="Times New Roman"/>
-        </w:rPr>
-        <w:t>divs</w:t>
-      </w:r>
-      <w:proofErr w:type="spellEnd"/>
+        <w:t>Build algorithm to prioritize ads</w:t>
+      </w:r>
+    </w:p>
+    <w:p>
+      <w:pPr>
+        <w:rPr>
+          <w:rFonts w:ascii="Times New Roman" w:hAnsi="Times New Roman" w:cs="Times New Roman"/>
+        </w:rPr>
+      </w:pPr>
+    </w:p>
+    <w:p>
+      <w:pPr>
+        <w:rPr>
+          <w:rFonts w:ascii="Times New Roman" w:hAnsi="Times New Roman" w:cs="Times New Roman"/>
+        </w:rPr>
+      </w:pPr>
+    </w:p>
+    <w:p>
+      <w:pPr>
+        <w:rPr>
+          <w:rFonts w:ascii="Times New Roman" w:hAnsi="Times New Roman" w:cs="Times New Roman"/>
+        </w:rPr>
+      </w:pPr>
+      <w:r>
+        <w:rPr>
+          <w:rFonts w:ascii="Times New Roman" w:hAnsi="Times New Roman" w:cs="Times New Roman"/>
+        </w:rPr>
+        <w:br w:type="page"/>
+      </w:r>
+    </w:p>
+    <w:p>
+      <w:pPr>
+        <w:rPr>
+          <w:rFonts w:ascii="Times New Roman" w:hAnsi="Times New Roman" w:cs="Times New Roman"/>
+        </w:rPr>
+      </w:pPr>
+      <w:r>
+        <w:rPr>
+          <w:rFonts w:ascii="Times New Roman" w:hAnsi="Times New Roman" w:cs="Times New Roman"/>
+          <w:sz w:val="32"/>
+        </w:rPr>
+        <w:lastRenderedPageBreak/>
+        <w:t xml:space="preserve">Q1 2025 </w:t>
+      </w:r>
+      <w:r>
+        <w:rPr>
+          <w:rFonts w:ascii="Times New Roman" w:hAnsi="Times New Roman" w:cs="Times New Roman"/>
+          <w:sz w:val="32"/>
+        </w:rPr>
+        <w:t>Marketing</w:t>
+      </w:r>
+      <w:r>
+        <w:rPr>
+          <w:rFonts w:ascii="Times New Roman" w:hAnsi="Times New Roman" w:cs="Times New Roman"/>
+          <w:sz w:val="32"/>
+        </w:rPr>
+        <w:t xml:space="preserve"> Activities</w:t>
+      </w:r>
     </w:p>
     <w:p>
       <w:pPr>
         <w:pStyle w:val="ListParagraph"/>
         <w:numPr>
           <w:ilvl w:val="0"/>
-          <w:numId w:val="3"/>
+          <w:numId w:val="6"/>
         </w:numPr>
         <w:rPr>
           <w:rFonts w:ascii="Times New Roman" w:hAnsi="Times New Roman" w:cs="Times New Roman"/>
@@ -6660,7 +7587,7 @@
         <w:rPr>
           <w:rFonts w:ascii="Times New Roman" w:hAnsi="Times New Roman" w:cs="Times New Roman"/>
         </w:rPr>
-        <w:t>SEO – Dynamic view Page</w:t>
+        <w:t>Make pages for social media platforms</w:t>
       </w:r>
     </w:p>
     <w:p>
@@ -6668,7 +7595,7 @@
         <w:pStyle w:val="ListParagraph"/>
         <w:numPr>
           <w:ilvl w:val="1"/>
-          <w:numId w:val="3"/>
+          <w:numId w:val="6"/>
         </w:numPr>
         <w:rPr>
           <w:rFonts w:ascii="Times New Roman" w:hAnsi="Times New Roman" w:cs="Times New Roman"/>
@@ -6678,15 +7605,15 @@
         <w:rPr>
           <w:rFonts w:ascii="Times New Roman" w:hAnsi="Times New Roman" w:cs="Times New Roman"/>
         </w:rPr>
-        <w:t>View JS to pull info from the iframe and project data</w:t>
+        <w:t>Facebook</w:t>
       </w:r>
     </w:p>
     <w:p>
       <w:pPr>
         <w:pStyle w:val="ListParagraph"/>
         <w:numPr>
-          <w:ilvl w:val="2"/>
-          <w:numId w:val="3"/>
+          <w:ilvl w:val="1"/>
+          <w:numId w:val="6"/>
         </w:numPr>
         <w:rPr>
           <w:rFonts w:ascii="Times New Roman" w:hAnsi="Times New Roman" w:cs="Times New Roman"/>
@@ -6696,15 +7623,15 @@
         <w:rPr>
           <w:rFonts w:ascii="Times New Roman" w:hAnsi="Times New Roman" w:cs="Times New Roman"/>
         </w:rPr>
-        <w:t xml:space="preserve">Pull project name for title </w:t>
+        <w:t>Instagram</w:t>
       </w:r>
     </w:p>
     <w:p>
       <w:pPr>
         <w:pStyle w:val="ListParagraph"/>
         <w:numPr>
-          <w:ilvl w:val="2"/>
-          <w:numId w:val="3"/>
+          <w:ilvl w:val="1"/>
+          <w:numId w:val="6"/>
         </w:numPr>
         <w:rPr>
           <w:rFonts w:ascii="Times New Roman" w:hAnsi="Times New Roman" w:cs="Times New Roman"/>
@@ -6714,7 +7641,81 @@
         <w:rPr>
           <w:rFonts w:ascii="Times New Roman" w:hAnsi="Times New Roman" w:cs="Times New Roman"/>
         </w:rPr>
-        <w:t>Pull SEO code from iframe</w:t>
+        <w:t>X</w:t>
+      </w:r>
+    </w:p>
+    <w:p>
+      <w:pPr>
+        <w:pStyle w:val="ListParagraph"/>
+        <w:numPr>
+          <w:ilvl w:val="1"/>
+          <w:numId w:val="6"/>
+        </w:numPr>
+        <w:rPr>
+          <w:rFonts w:ascii="Times New Roman" w:hAnsi="Times New Roman" w:cs="Times New Roman"/>
+        </w:rPr>
+      </w:pPr>
+      <w:proofErr w:type="spellStart"/>
+      <w:r>
+        <w:rPr>
+          <w:rFonts w:ascii="Times New Roman" w:hAnsi="Times New Roman" w:cs="Times New Roman"/>
+        </w:rPr>
+        <w:t>TikTok</w:t>
+      </w:r>
+      <w:proofErr w:type="spellEnd"/>
+    </w:p>
+    <w:p>
+      <w:pPr>
+        <w:pStyle w:val="ListParagraph"/>
+        <w:numPr>
+          <w:ilvl w:val="1"/>
+          <w:numId w:val="6"/>
+        </w:numPr>
+        <w:rPr>
+          <w:rFonts w:ascii="Times New Roman" w:hAnsi="Times New Roman" w:cs="Times New Roman"/>
+        </w:rPr>
+      </w:pPr>
+      <w:r>
+        <w:rPr>
+          <w:rFonts w:ascii="Times New Roman" w:hAnsi="Times New Roman" w:cs="Times New Roman"/>
+        </w:rPr>
+        <w:t>LinkedIn</w:t>
+      </w:r>
+    </w:p>
+    <w:p>
+      <w:pPr>
+        <w:pStyle w:val="ListParagraph"/>
+        <w:numPr>
+          <w:ilvl w:val="1"/>
+          <w:numId w:val="6"/>
+        </w:numPr>
+        <w:rPr>
+          <w:rFonts w:ascii="Times New Roman" w:hAnsi="Times New Roman" w:cs="Times New Roman"/>
+        </w:rPr>
+      </w:pPr>
+      <w:r>
+        <w:rPr>
+          <w:rFonts w:ascii="Times New Roman" w:hAnsi="Times New Roman" w:cs="Times New Roman"/>
+        </w:rPr>
+        <w:t>YouTube</w:t>
+      </w:r>
+    </w:p>
+    <w:p>
+      <w:pPr>
+        <w:pStyle w:val="ListParagraph"/>
+        <w:numPr>
+          <w:ilvl w:val="1"/>
+          <w:numId w:val="6"/>
+        </w:numPr>
+        <w:rPr>
+          <w:rFonts w:ascii="Times New Roman" w:hAnsi="Times New Roman" w:cs="Times New Roman"/>
+        </w:rPr>
+      </w:pPr>
+      <w:r>
+        <w:rPr>
+          <w:rFonts w:ascii="Times New Roman" w:hAnsi="Times New Roman" w:cs="Times New Roman"/>
+        </w:rPr>
+        <w:t>Pinterest</w:t>
       </w:r>
     </w:p>
     <w:p>
@@ -6722,368 +7723,12 @@
         <w:pStyle w:val="ListParagraph"/>
         <w:numPr>
           <w:ilvl w:val="0"/>
-          <w:numId w:val="3"/>
+          <w:numId w:val="6"/>
         </w:numPr>
         <w:rPr>
           <w:rFonts w:ascii="Times New Roman" w:hAnsi="Times New Roman" w:cs="Times New Roman"/>
         </w:rPr>
       </w:pPr>
-      <w:r>
-        <w:rPr>
-          <w:rFonts w:ascii="Times New Roman" w:hAnsi="Times New Roman" w:cs="Times New Roman"/>
-        </w:rPr>
-        <w:t>AI Prompting</w:t>
-      </w:r>
-    </w:p>
-    <w:p>
-      <w:pPr>
-        <w:pStyle w:val="ListParagraph"/>
-        <w:numPr>
-          <w:ilvl w:val="1"/>
-          <w:numId w:val="3"/>
-        </w:numPr>
-        <w:rPr>
-          <w:rFonts w:ascii="Times New Roman" w:hAnsi="Times New Roman" w:cs="Times New Roman"/>
-        </w:rPr>
-      </w:pPr>
-      <w:r>
-        <w:rPr>
-          <w:rFonts w:ascii="Times New Roman" w:hAnsi="Times New Roman" w:cs="Times New Roman"/>
-        </w:rPr>
-        <w:t>Prompt the ai to put in SEO code for project</w:t>
-      </w:r>
-    </w:p>
-    <w:p>
-      <w:pPr>
-        <w:pStyle w:val="ListParagraph"/>
-        <w:numPr>
-          <w:ilvl w:val="2"/>
-          <w:numId w:val="3"/>
-        </w:numPr>
-        <w:rPr>
-          <w:rFonts w:ascii="Times New Roman" w:hAnsi="Times New Roman" w:cs="Times New Roman"/>
-        </w:rPr>
-      </w:pPr>
-      <w:r>
-        <w:rPr>
-          <w:rFonts w:ascii="Times New Roman" w:hAnsi="Times New Roman" w:cs="Times New Roman"/>
-        </w:rPr>
-        <w:t>Give it the layout</w:t>
-      </w:r>
-    </w:p>
-    <w:p>
-      <w:pPr>
-        <w:pStyle w:val="ListParagraph"/>
-        <w:numPr>
-          <w:ilvl w:val="1"/>
-          <w:numId w:val="3"/>
-        </w:numPr>
-        <w:rPr>
-          <w:rFonts w:ascii="Times New Roman" w:hAnsi="Times New Roman" w:cs="Times New Roman"/>
-        </w:rPr>
-      </w:pPr>
-      <w:r>
-        <w:rPr>
-          <w:rFonts w:ascii="Times New Roman" w:hAnsi="Times New Roman" w:cs="Times New Roman"/>
-        </w:rPr>
-        <w:t>Use the best prompt formula</w:t>
-      </w:r>
-    </w:p>
-    <w:p>
-      <w:pPr>
-        <w:pStyle w:val="ListParagraph"/>
-        <w:numPr>
-          <w:ilvl w:val="1"/>
-          <w:numId w:val="3"/>
-        </w:numPr>
-        <w:rPr>
-          <w:rFonts w:ascii="Times New Roman" w:hAnsi="Times New Roman" w:cs="Times New Roman"/>
-        </w:rPr>
-      </w:pPr>
-      <w:r>
-        <w:rPr>
-          <w:rFonts w:ascii="Times New Roman" w:hAnsi="Times New Roman" w:cs="Times New Roman"/>
-        </w:rPr>
-        <w:t>Upgrade AI model</w:t>
-      </w:r>
-    </w:p>
-    <w:p>
-      <w:pPr>
-        <w:pStyle w:val="ListParagraph"/>
-        <w:numPr>
-          <w:ilvl w:val="0"/>
-          <w:numId w:val="3"/>
-        </w:numPr>
-        <w:rPr>
-          <w:rFonts w:ascii="Times New Roman" w:hAnsi="Times New Roman" w:cs="Times New Roman"/>
-        </w:rPr>
-      </w:pPr>
-      <w:r>
-        <w:rPr>
-          <w:rFonts w:ascii="Times New Roman" w:hAnsi="Times New Roman" w:cs="Times New Roman"/>
-        </w:rPr>
-        <w:t xml:space="preserve">Marketing </w:t>
-      </w:r>
-      <w:r>
-        <w:rPr>
-          <w:rFonts w:ascii="Times New Roman" w:hAnsi="Times New Roman" w:cs="Times New Roman"/>
-        </w:rPr>
-        <w:t>Features</w:t>
-      </w:r>
-    </w:p>
-    <w:p>
-      <w:pPr>
-        <w:pStyle w:val="ListParagraph"/>
-        <w:numPr>
-          <w:ilvl w:val="1"/>
-          <w:numId w:val="3"/>
-        </w:numPr>
-        <w:rPr>
-          <w:rFonts w:ascii="Times New Roman" w:hAnsi="Times New Roman" w:cs="Times New Roman"/>
-        </w:rPr>
-      </w:pPr>
-      <w:r>
-        <w:rPr>
-          <w:rFonts w:ascii="Times New Roman" w:hAnsi="Times New Roman" w:cs="Times New Roman"/>
-        </w:rPr>
-        <w:t>Add at header build a webpage in seconds</w:t>
-      </w:r>
-    </w:p>
-    <w:p>
-      <w:pPr>
-        <w:pStyle w:val="ListParagraph"/>
-        <w:numPr>
-          <w:ilvl w:val="1"/>
-          <w:numId w:val="3"/>
-        </w:numPr>
-        <w:rPr>
-          <w:rFonts w:ascii="Times New Roman" w:hAnsi="Times New Roman" w:cs="Times New Roman"/>
-        </w:rPr>
-      </w:pPr>
-      <w:r>
-        <w:rPr>
-          <w:rFonts w:ascii="Times New Roman" w:hAnsi="Times New Roman" w:cs="Times New Roman"/>
-        </w:rPr>
-        <w:t xml:space="preserve">Add to the </w:t>
-      </w:r>
-      <w:proofErr w:type="gramStart"/>
-      <w:r>
-        <w:rPr>
-          <w:rFonts w:ascii="Times New Roman" w:hAnsi="Times New Roman" w:cs="Times New Roman"/>
-        </w:rPr>
-        <w:t>sign up</w:t>
-      </w:r>
-      <w:proofErr w:type="gramEnd"/>
-      <w:r>
-        <w:rPr>
-          <w:rFonts w:ascii="Times New Roman" w:hAnsi="Times New Roman" w:cs="Times New Roman"/>
-        </w:rPr>
-        <w:t xml:space="preserve"> page</w:t>
-      </w:r>
-    </w:p>
-    <w:p>
-      <w:pPr>
-        <w:pStyle w:val="ListParagraph"/>
-        <w:numPr>
-          <w:ilvl w:val="1"/>
-          <w:numId w:val="3"/>
-        </w:numPr>
-        <w:rPr>
-          <w:rFonts w:ascii="Times New Roman" w:hAnsi="Times New Roman" w:cs="Times New Roman"/>
-        </w:rPr>
-      </w:pPr>
-      <w:r>
-        <w:rPr>
-          <w:rFonts w:ascii="Times New Roman" w:hAnsi="Times New Roman" w:cs="Times New Roman"/>
-        </w:rPr>
-        <w:t xml:space="preserve">Build a testing </w:t>
-      </w:r>
-      <w:proofErr w:type="spellStart"/>
-      <w:r>
-        <w:rPr>
-          <w:rFonts w:ascii="Times New Roman" w:hAnsi="Times New Roman" w:cs="Times New Roman"/>
-        </w:rPr>
-        <w:t>devtools</w:t>
-      </w:r>
-      <w:proofErr w:type="spellEnd"/>
-      <w:r>
-        <w:rPr>
-          <w:rFonts w:ascii="Times New Roman" w:hAnsi="Times New Roman" w:cs="Times New Roman"/>
-        </w:rPr>
-        <w:t xml:space="preserve"> page</w:t>
-      </w:r>
-    </w:p>
-    <w:p>
-      <w:pPr>
-        <w:pStyle w:val="ListParagraph"/>
-        <w:numPr>
-          <w:ilvl w:val="0"/>
-          <w:numId w:val="3"/>
-        </w:numPr>
-        <w:rPr>
-          <w:rFonts w:ascii="Times New Roman" w:hAnsi="Times New Roman" w:cs="Times New Roman"/>
-        </w:rPr>
-      </w:pPr>
-      <w:r>
-        <w:rPr>
-          <w:rFonts w:ascii="Times New Roman" w:hAnsi="Times New Roman" w:cs="Times New Roman"/>
-        </w:rPr>
-        <w:t>Image Upload</w:t>
-      </w:r>
-    </w:p>
-    <w:p>
-      <w:pPr>
-        <w:pStyle w:val="ListParagraph"/>
-        <w:numPr>
-          <w:ilvl w:val="1"/>
-          <w:numId w:val="3"/>
-        </w:numPr>
-        <w:rPr>
-          <w:rFonts w:ascii="Times New Roman" w:hAnsi="Times New Roman" w:cs="Times New Roman"/>
-        </w:rPr>
-      </w:pPr>
-      <w:r>
-        <w:rPr>
-          <w:rFonts w:ascii="Times New Roman" w:hAnsi="Times New Roman" w:cs="Times New Roman"/>
-        </w:rPr>
-        <w:t>Test in the test folder</w:t>
-      </w:r>
-    </w:p>
-    <w:p>
-      <w:pPr>
-        <w:pStyle w:val="ListParagraph"/>
-        <w:numPr>
-          <w:ilvl w:val="1"/>
-          <w:numId w:val="3"/>
-        </w:numPr>
-        <w:rPr>
-          <w:rFonts w:ascii="Times New Roman" w:hAnsi="Times New Roman" w:cs="Times New Roman"/>
-        </w:rPr>
-      </w:pPr>
-      <w:r>
-        <w:rPr>
-          <w:rFonts w:ascii="Times New Roman" w:hAnsi="Times New Roman" w:cs="Times New Roman"/>
-        </w:rPr>
-        <w:t xml:space="preserve">Find a database that has a lot of </w:t>
-      </w:r>
-      <w:r>
-        <w:rPr>
-          <w:rFonts w:ascii="Times New Roman" w:hAnsi="Times New Roman" w:cs="Times New Roman"/>
-        </w:rPr>
-        <w:t>storage</w:t>
-      </w:r>
-      <w:r>
-        <w:rPr>
-          <w:rFonts w:ascii="Times New Roman" w:hAnsi="Times New Roman" w:cs="Times New Roman"/>
-        </w:rPr>
-        <w:t xml:space="preserve"> for free</w:t>
-      </w:r>
-    </w:p>
-    <w:p>
-      <w:pPr>
-        <w:pStyle w:val="ListParagraph"/>
-        <w:numPr>
-          <w:ilvl w:val="0"/>
-          <w:numId w:val="3"/>
-        </w:numPr>
-        <w:rPr>
-          <w:rFonts w:ascii="Times New Roman" w:hAnsi="Times New Roman" w:cs="Times New Roman"/>
-        </w:rPr>
-      </w:pPr>
-      <w:r>
-        <w:rPr>
-          <w:rFonts w:ascii="Times New Roman" w:hAnsi="Times New Roman" w:cs="Times New Roman"/>
-        </w:rPr>
-        <w:t>Search</w:t>
-      </w:r>
-    </w:p>
-    <w:p>
-      <w:pPr>
-        <w:pStyle w:val="ListParagraph"/>
-        <w:numPr>
-          <w:ilvl w:val="1"/>
-          <w:numId w:val="3"/>
-        </w:numPr>
-        <w:rPr>
-          <w:rFonts w:ascii="Times New Roman" w:hAnsi="Times New Roman" w:cs="Times New Roman"/>
-        </w:rPr>
-      </w:pPr>
-      <w:r>
-        <w:rPr>
-          <w:rFonts w:ascii="Times New Roman" w:hAnsi="Times New Roman" w:cs="Times New Roman"/>
-        </w:rPr>
-        <w:t>Consider using AI as search function</w:t>
-      </w:r>
-    </w:p>
-    <w:p>
-      <w:pPr>
-        <w:pStyle w:val="ListParagraph"/>
-        <w:numPr>
-          <w:ilvl w:val="1"/>
-          <w:numId w:val="3"/>
-        </w:numPr>
-        <w:rPr>
-          <w:rFonts w:ascii="Times New Roman" w:hAnsi="Times New Roman" w:cs="Times New Roman"/>
-        </w:rPr>
-      </w:pPr>
-      <w:r>
-        <w:rPr>
-          <w:rFonts w:ascii="Times New Roman" w:hAnsi="Times New Roman" w:cs="Times New Roman"/>
-        </w:rPr>
-        <w:t>Make the enter/return button fire the search</w:t>
-      </w:r>
-    </w:p>
-    <w:p>
-      <w:pPr>
-        <w:pStyle w:val="ListParagraph"/>
-        <w:numPr>
-          <w:ilvl w:val="1"/>
-          <w:numId w:val="3"/>
-        </w:numPr>
-        <w:rPr>
-          <w:rFonts w:ascii="Times New Roman" w:hAnsi="Times New Roman" w:cs="Times New Roman"/>
-        </w:rPr>
-      </w:pPr>
-      <w:r>
-        <w:rPr>
-          <w:rFonts w:ascii="Times New Roman" w:hAnsi="Times New Roman" w:cs="Times New Roman"/>
-        </w:rPr>
-        <w:t xml:space="preserve">Make </w:t>
-      </w:r>
-      <w:proofErr w:type="spellStart"/>
-      <w:proofErr w:type="gramStart"/>
-      <w:r>
-        <w:rPr>
-          <w:rFonts w:ascii="Times New Roman" w:hAnsi="Times New Roman" w:cs="Times New Roman"/>
-        </w:rPr>
-        <w:t>a</w:t>
-      </w:r>
-      <w:proofErr w:type="spellEnd"/>
-      <w:proofErr w:type="gramEnd"/>
-      <w:r>
-        <w:rPr>
-          <w:rFonts w:ascii="Times New Roman" w:hAnsi="Times New Roman" w:cs="Times New Roman"/>
-        </w:rPr>
-        <w:t xml:space="preserve"> error message</w:t>
-      </w:r>
-    </w:p>
-    <w:p>
-      <w:pPr>
-        <w:pStyle w:val="ListParagraph"/>
-        <w:numPr>
-          <w:ilvl w:val="1"/>
-          <w:numId w:val="3"/>
-        </w:numPr>
-        <w:rPr>
-          <w:rFonts w:ascii="Times New Roman" w:hAnsi="Times New Roman" w:cs="Times New Roman"/>
-        </w:rPr>
-      </w:pPr>
-      <w:r>
-        <w:rPr>
-          <w:rFonts w:ascii="Times New Roman" w:hAnsi="Times New Roman" w:cs="Times New Roman"/>
-        </w:rPr>
-        <w:t>When cleared make it go back to home</w:t>
-      </w:r>
       <w:bookmarkStart w:id="1" w:name="_GoBack"/>
       <w:bookmarkEnd w:id="1"/>
     </w:p>
@@ -7286,6 +7931,92 @@
     </w:lvl>
   </w:abstractNum>
   <w:abstractNum w:abstractNumId="1" w15:restartNumberingAfterBreak="0">
+    <w:nsid w:val="225253F4"/>
+    <w:multiLevelType w:val="hybridMultilevel"/>
+    <w:tmpl w:val="0EBA4F92"/>
+    <w:lvl w:ilvl="0" w:tplc="0409000F">
+      <w:start w:val="1"/>
+      <w:numFmt w:val="decimal"/>
+      <w:lvlText w:val="%1."/>
+      <w:lvlJc w:val="left"/>
+      <w:pPr>
+        <w:ind w:left="720" w:hanging="360"/>
+      </w:pPr>
+    </w:lvl>
+    <w:lvl w:ilvl="1" w:tplc="04090019">
+      <w:start w:val="1"/>
+      <w:numFmt w:val="lowerLetter"/>
+      <w:lvlText w:val="%2."/>
+      <w:lvlJc w:val="left"/>
+      <w:pPr>
+        <w:ind w:left="1440" w:hanging="360"/>
+      </w:pPr>
+    </w:lvl>
+    <w:lvl w:ilvl="2" w:tplc="0409001B">
+      <w:start w:val="1"/>
+      <w:numFmt w:val="lowerRoman"/>
+      <w:lvlText w:val="%3."/>
+      <w:lvlJc w:val="right"/>
+      <w:pPr>
+        <w:ind w:left="2160" w:hanging="180"/>
+      </w:pPr>
+    </w:lvl>
+    <w:lvl w:ilvl="3" w:tplc="0409000F" w:tentative="1">
+      <w:start w:val="1"/>
+      <w:numFmt w:val="decimal"/>
+      <w:lvlText w:val="%4."/>
+      <w:lvlJc w:val="left"/>
+      <w:pPr>
+        <w:ind w:left="2880" w:hanging="360"/>
+      </w:pPr>
+    </w:lvl>
+    <w:lvl w:ilvl="4" w:tplc="04090019" w:tentative="1">
+      <w:start w:val="1"/>
+      <w:numFmt w:val="lowerLetter"/>
+      <w:lvlText w:val="%5."/>
+      <w:lvlJc w:val="left"/>
+      <w:pPr>
+        <w:ind w:left="3600" w:hanging="360"/>
+      </w:pPr>
+    </w:lvl>
+    <w:lvl w:ilvl="5" w:tplc="0409001B" w:tentative="1">
+      <w:start w:val="1"/>
+      <w:numFmt w:val="lowerRoman"/>
+      <w:lvlText w:val="%6."/>
+      <w:lvlJc w:val="right"/>
+      <w:pPr>
+        <w:ind w:left="4320" w:hanging="180"/>
+      </w:pPr>
+    </w:lvl>
+    <w:lvl w:ilvl="6" w:tplc="0409000F" w:tentative="1">
+      <w:start w:val="1"/>
+      <w:numFmt w:val="decimal"/>
+      <w:lvlText w:val="%7."/>
+      <w:lvlJc w:val="left"/>
+      <w:pPr>
+        <w:ind w:left="5040" w:hanging="360"/>
+      </w:pPr>
+    </w:lvl>
+    <w:lvl w:ilvl="7" w:tplc="04090019" w:tentative="1">
+      <w:start w:val="1"/>
+      <w:numFmt w:val="lowerLetter"/>
+      <w:lvlText w:val="%8."/>
+      <w:lvlJc w:val="left"/>
+      <w:pPr>
+        <w:ind w:left="5760" w:hanging="360"/>
+      </w:pPr>
+    </w:lvl>
+    <w:lvl w:ilvl="8" w:tplc="0409001B" w:tentative="1">
+      <w:start w:val="1"/>
+      <w:numFmt w:val="lowerRoman"/>
+      <w:lvlText w:val="%9."/>
+      <w:lvlJc w:val="right"/>
+      <w:pPr>
+        <w:ind w:left="6480" w:hanging="180"/>
+      </w:pPr>
+    </w:lvl>
+  </w:abstractNum>
+  <w:abstractNum w:abstractNumId="2" w15:restartNumberingAfterBreak="0">
     <w:nsid w:val="28242FFB"/>
     <w:multiLevelType w:val="hybridMultilevel"/>
     <w:tmpl w:val="B6764914"/>
@@ -7398,7 +8129,7 @@
       </w:rPr>
     </w:lvl>
   </w:abstractNum>
-  <w:abstractNum w:abstractNumId="2" w15:restartNumberingAfterBreak="0">
+  <w:abstractNum w:abstractNumId="3" w15:restartNumberingAfterBreak="0">
     <w:nsid w:val="2D16615F"/>
     <w:multiLevelType w:val="hybridMultilevel"/>
     <w:tmpl w:val="9182B09C"/>
@@ -7511,14 +8242,284 @@
       </w:rPr>
     </w:lvl>
   </w:abstractNum>
+  <w:abstractNum w:abstractNumId="4" w15:restartNumberingAfterBreak="0">
+    <w:nsid w:val="52FE19DF"/>
+    <w:multiLevelType w:val="hybridMultilevel"/>
+    <w:tmpl w:val="0EBA4F92"/>
+    <w:lvl w:ilvl="0" w:tplc="0409000F">
+      <w:start w:val="1"/>
+      <w:numFmt w:val="decimal"/>
+      <w:lvlText w:val="%1."/>
+      <w:lvlJc w:val="left"/>
+      <w:pPr>
+        <w:ind w:left="720" w:hanging="360"/>
+      </w:pPr>
+    </w:lvl>
+    <w:lvl w:ilvl="1" w:tplc="04090019">
+      <w:start w:val="1"/>
+      <w:numFmt w:val="lowerLetter"/>
+      <w:lvlText w:val="%2."/>
+      <w:lvlJc w:val="left"/>
+      <w:pPr>
+        <w:ind w:left="1440" w:hanging="360"/>
+      </w:pPr>
+    </w:lvl>
+    <w:lvl w:ilvl="2" w:tplc="0409001B">
+      <w:start w:val="1"/>
+      <w:numFmt w:val="lowerRoman"/>
+      <w:lvlText w:val="%3."/>
+      <w:lvlJc w:val="right"/>
+      <w:pPr>
+        <w:ind w:left="2160" w:hanging="180"/>
+      </w:pPr>
+    </w:lvl>
+    <w:lvl w:ilvl="3" w:tplc="0409000F" w:tentative="1">
+      <w:start w:val="1"/>
+      <w:numFmt w:val="decimal"/>
+      <w:lvlText w:val="%4."/>
+      <w:lvlJc w:val="left"/>
+      <w:pPr>
+        <w:ind w:left="2880" w:hanging="360"/>
+      </w:pPr>
+    </w:lvl>
+    <w:lvl w:ilvl="4" w:tplc="04090019" w:tentative="1">
+      <w:start w:val="1"/>
+      <w:numFmt w:val="lowerLetter"/>
+      <w:lvlText w:val="%5."/>
+      <w:lvlJc w:val="left"/>
+      <w:pPr>
+        <w:ind w:left="3600" w:hanging="360"/>
+      </w:pPr>
+    </w:lvl>
+    <w:lvl w:ilvl="5" w:tplc="0409001B" w:tentative="1">
+      <w:start w:val="1"/>
+      <w:numFmt w:val="lowerRoman"/>
+      <w:lvlText w:val="%6."/>
+      <w:lvlJc w:val="right"/>
+      <w:pPr>
+        <w:ind w:left="4320" w:hanging="180"/>
+      </w:pPr>
+    </w:lvl>
+    <w:lvl w:ilvl="6" w:tplc="0409000F" w:tentative="1">
+      <w:start w:val="1"/>
+      <w:numFmt w:val="decimal"/>
+      <w:lvlText w:val="%7."/>
+      <w:lvlJc w:val="left"/>
+      <w:pPr>
+        <w:ind w:left="5040" w:hanging="360"/>
+      </w:pPr>
+    </w:lvl>
+    <w:lvl w:ilvl="7" w:tplc="04090019" w:tentative="1">
+      <w:start w:val="1"/>
+      <w:numFmt w:val="lowerLetter"/>
+      <w:lvlText w:val="%8."/>
+      <w:lvlJc w:val="left"/>
+      <w:pPr>
+        <w:ind w:left="5760" w:hanging="360"/>
+      </w:pPr>
+    </w:lvl>
+    <w:lvl w:ilvl="8" w:tplc="0409001B" w:tentative="1">
+      <w:start w:val="1"/>
+      <w:numFmt w:val="lowerRoman"/>
+      <w:lvlText w:val="%9."/>
+      <w:lvlJc w:val="right"/>
+      <w:pPr>
+        <w:ind w:left="6480" w:hanging="180"/>
+      </w:pPr>
+    </w:lvl>
+  </w:abstractNum>
+  <w:abstractNum w:abstractNumId="5" w15:restartNumberingAfterBreak="0">
+    <w:nsid w:val="6D6D3C89"/>
+    <w:multiLevelType w:val="hybridMultilevel"/>
+    <w:tmpl w:val="0EBA4F92"/>
+    <w:lvl w:ilvl="0" w:tplc="0409000F">
+      <w:start w:val="1"/>
+      <w:numFmt w:val="decimal"/>
+      <w:lvlText w:val="%1."/>
+      <w:lvlJc w:val="left"/>
+      <w:pPr>
+        <w:ind w:left="720" w:hanging="360"/>
+      </w:pPr>
+    </w:lvl>
+    <w:lvl w:ilvl="1" w:tplc="04090019">
+      <w:start w:val="1"/>
+      <w:numFmt w:val="lowerLetter"/>
+      <w:lvlText w:val="%2."/>
+      <w:lvlJc w:val="left"/>
+      <w:pPr>
+        <w:ind w:left="1440" w:hanging="360"/>
+      </w:pPr>
+    </w:lvl>
+    <w:lvl w:ilvl="2" w:tplc="0409001B">
+      <w:start w:val="1"/>
+      <w:numFmt w:val="lowerRoman"/>
+      <w:lvlText w:val="%3."/>
+      <w:lvlJc w:val="right"/>
+      <w:pPr>
+        <w:ind w:left="2160" w:hanging="180"/>
+      </w:pPr>
+    </w:lvl>
+    <w:lvl w:ilvl="3" w:tplc="0409000F" w:tentative="1">
+      <w:start w:val="1"/>
+      <w:numFmt w:val="decimal"/>
+      <w:lvlText w:val="%4."/>
+      <w:lvlJc w:val="left"/>
+      <w:pPr>
+        <w:ind w:left="2880" w:hanging="360"/>
+      </w:pPr>
+    </w:lvl>
+    <w:lvl w:ilvl="4" w:tplc="04090019" w:tentative="1">
+      <w:start w:val="1"/>
+      <w:numFmt w:val="lowerLetter"/>
+      <w:lvlText w:val="%5."/>
+      <w:lvlJc w:val="left"/>
+      <w:pPr>
+        <w:ind w:left="3600" w:hanging="360"/>
+      </w:pPr>
+    </w:lvl>
+    <w:lvl w:ilvl="5" w:tplc="0409001B" w:tentative="1">
+      <w:start w:val="1"/>
+      <w:numFmt w:val="lowerRoman"/>
+      <w:lvlText w:val="%6."/>
+      <w:lvlJc w:val="right"/>
+      <w:pPr>
+        <w:ind w:left="4320" w:hanging="180"/>
+      </w:pPr>
+    </w:lvl>
+    <w:lvl w:ilvl="6" w:tplc="0409000F" w:tentative="1">
+      <w:start w:val="1"/>
+      <w:numFmt w:val="decimal"/>
+      <w:lvlText w:val="%7."/>
+      <w:lvlJc w:val="left"/>
+      <w:pPr>
+        <w:ind w:left="5040" w:hanging="360"/>
+      </w:pPr>
+    </w:lvl>
+    <w:lvl w:ilvl="7" w:tplc="04090019" w:tentative="1">
+      <w:start w:val="1"/>
+      <w:numFmt w:val="lowerLetter"/>
+      <w:lvlText w:val="%8."/>
+      <w:lvlJc w:val="left"/>
+      <w:pPr>
+        <w:ind w:left="5760" w:hanging="360"/>
+      </w:pPr>
+    </w:lvl>
+    <w:lvl w:ilvl="8" w:tplc="0409001B" w:tentative="1">
+      <w:start w:val="1"/>
+      <w:numFmt w:val="lowerRoman"/>
+      <w:lvlText w:val="%9."/>
+      <w:lvlJc w:val="right"/>
+      <w:pPr>
+        <w:ind w:left="6480" w:hanging="180"/>
+      </w:pPr>
+    </w:lvl>
+  </w:abstractNum>
+  <w:abstractNum w:abstractNumId="6" w15:restartNumberingAfterBreak="0">
+    <w:nsid w:val="70390EA6"/>
+    <w:multiLevelType w:val="hybridMultilevel"/>
+    <w:tmpl w:val="0EBA4F92"/>
+    <w:lvl w:ilvl="0" w:tplc="0409000F">
+      <w:start w:val="1"/>
+      <w:numFmt w:val="decimal"/>
+      <w:lvlText w:val="%1."/>
+      <w:lvlJc w:val="left"/>
+      <w:pPr>
+        <w:ind w:left="720" w:hanging="360"/>
+      </w:pPr>
+    </w:lvl>
+    <w:lvl w:ilvl="1" w:tplc="04090019">
+      <w:start w:val="1"/>
+      <w:numFmt w:val="lowerLetter"/>
+      <w:lvlText w:val="%2."/>
+      <w:lvlJc w:val="left"/>
+      <w:pPr>
+        <w:ind w:left="1440" w:hanging="360"/>
+      </w:pPr>
+    </w:lvl>
+    <w:lvl w:ilvl="2" w:tplc="0409001B">
+      <w:start w:val="1"/>
+      <w:numFmt w:val="lowerRoman"/>
+      <w:lvlText w:val="%3."/>
+      <w:lvlJc w:val="right"/>
+      <w:pPr>
+        <w:ind w:left="2160" w:hanging="180"/>
+      </w:pPr>
+    </w:lvl>
+    <w:lvl w:ilvl="3" w:tplc="0409000F" w:tentative="1">
+      <w:start w:val="1"/>
+      <w:numFmt w:val="decimal"/>
+      <w:lvlText w:val="%4."/>
+      <w:lvlJc w:val="left"/>
+      <w:pPr>
+        <w:ind w:left="2880" w:hanging="360"/>
+      </w:pPr>
+    </w:lvl>
+    <w:lvl w:ilvl="4" w:tplc="04090019" w:tentative="1">
+      <w:start w:val="1"/>
+      <w:numFmt w:val="lowerLetter"/>
+      <w:lvlText w:val="%5."/>
+      <w:lvlJc w:val="left"/>
+      <w:pPr>
+        <w:ind w:left="3600" w:hanging="360"/>
+      </w:pPr>
+    </w:lvl>
+    <w:lvl w:ilvl="5" w:tplc="0409001B" w:tentative="1">
+      <w:start w:val="1"/>
+      <w:numFmt w:val="lowerRoman"/>
+      <w:lvlText w:val="%6."/>
+      <w:lvlJc w:val="right"/>
+      <w:pPr>
+        <w:ind w:left="4320" w:hanging="180"/>
+      </w:pPr>
+    </w:lvl>
+    <w:lvl w:ilvl="6" w:tplc="0409000F" w:tentative="1">
+      <w:start w:val="1"/>
+      <w:numFmt w:val="decimal"/>
+      <w:lvlText w:val="%7."/>
+      <w:lvlJc w:val="left"/>
+      <w:pPr>
+        <w:ind w:left="5040" w:hanging="360"/>
+      </w:pPr>
+    </w:lvl>
+    <w:lvl w:ilvl="7" w:tplc="04090019" w:tentative="1">
+      <w:start w:val="1"/>
+      <w:numFmt w:val="lowerLetter"/>
+      <w:lvlText w:val="%8."/>
+      <w:lvlJc w:val="left"/>
+      <w:pPr>
+        <w:ind w:left="5760" w:hanging="360"/>
+      </w:pPr>
+    </w:lvl>
+    <w:lvl w:ilvl="8" w:tplc="0409001B" w:tentative="1">
+      <w:start w:val="1"/>
+      <w:numFmt w:val="lowerRoman"/>
+      <w:lvlText w:val="%9."/>
+      <w:lvlJc w:val="right"/>
+      <w:pPr>
+        <w:ind w:left="6480" w:hanging="180"/>
+      </w:pPr>
+    </w:lvl>
+  </w:abstractNum>
   <w:num w:numId="1">
     <w:abstractNumId w:val="0"/>
   </w:num>
   <w:num w:numId="2">
+    <w:abstractNumId w:val="2"/>
+  </w:num>
+  <w:num w:numId="3">
+    <w:abstractNumId w:val="3"/>
+  </w:num>
+  <w:num w:numId="4">
+    <w:abstractNumId w:val="5"/>
+  </w:num>
+  <w:num w:numId="5">
     <w:abstractNumId w:val="1"/>
   </w:num>
-  <w:num w:numId="3">
-    <w:abstractNumId w:val="2"/>
+  <w:num w:numId="6">
+    <w:abstractNumId w:val="6"/>
+  </w:num>
+  <w:num w:numId="7">
+    <w:abstractNumId w:val="4"/>
   </w:num>
 </w:numbering>
 </file>
@@ -7916,6 +8917,7 @@
   <w:style w:type="paragraph" w:default="1" w:styleId="Normal">
     <w:name w:val="Normal"/>
     <w:qFormat/>
+    <w:rsid w:val="00D42FCC"/>
   </w:style>
   <w:style w:type="paragraph" w:styleId="Heading1">
     <w:name w:val="heading 1"/>

--- a/12.docx
+++ b/12.docx
@@ -1205,6 +1205,7 @@
                               <w:jc w:val="center"/>
                               <w:rPr>
                                 <w:rFonts w:ascii="Times New Roman" w:hAnsi="Times New Roman" w:cs="Times New Roman"/>
+                                <w:color w:val="4E76F7"/>
                                 <w:sz w:val="28"/>
                                 <w:szCs w:val="28"/>
                               </w:rPr>
@@ -1212,6 +1213,7 @@
                             <w:r>
                               <w:rPr>
                                 <w:rFonts w:ascii="Times New Roman" w:hAnsi="Times New Roman" w:cs="Times New Roman"/>
+                                <w:color w:val="4E76F7"/>
                                 <w:sz w:val="28"/>
                                 <w:szCs w:val="28"/>
                               </w:rPr>
@@ -1238,9 +1240,9 @@
               </wp:anchor>
             </w:drawing>
           </mc:Choice>
-          <mc:Fallback>
+          <mc:Fallback xmlns:w16sdtdh="http://schemas.microsoft.com/office/word/2020/wordml/sdtdatahash" xmlns:w16du="http://schemas.microsoft.com/office/word/2023/wordml/word16du" xmlns:w16="http://schemas.microsoft.com/office/word/2018/wordml" xmlns:w16cex="http://schemas.microsoft.com/office/word/2018/wordml/cex" xmlns:oel="http://schemas.microsoft.com/office/2019/extlst">
             <w:pict>
-              <v:roundrect w14:anchorId="6C4304C8" id="Rounded Rectangle 2" o:spid="_x0000_s1026" style="position:absolute;margin-left:168.35pt;margin-top:1.3pt;width:118.2pt;height:40pt;z-index:251664384;visibility:visible;mso-wrap-style:square;mso-width-percent:0;mso-height-percent:0;mso-wrap-distance-left:9pt;mso-wrap-distance-top:0;mso-wrap-distance-right:9pt;mso-wrap-distance-bottom:0;mso-position-horizontal:absolute;mso-position-horizontal-relative:text;mso-position-vertical:absolute;mso-position-vertical-relative:text;mso-width-percent:0;mso-height-percent:0;mso-width-relative:margin;mso-height-relative:margin;v-text-anchor:middle" arcsize="10923f" o:gfxdata="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" fillcolor="#79f7a4" stroked="f" strokeweight="1pt">
+              <v:roundrect w14:anchorId="6C4304C8" id="Rounded Rectangle 2" o:spid="_x0000_s1026" style="position:absolute;margin-left:168.35pt;margin-top:1.3pt;width:118.2pt;height:40pt;z-index:251664384;visibility:visible;mso-wrap-style:square;mso-width-percent:0;mso-height-percent:0;mso-wrap-distance-left:9pt;mso-wrap-distance-top:0;mso-wrap-distance-right:9pt;mso-wrap-distance-bottom:0;mso-position-horizontal:absolute;mso-position-horizontal-relative:text;mso-position-vertical:absolute;mso-position-vertical-relative:text;mso-width-percent:0;mso-height-percent:0;mso-width-relative:margin;mso-height-relative:margin;v-text-anchor:middle" arcsize="10923f" o:gfxdata="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" fillcolor="#79f7a4" stroked="f" strokeweight="1pt">
                 <v:stroke joinstyle="miter"/>
                 <v:textbox>
                   <w:txbxContent>
@@ -1249,6 +1251,7 @@
                         <w:jc w:val="center"/>
                         <w:rPr>
                           <w:rFonts w:ascii="Times New Roman" w:hAnsi="Times New Roman" w:cs="Times New Roman"/>
+                          <w:color w:val="4E76F7"/>
                           <w:sz w:val="28"/>
                           <w:szCs w:val="28"/>
                         </w:rPr>
@@ -1256,6 +1259,7 @@
                       <w:r>
                         <w:rPr>
                           <w:rFonts w:ascii="Times New Roman" w:hAnsi="Times New Roman" w:cs="Times New Roman"/>
+                          <w:color w:val="4E76F7"/>
                           <w:sz w:val="28"/>
                           <w:szCs w:val="28"/>
                         </w:rPr>
@@ -1277,209 +1281,6 @@
           <w:rFonts w:ascii="Times New Roman" w:hAnsi="Times New Roman" w:cs="Times New Roman"/>
         </w:rPr>
       </w:pPr>
-      <w:r>
-        <w:rPr>
-          <w:rFonts w:ascii="Times New Roman" w:hAnsi="Times New Roman" w:cs="Times New Roman"/>
-          <w:noProof/>
-        </w:rPr>
-        <mc:AlternateContent>
-          <mc:Choice Requires="wps">
-            <w:drawing>
-              <wp:anchor distT="0" distB="0" distL="114300" distR="114300" simplePos="0" relativeHeight="251697152" behindDoc="0" locked="0" layoutInCell="1" allowOverlap="1" wp14:anchorId="14B686BD" wp14:editId="5B1C73D6">
-                <wp:simplePos x="0" y="0"/>
-                <wp:positionH relativeFrom="margin">
-                  <wp:posOffset>1839966</wp:posOffset>
-                </wp:positionH>
-                <wp:positionV relativeFrom="paragraph">
-                  <wp:posOffset>1286510</wp:posOffset>
-                </wp:positionV>
-                <wp:extent cx="0" cy="182880"/>
-                <wp:effectExtent l="19050" t="0" r="19050" b="26670"/>
-                <wp:wrapNone/>
-                <wp:docPr id="8" name="Straight Connector 8"/>
-                <wp:cNvGraphicFramePr/>
-                <a:graphic xmlns:a="http://schemas.openxmlformats.org/drawingml/2006/main">
-                  <a:graphicData uri="http://schemas.microsoft.com/office/word/2010/wordprocessingShape">
-                    <wps:wsp>
-                      <wps:cNvCnPr/>
-                      <wps:spPr>
-                        <a:xfrm flipH="1">
-                          <a:off x="0" y="0"/>
-                          <a:ext cx="0" cy="182880"/>
-                        </a:xfrm>
-                        <a:prstGeom prst="line">
-                          <a:avLst/>
-                        </a:prstGeom>
-                        <a:ln w="28575">
-                          <a:solidFill>
-                            <a:srgbClr val="4E76F7"/>
-                          </a:solidFill>
-                        </a:ln>
-                      </wps:spPr>
-                      <wps:style>
-                        <a:lnRef idx="1">
-                          <a:schemeClr val="accent1"/>
-                        </a:lnRef>
-                        <a:fillRef idx="0">
-                          <a:schemeClr val="accent1"/>
-                        </a:fillRef>
-                        <a:effectRef idx="0">
-                          <a:schemeClr val="accent1"/>
-                        </a:effectRef>
-                        <a:fontRef idx="minor">
-                          <a:schemeClr val="tx1"/>
-                        </a:fontRef>
-                      </wps:style>
-                      <wps:bodyPr/>
-                    </wps:wsp>
-                  </a:graphicData>
-                </a:graphic>
-                <wp14:sizeRelH relativeFrom="margin">
-                  <wp14:pctWidth>0</wp14:pctWidth>
-                </wp14:sizeRelH>
-                <wp14:sizeRelV relativeFrom="margin">
-                  <wp14:pctHeight>0</wp14:pctHeight>
-                </wp14:sizeRelV>
-              </wp:anchor>
-            </w:drawing>
-          </mc:Choice>
-          <mc:Fallback>
-            <w:pict>
-              <v:line w14:anchorId="7E7CA44D" id="Straight Connector 8" o:spid="_x0000_s1026" style="position:absolute;flip:x;z-index:251697152;visibility:visible;mso-wrap-style:square;mso-width-percent:0;mso-height-percent:0;mso-wrap-distance-left:9pt;mso-wrap-distance-top:0;mso-wrap-distance-right:9pt;mso-wrap-distance-bottom:0;mso-position-horizontal:absolute;mso-position-horizontal-relative:margin;mso-position-vertical:absolute;mso-position-vertical-relative:text;mso-width-percent:0;mso-height-percent:0;mso-width-relative:margin;mso-height-relative:margin" from="144.9pt,101.3pt" to="144.9pt,115.7pt" o:gfxdata="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" strokecolor="#4e76f7" strokeweight="2.25pt">
-                <v:stroke joinstyle="miter"/>
-                <w10:wrap anchorx="margin"/>
-              </v:line>
-            </w:pict>
-          </mc:Fallback>
-        </mc:AlternateContent>
-      </w:r>
-      <w:r>
-        <w:rPr>
-          <w:rFonts w:ascii="Times New Roman" w:hAnsi="Times New Roman" w:cs="Times New Roman"/>
-          <w:noProof/>
-        </w:rPr>
-        <mc:AlternateContent>
-          <mc:Choice Requires="wps">
-            <w:drawing>
-              <wp:anchor distT="0" distB="0" distL="114300" distR="114300" simplePos="0" relativeHeight="251695104" behindDoc="0" locked="0" layoutInCell="1" allowOverlap="1" wp14:anchorId="64A58683" wp14:editId="3851CF21">
-                <wp:simplePos x="0" y="0"/>
-                <wp:positionH relativeFrom="column">
-                  <wp:posOffset>5158991</wp:posOffset>
-                </wp:positionH>
-                <wp:positionV relativeFrom="paragraph">
-                  <wp:posOffset>804809</wp:posOffset>
-                </wp:positionV>
-                <wp:extent cx="1275362" cy="508000"/>
-                <wp:effectExtent l="0" t="0" r="0" b="0"/>
-                <wp:wrapNone/>
-                <wp:docPr id="1282606972" name="Rounded Rectangle 2"/>
-                <wp:cNvGraphicFramePr/>
-                <a:graphic xmlns:a="http://schemas.openxmlformats.org/drawingml/2006/main">
-                  <a:graphicData uri="http://schemas.microsoft.com/office/word/2010/wordprocessingShape">
-                    <wps:wsp>
-                      <wps:cNvSpPr/>
-                      <wps:spPr>
-                        <a:xfrm>
-                          <a:off x="0" y="0"/>
-                          <a:ext cx="1275362" cy="508000"/>
-                        </a:xfrm>
-                        <a:prstGeom prst="roundRect">
-                          <a:avLst/>
-                        </a:prstGeom>
-                        <a:solidFill>
-                          <a:srgbClr val="79F7A4"/>
-                        </a:solidFill>
-                        <a:ln>
-                          <a:noFill/>
-                        </a:ln>
-                      </wps:spPr>
-                      <wps:style>
-                        <a:lnRef idx="2">
-                          <a:schemeClr val="accent1">
-                            <a:shade val="15000"/>
-                          </a:schemeClr>
-                        </a:lnRef>
-                        <a:fillRef idx="1">
-                          <a:schemeClr val="accent1"/>
-                        </a:fillRef>
-                        <a:effectRef idx="0">
-                          <a:schemeClr val="accent1"/>
-                        </a:effectRef>
-                        <a:fontRef idx="minor">
-                          <a:schemeClr val="lt1"/>
-                        </a:fontRef>
-                      </wps:style>
-                      <wps:txbx>
-                        <w:txbxContent>
-                          <w:p>
-                            <w:pPr>
-                              <w:jc w:val="center"/>
-                              <w:rPr>
-                                <w:rFonts w:ascii="Times New Roman" w:hAnsi="Times New Roman" w:cs="Times New Roman"/>
-                                <w:sz w:val="28"/>
-                                <w:szCs w:val="28"/>
-                              </w:rPr>
-                            </w:pPr>
-                            <w:r>
-                              <w:rPr>
-                                <w:rFonts w:ascii="Times New Roman" w:hAnsi="Times New Roman" w:cs="Times New Roman"/>
-                                <w:sz w:val="28"/>
-                                <w:szCs w:val="28"/>
-                              </w:rPr>
-                              <w:t>HR</w:t>
-                            </w:r>
-                          </w:p>
-                        </w:txbxContent>
-                      </wps:txbx>
-                      <wps:bodyPr rot="0" spcFirstLastPara="0" vertOverflow="overflow" horzOverflow="overflow" vert="horz" wrap="square" lIns="91440" tIns="45720" rIns="91440" bIns="45720" numCol="1" spcCol="0" rtlCol="0" fromWordArt="0" anchor="ctr" anchorCtr="0" forceAA="0" compatLnSpc="1">
-                        <a:prstTxWarp prst="textNoShape">
-                          <a:avLst/>
-                        </a:prstTxWarp>
-                        <a:noAutofit/>
-                      </wps:bodyPr>
-                    </wps:wsp>
-                  </a:graphicData>
-                </a:graphic>
-                <wp14:sizeRelH relativeFrom="margin">
-                  <wp14:pctWidth>0</wp14:pctWidth>
-                </wp14:sizeRelH>
-                <wp14:sizeRelV relativeFrom="margin">
-                  <wp14:pctHeight>0</wp14:pctHeight>
-                </wp14:sizeRelV>
-              </wp:anchor>
-            </w:drawing>
-          </mc:Choice>
-          <mc:Fallback>
-            <w:pict>
-              <v:roundrect w14:anchorId="64A58683" id="_x0000_s1027" style="position:absolute;left:0;text-align:left;margin-left:406.2pt;margin-top:63.35pt;width:100.4pt;height:40pt;z-index:251695104;visibility:visible;mso-wrap-style:square;mso-width-percent:0;mso-height-percent:0;mso-wrap-distance-left:9pt;mso-wrap-distance-top:0;mso-wrap-distance-right:9pt;mso-wrap-distance-bottom:0;mso-position-horizontal:absolute;mso-position-horizontal-relative:text;mso-position-vertical:absolute;mso-position-vertical-relative:text;mso-width-percent:0;mso-height-percent:0;mso-width-relative:margin;mso-height-relative:margin;v-text-anchor:middle" arcsize="10923f" o:gfxdata="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" fillcolor="#79f7a4" stroked="f" strokeweight="1pt">
-                <v:stroke joinstyle="miter"/>
-                <v:textbox>
-                  <w:txbxContent>
-                    <w:p>
-                      <w:pPr>
-                        <w:jc w:val="center"/>
-                        <w:rPr>
-                          <w:rFonts w:ascii="Times New Roman" w:hAnsi="Times New Roman" w:cs="Times New Roman"/>
-                          <w:sz w:val="28"/>
-                          <w:szCs w:val="28"/>
-                        </w:rPr>
-                      </w:pPr>
-                      <w:r>
-                        <w:rPr>
-                          <w:rFonts w:ascii="Times New Roman" w:hAnsi="Times New Roman" w:cs="Times New Roman"/>
-                          <w:sz w:val="28"/>
-                          <w:szCs w:val="28"/>
-                        </w:rPr>
-                        <w:t>HR</w:t>
-                      </w:r>
-                    </w:p>
-                  </w:txbxContent>
-                </v:textbox>
-              </v:roundrect>
-            </w:pict>
-          </mc:Fallback>
-        </mc:AlternateContent>
-      </w:r>
       <w:r>
         <w:rPr>
           <w:rFonts w:ascii="Times New Roman" w:hAnsi="Times New Roman" w:cs="Times New Roman"/>
@@ -1546,7 +1347,7 @@
               </wp:anchor>
             </w:drawing>
           </mc:Choice>
-          <mc:Fallback>
+          <mc:Fallback xmlns:w16sdtdh="http://schemas.microsoft.com/office/word/2020/wordml/sdtdatahash" xmlns:w16du="http://schemas.microsoft.com/office/word/2023/wordml/word16du" xmlns:w16="http://schemas.microsoft.com/office/word/2018/wordml" xmlns:w16cex="http://schemas.microsoft.com/office/word/2018/wordml/cex" xmlns:oel="http://schemas.microsoft.com/office/2019/extlst">
             <w:pict>
               <v:line w14:anchorId="48A4226B" id="Straight Connector 6" o:spid="_x0000_s1026" style="position:absolute;flip:x;z-index:251687936;visibility:visible;mso-wrap-style:square;mso-width-percent:0;mso-height-percent:0;mso-wrap-distance-left:9pt;mso-wrap-distance-top:0;mso-wrap-distance-right:9pt;mso-wrap-distance-bottom:0;mso-position-horizontal:absolute;mso-position-horizontal-relative:margin;mso-position-vertical:absolute;mso-position-vertical-relative:text;mso-width-percent:0;mso-height-percent:0;mso-width-relative:margin;mso-height-relative:margin" from="454.85pt,38.65pt" to="454.85pt,68.5pt" o:gfxdata="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" strokecolor="#4e76f7" strokeweight="2.25pt">
                 <v:stroke joinstyle="miter"/>
@@ -1622,7 +1423,7 @@
               </wp:anchor>
             </w:drawing>
           </mc:Choice>
-          <mc:Fallback>
+          <mc:Fallback xmlns:w16sdtdh="http://schemas.microsoft.com/office/word/2020/wordml/sdtdatahash" xmlns:w16du="http://schemas.microsoft.com/office/word/2023/wordml/word16du" xmlns:w16="http://schemas.microsoft.com/office/word/2018/wordml" xmlns:w16cex="http://schemas.microsoft.com/office/word/2018/wordml/cex" xmlns:oel="http://schemas.microsoft.com/office/2019/extlst">
             <w:pict>
               <v:line w14:anchorId="3CCA814C" id="Straight Connector 7" o:spid="_x0000_s1026" style="position:absolute;flip:x;z-index:251689984;visibility:visible;mso-wrap-style:square;mso-width-percent:0;mso-height-percent:0;mso-wrap-distance-left:9pt;mso-wrap-distance-top:0;mso-wrap-distance-right:9pt;mso-wrap-distance-bottom:0;mso-position-horizontal:absolute;mso-position-horizontal-relative:margin;mso-position-vertical:absolute;mso-position-vertical-relative:text;mso-width-percent:0;mso-height-percent:0;mso-width-relative:margin;mso-height-relative:margin" from="317.95pt,38.2pt" to="317.95pt,68.05pt" o:gfxdata="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" strokecolor="#4e76f7" strokeweight="2.25pt">
                 <v:stroke joinstyle="miter"/>
@@ -1698,7 +1499,7 @@
               </wp:anchor>
             </w:drawing>
           </mc:Choice>
-          <mc:Fallback>
+          <mc:Fallback xmlns:w16sdtdh="http://schemas.microsoft.com/office/word/2020/wordml/sdtdatahash" xmlns:w16du="http://schemas.microsoft.com/office/word/2023/wordml/word16du" xmlns:w16="http://schemas.microsoft.com/office/word/2018/wordml" xmlns:w16cex="http://schemas.microsoft.com/office/word/2018/wordml/cex" xmlns:oel="http://schemas.microsoft.com/office/2019/extlst">
             <w:pict>
               <v:line w14:anchorId="7646048A" id="Straight Connector 4" o:spid="_x0000_s1026" style="position:absolute;flip:x;z-index:251683840;visibility:visible;mso-wrap-style:square;mso-width-percent:0;mso-height-percent:0;mso-wrap-distance-left:9pt;mso-wrap-distance-top:0;mso-wrap-distance-right:9pt;mso-wrap-distance-bottom:0;mso-position-horizontal:absolute;mso-position-horizontal-relative:margin;mso-position-vertical:absolute;mso-position-vertical-relative:text;mso-width-percent:0;mso-height-percent:0;mso-width-relative:margin;mso-height-relative:margin" from="146.3pt,38.25pt" to="146.3pt,68.1pt" o:gfxdata="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" strokecolor="#4e76f7" strokeweight="2.25pt">
                 <v:stroke joinstyle="miter"/>
@@ -1771,6 +1572,7 @@
                               <w:jc w:val="center"/>
                               <w:rPr>
                                 <w:rFonts w:ascii="Times New Roman" w:hAnsi="Times New Roman" w:cs="Times New Roman"/>
+                                <w:color w:val="4E76F7"/>
                                 <w:sz w:val="28"/>
                                 <w:szCs w:val="28"/>
                               </w:rPr>
@@ -1778,6 +1580,7 @@
                             <w:r>
                               <w:rPr>
                                 <w:rFonts w:ascii="Times New Roman" w:hAnsi="Times New Roman" w:cs="Times New Roman"/>
+                                <w:color w:val="4E76F7"/>
                                 <w:sz w:val="28"/>
                                 <w:szCs w:val="28"/>
                               </w:rPr>
@@ -1804,9 +1607,9 @@
               </wp:anchor>
             </w:drawing>
           </mc:Choice>
-          <mc:Fallback>
+          <mc:Fallback xmlns:w16sdtdh="http://schemas.microsoft.com/office/word/2020/wordml/sdtdatahash" xmlns:w16du="http://schemas.microsoft.com/office/word/2023/wordml/word16du" xmlns:w16="http://schemas.microsoft.com/office/word/2018/wordml" xmlns:w16cex="http://schemas.microsoft.com/office/word/2018/wordml/cex" xmlns:oel="http://schemas.microsoft.com/office/2019/extlst">
             <w:pict>
-              <v:roundrect w14:anchorId="6C98381E" id="_x0000_s1028" style="position:absolute;left:0;text-align:left;margin-left:264.55pt;margin-top:63.4pt;width:100.4pt;height:40pt;z-index:251694080;visibility:visible;mso-wrap-style:square;mso-width-percent:0;mso-height-percent:0;mso-wrap-distance-left:9pt;mso-wrap-distance-top:0;mso-wrap-distance-right:9pt;mso-wrap-distance-bottom:0;mso-position-horizontal:absolute;mso-position-horizontal-relative:text;mso-position-vertical:absolute;mso-position-vertical-relative:text;mso-width-percent:0;mso-height-percent:0;mso-width-relative:margin;mso-height-relative:margin;v-text-anchor:middle" arcsize="10923f" o:gfxdata="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" fillcolor="#79f7a4" stroked="f" strokeweight="1pt">
+              <v:roundrect w14:anchorId="6C98381E" id="_x0000_s1027" style="position:absolute;left:0;text-align:left;margin-left:264.55pt;margin-top:63.4pt;width:100.4pt;height:40pt;z-index:251694080;visibility:visible;mso-wrap-style:square;mso-width-percent:0;mso-height-percent:0;mso-wrap-distance-left:9pt;mso-wrap-distance-top:0;mso-wrap-distance-right:9pt;mso-wrap-distance-bottom:0;mso-position-horizontal:absolute;mso-position-horizontal-relative:text;mso-position-vertical:absolute;mso-position-vertical-relative:text;mso-width-percent:0;mso-height-percent:0;mso-width-relative:margin;mso-height-relative:margin;v-text-anchor:middle" arcsize="10923f" o:gfxdata="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" fillcolor="#79f7a4" stroked="f" strokeweight="1pt">
                 <v:stroke joinstyle="miter"/>
                 <v:textbox>
                   <w:txbxContent>
@@ -1815,6 +1618,7 @@
                         <w:jc w:val="center"/>
                         <w:rPr>
                           <w:rFonts w:ascii="Times New Roman" w:hAnsi="Times New Roman" w:cs="Times New Roman"/>
+                          <w:color w:val="4E76F7"/>
                           <w:sz w:val="28"/>
                           <w:szCs w:val="28"/>
                         </w:rPr>
@@ -1822,6 +1626,7 @@
                       <w:r>
                         <w:rPr>
                           <w:rFonts w:ascii="Times New Roman" w:hAnsi="Times New Roman" w:cs="Times New Roman"/>
+                          <w:color w:val="4E76F7"/>
                           <w:sz w:val="28"/>
                           <w:szCs w:val="28"/>
                         </w:rPr>
@@ -1898,6 +1703,7 @@
                               <w:jc w:val="center"/>
                               <w:rPr>
                                 <w:rFonts w:ascii="Times New Roman" w:hAnsi="Times New Roman" w:cs="Times New Roman"/>
+                                <w:color w:val="4E76F7"/>
                                 <w:sz w:val="28"/>
                                 <w:szCs w:val="28"/>
                               </w:rPr>
@@ -1905,6 +1711,7 @@
                             <w:r>
                               <w:rPr>
                                 <w:rFonts w:ascii="Times New Roman" w:hAnsi="Times New Roman" w:cs="Times New Roman"/>
+                                <w:color w:val="4E76F7"/>
                                 <w:sz w:val="28"/>
                                 <w:szCs w:val="28"/>
                               </w:rPr>
@@ -1931,9 +1738,9 @@
               </wp:anchor>
             </w:drawing>
           </mc:Choice>
-          <mc:Fallback>
+          <mc:Fallback xmlns:w16sdtdh="http://schemas.microsoft.com/office/word/2020/wordml/sdtdatahash" xmlns:w16du="http://schemas.microsoft.com/office/word/2023/wordml/word16du" xmlns:w16="http://schemas.microsoft.com/office/word/2018/wordml" xmlns:w16cex="http://schemas.microsoft.com/office/word/2018/wordml/cex" xmlns:oel="http://schemas.microsoft.com/office/2019/extlst">
             <w:pict>
-              <v:roundrect w14:anchorId="7340431A" id="_x0000_s1029" style="position:absolute;left:0;text-align:left;margin-left:98.5pt;margin-top:63.65pt;width:100.4pt;height:40pt;z-index:251700224;visibility:visible;mso-wrap-style:square;mso-width-percent:0;mso-height-percent:0;mso-wrap-distance-left:9pt;mso-wrap-distance-top:0;mso-wrap-distance-right:9pt;mso-wrap-distance-bottom:0;mso-position-horizontal:absolute;mso-position-horizontal-relative:text;mso-position-vertical:absolute;mso-position-vertical-relative:text;mso-width-percent:0;mso-height-percent:0;mso-width-relative:margin;mso-height-relative:margin;v-text-anchor:middle" arcsize="10923f" o:gfxdata="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" fillcolor="#79f7a4" stroked="f" strokeweight="1pt">
+              <v:roundrect w14:anchorId="7340431A" id="_x0000_s1028" style="position:absolute;left:0;text-align:left;margin-left:98.5pt;margin-top:63.65pt;width:100.4pt;height:40pt;z-index:251700224;visibility:visible;mso-wrap-style:square;mso-width-percent:0;mso-height-percent:0;mso-wrap-distance-left:9pt;mso-wrap-distance-top:0;mso-wrap-distance-right:9pt;mso-wrap-distance-bottom:0;mso-position-horizontal:absolute;mso-position-horizontal-relative:text;mso-position-vertical:absolute;mso-position-vertical-relative:text;mso-width-percent:0;mso-height-percent:0;mso-width-relative:margin;mso-height-relative:margin;v-text-anchor:middle" arcsize="10923f" o:gfxdata="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" fillcolor="#79f7a4" stroked="f" strokeweight="1pt">
                 <v:stroke joinstyle="miter"/>
                 <v:textbox>
                   <w:txbxContent>
@@ -1942,6 +1749,7 @@
                         <w:jc w:val="center"/>
                         <w:rPr>
                           <w:rFonts w:ascii="Times New Roman" w:hAnsi="Times New Roman" w:cs="Times New Roman"/>
+                          <w:color w:val="4E76F7"/>
                           <w:sz w:val="28"/>
                           <w:szCs w:val="28"/>
                         </w:rPr>
@@ -1949,6 +1757,7 @@
                       <w:r>
                         <w:rPr>
                           <w:rFonts w:ascii="Times New Roman" w:hAnsi="Times New Roman" w:cs="Times New Roman"/>
+                          <w:color w:val="4E76F7"/>
                           <w:sz w:val="28"/>
                           <w:szCs w:val="28"/>
                         </w:rPr>
@@ -2025,6 +1834,7 @@
                               <w:jc w:val="center"/>
                               <w:rPr>
                                 <w:rFonts w:ascii="Times New Roman" w:hAnsi="Times New Roman" w:cs="Times New Roman"/>
+                                <w:color w:val="4E76F7"/>
                                 <w:sz w:val="28"/>
                                 <w:szCs w:val="28"/>
                               </w:rPr>
@@ -2032,10 +1842,11 @@
                             <w:r>
                               <w:rPr>
                                 <w:rFonts w:ascii="Times New Roman" w:hAnsi="Times New Roman" w:cs="Times New Roman"/>
+                                <w:color w:val="4E76F7"/>
                                 <w:sz w:val="28"/>
                                 <w:szCs w:val="28"/>
                               </w:rPr>
-                              <w:t>Operations</w:t>
+                              <w:t>Maintenance</w:t>
                             </w:r>
                           </w:p>
                         </w:txbxContent>
@@ -2058,9 +1869,9 @@
               </wp:anchor>
             </w:drawing>
           </mc:Choice>
-          <mc:Fallback>
+          <mc:Fallback xmlns:w16sdtdh="http://schemas.microsoft.com/office/word/2020/wordml/sdtdatahash" xmlns:w16du="http://schemas.microsoft.com/office/word/2023/wordml/word16du" xmlns:w16="http://schemas.microsoft.com/office/word/2018/wordml" xmlns:w16cex="http://schemas.microsoft.com/office/word/2018/wordml/cex" xmlns:oel="http://schemas.microsoft.com/office/2019/extlst">
             <w:pict>
-              <v:roundrect w14:anchorId="400F3680" id="_x0000_s1030" style="position:absolute;left:0;text-align:left;margin-left:36.55pt;margin-top:125.4pt;width:100.4pt;height:40pt;z-index:251706368;visibility:visible;mso-wrap-style:square;mso-width-percent:0;mso-height-percent:0;mso-wrap-distance-left:9pt;mso-wrap-distance-top:0;mso-wrap-distance-right:9pt;mso-wrap-distance-bottom:0;mso-position-horizontal:absolute;mso-position-horizontal-relative:text;mso-position-vertical:absolute;mso-position-vertical-relative:text;mso-width-percent:0;mso-height-percent:0;mso-width-relative:margin;mso-height-relative:margin;v-text-anchor:middle" arcsize="10923f" o:gfxdata="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" fillcolor="#79f7a4" stroked="f" strokeweight="1pt">
+              <v:roundrect w14:anchorId="400F3680" id="_x0000_s1029" style="position:absolute;left:0;text-align:left;margin-left:36.55pt;margin-top:125.4pt;width:100.4pt;height:40pt;z-index:251706368;visibility:visible;mso-wrap-style:square;mso-width-percent:0;mso-height-percent:0;mso-wrap-distance-left:9pt;mso-wrap-distance-top:0;mso-wrap-distance-right:9pt;mso-wrap-distance-bottom:0;mso-position-horizontal:absolute;mso-position-horizontal-relative:text;mso-position-vertical:absolute;mso-position-vertical-relative:text;mso-width-percent:0;mso-height-percent:0;mso-width-relative:margin;mso-height-relative:margin;v-text-anchor:middle" arcsize="10923f" o:gfxdata="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" fillcolor="#79f7a4" stroked="f" strokeweight="1pt">
                 <v:stroke joinstyle="miter"/>
                 <v:textbox>
                   <w:txbxContent>
@@ -2069,6 +1880,7 @@
                         <w:jc w:val="center"/>
                         <w:rPr>
                           <w:rFonts w:ascii="Times New Roman" w:hAnsi="Times New Roman" w:cs="Times New Roman"/>
+                          <w:color w:val="4E76F7"/>
                           <w:sz w:val="28"/>
                           <w:szCs w:val="28"/>
                         </w:rPr>
@@ -2076,10 +1888,11 @@
                       <w:r>
                         <w:rPr>
                           <w:rFonts w:ascii="Times New Roman" w:hAnsi="Times New Roman" w:cs="Times New Roman"/>
+                          <w:color w:val="4E76F7"/>
                           <w:sz w:val="28"/>
                           <w:szCs w:val="28"/>
                         </w:rPr>
-                        <w:t>Operations</w:t>
+                        <w:t>Maintenance</w:t>
                       </w:r>
                     </w:p>
                   </w:txbxContent>
@@ -2097,7 +1910,7 @@
         <mc:AlternateContent>
           <mc:Choice Requires="wps">
             <w:drawing>
-              <wp:anchor distT="0" distB="0" distL="114300" distR="114300" simplePos="0" relativeHeight="251705344" behindDoc="0" locked="0" layoutInCell="1" allowOverlap="1" wp14:anchorId="3B0BC63C" wp14:editId="7C17BFFC">
+              <wp:anchor distT="0" distB="0" distL="114300" distR="114300" simplePos="0" relativeHeight="251705344" behindDoc="0" locked="0" layoutInCell="1" allowOverlap="1" wp14:anchorId="3B0BC63C" wp14:editId="331BF111">
                 <wp:simplePos x="0" y="0"/>
                 <wp:positionH relativeFrom="column">
                   <wp:posOffset>1888490</wp:posOffset>
@@ -2152,6 +1965,7 @@
                               <w:jc w:val="center"/>
                               <w:rPr>
                                 <w:rFonts w:ascii="Times New Roman" w:hAnsi="Times New Roman" w:cs="Times New Roman"/>
+                                <w:color w:val="4E76F7"/>
                                 <w:sz w:val="28"/>
                                 <w:szCs w:val="28"/>
                               </w:rPr>
@@ -2159,6 +1973,7 @@
                             <w:r>
                               <w:rPr>
                                 <w:rFonts w:ascii="Times New Roman" w:hAnsi="Times New Roman" w:cs="Times New Roman"/>
+                                <w:color w:val="4E76F7"/>
                                 <w:sz w:val="28"/>
                                 <w:szCs w:val="28"/>
                               </w:rPr>
@@ -2185,9 +2000,9 @@
               </wp:anchor>
             </w:drawing>
           </mc:Choice>
-          <mc:Fallback>
+          <mc:Fallback xmlns:w16sdtdh="http://schemas.microsoft.com/office/word/2020/wordml/sdtdatahash" xmlns:w16du="http://schemas.microsoft.com/office/word/2023/wordml/word16du" xmlns:w16="http://schemas.microsoft.com/office/word/2018/wordml" xmlns:w16cex="http://schemas.microsoft.com/office/word/2018/wordml/cex" xmlns:oel="http://schemas.microsoft.com/office/2019/extlst">
             <w:pict>
-              <v:roundrect w14:anchorId="3B0BC63C" id="_x0000_s1031" style="position:absolute;left:0;text-align:left;margin-left:148.7pt;margin-top:125.4pt;width:100.4pt;height:40pt;z-index:251705344;visibility:visible;mso-wrap-style:square;mso-width-percent:0;mso-height-percent:0;mso-wrap-distance-left:9pt;mso-wrap-distance-top:0;mso-wrap-distance-right:9pt;mso-wrap-distance-bottom:0;mso-position-horizontal:absolute;mso-position-horizontal-relative:text;mso-position-vertical:absolute;mso-position-vertical-relative:text;mso-width-percent:0;mso-height-percent:0;mso-width-relative:margin;mso-height-relative:margin;v-text-anchor:middle" arcsize="10923f" o:gfxdata="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" fillcolor="#79f7a4" stroked="f" strokeweight="1pt">
+              <v:roundrect w14:anchorId="3B0BC63C" id="_x0000_s1030" style="position:absolute;left:0;text-align:left;margin-left:148.7pt;margin-top:125.4pt;width:100.4pt;height:40pt;z-index:251705344;visibility:visible;mso-wrap-style:square;mso-width-percent:0;mso-height-percent:0;mso-wrap-distance-left:9pt;mso-wrap-distance-top:0;mso-wrap-distance-right:9pt;mso-wrap-distance-bottom:0;mso-position-horizontal:absolute;mso-position-horizontal-relative:text;mso-position-vertical:absolute;mso-position-vertical-relative:text;mso-width-percent:0;mso-height-percent:0;mso-width-relative:margin;mso-height-relative:margin;v-text-anchor:middle" arcsize="10923f" o:gfxdata="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" fillcolor="#79f7a4" stroked="f" strokeweight="1pt">
                 <v:stroke joinstyle="miter"/>
                 <v:textbox>
                   <w:txbxContent>
@@ -2196,6 +2011,7 @@
                         <w:jc w:val="center"/>
                         <w:rPr>
                           <w:rFonts w:ascii="Times New Roman" w:hAnsi="Times New Roman" w:cs="Times New Roman"/>
+                          <w:color w:val="4E76F7"/>
                           <w:sz w:val="28"/>
                           <w:szCs w:val="28"/>
                         </w:rPr>
@@ -2203,6 +2019,7 @@
                       <w:r>
                         <w:rPr>
                           <w:rFonts w:ascii="Times New Roman" w:hAnsi="Times New Roman" w:cs="Times New Roman"/>
+                          <w:color w:val="4E76F7"/>
                           <w:sz w:val="28"/>
                           <w:szCs w:val="28"/>
                         </w:rPr>
@@ -2212,6 +2029,82 @@
                   </w:txbxContent>
                 </v:textbox>
               </v:roundrect>
+            </w:pict>
+          </mc:Fallback>
+        </mc:AlternateContent>
+      </w:r>
+      <w:r>
+        <w:rPr>
+          <w:rFonts w:ascii="Times New Roman" w:hAnsi="Times New Roman" w:cs="Times New Roman"/>
+          <w:noProof/>
+        </w:rPr>
+        <mc:AlternateContent>
+          <mc:Choice Requires="wps">
+            <w:drawing>
+              <wp:anchor distT="0" distB="0" distL="114300" distR="114300" simplePos="0" relativeHeight="251697152" behindDoc="0" locked="0" layoutInCell="1" allowOverlap="1" wp14:anchorId="14B686BD" wp14:editId="51FBED78">
+                <wp:simplePos x="0" y="0"/>
+                <wp:positionH relativeFrom="margin">
+                  <wp:posOffset>1814830</wp:posOffset>
+                </wp:positionH>
+                <wp:positionV relativeFrom="paragraph">
+                  <wp:posOffset>1286510</wp:posOffset>
+                </wp:positionV>
+                <wp:extent cx="0" cy="182880"/>
+                <wp:effectExtent l="19050" t="0" r="19050" b="26670"/>
+                <wp:wrapNone/>
+                <wp:docPr id="8" name="Straight Connector 8"/>
+                <wp:cNvGraphicFramePr/>
+                <a:graphic xmlns:a="http://schemas.openxmlformats.org/drawingml/2006/main">
+                  <a:graphicData uri="http://schemas.microsoft.com/office/word/2010/wordprocessingShape">
+                    <wps:wsp>
+                      <wps:cNvCnPr/>
+                      <wps:spPr>
+                        <a:xfrm flipH="1">
+                          <a:off x="0" y="0"/>
+                          <a:ext cx="0" cy="182880"/>
+                        </a:xfrm>
+                        <a:prstGeom prst="line">
+                          <a:avLst/>
+                        </a:prstGeom>
+                        <a:ln w="28575">
+                          <a:solidFill>
+                            <a:srgbClr val="4E76F7"/>
+                          </a:solidFill>
+                        </a:ln>
+                      </wps:spPr>
+                      <wps:style>
+                        <a:lnRef idx="1">
+                          <a:schemeClr val="accent1"/>
+                        </a:lnRef>
+                        <a:fillRef idx="0">
+                          <a:schemeClr val="accent1"/>
+                        </a:fillRef>
+                        <a:effectRef idx="0">
+                          <a:schemeClr val="accent1"/>
+                        </a:effectRef>
+                        <a:fontRef idx="minor">
+                          <a:schemeClr val="tx1"/>
+                        </a:fontRef>
+                      </wps:style>
+                      <wps:bodyPr/>
+                    </wps:wsp>
+                  </a:graphicData>
+                </a:graphic>
+                <wp14:sizeRelH relativeFrom="margin">
+                  <wp14:pctWidth>0</wp14:pctWidth>
+                </wp14:sizeRelH>
+                <wp14:sizeRelV relativeFrom="margin">
+                  <wp14:pctHeight>0</wp14:pctHeight>
+                </wp14:sizeRelV>
+              </wp:anchor>
+            </w:drawing>
+          </mc:Choice>
+          <mc:Fallback xmlns:w16sdtdh="http://schemas.microsoft.com/office/word/2020/wordml/sdtdatahash" xmlns:w16du="http://schemas.microsoft.com/office/word/2023/wordml/word16du" xmlns:w16="http://schemas.microsoft.com/office/word/2018/wordml" xmlns:w16cex="http://schemas.microsoft.com/office/word/2018/wordml/cex" xmlns:oel="http://schemas.microsoft.com/office/2019/extlst">
+            <w:pict>
+              <v:line w14:anchorId="16B44FF6" id="Straight Connector 8" o:spid="_x0000_s1026" style="position:absolute;flip:x;z-index:251697152;visibility:visible;mso-wrap-style:square;mso-width-percent:0;mso-height-percent:0;mso-wrap-distance-left:9pt;mso-wrap-distance-top:0;mso-wrap-distance-right:9pt;mso-wrap-distance-bottom:0;mso-position-horizontal:absolute;mso-position-horizontal-relative:margin;mso-position-vertical:absolute;mso-position-vertical-relative:text;mso-width-percent:0;mso-height-percent:0;mso-width-relative:margin;mso-height-relative:margin" from="142.9pt,101.3pt" to="142.9pt,115.7pt" o:gfxdata="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" strokecolor="#4e76f7" strokeweight="2.25pt">
+                <v:stroke joinstyle="miter"/>
+                <w10:wrap anchorx="margin"/>
+              </v:line>
             </w:pict>
           </mc:Fallback>
         </mc:AlternateContent>
@@ -2282,7 +2175,7 @@
               </wp:anchor>
             </w:drawing>
           </mc:Choice>
-          <mc:Fallback>
+          <mc:Fallback xmlns:w16sdtdh="http://schemas.microsoft.com/office/word/2020/wordml/sdtdatahash" xmlns:w16du="http://schemas.microsoft.com/office/word/2023/wordml/word16du" xmlns:w16="http://schemas.microsoft.com/office/word/2018/wordml" xmlns:w16cex="http://schemas.microsoft.com/office/word/2018/wordml/cex" xmlns:oel="http://schemas.microsoft.com/office/2019/extlst">
             <w:pict>
               <v:line w14:anchorId="38FD095A" id="Straight Connector 9" o:spid="_x0000_s1026" style="position:absolute;flip:x y;z-index:251699200;visibility:visible;mso-wrap-style:square;mso-width-percent:0;mso-height-percent:0;mso-wrap-distance-left:9pt;mso-wrap-distance-top:0;mso-wrap-distance-right:9pt;mso-wrap-distance-bottom:0;mso-position-horizontal:absolute;mso-position-horizontal-relative:margin;mso-position-vertical:absolute;mso-position-vertical-relative:text;mso-width-percent:0;mso-height-percent:0;mso-width-relative:margin;mso-height-relative:margin" from="83.8pt,115.55pt" to="207.4pt,115.55pt" o:gfxdata="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" strokecolor="#4e76f7" strokeweight="2.25pt">
                 <v:stroke joinstyle="miter"/>
@@ -2358,7 +2251,7 @@
               </wp:anchor>
             </w:drawing>
           </mc:Choice>
-          <mc:Fallback>
+          <mc:Fallback xmlns:w16sdtdh="http://schemas.microsoft.com/office/word/2020/wordml/sdtdatahash" xmlns:w16du="http://schemas.microsoft.com/office/word/2023/wordml/word16du" xmlns:w16="http://schemas.microsoft.com/office/word/2018/wordml" xmlns:w16cex="http://schemas.microsoft.com/office/word/2018/wordml/cex" xmlns:oel="http://schemas.microsoft.com/office/2019/extlst">
             <w:pict>
               <v:line w14:anchorId="29BBF8A6" id="Straight Connector 10" o:spid="_x0000_s1026" style="position:absolute;flip:x;z-index:251702272;visibility:visible;mso-wrap-style:square;mso-width-percent:0;mso-height-percent:0;mso-wrap-distance-left:9pt;mso-wrap-distance-top:0;mso-wrap-distance-right:9pt;mso-wrap-distance-bottom:0;mso-position-horizontal:absolute;mso-position-horizontal-relative:margin;mso-position-vertical:absolute;mso-position-vertical-relative:text;mso-width-percent:0;mso-height-percent:0;mso-width-relative:margin;mso-height-relative:margin" from="84.75pt,114.6pt" to="84.75pt,129pt" o:gfxdata="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" strokecolor="#4e76f7" strokeweight="2.25pt">
                 <v:stroke joinstyle="miter"/>
@@ -2434,7 +2327,7 @@
               </wp:anchor>
             </w:drawing>
           </mc:Choice>
-          <mc:Fallback>
+          <mc:Fallback xmlns:w16sdtdh="http://schemas.microsoft.com/office/word/2020/wordml/sdtdatahash" xmlns:w16du="http://schemas.microsoft.com/office/word/2023/wordml/word16du" xmlns:w16="http://schemas.microsoft.com/office/word/2018/wordml" xmlns:w16cex="http://schemas.microsoft.com/office/word/2018/wordml/cex" xmlns:oel="http://schemas.microsoft.com/office/2019/extlst">
             <w:pict>
               <v:line w14:anchorId="38B5593D" id="Straight Connector 11" o:spid="_x0000_s1026" style="position:absolute;flip:x;z-index:251704320;visibility:visible;mso-wrap-style:square;mso-width-percent:0;mso-height-percent:0;mso-wrap-distance-left:9pt;mso-wrap-distance-top:0;mso-wrap-distance-right:9pt;mso-wrap-distance-bottom:0;mso-position-horizontal:absolute;mso-position-horizontal-relative:margin;mso-position-vertical:absolute;mso-position-vertical-relative:text;mso-width-percent:0;mso-height-percent:0;mso-width-relative:margin;mso-height-relative:margin" from="206.75pt,115.5pt" to="206.75pt,129.9pt" o:gfxdata="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" strokecolor="#4e76f7" strokeweight="2.25pt">
                 <v:stroke joinstyle="miter"/>
@@ -2510,7 +2403,7 @@
               </wp:anchor>
             </w:drawing>
           </mc:Choice>
-          <mc:Fallback>
+          <mc:Fallback xmlns:w16sdtdh="http://schemas.microsoft.com/office/word/2020/wordml/sdtdatahash" xmlns:w16du="http://schemas.microsoft.com/office/word/2023/wordml/word16du" xmlns:w16="http://schemas.microsoft.com/office/word/2018/wordml" xmlns:w16cex="http://schemas.microsoft.com/office/word/2018/wordml/cex" xmlns:oel="http://schemas.microsoft.com/office/2019/extlst">
             <w:pict>
               <v:line w14:anchorId="4F5BFB5B" id="Straight Connector 1" o:spid="_x0000_s1026" style="position:absolute;flip:x;z-index:251677696;visibility:visible;mso-wrap-style:square;mso-width-percent:0;mso-height-percent:0;mso-wrap-distance-left:9pt;mso-wrap-distance-top:0;mso-wrap-distance-right:9pt;mso-wrap-distance-bottom:0;mso-position-horizontal:absolute;mso-position-horizontal-relative:margin;mso-position-vertical:absolute;mso-position-vertical-relative:text;mso-width-percent:0;mso-height-percent:0;mso-width-relative:margin;mso-height-relative:margin" from="227.85pt,26.2pt" to="227.85pt,38.7pt" o:gfxdata="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" strokecolor="#4e76f7" strokeweight="2.25pt">
                 <v:stroke joinstyle="miter"/>
@@ -2586,7 +2479,7 @@
               </wp:anchor>
             </w:drawing>
           </mc:Choice>
-          <mc:Fallback>
+          <mc:Fallback xmlns:w16sdtdh="http://schemas.microsoft.com/office/word/2020/wordml/sdtdatahash" xmlns:w16du="http://schemas.microsoft.com/office/word/2023/wordml/word16du" xmlns:w16="http://schemas.microsoft.com/office/word/2018/wordml" xmlns:w16cex="http://schemas.microsoft.com/office/word/2018/wordml/cex" xmlns:oel="http://schemas.microsoft.com/office/2019/extlst">
             <w:pict>
               <v:line w14:anchorId="371C2A45" id="Straight Connector 5" o:spid="_x0000_s1026" style="position:absolute;flip:x;z-index:251685888;visibility:visible;mso-wrap-style:square;mso-width-percent:0;mso-height-percent:0;mso-wrap-distance-left:9pt;mso-wrap-distance-top:0;mso-wrap-distance-right:9pt;mso-wrap-distance-bottom:0;mso-position-horizontal:absolute;mso-position-horizontal-relative:margin;mso-position-vertical:absolute;mso-position-vertical-relative:text;mso-width-percent:0;mso-height-percent:0;mso-width-relative:margin;mso-height-relative:margin" from="-5.25pt,38.4pt" to="-5.25pt,68.3pt" o:gfxdata="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" strokecolor="#4e76f7" strokeweight="2.25pt">
                 <v:stroke joinstyle="miter"/>
@@ -2662,7 +2555,7 @@
               </wp:anchor>
             </w:drawing>
           </mc:Choice>
-          <mc:Fallback>
+          <mc:Fallback xmlns:w16sdtdh="http://schemas.microsoft.com/office/word/2020/wordml/sdtdatahash" xmlns:w16du="http://schemas.microsoft.com/office/word/2023/wordml/word16du" xmlns:w16="http://schemas.microsoft.com/office/word/2018/wordml" xmlns:w16cex="http://schemas.microsoft.com/office/word/2018/wordml/cex" xmlns:oel="http://schemas.microsoft.com/office/2019/extlst">
             <w:pict>
               <v:line w14:anchorId="652763D9" id="Straight Connector 3" o:spid="_x0000_s1026" style="position:absolute;flip:x;z-index:251681792;visibility:visible;mso-wrap-style:square;mso-width-percent:0;mso-height-percent:0;mso-wrap-distance-left:9pt;mso-wrap-distance-top:0;mso-wrap-distance-right:9pt;mso-wrap-distance-bottom:0;mso-position-horizontal:absolute;mso-position-horizontal-relative:margin;mso-position-vertical:absolute;mso-position-vertical-relative:text;mso-width-percent:0;mso-height-percent:0;mso-width-relative:margin;mso-height-relative:margin" from="224.7pt,39.15pt" to="455.1pt,39.15pt" o:gfxdata="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" strokecolor="#4e76f7" strokeweight="2.25pt">
                 <v:stroke joinstyle="miter"/>
@@ -2738,7 +2631,7 @@
               </wp:anchor>
             </w:drawing>
           </mc:Choice>
-          <mc:Fallback>
+          <mc:Fallback xmlns:w16sdtdh="http://schemas.microsoft.com/office/word/2020/wordml/sdtdatahash" xmlns:w16du="http://schemas.microsoft.com/office/word/2023/wordml/word16du" xmlns:w16="http://schemas.microsoft.com/office/word/2018/wordml" xmlns:w16cex="http://schemas.microsoft.com/office/word/2018/wordml/cex" xmlns:oel="http://schemas.microsoft.com/office/2019/extlst">
             <w:pict>
               <v:line w14:anchorId="6DBF258A" id="Straight Connector 2" o:spid="_x0000_s1026" style="position:absolute;flip:x;z-index:251679744;visibility:visible;mso-wrap-style:square;mso-width-percent:0;mso-height-percent:0;mso-wrap-distance-left:9pt;mso-wrap-distance-top:0;mso-wrap-distance-right:9pt;mso-wrap-distance-bottom:0;mso-position-horizontal:absolute;mso-position-horizontal-relative:margin;mso-position-vertical:absolute;mso-position-vertical-relative:text;mso-width-percent:0;mso-height-percent:0;mso-width-relative:margin;mso-height-relative:margin" from="-5.7pt,39.15pt" to="224.7pt,39.15pt" o:gfxdata="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" strokecolor="#4e76f7" strokeweight="2.25pt">
                 <v:stroke joinstyle="miter"/>
@@ -2756,7 +2649,7 @@
         <mc:AlternateContent>
           <mc:Choice Requires="wps">
             <w:drawing>
-              <wp:anchor distT="0" distB="0" distL="114300" distR="114300" simplePos="0" relativeHeight="251691008" behindDoc="0" locked="0" layoutInCell="1" allowOverlap="1" wp14:anchorId="1774B522" wp14:editId="0B5C40A9">
+              <wp:anchor distT="0" distB="0" distL="114300" distR="114300" simplePos="0" relativeHeight="251691008" behindDoc="0" locked="0" layoutInCell="1" allowOverlap="1" wp14:anchorId="1774B522" wp14:editId="09114274">
                 <wp:simplePos x="0" y="0"/>
                 <wp:positionH relativeFrom="column">
                   <wp:posOffset>-643255</wp:posOffset>
@@ -2811,6 +2704,7 @@
                               <w:jc w:val="center"/>
                               <w:rPr>
                                 <w:rFonts w:ascii="Times New Roman" w:hAnsi="Times New Roman" w:cs="Times New Roman"/>
+                                <w:color w:val="4E76F7"/>
                                 <w:sz w:val="28"/>
                                 <w:szCs w:val="28"/>
                               </w:rPr>
@@ -2818,6 +2712,7 @@
                             <w:r>
                               <w:rPr>
                                 <w:rFonts w:ascii="Times New Roman" w:hAnsi="Times New Roman" w:cs="Times New Roman"/>
+                                <w:color w:val="4E76F7"/>
                                 <w:sz w:val="28"/>
                                 <w:szCs w:val="28"/>
                               </w:rPr>
@@ -2844,9 +2739,9 @@
               </wp:anchor>
             </w:drawing>
           </mc:Choice>
-          <mc:Fallback>
+          <mc:Fallback xmlns:w16sdtdh="http://schemas.microsoft.com/office/word/2020/wordml/sdtdatahash" xmlns:w16du="http://schemas.microsoft.com/office/word/2023/wordml/word16du" xmlns:w16="http://schemas.microsoft.com/office/word/2018/wordml" xmlns:w16cex="http://schemas.microsoft.com/office/word/2018/wordml/cex" xmlns:oel="http://schemas.microsoft.com/office/2019/extlst">
             <w:pict>
-              <v:roundrect w14:anchorId="1774B522" id="_x0000_s1032" style="position:absolute;left:0;text-align:left;margin-left:-50.65pt;margin-top:64.05pt;width:100.4pt;height:40pt;z-index:251691008;visibility:visible;mso-wrap-style:square;mso-width-percent:0;mso-height-percent:0;mso-wrap-distance-left:9pt;mso-wrap-distance-top:0;mso-wrap-distance-right:9pt;mso-wrap-distance-bottom:0;mso-position-horizontal:absolute;mso-position-horizontal-relative:text;mso-position-vertical:absolute;mso-position-vertical-relative:text;mso-width-percent:0;mso-height-percent:0;mso-width-relative:margin;mso-height-relative:margin;v-text-anchor:middle" arcsize="10923f" o:gfxdata="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" fillcolor="#79f7a4" stroked="f" strokeweight="1pt">
+              <v:roundrect w14:anchorId="1774B522" id="_x0000_s1031" style="position:absolute;left:0;text-align:left;margin-left:-50.65pt;margin-top:64.05pt;width:100.4pt;height:40pt;z-index:251691008;visibility:visible;mso-wrap-style:square;mso-width-percent:0;mso-height-percent:0;mso-wrap-distance-left:9pt;mso-wrap-distance-top:0;mso-wrap-distance-right:9pt;mso-wrap-distance-bottom:0;mso-position-horizontal:absolute;mso-position-horizontal-relative:text;mso-position-vertical:absolute;mso-position-vertical-relative:text;mso-width-percent:0;mso-height-percent:0;mso-width-relative:margin;mso-height-relative:margin;v-text-anchor:middle" arcsize="10923f" o:gfxdata="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" fillcolor="#79f7a4" stroked="f" strokeweight="1pt">
                 <v:stroke joinstyle="miter"/>
                 <v:textbox>
                   <w:txbxContent>
@@ -2855,6 +2750,7 @@
                         <w:jc w:val="center"/>
                         <w:rPr>
                           <w:rFonts w:ascii="Times New Roman" w:hAnsi="Times New Roman" w:cs="Times New Roman"/>
+                          <w:color w:val="4E76F7"/>
                           <w:sz w:val="28"/>
                           <w:szCs w:val="28"/>
                         </w:rPr>
@@ -2862,10 +2758,142 @@
                       <w:r>
                         <w:rPr>
                           <w:rFonts w:ascii="Times New Roman" w:hAnsi="Times New Roman" w:cs="Times New Roman"/>
+                          <w:color w:val="4E76F7"/>
                           <w:sz w:val="28"/>
                           <w:szCs w:val="28"/>
                         </w:rPr>
                         <w:t>Marketing</w:t>
+                      </w:r>
+                    </w:p>
+                  </w:txbxContent>
+                </v:textbox>
+              </v:roundrect>
+            </w:pict>
+          </mc:Fallback>
+        </mc:AlternateContent>
+      </w:r>
+      <w:r>
+        <w:rPr>
+          <w:rFonts w:ascii="Times New Roman" w:hAnsi="Times New Roman" w:cs="Times New Roman"/>
+          <w:noProof/>
+        </w:rPr>
+        <mc:AlternateContent>
+          <mc:Choice Requires="wps">
+            <w:drawing>
+              <wp:anchor distT="0" distB="0" distL="114300" distR="114300" simplePos="0" relativeHeight="251695104" behindDoc="0" locked="0" layoutInCell="1" allowOverlap="1" wp14:anchorId="64A58683" wp14:editId="2DDF87E0">
+                <wp:simplePos x="0" y="0"/>
+                <wp:positionH relativeFrom="column">
+                  <wp:posOffset>5271346</wp:posOffset>
+                </wp:positionH>
+                <wp:positionV relativeFrom="paragraph">
+                  <wp:posOffset>813435</wp:posOffset>
+                </wp:positionV>
+                <wp:extent cx="1275362" cy="508000"/>
+                <wp:effectExtent l="0" t="0" r="0" b="0"/>
+                <wp:wrapNone/>
+                <wp:docPr id="1282606972" name="Rounded Rectangle 2"/>
+                <wp:cNvGraphicFramePr/>
+                <a:graphic xmlns:a="http://schemas.openxmlformats.org/drawingml/2006/main">
+                  <a:graphicData uri="http://schemas.microsoft.com/office/word/2010/wordprocessingShape">
+                    <wps:wsp>
+                      <wps:cNvSpPr/>
+                      <wps:spPr>
+                        <a:xfrm>
+                          <a:off x="0" y="0"/>
+                          <a:ext cx="1275362" cy="508000"/>
+                        </a:xfrm>
+                        <a:prstGeom prst="roundRect">
+                          <a:avLst/>
+                        </a:prstGeom>
+                        <a:solidFill>
+                          <a:srgbClr val="79F7A4"/>
+                        </a:solidFill>
+                        <a:ln>
+                          <a:noFill/>
+                        </a:ln>
+                      </wps:spPr>
+                      <wps:style>
+                        <a:lnRef idx="2">
+                          <a:schemeClr val="accent1">
+                            <a:shade val="15000"/>
+                          </a:schemeClr>
+                        </a:lnRef>
+                        <a:fillRef idx="1">
+                          <a:schemeClr val="accent1"/>
+                        </a:fillRef>
+                        <a:effectRef idx="0">
+                          <a:schemeClr val="accent1"/>
+                        </a:effectRef>
+                        <a:fontRef idx="minor">
+                          <a:schemeClr val="lt1"/>
+                        </a:fontRef>
+                      </wps:style>
+                      <wps:txbx>
+                        <w:txbxContent>
+                          <w:p>
+                            <w:pPr>
+                              <w:jc w:val="center"/>
+                              <w:rPr>
+                                <w:rFonts w:ascii="Times New Roman" w:hAnsi="Times New Roman" w:cs="Times New Roman"/>
+                                <w:color w:val="4E76F7"/>
+                                <w:sz w:val="28"/>
+                                <w:szCs w:val="28"/>
+                              </w:rPr>
+                            </w:pPr>
+                            <w:r>
+                              <w:rPr>
+                                <w:rFonts w:ascii="Times New Roman" w:hAnsi="Times New Roman" w:cs="Times New Roman"/>
+                                <w:color w:val="4E76F7"/>
+                                <w:sz w:val="28"/>
+                                <w:szCs w:val="28"/>
+                              </w:rPr>
+                              <w:t>HR</w:t>
+                            </w:r>
+                          </w:p>
+                        </w:txbxContent>
+                      </wps:txbx>
+                      <wps:bodyPr rot="0" spcFirstLastPara="0" vertOverflow="overflow" horzOverflow="overflow" vert="horz" wrap="square" lIns="91440" tIns="45720" rIns="91440" bIns="45720" numCol="1" spcCol="0" rtlCol="0" fromWordArt="0" anchor="ctr" anchorCtr="0" forceAA="0" compatLnSpc="1">
+                        <a:prstTxWarp prst="textNoShape">
+                          <a:avLst/>
+                        </a:prstTxWarp>
+                        <a:noAutofit/>
+                      </wps:bodyPr>
+                    </wps:wsp>
+                  </a:graphicData>
+                </a:graphic>
+                <wp14:sizeRelH relativeFrom="margin">
+                  <wp14:pctWidth>0</wp14:pctWidth>
+                </wp14:sizeRelH>
+                <wp14:sizeRelV relativeFrom="margin">
+                  <wp14:pctHeight>0</wp14:pctHeight>
+                </wp14:sizeRelV>
+              </wp:anchor>
+            </w:drawing>
+          </mc:Choice>
+          <mc:Fallback xmlns:w16sdtdh="http://schemas.microsoft.com/office/word/2020/wordml/sdtdatahash" xmlns:w16du="http://schemas.microsoft.com/office/word/2023/wordml/word16du" xmlns:w16="http://schemas.microsoft.com/office/word/2018/wordml" xmlns:w16cex="http://schemas.microsoft.com/office/word/2018/wordml/cex" xmlns:oel="http://schemas.microsoft.com/office/2019/extlst">
+            <w:pict>
+              <v:roundrect w14:anchorId="64A58683" id="_x0000_s1032" style="position:absolute;left:0;text-align:left;margin-left:415.05pt;margin-top:64.05pt;width:100.4pt;height:40pt;z-index:251695104;visibility:visible;mso-wrap-style:square;mso-width-percent:0;mso-height-percent:0;mso-wrap-distance-left:9pt;mso-wrap-distance-top:0;mso-wrap-distance-right:9pt;mso-wrap-distance-bottom:0;mso-position-horizontal:absolute;mso-position-horizontal-relative:text;mso-position-vertical:absolute;mso-position-vertical-relative:text;mso-width-percent:0;mso-height-percent:0;mso-width-relative:margin;mso-height-relative:margin;v-text-anchor:middle" arcsize="10923f" o:gfxdata="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" fillcolor="#79f7a4" stroked="f" strokeweight="1pt">
+                <v:stroke joinstyle="miter"/>
+                <v:textbox>
+                  <w:txbxContent>
+                    <w:p>
+                      <w:pPr>
+                        <w:jc w:val="center"/>
+                        <w:rPr>
+                          <w:rFonts w:ascii="Times New Roman" w:hAnsi="Times New Roman" w:cs="Times New Roman"/>
+                          <w:color w:val="4E76F7"/>
+                          <w:sz w:val="28"/>
+                          <w:szCs w:val="28"/>
+                        </w:rPr>
+                      </w:pPr>
+                      <w:r>
+                        <w:rPr>
+                          <w:rFonts w:ascii="Times New Roman" w:hAnsi="Times New Roman" w:cs="Times New Roman"/>
+                          <w:color w:val="4E76F7"/>
+                          <w:sz w:val="28"/>
+                          <w:szCs w:val="28"/>
+                        </w:rPr>
+                        <w:t>HR</w:t>
                       </w:r>
                     </w:p>
                   </w:txbxContent>
@@ -3073,35 +3101,7 @@
         <w:rPr>
           <w:rFonts w:ascii="Times New Roman" w:hAnsi="Times New Roman" w:cs="Times New Roman"/>
         </w:rPr>
-        <w:t xml:space="preserve">Div-idy stands out in the competitive landscape of AI web builders by offering an exceptionally streamlined experience focused on simplicity and speed. Unlike platforms like </w:t>
-      </w:r>
-      <w:proofErr w:type="spellStart"/>
-      <w:r>
-        <w:rPr>
-          <w:rFonts w:ascii="Times New Roman" w:hAnsi="Times New Roman" w:cs="Times New Roman"/>
-        </w:rPr>
-        <w:t>Wix</w:t>
-      </w:r>
-      <w:proofErr w:type="spellEnd"/>
-      <w:r>
-        <w:rPr>
-          <w:rFonts w:ascii="Times New Roman" w:hAnsi="Times New Roman" w:cs="Times New Roman"/>
-        </w:rPr>
-        <w:t xml:space="preserve">, </w:t>
-      </w:r>
-      <w:proofErr w:type="spellStart"/>
-      <w:r>
-        <w:rPr>
-          <w:rFonts w:ascii="Times New Roman" w:hAnsi="Times New Roman" w:cs="Times New Roman"/>
-        </w:rPr>
-        <w:t>Jimdo</w:t>
-      </w:r>
-      <w:proofErr w:type="spellEnd"/>
-      <w:r>
-        <w:rPr>
-          <w:rFonts w:ascii="Times New Roman" w:hAnsi="Times New Roman" w:cs="Times New Roman"/>
-        </w:rPr>
-        <w:t>, and Framer, which often require users to navigate multiple steps to publish or work within predefined structures, Div-idy empowers users to create and publish a fully functional webpage instantly with just one click. This unique feature allows users—from small businesses to individual creators and entrepreneurs—to bypass technical steps, providing immediate access to a shareable webpage via a direct link or QR code. By prioritizing ease of use and accessibility, Div-idy sets itself apart as a go-to platform for fast, effortless webpage creation and sharing.</w:t>
+        <w:t>Div-idy stands out in the competitive landscape of AI web builders by offering an exceptionally streamlined experience focused on simplicity and speed. Unlike platforms like Wix, Jimdo, and Framer, which often require users to navigate multiple steps to publish or work within predefined structures, Div-idy empowers users to create and publish a fully functional webpage instantly with just one click. This unique feature allows users—from small businesses to individual creators and entrepreneurs—to bypass technical steps, providing immediate access to a shareable webpage via a direct link or QR code. By prioritizing ease of use and accessibility, Div-idy sets itself apart as a go-to platform for fast, effortless webpage creation and sharing.</w:t>
       </w:r>
     </w:p>
     <w:p>
@@ -3146,7 +3146,7 @@
           <w:noProof/>
         </w:rPr>
         <w:drawing>
-          <wp:inline distT="0" distB="0" distL="0" distR="0" wp14:anchorId="01B1F790" wp14:editId="4EFCA30C">
+          <wp:inline distT="0" distB="0" distL="0" distR="0" wp14:anchorId="01B1F790" wp14:editId="0A0D52C1">
             <wp:extent cx="1527464" cy="533470"/>
             <wp:effectExtent l="0" t="0" r="0" b="0"/>
             <wp:docPr id="314257643" name="Picture 3" descr="A logo of a company&#10;&#10;Description automatically generated"/>
@@ -3282,7 +3282,7 @@
           <w:noProof/>
         </w:rPr>
         <w:drawing>
-          <wp:inline distT="0" distB="0" distL="0" distR="0" wp14:anchorId="3D5D1255" wp14:editId="274C9E34">
+          <wp:inline distT="0" distB="0" distL="0" distR="0" wp14:anchorId="3D5D1255" wp14:editId="0CD60869">
             <wp:extent cx="1984664" cy="548327"/>
             <wp:effectExtent l="0" t="0" r="0" b="0"/>
             <wp:docPr id="2024056078" name="Picture 1" descr="CodeWP Promo Codes &amp; Coupons 2024_ lovepik.com"/>
@@ -3490,7 +3490,7 @@
           <w:noProof/>
         </w:rPr>
         <w:drawing>
-          <wp:inline distT="0" distB="0" distL="0" distR="0" wp14:anchorId="4D76E9E5" wp14:editId="00315F2D">
+          <wp:inline distT="0" distB="0" distL="0" distR="0" wp14:anchorId="4D76E9E5" wp14:editId="70C1F975">
             <wp:extent cx="2275609" cy="420323"/>
             <wp:effectExtent l="0" t="0" r="0" b="0"/>
             <wp:docPr id="976023514" name="Picture 5" descr="GoDaddy Airo Simplifies AI for Small Business Owners"/>
@@ -3570,7 +3570,31 @@
         <w:rPr>
           <w:rFonts w:ascii="Times New Roman" w:hAnsi="Times New Roman" w:cs="Times New Roman"/>
         </w:rPr>
-        <w:t>Div-idy is not just a producing platform it’s also a consuming Platform</w:t>
+        <w:t>Consuming Platform</w:t>
+      </w:r>
+    </w:p>
+    <w:p>
+      <w:pPr>
+        <w:pStyle w:val="ListParagraph"/>
+        <w:numPr>
+          <w:ilvl w:val="1"/>
+          <w:numId w:val="2"/>
+        </w:numPr>
+        <w:rPr>
+          <w:rFonts w:ascii="Times New Roman" w:hAnsi="Times New Roman" w:cs="Times New Roman"/>
+        </w:rPr>
+      </w:pPr>
+      <w:r>
+        <w:rPr>
+          <w:rFonts w:ascii="Times New Roman" w:hAnsi="Times New Roman" w:cs="Times New Roman"/>
+        </w:rPr>
+        <w:t xml:space="preserve">Div-idy is not just a producing platform it’s also a consuming </w:t>
+      </w:r>
+      <w:r>
+        <w:rPr>
+          <w:rFonts w:ascii="Times New Roman" w:hAnsi="Times New Roman" w:cs="Times New Roman"/>
+        </w:rPr>
+        <w:t>platform. Where you can see and experiences others’ work.</w:t>
       </w:r>
     </w:p>
     <w:p>
@@ -3686,7 +3710,7 @@
         <w:rPr>
           <w:rFonts w:ascii="Times New Roman" w:hAnsi="Times New Roman" w:cs="Times New Roman"/>
         </w:rPr>
-        <w:t>Versatility</w:t>
+        <w:t>Mobile Optimized</w:t>
       </w:r>
     </w:p>
     <w:p>
@@ -3704,7 +3728,7 @@
         <w:rPr>
           <w:rFonts w:ascii="Times New Roman" w:hAnsi="Times New Roman" w:cs="Times New Roman"/>
         </w:rPr>
-        <w:t>Suitable for a broad audience, including small businesses, individual creators, and entrepreneurs across various industries.</w:t>
+        <w:t>Most platforms work best on desktop, but Div-idy works just as well on mobile as desktop</w:t>
       </w:r>
     </w:p>
     <w:p>
@@ -3829,6 +3853,11 @@
     </w:p>
     <w:p>
       <w:pPr>
+        <w:pStyle w:val="ListParagraph"/>
+        <w:numPr>
+          <w:ilvl w:val="0"/>
+          <w:numId w:val="3"/>
+        </w:numPr>
         <w:rPr>
           <w:rFonts w:ascii="Times New Roman" w:hAnsi="Times New Roman" w:cs="Times New Roman"/>
           <w:sz w:val="28"/>
@@ -3844,39 +3873,149 @@
     </w:p>
     <w:p>
       <w:pPr>
-        <w:rPr>
-          <w:rFonts w:ascii="Times New Roman" w:hAnsi="Times New Roman" w:cs="Times New Roman"/>
-        </w:rPr>
-      </w:pPr>
-    </w:p>
-    <w:p>
-      <w:pPr>
-        <w:rPr>
-          <w:rFonts w:ascii="Times New Roman" w:hAnsi="Times New Roman" w:cs="Times New Roman"/>
-        </w:rPr>
-      </w:pPr>
-      <w:r>
-        <w:rPr>
-          <w:rFonts w:ascii="Times New Roman" w:hAnsi="Times New Roman" w:cs="Times New Roman"/>
-        </w:rPr>
-        <w:t>2. Launch Marketing Campaigns</w:t>
-      </w:r>
-    </w:p>
-    <w:p>
-      <w:pPr>
-        <w:rPr>
-          <w:rFonts w:ascii="Times New Roman" w:hAnsi="Times New Roman" w:cs="Times New Roman"/>
-        </w:rPr>
-      </w:pPr>
-      <w:r>
-        <w:rPr>
-          <w:rFonts w:ascii="Times New Roman" w:hAnsi="Times New Roman" w:cs="Times New Roman"/>
-        </w:rPr>
-        <w:t xml:space="preserve">Use low-cost digital marketing methods: </w:t>
-      </w:r>
-    </w:p>
-    <w:p>
-      <w:pPr>
+        <w:pStyle w:val="ListParagraph"/>
+        <w:numPr>
+          <w:ilvl w:val="1"/>
+          <w:numId w:val="3"/>
+        </w:numPr>
+        <w:rPr>
+          <w:rFonts w:ascii="Times New Roman" w:hAnsi="Times New Roman" w:cs="Times New Roman"/>
+        </w:rPr>
+      </w:pPr>
+      <w:r>
+        <w:rPr>
+          <w:rFonts w:ascii="Times New Roman" w:hAnsi="Times New Roman" w:cs="Times New Roman"/>
+        </w:rPr>
+        <w:t>Start social media accounts</w:t>
+      </w:r>
+    </w:p>
+    <w:p>
+      <w:pPr>
+        <w:pStyle w:val="ListParagraph"/>
+        <w:numPr>
+          <w:ilvl w:val="2"/>
+          <w:numId w:val="3"/>
+        </w:numPr>
+        <w:rPr>
+          <w:rFonts w:ascii="Times New Roman" w:hAnsi="Times New Roman" w:cs="Times New Roman"/>
+        </w:rPr>
+      </w:pPr>
+      <w:r>
+        <w:rPr>
+          <w:rFonts w:ascii="Times New Roman" w:hAnsi="Times New Roman" w:cs="Times New Roman"/>
+        </w:rPr>
+        <w:t>Facebook</w:t>
+      </w:r>
+    </w:p>
+    <w:p>
+      <w:pPr>
+        <w:pStyle w:val="ListParagraph"/>
+        <w:numPr>
+          <w:ilvl w:val="2"/>
+          <w:numId w:val="3"/>
+        </w:numPr>
+        <w:rPr>
+          <w:rFonts w:ascii="Times New Roman" w:hAnsi="Times New Roman" w:cs="Times New Roman"/>
+        </w:rPr>
+      </w:pPr>
+      <w:r>
+        <w:rPr>
+          <w:rFonts w:ascii="Times New Roman" w:hAnsi="Times New Roman" w:cs="Times New Roman"/>
+        </w:rPr>
+        <w:t>Instagram</w:t>
+      </w:r>
+    </w:p>
+    <w:p>
+      <w:pPr>
+        <w:pStyle w:val="ListParagraph"/>
+        <w:numPr>
+          <w:ilvl w:val="2"/>
+          <w:numId w:val="3"/>
+        </w:numPr>
+        <w:rPr>
+          <w:rFonts w:ascii="Times New Roman" w:hAnsi="Times New Roman" w:cs="Times New Roman"/>
+        </w:rPr>
+      </w:pPr>
+      <w:r>
+        <w:rPr>
+          <w:rFonts w:ascii="Times New Roman" w:hAnsi="Times New Roman" w:cs="Times New Roman"/>
+        </w:rPr>
+        <w:t>X</w:t>
+      </w:r>
+    </w:p>
+    <w:p>
+      <w:pPr>
+        <w:pStyle w:val="ListParagraph"/>
+        <w:numPr>
+          <w:ilvl w:val="2"/>
+          <w:numId w:val="3"/>
+        </w:numPr>
+        <w:rPr>
+          <w:rFonts w:ascii="Times New Roman" w:hAnsi="Times New Roman" w:cs="Times New Roman"/>
+        </w:rPr>
+      </w:pPr>
+      <w:r>
+        <w:rPr>
+          <w:rFonts w:ascii="Times New Roman" w:hAnsi="Times New Roman" w:cs="Times New Roman"/>
+        </w:rPr>
+        <w:t>TikTok</w:t>
+      </w:r>
+    </w:p>
+    <w:p>
+      <w:pPr>
+        <w:pStyle w:val="ListParagraph"/>
+        <w:numPr>
+          <w:ilvl w:val="2"/>
+          <w:numId w:val="3"/>
+        </w:numPr>
+        <w:rPr>
+          <w:rFonts w:ascii="Times New Roman" w:hAnsi="Times New Roman" w:cs="Times New Roman"/>
+        </w:rPr>
+      </w:pPr>
+      <w:r>
+        <w:rPr>
+          <w:rFonts w:ascii="Times New Roman" w:hAnsi="Times New Roman" w:cs="Times New Roman"/>
+        </w:rPr>
+        <w:t>You</w:t>
+      </w:r>
+      <w:r>
+        <w:rPr>
+          <w:rFonts w:ascii="Times New Roman" w:hAnsi="Times New Roman" w:cs="Times New Roman"/>
+        </w:rPr>
+        <w:t>T</w:t>
+      </w:r>
+      <w:r>
+        <w:rPr>
+          <w:rFonts w:ascii="Times New Roman" w:hAnsi="Times New Roman" w:cs="Times New Roman"/>
+        </w:rPr>
+        <w:t>ube</w:t>
+      </w:r>
+    </w:p>
+    <w:p>
+      <w:pPr>
+        <w:pStyle w:val="ListParagraph"/>
+        <w:numPr>
+          <w:ilvl w:val="1"/>
+          <w:numId w:val="3"/>
+        </w:numPr>
+        <w:rPr>
+          <w:rFonts w:ascii="Times New Roman" w:hAnsi="Times New Roman" w:cs="Times New Roman"/>
+        </w:rPr>
+      </w:pPr>
+      <w:r>
+        <w:rPr>
+          <w:rFonts w:ascii="Times New Roman" w:hAnsi="Times New Roman" w:cs="Times New Roman"/>
+        </w:rPr>
+        <w:t>Create content that highlights the ease and value of div-idy’s instant webpage creation.</w:t>
+      </w:r>
+    </w:p>
+    <w:p>
+      <w:pPr>
+        <w:pStyle w:val="ListParagraph"/>
+        <w:numPr>
+          <w:ilvl w:val="1"/>
+          <w:numId w:val="3"/>
+        </w:numPr>
         <w:rPr>
           <w:rFonts w:ascii="Times New Roman" w:hAnsi="Times New Roman" w:cs="Times New Roman"/>
         </w:rPr>
@@ -3890,52 +4029,47 @@
     </w:p>
     <w:p>
       <w:pPr>
-        <w:rPr>
-          <w:rFonts w:ascii="Times New Roman" w:hAnsi="Times New Roman" w:cs="Times New Roman"/>
-        </w:rPr>
-      </w:pPr>
-      <w:r>
-        <w:rPr>
-          <w:rFonts w:ascii="Times New Roman" w:hAnsi="Times New Roman" w:cs="Times New Roman"/>
-        </w:rPr>
-        <w:t>Start social media accounts</w:t>
-      </w:r>
-    </w:p>
-    <w:p>
-      <w:pPr>
-        <w:rPr>
-          <w:rFonts w:ascii="Times New Roman" w:hAnsi="Times New Roman" w:cs="Times New Roman"/>
-        </w:rPr>
-      </w:pPr>
-      <w:r>
-        <w:rPr>
-          <w:rFonts w:ascii="Times New Roman" w:hAnsi="Times New Roman" w:cs="Times New Roman"/>
-        </w:rPr>
-        <w:t>Create content that highlights the ease and value of div-idy’s instant webpage creation.</w:t>
-      </w:r>
-    </w:p>
-    <w:p>
-      <w:pPr>
-        <w:rPr>
-          <w:rFonts w:ascii="Times New Roman" w:hAnsi="Times New Roman" w:cs="Times New Roman"/>
-        </w:rPr>
-      </w:pPr>
-    </w:p>
-    <w:p>
-      <w:pPr>
-        <w:rPr>
-          <w:rFonts w:ascii="Times New Roman" w:hAnsi="Times New Roman" w:cs="Times New Roman"/>
-        </w:rPr>
-      </w:pPr>
-      <w:r>
-        <w:rPr>
-          <w:rFonts w:ascii="Times New Roman" w:hAnsi="Times New Roman" w:cs="Times New Roman"/>
-        </w:rPr>
-        <w:t>3. Leverage Influencers and Partnerships</w:t>
-      </w:r>
-    </w:p>
-    <w:p>
-      <w:pPr>
+        <w:pStyle w:val="ListParagraph"/>
+        <w:numPr>
+          <w:ilvl w:val="2"/>
+          <w:numId w:val="3"/>
+        </w:numPr>
+        <w:rPr>
+          <w:rFonts w:ascii="Times New Roman" w:hAnsi="Times New Roman" w:cs="Times New Roman"/>
+        </w:rPr>
+      </w:pPr>
+      <w:r>
+        <w:rPr>
+          <w:rFonts w:ascii="Times New Roman" w:hAnsi="Times New Roman" w:cs="Times New Roman"/>
+        </w:rPr>
+        <w:t>Build SEO generator for viewing content</w:t>
+      </w:r>
+    </w:p>
+    <w:p>
+      <w:pPr>
+        <w:pStyle w:val="ListParagraph"/>
+        <w:numPr>
+          <w:ilvl w:val="1"/>
+          <w:numId w:val="3"/>
+        </w:numPr>
+        <w:rPr>
+          <w:rFonts w:ascii="Times New Roman" w:hAnsi="Times New Roman" w:cs="Times New Roman"/>
+        </w:rPr>
+      </w:pPr>
+      <w:r>
+        <w:rPr>
+          <w:rFonts w:ascii="Times New Roman" w:hAnsi="Times New Roman" w:cs="Times New Roman"/>
+        </w:rPr>
+        <w:t>Leverage Influencers and Partnerships</w:t>
+      </w:r>
+    </w:p>
+    <w:p>
+      <w:pPr>
+        <w:pStyle w:val="ListParagraph"/>
+        <w:numPr>
+          <w:ilvl w:val="2"/>
+          <w:numId w:val="3"/>
+        </w:numPr>
         <w:rPr>
           <w:rFonts w:ascii="Times New Roman" w:hAnsi="Times New Roman" w:cs="Times New Roman"/>
         </w:rPr>
@@ -3949,72 +4083,35 @@
     </w:p>
     <w:p>
       <w:pPr>
-        <w:rPr>
-          <w:rFonts w:ascii="Times New Roman" w:hAnsi="Times New Roman" w:cs="Times New Roman"/>
-        </w:rPr>
-      </w:pPr>
-    </w:p>
-    <w:p>
-      <w:pPr>
-        <w:rPr>
-          <w:rFonts w:ascii="Times New Roman" w:hAnsi="Times New Roman" w:cs="Times New Roman"/>
-        </w:rPr>
-      </w:pPr>
-    </w:p>
-    <w:p>
-      <w:pPr>
-        <w:rPr>
-          <w:rFonts w:ascii="Times New Roman" w:hAnsi="Times New Roman" w:cs="Times New Roman"/>
-        </w:rPr>
-      </w:pPr>
-      <w:r>
-        <w:rPr>
-          <w:rFonts w:ascii="Times New Roman" w:hAnsi="Times New Roman" w:cs="Times New Roman"/>
-        </w:rPr>
-        <w:t>4. Offer Incentives and Referral Program</w:t>
-      </w:r>
-    </w:p>
-    <w:p>
-      <w:pPr>
-        <w:rPr>
-          <w:rFonts w:ascii="Times New Roman" w:hAnsi="Times New Roman" w:cs="Times New Roman"/>
-        </w:rPr>
-      </w:pPr>
-      <w:r>
-        <w:rPr>
-          <w:rFonts w:ascii="Times New Roman" w:hAnsi="Times New Roman" w:cs="Times New Roman"/>
-        </w:rPr>
-        <w:t xml:space="preserve">Offer early </w:t>
-      </w:r>
-      <w:r>
-        <w:rPr>
-          <w:rFonts w:ascii="Times New Roman" w:hAnsi="Times New Roman" w:cs="Times New Roman"/>
-        </w:rPr>
-        <w:t>adopters’</w:t>
-      </w:r>
-      <w:r>
-        <w:rPr>
-          <w:rFonts w:ascii="Times New Roman" w:hAnsi="Times New Roman" w:cs="Times New Roman"/>
-        </w:rPr>
-        <w:t xml:space="preserve"> special incentives (e.g., free advertising on the platform, to promote sponsor div) and start a referral program to encourage users to spread the word. </w:t>
-      </w:r>
-    </w:p>
-    <w:p>
-      <w:pPr>
-        <w:rPr>
-          <w:rFonts w:ascii="Times New Roman" w:hAnsi="Times New Roman" w:cs="Times New Roman"/>
-        </w:rPr>
-      </w:pPr>
-    </w:p>
-    <w:p>
-      <w:pPr>
-        <w:rPr>
-          <w:rFonts w:ascii="Times New Roman" w:hAnsi="Times New Roman" w:cs="Times New Roman"/>
-        </w:rPr>
-      </w:pPr>
-    </w:p>
-    <w:p>
-      <w:pPr>
+        <w:pStyle w:val="ListParagraph"/>
+        <w:numPr>
+          <w:ilvl w:val="1"/>
+          <w:numId w:val="3"/>
+        </w:numPr>
+        <w:rPr>
+          <w:rFonts w:ascii="Times New Roman" w:hAnsi="Times New Roman" w:cs="Times New Roman"/>
+        </w:rPr>
+      </w:pPr>
+      <w:r>
+        <w:rPr>
+          <w:rFonts w:ascii="Times New Roman" w:hAnsi="Times New Roman" w:cs="Times New Roman"/>
+        </w:rPr>
+        <w:t xml:space="preserve">Make a </w:t>
+      </w:r>
+      <w:r>
+        <w:rPr>
+          <w:rFonts w:ascii="Times New Roman" w:hAnsi="Times New Roman" w:cs="Times New Roman"/>
+        </w:rPr>
+        <w:t>example accounts</w:t>
+      </w:r>
+    </w:p>
+    <w:p>
+      <w:pPr>
+        <w:pStyle w:val="ListParagraph"/>
+        <w:numPr>
+          <w:ilvl w:val="0"/>
+          <w:numId w:val="3"/>
+        </w:numPr>
         <w:rPr>
           <w:rFonts w:ascii="Times New Roman" w:hAnsi="Times New Roman" w:cs="Times New Roman"/>
           <w:sz w:val="28"/>
@@ -4025,18 +4122,138 @@
           <w:rFonts w:ascii="Times New Roman" w:hAnsi="Times New Roman" w:cs="Times New Roman"/>
           <w:sz w:val="28"/>
         </w:rPr>
-        <w:t>Short-Term Actions (April 1st - June 30th)</w:t>
-      </w:r>
-    </w:p>
-    <w:p>
-      <w:pPr>
-        <w:rPr>
-          <w:rFonts w:ascii="Times New Roman" w:hAnsi="Times New Roman" w:cs="Times New Roman"/>
-        </w:rPr>
-      </w:pPr>
-    </w:p>
-    <w:p>
-      <w:pPr>
+        <w:t>Short-Term Actions (April 1</w:t>
+      </w:r>
+      <w:r>
+        <w:rPr>
+          <w:rFonts w:ascii="Times New Roman" w:hAnsi="Times New Roman" w:cs="Times New Roman"/>
+          <w:sz w:val="28"/>
+          <w:vertAlign w:val="superscript"/>
+        </w:rPr>
+        <w:t>st</w:t>
+      </w:r>
+      <w:r>
+        <w:rPr>
+          <w:rFonts w:ascii="Times New Roman" w:hAnsi="Times New Roman" w:cs="Times New Roman"/>
+          <w:sz w:val="28"/>
+        </w:rPr>
+        <w:t xml:space="preserve"> 2025</w:t>
+      </w:r>
+      <w:r>
+        <w:rPr>
+          <w:rFonts w:ascii="Times New Roman" w:hAnsi="Times New Roman" w:cs="Times New Roman"/>
+          <w:sz w:val="28"/>
+        </w:rPr>
+        <w:t xml:space="preserve"> - June 30</w:t>
+      </w:r>
+      <w:r>
+        <w:rPr>
+          <w:rFonts w:ascii="Times New Roman" w:hAnsi="Times New Roman" w:cs="Times New Roman"/>
+          <w:sz w:val="28"/>
+          <w:vertAlign w:val="superscript"/>
+        </w:rPr>
+        <w:t>th</w:t>
+      </w:r>
+      <w:r>
+        <w:rPr>
+          <w:rFonts w:ascii="Times New Roman" w:hAnsi="Times New Roman" w:cs="Times New Roman"/>
+          <w:sz w:val="28"/>
+        </w:rPr>
+        <w:t xml:space="preserve"> 2025</w:t>
+      </w:r>
+      <w:r>
+        <w:rPr>
+          <w:rFonts w:ascii="Times New Roman" w:hAnsi="Times New Roman" w:cs="Times New Roman"/>
+          <w:sz w:val="28"/>
+        </w:rPr>
+        <w:t>)</w:t>
+      </w:r>
+    </w:p>
+    <w:p>
+      <w:pPr>
+        <w:pStyle w:val="ListParagraph"/>
+        <w:numPr>
+          <w:ilvl w:val="1"/>
+          <w:numId w:val="3"/>
+        </w:numPr>
+        <w:rPr>
+          <w:rFonts w:ascii="Times New Roman" w:hAnsi="Times New Roman" w:cs="Times New Roman"/>
+        </w:rPr>
+      </w:pPr>
+      <w:r>
+        <w:rPr>
+          <w:rFonts w:ascii="Times New Roman" w:hAnsi="Times New Roman" w:cs="Times New Roman"/>
+        </w:rPr>
+        <w:t>Offer Incentives and Referral Program</w:t>
+      </w:r>
+    </w:p>
+    <w:p>
+      <w:pPr>
+        <w:pStyle w:val="ListParagraph"/>
+        <w:numPr>
+          <w:ilvl w:val="2"/>
+          <w:numId w:val="3"/>
+        </w:numPr>
+        <w:rPr>
+          <w:rFonts w:ascii="Times New Roman" w:hAnsi="Times New Roman" w:cs="Times New Roman"/>
+        </w:rPr>
+      </w:pPr>
+      <w:r>
+        <w:rPr>
+          <w:rFonts w:ascii="Times New Roman" w:hAnsi="Times New Roman" w:cs="Times New Roman"/>
+        </w:rPr>
+        <w:t xml:space="preserve">Offer early adopters’ special incentives (e.g., free advertising on the platform, to promote sponsor div) and start a referral program to encourage users to spread the word. </w:t>
+      </w:r>
+    </w:p>
+    <w:p>
+      <w:pPr>
+        <w:pStyle w:val="ListParagraph"/>
+        <w:numPr>
+          <w:ilvl w:val="2"/>
+          <w:numId w:val="3"/>
+        </w:numPr>
+        <w:rPr>
+          <w:rFonts w:ascii="Times New Roman" w:hAnsi="Times New Roman" w:cs="Times New Roman"/>
+        </w:rPr>
+      </w:pPr>
+      <w:r>
+        <w:rPr>
+          <w:rFonts w:ascii="Times New Roman" w:hAnsi="Times New Roman" w:cs="Times New Roman"/>
+        </w:rPr>
+        <w:t xml:space="preserve">Test $10/$25/$100 Free </w:t>
+      </w:r>
+      <w:r>
+        <w:rPr>
+          <w:rFonts w:ascii="Times New Roman" w:hAnsi="Times New Roman" w:cs="Times New Roman"/>
+        </w:rPr>
+        <w:t xml:space="preserve">Div-idy </w:t>
+      </w:r>
+      <w:r>
+        <w:rPr>
+          <w:rFonts w:ascii="Times New Roman" w:hAnsi="Times New Roman" w:cs="Times New Roman"/>
+        </w:rPr>
+        <w:t xml:space="preserve">ad </w:t>
+      </w:r>
+      <w:r>
+        <w:rPr>
+          <w:rFonts w:ascii="Times New Roman" w:hAnsi="Times New Roman" w:cs="Times New Roman"/>
+        </w:rPr>
+        <w:t>credits</w:t>
+      </w:r>
+      <w:r>
+        <w:rPr>
+          <w:rFonts w:ascii="Times New Roman" w:hAnsi="Times New Roman" w:cs="Times New Roman"/>
+        </w:rPr>
+        <w:t xml:space="preserve"> Ads</w:t>
+      </w:r>
+    </w:p>
+    <w:p>
+      <w:pPr>
+        <w:pStyle w:val="ListParagraph"/>
+        <w:numPr>
+          <w:ilvl w:val="1"/>
+          <w:numId w:val="3"/>
+        </w:numPr>
         <w:rPr>
           <w:rFonts w:ascii="Times New Roman" w:hAnsi="Times New Roman" w:cs="Times New Roman"/>
         </w:rPr>
@@ -4050,6 +4267,11 @@
     </w:p>
     <w:p>
       <w:pPr>
+        <w:pStyle w:val="ListParagraph"/>
+        <w:numPr>
+          <w:ilvl w:val="2"/>
+          <w:numId w:val="3"/>
+        </w:numPr>
         <w:rPr>
           <w:rFonts w:ascii="Times New Roman" w:hAnsi="Times New Roman" w:cs="Times New Roman"/>
         </w:rPr>
@@ -4063,20 +4285,11 @@
     </w:p>
     <w:p>
       <w:pPr>
-        <w:rPr>
-          <w:rFonts w:ascii="Times New Roman" w:hAnsi="Times New Roman" w:cs="Times New Roman"/>
-        </w:rPr>
-      </w:pPr>
-    </w:p>
-    <w:p>
-      <w:pPr>
-        <w:rPr>
-          <w:rFonts w:ascii="Times New Roman" w:hAnsi="Times New Roman" w:cs="Times New Roman"/>
-        </w:rPr>
-      </w:pPr>
-    </w:p>
-    <w:p>
-      <w:pPr>
+        <w:pStyle w:val="ListParagraph"/>
+        <w:numPr>
+          <w:ilvl w:val="0"/>
+          <w:numId w:val="3"/>
+        </w:numPr>
         <w:rPr>
           <w:rFonts w:ascii="Times New Roman" w:hAnsi="Times New Roman" w:cs="Times New Roman"/>
           <w:sz w:val="28"/>
@@ -4092,19 +4305,29 @@
     </w:p>
     <w:p>
       <w:pPr>
-        <w:rPr>
-          <w:rFonts w:ascii="Times New Roman" w:hAnsi="Times New Roman" w:cs="Times New Roman"/>
-        </w:rPr>
-      </w:pPr>
-      <w:r>
-        <w:rPr>
-          <w:rFonts w:ascii="Times New Roman" w:hAnsi="Times New Roman" w:cs="Times New Roman"/>
-        </w:rPr>
-        <w:t>11. Create Case Studies and Success Stories</w:t>
-      </w:r>
-    </w:p>
-    <w:p>
-      <w:pPr>
+        <w:pStyle w:val="ListParagraph"/>
+        <w:numPr>
+          <w:ilvl w:val="1"/>
+          <w:numId w:val="3"/>
+        </w:numPr>
+        <w:rPr>
+          <w:rFonts w:ascii="Times New Roman" w:hAnsi="Times New Roman" w:cs="Times New Roman"/>
+        </w:rPr>
+      </w:pPr>
+      <w:r>
+        <w:rPr>
+          <w:rFonts w:ascii="Times New Roman" w:hAnsi="Times New Roman" w:cs="Times New Roman"/>
+        </w:rPr>
+        <w:t>Create Case Studies and Success Stories</w:t>
+      </w:r>
+    </w:p>
+    <w:p>
+      <w:pPr>
+        <w:pStyle w:val="ListParagraph"/>
+        <w:numPr>
+          <w:ilvl w:val="2"/>
+          <w:numId w:val="3"/>
+        </w:numPr>
         <w:rPr>
           <w:rFonts w:ascii="Times New Roman" w:hAnsi="Times New Roman" w:cs="Times New Roman"/>
         </w:rPr>
@@ -4118,33 +4341,29 @@
     </w:p>
     <w:p>
       <w:pPr>
-        <w:rPr>
-          <w:rFonts w:ascii="Times New Roman" w:hAnsi="Times New Roman" w:cs="Times New Roman"/>
-        </w:rPr>
-      </w:pPr>
-    </w:p>
-    <w:p>
-      <w:pPr>
-        <w:rPr>
-          <w:rFonts w:ascii="Times New Roman" w:hAnsi="Times New Roman" w:cs="Times New Roman"/>
-        </w:rPr>
-      </w:pPr>
-    </w:p>
-    <w:p>
-      <w:pPr>
-        <w:rPr>
-          <w:rFonts w:ascii="Times New Roman" w:hAnsi="Times New Roman" w:cs="Times New Roman"/>
-        </w:rPr>
-      </w:pPr>
-      <w:r>
-        <w:rPr>
-          <w:rFonts w:ascii="Times New Roman" w:hAnsi="Times New Roman" w:cs="Times New Roman"/>
-        </w:rPr>
-        <w:t>12. Expand Social Media Presence and Start Content Marketing</w:t>
-      </w:r>
-    </w:p>
-    <w:p>
-      <w:pPr>
+        <w:pStyle w:val="ListParagraph"/>
+        <w:numPr>
+          <w:ilvl w:val="1"/>
+          <w:numId w:val="3"/>
+        </w:numPr>
+        <w:rPr>
+          <w:rFonts w:ascii="Times New Roman" w:hAnsi="Times New Roman" w:cs="Times New Roman"/>
+        </w:rPr>
+      </w:pPr>
+      <w:r>
+        <w:rPr>
+          <w:rFonts w:ascii="Times New Roman" w:hAnsi="Times New Roman" w:cs="Times New Roman"/>
+        </w:rPr>
+        <w:t>Expand Social Media Presence and Start Content Marketing</w:t>
+      </w:r>
+    </w:p>
+    <w:p>
+      <w:pPr>
+        <w:pStyle w:val="ListParagraph"/>
+        <w:numPr>
+          <w:ilvl w:val="2"/>
+          <w:numId w:val="3"/>
+        </w:numPr>
         <w:rPr>
           <w:rFonts w:ascii="Times New Roman" w:hAnsi="Times New Roman" w:cs="Times New Roman"/>
         </w:rPr>
@@ -4158,13 +4377,11 @@
     </w:p>
     <w:p>
       <w:pPr>
-        <w:rPr>
-          <w:rFonts w:ascii="Times New Roman" w:hAnsi="Times New Roman" w:cs="Times New Roman"/>
-        </w:rPr>
-      </w:pPr>
-    </w:p>
-    <w:p>
-      <w:pPr>
+        <w:pStyle w:val="ListParagraph"/>
+        <w:numPr>
+          <w:ilvl w:val="0"/>
+          <w:numId w:val="3"/>
+        </w:numPr>
         <w:rPr>
           <w:rFonts w:ascii="Times New Roman" w:hAnsi="Times New Roman" w:cs="Times New Roman"/>
           <w:sz w:val="28"/>
@@ -4180,19 +4397,29 @@
     </w:p>
     <w:p>
       <w:pPr>
-        <w:rPr>
-          <w:rFonts w:ascii="Times New Roman" w:hAnsi="Times New Roman" w:cs="Times New Roman"/>
-        </w:rPr>
-      </w:pPr>
-      <w:r>
-        <w:rPr>
-          <w:rFonts w:ascii="Times New Roman" w:hAnsi="Times New Roman" w:cs="Times New Roman"/>
-        </w:rPr>
-        <w:t>15. Scale Up Marketing and Consider Paid Ads</w:t>
-      </w:r>
-    </w:p>
-    <w:p>
-      <w:pPr>
+        <w:pStyle w:val="ListParagraph"/>
+        <w:numPr>
+          <w:ilvl w:val="1"/>
+          <w:numId w:val="3"/>
+        </w:numPr>
+        <w:rPr>
+          <w:rFonts w:ascii="Times New Roman" w:hAnsi="Times New Roman" w:cs="Times New Roman"/>
+        </w:rPr>
+      </w:pPr>
+      <w:r>
+        <w:rPr>
+          <w:rFonts w:ascii="Times New Roman" w:hAnsi="Times New Roman" w:cs="Times New Roman"/>
+        </w:rPr>
+        <w:t>Scale Up Marketing and Consider Paid Ads</w:t>
+      </w:r>
+    </w:p>
+    <w:p>
+      <w:pPr>
+        <w:pStyle w:val="ListParagraph"/>
+        <w:numPr>
+          <w:ilvl w:val="2"/>
+          <w:numId w:val="3"/>
+        </w:numPr>
         <w:rPr>
           <w:rFonts w:ascii="Times New Roman" w:hAnsi="Times New Roman" w:cs="Times New Roman"/>
         </w:rPr>
@@ -4250,6 +4477,11 @@
     </w:p>
     <w:p>
       <w:pPr>
+        <w:pStyle w:val="ListParagraph"/>
+        <w:numPr>
+          <w:ilvl w:val="0"/>
+          <w:numId w:val="6"/>
+        </w:numPr>
         <w:rPr>
           <w:rFonts w:ascii="Times New Roman" w:hAnsi="Times New Roman" w:cs="Times New Roman"/>
           <w:sz w:val="28"/>
@@ -4260,32 +4492,49 @@
           <w:rFonts w:ascii="Times New Roman" w:hAnsi="Times New Roman" w:cs="Times New Roman"/>
           <w:sz w:val="28"/>
         </w:rPr>
-        <w:t>Immediate Actions (January 1 2025 - March 31st 2025)</w:t>
-      </w:r>
-    </w:p>
-    <w:p>
-      <w:pPr>
+        <w:t>Immediate Actions (January 1</w:t>
+      </w:r>
+      <w:r>
         <w:rPr>
           <w:rFonts w:ascii="Times New Roman" w:hAnsi="Times New Roman" w:cs="Times New Roman"/>
           <w:sz w:val="28"/>
-        </w:rPr>
-      </w:pPr>
-    </w:p>
-    <w:p>
-      <w:pPr>
-        <w:rPr>
-          <w:rFonts w:ascii="Times New Roman" w:hAnsi="Times New Roman" w:cs="Times New Roman"/>
-        </w:rPr>
-      </w:pPr>
-      <w:r>
-        <w:rPr>
-          <w:rFonts w:ascii="Times New Roman" w:hAnsi="Times New Roman" w:cs="Times New Roman"/>
-        </w:rPr>
-        <w:t>1. Optimize User Experience</w:t>
-      </w:r>
-    </w:p>
-    <w:p>
-      <w:pPr>
+          <w:vertAlign w:val="superscript"/>
+        </w:rPr>
+        <w:t>st</w:t>
+      </w:r>
+      <w:r>
+        <w:rPr>
+          <w:rFonts w:ascii="Times New Roman" w:hAnsi="Times New Roman" w:cs="Times New Roman"/>
+          <w:sz w:val="28"/>
+        </w:rPr>
+        <w:t xml:space="preserve"> 2025 - March 31st 2025)</w:t>
+      </w:r>
+    </w:p>
+    <w:p>
+      <w:pPr>
+        <w:pStyle w:val="ListParagraph"/>
+        <w:numPr>
+          <w:ilvl w:val="1"/>
+          <w:numId w:val="6"/>
+        </w:numPr>
+        <w:rPr>
+          <w:rFonts w:ascii="Times New Roman" w:hAnsi="Times New Roman" w:cs="Times New Roman"/>
+        </w:rPr>
+      </w:pPr>
+      <w:r>
+        <w:rPr>
+          <w:rFonts w:ascii="Times New Roman" w:hAnsi="Times New Roman" w:cs="Times New Roman"/>
+        </w:rPr>
+        <w:t>Optimize User Experience</w:t>
+      </w:r>
+    </w:p>
+    <w:p>
+      <w:pPr>
+        <w:pStyle w:val="ListParagraph"/>
+        <w:numPr>
+          <w:ilvl w:val="2"/>
+          <w:numId w:val="6"/>
+        </w:numPr>
         <w:rPr>
           <w:rFonts w:ascii="Times New Roman" w:hAnsi="Times New Roman" w:cs="Times New Roman"/>
         </w:rPr>
@@ -4299,6 +4548,11 @@
     </w:p>
     <w:p>
       <w:pPr>
+        <w:pStyle w:val="ListParagraph"/>
+        <w:numPr>
+          <w:ilvl w:val="2"/>
+          <w:numId w:val="6"/>
+        </w:numPr>
         <w:rPr>
           <w:rFonts w:ascii="Times New Roman" w:hAnsi="Times New Roman" w:cs="Times New Roman"/>
         </w:rPr>
@@ -4312,79 +4566,173 @@
     </w:p>
     <w:p>
       <w:pPr>
-        <w:rPr>
-          <w:rFonts w:ascii="Times New Roman" w:hAnsi="Times New Roman" w:cs="Times New Roman"/>
-        </w:rPr>
-      </w:pPr>
-    </w:p>
-    <w:p>
-      <w:pPr>
-        <w:rPr>
-          <w:rFonts w:ascii="Times New Roman" w:hAnsi="Times New Roman" w:cs="Times New Roman"/>
-        </w:rPr>
-      </w:pPr>
-      <w:r>
-        <w:rPr>
-          <w:rFonts w:ascii="Times New Roman" w:hAnsi="Times New Roman" w:cs="Times New Roman"/>
-        </w:rPr>
-        <w:t>5. Gather and Analyze User Feedback</w:t>
-      </w:r>
-    </w:p>
-    <w:p>
-      <w:pPr>
-        <w:rPr>
-          <w:rFonts w:ascii="Times New Roman" w:hAnsi="Times New Roman" w:cs="Times New Roman"/>
-        </w:rPr>
-      </w:pPr>
-      <w:r>
-        <w:rPr>
-          <w:rFonts w:ascii="Times New Roman" w:hAnsi="Times New Roman" w:cs="Times New Roman"/>
-        </w:rPr>
-        <w:t>Engage early users and ask for their feedback to refine the user experience. Understand what additional features might be valuable to them.</w:t>
-      </w:r>
-    </w:p>
-    <w:p>
-      <w:pPr>
-        <w:rPr>
-          <w:rFonts w:ascii="Times New Roman" w:hAnsi="Times New Roman" w:cs="Times New Roman"/>
-        </w:rPr>
-      </w:pPr>
-    </w:p>
-    <w:p>
-      <w:pPr>
-        <w:rPr>
-          <w:rFonts w:ascii="Times New Roman" w:hAnsi="Times New Roman" w:cs="Times New Roman"/>
-        </w:rPr>
-      </w:pPr>
-      <w:r>
-        <w:rPr>
-          <w:rFonts w:ascii="Times New Roman" w:hAnsi="Times New Roman" w:cs="Times New Roman"/>
-        </w:rPr>
-        <w:t>6. Optimize for Virality</w:t>
-      </w:r>
-    </w:p>
-    <w:p>
-      <w:pPr>
-        <w:rPr>
-          <w:rFonts w:ascii="Times New Roman" w:hAnsi="Times New Roman" w:cs="Times New Roman"/>
-        </w:rPr>
-      </w:pPr>
-      <w:r>
-        <w:rPr>
-          <w:rFonts w:ascii="Times New Roman" w:hAnsi="Times New Roman" w:cs="Times New Roman"/>
-        </w:rPr>
-        <w:t>Add branding elements (e.g., subtle watermarks, “Created with div-idy” messages) on free pages to encourage organic sharing and drive traffic back to the site.</w:t>
-      </w:r>
-    </w:p>
-    <w:p>
-      <w:pPr>
-        <w:rPr>
-          <w:rFonts w:ascii="Times New Roman" w:hAnsi="Times New Roman" w:cs="Times New Roman"/>
-        </w:rPr>
-      </w:pPr>
-    </w:p>
-    <w:p>
-      <w:pPr>
+        <w:pStyle w:val="ListParagraph"/>
+        <w:numPr>
+          <w:ilvl w:val="1"/>
+          <w:numId w:val="6"/>
+        </w:numPr>
+        <w:rPr>
+          <w:rFonts w:ascii="Times New Roman" w:hAnsi="Times New Roman" w:cs="Times New Roman"/>
+        </w:rPr>
+      </w:pPr>
+      <w:r>
+        <w:rPr>
+          <w:rFonts w:ascii="Times New Roman" w:hAnsi="Times New Roman" w:cs="Times New Roman"/>
+        </w:rPr>
+        <w:t>Upload Image Capabilities</w:t>
+      </w:r>
+    </w:p>
+    <w:p>
+      <w:pPr>
+        <w:pStyle w:val="ListParagraph"/>
+        <w:numPr>
+          <w:ilvl w:val="2"/>
+          <w:numId w:val="6"/>
+        </w:numPr>
+        <w:rPr>
+          <w:rFonts w:ascii="Times New Roman" w:hAnsi="Times New Roman" w:cs="Times New Roman"/>
+        </w:rPr>
+      </w:pPr>
+      <w:r>
+        <w:rPr>
+          <w:rFonts w:ascii="Times New Roman" w:hAnsi="Times New Roman" w:cs="Times New Roman"/>
+        </w:rPr>
+        <w:t>Users can upload their own images and div-idy hosts it somewhere</w:t>
+      </w:r>
+    </w:p>
+    <w:p>
+      <w:pPr>
+        <w:pStyle w:val="ListParagraph"/>
+        <w:numPr>
+          <w:ilvl w:val="1"/>
+          <w:numId w:val="6"/>
+        </w:numPr>
+        <w:rPr>
+          <w:rFonts w:ascii="Times New Roman" w:hAnsi="Times New Roman" w:cs="Times New Roman"/>
+        </w:rPr>
+      </w:pPr>
+      <w:r>
+        <w:rPr>
+          <w:rFonts w:ascii="Times New Roman" w:hAnsi="Times New Roman" w:cs="Times New Roman"/>
+        </w:rPr>
+        <w:t>AI Prompting engineering</w:t>
+      </w:r>
+    </w:p>
+    <w:p>
+      <w:pPr>
+        <w:pStyle w:val="ListParagraph"/>
+        <w:numPr>
+          <w:ilvl w:val="2"/>
+          <w:numId w:val="6"/>
+        </w:numPr>
+        <w:rPr>
+          <w:rFonts w:ascii="Times New Roman" w:hAnsi="Times New Roman" w:cs="Times New Roman"/>
+        </w:rPr>
+      </w:pPr>
+      <w:r>
+        <w:rPr>
+          <w:rFonts w:ascii="Times New Roman" w:hAnsi="Times New Roman" w:cs="Times New Roman"/>
+        </w:rPr>
+        <w:t>Act as a [Role]</w:t>
+      </w:r>
+    </w:p>
+    <w:p>
+      <w:pPr>
+        <w:pStyle w:val="ListParagraph"/>
+        <w:numPr>
+          <w:ilvl w:val="2"/>
+          <w:numId w:val="6"/>
+        </w:numPr>
+        <w:rPr>
+          <w:rFonts w:ascii="Times New Roman" w:hAnsi="Times New Roman" w:cs="Times New Roman"/>
+        </w:rPr>
+      </w:pPr>
+      <w:r>
+        <w:rPr>
+          <w:rFonts w:ascii="Times New Roman" w:hAnsi="Times New Roman" w:cs="Times New Roman"/>
+        </w:rPr>
+        <w:t>Create a [Task]</w:t>
+      </w:r>
+    </w:p>
+    <w:p>
+      <w:pPr>
+        <w:pStyle w:val="ListParagraph"/>
+        <w:numPr>
+          <w:ilvl w:val="2"/>
+          <w:numId w:val="6"/>
+        </w:numPr>
+        <w:rPr>
+          <w:rFonts w:ascii="Times New Roman" w:hAnsi="Times New Roman" w:cs="Times New Roman"/>
+        </w:rPr>
+      </w:pPr>
+      <w:r>
+        <w:rPr>
+          <w:rFonts w:ascii="Times New Roman" w:hAnsi="Times New Roman" w:cs="Times New Roman"/>
+        </w:rPr>
+        <w:t>Using [Data]</w:t>
+      </w:r>
+    </w:p>
+    <w:p>
+      <w:pPr>
+        <w:pStyle w:val="ListParagraph"/>
+        <w:numPr>
+          <w:ilvl w:val="2"/>
+          <w:numId w:val="6"/>
+        </w:numPr>
+        <w:rPr>
+          <w:rFonts w:ascii="Times New Roman" w:hAnsi="Times New Roman" w:cs="Times New Roman"/>
+        </w:rPr>
+      </w:pPr>
+      <w:r>
+        <w:rPr>
+          <w:rFonts w:ascii="Times New Roman" w:hAnsi="Times New Roman" w:cs="Times New Roman"/>
+        </w:rPr>
+        <w:t>Show as [Format]</w:t>
+      </w:r>
+    </w:p>
+    <w:p>
+      <w:pPr>
+        <w:pStyle w:val="ListParagraph"/>
+        <w:numPr>
+          <w:ilvl w:val="1"/>
+          <w:numId w:val="6"/>
+        </w:numPr>
+        <w:rPr>
+          <w:rFonts w:ascii="Times New Roman" w:hAnsi="Times New Roman" w:cs="Times New Roman"/>
+        </w:rPr>
+      </w:pPr>
+      <w:r>
+        <w:rPr>
+          <w:rFonts w:ascii="Times New Roman" w:hAnsi="Times New Roman" w:cs="Times New Roman"/>
+        </w:rPr>
+        <w:t>Dynamic SEO for View Page</w:t>
+      </w:r>
+    </w:p>
+    <w:p>
+      <w:pPr>
+        <w:pStyle w:val="ListParagraph"/>
+        <w:numPr>
+          <w:ilvl w:val="1"/>
+          <w:numId w:val="6"/>
+        </w:numPr>
+        <w:rPr>
+          <w:rFonts w:ascii="Times New Roman" w:hAnsi="Times New Roman" w:cs="Times New Roman"/>
+        </w:rPr>
+      </w:pPr>
+      <w:r>
+        <w:rPr>
+          <w:rFonts w:ascii="Times New Roman" w:hAnsi="Times New Roman" w:cs="Times New Roman"/>
+        </w:rPr>
+        <w:t>Build Events that are needed for tracking in GA4</w:t>
+      </w:r>
+    </w:p>
+    <w:p>
+      <w:pPr>
+        <w:pStyle w:val="ListParagraph"/>
+        <w:numPr>
+          <w:ilvl w:val="0"/>
+          <w:numId w:val="6"/>
+        </w:numPr>
         <w:rPr>
           <w:rFonts w:ascii="Times New Roman" w:hAnsi="Times New Roman" w:cs="Times New Roman"/>
           <w:sz w:val="28"/>
@@ -4395,256 +4743,480 @@
           <w:rFonts w:ascii="Times New Roman" w:hAnsi="Times New Roman" w:cs="Times New Roman"/>
           <w:sz w:val="28"/>
         </w:rPr>
-        <w:t>Short-Term Actions (April 1st - June 30th)</w:t>
-      </w:r>
-    </w:p>
-    <w:p>
-      <w:pPr>
-        <w:rPr>
-          <w:rFonts w:ascii="Times New Roman" w:hAnsi="Times New Roman" w:cs="Times New Roman"/>
-        </w:rPr>
-      </w:pPr>
-    </w:p>
-    <w:p>
-      <w:pPr>
-        <w:rPr>
-          <w:rFonts w:ascii="Times New Roman" w:hAnsi="Times New Roman" w:cs="Times New Roman"/>
-        </w:rPr>
-      </w:pPr>
-      <w:r>
-        <w:rPr>
-          <w:rFonts w:ascii="Times New Roman" w:hAnsi="Times New Roman" w:cs="Times New Roman"/>
-        </w:rPr>
-        <w:t>8. Introduce a Freemium Subscription Model</w:t>
-      </w:r>
-    </w:p>
-    <w:p>
-      <w:pPr>
-        <w:rPr>
-          <w:rFonts w:ascii="Times New Roman" w:hAnsi="Times New Roman" w:cs="Times New Roman"/>
-        </w:rPr>
-      </w:pPr>
-      <w:r>
-        <w:rPr>
-          <w:rFonts w:ascii="Times New Roman" w:hAnsi="Times New Roman" w:cs="Times New Roman"/>
-        </w:rPr>
-        <w:t>Keep a free tier for basic usage, but introduce premium plans with exclusive features for users who want more customization and functionality. (Maybe a more advanced AI model)</w:t>
-      </w:r>
-    </w:p>
-    <w:p>
-      <w:pPr>
-        <w:rPr>
-          <w:rFonts w:ascii="Times New Roman" w:hAnsi="Times New Roman" w:cs="Times New Roman"/>
-        </w:rPr>
-      </w:pPr>
-    </w:p>
-    <w:p>
-      <w:pPr>
-        <w:rPr>
-          <w:rFonts w:ascii="Times New Roman" w:hAnsi="Times New Roman" w:cs="Times New Roman"/>
-        </w:rPr>
-      </w:pPr>
-      <w:r>
-        <w:rPr>
-          <w:rFonts w:ascii="Times New Roman" w:hAnsi="Times New Roman" w:cs="Times New Roman"/>
-        </w:rPr>
-        <w:t>9. Enhance AI Capabilities</w:t>
-      </w:r>
-    </w:p>
-    <w:p>
-      <w:pPr>
-        <w:rPr>
-          <w:rFonts w:ascii="Times New Roman" w:hAnsi="Times New Roman" w:cs="Times New Roman"/>
-        </w:rPr>
-      </w:pPr>
-      <w:r>
-        <w:rPr>
-          <w:rFonts w:ascii="Times New Roman" w:hAnsi="Times New Roman" w:cs="Times New Roman"/>
-        </w:rPr>
-        <w:t>Gradually improve the AI’s ability to create various page types and add simple customization options to appeal to a wider range of users. (Work on promote engineering and ai models)</w:t>
-      </w:r>
-    </w:p>
-    <w:p>
-      <w:pPr>
-        <w:rPr>
-          <w:rFonts w:ascii="Times New Roman" w:hAnsi="Times New Roman" w:cs="Times New Roman"/>
-        </w:rPr>
-      </w:pPr>
-    </w:p>
-    <w:p>
-      <w:pPr>
-        <w:rPr>
-          <w:rFonts w:ascii="Times New Roman" w:hAnsi="Times New Roman" w:cs="Times New Roman"/>
-        </w:rPr>
-      </w:pPr>
-      <w:r>
-        <w:rPr>
-          <w:rFonts w:ascii="Times New Roman" w:hAnsi="Times New Roman" w:cs="Times New Roman"/>
-        </w:rPr>
-        <w:t>10. Begin Data-Driven Optimization</w:t>
-      </w:r>
-    </w:p>
-    <w:p>
-      <w:pPr>
-        <w:rPr>
-          <w:rFonts w:ascii="Times New Roman" w:hAnsi="Times New Roman" w:cs="Times New Roman"/>
-        </w:rPr>
-      </w:pPr>
-      <w:r>
-        <w:rPr>
-          <w:rFonts w:ascii="Times New Roman" w:hAnsi="Times New Roman" w:cs="Times New Roman"/>
-        </w:rPr>
-        <w:t>Use analytics to track which pages get the most engagement, where users drop off, and what features are popular. This will help guide product improvements and marketing strategies.</w:t>
-      </w:r>
-    </w:p>
-    <w:p>
-      <w:pPr>
+        <w:t>Short-Term Actions (April 1</w:t>
+      </w:r>
+      <w:r>
         <w:rPr>
           <w:rFonts w:ascii="Times New Roman" w:hAnsi="Times New Roman" w:cs="Times New Roman"/>
           <w:sz w:val="28"/>
-        </w:rPr>
-      </w:pPr>
-    </w:p>
-    <w:p>
-      <w:pPr>
+          <w:vertAlign w:val="superscript"/>
+        </w:rPr>
+        <w:t>st</w:t>
+      </w:r>
+      <w:r>
         <w:rPr>
           <w:rFonts w:ascii="Times New Roman" w:hAnsi="Times New Roman" w:cs="Times New Roman"/>
           <w:sz w:val="28"/>
         </w:rPr>
-      </w:pPr>
+        <w:t xml:space="preserve"> 2025 - June 30</w:t>
+      </w:r>
       <w:r>
         <w:rPr>
           <w:rFonts w:ascii="Times New Roman" w:hAnsi="Times New Roman" w:cs="Times New Roman"/>
           <w:sz w:val="28"/>
+          <w:vertAlign w:val="superscript"/>
+        </w:rPr>
+        <w:t>th</w:t>
+      </w:r>
+      <w:r>
+        <w:rPr>
+          <w:rFonts w:ascii="Times New Roman" w:hAnsi="Times New Roman" w:cs="Times New Roman"/>
+          <w:sz w:val="28"/>
+        </w:rPr>
+        <w:t xml:space="preserve"> 2025)</w:t>
+      </w:r>
+    </w:p>
+    <w:p>
+      <w:pPr>
+        <w:pStyle w:val="ListParagraph"/>
+        <w:numPr>
+          <w:ilvl w:val="1"/>
+          <w:numId w:val="6"/>
+        </w:numPr>
+        <w:rPr>
+          <w:rFonts w:ascii="Times New Roman" w:hAnsi="Times New Roman" w:cs="Times New Roman"/>
+        </w:rPr>
+      </w:pPr>
+      <w:r>
+        <w:rPr>
+          <w:rFonts w:ascii="Times New Roman" w:hAnsi="Times New Roman" w:cs="Times New Roman"/>
+        </w:rPr>
+        <w:t>Introduce a Premium Subscription Model</w:t>
+      </w:r>
+    </w:p>
+    <w:p>
+      <w:pPr>
+        <w:pStyle w:val="ListParagraph"/>
+        <w:numPr>
+          <w:ilvl w:val="2"/>
+          <w:numId w:val="6"/>
+        </w:numPr>
+        <w:rPr>
+          <w:rFonts w:ascii="Times New Roman" w:hAnsi="Times New Roman" w:cs="Times New Roman"/>
+        </w:rPr>
+      </w:pPr>
+      <w:r>
+        <w:rPr>
+          <w:rFonts w:ascii="Times New Roman" w:hAnsi="Times New Roman" w:cs="Times New Roman"/>
+        </w:rPr>
+        <w:t>I</w:t>
+      </w:r>
+      <w:r>
+        <w:rPr>
+          <w:rFonts w:ascii="Times New Roman" w:hAnsi="Times New Roman" w:cs="Times New Roman"/>
+        </w:rPr>
+        <w:t>ntroduce premium plans with exclusive features for users who want more customization and functionality. (Maybe a more advanced AI model)</w:t>
+      </w:r>
+    </w:p>
+    <w:p>
+      <w:pPr>
+        <w:pStyle w:val="ListParagraph"/>
+        <w:numPr>
+          <w:ilvl w:val="1"/>
+          <w:numId w:val="6"/>
+        </w:numPr>
+        <w:rPr>
+          <w:rFonts w:ascii="Times New Roman" w:hAnsi="Times New Roman" w:cs="Times New Roman"/>
+        </w:rPr>
+      </w:pPr>
+      <w:r>
+        <w:rPr>
+          <w:rFonts w:ascii="Times New Roman" w:hAnsi="Times New Roman" w:cs="Times New Roman"/>
+        </w:rPr>
+        <w:t>Build Ad Platform for Sponsored Divs</w:t>
+      </w:r>
+    </w:p>
+    <w:p>
+      <w:pPr>
+        <w:pStyle w:val="ListParagraph"/>
+        <w:numPr>
+          <w:ilvl w:val="2"/>
+          <w:numId w:val="6"/>
+        </w:numPr>
+        <w:rPr>
+          <w:rFonts w:ascii="Times New Roman" w:hAnsi="Times New Roman" w:cs="Times New Roman"/>
+        </w:rPr>
+      </w:pPr>
+      <w:r>
+        <w:rPr>
+          <w:rFonts w:ascii="Times New Roman" w:hAnsi="Times New Roman" w:cs="Times New Roman"/>
+        </w:rPr>
+        <w:t>So that users can create first party ads to advertise on the Div-idy platform</w:t>
+      </w:r>
+    </w:p>
+    <w:p>
+      <w:pPr>
+        <w:pStyle w:val="ListParagraph"/>
+        <w:numPr>
+          <w:ilvl w:val="3"/>
+          <w:numId w:val="6"/>
+        </w:numPr>
+        <w:rPr>
+          <w:rFonts w:ascii="Times New Roman" w:hAnsi="Times New Roman" w:cs="Times New Roman"/>
+        </w:rPr>
+      </w:pPr>
+      <w:r>
+        <w:rPr>
+          <w:rFonts w:ascii="Times New Roman" w:hAnsi="Times New Roman" w:cs="Times New Roman"/>
+        </w:rPr>
+        <w:t>Start with free credits only</w:t>
+      </w:r>
+    </w:p>
+    <w:p>
+      <w:pPr>
+        <w:pStyle w:val="ListParagraph"/>
+        <w:numPr>
+          <w:ilvl w:val="1"/>
+          <w:numId w:val="6"/>
+        </w:numPr>
+        <w:rPr>
+          <w:rFonts w:ascii="Times New Roman" w:hAnsi="Times New Roman" w:cs="Times New Roman"/>
+        </w:rPr>
+      </w:pPr>
+      <w:r>
+        <w:rPr>
+          <w:rFonts w:ascii="Times New Roman" w:hAnsi="Times New Roman" w:cs="Times New Roman"/>
+        </w:rPr>
+        <w:t>Enhance AI Capabilities</w:t>
+      </w:r>
+    </w:p>
+    <w:p>
+      <w:pPr>
+        <w:pStyle w:val="ListParagraph"/>
+        <w:numPr>
+          <w:ilvl w:val="2"/>
+          <w:numId w:val="6"/>
+        </w:numPr>
+        <w:rPr>
+          <w:rFonts w:ascii="Times New Roman" w:hAnsi="Times New Roman" w:cs="Times New Roman"/>
+        </w:rPr>
+      </w:pPr>
+      <w:r>
+        <w:rPr>
+          <w:rFonts w:ascii="Times New Roman" w:hAnsi="Times New Roman" w:cs="Times New Roman"/>
+        </w:rPr>
+        <w:t>Gradually improve the AI’s ability to create various page types</w:t>
+      </w:r>
+    </w:p>
+    <w:p>
+      <w:pPr>
+        <w:pStyle w:val="ListParagraph"/>
+        <w:numPr>
+          <w:ilvl w:val="3"/>
+          <w:numId w:val="6"/>
+        </w:numPr>
+        <w:rPr>
+          <w:rFonts w:ascii="Times New Roman" w:hAnsi="Times New Roman" w:cs="Times New Roman"/>
+        </w:rPr>
+      </w:pPr>
+      <w:r>
+        <w:rPr>
+          <w:rFonts w:ascii="Times New Roman" w:hAnsi="Times New Roman" w:cs="Times New Roman"/>
+        </w:rPr>
+        <w:t>Work on promote engineering and ai models</w:t>
+      </w:r>
+    </w:p>
+    <w:p>
+      <w:pPr>
+        <w:pStyle w:val="ListParagraph"/>
+        <w:numPr>
+          <w:ilvl w:val="3"/>
+          <w:numId w:val="6"/>
+        </w:numPr>
+        <w:rPr>
+          <w:rFonts w:ascii="Times New Roman" w:hAnsi="Times New Roman" w:cs="Times New Roman"/>
+        </w:rPr>
+      </w:pPr>
+      <w:r>
+        <w:rPr>
+          <w:rFonts w:ascii="Times New Roman" w:hAnsi="Times New Roman" w:cs="Times New Roman"/>
+        </w:rPr>
+        <w:t xml:space="preserve">Maybe using multiple calls to </w:t>
+      </w:r>
+      <w:r>
+        <w:rPr>
+          <w:rFonts w:ascii="Times New Roman" w:hAnsi="Times New Roman" w:cs="Times New Roman"/>
+        </w:rPr>
+        <w:t>OpenAI</w:t>
+      </w:r>
+    </w:p>
+    <w:p>
+      <w:pPr>
+        <w:pStyle w:val="ListParagraph"/>
+        <w:numPr>
+          <w:ilvl w:val="0"/>
+          <w:numId w:val="6"/>
+        </w:numPr>
+        <w:rPr>
+          <w:rFonts w:ascii="Times New Roman" w:hAnsi="Times New Roman" w:cs="Times New Roman"/>
+        </w:rPr>
+      </w:pPr>
+      <w:r>
+        <w:rPr>
+          <w:rFonts w:ascii="Times New Roman" w:hAnsi="Times New Roman" w:cs="Times New Roman"/>
+          <w:sz w:val="28"/>
         </w:rPr>
         <w:t>Mid-Term Actions (July 2025 - December 2025)</w:t>
       </w:r>
     </w:p>
     <w:p>
       <w:pPr>
+        <w:pStyle w:val="ListParagraph"/>
+        <w:numPr>
+          <w:ilvl w:val="1"/>
+          <w:numId w:val="6"/>
+        </w:numPr>
+        <w:rPr>
+          <w:rFonts w:ascii="Times New Roman" w:hAnsi="Times New Roman" w:cs="Times New Roman"/>
+        </w:rPr>
+      </w:pPr>
+      <w:r>
+        <w:rPr>
+          <w:rFonts w:ascii="Times New Roman" w:hAnsi="Times New Roman" w:cs="Times New Roman"/>
+        </w:rPr>
+        <w:t>Add Advanced Analytics for Users</w:t>
+      </w:r>
+    </w:p>
+    <w:p>
+      <w:pPr>
+        <w:pStyle w:val="ListParagraph"/>
+        <w:numPr>
+          <w:ilvl w:val="2"/>
+          <w:numId w:val="6"/>
+        </w:numPr>
+        <w:rPr>
+          <w:rFonts w:ascii="Times New Roman" w:hAnsi="Times New Roman" w:cs="Times New Roman"/>
+        </w:rPr>
+      </w:pPr>
+      <w:r>
+        <w:rPr>
+          <w:rFonts w:ascii="Times New Roman" w:hAnsi="Times New Roman" w:cs="Times New Roman"/>
+        </w:rPr>
+        <w:t>Allow users to view page insights (e.g., traffic, engagement) to see the value they’re getting from div-idy. This will add credibility and encourage retention.</w:t>
+      </w:r>
+    </w:p>
+    <w:p>
+      <w:pPr>
+        <w:pStyle w:val="ListParagraph"/>
+        <w:numPr>
+          <w:ilvl w:val="1"/>
+          <w:numId w:val="6"/>
+        </w:numPr>
+        <w:rPr>
+          <w:rFonts w:ascii="Times New Roman" w:hAnsi="Times New Roman" w:cs="Times New Roman"/>
+        </w:rPr>
+      </w:pPr>
+      <w:r>
+        <w:rPr>
+          <w:rFonts w:ascii="Times New Roman" w:hAnsi="Times New Roman" w:cs="Times New Roman"/>
+        </w:rPr>
+        <w:t>Begin Mobile Optimization and Development</w:t>
+      </w:r>
+    </w:p>
+    <w:p>
+      <w:pPr>
+        <w:pStyle w:val="ListParagraph"/>
+        <w:numPr>
+          <w:ilvl w:val="2"/>
+          <w:numId w:val="6"/>
+        </w:numPr>
+        <w:rPr>
+          <w:rFonts w:ascii="Times New Roman" w:hAnsi="Times New Roman" w:cs="Times New Roman"/>
+        </w:rPr>
+      </w:pPr>
+      <w:r>
+        <w:rPr>
+          <w:rFonts w:ascii="Times New Roman" w:hAnsi="Times New Roman" w:cs="Times New Roman"/>
+        </w:rPr>
+        <w:t>Start working on mobile-responsive designs and consider a mobile app to attract more users who prefer on-the-go webpage creation.</w:t>
+      </w:r>
+    </w:p>
+    <w:p>
+      <w:pPr>
+        <w:pStyle w:val="ListParagraph"/>
+        <w:numPr>
+          <w:ilvl w:val="1"/>
+          <w:numId w:val="6"/>
+        </w:numPr>
+        <w:rPr>
+          <w:rFonts w:ascii="Times New Roman" w:hAnsi="Times New Roman" w:cs="Times New Roman"/>
+        </w:rPr>
+      </w:pPr>
+      <w:r>
+        <w:rPr>
+          <w:rFonts w:ascii="Times New Roman" w:hAnsi="Times New Roman" w:cs="Times New Roman"/>
+        </w:rPr>
+        <w:t>Enhanced Search</w:t>
+      </w:r>
+    </w:p>
+    <w:p>
+      <w:pPr>
+        <w:pStyle w:val="ListParagraph"/>
+        <w:numPr>
+          <w:ilvl w:val="0"/>
+          <w:numId w:val="6"/>
+        </w:numPr>
+        <w:rPr>
+          <w:rFonts w:ascii="Times New Roman" w:hAnsi="Times New Roman" w:cs="Times New Roman"/>
+        </w:rPr>
+      </w:pPr>
+      <w:r>
         <w:rPr>
           <w:rFonts w:ascii="Times New Roman" w:hAnsi="Times New Roman" w:cs="Times New Roman"/>
           <w:sz w:val="28"/>
         </w:rPr>
-      </w:pPr>
-    </w:p>
-    <w:p>
-      <w:pPr>
-        <w:rPr>
-          <w:rFonts w:ascii="Times New Roman" w:hAnsi="Times New Roman" w:cs="Times New Roman"/>
-        </w:rPr>
-      </w:pPr>
-      <w:r>
-        <w:rPr>
-          <w:rFonts w:ascii="Times New Roman" w:hAnsi="Times New Roman" w:cs="Times New Roman"/>
-        </w:rPr>
-        <w:t>13. Add Advanced Analytics for Users</w:t>
-      </w:r>
-    </w:p>
-    <w:p>
-      <w:pPr>
-        <w:rPr>
-          <w:rFonts w:ascii="Times New Roman" w:hAnsi="Times New Roman" w:cs="Times New Roman"/>
-        </w:rPr>
-      </w:pPr>
-      <w:r>
-        <w:rPr>
-          <w:rFonts w:ascii="Times New Roman" w:hAnsi="Times New Roman" w:cs="Times New Roman"/>
-        </w:rPr>
-        <w:t>Allow users to view page insights (e.g., traffic, engagement) to see the value they’re getting from div-idy. This will add credibility and encourage retention.</w:t>
-      </w:r>
-    </w:p>
-    <w:p>
-      <w:pPr>
-        <w:rPr>
-          <w:rFonts w:ascii="Times New Roman" w:hAnsi="Times New Roman" w:cs="Times New Roman"/>
-        </w:rPr>
-      </w:pPr>
-    </w:p>
-    <w:p>
-      <w:pPr>
-        <w:rPr>
-          <w:rFonts w:ascii="Times New Roman" w:hAnsi="Times New Roman" w:cs="Times New Roman"/>
-        </w:rPr>
-      </w:pPr>
-      <w:r>
-        <w:rPr>
-          <w:rFonts w:ascii="Times New Roman" w:hAnsi="Times New Roman" w:cs="Times New Roman"/>
-        </w:rPr>
-        <w:t>14. Begin Mobile Optimization and Development</w:t>
-      </w:r>
-    </w:p>
-    <w:p>
-      <w:pPr>
-        <w:rPr>
-          <w:rFonts w:ascii="Times New Roman" w:hAnsi="Times New Roman" w:cs="Times New Roman"/>
-        </w:rPr>
-      </w:pPr>
-      <w:r>
-        <w:rPr>
-          <w:rFonts w:ascii="Times New Roman" w:hAnsi="Times New Roman" w:cs="Times New Roman"/>
-        </w:rPr>
-        <w:t>Start working on mobile-responsive designs and consider a mobile app to attract more users who prefer on-the-go webpage creation.</w:t>
-      </w:r>
-    </w:p>
-    <w:p>
-      <w:pPr>
-        <w:rPr>
-          <w:rFonts w:ascii="Times New Roman" w:hAnsi="Times New Roman" w:cs="Times New Roman"/>
-          <w:sz w:val="28"/>
-        </w:rPr>
-      </w:pPr>
-    </w:p>
-    <w:p>
-      <w:pPr>
-        <w:rPr>
-          <w:rFonts w:ascii="Times New Roman" w:hAnsi="Times New Roman" w:cs="Times New Roman"/>
-          <w:sz w:val="28"/>
-        </w:rPr>
-      </w:pPr>
-      <w:r>
-        <w:rPr>
-          <w:rFonts w:ascii="Times New Roman" w:hAnsi="Times New Roman" w:cs="Times New Roman"/>
-          <w:sz w:val="28"/>
-        </w:rPr>
         <w:t>Long-Term Actions (January 2026 - December 2026)</w:t>
       </w:r>
     </w:p>
     <w:p>
       <w:pPr>
-        <w:rPr>
-          <w:rFonts w:ascii="Times New Roman" w:hAnsi="Times New Roman" w:cs="Times New Roman"/>
-          <w:sz w:val="28"/>
-        </w:rPr>
-      </w:pPr>
-    </w:p>
-    <w:p>
-      <w:pPr>
-        <w:rPr>
-          <w:rFonts w:ascii="Times New Roman" w:hAnsi="Times New Roman" w:cs="Times New Roman"/>
-        </w:rPr>
-      </w:pPr>
-      <w:r>
-        <w:rPr>
-          <w:rFonts w:ascii="Times New Roman" w:hAnsi="Times New Roman" w:cs="Times New Roman"/>
-        </w:rPr>
-        <w:t xml:space="preserve">16. </w:t>
-      </w:r>
-      <w:r>
-        <w:rPr>
-          <w:rFonts w:ascii="Times New Roman" w:hAnsi="Times New Roman" w:cs="Times New Roman"/>
-        </w:rPr>
-        <w:t>Explore</w:t>
-      </w:r>
-      <w:r>
-        <w:rPr>
-          <w:rFonts w:ascii="Times New Roman" w:hAnsi="Times New Roman" w:cs="Times New Roman"/>
-        </w:rPr>
-        <w:t xml:space="preserve"> Corporate Packages and Enterprise Solutions</w:t>
-      </w:r>
-    </w:p>
-    <w:p>
-      <w:pPr>
+        <w:pStyle w:val="ListParagraph"/>
+        <w:numPr>
+          <w:ilvl w:val="1"/>
+          <w:numId w:val="6"/>
+        </w:numPr>
+        <w:rPr>
+          <w:rFonts w:ascii="Times New Roman" w:hAnsi="Times New Roman" w:cs="Times New Roman"/>
+        </w:rPr>
+      </w:pPr>
+      <w:r>
+        <w:rPr>
+          <w:rFonts w:ascii="Times New Roman" w:hAnsi="Times New Roman" w:cs="Times New Roman"/>
+        </w:rPr>
+        <w:t>Explore other tools beyond web building</w:t>
+      </w:r>
+    </w:p>
+    <w:p>
+      <w:pPr>
+        <w:pStyle w:val="ListParagraph"/>
+        <w:numPr>
+          <w:ilvl w:val="2"/>
+          <w:numId w:val="6"/>
+        </w:numPr>
+        <w:rPr>
+          <w:rFonts w:ascii="Times New Roman" w:hAnsi="Times New Roman" w:cs="Times New Roman"/>
+        </w:rPr>
+      </w:pPr>
+      <w:r>
+        <w:rPr>
+          <w:rFonts w:ascii="Times New Roman" w:hAnsi="Times New Roman" w:cs="Times New Roman"/>
+        </w:rPr>
+        <w:t>Word processors</w:t>
+      </w:r>
+    </w:p>
+    <w:p>
+      <w:pPr>
+        <w:pStyle w:val="ListParagraph"/>
+        <w:numPr>
+          <w:ilvl w:val="2"/>
+          <w:numId w:val="6"/>
+        </w:numPr>
+        <w:rPr>
+          <w:rFonts w:ascii="Times New Roman" w:hAnsi="Times New Roman" w:cs="Times New Roman"/>
+        </w:rPr>
+      </w:pPr>
+      <w:r>
+        <w:rPr>
+          <w:rFonts w:ascii="Times New Roman" w:hAnsi="Times New Roman" w:cs="Times New Roman"/>
+        </w:rPr>
+        <w:t>Image Generators</w:t>
+      </w:r>
+    </w:p>
+    <w:p>
+      <w:pPr>
+        <w:pStyle w:val="ListParagraph"/>
+        <w:numPr>
+          <w:ilvl w:val="2"/>
+          <w:numId w:val="6"/>
+        </w:numPr>
+        <w:rPr>
+          <w:rFonts w:ascii="Times New Roman" w:hAnsi="Times New Roman" w:cs="Times New Roman"/>
+        </w:rPr>
+      </w:pPr>
+      <w:r>
+        <w:rPr>
+          <w:rFonts w:ascii="Times New Roman" w:hAnsi="Times New Roman" w:cs="Times New Roman"/>
+        </w:rPr>
+        <w:t>Social media content Generators &amp; Schedulers</w:t>
+      </w:r>
+    </w:p>
+    <w:p>
+      <w:pPr>
+        <w:pStyle w:val="ListParagraph"/>
+        <w:numPr>
+          <w:ilvl w:val="2"/>
+          <w:numId w:val="6"/>
+        </w:numPr>
+        <w:rPr>
+          <w:rFonts w:ascii="Times New Roman" w:hAnsi="Times New Roman" w:cs="Times New Roman"/>
+        </w:rPr>
+      </w:pPr>
+      <w:r>
+        <w:rPr>
+          <w:rFonts w:ascii="Times New Roman" w:hAnsi="Times New Roman" w:cs="Times New Roman"/>
+        </w:rPr>
+        <w:t>Presentation Generator</w:t>
+      </w:r>
+    </w:p>
+    <w:p>
+      <w:pPr>
+        <w:pStyle w:val="ListParagraph"/>
+        <w:numPr>
+          <w:ilvl w:val="2"/>
+          <w:numId w:val="6"/>
+        </w:numPr>
+        <w:rPr>
+          <w:rFonts w:ascii="Times New Roman" w:hAnsi="Times New Roman" w:cs="Times New Roman"/>
+        </w:rPr>
+      </w:pPr>
+      <w:r>
+        <w:rPr>
+          <w:rFonts w:ascii="Times New Roman" w:hAnsi="Times New Roman" w:cs="Times New Roman"/>
+        </w:rPr>
+        <w:t>Video Generato</w:t>
+      </w:r>
+      <w:r>
+        <w:rPr>
+          <w:rFonts w:ascii="Times New Roman" w:hAnsi="Times New Roman" w:cs="Times New Roman"/>
+        </w:rPr>
+        <w:t>r</w:t>
+      </w:r>
+    </w:p>
+    <w:p>
+      <w:pPr>
+        <w:pStyle w:val="ListParagraph"/>
+        <w:numPr>
+          <w:ilvl w:val="1"/>
+          <w:numId w:val="6"/>
+        </w:numPr>
+        <w:rPr>
+          <w:rFonts w:ascii="Times New Roman" w:hAnsi="Times New Roman" w:cs="Times New Roman"/>
+        </w:rPr>
+      </w:pPr>
+      <w:r>
+        <w:rPr>
+          <w:rFonts w:ascii="Times New Roman" w:hAnsi="Times New Roman" w:cs="Times New Roman"/>
+        </w:rPr>
+        <w:t>International Expansion and Localization</w:t>
+      </w:r>
+    </w:p>
+    <w:p>
+      <w:pPr>
+        <w:pStyle w:val="ListParagraph"/>
+        <w:numPr>
+          <w:ilvl w:val="2"/>
+          <w:numId w:val="6"/>
+        </w:numPr>
         <w:rPr>
           <w:rFonts w:ascii="Times New Roman" w:hAnsi="Times New Roman" w:cs="Times New Roman"/>
         </w:rPr>
@@ -4654,118 +5226,34 @@
           <w:rFonts w:ascii="Times New Roman" w:hAnsi="Times New Roman" w:cs="Times New Roman"/>
         </w:rPr>
         <w:lastRenderedPageBreak/>
-        <w:t>As the user base grows, introduce advanced packages with branding options, team collaboration features, and custom support for larger clients.</w:t>
-      </w:r>
-    </w:p>
-    <w:p>
-      <w:pPr>
-        <w:rPr>
-          <w:rFonts w:ascii="Times New Roman" w:hAnsi="Times New Roman" w:cs="Times New Roman"/>
-        </w:rPr>
-      </w:pPr>
-    </w:p>
-    <w:p>
-      <w:pPr>
-        <w:rPr>
-          <w:rFonts w:ascii="Times New Roman" w:hAnsi="Times New Roman" w:cs="Times New Roman"/>
-        </w:rPr>
-      </w:pPr>
-    </w:p>
-    <w:p>
-      <w:pPr>
-        <w:rPr>
-          <w:rFonts w:ascii="Times New Roman" w:hAnsi="Times New Roman" w:cs="Times New Roman"/>
-        </w:rPr>
-      </w:pPr>
-      <w:r>
-        <w:rPr>
-          <w:rFonts w:ascii="Times New Roman" w:hAnsi="Times New Roman" w:cs="Times New Roman"/>
-        </w:rPr>
-        <w:t>17. Secure Funding for Expansion</w:t>
-      </w:r>
-    </w:p>
-    <w:p>
-      <w:pPr>
-        <w:rPr>
-          <w:rFonts w:ascii="Times New Roman" w:hAnsi="Times New Roman" w:cs="Times New Roman"/>
-        </w:rPr>
-      </w:pPr>
-      <w:r>
-        <w:rPr>
-          <w:rFonts w:ascii="Times New Roman" w:hAnsi="Times New Roman" w:cs="Times New Roman"/>
-        </w:rPr>
-        <w:t>As you achieve significant traction and revenue, seek funding to expand the team, infrastructure, and marketing efforts.</w:t>
-      </w:r>
-    </w:p>
-    <w:p>
-      <w:pPr>
-        <w:rPr>
-          <w:rFonts w:ascii="Times New Roman" w:hAnsi="Times New Roman" w:cs="Times New Roman"/>
-        </w:rPr>
-      </w:pPr>
-    </w:p>
-    <w:p>
-      <w:pPr>
-        <w:rPr>
-          <w:rFonts w:ascii="Times New Roman" w:hAnsi="Times New Roman" w:cs="Times New Roman"/>
-        </w:rPr>
-      </w:pPr>
-    </w:p>
-    <w:p>
-      <w:pPr>
-        <w:rPr>
-          <w:rFonts w:ascii="Times New Roman" w:hAnsi="Times New Roman" w:cs="Times New Roman"/>
-        </w:rPr>
-      </w:pPr>
-      <w:r>
-        <w:rPr>
-          <w:rFonts w:ascii="Times New Roman" w:hAnsi="Times New Roman" w:cs="Times New Roman"/>
-        </w:rPr>
-        <w:t>18. International Expansion and Localization</w:t>
-      </w:r>
-    </w:p>
-    <w:p>
-      <w:pPr>
-        <w:rPr>
-          <w:rFonts w:ascii="Times New Roman" w:hAnsi="Times New Roman" w:cs="Times New Roman"/>
-        </w:rPr>
-      </w:pPr>
-      <w:r>
-        <w:rPr>
-          <w:rFonts w:ascii="Times New Roman" w:hAnsi="Times New Roman" w:cs="Times New Roman"/>
-        </w:rPr>
         <w:t>Translate and localize the platform for other regions. Begin by targeting high-potential markets to broaden div-idy’s reach.</w:t>
       </w:r>
     </w:p>
     <w:p>
       <w:pPr>
-        <w:rPr>
-          <w:rFonts w:ascii="Times New Roman" w:hAnsi="Times New Roman" w:cs="Times New Roman"/>
-        </w:rPr>
-      </w:pPr>
-    </w:p>
-    <w:p>
-      <w:pPr>
-        <w:rPr>
-          <w:rFonts w:ascii="Times New Roman" w:hAnsi="Times New Roman" w:cs="Times New Roman"/>
-        </w:rPr>
-      </w:pPr>
-    </w:p>
-    <w:p>
-      <w:pPr>
-        <w:rPr>
-          <w:rFonts w:ascii="Times New Roman" w:hAnsi="Times New Roman" w:cs="Times New Roman"/>
-        </w:rPr>
-      </w:pPr>
-      <w:r>
-        <w:rPr>
-          <w:rFonts w:ascii="Times New Roman" w:hAnsi="Times New Roman" w:cs="Times New Roman"/>
-        </w:rPr>
-        <w:t>19. Build a Strong Customer Support System</w:t>
-      </w:r>
-    </w:p>
-    <w:p>
-      <w:pPr>
+        <w:pStyle w:val="ListParagraph"/>
+        <w:numPr>
+          <w:ilvl w:val="1"/>
+          <w:numId w:val="6"/>
+        </w:numPr>
+        <w:rPr>
+          <w:rFonts w:ascii="Times New Roman" w:hAnsi="Times New Roman" w:cs="Times New Roman"/>
+        </w:rPr>
+      </w:pPr>
+      <w:r>
+        <w:rPr>
+          <w:rFonts w:ascii="Times New Roman" w:hAnsi="Times New Roman" w:cs="Times New Roman"/>
+        </w:rPr>
+        <w:t>Build a Strong Customer Support System</w:t>
+      </w:r>
+    </w:p>
+    <w:p>
+      <w:pPr>
+        <w:pStyle w:val="ListParagraph"/>
+        <w:numPr>
+          <w:ilvl w:val="2"/>
+          <w:numId w:val="6"/>
+        </w:numPr>
         <w:rPr>
           <w:rFonts w:ascii="Times New Roman" w:hAnsi="Times New Roman" w:cs="Times New Roman"/>
         </w:rPr>
@@ -4783,39 +5271,6 @@
           <w:rFonts w:ascii="Times New Roman" w:hAnsi="Times New Roman" w:cs="Times New Roman"/>
         </w:rPr>
       </w:pPr>
-    </w:p>
-    <w:p>
-      <w:pPr>
-        <w:rPr>
-          <w:rFonts w:ascii="Times New Roman" w:hAnsi="Times New Roman" w:cs="Times New Roman"/>
-        </w:rPr>
-      </w:pPr>
-    </w:p>
-    <w:p>
-      <w:pPr>
-        <w:rPr>
-          <w:rFonts w:ascii="Times New Roman" w:hAnsi="Times New Roman" w:cs="Times New Roman"/>
-        </w:rPr>
-      </w:pPr>
-      <w:r>
-        <w:rPr>
-          <w:rFonts w:ascii="Times New Roman" w:hAnsi="Times New Roman" w:cs="Times New Roman"/>
-        </w:rPr>
-        <w:t>20. Introduce APIs and Further Product Expansion</w:t>
-      </w:r>
-    </w:p>
-    <w:p>
-      <w:pPr>
-        <w:rPr>
-          <w:rFonts w:ascii="Times New Roman" w:hAnsi="Times New Roman" w:cs="Times New Roman"/>
-        </w:rPr>
-      </w:pPr>
-      <w:r>
-        <w:rPr>
-          <w:rFonts w:ascii="Times New Roman" w:hAnsi="Times New Roman" w:cs="Times New Roman"/>
-        </w:rPr>
-        <w:t>Offer an API for external platforms and expand beyond simple webpages to cater to diverse use cases like landing pages, e-commerce, and portfolios.</w:t>
-      </w:r>
       <w:r>
         <w:rPr>
           <w:rFonts w:ascii="Times New Roman" w:hAnsi="Times New Roman" w:cs="Times New Roman"/>
@@ -5030,1479 +5485,235 @@
         </w:rPr>
       </w:pPr>
     </w:p>
-    <w:tbl>
-      <w:tblPr>
-        <w:tblStyle w:val="TableGrid"/>
-        <w:tblW w:w="10058" w:type="dxa"/>
-        <w:tblLook w:val="04A0" w:firstRow="1" w:lastRow="0" w:firstColumn="1" w:lastColumn="0" w:noHBand="0" w:noVBand="1"/>
-      </w:tblPr>
-      <w:tblGrid>
-        <w:gridCol w:w="1337"/>
-        <w:gridCol w:w="7451"/>
-        <w:gridCol w:w="1270"/>
-      </w:tblGrid>
-      <w:tr>
-        <w:trPr>
-          <w:trHeight w:val="577"/>
-        </w:trPr>
-        <w:tc>
-          <w:tcPr>
-            <w:tcW w:w="1337" w:type="dxa"/>
-          </w:tcPr>
-          <w:p>
-            <w:pPr>
-              <w:rPr>
-                <w:rFonts w:ascii="Times New Roman" w:hAnsi="Times New Roman" w:cs="Times New Roman"/>
-              </w:rPr>
-            </w:pPr>
-            <w:r>
-              <w:rPr>
-                <w:rFonts w:ascii="Times New Roman" w:hAnsi="Times New Roman" w:cs="Times New Roman"/>
-              </w:rPr>
-              <w:t>Date</w:t>
-            </w:r>
-          </w:p>
-        </w:tc>
-        <w:tc>
-          <w:tcPr>
-            <w:tcW w:w="7451" w:type="dxa"/>
-          </w:tcPr>
-          <w:p>
-            <w:pPr>
-              <w:rPr>
-                <w:rFonts w:ascii="Times New Roman" w:hAnsi="Times New Roman" w:cs="Times New Roman"/>
-              </w:rPr>
-            </w:pPr>
-            <w:r>
-              <w:rPr>
-                <w:rFonts w:ascii="Times New Roman" w:hAnsi="Times New Roman" w:cs="Times New Roman"/>
-              </w:rPr>
-              <w:t>Task/Milestone</w:t>
-            </w:r>
-          </w:p>
-        </w:tc>
-        <w:tc>
-          <w:tcPr>
-            <w:tcW w:w="1270" w:type="dxa"/>
-          </w:tcPr>
-          <w:p>
-            <w:pPr>
-              <w:rPr>
-                <w:rFonts w:ascii="Times New Roman" w:hAnsi="Times New Roman" w:cs="Times New Roman"/>
-              </w:rPr>
-            </w:pPr>
-            <w:r>
-              <w:rPr>
-                <w:rFonts w:ascii="Times New Roman" w:hAnsi="Times New Roman" w:cs="Times New Roman"/>
-              </w:rPr>
-              <w:t>Completed</w:t>
-            </w:r>
-          </w:p>
-        </w:tc>
-      </w:tr>
-      <w:tr>
-        <w:trPr>
-          <w:trHeight w:val="577"/>
-        </w:trPr>
-        <w:tc>
-          <w:tcPr>
-            <w:tcW w:w="1337" w:type="dxa"/>
-          </w:tcPr>
-          <w:p>
-            <w:pPr>
-              <w:rPr>
-                <w:rFonts w:ascii="Times New Roman" w:hAnsi="Times New Roman" w:cs="Times New Roman"/>
-              </w:rPr>
-            </w:pPr>
-            <w:r>
-              <w:rPr>
-                <w:rFonts w:ascii="Times New Roman" w:hAnsi="Times New Roman" w:cs="Times New Roman"/>
-              </w:rPr>
-              <w:t xml:space="preserve">Jan </w:t>
-            </w:r>
-            <w:r>
-              <w:rPr>
-                <w:rFonts w:ascii="Times New Roman" w:hAnsi="Times New Roman" w:cs="Times New Roman"/>
-              </w:rPr>
-              <w:t>20th</w:t>
-            </w:r>
-          </w:p>
-        </w:tc>
-        <w:tc>
-          <w:tcPr>
-            <w:tcW w:w="7451" w:type="dxa"/>
-          </w:tcPr>
-          <w:p>
-            <w:pPr>
-              <w:rPr>
-                <w:rFonts w:ascii="Times New Roman" w:hAnsi="Times New Roman" w:cs="Times New Roman"/>
-              </w:rPr>
-            </w:pPr>
-            <w:r>
-              <w:rPr>
-                <w:rFonts w:ascii="Times New Roman" w:hAnsi="Times New Roman" w:cs="Times New Roman"/>
-              </w:rPr>
-              <w:t>Ensure the platform is intuitive and bug-free.</w:t>
-            </w:r>
-            <w:r>
-              <w:rPr>
-                <w:rFonts w:ascii="Times New Roman" w:hAnsi="Times New Roman" w:cs="Times New Roman"/>
-              </w:rPr>
-              <w:t xml:space="preserve"> </w:t>
-            </w:r>
-          </w:p>
-        </w:tc>
-        <w:tc>
-          <w:tcPr>
-            <w:tcW w:w="1270" w:type="dxa"/>
-          </w:tcPr>
-          <w:p>
-            <w:pPr>
-              <w:rPr>
-                <w:rFonts w:ascii="Times New Roman" w:hAnsi="Times New Roman" w:cs="Times New Roman"/>
-              </w:rPr>
-            </w:pPr>
-          </w:p>
-        </w:tc>
-      </w:tr>
-      <w:tr>
-        <w:trPr>
-          <w:trHeight w:val="577"/>
-        </w:trPr>
-        <w:tc>
-          <w:tcPr>
-            <w:tcW w:w="1337" w:type="dxa"/>
-          </w:tcPr>
-          <w:p>
-            <w:pPr>
-              <w:rPr>
-                <w:rFonts w:ascii="Times New Roman" w:hAnsi="Times New Roman" w:cs="Times New Roman"/>
-              </w:rPr>
-            </w:pPr>
-            <w:r>
-              <w:rPr>
-                <w:rFonts w:ascii="Times New Roman" w:hAnsi="Times New Roman" w:cs="Times New Roman"/>
-              </w:rPr>
-              <w:t xml:space="preserve">Jan </w:t>
-            </w:r>
-            <w:r>
-              <w:rPr>
-                <w:rFonts w:ascii="Times New Roman" w:hAnsi="Times New Roman" w:cs="Times New Roman"/>
-              </w:rPr>
-              <w:t>20th</w:t>
-            </w:r>
-          </w:p>
-        </w:tc>
-        <w:tc>
-          <w:tcPr>
-            <w:tcW w:w="7451" w:type="dxa"/>
-          </w:tcPr>
-          <w:p>
-            <w:pPr>
-              <w:rPr>
-                <w:rFonts w:ascii="Times New Roman" w:hAnsi="Times New Roman" w:cs="Times New Roman"/>
-              </w:rPr>
-            </w:pPr>
-            <w:r>
-              <w:rPr>
-                <w:rFonts w:ascii="Times New Roman" w:hAnsi="Times New Roman" w:cs="Times New Roman"/>
-              </w:rPr>
-              <w:t>Test the prompt-based page creation flow to ensure it's simple and satisfying for users.</w:t>
-            </w:r>
-          </w:p>
-        </w:tc>
-        <w:tc>
-          <w:tcPr>
-            <w:tcW w:w="1270" w:type="dxa"/>
-          </w:tcPr>
-          <w:p>
-            <w:pPr>
-              <w:rPr>
-                <w:rFonts w:ascii="Times New Roman" w:hAnsi="Times New Roman" w:cs="Times New Roman"/>
-              </w:rPr>
-            </w:pPr>
-          </w:p>
-        </w:tc>
-      </w:tr>
-      <w:tr>
-        <w:trPr>
-          <w:trHeight w:val="577"/>
-        </w:trPr>
-        <w:tc>
-          <w:tcPr>
-            <w:tcW w:w="1337" w:type="dxa"/>
-          </w:tcPr>
-          <w:p>
-            <w:pPr>
-              <w:rPr>
-                <w:rFonts w:ascii="Times New Roman" w:hAnsi="Times New Roman" w:cs="Times New Roman"/>
-              </w:rPr>
-            </w:pPr>
-            <w:r>
-              <w:rPr>
-                <w:rFonts w:ascii="Times New Roman" w:hAnsi="Times New Roman" w:cs="Times New Roman"/>
-              </w:rPr>
-              <w:t>Jun 30th</w:t>
-            </w:r>
-          </w:p>
-        </w:tc>
-        <w:tc>
-          <w:tcPr>
-            <w:tcW w:w="7451" w:type="dxa"/>
-          </w:tcPr>
-          <w:p>
-            <w:pPr>
-              <w:rPr>
-                <w:rFonts w:ascii="Times New Roman" w:hAnsi="Times New Roman" w:cs="Times New Roman"/>
-              </w:rPr>
-            </w:pPr>
-            <w:r>
-              <w:rPr>
-                <w:rFonts w:ascii="Times New Roman" w:hAnsi="Times New Roman" w:cs="Times New Roman"/>
-              </w:rPr>
-              <w:t>I</w:t>
-            </w:r>
-            <w:r>
-              <w:rPr>
-                <w:rFonts w:ascii="Times New Roman" w:hAnsi="Times New Roman" w:cs="Times New Roman"/>
-              </w:rPr>
-              <w:t>mprove the AI’s ability to create various page types</w:t>
-            </w:r>
-            <w:r>
-              <w:rPr>
-                <w:rFonts w:ascii="Times New Roman" w:hAnsi="Times New Roman" w:cs="Times New Roman"/>
-              </w:rPr>
-              <w:t>.</w:t>
-            </w:r>
-            <w:r>
-              <w:rPr>
-                <w:rFonts w:ascii="Times New Roman" w:hAnsi="Times New Roman" w:cs="Times New Roman"/>
-              </w:rPr>
-              <w:t xml:space="preserve"> (Work on </w:t>
-            </w:r>
-            <w:r>
-              <w:rPr>
-                <w:rFonts w:ascii="Times New Roman" w:hAnsi="Times New Roman" w:cs="Times New Roman"/>
-              </w:rPr>
-              <w:t>prompt</w:t>
-            </w:r>
-            <w:r>
-              <w:rPr>
-                <w:rFonts w:ascii="Times New Roman" w:hAnsi="Times New Roman" w:cs="Times New Roman"/>
-              </w:rPr>
-              <w:t xml:space="preserve"> engineering and ai models)</w:t>
-            </w:r>
-          </w:p>
-        </w:tc>
-        <w:tc>
-          <w:tcPr>
-            <w:tcW w:w="1270" w:type="dxa"/>
-          </w:tcPr>
-          <w:p>
-            <w:pPr>
-              <w:rPr>
-                <w:rFonts w:ascii="Times New Roman" w:hAnsi="Times New Roman" w:cs="Times New Roman"/>
-              </w:rPr>
-            </w:pPr>
-          </w:p>
-        </w:tc>
-      </w:tr>
-      <w:tr>
-        <w:trPr>
-          <w:trHeight w:val="577"/>
-        </w:trPr>
-        <w:tc>
-          <w:tcPr>
-            <w:tcW w:w="1337" w:type="dxa"/>
-          </w:tcPr>
-          <w:p>
-            <w:pPr>
-              <w:rPr>
-                <w:rFonts w:ascii="Times New Roman" w:hAnsi="Times New Roman" w:cs="Times New Roman"/>
-              </w:rPr>
-            </w:pPr>
-            <w:r>
-              <w:rPr>
-                <w:rFonts w:ascii="Times New Roman" w:hAnsi="Times New Roman" w:cs="Times New Roman"/>
-              </w:rPr>
-              <w:t>Feb 10th</w:t>
-            </w:r>
-          </w:p>
-        </w:tc>
-        <w:tc>
-          <w:tcPr>
-            <w:tcW w:w="7451" w:type="dxa"/>
-          </w:tcPr>
-          <w:p>
-            <w:pPr>
-              <w:rPr>
-                <w:rFonts w:ascii="Times New Roman" w:hAnsi="Times New Roman" w:cs="Times New Roman"/>
-              </w:rPr>
-            </w:pPr>
-            <w:r>
-              <w:rPr>
-                <w:rFonts w:ascii="Times New Roman" w:hAnsi="Times New Roman" w:cs="Times New Roman"/>
-              </w:rPr>
-              <w:t>Focus on SEO for organic traffic</w:t>
-            </w:r>
-          </w:p>
-        </w:tc>
-        <w:tc>
-          <w:tcPr>
-            <w:tcW w:w="1270" w:type="dxa"/>
-          </w:tcPr>
-          <w:p>
-            <w:pPr>
-              <w:rPr>
-                <w:rFonts w:ascii="Times New Roman" w:hAnsi="Times New Roman" w:cs="Times New Roman"/>
-              </w:rPr>
-            </w:pPr>
-          </w:p>
-        </w:tc>
-      </w:tr>
-      <w:tr>
-        <w:trPr>
-          <w:trHeight w:val="577"/>
-        </w:trPr>
-        <w:tc>
-          <w:tcPr>
-            <w:tcW w:w="1337" w:type="dxa"/>
-          </w:tcPr>
-          <w:p>
-            <w:pPr>
-              <w:rPr>
-                <w:rFonts w:ascii="Times New Roman" w:hAnsi="Times New Roman" w:cs="Times New Roman"/>
-              </w:rPr>
-            </w:pPr>
-            <w:r>
-              <w:rPr>
-                <w:rFonts w:ascii="Times New Roman" w:hAnsi="Times New Roman" w:cs="Times New Roman"/>
-              </w:rPr>
-              <w:t>Feb 10th</w:t>
-            </w:r>
-          </w:p>
-        </w:tc>
-        <w:tc>
-          <w:tcPr>
-            <w:tcW w:w="7451" w:type="dxa"/>
-          </w:tcPr>
-          <w:p>
-            <w:pPr>
-              <w:rPr>
-                <w:rFonts w:ascii="Times New Roman" w:hAnsi="Times New Roman" w:cs="Times New Roman"/>
-              </w:rPr>
-            </w:pPr>
-            <w:r>
-              <w:rPr>
-                <w:rFonts w:ascii="Times New Roman" w:hAnsi="Times New Roman" w:cs="Times New Roman"/>
-              </w:rPr>
-              <w:t>Start social media accounts</w:t>
-            </w:r>
-          </w:p>
-        </w:tc>
-        <w:tc>
-          <w:tcPr>
-            <w:tcW w:w="1270" w:type="dxa"/>
-          </w:tcPr>
-          <w:p>
-            <w:pPr>
-              <w:rPr>
-                <w:rFonts w:ascii="Times New Roman" w:hAnsi="Times New Roman" w:cs="Times New Roman"/>
-              </w:rPr>
-            </w:pPr>
-          </w:p>
-        </w:tc>
-      </w:tr>
-      <w:tr>
-        <w:trPr>
-          <w:trHeight w:val="577"/>
-        </w:trPr>
-        <w:tc>
-          <w:tcPr>
-            <w:tcW w:w="1337" w:type="dxa"/>
-          </w:tcPr>
-          <w:p>
-            <w:pPr>
-              <w:rPr>
-                <w:rFonts w:ascii="Times New Roman" w:hAnsi="Times New Roman" w:cs="Times New Roman"/>
-              </w:rPr>
-            </w:pPr>
-            <w:r>
-              <w:rPr>
-                <w:rFonts w:ascii="Times New Roman" w:hAnsi="Times New Roman" w:cs="Times New Roman"/>
-              </w:rPr>
-              <w:t>Feb 28th</w:t>
-            </w:r>
-          </w:p>
-        </w:tc>
-        <w:tc>
-          <w:tcPr>
-            <w:tcW w:w="7451" w:type="dxa"/>
-          </w:tcPr>
-          <w:p>
-            <w:pPr>
-              <w:rPr>
-                <w:rFonts w:ascii="Times New Roman" w:hAnsi="Times New Roman" w:cs="Times New Roman"/>
-              </w:rPr>
-            </w:pPr>
-            <w:r>
-              <w:rPr>
-                <w:rFonts w:ascii="Times New Roman" w:hAnsi="Times New Roman" w:cs="Times New Roman"/>
-              </w:rPr>
-              <w:t>Reach out to micro-influencers, tech bloggers, and YouTubers in relevant niches to showcase div-idy.</w:t>
-            </w:r>
-          </w:p>
-        </w:tc>
-        <w:tc>
-          <w:tcPr>
-            <w:tcW w:w="1270" w:type="dxa"/>
-          </w:tcPr>
-          <w:p>
-            <w:pPr>
-              <w:rPr>
-                <w:rFonts w:ascii="Times New Roman" w:hAnsi="Times New Roman" w:cs="Times New Roman"/>
-              </w:rPr>
-            </w:pPr>
-          </w:p>
-        </w:tc>
-      </w:tr>
-      <w:tr>
-        <w:trPr>
-          <w:trHeight w:val="577"/>
-        </w:trPr>
-        <w:tc>
-          <w:tcPr>
-            <w:tcW w:w="1337" w:type="dxa"/>
-          </w:tcPr>
-          <w:p>
-            <w:pPr>
-              <w:rPr>
-                <w:rFonts w:ascii="Times New Roman" w:hAnsi="Times New Roman" w:cs="Times New Roman"/>
-              </w:rPr>
-            </w:pPr>
-            <w:r>
-              <w:rPr>
-                <w:rFonts w:ascii="Times New Roman" w:hAnsi="Times New Roman" w:cs="Times New Roman"/>
-              </w:rPr>
-              <w:t>Mar 31</w:t>
-            </w:r>
-            <w:r>
-              <w:rPr>
-                <w:rFonts w:ascii="Times New Roman" w:hAnsi="Times New Roman" w:cs="Times New Roman"/>
-                <w:vertAlign w:val="superscript"/>
-              </w:rPr>
-              <w:t>st</w:t>
-            </w:r>
-          </w:p>
-        </w:tc>
-        <w:tc>
-          <w:tcPr>
-            <w:tcW w:w="7451" w:type="dxa"/>
-          </w:tcPr>
-          <w:p>
-            <w:pPr>
-              <w:rPr>
-                <w:rFonts w:ascii="Times New Roman" w:hAnsi="Times New Roman" w:cs="Times New Roman"/>
-              </w:rPr>
-            </w:pPr>
-            <w:r>
-              <w:rPr>
-                <w:rFonts w:ascii="Times New Roman" w:hAnsi="Times New Roman" w:cs="Times New Roman"/>
-              </w:rPr>
-              <w:t>Create Adverting Platform for First Party Ads</w:t>
-            </w:r>
-          </w:p>
-        </w:tc>
-        <w:tc>
-          <w:tcPr>
-            <w:tcW w:w="1270" w:type="dxa"/>
-          </w:tcPr>
-          <w:p>
-            <w:pPr>
-              <w:rPr>
-                <w:rFonts w:ascii="Times New Roman" w:hAnsi="Times New Roman" w:cs="Times New Roman"/>
-              </w:rPr>
-            </w:pPr>
-          </w:p>
-        </w:tc>
-      </w:tr>
-      <w:tr>
-        <w:trPr>
-          <w:trHeight w:val="577"/>
-        </w:trPr>
-        <w:tc>
-          <w:tcPr>
-            <w:tcW w:w="1337" w:type="dxa"/>
-          </w:tcPr>
-          <w:p>
-            <w:pPr>
-              <w:rPr>
-                <w:rFonts w:ascii="Times New Roman" w:hAnsi="Times New Roman" w:cs="Times New Roman"/>
-              </w:rPr>
-            </w:pPr>
-            <w:r>
-              <w:rPr>
-                <w:rFonts w:ascii="Times New Roman" w:hAnsi="Times New Roman" w:cs="Times New Roman"/>
-              </w:rPr>
-              <w:t>Apr 30rh</w:t>
-            </w:r>
-          </w:p>
-        </w:tc>
-        <w:tc>
-          <w:tcPr>
-            <w:tcW w:w="7451" w:type="dxa"/>
-          </w:tcPr>
-          <w:p>
-            <w:pPr>
-              <w:rPr>
-                <w:rFonts w:ascii="Times New Roman" w:hAnsi="Times New Roman" w:cs="Times New Roman"/>
-              </w:rPr>
-            </w:pPr>
-            <w:r>
-              <w:rPr>
-                <w:rFonts w:ascii="Times New Roman" w:hAnsi="Times New Roman" w:cs="Times New Roman"/>
-              </w:rPr>
-              <w:t>Offer early adopters’ special incentives (e.g., free advertising on the platform, to promote sponsor div)</w:t>
-            </w:r>
-          </w:p>
-        </w:tc>
-        <w:tc>
-          <w:tcPr>
-            <w:tcW w:w="1270" w:type="dxa"/>
-          </w:tcPr>
-          <w:p>
-            <w:pPr>
-              <w:rPr>
-                <w:rFonts w:ascii="Times New Roman" w:hAnsi="Times New Roman" w:cs="Times New Roman"/>
-              </w:rPr>
-            </w:pPr>
-          </w:p>
-        </w:tc>
-      </w:tr>
-      <w:tr>
-        <w:trPr>
-          <w:trHeight w:val="577"/>
-        </w:trPr>
-        <w:tc>
-          <w:tcPr>
-            <w:tcW w:w="1337" w:type="dxa"/>
-          </w:tcPr>
-          <w:p>
-            <w:pPr>
-              <w:rPr>
-                <w:rFonts w:ascii="Times New Roman" w:hAnsi="Times New Roman" w:cs="Times New Roman"/>
-              </w:rPr>
-            </w:pPr>
-            <w:r>
-              <w:rPr>
-                <w:rFonts w:ascii="Times New Roman" w:hAnsi="Times New Roman" w:cs="Times New Roman"/>
-              </w:rPr>
-              <w:t>Apr 30th</w:t>
-            </w:r>
-          </w:p>
-        </w:tc>
-        <w:tc>
-          <w:tcPr>
-            <w:tcW w:w="7451" w:type="dxa"/>
-          </w:tcPr>
-          <w:p>
-            <w:pPr>
-              <w:rPr>
-                <w:rFonts w:ascii="Times New Roman" w:hAnsi="Times New Roman" w:cs="Times New Roman"/>
-              </w:rPr>
-            </w:pPr>
-            <w:r>
-              <w:rPr>
-                <w:rFonts w:ascii="Times New Roman" w:hAnsi="Times New Roman" w:cs="Times New Roman"/>
-              </w:rPr>
-              <w:t xml:space="preserve">Launch a forum, Discord channel, or subreddit where users can share their pages, ask questions, and give feedback. </w:t>
-            </w:r>
-          </w:p>
-        </w:tc>
-        <w:tc>
-          <w:tcPr>
-            <w:tcW w:w="1270" w:type="dxa"/>
-          </w:tcPr>
-          <w:p>
-            <w:pPr>
-              <w:rPr>
-                <w:rFonts w:ascii="Times New Roman" w:hAnsi="Times New Roman" w:cs="Times New Roman"/>
-              </w:rPr>
-            </w:pPr>
-          </w:p>
-        </w:tc>
-      </w:tr>
-      <w:tr>
-        <w:trPr>
-          <w:trHeight w:val="577"/>
-        </w:trPr>
-        <w:tc>
-          <w:tcPr>
-            <w:tcW w:w="1337" w:type="dxa"/>
-          </w:tcPr>
-          <w:p>
-            <w:pPr>
-              <w:rPr>
-                <w:rFonts w:ascii="Times New Roman" w:hAnsi="Times New Roman" w:cs="Times New Roman"/>
-              </w:rPr>
-            </w:pPr>
-            <w:r>
-              <w:rPr>
-                <w:rFonts w:ascii="Times New Roman" w:hAnsi="Times New Roman" w:cs="Times New Roman"/>
-              </w:rPr>
-              <w:t>May 31st</w:t>
-            </w:r>
-          </w:p>
-        </w:tc>
-        <w:tc>
-          <w:tcPr>
-            <w:tcW w:w="7451" w:type="dxa"/>
-          </w:tcPr>
-          <w:p>
-            <w:pPr>
-              <w:rPr>
-                <w:rFonts w:ascii="Times New Roman" w:hAnsi="Times New Roman" w:cs="Times New Roman"/>
-              </w:rPr>
-            </w:pPr>
-            <w:r>
-              <w:rPr>
-                <w:rFonts w:ascii="Times New Roman" w:hAnsi="Times New Roman" w:cs="Times New Roman"/>
-              </w:rPr>
-              <w:t>I</w:t>
-            </w:r>
-            <w:r>
-              <w:rPr>
-                <w:rFonts w:ascii="Times New Roman" w:hAnsi="Times New Roman" w:cs="Times New Roman"/>
-              </w:rPr>
-              <w:t>ntroduce premium plans with exclusive features for users who want more functionality. (Maybe a more advanced AI model)</w:t>
-            </w:r>
-          </w:p>
-        </w:tc>
-        <w:tc>
-          <w:tcPr>
-            <w:tcW w:w="1270" w:type="dxa"/>
-          </w:tcPr>
-          <w:p>
-            <w:pPr>
-              <w:rPr>
-                <w:rFonts w:ascii="Times New Roman" w:hAnsi="Times New Roman" w:cs="Times New Roman"/>
-              </w:rPr>
-            </w:pPr>
-          </w:p>
-        </w:tc>
-      </w:tr>
-      <w:tr>
-        <w:trPr>
-          <w:trHeight w:val="577"/>
-        </w:trPr>
-        <w:tc>
-          <w:tcPr>
-            <w:tcW w:w="1337" w:type="dxa"/>
-          </w:tcPr>
-          <w:p>
-            <w:pPr>
-              <w:rPr>
-                <w:rFonts w:ascii="Times New Roman" w:hAnsi="Times New Roman" w:cs="Times New Roman"/>
-              </w:rPr>
-            </w:pPr>
-            <w:r>
-              <w:rPr>
-                <w:rFonts w:ascii="Times New Roman" w:hAnsi="Times New Roman" w:cs="Times New Roman"/>
-              </w:rPr>
-              <w:t>Jun 10th</w:t>
-            </w:r>
-          </w:p>
-        </w:tc>
-        <w:tc>
-          <w:tcPr>
-            <w:tcW w:w="7451" w:type="dxa"/>
-          </w:tcPr>
-          <w:p>
-            <w:pPr>
-              <w:rPr>
-                <w:rFonts w:ascii="Times New Roman" w:hAnsi="Times New Roman" w:cs="Times New Roman"/>
-              </w:rPr>
-            </w:pPr>
-            <w:r>
-              <w:rPr>
-                <w:rFonts w:ascii="Times New Roman" w:hAnsi="Times New Roman" w:cs="Times New Roman"/>
-              </w:rPr>
-              <w:t>Engage early users and ask for their feedback to refine the user experience.</w:t>
-            </w:r>
-          </w:p>
-        </w:tc>
-        <w:tc>
-          <w:tcPr>
-            <w:tcW w:w="1270" w:type="dxa"/>
-          </w:tcPr>
-          <w:p>
-            <w:pPr>
-              <w:rPr>
-                <w:rFonts w:ascii="Times New Roman" w:hAnsi="Times New Roman" w:cs="Times New Roman"/>
-              </w:rPr>
-            </w:pPr>
-          </w:p>
-        </w:tc>
-      </w:tr>
-      <w:tr>
-        <w:trPr>
-          <w:trHeight w:val="577"/>
-        </w:trPr>
-        <w:tc>
-          <w:tcPr>
-            <w:tcW w:w="1337" w:type="dxa"/>
-          </w:tcPr>
-          <w:p>
-            <w:pPr>
-              <w:rPr>
-                <w:rFonts w:ascii="Times New Roman" w:hAnsi="Times New Roman" w:cs="Times New Roman"/>
-              </w:rPr>
-            </w:pPr>
-            <w:r>
-              <w:rPr>
-                <w:rFonts w:ascii="Times New Roman" w:hAnsi="Times New Roman" w:cs="Times New Roman"/>
-              </w:rPr>
-              <w:t>Jun 30th</w:t>
-            </w:r>
-          </w:p>
-        </w:tc>
-        <w:tc>
-          <w:tcPr>
-            <w:tcW w:w="7451" w:type="dxa"/>
-          </w:tcPr>
-          <w:p>
-            <w:pPr>
-              <w:rPr>
-                <w:rFonts w:ascii="Times New Roman" w:hAnsi="Times New Roman" w:cs="Times New Roman"/>
-              </w:rPr>
-            </w:pPr>
-            <w:r>
-              <w:rPr>
-                <w:rFonts w:ascii="Times New Roman" w:hAnsi="Times New Roman" w:cs="Times New Roman"/>
-              </w:rPr>
-              <w:t xml:space="preserve">Use analytics to track which pages get the most engagement, where users drop off, and what features are popular. </w:t>
-            </w:r>
-          </w:p>
-        </w:tc>
-        <w:tc>
-          <w:tcPr>
-            <w:tcW w:w="1270" w:type="dxa"/>
-          </w:tcPr>
-          <w:p>
-            <w:pPr>
-              <w:rPr>
-                <w:rFonts w:ascii="Times New Roman" w:hAnsi="Times New Roman" w:cs="Times New Roman"/>
-              </w:rPr>
-            </w:pPr>
-          </w:p>
-        </w:tc>
-      </w:tr>
-      <w:tr>
-        <w:trPr>
-          <w:trHeight w:val="577"/>
-        </w:trPr>
-        <w:tc>
-          <w:tcPr>
-            <w:tcW w:w="1337" w:type="dxa"/>
-          </w:tcPr>
-          <w:p>
-            <w:pPr>
-              <w:rPr>
-                <w:rFonts w:ascii="Times New Roman" w:hAnsi="Times New Roman" w:cs="Times New Roman"/>
-              </w:rPr>
-            </w:pPr>
-            <w:r>
-              <w:rPr>
-                <w:rFonts w:ascii="Times New Roman" w:hAnsi="Times New Roman" w:cs="Times New Roman"/>
-              </w:rPr>
-              <w:t>Jul 31st</w:t>
-            </w:r>
-          </w:p>
-        </w:tc>
-        <w:tc>
-          <w:tcPr>
-            <w:tcW w:w="7451" w:type="dxa"/>
-          </w:tcPr>
-          <w:p>
-            <w:pPr>
-              <w:rPr>
-                <w:rFonts w:ascii="Times New Roman" w:hAnsi="Times New Roman" w:cs="Times New Roman"/>
-              </w:rPr>
-            </w:pPr>
-            <w:r>
-              <w:rPr>
-                <w:rFonts w:ascii="Times New Roman" w:hAnsi="Times New Roman" w:cs="Times New Roman"/>
-              </w:rPr>
-              <w:t>Create Case Studies and Success Stories</w:t>
-            </w:r>
-          </w:p>
-        </w:tc>
-        <w:tc>
-          <w:tcPr>
-            <w:tcW w:w="1270" w:type="dxa"/>
-          </w:tcPr>
-          <w:p>
-            <w:pPr>
-              <w:rPr>
-                <w:rFonts w:ascii="Times New Roman" w:hAnsi="Times New Roman" w:cs="Times New Roman"/>
-              </w:rPr>
-            </w:pPr>
-          </w:p>
-        </w:tc>
-      </w:tr>
-      <w:tr>
-        <w:trPr>
-          <w:trHeight w:val="577"/>
-        </w:trPr>
-        <w:tc>
-          <w:tcPr>
-            <w:tcW w:w="1337" w:type="dxa"/>
-          </w:tcPr>
-          <w:p>
-            <w:pPr>
-              <w:rPr>
-                <w:rFonts w:ascii="Times New Roman" w:hAnsi="Times New Roman" w:cs="Times New Roman"/>
-              </w:rPr>
-            </w:pPr>
-            <w:r>
-              <w:rPr>
-                <w:rFonts w:ascii="Times New Roman" w:hAnsi="Times New Roman" w:cs="Times New Roman"/>
-              </w:rPr>
-              <w:t>Jul 31st</w:t>
-            </w:r>
-          </w:p>
-        </w:tc>
-        <w:tc>
-          <w:tcPr>
-            <w:tcW w:w="7451" w:type="dxa"/>
-          </w:tcPr>
-          <w:p>
-            <w:pPr>
-              <w:rPr>
-                <w:rFonts w:ascii="Times New Roman" w:hAnsi="Times New Roman" w:cs="Times New Roman"/>
-              </w:rPr>
-            </w:pPr>
-            <w:r>
-              <w:rPr>
-                <w:rFonts w:ascii="Times New Roman" w:hAnsi="Times New Roman" w:cs="Times New Roman"/>
-              </w:rPr>
-              <w:t>Ramp up efforts on social media and start a blog or YouTube channel to provide helpful content, tutorials, and case studies.</w:t>
-            </w:r>
-          </w:p>
-        </w:tc>
-        <w:tc>
-          <w:tcPr>
-            <w:tcW w:w="1270" w:type="dxa"/>
-          </w:tcPr>
-          <w:p>
-            <w:pPr>
-              <w:rPr>
-                <w:rFonts w:ascii="Times New Roman" w:hAnsi="Times New Roman" w:cs="Times New Roman"/>
-              </w:rPr>
-            </w:pPr>
-          </w:p>
-        </w:tc>
-      </w:tr>
-      <w:tr>
-        <w:trPr>
-          <w:trHeight w:val="577"/>
-        </w:trPr>
-        <w:tc>
-          <w:tcPr>
-            <w:tcW w:w="1337" w:type="dxa"/>
-          </w:tcPr>
-          <w:p>
-            <w:pPr>
-              <w:rPr>
-                <w:rFonts w:ascii="Times New Roman" w:hAnsi="Times New Roman" w:cs="Times New Roman"/>
-              </w:rPr>
-            </w:pPr>
-            <w:r>
-              <w:rPr>
-                <w:rFonts w:ascii="Times New Roman" w:hAnsi="Times New Roman" w:cs="Times New Roman"/>
-              </w:rPr>
-              <w:t>Sep 30th</w:t>
-            </w:r>
-          </w:p>
-        </w:tc>
-        <w:tc>
-          <w:tcPr>
-            <w:tcW w:w="7451" w:type="dxa"/>
-          </w:tcPr>
-          <w:p>
-            <w:pPr>
-              <w:rPr>
-                <w:rFonts w:ascii="Times New Roman" w:hAnsi="Times New Roman" w:cs="Times New Roman"/>
-              </w:rPr>
-            </w:pPr>
-            <w:r>
-              <w:rPr>
-                <w:rFonts w:ascii="Times New Roman" w:hAnsi="Times New Roman" w:cs="Times New Roman"/>
-              </w:rPr>
-              <w:t>Reach 100 Pages Created</w:t>
-            </w:r>
-          </w:p>
-        </w:tc>
-        <w:tc>
-          <w:tcPr>
-            <w:tcW w:w="1270" w:type="dxa"/>
-          </w:tcPr>
-          <w:p>
-            <w:pPr>
-              <w:rPr>
-                <w:rFonts w:ascii="Times New Roman" w:hAnsi="Times New Roman" w:cs="Times New Roman"/>
-              </w:rPr>
-            </w:pPr>
-          </w:p>
-        </w:tc>
-      </w:tr>
-      <w:tr>
-        <w:trPr>
-          <w:trHeight w:val="577"/>
-        </w:trPr>
-        <w:tc>
-          <w:tcPr>
-            <w:tcW w:w="1337" w:type="dxa"/>
-          </w:tcPr>
-          <w:p>
-            <w:pPr>
-              <w:rPr>
-                <w:rFonts w:ascii="Times New Roman" w:hAnsi="Times New Roman" w:cs="Times New Roman"/>
-              </w:rPr>
-            </w:pPr>
-            <w:r>
-              <w:rPr>
-                <w:rFonts w:ascii="Times New Roman" w:hAnsi="Times New Roman" w:cs="Times New Roman"/>
-              </w:rPr>
-              <w:t>Oct 31st</w:t>
-            </w:r>
-          </w:p>
-        </w:tc>
-        <w:tc>
-          <w:tcPr>
-            <w:tcW w:w="7451" w:type="dxa"/>
-          </w:tcPr>
-          <w:p>
-            <w:pPr>
-              <w:rPr>
-                <w:rFonts w:ascii="Times New Roman" w:hAnsi="Times New Roman" w:cs="Times New Roman"/>
-              </w:rPr>
-            </w:pPr>
-            <w:r>
-              <w:rPr>
-                <w:rFonts w:ascii="Times New Roman" w:hAnsi="Times New Roman" w:cs="Times New Roman"/>
-              </w:rPr>
-              <w:t xml:space="preserve">Allow users to view page insights (e.g., traffic, engagement) to see the value they’re getting from div-idy. </w:t>
-            </w:r>
-          </w:p>
-        </w:tc>
-        <w:tc>
-          <w:tcPr>
-            <w:tcW w:w="1270" w:type="dxa"/>
-          </w:tcPr>
-          <w:p>
-            <w:pPr>
-              <w:rPr>
-                <w:rFonts w:ascii="Times New Roman" w:hAnsi="Times New Roman" w:cs="Times New Roman"/>
-              </w:rPr>
-            </w:pPr>
-          </w:p>
-        </w:tc>
-      </w:tr>
-      <w:tr>
-        <w:trPr>
-          <w:trHeight w:val="577"/>
-        </w:trPr>
-        <w:tc>
-          <w:tcPr>
-            <w:tcW w:w="1337" w:type="dxa"/>
-          </w:tcPr>
-          <w:p>
-            <w:pPr>
-              <w:rPr>
-                <w:rFonts w:ascii="Times New Roman" w:hAnsi="Times New Roman" w:cs="Times New Roman"/>
-              </w:rPr>
-            </w:pPr>
-            <w:r>
-              <w:rPr>
-                <w:rFonts w:ascii="Times New Roman" w:hAnsi="Times New Roman" w:cs="Times New Roman"/>
-              </w:rPr>
-              <w:t>Dec 31st</w:t>
-            </w:r>
-          </w:p>
-        </w:tc>
-        <w:tc>
-          <w:tcPr>
-            <w:tcW w:w="7451" w:type="dxa"/>
-          </w:tcPr>
-          <w:p>
-            <w:pPr>
-              <w:rPr>
-                <w:rFonts w:ascii="Times New Roman" w:hAnsi="Times New Roman" w:cs="Times New Roman"/>
-              </w:rPr>
-            </w:pPr>
-            <w:r>
-              <w:rPr>
-                <w:rFonts w:ascii="Times New Roman" w:hAnsi="Times New Roman" w:cs="Times New Roman"/>
-              </w:rPr>
-              <w:t>Start working on mobile-responsive designs and consider a mobile app</w:t>
-            </w:r>
-          </w:p>
-        </w:tc>
-        <w:tc>
-          <w:tcPr>
-            <w:tcW w:w="1270" w:type="dxa"/>
-          </w:tcPr>
-          <w:p>
-            <w:pPr>
-              <w:rPr>
-                <w:rFonts w:ascii="Times New Roman" w:hAnsi="Times New Roman" w:cs="Times New Roman"/>
-              </w:rPr>
-            </w:pPr>
-          </w:p>
-        </w:tc>
-      </w:tr>
-      <w:tr>
-        <w:trPr>
-          <w:trHeight w:val="577"/>
-        </w:trPr>
-        <w:tc>
-          <w:tcPr>
-            <w:tcW w:w="1337" w:type="dxa"/>
-          </w:tcPr>
-          <w:p>
-            <w:pPr>
-              <w:rPr>
-                <w:rFonts w:ascii="Times New Roman" w:hAnsi="Times New Roman" w:cs="Times New Roman"/>
-              </w:rPr>
-            </w:pPr>
-            <w:r>
-              <w:rPr>
-                <w:rFonts w:ascii="Times New Roman" w:hAnsi="Times New Roman" w:cs="Times New Roman"/>
-              </w:rPr>
-              <w:t>Jan 31st</w:t>
-            </w:r>
-          </w:p>
-        </w:tc>
-        <w:tc>
-          <w:tcPr>
-            <w:tcW w:w="7451" w:type="dxa"/>
-          </w:tcPr>
-          <w:p>
-            <w:pPr>
-              <w:rPr>
-                <w:rFonts w:ascii="Times New Roman" w:hAnsi="Times New Roman" w:cs="Times New Roman"/>
-              </w:rPr>
-            </w:pPr>
-            <w:r>
-              <w:rPr>
-                <w:rFonts w:ascii="Times New Roman" w:hAnsi="Times New Roman" w:cs="Times New Roman"/>
-              </w:rPr>
-              <w:t>When there’s a solid user base, scale up marketing with paid ads targeting specific demographics (e.g., small businesses, creators</w:t>
-            </w:r>
-            <w:r>
-              <w:rPr>
-                <w:rFonts w:ascii="Times New Roman" w:hAnsi="Times New Roman" w:cs="Times New Roman"/>
-              </w:rPr>
-              <w:t>)</w:t>
-            </w:r>
-          </w:p>
-        </w:tc>
-        <w:tc>
-          <w:tcPr>
-            <w:tcW w:w="1270" w:type="dxa"/>
-          </w:tcPr>
-          <w:p>
-            <w:pPr>
-              <w:rPr>
-                <w:rFonts w:ascii="Times New Roman" w:hAnsi="Times New Roman" w:cs="Times New Roman"/>
-              </w:rPr>
-            </w:pPr>
-          </w:p>
-        </w:tc>
-      </w:tr>
-      <w:tr>
-        <w:trPr>
-          <w:trHeight w:val="577"/>
-        </w:trPr>
-        <w:tc>
-          <w:tcPr>
-            <w:tcW w:w="1337" w:type="dxa"/>
-          </w:tcPr>
-          <w:p>
-            <w:pPr>
-              <w:rPr>
-                <w:rFonts w:ascii="Times New Roman" w:hAnsi="Times New Roman" w:cs="Times New Roman"/>
-              </w:rPr>
-            </w:pPr>
-            <w:r>
-              <w:rPr>
-                <w:rFonts w:ascii="Times New Roman" w:hAnsi="Times New Roman" w:cs="Times New Roman"/>
-              </w:rPr>
-              <w:t>Mar 31st</w:t>
-            </w:r>
-          </w:p>
-        </w:tc>
-        <w:tc>
-          <w:tcPr>
-            <w:tcW w:w="7451" w:type="dxa"/>
-          </w:tcPr>
-          <w:p>
-            <w:pPr>
-              <w:rPr>
-                <w:rFonts w:ascii="Times New Roman" w:hAnsi="Times New Roman" w:cs="Times New Roman"/>
-              </w:rPr>
-            </w:pPr>
-            <w:r>
-              <w:rPr>
-                <w:rFonts w:ascii="Times New Roman" w:hAnsi="Times New Roman" w:cs="Times New Roman"/>
-              </w:rPr>
-              <w:t>Develop a dedicated customer support team to handle increasing demand as the user base scales.</w:t>
-            </w:r>
-          </w:p>
-        </w:tc>
-        <w:tc>
-          <w:tcPr>
-            <w:tcW w:w="1270" w:type="dxa"/>
-          </w:tcPr>
-          <w:p>
-            <w:pPr>
-              <w:rPr>
-                <w:rFonts w:ascii="Times New Roman" w:hAnsi="Times New Roman" w:cs="Times New Roman"/>
-              </w:rPr>
-            </w:pPr>
-          </w:p>
-        </w:tc>
-      </w:tr>
-      <w:tr>
-        <w:trPr>
-          <w:trHeight w:val="577"/>
-        </w:trPr>
-        <w:tc>
-          <w:tcPr>
-            <w:tcW w:w="1337" w:type="dxa"/>
-          </w:tcPr>
-          <w:p>
-            <w:pPr>
-              <w:rPr>
-                <w:rFonts w:ascii="Times New Roman" w:hAnsi="Times New Roman" w:cs="Times New Roman"/>
-              </w:rPr>
-            </w:pPr>
-            <w:r>
-              <w:rPr>
-                <w:rFonts w:ascii="Times New Roman" w:hAnsi="Times New Roman" w:cs="Times New Roman"/>
-              </w:rPr>
-              <w:lastRenderedPageBreak/>
-              <w:t>Apr 30th</w:t>
-            </w:r>
-          </w:p>
-        </w:tc>
-        <w:tc>
-          <w:tcPr>
-            <w:tcW w:w="7451" w:type="dxa"/>
-          </w:tcPr>
-          <w:p>
-            <w:pPr>
-              <w:rPr>
-                <w:rFonts w:ascii="Times New Roman" w:hAnsi="Times New Roman" w:cs="Times New Roman"/>
-              </w:rPr>
-            </w:pPr>
-            <w:r>
-              <w:rPr>
-                <w:rFonts w:ascii="Times New Roman" w:hAnsi="Times New Roman" w:cs="Times New Roman"/>
-              </w:rPr>
-              <w:t>Translate and localize the platform for other regions. Begin by targeting high-potential markets to broaden div-idy’s reach.</w:t>
-            </w:r>
-          </w:p>
-        </w:tc>
-        <w:tc>
-          <w:tcPr>
-            <w:tcW w:w="1270" w:type="dxa"/>
-          </w:tcPr>
-          <w:p>
-            <w:pPr>
-              <w:rPr>
-                <w:rFonts w:ascii="Times New Roman" w:hAnsi="Times New Roman" w:cs="Times New Roman"/>
-              </w:rPr>
-            </w:pPr>
-          </w:p>
-        </w:tc>
-      </w:tr>
-      <w:tr>
-        <w:trPr>
-          <w:trHeight w:val="577"/>
-        </w:trPr>
-        <w:tc>
-          <w:tcPr>
-            <w:tcW w:w="1337" w:type="dxa"/>
-          </w:tcPr>
-          <w:p>
-            <w:pPr>
-              <w:rPr>
-                <w:rFonts w:ascii="Times New Roman" w:hAnsi="Times New Roman" w:cs="Times New Roman"/>
-              </w:rPr>
-            </w:pPr>
-            <w:r>
-              <w:rPr>
-                <w:rFonts w:ascii="Times New Roman" w:hAnsi="Times New Roman" w:cs="Times New Roman"/>
-              </w:rPr>
-              <w:t>May 31st</w:t>
-            </w:r>
-          </w:p>
-        </w:tc>
-        <w:tc>
-          <w:tcPr>
-            <w:tcW w:w="7451" w:type="dxa"/>
-          </w:tcPr>
-          <w:p>
-            <w:pPr>
-              <w:rPr>
-                <w:rFonts w:ascii="Times New Roman" w:hAnsi="Times New Roman" w:cs="Times New Roman"/>
-              </w:rPr>
-            </w:pPr>
-            <w:r>
-              <w:rPr>
-                <w:rFonts w:ascii="Times New Roman" w:hAnsi="Times New Roman" w:cs="Times New Roman"/>
-              </w:rPr>
-              <w:t xml:space="preserve">Reach 1000 </w:t>
-            </w:r>
-            <w:r>
-              <w:rPr>
-                <w:rFonts w:ascii="Times New Roman" w:hAnsi="Times New Roman" w:cs="Times New Roman"/>
-              </w:rPr>
-              <w:t>Pages Created</w:t>
-            </w:r>
-          </w:p>
-        </w:tc>
-        <w:tc>
-          <w:tcPr>
-            <w:tcW w:w="1270" w:type="dxa"/>
-          </w:tcPr>
-          <w:p>
-            <w:pPr>
-              <w:rPr>
-                <w:rFonts w:ascii="Times New Roman" w:hAnsi="Times New Roman" w:cs="Times New Roman"/>
-              </w:rPr>
-            </w:pPr>
-          </w:p>
-        </w:tc>
-      </w:tr>
-      <w:tr>
-        <w:trPr>
-          <w:trHeight w:val="577"/>
-        </w:trPr>
-        <w:tc>
-          <w:tcPr>
-            <w:tcW w:w="1337" w:type="dxa"/>
-          </w:tcPr>
-          <w:p>
-            <w:pPr>
-              <w:rPr>
-                <w:rFonts w:ascii="Times New Roman" w:hAnsi="Times New Roman" w:cs="Times New Roman"/>
-              </w:rPr>
-            </w:pPr>
-            <w:r>
-              <w:rPr>
-                <w:rFonts w:ascii="Times New Roman" w:hAnsi="Times New Roman" w:cs="Times New Roman"/>
-              </w:rPr>
-              <w:t>Oct 31st</w:t>
-            </w:r>
-          </w:p>
-        </w:tc>
-        <w:tc>
-          <w:tcPr>
-            <w:tcW w:w="7451" w:type="dxa"/>
-          </w:tcPr>
-          <w:p>
-            <w:pPr>
-              <w:rPr>
-                <w:rFonts w:ascii="Times New Roman" w:hAnsi="Times New Roman" w:cs="Times New Roman"/>
-              </w:rPr>
-            </w:pPr>
-            <w:r>
-              <w:rPr>
-                <w:rFonts w:ascii="Times New Roman" w:hAnsi="Times New Roman" w:cs="Times New Roman"/>
-              </w:rPr>
-              <w:t>As you achieve significant traction and revenue, seek funding to expand the team, infrastructure, and marketing efforts.</w:t>
-            </w:r>
-          </w:p>
-        </w:tc>
-        <w:tc>
-          <w:tcPr>
-            <w:tcW w:w="1270" w:type="dxa"/>
-          </w:tcPr>
-          <w:p>
-            <w:pPr>
-              <w:rPr>
-                <w:rFonts w:ascii="Times New Roman" w:hAnsi="Times New Roman" w:cs="Times New Roman"/>
-              </w:rPr>
-            </w:pPr>
-          </w:p>
-        </w:tc>
-      </w:tr>
-      <w:tr>
-        <w:trPr>
-          <w:trHeight w:val="577"/>
-        </w:trPr>
-        <w:tc>
-          <w:tcPr>
-            <w:tcW w:w="1337" w:type="dxa"/>
-          </w:tcPr>
-          <w:p>
-            <w:pPr>
-              <w:rPr>
-                <w:rFonts w:ascii="Times New Roman" w:hAnsi="Times New Roman" w:cs="Times New Roman"/>
-              </w:rPr>
-            </w:pPr>
-            <w:r>
-              <w:rPr>
-                <w:rFonts w:ascii="Times New Roman" w:hAnsi="Times New Roman" w:cs="Times New Roman"/>
-              </w:rPr>
-              <w:t>Dec 31st</w:t>
-            </w:r>
-          </w:p>
-        </w:tc>
-        <w:tc>
-          <w:tcPr>
-            <w:tcW w:w="7451" w:type="dxa"/>
-          </w:tcPr>
-          <w:p>
-            <w:pPr>
-              <w:rPr>
-                <w:rFonts w:ascii="Times New Roman" w:hAnsi="Times New Roman" w:cs="Times New Roman"/>
-              </w:rPr>
-            </w:pPr>
-            <w:r>
-              <w:rPr>
-                <w:rFonts w:ascii="Times New Roman" w:hAnsi="Times New Roman" w:cs="Times New Roman"/>
-              </w:rPr>
-              <w:t>Expand</w:t>
-            </w:r>
-            <w:r>
-              <w:rPr>
-                <w:rFonts w:ascii="Times New Roman" w:hAnsi="Times New Roman" w:cs="Times New Roman"/>
-              </w:rPr>
-              <w:t xml:space="preserve"> beyond simple webpages to cater to diverse use cases like landing pages, e-commerce, and portfolios.</w:t>
-            </w:r>
-          </w:p>
-        </w:tc>
-        <w:tc>
-          <w:tcPr>
-            <w:tcW w:w="1270" w:type="dxa"/>
-          </w:tcPr>
-          <w:p>
-            <w:pPr>
-              <w:rPr>
-                <w:rFonts w:ascii="Times New Roman" w:hAnsi="Times New Roman" w:cs="Times New Roman"/>
-              </w:rPr>
-            </w:pPr>
-          </w:p>
-        </w:tc>
-      </w:tr>
-      <w:tr>
-        <w:trPr>
-          <w:trHeight w:val="577"/>
-        </w:trPr>
-        <w:tc>
-          <w:tcPr>
-            <w:tcW w:w="1337" w:type="dxa"/>
-          </w:tcPr>
-          <w:p>
-            <w:pPr>
-              <w:rPr>
-                <w:rFonts w:ascii="Times New Roman" w:hAnsi="Times New Roman" w:cs="Times New Roman"/>
-              </w:rPr>
-            </w:pPr>
-            <w:r>
-              <w:rPr>
-                <w:rFonts w:ascii="Times New Roman" w:hAnsi="Times New Roman" w:cs="Times New Roman"/>
-              </w:rPr>
-              <w:t>Dec 31st</w:t>
-            </w:r>
-          </w:p>
-        </w:tc>
-        <w:tc>
-          <w:tcPr>
-            <w:tcW w:w="7451" w:type="dxa"/>
-          </w:tcPr>
-          <w:p>
-            <w:pPr>
-              <w:rPr>
-                <w:rFonts w:ascii="Times New Roman" w:hAnsi="Times New Roman" w:cs="Times New Roman"/>
-              </w:rPr>
-            </w:pPr>
-            <w:r>
-              <w:rPr>
-                <w:rFonts w:ascii="Times New Roman" w:hAnsi="Times New Roman" w:cs="Times New Roman"/>
-              </w:rPr>
-              <w:t xml:space="preserve">Reach 5000 </w:t>
-            </w:r>
-            <w:r>
-              <w:rPr>
-                <w:rFonts w:ascii="Times New Roman" w:hAnsi="Times New Roman" w:cs="Times New Roman"/>
-              </w:rPr>
-              <w:t>Pages Created</w:t>
-            </w:r>
-          </w:p>
-        </w:tc>
-        <w:tc>
-          <w:tcPr>
-            <w:tcW w:w="1270" w:type="dxa"/>
-          </w:tcPr>
-          <w:p>
-            <w:pPr>
-              <w:rPr>
-                <w:rFonts w:ascii="Times New Roman" w:hAnsi="Times New Roman" w:cs="Times New Roman"/>
-              </w:rPr>
-            </w:pPr>
-          </w:p>
-        </w:tc>
-      </w:tr>
-    </w:tbl>
-    <w:p>
-      <w:pPr>
-        <w:rPr>
-          <w:rFonts w:ascii="Times New Roman" w:hAnsi="Times New Roman" w:cs="Times New Roman"/>
-        </w:rPr>
-      </w:pPr>
-    </w:p>
-    <w:p>
-      <w:pPr>
-        <w:rPr>
-          <w:rFonts w:ascii="Times New Roman" w:hAnsi="Times New Roman" w:cs="Times New Roman"/>
-        </w:rPr>
-      </w:pPr>
-      <w:r>
-        <w:rPr>
-          <w:rFonts w:ascii="Times New Roman" w:hAnsi="Times New Roman" w:cs="Times New Roman"/>
-        </w:rPr>
-        <w:br w:type="page"/>
-      </w:r>
-      <w:r>
-        <w:rPr>
-          <w:rFonts w:ascii="Times New Roman" w:hAnsi="Times New Roman" w:cs="Times New Roman"/>
-          <w:sz w:val="32"/>
-        </w:rPr>
-        <w:lastRenderedPageBreak/>
-        <w:t>Q1 2025 Product Activities</w:t>
-      </w:r>
-    </w:p>
     <w:p>
       <w:pPr>
         <w:pStyle w:val="ListParagraph"/>
         <w:numPr>
           <w:ilvl w:val="0"/>
-          <w:numId w:val="4"/>
-        </w:numPr>
-        <w:rPr>
-          <w:rFonts w:ascii="Times New Roman" w:hAnsi="Times New Roman" w:cs="Times New Roman"/>
-        </w:rPr>
-      </w:pPr>
-      <w:r>
-        <w:rPr>
-          <w:rFonts w:ascii="Times New Roman" w:hAnsi="Times New Roman" w:cs="Times New Roman"/>
-        </w:rPr>
-        <w:t>Upgrade to gpt-4o-mini from gpt-3.5-turbo</w:t>
+          <w:numId w:val="7"/>
+        </w:numPr>
+        <w:rPr>
+          <w:rFonts w:ascii="Times New Roman" w:hAnsi="Times New Roman" w:cs="Times New Roman"/>
+        </w:rPr>
+      </w:pPr>
+      <w:r>
+        <w:rPr>
+          <w:rFonts w:ascii="Times New Roman" w:hAnsi="Times New Roman" w:cs="Times New Roman"/>
+          <w:sz w:val="28"/>
+        </w:rPr>
+        <w:t>March 31</w:t>
+      </w:r>
+      <w:r>
+        <w:rPr>
+          <w:rFonts w:ascii="Times New Roman" w:hAnsi="Times New Roman" w:cs="Times New Roman"/>
+          <w:sz w:val="28"/>
+          <w:vertAlign w:val="superscript"/>
+        </w:rPr>
+        <w:t>st</w:t>
+      </w:r>
+      <w:r>
+        <w:rPr>
+          <w:rFonts w:ascii="Times New Roman" w:hAnsi="Times New Roman" w:cs="Times New Roman"/>
+          <w:sz w:val="28"/>
+        </w:rPr>
+        <w:t>,</w:t>
+      </w:r>
+      <w:r>
+        <w:rPr>
+          <w:rFonts w:ascii="Times New Roman" w:hAnsi="Times New Roman" w:cs="Times New Roman"/>
+          <w:sz w:val="28"/>
+        </w:rPr>
+        <w:t xml:space="preserve"> 2025</w:t>
+      </w:r>
+    </w:p>
+    <w:p>
+      <w:pPr>
+        <w:pStyle w:val="ListParagraph"/>
+        <w:numPr>
+          <w:ilvl w:val="1"/>
+          <w:numId w:val="7"/>
+        </w:numPr>
+        <w:rPr>
+          <w:rFonts w:ascii="Times New Roman" w:hAnsi="Times New Roman" w:cs="Times New Roman"/>
+          <w:sz w:val="22"/>
+          <w:szCs w:val="22"/>
+        </w:rPr>
+      </w:pPr>
+      <w:r>
+        <w:rPr>
+          <w:rFonts w:ascii="Times New Roman" w:hAnsi="Times New Roman" w:cs="Times New Roman"/>
+          <w:szCs w:val="22"/>
+        </w:rPr>
+        <w:t>Product</w:t>
+      </w:r>
+    </w:p>
+    <w:p>
+      <w:pPr>
+        <w:pStyle w:val="ListParagraph"/>
+        <w:numPr>
+          <w:ilvl w:val="2"/>
+          <w:numId w:val="7"/>
+        </w:numPr>
+        <w:rPr>
+          <w:rFonts w:ascii="Times New Roman" w:hAnsi="Times New Roman" w:cs="Times New Roman"/>
+          <w:sz w:val="22"/>
+          <w:szCs w:val="22"/>
+        </w:rPr>
+      </w:pPr>
+      <w:r>
+        <w:rPr>
+          <w:rFonts w:ascii="Times New Roman" w:hAnsi="Times New Roman" w:cs="Times New Roman"/>
+          <w:szCs w:val="22"/>
+        </w:rPr>
+        <w:t>Image</w:t>
+      </w:r>
+      <w:r>
+        <w:rPr>
+          <w:rFonts w:ascii="Times New Roman" w:hAnsi="Times New Roman" w:cs="Times New Roman"/>
+          <w:szCs w:val="22"/>
+        </w:rPr>
+        <w:t xml:space="preserve"> </w:t>
+      </w:r>
+      <w:r>
+        <w:rPr>
+          <w:rFonts w:ascii="Times New Roman" w:hAnsi="Times New Roman" w:cs="Times New Roman"/>
+          <w:szCs w:val="22"/>
+        </w:rPr>
+        <w:t>U</w:t>
+      </w:r>
+      <w:r>
+        <w:rPr>
+          <w:rFonts w:ascii="Times New Roman" w:hAnsi="Times New Roman" w:cs="Times New Roman"/>
+          <w:szCs w:val="22"/>
+        </w:rPr>
+        <w:t xml:space="preserve">pload </w:t>
+      </w:r>
+      <w:r>
+        <w:rPr>
+          <w:rFonts w:ascii="Times New Roman" w:hAnsi="Times New Roman" w:cs="Times New Roman"/>
+          <w:szCs w:val="22"/>
+        </w:rPr>
+        <w:t>C</w:t>
+      </w:r>
+      <w:r>
+        <w:rPr>
+          <w:rFonts w:ascii="Times New Roman" w:hAnsi="Times New Roman" w:cs="Times New Roman"/>
+          <w:szCs w:val="22"/>
+        </w:rPr>
+        <w:t>apability</w:t>
+      </w:r>
+    </w:p>
+    <w:p>
+      <w:pPr>
+        <w:pStyle w:val="ListParagraph"/>
+        <w:numPr>
+          <w:ilvl w:val="2"/>
+          <w:numId w:val="7"/>
+        </w:numPr>
+        <w:rPr>
+          <w:rFonts w:ascii="Times New Roman" w:hAnsi="Times New Roman" w:cs="Times New Roman"/>
+          <w:sz w:val="22"/>
+          <w:szCs w:val="22"/>
+        </w:rPr>
+      </w:pPr>
+      <w:r>
+        <w:rPr>
+          <w:rFonts w:ascii="Times New Roman" w:hAnsi="Times New Roman" w:cs="Times New Roman"/>
+          <w:szCs w:val="22"/>
+        </w:rPr>
+        <w:t>Dynamic SEO</w:t>
+      </w:r>
+      <w:r>
+        <w:rPr>
+          <w:rFonts w:ascii="Times New Roman" w:hAnsi="Times New Roman" w:cs="Times New Roman"/>
+          <w:szCs w:val="22"/>
+        </w:rPr>
+        <w:t xml:space="preserve"> View Page</w:t>
+      </w:r>
+    </w:p>
+    <w:p>
+      <w:pPr>
+        <w:pStyle w:val="ListParagraph"/>
+        <w:numPr>
+          <w:ilvl w:val="2"/>
+          <w:numId w:val="7"/>
+        </w:numPr>
+        <w:rPr>
+          <w:rFonts w:ascii="Times New Roman" w:hAnsi="Times New Roman" w:cs="Times New Roman"/>
+          <w:sz w:val="22"/>
+          <w:szCs w:val="22"/>
+        </w:rPr>
+      </w:pPr>
+      <w:r>
+        <w:rPr>
+          <w:rFonts w:ascii="Times New Roman" w:hAnsi="Times New Roman" w:cs="Times New Roman"/>
+          <w:szCs w:val="22"/>
+        </w:rPr>
+        <w:t>Basic GA4 Tracking</w:t>
+      </w:r>
+    </w:p>
+    <w:p>
+      <w:pPr>
+        <w:pStyle w:val="ListParagraph"/>
+        <w:numPr>
+          <w:ilvl w:val="2"/>
+          <w:numId w:val="7"/>
+        </w:numPr>
+        <w:rPr>
+          <w:rFonts w:ascii="Times New Roman" w:hAnsi="Times New Roman" w:cs="Times New Roman"/>
+          <w:sz w:val="22"/>
+          <w:szCs w:val="22"/>
+        </w:rPr>
+      </w:pPr>
+      <w:r>
+        <w:rPr>
+          <w:rFonts w:ascii="Times New Roman" w:hAnsi="Times New Roman" w:cs="Times New Roman"/>
+          <w:szCs w:val="22"/>
+        </w:rPr>
+        <w:t>Improved AI Response</w:t>
+      </w:r>
+    </w:p>
+    <w:p>
+      <w:pPr>
+        <w:pStyle w:val="ListParagraph"/>
+        <w:numPr>
+          <w:ilvl w:val="1"/>
+          <w:numId w:val="7"/>
+        </w:numPr>
+        <w:rPr>
+          <w:rFonts w:ascii="Times New Roman" w:hAnsi="Times New Roman" w:cs="Times New Roman"/>
+          <w:sz w:val="22"/>
+          <w:szCs w:val="22"/>
+        </w:rPr>
+      </w:pPr>
+      <w:r>
+        <w:rPr>
+          <w:rFonts w:ascii="Times New Roman" w:hAnsi="Times New Roman" w:cs="Times New Roman"/>
+          <w:szCs w:val="22"/>
+        </w:rPr>
+        <w:t>Divs Created</w:t>
+      </w:r>
+    </w:p>
+    <w:p>
+      <w:pPr>
+        <w:pStyle w:val="ListParagraph"/>
+        <w:numPr>
+          <w:ilvl w:val="2"/>
+          <w:numId w:val="7"/>
+        </w:numPr>
+        <w:rPr>
+          <w:rFonts w:ascii="Times New Roman" w:hAnsi="Times New Roman" w:cs="Times New Roman"/>
+          <w:sz w:val="22"/>
+          <w:szCs w:val="22"/>
+        </w:rPr>
+      </w:pPr>
+      <w:r>
+        <w:rPr>
+          <w:rFonts w:ascii="Times New Roman" w:hAnsi="Times New Roman" w:cs="Times New Roman"/>
+          <w:sz w:val="22"/>
+          <w:szCs w:val="22"/>
+        </w:rPr>
+        <w:t>1</w:t>
       </w:r>
     </w:p>
     <w:p>
@@ -6510,17 +5721,41 @@
         <w:pStyle w:val="ListParagraph"/>
         <w:numPr>
           <w:ilvl w:val="0"/>
-          <w:numId w:val="4"/>
-        </w:numPr>
-        <w:rPr>
-          <w:rFonts w:ascii="Times New Roman" w:hAnsi="Times New Roman" w:cs="Times New Roman"/>
-        </w:rPr>
-      </w:pPr>
-      <w:r>
-        <w:rPr>
-          <w:rFonts w:ascii="Times New Roman" w:hAnsi="Times New Roman" w:cs="Times New Roman"/>
-        </w:rPr>
-        <w:t>Prompt the ai to put in SEO code for project</w:t>
+          <w:numId w:val="7"/>
+        </w:numPr>
+        <w:rPr>
+          <w:rFonts w:ascii="Times New Roman" w:hAnsi="Times New Roman" w:cs="Times New Roman"/>
+        </w:rPr>
+      </w:pPr>
+      <w:r>
+        <w:rPr>
+          <w:rFonts w:ascii="Times New Roman" w:hAnsi="Times New Roman" w:cs="Times New Roman"/>
+          <w:sz w:val="28"/>
+        </w:rPr>
+        <w:t>June 30</w:t>
+      </w:r>
+      <w:r>
+        <w:rPr>
+          <w:rFonts w:ascii="Times New Roman" w:hAnsi="Times New Roman" w:cs="Times New Roman"/>
+          <w:sz w:val="28"/>
+          <w:vertAlign w:val="superscript"/>
+        </w:rPr>
+        <w:t>th</w:t>
+      </w:r>
+      <w:r>
+        <w:rPr>
+          <w:rFonts w:ascii="Times New Roman" w:hAnsi="Times New Roman" w:cs="Times New Roman"/>
+          <w:sz w:val="28"/>
+          <w:vertAlign w:val="superscript"/>
+        </w:rPr>
+        <w:t>,</w:t>
+      </w:r>
+      <w:r>
+        <w:rPr>
+          <w:rFonts w:ascii="Times New Roman" w:hAnsi="Times New Roman" w:cs="Times New Roman"/>
+          <w:sz w:val="28"/>
+        </w:rPr>
+        <w:t xml:space="preserve"> 2025</w:t>
       </w:r>
     </w:p>
     <w:p>
@@ -6528,17 +5763,113 @@
         <w:pStyle w:val="ListParagraph"/>
         <w:numPr>
           <w:ilvl w:val="1"/>
-          <w:numId w:val="4"/>
-        </w:numPr>
-        <w:rPr>
-          <w:rFonts w:ascii="Times New Roman" w:hAnsi="Times New Roman" w:cs="Times New Roman"/>
-        </w:rPr>
-      </w:pPr>
-      <w:r>
-        <w:rPr>
-          <w:rFonts w:ascii="Times New Roman" w:hAnsi="Times New Roman" w:cs="Times New Roman"/>
-        </w:rPr>
-        <w:t>Give it the layout?</w:t>
+          <w:numId w:val="7"/>
+        </w:numPr>
+        <w:rPr>
+          <w:rFonts w:ascii="Times New Roman" w:hAnsi="Times New Roman" w:cs="Times New Roman"/>
+        </w:rPr>
+      </w:pPr>
+      <w:r>
+        <w:rPr>
+          <w:rFonts w:ascii="Times New Roman" w:hAnsi="Times New Roman" w:cs="Times New Roman"/>
+        </w:rPr>
+        <w:t>Product</w:t>
+      </w:r>
+    </w:p>
+    <w:p>
+      <w:pPr>
+        <w:pStyle w:val="ListParagraph"/>
+        <w:numPr>
+          <w:ilvl w:val="2"/>
+          <w:numId w:val="7"/>
+        </w:numPr>
+        <w:rPr>
+          <w:rFonts w:ascii="Times New Roman" w:hAnsi="Times New Roman" w:cs="Times New Roman"/>
+        </w:rPr>
+      </w:pPr>
+      <w:r>
+        <w:rPr>
+          <w:rFonts w:ascii="Times New Roman" w:hAnsi="Times New Roman" w:cs="Times New Roman"/>
+        </w:rPr>
+        <w:t>Premium Offered</w:t>
+      </w:r>
+    </w:p>
+    <w:p>
+      <w:pPr>
+        <w:pStyle w:val="ListParagraph"/>
+        <w:numPr>
+          <w:ilvl w:val="2"/>
+          <w:numId w:val="7"/>
+        </w:numPr>
+        <w:rPr>
+          <w:rFonts w:ascii="Times New Roman" w:hAnsi="Times New Roman" w:cs="Times New Roman"/>
+        </w:rPr>
+      </w:pPr>
+      <w:r>
+        <w:rPr>
+          <w:rFonts w:ascii="Times New Roman" w:hAnsi="Times New Roman" w:cs="Times New Roman"/>
+        </w:rPr>
+        <w:t xml:space="preserve">Advertising </w:t>
+      </w:r>
+      <w:r>
+        <w:rPr>
+          <w:rFonts w:ascii="Times New Roman" w:hAnsi="Times New Roman" w:cs="Times New Roman"/>
+        </w:rPr>
+        <w:t>Platform</w:t>
+      </w:r>
+    </w:p>
+    <w:p>
+      <w:pPr>
+        <w:pStyle w:val="ListParagraph"/>
+        <w:numPr>
+          <w:ilvl w:val="2"/>
+          <w:numId w:val="7"/>
+        </w:numPr>
+        <w:rPr>
+          <w:rFonts w:ascii="Times New Roman" w:hAnsi="Times New Roman" w:cs="Times New Roman"/>
+        </w:rPr>
+      </w:pPr>
+      <w:r>
+        <w:rPr>
+          <w:rFonts w:ascii="Times New Roman" w:hAnsi="Times New Roman" w:cs="Times New Roman"/>
+        </w:rPr>
+        <w:t>Improved AI Response Continued</w:t>
+      </w:r>
+    </w:p>
+    <w:p>
+      <w:pPr>
+        <w:pStyle w:val="ListParagraph"/>
+        <w:numPr>
+          <w:ilvl w:val="1"/>
+          <w:numId w:val="7"/>
+        </w:numPr>
+        <w:rPr>
+          <w:rFonts w:ascii="Times New Roman" w:hAnsi="Times New Roman" w:cs="Times New Roman"/>
+        </w:rPr>
+      </w:pPr>
+      <w:r>
+        <w:rPr>
+          <w:rFonts w:ascii="Times New Roman" w:hAnsi="Times New Roman" w:cs="Times New Roman"/>
+        </w:rPr>
+        <w:t>Divs Created</w:t>
+      </w:r>
+    </w:p>
+    <w:p>
+      <w:pPr>
+        <w:pStyle w:val="ListParagraph"/>
+        <w:numPr>
+          <w:ilvl w:val="2"/>
+          <w:numId w:val="7"/>
+        </w:numPr>
+        <w:rPr>
+          <w:rFonts w:ascii="Times New Roman" w:hAnsi="Times New Roman" w:cs="Times New Roman"/>
+        </w:rPr>
+      </w:pPr>
+      <w:r>
+        <w:rPr>
+          <w:rFonts w:ascii="Times New Roman" w:hAnsi="Times New Roman" w:cs="Times New Roman"/>
+        </w:rPr>
+        <w:t>20</w:t>
       </w:r>
     </w:p>
     <w:p>
@@ -6546,17 +5877,41 @@
         <w:pStyle w:val="ListParagraph"/>
         <w:numPr>
           <w:ilvl w:val="0"/>
-          <w:numId w:val="4"/>
-        </w:numPr>
-        <w:rPr>
-          <w:rFonts w:ascii="Times New Roman" w:hAnsi="Times New Roman" w:cs="Times New Roman"/>
-        </w:rPr>
-      </w:pPr>
-      <w:r>
-        <w:rPr>
-          <w:rFonts w:ascii="Times New Roman" w:hAnsi="Times New Roman" w:cs="Times New Roman"/>
-        </w:rPr>
-        <w:t>SEO – Dynamic view Page</w:t>
+          <w:numId w:val="7"/>
+        </w:numPr>
+        <w:rPr>
+          <w:rFonts w:ascii="Times New Roman" w:hAnsi="Times New Roman" w:cs="Times New Roman"/>
+        </w:rPr>
+      </w:pPr>
+      <w:r>
+        <w:rPr>
+          <w:rFonts w:ascii="Times New Roman" w:hAnsi="Times New Roman" w:cs="Times New Roman"/>
+          <w:sz w:val="28"/>
+        </w:rPr>
+        <w:t>December 31</w:t>
+      </w:r>
+      <w:r>
+        <w:rPr>
+          <w:rFonts w:ascii="Times New Roman" w:hAnsi="Times New Roman" w:cs="Times New Roman"/>
+          <w:sz w:val="28"/>
+          <w:vertAlign w:val="superscript"/>
+        </w:rPr>
+        <w:t>st</w:t>
+      </w:r>
+      <w:r>
+        <w:rPr>
+          <w:rFonts w:ascii="Times New Roman" w:hAnsi="Times New Roman" w:cs="Times New Roman"/>
+          <w:sz w:val="28"/>
+          <w:vertAlign w:val="superscript"/>
+        </w:rPr>
+        <w:t>,</w:t>
+      </w:r>
+      <w:r>
+        <w:rPr>
+          <w:rFonts w:ascii="Times New Roman" w:hAnsi="Times New Roman" w:cs="Times New Roman"/>
+          <w:sz w:val="28"/>
+        </w:rPr>
+        <w:t xml:space="preserve"> 2025</w:t>
       </w:r>
     </w:p>
     <w:p>
@@ -6564,17 +5919,17 @@
         <w:pStyle w:val="ListParagraph"/>
         <w:numPr>
           <w:ilvl w:val="1"/>
-          <w:numId w:val="4"/>
-        </w:numPr>
-        <w:rPr>
-          <w:rFonts w:ascii="Times New Roman" w:hAnsi="Times New Roman" w:cs="Times New Roman"/>
-        </w:rPr>
-      </w:pPr>
-      <w:r>
-        <w:rPr>
-          <w:rFonts w:ascii="Times New Roman" w:hAnsi="Times New Roman" w:cs="Times New Roman"/>
-        </w:rPr>
-        <w:t>View JS to pull info from the iframe and project data</w:t>
+          <w:numId w:val="7"/>
+        </w:numPr>
+        <w:rPr>
+          <w:rFonts w:ascii="Times New Roman" w:hAnsi="Times New Roman" w:cs="Times New Roman"/>
+        </w:rPr>
+      </w:pPr>
+      <w:r>
+        <w:rPr>
+          <w:rFonts w:ascii="Times New Roman" w:hAnsi="Times New Roman" w:cs="Times New Roman"/>
+        </w:rPr>
+        <w:t>Product</w:t>
       </w:r>
     </w:p>
     <w:p>
@@ -6582,17 +5937,17 @@
         <w:pStyle w:val="ListParagraph"/>
         <w:numPr>
           <w:ilvl w:val="2"/>
-          <w:numId w:val="4"/>
-        </w:numPr>
-        <w:rPr>
-          <w:rFonts w:ascii="Times New Roman" w:hAnsi="Times New Roman" w:cs="Times New Roman"/>
-        </w:rPr>
-      </w:pPr>
-      <w:r>
-        <w:rPr>
-          <w:rFonts w:ascii="Times New Roman" w:hAnsi="Times New Roman" w:cs="Times New Roman"/>
-        </w:rPr>
-        <w:t xml:space="preserve">Pull project name for title </w:t>
+          <w:numId w:val="7"/>
+        </w:numPr>
+        <w:rPr>
+          <w:rFonts w:ascii="Times New Roman" w:hAnsi="Times New Roman" w:cs="Times New Roman"/>
+        </w:rPr>
+      </w:pPr>
+      <w:r>
+        <w:rPr>
+          <w:rFonts w:ascii="Times New Roman" w:hAnsi="Times New Roman" w:cs="Times New Roman"/>
+        </w:rPr>
+        <w:t>Advanced Analytics</w:t>
       </w:r>
     </w:p>
     <w:p>
@@ -6600,17 +5955,53 @@
         <w:pStyle w:val="ListParagraph"/>
         <w:numPr>
           <w:ilvl w:val="2"/>
-          <w:numId w:val="4"/>
-        </w:numPr>
-        <w:rPr>
-          <w:rFonts w:ascii="Times New Roman" w:hAnsi="Times New Roman" w:cs="Times New Roman"/>
-        </w:rPr>
-      </w:pPr>
-      <w:r>
-        <w:rPr>
-          <w:rFonts w:ascii="Times New Roman" w:hAnsi="Times New Roman" w:cs="Times New Roman"/>
-        </w:rPr>
-        <w:t>Pull SEO code from iframe</w:t>
+          <w:numId w:val="7"/>
+        </w:numPr>
+        <w:rPr>
+          <w:rFonts w:ascii="Times New Roman" w:hAnsi="Times New Roman" w:cs="Times New Roman"/>
+        </w:rPr>
+      </w:pPr>
+      <w:r>
+        <w:rPr>
+          <w:rFonts w:ascii="Times New Roman" w:hAnsi="Times New Roman" w:cs="Times New Roman"/>
+        </w:rPr>
+        <w:t>Mobile App??</w:t>
+      </w:r>
+    </w:p>
+    <w:p>
+      <w:pPr>
+        <w:pStyle w:val="ListParagraph"/>
+        <w:numPr>
+          <w:ilvl w:val="1"/>
+          <w:numId w:val="7"/>
+        </w:numPr>
+        <w:rPr>
+          <w:rFonts w:ascii="Times New Roman" w:hAnsi="Times New Roman" w:cs="Times New Roman"/>
+        </w:rPr>
+      </w:pPr>
+      <w:r>
+        <w:rPr>
+          <w:rFonts w:ascii="Times New Roman" w:hAnsi="Times New Roman" w:cs="Times New Roman"/>
+        </w:rPr>
+        <w:t>Divs Created</w:t>
+      </w:r>
+    </w:p>
+    <w:p>
+      <w:pPr>
+        <w:pStyle w:val="ListParagraph"/>
+        <w:numPr>
+          <w:ilvl w:val="2"/>
+          <w:numId w:val="7"/>
+        </w:numPr>
+        <w:rPr>
+          <w:rFonts w:ascii="Times New Roman" w:hAnsi="Times New Roman" w:cs="Times New Roman"/>
+        </w:rPr>
+      </w:pPr>
+      <w:r>
+        <w:rPr>
+          <w:rFonts w:ascii="Times New Roman" w:hAnsi="Times New Roman" w:cs="Times New Roman"/>
+        </w:rPr>
+        <w:t>300</w:t>
       </w:r>
     </w:p>
     <w:p>
@@ -6618,29 +6009,48 @@
         <w:pStyle w:val="ListParagraph"/>
         <w:numPr>
           <w:ilvl w:val="0"/>
-          <w:numId w:val="4"/>
-        </w:numPr>
-        <w:rPr>
-          <w:rFonts w:ascii="Times New Roman" w:hAnsi="Times New Roman" w:cs="Times New Roman"/>
-        </w:rPr>
-      </w:pPr>
-      <w:r>
-        <w:rPr>
-          <w:rFonts w:ascii="Times New Roman" w:hAnsi="Times New Roman" w:cs="Times New Roman"/>
-        </w:rPr>
-        <w:t xml:space="preserve">Use the best </w:t>
-      </w:r>
-      <w:r>
-        <w:rPr>
-          <w:rFonts w:ascii="Times New Roman" w:hAnsi="Times New Roman" w:cs="Times New Roman"/>
-        </w:rPr>
-        <w:t xml:space="preserve">AI </w:t>
-      </w:r>
-      <w:r>
-        <w:rPr>
-          <w:rFonts w:ascii="Times New Roman" w:hAnsi="Times New Roman" w:cs="Times New Roman"/>
-        </w:rPr>
-        <w:t>prompt formula</w:t>
+          <w:numId w:val="7"/>
+        </w:numPr>
+        <w:rPr>
+          <w:rFonts w:ascii="Times New Roman" w:hAnsi="Times New Roman" w:cs="Times New Roman"/>
+        </w:rPr>
+      </w:pPr>
+      <w:r>
+        <w:rPr>
+          <w:rFonts w:ascii="Times New Roman" w:hAnsi="Times New Roman" w:cs="Times New Roman"/>
+          <w:sz w:val="28"/>
+        </w:rPr>
+        <w:t>December 31</w:t>
+      </w:r>
+      <w:r>
+        <w:rPr>
+          <w:rFonts w:ascii="Times New Roman" w:hAnsi="Times New Roman" w:cs="Times New Roman"/>
+          <w:sz w:val="28"/>
+          <w:vertAlign w:val="superscript"/>
+        </w:rPr>
+        <w:t>st</w:t>
+      </w:r>
+      <w:r>
+        <w:rPr>
+          <w:rFonts w:ascii="Times New Roman" w:hAnsi="Times New Roman" w:cs="Times New Roman"/>
+          <w:sz w:val="28"/>
+          <w:vertAlign w:val="superscript"/>
+        </w:rPr>
+        <w:t>,</w:t>
+      </w:r>
+      <w:r>
+        <w:rPr>
+          <w:rFonts w:ascii="Times New Roman" w:hAnsi="Times New Roman" w:cs="Times New Roman"/>
+          <w:sz w:val="28"/>
+        </w:rPr>
+        <w:t xml:space="preserve"> 202</w:t>
+      </w:r>
+      <w:r>
+        <w:rPr>
+          <w:rFonts w:ascii="Times New Roman" w:hAnsi="Times New Roman" w:cs="Times New Roman"/>
+          <w:sz w:val="28"/>
+        </w:rPr>
+        <w:t>6</w:t>
       </w:r>
     </w:p>
     <w:p>
@@ -6648,17 +6058,71 @@
         <w:pStyle w:val="ListParagraph"/>
         <w:numPr>
           <w:ilvl w:val="1"/>
-          <w:numId w:val="4"/>
-        </w:numPr>
-        <w:rPr>
-          <w:rFonts w:ascii="Times New Roman" w:hAnsi="Times New Roman" w:cs="Times New Roman"/>
-        </w:rPr>
-      </w:pPr>
-      <w:r>
-        <w:rPr>
-          <w:rFonts w:ascii="Times New Roman" w:hAnsi="Times New Roman" w:cs="Times New Roman"/>
-        </w:rPr>
-        <w:t>Editing a page</w:t>
+          <w:numId w:val="7"/>
+        </w:numPr>
+        <w:rPr>
+          <w:rFonts w:ascii="Times New Roman" w:hAnsi="Times New Roman" w:cs="Times New Roman"/>
+        </w:rPr>
+      </w:pPr>
+      <w:r>
+        <w:rPr>
+          <w:rFonts w:ascii="Times New Roman" w:hAnsi="Times New Roman" w:cs="Times New Roman"/>
+        </w:rPr>
+        <w:t>Product</w:t>
+      </w:r>
+    </w:p>
+    <w:p>
+      <w:pPr>
+        <w:pStyle w:val="ListParagraph"/>
+        <w:numPr>
+          <w:ilvl w:val="2"/>
+          <w:numId w:val="7"/>
+        </w:numPr>
+        <w:rPr>
+          <w:rFonts w:ascii="Times New Roman" w:hAnsi="Times New Roman" w:cs="Times New Roman"/>
+        </w:rPr>
+      </w:pPr>
+      <w:r>
+        <w:rPr>
+          <w:rFonts w:ascii="Times New Roman" w:hAnsi="Times New Roman" w:cs="Times New Roman"/>
+        </w:rPr>
+        <w:t>Build Translation Tools</w:t>
+      </w:r>
+    </w:p>
+    <w:p>
+      <w:pPr>
+        <w:pStyle w:val="ListParagraph"/>
+        <w:numPr>
+          <w:ilvl w:val="2"/>
+          <w:numId w:val="7"/>
+        </w:numPr>
+        <w:rPr>
+          <w:rFonts w:ascii="Times New Roman" w:hAnsi="Times New Roman" w:cs="Times New Roman"/>
+        </w:rPr>
+      </w:pPr>
+      <w:r>
+        <w:rPr>
+          <w:rFonts w:ascii="Times New Roman" w:hAnsi="Times New Roman" w:cs="Times New Roman"/>
+        </w:rPr>
+        <w:t>Build Customer Service Platform</w:t>
+      </w:r>
+    </w:p>
+    <w:p>
+      <w:pPr>
+        <w:pStyle w:val="ListParagraph"/>
+        <w:numPr>
+          <w:ilvl w:val="2"/>
+          <w:numId w:val="7"/>
+        </w:numPr>
+        <w:rPr>
+          <w:rFonts w:ascii="Times New Roman" w:hAnsi="Times New Roman" w:cs="Times New Roman"/>
+        </w:rPr>
+      </w:pPr>
+      <w:r>
+        <w:rPr>
+          <w:rFonts w:ascii="Times New Roman" w:hAnsi="Times New Roman" w:cs="Times New Roman"/>
+        </w:rPr>
+        <w:t>Explore Other Tools</w:t>
       </w:r>
     </w:p>
     <w:p>
@@ -6666,800 +6130,17 @@
         <w:pStyle w:val="ListParagraph"/>
         <w:numPr>
           <w:ilvl w:val="1"/>
-          <w:numId w:val="4"/>
-        </w:numPr>
-        <w:rPr>
-          <w:rFonts w:ascii="Times New Roman" w:hAnsi="Times New Roman" w:cs="Times New Roman"/>
-        </w:rPr>
-      </w:pPr>
-      <w:r>
-        <w:rPr>
-          <w:rFonts w:ascii="Times New Roman" w:hAnsi="Times New Roman" w:cs="Times New Roman"/>
-        </w:rPr>
-        <w:t>Creating a page</w:t>
-      </w:r>
-    </w:p>
-    <w:p>
-      <w:pPr>
-        <w:pStyle w:val="ListParagraph"/>
-        <w:numPr>
-          <w:ilvl w:val="0"/>
-          <w:numId w:val="4"/>
-        </w:numPr>
-        <w:rPr>
-          <w:rFonts w:ascii="Times New Roman" w:hAnsi="Times New Roman" w:cs="Times New Roman"/>
-        </w:rPr>
-      </w:pPr>
-      <w:r>
-        <w:rPr>
-          <w:rFonts w:ascii="Times New Roman" w:hAnsi="Times New Roman" w:cs="Times New Roman"/>
-        </w:rPr>
-        <w:t>Add verbiage to build a webpage in seconds free</w:t>
-      </w:r>
-    </w:p>
-    <w:p>
-      <w:pPr>
-        <w:pStyle w:val="ListParagraph"/>
-        <w:numPr>
-          <w:ilvl w:val="1"/>
-          <w:numId w:val="4"/>
-        </w:numPr>
-        <w:rPr>
-          <w:rFonts w:ascii="Times New Roman" w:hAnsi="Times New Roman" w:cs="Times New Roman"/>
-        </w:rPr>
-      </w:pPr>
-      <w:r>
-        <w:rPr>
-          <w:rFonts w:ascii="Times New Roman" w:hAnsi="Times New Roman" w:cs="Times New Roman"/>
-        </w:rPr>
-        <w:t>View page</w:t>
-      </w:r>
-    </w:p>
-    <w:p>
-      <w:pPr>
-        <w:pStyle w:val="ListParagraph"/>
-        <w:numPr>
-          <w:ilvl w:val="1"/>
-          <w:numId w:val="4"/>
-        </w:numPr>
-        <w:rPr>
-          <w:rFonts w:ascii="Times New Roman" w:hAnsi="Times New Roman" w:cs="Times New Roman"/>
-        </w:rPr>
-      </w:pPr>
-      <w:r>
-        <w:rPr>
-          <w:rFonts w:ascii="Times New Roman" w:hAnsi="Times New Roman" w:cs="Times New Roman"/>
-        </w:rPr>
-        <w:t>Home page</w:t>
-      </w:r>
-    </w:p>
-    <w:p>
-      <w:pPr>
-        <w:pStyle w:val="ListParagraph"/>
-        <w:numPr>
-          <w:ilvl w:val="1"/>
-          <w:numId w:val="4"/>
-        </w:numPr>
-        <w:rPr>
-          <w:rFonts w:ascii="Times New Roman" w:hAnsi="Times New Roman" w:cs="Times New Roman"/>
-        </w:rPr>
-      </w:pPr>
-      <w:r>
-        <w:rPr>
-          <w:rFonts w:ascii="Times New Roman" w:hAnsi="Times New Roman" w:cs="Times New Roman"/>
-        </w:rPr>
-        <w:t>Sign up page</w:t>
-      </w:r>
-    </w:p>
-    <w:p>
-      <w:pPr>
-        <w:pStyle w:val="ListParagraph"/>
-        <w:numPr>
-          <w:ilvl w:val="0"/>
-          <w:numId w:val="4"/>
-        </w:numPr>
-        <w:rPr>
-          <w:rFonts w:ascii="Times New Roman" w:hAnsi="Times New Roman" w:cs="Times New Roman"/>
-        </w:rPr>
-      </w:pPr>
-      <w:r>
-        <w:rPr>
-          <w:rFonts w:ascii="Times New Roman" w:hAnsi="Times New Roman" w:cs="Times New Roman"/>
-        </w:rPr>
-        <w:t>Fix the dev tools preview</w:t>
-      </w:r>
-    </w:p>
-    <w:p>
-      <w:pPr>
-        <w:pStyle w:val="ListParagraph"/>
-        <w:numPr>
-          <w:ilvl w:val="1"/>
-          <w:numId w:val="4"/>
-        </w:numPr>
-        <w:rPr>
-          <w:rFonts w:ascii="Times New Roman" w:hAnsi="Times New Roman" w:cs="Times New Roman"/>
-        </w:rPr>
-      </w:pPr>
-      <w:r>
-        <w:rPr>
-          <w:rFonts w:ascii="Times New Roman" w:hAnsi="Times New Roman" w:cs="Times New Roman"/>
-        </w:rPr>
-        <w:t>Find the glitch</w:t>
-      </w:r>
-    </w:p>
-    <w:p>
-      <w:pPr>
-        <w:pStyle w:val="ListParagraph"/>
-        <w:numPr>
-          <w:ilvl w:val="1"/>
-          <w:numId w:val="4"/>
-        </w:numPr>
-        <w:rPr>
-          <w:rFonts w:ascii="Times New Roman" w:hAnsi="Times New Roman" w:cs="Times New Roman"/>
-        </w:rPr>
-      </w:pPr>
-      <w:r>
-        <w:rPr>
-          <w:rFonts w:ascii="Times New Roman" w:hAnsi="Times New Roman" w:cs="Times New Roman"/>
-        </w:rPr>
-        <w:t>Determine if it needs to be a new page</w:t>
-      </w:r>
-    </w:p>
-    <w:p>
-      <w:pPr>
-        <w:pStyle w:val="ListParagraph"/>
-        <w:numPr>
-          <w:ilvl w:val="1"/>
-          <w:numId w:val="4"/>
-        </w:numPr>
-        <w:rPr>
-          <w:rFonts w:ascii="Times New Roman" w:hAnsi="Times New Roman" w:cs="Times New Roman"/>
-        </w:rPr>
-      </w:pPr>
-      <w:r>
-        <w:rPr>
-          <w:rFonts w:ascii="Times New Roman" w:hAnsi="Times New Roman" w:cs="Times New Roman"/>
-        </w:rPr>
-        <w:t>Determine if it can stay in a pop up</w:t>
-      </w:r>
-    </w:p>
-    <w:p>
-      <w:pPr>
-        <w:pStyle w:val="ListParagraph"/>
-        <w:numPr>
-          <w:ilvl w:val="0"/>
-          <w:numId w:val="4"/>
-        </w:numPr>
-        <w:rPr>
-          <w:rFonts w:ascii="Times New Roman" w:hAnsi="Times New Roman" w:cs="Times New Roman"/>
-        </w:rPr>
-      </w:pPr>
-      <w:r>
-        <w:rPr>
-          <w:rFonts w:ascii="Times New Roman" w:hAnsi="Times New Roman" w:cs="Times New Roman"/>
-        </w:rPr>
-        <w:t>Make the View page iframe no scrolling</w:t>
-      </w:r>
-    </w:p>
-    <w:p>
-      <w:pPr>
-        <w:pStyle w:val="ListParagraph"/>
-        <w:numPr>
-          <w:ilvl w:val="1"/>
-          <w:numId w:val="4"/>
-        </w:numPr>
-        <w:rPr>
-          <w:rFonts w:ascii="Times New Roman" w:hAnsi="Times New Roman" w:cs="Times New Roman"/>
-        </w:rPr>
-      </w:pPr>
-      <w:r>
-        <w:rPr>
-          <w:rFonts w:ascii="Times New Roman" w:hAnsi="Times New Roman" w:cs="Times New Roman"/>
-        </w:rPr>
-        <w:t xml:space="preserve">Make the </w:t>
-      </w:r>
-      <w:r>
-        <w:rPr>
-          <w:rFonts w:ascii="Times New Roman" w:hAnsi="Times New Roman" w:cs="Times New Roman"/>
-        </w:rPr>
-        <w:t xml:space="preserve">iframe </w:t>
-      </w:r>
-      <w:r>
-        <w:rPr>
-          <w:rFonts w:ascii="Times New Roman" w:hAnsi="Times New Roman" w:cs="Times New Roman"/>
-        </w:rPr>
-        <w:t>window change height</w:t>
-      </w:r>
-    </w:p>
-    <w:p>
-      <w:pPr>
-        <w:pStyle w:val="ListParagraph"/>
-        <w:numPr>
-          <w:ilvl w:val="0"/>
-          <w:numId w:val="4"/>
-        </w:numPr>
-        <w:rPr>
-          <w:rFonts w:ascii="Times New Roman" w:hAnsi="Times New Roman" w:cs="Times New Roman"/>
-        </w:rPr>
-      </w:pPr>
-      <w:r>
-        <w:rPr>
-          <w:rFonts w:ascii="Times New Roman" w:hAnsi="Times New Roman" w:cs="Times New Roman"/>
-        </w:rPr>
-        <w:t xml:space="preserve">Test </w:t>
-      </w:r>
-      <w:r>
-        <w:rPr>
-          <w:rFonts w:ascii="Times New Roman" w:hAnsi="Times New Roman" w:cs="Times New Roman"/>
-        </w:rPr>
-        <w:t>AI Prompting</w:t>
-      </w:r>
-      <w:r>
-        <w:rPr>
-          <w:rFonts w:ascii="Times New Roman" w:hAnsi="Times New Roman" w:cs="Times New Roman"/>
-        </w:rPr>
-        <w:t xml:space="preserve"> for editing</w:t>
-      </w:r>
-    </w:p>
-    <w:p>
-      <w:pPr>
-        <w:pStyle w:val="ListParagraph"/>
-        <w:numPr>
-          <w:ilvl w:val="1"/>
-          <w:numId w:val="4"/>
-        </w:numPr>
-        <w:rPr>
-          <w:rFonts w:ascii="Times New Roman" w:hAnsi="Times New Roman" w:cs="Times New Roman"/>
-        </w:rPr>
-      </w:pPr>
-      <w:r>
-        <w:rPr>
-          <w:rFonts w:ascii="Times New Roman" w:hAnsi="Times New Roman" w:cs="Times New Roman"/>
-        </w:rPr>
-        <w:t xml:space="preserve">Divide the </w:t>
-      </w:r>
-      <w:r>
-        <w:rPr>
-          <w:rFonts w:ascii="Times New Roman" w:hAnsi="Times New Roman" w:cs="Times New Roman"/>
-        </w:rPr>
-        <w:t>JS</w:t>
-      </w:r>
-      <w:r>
-        <w:rPr>
-          <w:rFonts w:ascii="Times New Roman" w:hAnsi="Times New Roman" w:cs="Times New Roman"/>
-        </w:rPr>
-        <w:t xml:space="preserve"> into multiple parts</w:t>
-      </w:r>
-    </w:p>
-    <w:p>
-      <w:pPr>
-        <w:pStyle w:val="ListParagraph"/>
-        <w:numPr>
-          <w:ilvl w:val="0"/>
-          <w:numId w:val="4"/>
-        </w:numPr>
-        <w:rPr>
-          <w:rFonts w:ascii="Times New Roman" w:hAnsi="Times New Roman" w:cs="Times New Roman"/>
-        </w:rPr>
-      </w:pPr>
-      <w:r>
-        <w:rPr>
-          <w:rFonts w:ascii="Times New Roman" w:hAnsi="Times New Roman" w:cs="Times New Roman"/>
-        </w:rPr>
-        <w:t>Build a sample devtools page</w:t>
-      </w:r>
-    </w:p>
-    <w:p>
-      <w:pPr>
-        <w:pStyle w:val="ListParagraph"/>
-        <w:numPr>
-          <w:ilvl w:val="1"/>
-          <w:numId w:val="4"/>
-        </w:numPr>
-        <w:rPr>
-          <w:rFonts w:ascii="Times New Roman" w:hAnsi="Times New Roman" w:cs="Times New Roman"/>
-        </w:rPr>
-      </w:pPr>
-      <w:r>
-        <w:rPr>
-          <w:rFonts w:ascii="Times New Roman" w:hAnsi="Times New Roman" w:cs="Times New Roman"/>
-        </w:rPr>
-        <w:t>Redirects you to sign up</w:t>
-      </w:r>
-    </w:p>
-    <w:p>
-      <w:pPr>
-        <w:pStyle w:val="ListParagraph"/>
-        <w:numPr>
-          <w:ilvl w:val="0"/>
-          <w:numId w:val="4"/>
-        </w:numPr>
-        <w:rPr>
-          <w:rFonts w:ascii="Times New Roman" w:hAnsi="Times New Roman" w:cs="Times New Roman"/>
-        </w:rPr>
-      </w:pPr>
-      <w:r>
-        <w:rPr>
-          <w:rFonts w:ascii="Times New Roman" w:hAnsi="Times New Roman" w:cs="Times New Roman"/>
-        </w:rPr>
-        <w:t>Fix the published div view count issue</w:t>
-      </w:r>
-    </w:p>
-    <w:p>
-      <w:pPr>
-        <w:pStyle w:val="ListParagraph"/>
-        <w:numPr>
-          <w:ilvl w:val="1"/>
-          <w:numId w:val="4"/>
-        </w:numPr>
-        <w:rPr>
-          <w:rFonts w:ascii="Times New Roman" w:hAnsi="Times New Roman" w:cs="Times New Roman"/>
-        </w:rPr>
-      </w:pPr>
-      <w:r>
-        <w:rPr>
-          <w:rFonts w:ascii="Times New Roman" w:hAnsi="Times New Roman" w:cs="Times New Roman"/>
-        </w:rPr>
-        <w:t>Issue switched back to private then public. Views reset.</w:t>
-      </w:r>
-    </w:p>
-    <w:p>
-      <w:pPr>
-        <w:pStyle w:val="ListParagraph"/>
-        <w:numPr>
-          <w:ilvl w:val="0"/>
-          <w:numId w:val="4"/>
-        </w:numPr>
-        <w:rPr>
-          <w:rFonts w:ascii="Times New Roman" w:hAnsi="Times New Roman" w:cs="Times New Roman"/>
-        </w:rPr>
-      </w:pPr>
-      <w:r>
-        <w:rPr>
-          <w:rFonts w:ascii="Times New Roman" w:hAnsi="Times New Roman" w:cs="Times New Roman"/>
-        </w:rPr>
-        <w:t>Fix undefined divs</w:t>
-      </w:r>
-    </w:p>
-    <w:p>
-      <w:pPr>
-        <w:pStyle w:val="ListParagraph"/>
-        <w:numPr>
-          <w:ilvl w:val="0"/>
-          <w:numId w:val="4"/>
-        </w:numPr>
-        <w:rPr>
-          <w:rFonts w:ascii="Times New Roman" w:hAnsi="Times New Roman" w:cs="Times New Roman"/>
-        </w:rPr>
-      </w:pPr>
-      <w:r>
-        <w:rPr>
-          <w:rFonts w:ascii="Times New Roman" w:hAnsi="Times New Roman" w:cs="Times New Roman"/>
-        </w:rPr>
-        <w:t>Build a sample devtools page</w:t>
-      </w:r>
-    </w:p>
-    <w:p>
-      <w:pPr>
-        <w:pStyle w:val="ListParagraph"/>
-        <w:numPr>
-          <w:ilvl w:val="0"/>
-          <w:numId w:val="4"/>
-        </w:numPr>
-        <w:rPr>
-          <w:rFonts w:ascii="Times New Roman" w:hAnsi="Times New Roman" w:cs="Times New Roman"/>
-        </w:rPr>
-      </w:pPr>
-      <w:r>
-        <w:rPr>
-          <w:rFonts w:ascii="Times New Roman" w:hAnsi="Times New Roman" w:cs="Times New Roman"/>
-        </w:rPr>
-        <w:t>Search</w:t>
-      </w:r>
-    </w:p>
-    <w:p>
-      <w:pPr>
-        <w:pStyle w:val="ListParagraph"/>
-        <w:numPr>
-          <w:ilvl w:val="1"/>
-          <w:numId w:val="4"/>
-        </w:numPr>
-        <w:rPr>
-          <w:rFonts w:ascii="Times New Roman" w:hAnsi="Times New Roman" w:cs="Times New Roman"/>
-        </w:rPr>
-      </w:pPr>
-      <w:r>
-        <w:rPr>
-          <w:rFonts w:ascii="Times New Roman" w:hAnsi="Times New Roman" w:cs="Times New Roman"/>
-        </w:rPr>
-        <w:t>Make the enter/return button fire the search</w:t>
-      </w:r>
-    </w:p>
-    <w:p>
-      <w:pPr>
-        <w:pStyle w:val="ListParagraph"/>
-        <w:numPr>
-          <w:ilvl w:val="1"/>
-          <w:numId w:val="4"/>
-        </w:numPr>
-        <w:rPr>
-          <w:rFonts w:ascii="Times New Roman" w:hAnsi="Times New Roman" w:cs="Times New Roman"/>
-        </w:rPr>
-      </w:pPr>
-      <w:r>
-        <w:rPr>
-          <w:rFonts w:ascii="Times New Roman" w:hAnsi="Times New Roman" w:cs="Times New Roman"/>
-        </w:rPr>
-        <w:t>Make an error message</w:t>
-      </w:r>
-    </w:p>
-    <w:p>
-      <w:pPr>
-        <w:pStyle w:val="ListParagraph"/>
-        <w:numPr>
-          <w:ilvl w:val="1"/>
-          <w:numId w:val="4"/>
-        </w:numPr>
-        <w:rPr>
-          <w:rFonts w:ascii="Times New Roman" w:hAnsi="Times New Roman" w:cs="Times New Roman"/>
-        </w:rPr>
-      </w:pPr>
-      <w:r>
-        <w:rPr>
-          <w:rFonts w:ascii="Times New Roman" w:hAnsi="Times New Roman" w:cs="Times New Roman"/>
-        </w:rPr>
-        <w:t>When cleared make it go back to home</w:t>
-      </w:r>
-    </w:p>
-    <w:p>
-      <w:pPr>
-        <w:pStyle w:val="ListParagraph"/>
-        <w:numPr>
-          <w:ilvl w:val="1"/>
-          <w:numId w:val="4"/>
-        </w:numPr>
-        <w:rPr>
-          <w:rFonts w:ascii="Times New Roman" w:hAnsi="Times New Roman" w:cs="Times New Roman"/>
-        </w:rPr>
-      </w:pPr>
-      <w:r>
-        <w:rPr>
-          <w:rFonts w:ascii="Times New Roman" w:hAnsi="Times New Roman" w:cs="Times New Roman"/>
-        </w:rPr>
-        <w:t>Consider using AI as search function</w:t>
-      </w:r>
-    </w:p>
-    <w:p>
-      <w:pPr>
-        <w:pStyle w:val="ListParagraph"/>
-        <w:numPr>
-          <w:ilvl w:val="0"/>
-          <w:numId w:val="4"/>
-        </w:numPr>
-        <w:rPr>
-          <w:rFonts w:ascii="Times New Roman" w:hAnsi="Times New Roman" w:cs="Times New Roman"/>
-        </w:rPr>
-      </w:pPr>
-      <w:r>
-        <w:rPr>
-          <w:rFonts w:ascii="Times New Roman" w:hAnsi="Times New Roman" w:cs="Times New Roman"/>
-        </w:rPr>
-        <w:t>Image Upload</w:t>
-      </w:r>
-    </w:p>
-    <w:p>
-      <w:pPr>
-        <w:pStyle w:val="ListParagraph"/>
-        <w:numPr>
-          <w:ilvl w:val="1"/>
-          <w:numId w:val="4"/>
-        </w:numPr>
-        <w:rPr>
-          <w:rFonts w:ascii="Times New Roman" w:hAnsi="Times New Roman" w:cs="Times New Roman"/>
-        </w:rPr>
-      </w:pPr>
-      <w:r>
-        <w:rPr>
-          <w:rFonts w:ascii="Times New Roman" w:hAnsi="Times New Roman" w:cs="Times New Roman"/>
-        </w:rPr>
-        <w:t>Test in the test folder</w:t>
-      </w:r>
-    </w:p>
-    <w:p>
-      <w:pPr>
-        <w:pStyle w:val="ListParagraph"/>
-        <w:numPr>
-          <w:ilvl w:val="1"/>
-          <w:numId w:val="4"/>
-        </w:numPr>
-        <w:rPr>
-          <w:rFonts w:ascii="Times New Roman" w:hAnsi="Times New Roman" w:cs="Times New Roman"/>
-        </w:rPr>
-      </w:pPr>
-      <w:r>
-        <w:rPr>
-          <w:rFonts w:ascii="Times New Roman" w:hAnsi="Times New Roman" w:cs="Times New Roman"/>
-        </w:rPr>
-        <w:t>Find a database that has a lot of storage for free</w:t>
-      </w:r>
-    </w:p>
-    <w:p>
-      <w:pPr>
-        <w:pStyle w:val="ListParagraph"/>
-        <w:numPr>
-          <w:ilvl w:val="0"/>
-          <w:numId w:val="4"/>
-        </w:numPr>
-        <w:rPr>
-          <w:rFonts w:ascii="Times New Roman" w:hAnsi="Times New Roman" w:cs="Times New Roman"/>
-        </w:rPr>
-      </w:pPr>
-      <w:r>
-        <w:rPr>
-          <w:rFonts w:ascii="Times New Roman" w:hAnsi="Times New Roman" w:cs="Times New Roman"/>
-        </w:rPr>
-        <w:t>Fix Bugs</w:t>
-      </w:r>
-    </w:p>
-    <w:p>
-      <w:pPr>
-        <w:pStyle w:val="ListParagraph"/>
-        <w:numPr>
-          <w:ilvl w:val="1"/>
-          <w:numId w:val="4"/>
-        </w:numPr>
-        <w:rPr>
-          <w:rFonts w:ascii="Times New Roman" w:hAnsi="Times New Roman" w:cs="Times New Roman"/>
-        </w:rPr>
-      </w:pPr>
-      <w:r>
-        <w:rPr>
-          <w:rFonts w:ascii="Times New Roman" w:hAnsi="Times New Roman" w:cs="Times New Roman"/>
-        </w:rPr>
-        <w:t>Make sure there are no duped display names.</w:t>
-      </w:r>
-    </w:p>
-    <w:p>
-      <w:pPr>
-        <w:rPr>
-          <w:rFonts w:ascii="Times New Roman" w:hAnsi="Times New Roman" w:cs="Times New Roman"/>
-        </w:rPr>
-      </w:pPr>
-    </w:p>
-    <w:p>
-      <w:pPr>
-        <w:rPr>
-          <w:rFonts w:ascii="Times New Roman" w:hAnsi="Times New Roman" w:cs="Times New Roman"/>
-        </w:rPr>
-      </w:pPr>
-      <w:r>
-        <w:rPr>
-          <w:rFonts w:ascii="Times New Roman" w:hAnsi="Times New Roman" w:cs="Times New Roman"/>
-        </w:rPr>
-        <w:br w:type="page"/>
-      </w:r>
-    </w:p>
-    <w:p>
-      <w:pPr>
-        <w:rPr>
-          <w:rFonts w:ascii="Times New Roman" w:hAnsi="Times New Roman" w:cs="Times New Roman"/>
-        </w:rPr>
-      </w:pPr>
-      <w:r>
-        <w:rPr>
-          <w:rFonts w:ascii="Times New Roman" w:hAnsi="Times New Roman" w:cs="Times New Roman"/>
-          <w:sz w:val="32"/>
-        </w:rPr>
-        <w:lastRenderedPageBreak/>
-        <w:t>Q</w:t>
-      </w:r>
-      <w:r>
-        <w:rPr>
-          <w:rFonts w:ascii="Times New Roman" w:hAnsi="Times New Roman" w:cs="Times New Roman"/>
-          <w:sz w:val="32"/>
-        </w:rPr>
-        <w:t>2</w:t>
-      </w:r>
-      <w:r>
-        <w:rPr>
-          <w:rFonts w:ascii="Times New Roman" w:hAnsi="Times New Roman" w:cs="Times New Roman"/>
-          <w:sz w:val="32"/>
-        </w:rPr>
-        <w:t xml:space="preserve"> 2025 Product Activities</w:t>
-      </w:r>
-    </w:p>
-    <w:p>
-      <w:pPr>
-        <w:pStyle w:val="ListParagraph"/>
-        <w:numPr>
-          <w:ilvl w:val="0"/>
-          <w:numId w:val="5"/>
-        </w:numPr>
-        <w:rPr>
-          <w:rFonts w:ascii="Times New Roman" w:hAnsi="Times New Roman" w:cs="Times New Roman"/>
-        </w:rPr>
-      </w:pPr>
-      <w:r>
-        <w:rPr>
-          <w:rFonts w:ascii="Times New Roman" w:hAnsi="Times New Roman" w:cs="Times New Roman"/>
-        </w:rPr>
-        <w:t>Build the premium tier</w:t>
-      </w:r>
-    </w:p>
-    <w:p>
-      <w:pPr>
-        <w:pStyle w:val="ListParagraph"/>
-        <w:numPr>
-          <w:ilvl w:val="1"/>
-          <w:numId w:val="5"/>
-        </w:numPr>
-        <w:rPr>
-          <w:rFonts w:ascii="Times New Roman" w:hAnsi="Times New Roman" w:cs="Times New Roman"/>
-        </w:rPr>
-      </w:pPr>
-      <w:r>
-        <w:rPr>
-          <w:rFonts w:ascii="Times New Roman" w:hAnsi="Times New Roman" w:cs="Times New Roman"/>
-        </w:rPr>
-        <w:t xml:space="preserve">Create a system to </w:t>
-      </w:r>
-      <w:r>
-        <w:rPr>
-          <w:rFonts w:ascii="Times New Roman" w:hAnsi="Times New Roman" w:cs="Times New Roman"/>
-        </w:rPr>
-        <w:t>toggle</w:t>
-      </w:r>
-      <w:r>
-        <w:rPr>
-          <w:rFonts w:ascii="Times New Roman" w:hAnsi="Times New Roman" w:cs="Times New Roman"/>
-        </w:rPr>
-        <w:t xml:space="preserve"> ai model based on </w:t>
-      </w:r>
-      <w:proofErr w:type="spellStart"/>
-      <w:r>
-        <w:rPr>
-          <w:rFonts w:ascii="Times New Roman" w:hAnsi="Times New Roman" w:cs="Times New Roman"/>
-        </w:rPr>
-        <w:t>b</w:t>
-      </w:r>
-      <w:r>
-        <w:rPr>
-          <w:rFonts w:ascii="Times New Roman" w:hAnsi="Times New Roman" w:cs="Times New Roman"/>
-        </w:rPr>
-        <w:t>oolean</w:t>
-      </w:r>
-      <w:proofErr w:type="spellEnd"/>
-    </w:p>
-    <w:p>
-      <w:pPr>
-        <w:pStyle w:val="ListParagraph"/>
-        <w:numPr>
-          <w:ilvl w:val="1"/>
-          <w:numId w:val="5"/>
-        </w:numPr>
-        <w:rPr>
-          <w:rFonts w:ascii="Times New Roman" w:hAnsi="Times New Roman" w:cs="Times New Roman"/>
-        </w:rPr>
-      </w:pPr>
-      <w:r>
-        <w:rPr>
-          <w:rFonts w:ascii="Times New Roman" w:hAnsi="Times New Roman" w:cs="Times New Roman"/>
-        </w:rPr>
-        <w:t>Find a payment vendor</w:t>
-      </w:r>
-    </w:p>
-    <w:p>
-      <w:pPr>
-        <w:pStyle w:val="ListParagraph"/>
-        <w:numPr>
-          <w:ilvl w:val="1"/>
-          <w:numId w:val="5"/>
-        </w:numPr>
-        <w:rPr>
-          <w:rFonts w:ascii="Times New Roman" w:hAnsi="Times New Roman" w:cs="Times New Roman"/>
-        </w:rPr>
-      </w:pPr>
-      <w:r>
-        <w:rPr>
-          <w:rFonts w:ascii="Times New Roman" w:hAnsi="Times New Roman" w:cs="Times New Roman"/>
-        </w:rPr>
-        <w:t>Connect API and build payment system</w:t>
-      </w:r>
-    </w:p>
-    <w:p>
-      <w:pPr>
-        <w:pStyle w:val="ListParagraph"/>
-        <w:numPr>
-          <w:ilvl w:val="0"/>
-          <w:numId w:val="5"/>
-        </w:numPr>
-        <w:rPr>
-          <w:rFonts w:ascii="Times New Roman" w:hAnsi="Times New Roman" w:cs="Times New Roman"/>
-        </w:rPr>
-      </w:pPr>
-      <w:r>
-        <w:rPr>
-          <w:rFonts w:ascii="Times New Roman" w:hAnsi="Times New Roman" w:cs="Times New Roman"/>
-        </w:rPr>
-        <w:t>Build first party ad platform</w:t>
-      </w:r>
-    </w:p>
-    <w:p>
-      <w:pPr>
-        <w:pStyle w:val="ListParagraph"/>
-        <w:numPr>
-          <w:ilvl w:val="1"/>
-          <w:numId w:val="5"/>
-        </w:numPr>
-        <w:rPr>
-          <w:rFonts w:ascii="Times New Roman" w:hAnsi="Times New Roman" w:cs="Times New Roman"/>
-        </w:rPr>
-      </w:pPr>
-      <w:r>
-        <w:rPr>
-          <w:rFonts w:ascii="Times New Roman" w:hAnsi="Times New Roman" w:cs="Times New Roman"/>
-        </w:rPr>
-        <w:t>Create</w:t>
-      </w:r>
-      <w:r>
-        <w:rPr>
-          <w:rFonts w:ascii="Times New Roman" w:hAnsi="Times New Roman" w:cs="Times New Roman"/>
-        </w:rPr>
-        <w:t xml:space="preserve"> a way platform to boost divs</w:t>
-      </w:r>
-    </w:p>
-    <w:p>
-      <w:pPr>
-        <w:pStyle w:val="ListParagraph"/>
-        <w:numPr>
-          <w:ilvl w:val="1"/>
-          <w:numId w:val="5"/>
-        </w:numPr>
-        <w:rPr>
-          <w:rFonts w:ascii="Times New Roman" w:hAnsi="Times New Roman" w:cs="Times New Roman"/>
-        </w:rPr>
-      </w:pPr>
-      <w:r>
-        <w:rPr>
-          <w:rFonts w:ascii="Times New Roman" w:hAnsi="Times New Roman" w:cs="Times New Roman"/>
-        </w:rPr>
-        <w:t>Build payment platform</w:t>
-      </w:r>
-    </w:p>
-    <w:p>
-      <w:pPr>
-        <w:pStyle w:val="ListParagraph"/>
-        <w:numPr>
-          <w:ilvl w:val="1"/>
-          <w:numId w:val="5"/>
-        </w:numPr>
-        <w:rPr>
-          <w:rFonts w:ascii="Times New Roman" w:hAnsi="Times New Roman" w:cs="Times New Roman"/>
-        </w:rPr>
-      </w:pPr>
-      <w:r>
-        <w:rPr>
-          <w:rFonts w:ascii="Times New Roman" w:hAnsi="Times New Roman" w:cs="Times New Roman"/>
-        </w:rPr>
-        <w:t>Build analytics platform</w:t>
-      </w:r>
-    </w:p>
-    <w:p>
-      <w:pPr>
-        <w:pStyle w:val="ListParagraph"/>
-        <w:numPr>
-          <w:ilvl w:val="1"/>
-          <w:numId w:val="5"/>
-        </w:numPr>
-        <w:rPr>
-          <w:rFonts w:ascii="Times New Roman" w:hAnsi="Times New Roman" w:cs="Times New Roman"/>
-        </w:rPr>
-      </w:pPr>
-      <w:r>
-        <w:rPr>
-          <w:rFonts w:ascii="Times New Roman" w:hAnsi="Times New Roman" w:cs="Times New Roman"/>
-        </w:rPr>
-        <w:t>Build first party ad spots on the website</w:t>
+          <w:numId w:val="7"/>
+        </w:numPr>
+        <w:rPr>
+          <w:rFonts w:ascii="Times New Roman" w:hAnsi="Times New Roman" w:cs="Times New Roman"/>
+        </w:rPr>
+      </w:pPr>
+      <w:r>
+        <w:rPr>
+          <w:rFonts w:ascii="Times New Roman" w:hAnsi="Times New Roman" w:cs="Times New Roman"/>
+        </w:rPr>
+        <w:t>Divs Created</w:t>
       </w:r>
     </w:p>
     <w:p>
@@ -7467,68 +6148,18 @@
         <w:pStyle w:val="ListParagraph"/>
         <w:numPr>
           <w:ilvl w:val="2"/>
-          <w:numId w:val="5"/>
-        </w:numPr>
-        <w:rPr>
-          <w:rFonts w:ascii="Times New Roman" w:hAnsi="Times New Roman" w:cs="Times New Roman"/>
-        </w:rPr>
-      </w:pPr>
-      <w:r>
-        <w:rPr>
-          <w:rFonts w:ascii="Times New Roman" w:hAnsi="Times New Roman" w:cs="Times New Roman"/>
-        </w:rPr>
-        <w:t>Home page</w:t>
-      </w:r>
-    </w:p>
-    <w:p>
-      <w:pPr>
-        <w:pStyle w:val="ListParagraph"/>
-        <w:numPr>
-          <w:ilvl w:val="2"/>
-          <w:numId w:val="5"/>
-        </w:numPr>
-        <w:rPr>
-          <w:rFonts w:ascii="Times New Roman" w:hAnsi="Times New Roman" w:cs="Times New Roman"/>
-        </w:rPr>
-      </w:pPr>
-      <w:r>
-        <w:rPr>
-          <w:rFonts w:ascii="Times New Roman" w:hAnsi="Times New Roman" w:cs="Times New Roman"/>
-        </w:rPr>
-        <w:t>View page</w:t>
-      </w:r>
-    </w:p>
-    <w:p>
-      <w:pPr>
-        <w:pStyle w:val="ListParagraph"/>
-        <w:numPr>
-          <w:ilvl w:val="1"/>
-          <w:numId w:val="5"/>
-        </w:numPr>
-        <w:rPr>
-          <w:rFonts w:ascii="Times New Roman" w:hAnsi="Times New Roman" w:cs="Times New Roman"/>
-        </w:rPr>
-      </w:pPr>
-      <w:r>
-        <w:rPr>
-          <w:rFonts w:ascii="Times New Roman" w:hAnsi="Times New Roman" w:cs="Times New Roman"/>
-        </w:rPr>
-        <w:t>Build algorithm to prioritize ads</w:t>
-      </w:r>
-    </w:p>
-    <w:p>
-      <w:pPr>
-        <w:rPr>
-          <w:rFonts w:ascii="Times New Roman" w:hAnsi="Times New Roman" w:cs="Times New Roman"/>
-        </w:rPr>
-      </w:pPr>
-    </w:p>
-    <w:p>
-      <w:pPr>
-        <w:rPr>
-          <w:rFonts w:ascii="Times New Roman" w:hAnsi="Times New Roman" w:cs="Times New Roman"/>
-        </w:rPr>
-      </w:pPr>
+          <w:numId w:val="7"/>
+        </w:numPr>
+        <w:rPr>
+          <w:rFonts w:ascii="Times New Roman" w:hAnsi="Times New Roman" w:cs="Times New Roman"/>
+        </w:rPr>
+      </w:pPr>
+      <w:r>
+        <w:rPr>
+          <w:rFonts w:ascii="Times New Roman" w:hAnsi="Times New Roman" w:cs="Times New Roman"/>
+        </w:rPr>
+        <w:t>5,000</w:t>
+      </w:r>
     </w:p>
     <w:p>
       <w:pPr>
@@ -7562,14 +6193,14 @@
           <w:rFonts w:ascii="Times New Roman" w:hAnsi="Times New Roman" w:cs="Times New Roman"/>
           <w:sz w:val="32"/>
         </w:rPr>
-        <w:t>Marketing</w:t>
+        <w:t>I</w:t>
       </w:r>
       <w:r>
         <w:rPr>
           <w:rFonts w:ascii="Times New Roman" w:hAnsi="Times New Roman" w:cs="Times New Roman"/>
           <w:sz w:val="32"/>
         </w:rPr>
-        <w:t xml:space="preserve"> Activities</w:t>
+        <w:t>nitiatives</w:t>
       </w:r>
     </w:p>
     <w:p>
@@ -7577,17 +6208,61 @@
         <w:pStyle w:val="ListParagraph"/>
         <w:numPr>
           <w:ilvl w:val="0"/>
-          <w:numId w:val="6"/>
-        </w:numPr>
-        <w:rPr>
-          <w:rFonts w:ascii="Times New Roman" w:hAnsi="Times New Roman" w:cs="Times New Roman"/>
-        </w:rPr>
-      </w:pPr>
-      <w:r>
-        <w:rPr>
-          <w:rFonts w:ascii="Times New Roman" w:hAnsi="Times New Roman" w:cs="Times New Roman"/>
-        </w:rPr>
-        <w:t>Make pages for social media platforms</w:t>
+          <w:numId w:val="8"/>
+        </w:numPr>
+        <w:rPr>
+          <w:rFonts w:ascii="Times New Roman" w:hAnsi="Times New Roman" w:cs="Times New Roman"/>
+        </w:rPr>
+      </w:pPr>
+      <w:r>
+        <w:rPr>
+          <w:rFonts w:ascii="Times New Roman" w:hAnsi="Times New Roman" w:cs="Times New Roman"/>
+        </w:rPr>
+        <w:t>Upgrade to gpt-4o-mini from gpt-3.5-turbo</w:t>
+      </w:r>
+      <w:r>
+        <w:rPr>
+          <w:rFonts w:ascii="Times New Roman" w:hAnsi="Times New Roman" w:cs="Times New Roman"/>
+        </w:rPr>
+        <w:t xml:space="preserve"> </w:t>
+      </w:r>
+      <w:r>
+        <w:rPr>
+          <w:rFonts w:ascii="Times New Roman" w:hAnsi="Times New Roman" w:cs="Times New Roman"/>
+          <w:b/>
+        </w:rPr>
+        <w:t>(Completed 11/25/24)</w:t>
+      </w:r>
+    </w:p>
+    <w:p>
+      <w:pPr>
+        <w:pStyle w:val="ListParagraph"/>
+        <w:numPr>
+          <w:ilvl w:val="0"/>
+          <w:numId w:val="8"/>
+        </w:numPr>
+        <w:rPr>
+          <w:rFonts w:ascii="Times New Roman" w:hAnsi="Times New Roman" w:cs="Times New Roman"/>
+        </w:rPr>
+      </w:pPr>
+      <w:r>
+        <w:rPr>
+          <w:rFonts w:ascii="Times New Roman" w:hAnsi="Times New Roman" w:cs="Times New Roman"/>
+        </w:rPr>
+        <w:t>Prompt the ai to put in SEO code for project</w:t>
+      </w:r>
+      <w:r>
+        <w:rPr>
+          <w:rFonts w:ascii="Times New Roman" w:hAnsi="Times New Roman" w:cs="Times New Roman"/>
+        </w:rPr>
+        <w:t xml:space="preserve"> </w:t>
+      </w:r>
+      <w:r>
+        <w:rPr>
+          <w:rFonts w:ascii="Times New Roman" w:hAnsi="Times New Roman" w:cs="Times New Roman"/>
+          <w:b/>
+        </w:rPr>
+        <w:t>(Completed 11/25/24)</w:t>
       </w:r>
     </w:p>
     <w:p>
@@ -7595,17 +6270,48 @@
         <w:pStyle w:val="ListParagraph"/>
         <w:numPr>
           <w:ilvl w:val="1"/>
-          <w:numId w:val="6"/>
-        </w:numPr>
-        <w:rPr>
-          <w:rFonts w:ascii="Times New Roman" w:hAnsi="Times New Roman" w:cs="Times New Roman"/>
-        </w:rPr>
-      </w:pPr>
-      <w:r>
-        <w:rPr>
-          <w:rFonts w:ascii="Times New Roman" w:hAnsi="Times New Roman" w:cs="Times New Roman"/>
-        </w:rPr>
-        <w:t>Facebook</w:t>
+          <w:numId w:val="8"/>
+        </w:numPr>
+        <w:rPr>
+          <w:rFonts w:ascii="Times New Roman" w:hAnsi="Times New Roman" w:cs="Times New Roman"/>
+        </w:rPr>
+      </w:pPr>
+      <w:r>
+        <w:rPr>
+          <w:rFonts w:ascii="Times New Roman" w:hAnsi="Times New Roman" w:cs="Times New Roman"/>
+        </w:rPr>
+        <w:t>Give it the layout?</w:t>
+      </w:r>
+    </w:p>
+    <w:p>
+      <w:pPr>
+        <w:pStyle w:val="ListParagraph"/>
+        <w:numPr>
+          <w:ilvl w:val="0"/>
+          <w:numId w:val="8"/>
+        </w:numPr>
+        <w:rPr>
+          <w:rFonts w:ascii="Times New Roman" w:hAnsi="Times New Roman" w:cs="Times New Roman"/>
+        </w:rPr>
+      </w:pPr>
+      <w:r>
+        <w:rPr>
+          <w:rFonts w:ascii="Times New Roman" w:hAnsi="Times New Roman" w:cs="Times New Roman"/>
+        </w:rPr>
+        <w:t>SEO – Dynamic view Page</w:t>
+      </w:r>
+      <w:r>
+        <w:rPr>
+          <w:rFonts w:ascii="Times New Roman" w:hAnsi="Times New Roman" w:cs="Times New Roman"/>
+        </w:rPr>
+        <w:t xml:space="preserve"> </w:t>
+      </w:r>
+      <w:r>
+        <w:rPr>
+          <w:rFonts w:ascii="Times New Roman" w:hAnsi="Times New Roman" w:cs="Times New Roman"/>
+          <w:b/>
+        </w:rPr>
+        <w:t>(Completed 11/25/24)</w:t>
       </w:r>
     </w:p>
     <w:p>
@@ -7613,17 +6319,110 @@
         <w:pStyle w:val="ListParagraph"/>
         <w:numPr>
           <w:ilvl w:val="1"/>
-          <w:numId w:val="6"/>
-        </w:numPr>
-        <w:rPr>
-          <w:rFonts w:ascii="Times New Roman" w:hAnsi="Times New Roman" w:cs="Times New Roman"/>
-        </w:rPr>
-      </w:pPr>
-      <w:r>
-        <w:rPr>
-          <w:rFonts w:ascii="Times New Roman" w:hAnsi="Times New Roman" w:cs="Times New Roman"/>
-        </w:rPr>
-        <w:t>Instagram</w:t>
+          <w:numId w:val="8"/>
+        </w:numPr>
+        <w:rPr>
+          <w:rFonts w:ascii="Times New Roman" w:hAnsi="Times New Roman" w:cs="Times New Roman"/>
+        </w:rPr>
+      </w:pPr>
+      <w:r>
+        <w:rPr>
+          <w:rFonts w:ascii="Times New Roman" w:hAnsi="Times New Roman" w:cs="Times New Roman"/>
+        </w:rPr>
+        <w:t>View JS to pull info from the iframe and project data</w:t>
+      </w:r>
+    </w:p>
+    <w:p>
+      <w:pPr>
+        <w:pStyle w:val="ListParagraph"/>
+        <w:numPr>
+          <w:ilvl w:val="2"/>
+          <w:numId w:val="8"/>
+        </w:numPr>
+        <w:rPr>
+          <w:rFonts w:ascii="Times New Roman" w:hAnsi="Times New Roman" w:cs="Times New Roman"/>
+        </w:rPr>
+      </w:pPr>
+      <w:r>
+        <w:rPr>
+          <w:rFonts w:ascii="Times New Roman" w:hAnsi="Times New Roman" w:cs="Times New Roman"/>
+        </w:rPr>
+        <w:t xml:space="preserve">Pull project name for title </w:t>
+      </w:r>
+    </w:p>
+    <w:p>
+      <w:pPr>
+        <w:pStyle w:val="ListParagraph"/>
+        <w:numPr>
+          <w:ilvl w:val="2"/>
+          <w:numId w:val="8"/>
+        </w:numPr>
+        <w:rPr>
+          <w:rFonts w:ascii="Times New Roman" w:hAnsi="Times New Roman" w:cs="Times New Roman"/>
+        </w:rPr>
+      </w:pPr>
+      <w:r>
+        <w:rPr>
+          <w:rFonts w:ascii="Times New Roman" w:hAnsi="Times New Roman" w:cs="Times New Roman"/>
+        </w:rPr>
+        <w:t>Pull SEO code from iframe</w:t>
+      </w:r>
+    </w:p>
+    <w:p>
+      <w:pPr>
+        <w:pStyle w:val="ListParagraph"/>
+        <w:numPr>
+          <w:ilvl w:val="0"/>
+          <w:numId w:val="8"/>
+        </w:numPr>
+        <w:rPr>
+          <w:rFonts w:ascii="Times New Roman" w:hAnsi="Times New Roman" w:cs="Times New Roman"/>
+        </w:rPr>
+      </w:pPr>
+      <w:r>
+        <w:rPr>
+          <w:rFonts w:ascii="Times New Roman" w:hAnsi="Times New Roman" w:cs="Times New Roman"/>
+        </w:rPr>
+        <w:t xml:space="preserve">Use the best </w:t>
+      </w:r>
+      <w:r>
+        <w:rPr>
+          <w:rFonts w:ascii="Times New Roman" w:hAnsi="Times New Roman" w:cs="Times New Roman"/>
+        </w:rPr>
+        <w:t xml:space="preserve">AI </w:t>
+      </w:r>
+      <w:r>
+        <w:rPr>
+          <w:rFonts w:ascii="Times New Roman" w:hAnsi="Times New Roman" w:cs="Times New Roman"/>
+        </w:rPr>
+        <w:t>prompt formula</w:t>
+      </w:r>
+      <w:r>
+        <w:rPr>
+          <w:rFonts w:ascii="Times New Roman" w:hAnsi="Times New Roman" w:cs="Times New Roman"/>
+        </w:rPr>
+        <w:t xml:space="preserve"> </w:t>
+      </w:r>
+      <w:r>
+        <w:rPr>
+          <w:rFonts w:ascii="Times New Roman" w:hAnsi="Times New Roman" w:cs="Times New Roman"/>
+          <w:b/>
+        </w:rPr>
+        <w:t>(Completed 11/2</w:t>
+      </w:r>
+      <w:r>
+        <w:rPr>
+          <w:rFonts w:ascii="Times New Roman" w:hAnsi="Times New Roman" w:cs="Times New Roman"/>
+          <w:b/>
+        </w:rPr>
+        <w:t>5</w:t>
+      </w:r>
+      <w:r>
+        <w:rPr>
+          <w:rFonts w:ascii="Times New Roman" w:hAnsi="Times New Roman" w:cs="Times New Roman"/>
+          <w:b/>
+        </w:rPr>
+        <w:t>/24)</w:t>
       </w:r>
     </w:p>
     <w:p>
@@ -7631,17 +6430,17 @@
         <w:pStyle w:val="ListParagraph"/>
         <w:numPr>
           <w:ilvl w:val="1"/>
-          <w:numId w:val="6"/>
-        </w:numPr>
-        <w:rPr>
-          <w:rFonts w:ascii="Times New Roman" w:hAnsi="Times New Roman" w:cs="Times New Roman"/>
-        </w:rPr>
-      </w:pPr>
-      <w:r>
-        <w:rPr>
-          <w:rFonts w:ascii="Times New Roman" w:hAnsi="Times New Roman" w:cs="Times New Roman"/>
-        </w:rPr>
-        <w:t>X</w:t>
+          <w:numId w:val="8"/>
+        </w:numPr>
+        <w:rPr>
+          <w:rFonts w:ascii="Times New Roman" w:hAnsi="Times New Roman" w:cs="Times New Roman"/>
+        </w:rPr>
+      </w:pPr>
+      <w:r>
+        <w:rPr>
+          <w:rFonts w:ascii="Times New Roman" w:hAnsi="Times New Roman" w:cs="Times New Roman"/>
+        </w:rPr>
+        <w:t>Editing a page</w:t>
       </w:r>
     </w:p>
     <w:p>
@@ -7649,37 +6448,66 @@
         <w:pStyle w:val="ListParagraph"/>
         <w:numPr>
           <w:ilvl w:val="1"/>
-          <w:numId w:val="6"/>
-        </w:numPr>
-        <w:rPr>
-          <w:rFonts w:ascii="Times New Roman" w:hAnsi="Times New Roman" w:cs="Times New Roman"/>
-        </w:rPr>
-      </w:pPr>
-      <w:proofErr w:type="spellStart"/>
-      <w:r>
-        <w:rPr>
-          <w:rFonts w:ascii="Times New Roman" w:hAnsi="Times New Roman" w:cs="Times New Roman"/>
-        </w:rPr>
-        <w:t>TikTok</w:t>
-      </w:r>
-      <w:proofErr w:type="spellEnd"/>
+          <w:numId w:val="8"/>
+        </w:numPr>
+        <w:rPr>
+          <w:rFonts w:ascii="Times New Roman" w:hAnsi="Times New Roman" w:cs="Times New Roman"/>
+        </w:rPr>
+      </w:pPr>
+      <w:r>
+        <w:rPr>
+          <w:rFonts w:ascii="Times New Roman" w:hAnsi="Times New Roman" w:cs="Times New Roman"/>
+        </w:rPr>
+        <w:t>Creating a page</w:t>
+      </w:r>
+    </w:p>
+    <w:p>
+      <w:pPr>
+        <w:pStyle w:val="ListParagraph"/>
+        <w:numPr>
+          <w:ilvl w:val="0"/>
+          <w:numId w:val="8"/>
+        </w:numPr>
+        <w:rPr>
+          <w:rFonts w:ascii="Times New Roman" w:hAnsi="Times New Roman" w:cs="Times New Roman"/>
+        </w:rPr>
+      </w:pPr>
+      <w:r>
+        <w:rPr>
+          <w:rFonts w:ascii="Times New Roman" w:hAnsi="Times New Roman" w:cs="Times New Roman"/>
+        </w:rPr>
+        <w:t>Add verbiage to build a webpage in seconds free</w:t>
+      </w:r>
+      <w:r>
+        <w:rPr>
+          <w:rFonts w:ascii="Times New Roman" w:hAnsi="Times New Roman" w:cs="Times New Roman"/>
+        </w:rPr>
+        <w:t xml:space="preserve"> </w:t>
+      </w:r>
+      <w:r>
+        <w:rPr>
+          <w:rFonts w:ascii="Times New Roman" w:hAnsi="Times New Roman" w:cs="Times New Roman"/>
+          <w:b/>
+        </w:rPr>
+        <w:t>(Completed 11/25/24)</w:t>
+      </w:r>
     </w:p>
     <w:p>
       <w:pPr>
         <w:pStyle w:val="ListParagraph"/>
         <w:numPr>
           <w:ilvl w:val="1"/>
-          <w:numId w:val="6"/>
-        </w:numPr>
-        <w:rPr>
-          <w:rFonts w:ascii="Times New Roman" w:hAnsi="Times New Roman" w:cs="Times New Roman"/>
-        </w:rPr>
-      </w:pPr>
-      <w:r>
-        <w:rPr>
-          <w:rFonts w:ascii="Times New Roman" w:hAnsi="Times New Roman" w:cs="Times New Roman"/>
-        </w:rPr>
-        <w:t>LinkedIn</w:t>
+          <w:numId w:val="8"/>
+        </w:numPr>
+        <w:rPr>
+          <w:rFonts w:ascii="Times New Roman" w:hAnsi="Times New Roman" w:cs="Times New Roman"/>
+        </w:rPr>
+      </w:pPr>
+      <w:r>
+        <w:rPr>
+          <w:rFonts w:ascii="Times New Roman" w:hAnsi="Times New Roman" w:cs="Times New Roman"/>
+        </w:rPr>
+        <w:t>View page</w:t>
       </w:r>
     </w:p>
     <w:p>
@@ -7687,17 +6515,17 @@
         <w:pStyle w:val="ListParagraph"/>
         <w:numPr>
           <w:ilvl w:val="1"/>
-          <w:numId w:val="6"/>
-        </w:numPr>
-        <w:rPr>
-          <w:rFonts w:ascii="Times New Roman" w:hAnsi="Times New Roman" w:cs="Times New Roman"/>
-        </w:rPr>
-      </w:pPr>
-      <w:r>
-        <w:rPr>
-          <w:rFonts w:ascii="Times New Roman" w:hAnsi="Times New Roman" w:cs="Times New Roman"/>
-        </w:rPr>
-        <w:t>YouTube</w:t>
+          <w:numId w:val="8"/>
+        </w:numPr>
+        <w:rPr>
+          <w:rFonts w:ascii="Times New Roman" w:hAnsi="Times New Roman" w:cs="Times New Roman"/>
+        </w:rPr>
+      </w:pPr>
+      <w:r>
+        <w:rPr>
+          <w:rFonts w:ascii="Times New Roman" w:hAnsi="Times New Roman" w:cs="Times New Roman"/>
+        </w:rPr>
+        <w:t>Home page</w:t>
       </w:r>
     </w:p>
     <w:p>
@@ -7705,17 +6533,17 @@
         <w:pStyle w:val="ListParagraph"/>
         <w:numPr>
           <w:ilvl w:val="1"/>
-          <w:numId w:val="6"/>
-        </w:numPr>
-        <w:rPr>
-          <w:rFonts w:ascii="Times New Roman" w:hAnsi="Times New Roman" w:cs="Times New Roman"/>
-        </w:rPr>
-      </w:pPr>
-      <w:r>
-        <w:rPr>
-          <w:rFonts w:ascii="Times New Roman" w:hAnsi="Times New Roman" w:cs="Times New Roman"/>
-        </w:rPr>
-        <w:t>Pinterest</w:t>
+          <w:numId w:val="8"/>
+        </w:numPr>
+        <w:rPr>
+          <w:rFonts w:ascii="Times New Roman" w:hAnsi="Times New Roman" w:cs="Times New Roman"/>
+        </w:rPr>
+      </w:pPr>
+      <w:r>
+        <w:rPr>
+          <w:rFonts w:ascii="Times New Roman" w:hAnsi="Times New Roman" w:cs="Times New Roman"/>
+        </w:rPr>
+        <w:t>Sign up page</w:t>
       </w:r>
     </w:p>
     <w:p>
@@ -7723,14 +6551,1927 @@
         <w:pStyle w:val="ListParagraph"/>
         <w:numPr>
           <w:ilvl w:val="0"/>
-          <w:numId w:val="6"/>
-        </w:numPr>
-        <w:rPr>
-          <w:rFonts w:ascii="Times New Roman" w:hAnsi="Times New Roman" w:cs="Times New Roman"/>
-        </w:rPr>
-      </w:pPr>
+          <w:numId w:val="8"/>
+        </w:numPr>
+        <w:rPr>
+          <w:rFonts w:ascii="Times New Roman" w:hAnsi="Times New Roman" w:cs="Times New Roman"/>
+        </w:rPr>
+      </w:pPr>
+      <w:r>
+        <w:rPr>
+          <w:rFonts w:ascii="Times New Roman" w:hAnsi="Times New Roman" w:cs="Times New Roman"/>
+        </w:rPr>
+        <w:t>Launch 0.1.4 Version</w:t>
+      </w:r>
+      <w:r>
+        <w:rPr>
+          <w:rFonts w:ascii="Times New Roman" w:hAnsi="Times New Roman" w:cs="Times New Roman"/>
+        </w:rPr>
+        <w:t xml:space="preserve"> </w:t>
+      </w:r>
+      <w:r>
+        <w:rPr>
+          <w:rFonts w:ascii="Times New Roman" w:hAnsi="Times New Roman" w:cs="Times New Roman"/>
+          <w:b/>
+        </w:rPr>
+        <w:t>(Completed 11/25/24)</w:t>
+      </w:r>
+    </w:p>
+    <w:p>
+      <w:pPr>
+        <w:pStyle w:val="ListParagraph"/>
+        <w:numPr>
+          <w:ilvl w:val="0"/>
+          <w:numId w:val="8"/>
+        </w:numPr>
+        <w:rPr>
+          <w:rFonts w:ascii="Times New Roman" w:hAnsi="Times New Roman" w:cs="Times New Roman"/>
+        </w:rPr>
+      </w:pPr>
+      <w:r>
+        <w:rPr>
+          <w:rFonts w:ascii="Times New Roman" w:hAnsi="Times New Roman" w:cs="Times New Roman"/>
+        </w:rPr>
+        <w:t>Fix the dev tools preview</w:t>
+      </w:r>
+      <w:r>
+        <w:rPr>
+          <w:rFonts w:ascii="Times New Roman" w:hAnsi="Times New Roman" w:cs="Times New Roman"/>
+        </w:rPr>
+        <w:t xml:space="preserve"> </w:t>
+      </w:r>
+      <w:r>
+        <w:rPr>
+          <w:rFonts w:ascii="Times New Roman" w:hAnsi="Times New Roman" w:cs="Times New Roman"/>
+          <w:b/>
+        </w:rPr>
+        <w:t>(Completed 11/2</w:t>
+      </w:r>
+      <w:r>
+        <w:rPr>
+          <w:rFonts w:ascii="Times New Roman" w:hAnsi="Times New Roman" w:cs="Times New Roman"/>
+          <w:b/>
+        </w:rPr>
+        <w:t>6</w:t>
+      </w:r>
+      <w:r>
+        <w:rPr>
+          <w:rFonts w:ascii="Times New Roman" w:hAnsi="Times New Roman" w:cs="Times New Roman"/>
+          <w:b/>
+        </w:rPr>
+        <w:t>/24)</w:t>
+      </w:r>
+    </w:p>
+    <w:p>
+      <w:pPr>
+        <w:pStyle w:val="ListParagraph"/>
+        <w:numPr>
+          <w:ilvl w:val="1"/>
+          <w:numId w:val="8"/>
+        </w:numPr>
+        <w:rPr>
+          <w:rFonts w:ascii="Times New Roman" w:hAnsi="Times New Roman" w:cs="Times New Roman"/>
+        </w:rPr>
+      </w:pPr>
+      <w:r>
+        <w:rPr>
+          <w:rFonts w:ascii="Times New Roman" w:hAnsi="Times New Roman" w:cs="Times New Roman"/>
+        </w:rPr>
+        <w:t>Find the glitch</w:t>
+      </w:r>
+      <w:r>
+        <w:rPr>
+          <w:rFonts w:ascii="Times New Roman" w:hAnsi="Times New Roman" w:cs="Times New Roman"/>
+        </w:rPr>
+        <w:t xml:space="preserve"> </w:t>
+      </w:r>
+      <w:r>
+        <w:rPr>
+          <w:rFonts w:ascii="Times New Roman" w:hAnsi="Times New Roman" w:cs="Times New Roman"/>
+          <w:b/>
+        </w:rPr>
+        <w:t>(Completed 11/2</w:t>
+      </w:r>
+      <w:r>
+        <w:rPr>
+          <w:rFonts w:ascii="Times New Roman" w:hAnsi="Times New Roman" w:cs="Times New Roman"/>
+          <w:b/>
+        </w:rPr>
+        <w:t>6</w:t>
+      </w:r>
+      <w:r>
+        <w:rPr>
+          <w:rFonts w:ascii="Times New Roman" w:hAnsi="Times New Roman" w:cs="Times New Roman"/>
+          <w:b/>
+        </w:rPr>
+        <w:t>/24)</w:t>
+      </w:r>
+    </w:p>
+    <w:p>
+      <w:pPr>
+        <w:pStyle w:val="ListParagraph"/>
+        <w:numPr>
+          <w:ilvl w:val="1"/>
+          <w:numId w:val="8"/>
+        </w:numPr>
+        <w:rPr>
+          <w:rFonts w:ascii="Times New Roman" w:hAnsi="Times New Roman" w:cs="Times New Roman"/>
+        </w:rPr>
+      </w:pPr>
+      <w:r>
+        <w:rPr>
+          <w:rFonts w:ascii="Times New Roman" w:hAnsi="Times New Roman" w:cs="Times New Roman"/>
+        </w:rPr>
+        <w:t>Determine if it needs to be a new page</w:t>
+      </w:r>
+      <w:r>
+        <w:rPr>
+          <w:rFonts w:ascii="Times New Roman" w:hAnsi="Times New Roman" w:cs="Times New Roman"/>
+        </w:rPr>
+        <w:t xml:space="preserve"> </w:t>
+      </w:r>
+      <w:r>
+        <w:rPr>
+          <w:rFonts w:ascii="Times New Roman" w:hAnsi="Times New Roman" w:cs="Times New Roman"/>
+          <w:b/>
+        </w:rPr>
+        <w:t>(Completed 11/2</w:t>
+      </w:r>
+      <w:r>
+        <w:rPr>
+          <w:rFonts w:ascii="Times New Roman" w:hAnsi="Times New Roman" w:cs="Times New Roman"/>
+          <w:b/>
+        </w:rPr>
+        <w:t>6</w:t>
+      </w:r>
+      <w:r>
+        <w:rPr>
+          <w:rFonts w:ascii="Times New Roman" w:hAnsi="Times New Roman" w:cs="Times New Roman"/>
+          <w:b/>
+        </w:rPr>
+        <w:t>/24)</w:t>
+      </w:r>
+    </w:p>
+    <w:p>
+      <w:pPr>
+        <w:pStyle w:val="ListParagraph"/>
+        <w:numPr>
+          <w:ilvl w:val="1"/>
+          <w:numId w:val="8"/>
+        </w:numPr>
+        <w:rPr>
+          <w:rFonts w:ascii="Times New Roman" w:hAnsi="Times New Roman" w:cs="Times New Roman"/>
+        </w:rPr>
+      </w:pPr>
+      <w:r>
+        <w:rPr>
+          <w:rFonts w:ascii="Times New Roman" w:hAnsi="Times New Roman" w:cs="Times New Roman"/>
+        </w:rPr>
+        <w:t>Determine if it can stay in a pop up</w:t>
+      </w:r>
+      <w:r>
+        <w:rPr>
+          <w:rFonts w:ascii="Times New Roman" w:hAnsi="Times New Roman" w:cs="Times New Roman"/>
+        </w:rPr>
+        <w:t xml:space="preserve"> </w:t>
+      </w:r>
+      <w:r>
+        <w:rPr>
+          <w:rFonts w:ascii="Times New Roman" w:hAnsi="Times New Roman" w:cs="Times New Roman"/>
+          <w:b/>
+        </w:rPr>
+        <w:t>(Completed 11/2</w:t>
+      </w:r>
+      <w:r>
+        <w:rPr>
+          <w:rFonts w:ascii="Times New Roman" w:hAnsi="Times New Roman" w:cs="Times New Roman"/>
+          <w:b/>
+        </w:rPr>
+        <w:t>6</w:t>
+      </w:r>
+      <w:r>
+        <w:rPr>
+          <w:rFonts w:ascii="Times New Roman" w:hAnsi="Times New Roman" w:cs="Times New Roman"/>
+          <w:b/>
+        </w:rPr>
+        <w:t>/24)</w:t>
+      </w:r>
+    </w:p>
+    <w:p>
+      <w:pPr>
+        <w:pStyle w:val="ListParagraph"/>
+        <w:numPr>
+          <w:ilvl w:val="0"/>
+          <w:numId w:val="8"/>
+        </w:numPr>
+        <w:rPr>
+          <w:rFonts w:ascii="Times New Roman" w:hAnsi="Times New Roman" w:cs="Times New Roman"/>
+        </w:rPr>
+      </w:pPr>
+      <w:r>
+        <w:rPr>
+          <w:rFonts w:ascii="Times New Roman" w:hAnsi="Times New Roman" w:cs="Times New Roman"/>
+        </w:rPr>
+        <w:t>Make the View page iframe no scrolling</w:t>
+      </w:r>
+      <w:r>
+        <w:rPr>
+          <w:rFonts w:ascii="Times New Roman" w:hAnsi="Times New Roman" w:cs="Times New Roman"/>
+        </w:rPr>
+        <w:t xml:space="preserve"> </w:t>
+      </w:r>
+      <w:r>
+        <w:rPr>
+          <w:rFonts w:ascii="Times New Roman" w:hAnsi="Times New Roman" w:cs="Times New Roman"/>
+          <w:b/>
+        </w:rPr>
+        <w:t>(Completed 11/2</w:t>
+      </w:r>
+      <w:r>
+        <w:rPr>
+          <w:rFonts w:ascii="Times New Roman" w:hAnsi="Times New Roman" w:cs="Times New Roman"/>
+          <w:b/>
+        </w:rPr>
+        <w:t>6</w:t>
+      </w:r>
+      <w:r>
+        <w:rPr>
+          <w:rFonts w:ascii="Times New Roman" w:hAnsi="Times New Roman" w:cs="Times New Roman"/>
+          <w:b/>
+        </w:rPr>
+        <w:t>/24)</w:t>
+      </w:r>
+    </w:p>
+    <w:p>
+      <w:pPr>
+        <w:pStyle w:val="ListParagraph"/>
+        <w:numPr>
+          <w:ilvl w:val="1"/>
+          <w:numId w:val="8"/>
+        </w:numPr>
+        <w:rPr>
+          <w:rFonts w:ascii="Times New Roman" w:hAnsi="Times New Roman" w:cs="Times New Roman"/>
+        </w:rPr>
+      </w:pPr>
+      <w:r>
+        <w:rPr>
+          <w:rFonts w:ascii="Times New Roman" w:hAnsi="Times New Roman" w:cs="Times New Roman"/>
+        </w:rPr>
+        <w:t xml:space="preserve">Make the </w:t>
+      </w:r>
+      <w:r>
+        <w:rPr>
+          <w:rFonts w:ascii="Times New Roman" w:hAnsi="Times New Roman" w:cs="Times New Roman"/>
+        </w:rPr>
+        <w:t xml:space="preserve">iframe </w:t>
+      </w:r>
+      <w:r>
+        <w:rPr>
+          <w:rFonts w:ascii="Times New Roman" w:hAnsi="Times New Roman" w:cs="Times New Roman"/>
+        </w:rPr>
+        <w:t>window change height</w:t>
+      </w:r>
+      <w:r>
+        <w:rPr>
+          <w:rFonts w:ascii="Times New Roman" w:hAnsi="Times New Roman" w:cs="Times New Roman"/>
+        </w:rPr>
+        <w:t xml:space="preserve"> </w:t>
+      </w:r>
+      <w:r>
+        <w:rPr>
+          <w:rFonts w:ascii="Times New Roman" w:hAnsi="Times New Roman" w:cs="Times New Roman"/>
+          <w:b/>
+        </w:rPr>
+        <w:t>(Completed 11/25/24)</w:t>
+      </w:r>
+    </w:p>
+    <w:p>
+      <w:pPr>
+        <w:pStyle w:val="ListParagraph"/>
+        <w:numPr>
+          <w:ilvl w:val="0"/>
+          <w:numId w:val="8"/>
+        </w:numPr>
+        <w:rPr>
+          <w:rFonts w:ascii="Times New Roman" w:hAnsi="Times New Roman" w:cs="Times New Roman"/>
+        </w:rPr>
+      </w:pPr>
+      <w:r>
+        <w:rPr>
+          <w:rFonts w:ascii="Times New Roman" w:hAnsi="Times New Roman" w:cs="Times New Roman"/>
+        </w:rPr>
+        <w:t>Fix a server error</w:t>
+      </w:r>
+      <w:r>
+        <w:rPr>
+          <w:rFonts w:ascii="Times New Roman" w:hAnsi="Times New Roman" w:cs="Times New Roman"/>
+          <w:b/>
+          <w:bCs/>
+        </w:rPr>
+        <w:t>(Completed 11/27/24)</w:t>
+      </w:r>
+    </w:p>
+    <w:p>
+      <w:pPr>
+        <w:pStyle w:val="ListParagraph"/>
+        <w:numPr>
+          <w:ilvl w:val="1"/>
+          <w:numId w:val="8"/>
+        </w:numPr>
+        <w:rPr>
+          <w:rFonts w:ascii="Times New Roman" w:hAnsi="Times New Roman" w:cs="Times New Roman"/>
+        </w:rPr>
+      </w:pPr>
+      <w:r>
+        <w:rPr>
+          <w:rFonts w:ascii="Times New Roman" w:hAnsi="Times New Roman" w:cs="Times New Roman"/>
+        </w:rPr>
+        <w:t>It was formatting the response in a different way.</w:t>
+      </w:r>
+    </w:p>
+    <w:p>
+      <w:pPr>
+        <w:pStyle w:val="ListParagraph"/>
+        <w:numPr>
+          <w:ilvl w:val="1"/>
+          <w:numId w:val="8"/>
+        </w:numPr>
+        <w:rPr>
+          <w:rFonts w:ascii="Times New Roman" w:hAnsi="Times New Roman" w:cs="Times New Roman"/>
+        </w:rPr>
+      </w:pPr>
+      <w:r>
+        <w:rPr>
+          <w:rFonts w:ascii="Times New Roman" w:hAnsi="Times New Roman" w:cs="Times New Roman"/>
+        </w:rPr>
+        <w:t>The local was different then the server in the Open AI area</w:t>
+      </w:r>
+    </w:p>
+    <w:p>
+      <w:pPr>
+        <w:pStyle w:val="ListParagraph"/>
+        <w:numPr>
+          <w:ilvl w:val="0"/>
+          <w:numId w:val="8"/>
+        </w:numPr>
+        <w:rPr>
+          <w:rFonts w:ascii="Times New Roman" w:hAnsi="Times New Roman" w:cs="Times New Roman"/>
+        </w:rPr>
+      </w:pPr>
+      <w:r>
+        <w:rPr>
+          <w:rFonts w:ascii="Times New Roman" w:hAnsi="Times New Roman" w:cs="Times New Roman"/>
+        </w:rPr>
+        <w:t xml:space="preserve">Add redirect for 404 errors </w:t>
+      </w:r>
+      <w:r>
+        <w:rPr>
+          <w:rFonts w:ascii="Times New Roman" w:hAnsi="Times New Roman" w:cs="Times New Roman"/>
+          <w:b/>
+        </w:rPr>
+        <w:t>(Completed 11/27/24)</w:t>
+      </w:r>
+    </w:p>
+    <w:p>
+      <w:pPr>
+        <w:pStyle w:val="ListParagraph"/>
+        <w:numPr>
+          <w:ilvl w:val="0"/>
+          <w:numId w:val="8"/>
+        </w:numPr>
+        <w:rPr>
+          <w:rFonts w:ascii="Times New Roman" w:hAnsi="Times New Roman" w:cs="Times New Roman"/>
+        </w:rPr>
+      </w:pPr>
+      <w:r>
+        <w:rPr>
+          <w:rFonts w:ascii="Times New Roman" w:hAnsi="Times New Roman" w:cs="Times New Roman"/>
+        </w:rPr>
+        <w:t xml:space="preserve">Test </w:t>
+      </w:r>
+      <w:r>
+        <w:rPr>
+          <w:rFonts w:ascii="Times New Roman" w:hAnsi="Times New Roman" w:cs="Times New Roman"/>
+        </w:rPr>
+        <w:t>AI Prompting</w:t>
+      </w:r>
+      <w:r>
+        <w:rPr>
+          <w:rFonts w:ascii="Times New Roman" w:hAnsi="Times New Roman" w:cs="Times New Roman"/>
+        </w:rPr>
+        <w:t xml:space="preserve"> for editing</w:t>
+      </w:r>
+    </w:p>
+    <w:p>
+      <w:pPr>
+        <w:pStyle w:val="ListParagraph"/>
+        <w:numPr>
+          <w:ilvl w:val="1"/>
+          <w:numId w:val="8"/>
+        </w:numPr>
+        <w:rPr>
+          <w:rFonts w:ascii="Times New Roman" w:hAnsi="Times New Roman" w:cs="Times New Roman"/>
+        </w:rPr>
+      </w:pPr>
+      <w:r>
+        <w:rPr>
+          <w:rFonts w:ascii="Times New Roman" w:hAnsi="Times New Roman" w:cs="Times New Roman"/>
+        </w:rPr>
+        <w:t xml:space="preserve">Divide the </w:t>
+      </w:r>
+      <w:r>
+        <w:rPr>
+          <w:rFonts w:ascii="Times New Roman" w:hAnsi="Times New Roman" w:cs="Times New Roman"/>
+        </w:rPr>
+        <w:t>JS</w:t>
+      </w:r>
+      <w:r>
+        <w:rPr>
+          <w:rFonts w:ascii="Times New Roman" w:hAnsi="Times New Roman" w:cs="Times New Roman"/>
+        </w:rPr>
+        <w:t xml:space="preserve"> into multiple parts</w:t>
+      </w:r>
+      <w:r>
+        <w:rPr>
+          <w:rFonts w:ascii="Times New Roman" w:hAnsi="Times New Roman" w:cs="Times New Roman"/>
+        </w:rPr>
+        <w:t xml:space="preserve"> </w:t>
+      </w:r>
+      <w:r>
+        <w:rPr>
+          <w:rFonts w:ascii="Times New Roman" w:hAnsi="Times New Roman" w:cs="Times New Roman"/>
+          <w:b/>
+        </w:rPr>
+        <w:t>(Completed 11/2</w:t>
+      </w:r>
+      <w:r>
+        <w:rPr>
+          <w:rFonts w:ascii="Times New Roman" w:hAnsi="Times New Roman" w:cs="Times New Roman"/>
+          <w:b/>
+        </w:rPr>
+        <w:t>7</w:t>
+      </w:r>
+      <w:r>
+        <w:rPr>
+          <w:rFonts w:ascii="Times New Roman" w:hAnsi="Times New Roman" w:cs="Times New Roman"/>
+          <w:b/>
+        </w:rPr>
+        <w:t>/24)</w:t>
+      </w:r>
+    </w:p>
+    <w:p>
+      <w:pPr>
+        <w:pStyle w:val="ListParagraph"/>
+        <w:numPr>
+          <w:ilvl w:val="1"/>
+          <w:numId w:val="8"/>
+        </w:numPr>
+        <w:rPr>
+          <w:rFonts w:ascii="Times New Roman" w:hAnsi="Times New Roman" w:cs="Times New Roman"/>
+        </w:rPr>
+      </w:pPr>
+      <w:r>
+        <w:rPr>
+          <w:rFonts w:ascii="Times New Roman" w:hAnsi="Times New Roman" w:cs="Times New Roman"/>
+        </w:rPr>
+        <w:t xml:space="preserve">Restructure the prompt to </w:t>
+      </w:r>
+      <w:r>
+        <w:rPr>
+          <w:rFonts w:ascii="Times New Roman" w:hAnsi="Times New Roman" w:cs="Times New Roman"/>
+        </w:rPr>
+        <w:t>OpenAI</w:t>
+      </w:r>
+    </w:p>
+    <w:p>
+      <w:pPr>
+        <w:pStyle w:val="ListParagraph"/>
+        <w:numPr>
+          <w:ilvl w:val="1"/>
+          <w:numId w:val="8"/>
+        </w:numPr>
+        <w:rPr>
+          <w:rFonts w:ascii="Times New Roman" w:hAnsi="Times New Roman" w:cs="Times New Roman"/>
+        </w:rPr>
+      </w:pPr>
+      <w:r>
+        <w:rPr>
+          <w:rFonts w:ascii="Times New Roman" w:hAnsi="Times New Roman" w:cs="Times New Roman"/>
+        </w:rPr>
+        <w:t>Restructure how to accept the response</w:t>
+      </w:r>
+    </w:p>
+    <w:p>
+      <w:pPr>
+        <w:pStyle w:val="ListParagraph"/>
+        <w:numPr>
+          <w:ilvl w:val="1"/>
+          <w:numId w:val="8"/>
+        </w:numPr>
+        <w:rPr>
+          <w:rFonts w:ascii="Times New Roman" w:hAnsi="Times New Roman" w:cs="Times New Roman"/>
+        </w:rPr>
+      </w:pPr>
+      <w:r>
+        <w:rPr>
+          <w:rFonts w:ascii="Times New Roman" w:hAnsi="Times New Roman" w:cs="Times New Roman"/>
+        </w:rPr>
+        <w:t>Create to graphic to present code/loading</w:t>
+      </w:r>
+    </w:p>
+    <w:p>
+      <w:pPr>
+        <w:pStyle w:val="ListParagraph"/>
+        <w:numPr>
+          <w:ilvl w:val="0"/>
+          <w:numId w:val="8"/>
+        </w:numPr>
+        <w:rPr>
+          <w:rFonts w:ascii="Times New Roman" w:hAnsi="Times New Roman" w:cs="Times New Roman"/>
+        </w:rPr>
+      </w:pPr>
+      <w:r>
+        <w:rPr>
+          <w:rFonts w:ascii="Times New Roman" w:hAnsi="Times New Roman" w:cs="Times New Roman"/>
+        </w:rPr>
+        <w:t>Make an undo</w:t>
+      </w:r>
+      <w:r>
+        <w:rPr>
+          <w:rFonts w:ascii="Times New Roman" w:hAnsi="Times New Roman" w:cs="Times New Roman"/>
+        </w:rPr>
+        <w:t>/redo</w:t>
+      </w:r>
+      <w:r>
+        <w:rPr>
+          <w:rFonts w:ascii="Times New Roman" w:hAnsi="Times New Roman" w:cs="Times New Roman"/>
+        </w:rPr>
+        <w:t xml:space="preserve"> button to go to the last prompt</w:t>
+      </w:r>
+    </w:p>
+    <w:p>
+      <w:pPr>
+        <w:pStyle w:val="ListParagraph"/>
+        <w:numPr>
+          <w:ilvl w:val="1"/>
+          <w:numId w:val="8"/>
+        </w:numPr>
+        <w:rPr>
+          <w:rFonts w:ascii="Times New Roman" w:hAnsi="Times New Roman" w:cs="Times New Roman"/>
+        </w:rPr>
+      </w:pPr>
+      <w:r>
+        <w:rPr>
+          <w:rFonts w:ascii="Times New Roman" w:hAnsi="Times New Roman" w:cs="Times New Roman"/>
+        </w:rPr>
+        <w:t>Save it in the local storage</w:t>
+      </w:r>
+    </w:p>
+    <w:p>
+      <w:pPr>
+        <w:pStyle w:val="ListParagraph"/>
+        <w:numPr>
+          <w:ilvl w:val="1"/>
+          <w:numId w:val="8"/>
+        </w:numPr>
+        <w:rPr>
+          <w:rFonts w:ascii="Times New Roman" w:hAnsi="Times New Roman" w:cs="Times New Roman"/>
+        </w:rPr>
+      </w:pPr>
+      <w:r>
+        <w:rPr>
+          <w:rFonts w:ascii="Times New Roman" w:hAnsi="Times New Roman" w:cs="Times New Roman"/>
+        </w:rPr>
+        <w:t>When they press undo/redo it opens the preview page</w:t>
+      </w:r>
+    </w:p>
+    <w:p>
+      <w:pPr>
+        <w:pStyle w:val="ListParagraph"/>
+        <w:numPr>
+          <w:ilvl w:val="0"/>
+          <w:numId w:val="8"/>
+        </w:numPr>
+        <w:rPr>
+          <w:rFonts w:ascii="Times New Roman" w:hAnsi="Times New Roman" w:cs="Times New Roman"/>
+        </w:rPr>
+      </w:pPr>
+      <w:r>
+        <w:rPr>
+          <w:rFonts w:ascii="Times New Roman" w:hAnsi="Times New Roman" w:cs="Times New Roman"/>
+        </w:rPr>
+        <w:t>Make the View</w:t>
+      </w:r>
+      <w:r>
+        <w:rPr>
+          <w:rFonts w:ascii="Times New Roman" w:hAnsi="Times New Roman" w:cs="Times New Roman"/>
+        </w:rPr>
+        <w:t xml:space="preserve"> &amp; Preview</w:t>
+      </w:r>
+      <w:r>
+        <w:rPr>
+          <w:rFonts w:ascii="Times New Roman" w:hAnsi="Times New Roman" w:cs="Times New Roman"/>
+        </w:rPr>
+        <w:t xml:space="preserve"> page iframe no scrolling </w:t>
+      </w:r>
+    </w:p>
+    <w:p>
+      <w:pPr>
+        <w:pStyle w:val="ListParagraph"/>
+        <w:numPr>
+          <w:ilvl w:val="1"/>
+          <w:numId w:val="8"/>
+        </w:numPr>
+        <w:rPr>
+          <w:rFonts w:ascii="Times New Roman" w:hAnsi="Times New Roman" w:cs="Times New Roman"/>
+        </w:rPr>
+      </w:pPr>
+      <w:r>
+        <w:rPr>
+          <w:rFonts w:ascii="Times New Roman" w:hAnsi="Times New Roman" w:cs="Times New Roman"/>
+        </w:rPr>
+        <w:t xml:space="preserve">If the iframe gets bigger as you use the page. </w:t>
+      </w:r>
+    </w:p>
+    <w:p>
+      <w:pPr>
+        <w:pStyle w:val="ListParagraph"/>
+        <w:numPr>
+          <w:ilvl w:val="2"/>
+          <w:numId w:val="8"/>
+        </w:numPr>
+        <w:rPr>
+          <w:rFonts w:ascii="Times New Roman" w:hAnsi="Times New Roman" w:cs="Times New Roman"/>
+        </w:rPr>
+      </w:pPr>
+      <w:r>
+        <w:rPr>
+          <w:rFonts w:ascii="Times New Roman" w:hAnsi="Times New Roman" w:cs="Times New Roman"/>
+        </w:rPr>
+        <w:t>Ex the log for a video game</w:t>
+      </w:r>
+    </w:p>
+    <w:p>
+      <w:pPr>
+        <w:pStyle w:val="ListParagraph"/>
+        <w:numPr>
+          <w:ilvl w:val="0"/>
+          <w:numId w:val="8"/>
+        </w:numPr>
+        <w:rPr>
+          <w:rFonts w:ascii="Times New Roman" w:hAnsi="Times New Roman" w:cs="Times New Roman"/>
+        </w:rPr>
+      </w:pPr>
+      <w:r>
+        <w:rPr>
+          <w:rFonts w:ascii="Times New Roman" w:hAnsi="Times New Roman" w:cs="Times New Roman"/>
+        </w:rPr>
+        <w:t>Build a sample devtools page</w:t>
+      </w:r>
+    </w:p>
+    <w:p>
+      <w:pPr>
+        <w:pStyle w:val="ListParagraph"/>
+        <w:numPr>
+          <w:ilvl w:val="1"/>
+          <w:numId w:val="8"/>
+        </w:numPr>
+        <w:rPr>
+          <w:rFonts w:ascii="Times New Roman" w:hAnsi="Times New Roman" w:cs="Times New Roman"/>
+        </w:rPr>
+      </w:pPr>
+      <w:r>
+        <w:rPr>
+          <w:rFonts w:ascii="Times New Roman" w:hAnsi="Times New Roman" w:cs="Times New Roman"/>
+        </w:rPr>
+        <w:t>Redirects you to sign up</w:t>
+      </w:r>
+    </w:p>
+    <w:p>
+      <w:pPr>
+        <w:pStyle w:val="ListParagraph"/>
+        <w:numPr>
+          <w:ilvl w:val="0"/>
+          <w:numId w:val="8"/>
+        </w:numPr>
+        <w:rPr>
+          <w:rFonts w:ascii="Times New Roman" w:hAnsi="Times New Roman" w:cs="Times New Roman"/>
+        </w:rPr>
+      </w:pPr>
+      <w:r>
+        <w:rPr>
+          <w:rFonts w:ascii="Times New Roman" w:hAnsi="Times New Roman" w:cs="Times New Roman"/>
+        </w:rPr>
+        <w:t>Fix the published div view count issue</w:t>
+      </w:r>
+    </w:p>
+    <w:p>
+      <w:pPr>
+        <w:pStyle w:val="ListParagraph"/>
+        <w:numPr>
+          <w:ilvl w:val="1"/>
+          <w:numId w:val="8"/>
+        </w:numPr>
+        <w:rPr>
+          <w:rFonts w:ascii="Times New Roman" w:hAnsi="Times New Roman" w:cs="Times New Roman"/>
+        </w:rPr>
+      </w:pPr>
+      <w:r>
+        <w:rPr>
+          <w:rFonts w:ascii="Times New Roman" w:hAnsi="Times New Roman" w:cs="Times New Roman"/>
+        </w:rPr>
+        <w:t>Issue switched back to private then public. Views reset.</w:t>
+      </w:r>
+    </w:p>
+    <w:p>
+      <w:pPr>
+        <w:pStyle w:val="ListParagraph"/>
+        <w:numPr>
+          <w:ilvl w:val="0"/>
+          <w:numId w:val="8"/>
+        </w:numPr>
+        <w:rPr>
+          <w:rFonts w:ascii="Times New Roman" w:hAnsi="Times New Roman" w:cs="Times New Roman"/>
+        </w:rPr>
+      </w:pPr>
+      <w:r>
+        <w:rPr>
+          <w:rFonts w:ascii="Times New Roman" w:hAnsi="Times New Roman" w:cs="Times New Roman"/>
+        </w:rPr>
+        <w:t>Fix undefined divs</w:t>
+      </w:r>
+    </w:p>
+    <w:p>
+      <w:pPr>
+        <w:pStyle w:val="ListParagraph"/>
+        <w:numPr>
+          <w:ilvl w:val="0"/>
+          <w:numId w:val="8"/>
+        </w:numPr>
+        <w:rPr>
+          <w:rFonts w:ascii="Times New Roman" w:hAnsi="Times New Roman" w:cs="Times New Roman"/>
+        </w:rPr>
+      </w:pPr>
+      <w:r>
+        <w:rPr>
+          <w:rFonts w:ascii="Times New Roman" w:hAnsi="Times New Roman" w:cs="Times New Roman"/>
+        </w:rPr>
+        <w:t>Search</w:t>
+      </w:r>
+    </w:p>
+    <w:p>
+      <w:pPr>
+        <w:pStyle w:val="ListParagraph"/>
+        <w:numPr>
+          <w:ilvl w:val="1"/>
+          <w:numId w:val="8"/>
+        </w:numPr>
+        <w:rPr>
+          <w:rFonts w:ascii="Times New Roman" w:hAnsi="Times New Roman" w:cs="Times New Roman"/>
+        </w:rPr>
+      </w:pPr>
+      <w:r>
+        <w:rPr>
+          <w:rFonts w:ascii="Times New Roman" w:hAnsi="Times New Roman" w:cs="Times New Roman"/>
+        </w:rPr>
+        <w:t>Make the enter/return button fire the search</w:t>
+      </w:r>
+    </w:p>
+    <w:p>
+      <w:pPr>
+        <w:pStyle w:val="ListParagraph"/>
+        <w:numPr>
+          <w:ilvl w:val="1"/>
+          <w:numId w:val="8"/>
+        </w:numPr>
+        <w:rPr>
+          <w:rFonts w:ascii="Times New Roman" w:hAnsi="Times New Roman" w:cs="Times New Roman"/>
+        </w:rPr>
+      </w:pPr>
+      <w:r>
+        <w:rPr>
+          <w:rFonts w:ascii="Times New Roman" w:hAnsi="Times New Roman" w:cs="Times New Roman"/>
+        </w:rPr>
+        <w:t>Make an error message</w:t>
+      </w:r>
       <w:bookmarkStart w:id="1" w:name="_GoBack"/>
       <w:bookmarkEnd w:id="1"/>
+    </w:p>
+    <w:p>
+      <w:pPr>
+        <w:pStyle w:val="ListParagraph"/>
+        <w:numPr>
+          <w:ilvl w:val="1"/>
+          <w:numId w:val="8"/>
+        </w:numPr>
+        <w:rPr>
+          <w:rFonts w:ascii="Times New Roman" w:hAnsi="Times New Roman" w:cs="Times New Roman"/>
+        </w:rPr>
+      </w:pPr>
+      <w:r>
+        <w:rPr>
+          <w:rFonts w:ascii="Times New Roman" w:hAnsi="Times New Roman" w:cs="Times New Roman"/>
+        </w:rPr>
+        <w:t>When cleared make it go back to home</w:t>
+      </w:r>
+    </w:p>
+    <w:p>
+      <w:pPr>
+        <w:pStyle w:val="ListParagraph"/>
+        <w:numPr>
+          <w:ilvl w:val="1"/>
+          <w:numId w:val="8"/>
+        </w:numPr>
+        <w:rPr>
+          <w:rFonts w:ascii="Times New Roman" w:hAnsi="Times New Roman" w:cs="Times New Roman"/>
+        </w:rPr>
+      </w:pPr>
+      <w:r>
+        <w:rPr>
+          <w:rFonts w:ascii="Times New Roman" w:hAnsi="Times New Roman" w:cs="Times New Roman"/>
+        </w:rPr>
+        <w:lastRenderedPageBreak/>
+        <w:t>Consider using AI as search function</w:t>
+      </w:r>
+    </w:p>
+    <w:p>
+      <w:pPr>
+        <w:pStyle w:val="ListParagraph"/>
+        <w:numPr>
+          <w:ilvl w:val="0"/>
+          <w:numId w:val="8"/>
+        </w:numPr>
+        <w:rPr>
+          <w:rFonts w:ascii="Times New Roman" w:hAnsi="Times New Roman" w:cs="Times New Roman"/>
+        </w:rPr>
+      </w:pPr>
+      <w:r>
+        <w:rPr>
+          <w:rFonts w:ascii="Times New Roman" w:hAnsi="Times New Roman" w:cs="Times New Roman"/>
+        </w:rPr>
+        <w:t>Image Upload</w:t>
+      </w:r>
+    </w:p>
+    <w:p>
+      <w:pPr>
+        <w:pStyle w:val="ListParagraph"/>
+        <w:numPr>
+          <w:ilvl w:val="1"/>
+          <w:numId w:val="8"/>
+        </w:numPr>
+        <w:rPr>
+          <w:rFonts w:ascii="Times New Roman" w:hAnsi="Times New Roman" w:cs="Times New Roman"/>
+        </w:rPr>
+      </w:pPr>
+      <w:r>
+        <w:rPr>
+          <w:rFonts w:ascii="Times New Roman" w:hAnsi="Times New Roman" w:cs="Times New Roman"/>
+        </w:rPr>
+        <w:t>Create a</w:t>
+      </w:r>
+      <w:r>
+        <w:rPr>
+          <w:rFonts w:ascii="Times New Roman" w:hAnsi="Times New Roman" w:cs="Times New Roman"/>
+        </w:rPr>
+        <w:t>n</w:t>
+      </w:r>
+      <w:r>
+        <w:rPr>
+          <w:rFonts w:ascii="Times New Roman" w:hAnsi="Times New Roman" w:cs="Times New Roman"/>
+        </w:rPr>
+        <w:t xml:space="preserve"> uploader</w:t>
+      </w:r>
+      <w:r>
+        <w:rPr>
+          <w:rFonts w:ascii="Times New Roman" w:hAnsi="Times New Roman" w:cs="Times New Roman"/>
+        </w:rPr>
+        <w:t xml:space="preserve"> in the test folder</w:t>
+      </w:r>
+    </w:p>
+    <w:p>
+      <w:pPr>
+        <w:pStyle w:val="ListParagraph"/>
+        <w:numPr>
+          <w:ilvl w:val="1"/>
+          <w:numId w:val="8"/>
+        </w:numPr>
+        <w:rPr>
+          <w:rFonts w:ascii="Times New Roman" w:hAnsi="Times New Roman" w:cs="Times New Roman"/>
+        </w:rPr>
+      </w:pPr>
+      <w:r>
+        <w:rPr>
+          <w:rFonts w:ascii="Times New Roman" w:hAnsi="Times New Roman" w:cs="Times New Roman"/>
+        </w:rPr>
+        <w:t>Find a database that has a lot of storage for free</w:t>
+      </w:r>
+    </w:p>
+    <w:p>
+      <w:pPr>
+        <w:pStyle w:val="ListParagraph"/>
+        <w:numPr>
+          <w:ilvl w:val="0"/>
+          <w:numId w:val="8"/>
+        </w:numPr>
+        <w:rPr>
+          <w:rFonts w:ascii="Times New Roman" w:hAnsi="Times New Roman" w:cs="Times New Roman"/>
+        </w:rPr>
+      </w:pPr>
+      <w:r>
+        <w:rPr>
+          <w:rFonts w:ascii="Times New Roman" w:hAnsi="Times New Roman" w:cs="Times New Roman"/>
+        </w:rPr>
+        <w:t>Fix Bugs</w:t>
+      </w:r>
+    </w:p>
+    <w:p>
+      <w:pPr>
+        <w:pStyle w:val="ListParagraph"/>
+        <w:numPr>
+          <w:ilvl w:val="1"/>
+          <w:numId w:val="8"/>
+        </w:numPr>
+        <w:rPr>
+          <w:rFonts w:ascii="Times New Roman" w:hAnsi="Times New Roman" w:cs="Times New Roman"/>
+        </w:rPr>
+      </w:pPr>
+      <w:r>
+        <w:rPr>
+          <w:rFonts w:ascii="Times New Roman" w:hAnsi="Times New Roman" w:cs="Times New Roman"/>
+        </w:rPr>
+        <w:t>Make sure there are no duped display names.</w:t>
+      </w:r>
+    </w:p>
+    <w:p>
+      <w:pPr>
+        <w:pStyle w:val="ListParagraph"/>
+        <w:numPr>
+          <w:ilvl w:val="0"/>
+          <w:numId w:val="8"/>
+        </w:numPr>
+        <w:rPr>
+          <w:rFonts w:ascii="Times New Roman" w:hAnsi="Times New Roman" w:cs="Times New Roman"/>
+        </w:rPr>
+      </w:pPr>
+      <w:r>
+        <w:rPr>
+          <w:rFonts w:ascii="Times New Roman" w:hAnsi="Times New Roman" w:cs="Times New Roman"/>
+        </w:rPr>
+        <w:t>Build premium tier</w:t>
+      </w:r>
+      <w:r>
+        <w:rPr>
+          <w:rFonts w:ascii="Times New Roman" w:hAnsi="Times New Roman" w:cs="Times New Roman"/>
+        </w:rPr>
+        <w:t>s</w:t>
+      </w:r>
+    </w:p>
+    <w:p>
+      <w:pPr>
+        <w:pStyle w:val="ListParagraph"/>
+        <w:numPr>
+          <w:ilvl w:val="1"/>
+          <w:numId w:val="9"/>
+        </w:numPr>
+        <w:rPr>
+          <w:rFonts w:ascii="Times New Roman" w:hAnsi="Times New Roman" w:cs="Times New Roman"/>
+        </w:rPr>
+      </w:pPr>
+      <w:r>
+        <w:rPr>
+          <w:rFonts w:ascii="Times New Roman" w:hAnsi="Times New Roman" w:cs="Times New Roman"/>
+        </w:rPr>
+        <w:t>Premium product 1</w:t>
+      </w:r>
+    </w:p>
+    <w:p>
+      <w:pPr>
+        <w:pStyle w:val="ListParagraph"/>
+        <w:numPr>
+          <w:ilvl w:val="2"/>
+          <w:numId w:val="9"/>
+        </w:numPr>
+        <w:rPr>
+          <w:rFonts w:ascii="Times New Roman" w:hAnsi="Times New Roman" w:cs="Times New Roman"/>
+        </w:rPr>
+      </w:pPr>
+      <w:r>
+        <w:rPr>
+          <w:rFonts w:ascii="Times New Roman" w:hAnsi="Times New Roman" w:cs="Times New Roman"/>
+        </w:rPr>
+        <w:t>Create a system to toggle ai model based on Boolean</w:t>
+      </w:r>
+    </w:p>
+    <w:p>
+      <w:pPr>
+        <w:pStyle w:val="ListParagraph"/>
+        <w:numPr>
+          <w:ilvl w:val="2"/>
+          <w:numId w:val="9"/>
+        </w:numPr>
+        <w:rPr>
+          <w:rFonts w:ascii="Times New Roman" w:hAnsi="Times New Roman" w:cs="Times New Roman"/>
+        </w:rPr>
+      </w:pPr>
+      <w:r>
+        <w:rPr>
+          <w:rFonts w:ascii="Times New Roman" w:hAnsi="Times New Roman" w:cs="Times New Roman"/>
+        </w:rPr>
+        <w:t>Find a payment vendor</w:t>
+      </w:r>
+    </w:p>
+    <w:p>
+      <w:pPr>
+        <w:pStyle w:val="ListParagraph"/>
+        <w:numPr>
+          <w:ilvl w:val="2"/>
+          <w:numId w:val="9"/>
+        </w:numPr>
+        <w:rPr>
+          <w:rFonts w:ascii="Times New Roman" w:hAnsi="Times New Roman" w:cs="Times New Roman"/>
+        </w:rPr>
+      </w:pPr>
+      <w:r>
+        <w:rPr>
+          <w:rFonts w:ascii="Times New Roman" w:hAnsi="Times New Roman" w:cs="Times New Roman"/>
+        </w:rPr>
+        <w:t>Connect API and build payment system</w:t>
+      </w:r>
+    </w:p>
+    <w:p>
+      <w:pPr>
+        <w:pStyle w:val="ListParagraph"/>
+        <w:numPr>
+          <w:ilvl w:val="2"/>
+          <w:numId w:val="9"/>
+        </w:numPr>
+        <w:rPr>
+          <w:rFonts w:ascii="Times New Roman" w:hAnsi="Times New Roman" w:cs="Times New Roman"/>
+        </w:rPr>
+      </w:pPr>
+      <w:r>
+        <w:rPr>
+          <w:rFonts w:ascii="Times New Roman" w:hAnsi="Times New Roman" w:cs="Times New Roman"/>
+        </w:rPr>
+        <w:t>Determine monthly price $</w:t>
+      </w:r>
+      <w:r>
+        <w:rPr>
+          <w:rFonts w:ascii="Times New Roman" w:hAnsi="Times New Roman" w:cs="Times New Roman"/>
+        </w:rPr>
+        <w:t>10</w:t>
+      </w:r>
+      <w:r>
+        <w:rPr>
+          <w:rFonts w:ascii="Times New Roman" w:hAnsi="Times New Roman" w:cs="Times New Roman"/>
+        </w:rPr>
+        <w:t>-$1</w:t>
+      </w:r>
+      <w:r>
+        <w:rPr>
+          <w:rFonts w:ascii="Times New Roman" w:hAnsi="Times New Roman" w:cs="Times New Roman"/>
+        </w:rPr>
+        <w:t>5</w:t>
+      </w:r>
+    </w:p>
+    <w:p>
+      <w:pPr>
+        <w:pStyle w:val="ListParagraph"/>
+        <w:numPr>
+          <w:ilvl w:val="1"/>
+          <w:numId w:val="9"/>
+        </w:numPr>
+        <w:rPr>
+          <w:rFonts w:ascii="Times New Roman" w:hAnsi="Times New Roman" w:cs="Times New Roman"/>
+        </w:rPr>
+      </w:pPr>
+      <w:r>
+        <w:rPr>
+          <w:rFonts w:ascii="Times New Roman" w:hAnsi="Times New Roman" w:cs="Times New Roman"/>
+        </w:rPr>
+        <w:t xml:space="preserve">Premium product </w:t>
+      </w:r>
+      <w:r>
+        <w:rPr>
+          <w:rFonts w:ascii="Times New Roman" w:hAnsi="Times New Roman" w:cs="Times New Roman"/>
+        </w:rPr>
+        <w:t>2</w:t>
+      </w:r>
+    </w:p>
+    <w:p>
+      <w:pPr>
+        <w:pStyle w:val="ListParagraph"/>
+        <w:numPr>
+          <w:ilvl w:val="2"/>
+          <w:numId w:val="9"/>
+        </w:numPr>
+        <w:rPr>
+          <w:rFonts w:ascii="Times New Roman" w:hAnsi="Times New Roman" w:cs="Times New Roman"/>
+        </w:rPr>
+      </w:pPr>
+      <w:r>
+        <w:rPr>
+          <w:rFonts w:ascii="Times New Roman" w:hAnsi="Times New Roman" w:cs="Times New Roman"/>
+        </w:rPr>
+        <w:t>Create a test file for Dall-E API</w:t>
+      </w:r>
+    </w:p>
+    <w:p>
+      <w:pPr>
+        <w:pStyle w:val="ListParagraph"/>
+        <w:numPr>
+          <w:ilvl w:val="2"/>
+          <w:numId w:val="9"/>
+        </w:numPr>
+        <w:rPr>
+          <w:rFonts w:ascii="Times New Roman" w:hAnsi="Times New Roman" w:cs="Times New Roman"/>
+        </w:rPr>
+      </w:pPr>
+      <w:r>
+        <w:rPr>
+          <w:rFonts w:ascii="Times New Roman" w:hAnsi="Times New Roman" w:cs="Times New Roman"/>
+        </w:rPr>
+        <w:t>Uses Dall</w:t>
+      </w:r>
+      <w:r>
+        <w:rPr>
+          <w:rFonts w:ascii="Times New Roman" w:hAnsi="Times New Roman" w:cs="Times New Roman"/>
+        </w:rPr>
+        <w:t>-E</w:t>
+      </w:r>
+      <w:r>
+        <w:rPr>
+          <w:rFonts w:ascii="Times New Roman" w:hAnsi="Times New Roman" w:cs="Times New Roman"/>
+        </w:rPr>
+        <w:t xml:space="preserve"> to create images and put in the webpage</w:t>
+      </w:r>
+    </w:p>
+    <w:p>
+      <w:pPr>
+        <w:pStyle w:val="ListParagraph"/>
+        <w:numPr>
+          <w:ilvl w:val="2"/>
+          <w:numId w:val="9"/>
+        </w:numPr>
+        <w:rPr>
+          <w:rFonts w:ascii="Times New Roman" w:hAnsi="Times New Roman" w:cs="Times New Roman"/>
+        </w:rPr>
+      </w:pPr>
+      <w:r>
+        <w:rPr>
+          <w:rFonts w:ascii="Times New Roman" w:hAnsi="Times New Roman" w:cs="Times New Roman"/>
+        </w:rPr>
+        <w:t>Determine monthly price $</w:t>
+      </w:r>
+      <w:r>
+        <w:rPr>
+          <w:rFonts w:ascii="Times New Roman" w:hAnsi="Times New Roman" w:cs="Times New Roman"/>
+        </w:rPr>
+        <w:t>12</w:t>
+      </w:r>
+      <w:r>
+        <w:rPr>
+          <w:rFonts w:ascii="Times New Roman" w:hAnsi="Times New Roman" w:cs="Times New Roman"/>
+        </w:rPr>
+        <w:t>-$</w:t>
+      </w:r>
+      <w:r>
+        <w:rPr>
+          <w:rFonts w:ascii="Times New Roman" w:hAnsi="Times New Roman" w:cs="Times New Roman"/>
+        </w:rPr>
+        <w:t>20</w:t>
+      </w:r>
+    </w:p>
+    <w:p>
+      <w:pPr>
+        <w:pStyle w:val="ListParagraph"/>
+        <w:numPr>
+          <w:ilvl w:val="0"/>
+          <w:numId w:val="8"/>
+        </w:numPr>
+        <w:rPr>
+          <w:rFonts w:ascii="Times New Roman" w:hAnsi="Times New Roman" w:cs="Times New Roman"/>
+        </w:rPr>
+      </w:pPr>
+      <w:r>
+        <w:rPr>
+          <w:rFonts w:ascii="Times New Roman" w:hAnsi="Times New Roman" w:cs="Times New Roman"/>
+        </w:rPr>
+        <w:t>Build a Public Domain Movie Account</w:t>
+      </w:r>
+    </w:p>
+    <w:p>
+      <w:pPr>
+        <w:pStyle w:val="ListParagraph"/>
+        <w:numPr>
+          <w:ilvl w:val="1"/>
+          <w:numId w:val="8"/>
+        </w:numPr>
+        <w:rPr>
+          <w:rFonts w:ascii="Times New Roman" w:hAnsi="Times New Roman" w:cs="Times New Roman"/>
+        </w:rPr>
+      </w:pPr>
+      <w:r>
+        <w:rPr>
+          <w:rFonts w:ascii="Times New Roman" w:hAnsi="Times New Roman" w:cs="Times New Roman"/>
+        </w:rPr>
+        <w:t>Build a bunch of public domain movies</w:t>
+      </w:r>
+    </w:p>
+    <w:p>
+      <w:pPr>
+        <w:pStyle w:val="ListParagraph"/>
+        <w:numPr>
+          <w:ilvl w:val="0"/>
+          <w:numId w:val="8"/>
+        </w:numPr>
+        <w:rPr>
+          <w:rFonts w:ascii="Times New Roman" w:hAnsi="Times New Roman" w:cs="Times New Roman"/>
+        </w:rPr>
+      </w:pPr>
+      <w:r>
+        <w:rPr>
+          <w:rFonts w:ascii="Times New Roman" w:hAnsi="Times New Roman" w:cs="Times New Roman"/>
+        </w:rPr>
+        <w:t>Build an amazon review account</w:t>
+      </w:r>
+    </w:p>
+    <w:p>
+      <w:pPr>
+        <w:pStyle w:val="ListParagraph"/>
+        <w:numPr>
+          <w:ilvl w:val="1"/>
+          <w:numId w:val="8"/>
+        </w:numPr>
+        <w:rPr>
+          <w:rFonts w:ascii="Times New Roman" w:hAnsi="Times New Roman" w:cs="Times New Roman"/>
+        </w:rPr>
+      </w:pPr>
+      <w:r>
+        <w:rPr>
+          <w:rFonts w:ascii="Times New Roman" w:hAnsi="Times New Roman" w:cs="Times New Roman"/>
+        </w:rPr>
+        <w:t xml:space="preserve">Build a few Amazon review </w:t>
+      </w:r>
+      <w:proofErr w:type="spellStart"/>
+      <w:r>
+        <w:rPr>
+          <w:rFonts w:ascii="Times New Roman" w:hAnsi="Times New Roman" w:cs="Times New Roman"/>
+        </w:rPr>
+        <w:t>divs</w:t>
+      </w:r>
+      <w:proofErr w:type="spellEnd"/>
+    </w:p>
+    <w:p>
+      <w:pPr>
+        <w:pStyle w:val="ListParagraph"/>
+        <w:numPr>
+          <w:ilvl w:val="0"/>
+          <w:numId w:val="8"/>
+        </w:numPr>
+        <w:rPr>
+          <w:rFonts w:ascii="Times New Roman" w:hAnsi="Times New Roman" w:cs="Times New Roman"/>
+        </w:rPr>
+      </w:pPr>
+      <w:r>
+        <w:rPr>
+          <w:rFonts w:ascii="Times New Roman" w:hAnsi="Times New Roman" w:cs="Times New Roman"/>
+        </w:rPr>
+        <w:t>Make a Canva account for Div-idy</w:t>
+      </w:r>
+    </w:p>
+    <w:p>
+      <w:pPr>
+        <w:pStyle w:val="ListParagraph"/>
+        <w:numPr>
+          <w:ilvl w:val="0"/>
+          <w:numId w:val="8"/>
+        </w:numPr>
+        <w:rPr>
+          <w:rFonts w:ascii="Times New Roman" w:hAnsi="Times New Roman" w:cs="Times New Roman"/>
+        </w:rPr>
+      </w:pPr>
+      <w:r>
+        <w:rPr>
+          <w:rFonts w:ascii="Times New Roman" w:hAnsi="Times New Roman" w:cs="Times New Roman"/>
+        </w:rPr>
+        <w:t>Create image content for Social Media</w:t>
+      </w:r>
+    </w:p>
+    <w:p>
+      <w:pPr>
+        <w:pStyle w:val="ListParagraph"/>
+        <w:numPr>
+          <w:ilvl w:val="0"/>
+          <w:numId w:val="8"/>
+        </w:numPr>
+        <w:rPr>
+          <w:rFonts w:ascii="Times New Roman" w:hAnsi="Times New Roman" w:cs="Times New Roman"/>
+        </w:rPr>
+      </w:pPr>
+      <w:r>
+        <w:rPr>
+          <w:rFonts w:ascii="Times New Roman" w:hAnsi="Times New Roman" w:cs="Times New Roman"/>
+        </w:rPr>
+        <w:t xml:space="preserve">Content Strategies </w:t>
+      </w:r>
+    </w:p>
+    <w:p>
+      <w:pPr>
+        <w:pStyle w:val="ListParagraph"/>
+        <w:numPr>
+          <w:ilvl w:val="1"/>
+          <w:numId w:val="8"/>
+        </w:numPr>
+        <w:rPr>
+          <w:rFonts w:ascii="Times New Roman" w:hAnsi="Times New Roman" w:cs="Times New Roman"/>
+        </w:rPr>
+      </w:pPr>
+      <w:r>
+        <w:rPr>
+          <w:rFonts w:ascii="Times New Roman" w:hAnsi="Times New Roman" w:cs="Times New Roman"/>
+        </w:rPr>
+        <w:t>Facebook</w:t>
+      </w:r>
+    </w:p>
+    <w:p>
+      <w:pPr>
+        <w:pStyle w:val="ListParagraph"/>
+        <w:numPr>
+          <w:ilvl w:val="1"/>
+          <w:numId w:val="8"/>
+        </w:numPr>
+        <w:rPr>
+          <w:rFonts w:ascii="Times New Roman" w:hAnsi="Times New Roman" w:cs="Times New Roman"/>
+        </w:rPr>
+      </w:pPr>
+      <w:r>
+        <w:rPr>
+          <w:rFonts w:ascii="Times New Roman" w:hAnsi="Times New Roman" w:cs="Times New Roman"/>
+        </w:rPr>
+        <w:t>Instagram</w:t>
+      </w:r>
+    </w:p>
+    <w:p>
+      <w:pPr>
+        <w:pStyle w:val="ListParagraph"/>
+        <w:numPr>
+          <w:ilvl w:val="1"/>
+          <w:numId w:val="8"/>
+        </w:numPr>
+        <w:rPr>
+          <w:rFonts w:ascii="Times New Roman" w:hAnsi="Times New Roman" w:cs="Times New Roman"/>
+        </w:rPr>
+      </w:pPr>
+      <w:r>
+        <w:rPr>
+          <w:rFonts w:ascii="Times New Roman" w:hAnsi="Times New Roman" w:cs="Times New Roman"/>
+        </w:rPr>
+        <w:t>X</w:t>
+      </w:r>
+    </w:p>
+    <w:p>
+      <w:pPr>
+        <w:pStyle w:val="ListParagraph"/>
+        <w:numPr>
+          <w:ilvl w:val="1"/>
+          <w:numId w:val="8"/>
+        </w:numPr>
+        <w:rPr>
+          <w:rFonts w:ascii="Times New Roman" w:hAnsi="Times New Roman" w:cs="Times New Roman"/>
+        </w:rPr>
+      </w:pPr>
+      <w:proofErr w:type="spellStart"/>
+      <w:r>
+        <w:rPr>
+          <w:rFonts w:ascii="Times New Roman" w:hAnsi="Times New Roman" w:cs="Times New Roman"/>
+        </w:rPr>
+        <w:t>TikTok</w:t>
+      </w:r>
+      <w:proofErr w:type="spellEnd"/>
+    </w:p>
+    <w:p>
+      <w:pPr>
+        <w:pStyle w:val="ListParagraph"/>
+        <w:numPr>
+          <w:ilvl w:val="1"/>
+          <w:numId w:val="8"/>
+        </w:numPr>
+        <w:rPr>
+          <w:rFonts w:ascii="Times New Roman" w:hAnsi="Times New Roman" w:cs="Times New Roman"/>
+        </w:rPr>
+      </w:pPr>
+      <w:r>
+        <w:rPr>
+          <w:rFonts w:ascii="Times New Roman" w:hAnsi="Times New Roman" w:cs="Times New Roman"/>
+        </w:rPr>
+        <w:t>LinkedIn</w:t>
+      </w:r>
+    </w:p>
+    <w:p>
+      <w:pPr>
+        <w:pStyle w:val="ListParagraph"/>
+        <w:numPr>
+          <w:ilvl w:val="1"/>
+          <w:numId w:val="8"/>
+        </w:numPr>
+        <w:rPr>
+          <w:rFonts w:ascii="Times New Roman" w:hAnsi="Times New Roman" w:cs="Times New Roman"/>
+        </w:rPr>
+      </w:pPr>
+      <w:r>
+        <w:rPr>
+          <w:rFonts w:ascii="Times New Roman" w:hAnsi="Times New Roman" w:cs="Times New Roman"/>
+        </w:rPr>
+        <w:t>YouTube</w:t>
+      </w:r>
+    </w:p>
+    <w:p>
+      <w:pPr>
+        <w:pStyle w:val="ListParagraph"/>
+        <w:numPr>
+          <w:ilvl w:val="1"/>
+          <w:numId w:val="8"/>
+        </w:numPr>
+        <w:rPr>
+          <w:rFonts w:ascii="Times New Roman" w:hAnsi="Times New Roman" w:cs="Times New Roman"/>
+        </w:rPr>
+      </w:pPr>
+      <w:r>
+        <w:rPr>
+          <w:rFonts w:ascii="Times New Roman" w:hAnsi="Times New Roman" w:cs="Times New Roman"/>
+        </w:rPr>
+        <w:t>Pinterest</w:t>
+      </w:r>
+    </w:p>
+    <w:p>
+      <w:pPr>
+        <w:pStyle w:val="ListParagraph"/>
+        <w:numPr>
+          <w:ilvl w:val="0"/>
+          <w:numId w:val="8"/>
+        </w:numPr>
+        <w:rPr>
+          <w:rFonts w:ascii="Times New Roman" w:hAnsi="Times New Roman" w:cs="Times New Roman"/>
+        </w:rPr>
+      </w:pPr>
+      <w:r>
+        <w:rPr>
+          <w:rFonts w:ascii="Times New Roman" w:hAnsi="Times New Roman" w:cs="Times New Roman"/>
+        </w:rPr>
+        <w:t>Make pages for social media platforms</w:t>
+      </w:r>
+    </w:p>
+    <w:p>
+      <w:pPr>
+        <w:pStyle w:val="ListParagraph"/>
+        <w:numPr>
+          <w:ilvl w:val="1"/>
+          <w:numId w:val="8"/>
+        </w:numPr>
+        <w:rPr>
+          <w:rFonts w:ascii="Times New Roman" w:hAnsi="Times New Roman" w:cs="Times New Roman"/>
+        </w:rPr>
+      </w:pPr>
+      <w:r>
+        <w:rPr>
+          <w:rFonts w:ascii="Times New Roman" w:hAnsi="Times New Roman" w:cs="Times New Roman"/>
+        </w:rPr>
+        <w:t>Facebook</w:t>
+      </w:r>
+    </w:p>
+    <w:p>
+      <w:pPr>
+        <w:pStyle w:val="ListParagraph"/>
+        <w:numPr>
+          <w:ilvl w:val="1"/>
+          <w:numId w:val="8"/>
+        </w:numPr>
+        <w:rPr>
+          <w:rFonts w:ascii="Times New Roman" w:hAnsi="Times New Roman" w:cs="Times New Roman"/>
+        </w:rPr>
+      </w:pPr>
+      <w:r>
+        <w:rPr>
+          <w:rFonts w:ascii="Times New Roman" w:hAnsi="Times New Roman" w:cs="Times New Roman"/>
+        </w:rPr>
+        <w:t>Instagram</w:t>
+      </w:r>
+    </w:p>
+    <w:p>
+      <w:pPr>
+        <w:pStyle w:val="ListParagraph"/>
+        <w:numPr>
+          <w:ilvl w:val="1"/>
+          <w:numId w:val="8"/>
+        </w:numPr>
+        <w:rPr>
+          <w:rFonts w:ascii="Times New Roman" w:hAnsi="Times New Roman" w:cs="Times New Roman"/>
+        </w:rPr>
+      </w:pPr>
+      <w:r>
+        <w:rPr>
+          <w:rFonts w:ascii="Times New Roman" w:hAnsi="Times New Roman" w:cs="Times New Roman"/>
+        </w:rPr>
+        <w:t>X</w:t>
+      </w:r>
+    </w:p>
+    <w:p>
+      <w:pPr>
+        <w:pStyle w:val="ListParagraph"/>
+        <w:numPr>
+          <w:ilvl w:val="1"/>
+          <w:numId w:val="8"/>
+        </w:numPr>
+        <w:rPr>
+          <w:rFonts w:ascii="Times New Roman" w:hAnsi="Times New Roman" w:cs="Times New Roman"/>
+        </w:rPr>
+      </w:pPr>
+      <w:proofErr w:type="spellStart"/>
+      <w:r>
+        <w:rPr>
+          <w:rFonts w:ascii="Times New Roman" w:hAnsi="Times New Roman" w:cs="Times New Roman"/>
+        </w:rPr>
+        <w:t>TikTok</w:t>
+      </w:r>
+      <w:proofErr w:type="spellEnd"/>
+    </w:p>
+    <w:p>
+      <w:pPr>
+        <w:pStyle w:val="ListParagraph"/>
+        <w:numPr>
+          <w:ilvl w:val="1"/>
+          <w:numId w:val="8"/>
+        </w:numPr>
+        <w:rPr>
+          <w:rFonts w:ascii="Times New Roman" w:hAnsi="Times New Roman" w:cs="Times New Roman"/>
+        </w:rPr>
+      </w:pPr>
+      <w:r>
+        <w:rPr>
+          <w:rFonts w:ascii="Times New Roman" w:hAnsi="Times New Roman" w:cs="Times New Roman"/>
+        </w:rPr>
+        <w:t>LinkedIn</w:t>
+      </w:r>
+    </w:p>
+    <w:p>
+      <w:pPr>
+        <w:pStyle w:val="ListParagraph"/>
+        <w:numPr>
+          <w:ilvl w:val="1"/>
+          <w:numId w:val="8"/>
+        </w:numPr>
+        <w:rPr>
+          <w:rFonts w:ascii="Times New Roman" w:hAnsi="Times New Roman" w:cs="Times New Roman"/>
+        </w:rPr>
+      </w:pPr>
+      <w:r>
+        <w:rPr>
+          <w:rFonts w:ascii="Times New Roman" w:hAnsi="Times New Roman" w:cs="Times New Roman"/>
+        </w:rPr>
+        <w:t>YouTube</w:t>
+      </w:r>
+    </w:p>
+    <w:p>
+      <w:pPr>
+        <w:pStyle w:val="ListParagraph"/>
+        <w:numPr>
+          <w:ilvl w:val="1"/>
+          <w:numId w:val="8"/>
+        </w:numPr>
+        <w:rPr>
+          <w:rFonts w:ascii="Times New Roman" w:hAnsi="Times New Roman" w:cs="Times New Roman"/>
+        </w:rPr>
+      </w:pPr>
+      <w:r>
+        <w:rPr>
+          <w:rFonts w:ascii="Times New Roman" w:hAnsi="Times New Roman" w:cs="Times New Roman"/>
+        </w:rPr>
+        <w:t>Pinterest</w:t>
+      </w:r>
+    </w:p>
+    <w:p>
+      <w:pPr>
+        <w:pStyle w:val="ListParagraph"/>
+        <w:numPr>
+          <w:ilvl w:val="0"/>
+          <w:numId w:val="8"/>
+        </w:numPr>
+        <w:rPr>
+          <w:rFonts w:ascii="Times New Roman" w:hAnsi="Times New Roman" w:cs="Times New Roman"/>
+        </w:rPr>
+      </w:pPr>
+      <w:r>
+        <w:rPr>
+          <w:rFonts w:ascii="Times New Roman" w:hAnsi="Times New Roman" w:cs="Times New Roman"/>
+        </w:rPr>
+        <w:t>Post once a week to each platform</w:t>
+      </w:r>
+    </w:p>
+    <w:p>
+      <w:pPr>
+        <w:pStyle w:val="ListParagraph"/>
+        <w:numPr>
+          <w:ilvl w:val="0"/>
+          <w:numId w:val="8"/>
+        </w:numPr>
+        <w:rPr>
+          <w:rFonts w:ascii="Times New Roman" w:hAnsi="Times New Roman" w:cs="Times New Roman"/>
+        </w:rPr>
+      </w:pPr>
+      <w:r>
+        <w:rPr>
+          <w:rFonts w:ascii="Times New Roman" w:hAnsi="Times New Roman" w:cs="Times New Roman"/>
+        </w:rPr>
+        <w:t>Continually post on Woke Jokes</w:t>
+      </w:r>
+    </w:p>
+    <w:p>
+      <w:pPr>
+        <w:pStyle w:val="ListParagraph"/>
+        <w:numPr>
+          <w:ilvl w:val="1"/>
+          <w:numId w:val="8"/>
+        </w:numPr>
+        <w:rPr>
+          <w:rFonts w:ascii="Times New Roman" w:hAnsi="Times New Roman" w:cs="Times New Roman"/>
+        </w:rPr>
+      </w:pPr>
+      <w:r>
+        <w:rPr>
+          <w:rFonts w:ascii="Times New Roman" w:hAnsi="Times New Roman" w:cs="Times New Roman"/>
+        </w:rPr>
+        <w:t>And in Facebook groups</w:t>
+      </w:r>
+    </w:p>
+    <w:p>
+      <w:pPr>
+        <w:pStyle w:val="ListParagraph"/>
+        <w:numPr>
+          <w:ilvl w:val="0"/>
+          <w:numId w:val="8"/>
+        </w:numPr>
+        <w:rPr>
+          <w:rFonts w:ascii="Times New Roman" w:hAnsi="Times New Roman" w:cs="Times New Roman"/>
+        </w:rPr>
+      </w:pPr>
+      <w:r>
+        <w:rPr>
+          <w:rFonts w:ascii="Times New Roman" w:hAnsi="Times New Roman" w:cs="Times New Roman"/>
+        </w:rPr>
+        <w:t>Create a second YouTube Channel</w:t>
+      </w:r>
+    </w:p>
+    <w:p>
+      <w:pPr>
+        <w:pStyle w:val="ListParagraph"/>
+        <w:numPr>
+          <w:ilvl w:val="1"/>
+          <w:numId w:val="8"/>
+        </w:numPr>
+        <w:rPr>
+          <w:rFonts w:ascii="Times New Roman" w:hAnsi="Times New Roman" w:cs="Times New Roman"/>
+        </w:rPr>
+      </w:pPr>
+      <w:r>
+        <w:rPr>
+          <w:rFonts w:ascii="Times New Roman" w:hAnsi="Times New Roman" w:cs="Times New Roman"/>
+        </w:rPr>
+        <w:t xml:space="preserve">“How to use AI?” </w:t>
+      </w:r>
+    </w:p>
+    <w:p>
+      <w:pPr>
+        <w:pStyle w:val="ListParagraph"/>
+        <w:numPr>
+          <w:ilvl w:val="1"/>
+          <w:numId w:val="8"/>
+        </w:numPr>
+        <w:rPr>
+          <w:rFonts w:ascii="Times New Roman" w:hAnsi="Times New Roman" w:cs="Times New Roman"/>
+        </w:rPr>
+      </w:pPr>
+      <w:r>
+        <w:rPr>
+          <w:rFonts w:ascii="Times New Roman" w:hAnsi="Times New Roman" w:cs="Times New Roman"/>
+        </w:rPr>
+        <w:t>Create tutorial videos</w:t>
+      </w:r>
+    </w:p>
+    <w:p>
+      <w:pPr>
+        <w:pStyle w:val="ListParagraph"/>
+        <w:rPr>
+          <w:rFonts w:ascii="Times New Roman" w:hAnsi="Times New Roman" w:cs="Times New Roman"/>
+        </w:rPr>
+      </w:pPr>
+    </w:p>
+    <w:p>
+      <w:pPr>
+        <w:rPr>
+          <w:rFonts w:ascii="Times New Roman" w:hAnsi="Times New Roman" w:cs="Times New Roman"/>
+        </w:rPr>
+      </w:pPr>
+    </w:p>
+    <w:p>
+      <w:pPr>
+        <w:rPr>
+          <w:rFonts w:ascii="Times New Roman" w:hAnsi="Times New Roman" w:cs="Times New Roman"/>
+        </w:rPr>
+      </w:pPr>
+    </w:p>
+    <w:p>
+      <w:pPr>
+        <w:rPr>
+          <w:rFonts w:ascii="Times New Roman" w:hAnsi="Times New Roman" w:cs="Times New Roman"/>
+        </w:rPr>
+      </w:pPr>
+      <w:r>
+        <w:rPr>
+          <w:rFonts w:ascii="Times New Roman" w:hAnsi="Times New Roman" w:cs="Times New Roman"/>
+          <w:sz w:val="32"/>
+        </w:rPr>
+        <w:t>Q</w:t>
+      </w:r>
+      <w:r>
+        <w:rPr>
+          <w:rFonts w:ascii="Times New Roman" w:hAnsi="Times New Roman" w:cs="Times New Roman"/>
+          <w:sz w:val="32"/>
+        </w:rPr>
+        <w:t>2</w:t>
+      </w:r>
+      <w:r>
+        <w:rPr>
+          <w:rFonts w:ascii="Times New Roman" w:hAnsi="Times New Roman" w:cs="Times New Roman"/>
+          <w:sz w:val="32"/>
+        </w:rPr>
+        <w:t xml:space="preserve"> 2025 Product Activities</w:t>
+      </w:r>
+    </w:p>
+    <w:p>
+      <w:pPr>
+        <w:pStyle w:val="ListParagraph"/>
+        <w:numPr>
+          <w:ilvl w:val="0"/>
+          <w:numId w:val="8"/>
+        </w:numPr>
+        <w:rPr>
+          <w:rFonts w:ascii="Times New Roman" w:hAnsi="Times New Roman" w:cs="Times New Roman"/>
+        </w:rPr>
+      </w:pPr>
+      <w:r>
+        <w:rPr>
+          <w:rFonts w:ascii="Times New Roman" w:hAnsi="Times New Roman" w:cs="Times New Roman"/>
+        </w:rPr>
+        <w:t>Build first party ad platform</w:t>
+      </w:r>
+    </w:p>
+    <w:p>
+      <w:pPr>
+        <w:pStyle w:val="ListParagraph"/>
+        <w:numPr>
+          <w:ilvl w:val="1"/>
+          <w:numId w:val="8"/>
+        </w:numPr>
+        <w:rPr>
+          <w:rFonts w:ascii="Times New Roman" w:hAnsi="Times New Roman" w:cs="Times New Roman"/>
+        </w:rPr>
+      </w:pPr>
+      <w:r>
+        <w:rPr>
+          <w:rFonts w:ascii="Times New Roman" w:hAnsi="Times New Roman" w:cs="Times New Roman"/>
+        </w:rPr>
+        <w:t>Create a way platform to boost divs</w:t>
+      </w:r>
+    </w:p>
+    <w:p>
+      <w:pPr>
+        <w:pStyle w:val="ListParagraph"/>
+        <w:numPr>
+          <w:ilvl w:val="1"/>
+          <w:numId w:val="8"/>
+        </w:numPr>
+        <w:rPr>
+          <w:rFonts w:ascii="Times New Roman" w:hAnsi="Times New Roman" w:cs="Times New Roman"/>
+        </w:rPr>
+      </w:pPr>
+      <w:r>
+        <w:rPr>
+          <w:rFonts w:ascii="Times New Roman" w:hAnsi="Times New Roman" w:cs="Times New Roman"/>
+        </w:rPr>
+        <w:t>Build payment platform</w:t>
+      </w:r>
+    </w:p>
+    <w:p>
+      <w:pPr>
+        <w:pStyle w:val="ListParagraph"/>
+        <w:numPr>
+          <w:ilvl w:val="1"/>
+          <w:numId w:val="8"/>
+        </w:numPr>
+        <w:rPr>
+          <w:rFonts w:ascii="Times New Roman" w:hAnsi="Times New Roman" w:cs="Times New Roman"/>
+        </w:rPr>
+      </w:pPr>
+      <w:r>
+        <w:rPr>
+          <w:rFonts w:ascii="Times New Roman" w:hAnsi="Times New Roman" w:cs="Times New Roman"/>
+        </w:rPr>
+        <w:t>Build analytics platform</w:t>
+      </w:r>
+    </w:p>
+    <w:p>
+      <w:pPr>
+        <w:pStyle w:val="ListParagraph"/>
+        <w:numPr>
+          <w:ilvl w:val="1"/>
+          <w:numId w:val="8"/>
+        </w:numPr>
+        <w:rPr>
+          <w:rFonts w:ascii="Times New Roman" w:hAnsi="Times New Roman" w:cs="Times New Roman"/>
+        </w:rPr>
+      </w:pPr>
+      <w:r>
+        <w:rPr>
+          <w:rFonts w:ascii="Times New Roman" w:hAnsi="Times New Roman" w:cs="Times New Roman"/>
+        </w:rPr>
+        <w:t>Build first party ad spots on the website</w:t>
+      </w:r>
+    </w:p>
+    <w:p>
+      <w:pPr>
+        <w:pStyle w:val="ListParagraph"/>
+        <w:numPr>
+          <w:ilvl w:val="2"/>
+          <w:numId w:val="8"/>
+        </w:numPr>
+        <w:rPr>
+          <w:rFonts w:ascii="Times New Roman" w:hAnsi="Times New Roman" w:cs="Times New Roman"/>
+        </w:rPr>
+      </w:pPr>
+      <w:r>
+        <w:rPr>
+          <w:rFonts w:ascii="Times New Roman" w:hAnsi="Times New Roman" w:cs="Times New Roman"/>
+        </w:rPr>
+        <w:t>Home page</w:t>
+      </w:r>
+    </w:p>
+    <w:p>
+      <w:pPr>
+        <w:pStyle w:val="ListParagraph"/>
+        <w:numPr>
+          <w:ilvl w:val="2"/>
+          <w:numId w:val="8"/>
+        </w:numPr>
+        <w:rPr>
+          <w:rFonts w:ascii="Times New Roman" w:hAnsi="Times New Roman" w:cs="Times New Roman"/>
+        </w:rPr>
+      </w:pPr>
+      <w:r>
+        <w:rPr>
+          <w:rFonts w:ascii="Times New Roman" w:hAnsi="Times New Roman" w:cs="Times New Roman"/>
+        </w:rPr>
+        <w:t>View page</w:t>
+      </w:r>
+    </w:p>
+    <w:p>
+      <w:pPr>
+        <w:pStyle w:val="ListParagraph"/>
+        <w:numPr>
+          <w:ilvl w:val="1"/>
+          <w:numId w:val="8"/>
+        </w:numPr>
+        <w:rPr>
+          <w:rFonts w:ascii="Times New Roman" w:hAnsi="Times New Roman" w:cs="Times New Roman"/>
+        </w:rPr>
+      </w:pPr>
+      <w:r>
+        <w:rPr>
+          <w:rFonts w:ascii="Times New Roman" w:hAnsi="Times New Roman" w:cs="Times New Roman"/>
+        </w:rPr>
+        <w:t>Build algorithm to prioritize ads</w:t>
+      </w:r>
+    </w:p>
+    <w:p>
+      <w:pPr>
+        <w:rPr>
+          <w:rFonts w:ascii="Times New Roman" w:hAnsi="Times New Roman" w:cs="Times New Roman"/>
+        </w:rPr>
+      </w:pPr>
+    </w:p>
+    <w:p>
+      <w:pPr>
+        <w:rPr>
+          <w:rFonts w:ascii="Times New Roman" w:hAnsi="Times New Roman" w:cs="Times New Roman"/>
+        </w:rPr>
+      </w:pPr>
+    </w:p>
+    <w:p>
+      <w:pPr>
+        <w:rPr>
+          <w:rFonts w:ascii="Times New Roman" w:hAnsi="Times New Roman" w:cs="Times New Roman"/>
+        </w:rPr>
+      </w:pPr>
     </w:p>
     <w:sectPr>
       <w:headerReference w:type="default" r:id="rId18"/>
@@ -7818,9 +8559,9 @@
 <file path=word/numbering.xml><?xml version="1.0" encoding="utf-8"?>
 <w:numbering xmlns:wpc="http://schemas.microsoft.com/office/word/2010/wordprocessingCanvas" xmlns:cx="http://schemas.microsoft.com/office/drawing/2014/chartex" xmlns:cx1="http://schemas.microsoft.com/office/drawing/2015/9/8/chartex" xmlns:cx2="http://schemas.microsoft.com/office/drawing/2015/10/21/chartex" xmlns:cx3="http://schemas.microsoft.com/office/drawing/2016/5/9/chartex" xmlns:cx4="http://schemas.microsoft.com/office/drawing/2016/5/10/chartex" xmlns:cx5="http://schemas.microsoft.com/office/drawing/2016/5/11/chartex" xmlns:cx6="http://schemas.microsoft.com/office/drawing/2016/5/12/chartex" xmlns:cx7="http://schemas.microsoft.com/office/drawing/2016/5/13/chartex" xmlns:cx8="http://schemas.microsoft.com/office/drawing/2016/5/14/chartex" xmlns:mc="http://schemas.openxmlformats.org/markup-compatibility/2006" xmlns:aink="http://schemas.microsoft.com/office/drawing/2016/ink" xmlns:am3d="http://schemas.microsoft.com/office/drawing/2017/model3d" xmlns:o="urn:schemas-microsoft-com:office:office" xmlns:r="http://schemas.openxmlformats.org/officeDocument/2006/relationships" xmlns:m="http://schemas.openxmlformats.org/officeDocument/2006/math" xmlns:v="urn:schemas-microsoft-com:vml" xmlns:wp14="http://schemas.microsoft.com/office/word/2010/wordprocessingDrawing" xmlns:wp="http://schemas.openxmlformats.org/drawingml/2006/wordprocessingDrawing" xmlns:w10="urn:schemas-microsoft-com:office:word" xmlns:w="http://schemas.openxmlformats.org/wordprocessingml/2006/main" xmlns:w14="http://schemas.microsoft.com/office/word/2010/wordml" xmlns:w15="http://schemas.microsoft.com/office/word/2012/wordml" xmlns:w16cid="http://schemas.microsoft.com/office/word/2016/wordml/cid" xmlns:w16se="http://schemas.microsoft.com/office/word/2015/wordml/symex" xmlns:wpg="http://schemas.microsoft.com/office/word/2010/wordprocessingGroup" xmlns:wpi="http://schemas.microsoft.com/office/word/2010/wordprocessingInk" xmlns:wne="http://schemas.microsoft.com/office/word/2006/wordml" xmlns:wps="http://schemas.microsoft.com/office/word/2010/wordprocessingShape" mc:Ignorable="w14 w15 w16se w16cid wp14">
   <w:abstractNum w:abstractNumId="0" w15:restartNumberingAfterBreak="0">
-    <w:nsid w:val="114E06B0"/>
+    <w:nsid w:val="01BA7AD1"/>
     <w:multiLevelType w:val="hybridMultilevel"/>
-    <w:tmpl w:val="58E81F80"/>
+    <w:tmpl w:val="E9807ACE"/>
     <w:lvl w:ilvl="0" w:tplc="04090001">
       <w:start w:val="1"/>
       <w:numFmt w:val="bullet"/>
@@ -7845,6 +8586,232 @@
         <w:rFonts w:ascii="Courier New" w:hAnsi="Courier New" w:cs="Courier New" w:hint="default"/>
       </w:rPr>
     </w:lvl>
+    <w:lvl w:ilvl="2" w:tplc="04090005">
+      <w:start w:val="1"/>
+      <w:numFmt w:val="bullet"/>
+      <w:lvlText w:val=""/>
+      <w:lvlJc w:val="left"/>
+      <w:pPr>
+        <w:ind w:left="2160" w:hanging="360"/>
+      </w:pPr>
+      <w:rPr>
+        <w:rFonts w:ascii="Wingdings" w:hAnsi="Wingdings" w:hint="default"/>
+      </w:rPr>
+    </w:lvl>
+    <w:lvl w:ilvl="3" w:tplc="04090001">
+      <w:start w:val="1"/>
+      <w:numFmt w:val="bullet"/>
+      <w:lvlText w:val=""/>
+      <w:lvlJc w:val="left"/>
+      <w:pPr>
+        <w:ind w:left="2880" w:hanging="360"/>
+      </w:pPr>
+      <w:rPr>
+        <w:rFonts w:ascii="Symbol" w:hAnsi="Symbol" w:hint="default"/>
+      </w:rPr>
+    </w:lvl>
+    <w:lvl w:ilvl="4" w:tplc="04090003" w:tentative="1">
+      <w:start w:val="1"/>
+      <w:numFmt w:val="bullet"/>
+      <w:lvlText w:val="o"/>
+      <w:lvlJc w:val="left"/>
+      <w:pPr>
+        <w:ind w:left="3600" w:hanging="360"/>
+      </w:pPr>
+      <w:rPr>
+        <w:rFonts w:ascii="Courier New" w:hAnsi="Courier New" w:cs="Courier New" w:hint="default"/>
+      </w:rPr>
+    </w:lvl>
+    <w:lvl w:ilvl="5" w:tplc="04090005" w:tentative="1">
+      <w:start w:val="1"/>
+      <w:numFmt w:val="bullet"/>
+      <w:lvlText w:val=""/>
+      <w:lvlJc w:val="left"/>
+      <w:pPr>
+        <w:ind w:left="4320" w:hanging="360"/>
+      </w:pPr>
+      <w:rPr>
+        <w:rFonts w:ascii="Wingdings" w:hAnsi="Wingdings" w:hint="default"/>
+      </w:rPr>
+    </w:lvl>
+    <w:lvl w:ilvl="6" w:tplc="04090001" w:tentative="1">
+      <w:start w:val="1"/>
+      <w:numFmt w:val="bullet"/>
+      <w:lvlText w:val=""/>
+      <w:lvlJc w:val="left"/>
+      <w:pPr>
+        <w:ind w:left="5040" w:hanging="360"/>
+      </w:pPr>
+      <w:rPr>
+        <w:rFonts w:ascii="Symbol" w:hAnsi="Symbol" w:hint="default"/>
+      </w:rPr>
+    </w:lvl>
+    <w:lvl w:ilvl="7" w:tplc="04090003" w:tentative="1">
+      <w:start w:val="1"/>
+      <w:numFmt w:val="bullet"/>
+      <w:lvlText w:val="o"/>
+      <w:lvlJc w:val="left"/>
+      <w:pPr>
+        <w:ind w:left="5760" w:hanging="360"/>
+      </w:pPr>
+      <w:rPr>
+        <w:rFonts w:ascii="Courier New" w:hAnsi="Courier New" w:cs="Courier New" w:hint="default"/>
+      </w:rPr>
+    </w:lvl>
+    <w:lvl w:ilvl="8" w:tplc="04090005" w:tentative="1">
+      <w:start w:val="1"/>
+      <w:numFmt w:val="bullet"/>
+      <w:lvlText w:val=""/>
+      <w:lvlJc w:val="left"/>
+      <w:pPr>
+        <w:ind w:left="6480" w:hanging="360"/>
+      </w:pPr>
+      <w:rPr>
+        <w:rFonts w:ascii="Wingdings" w:hAnsi="Wingdings" w:hint="default"/>
+      </w:rPr>
+    </w:lvl>
+  </w:abstractNum>
+  <w:abstractNum w:abstractNumId="1" w15:restartNumberingAfterBreak="0">
+    <w:nsid w:val="0FF13348"/>
+    <w:multiLevelType w:val="hybridMultilevel"/>
+    <w:tmpl w:val="DBCA6854"/>
+    <w:lvl w:ilvl="0" w:tplc="04090001">
+      <w:start w:val="1"/>
+      <w:numFmt w:val="bullet"/>
+      <w:lvlText w:val=""/>
+      <w:lvlJc w:val="left"/>
+      <w:pPr>
+        <w:ind w:left="720" w:hanging="360"/>
+      </w:pPr>
+      <w:rPr>
+        <w:rFonts w:ascii="Symbol" w:hAnsi="Symbol" w:hint="default"/>
+      </w:rPr>
+    </w:lvl>
+    <w:lvl w:ilvl="1" w:tplc="04090003">
+      <w:start w:val="1"/>
+      <w:numFmt w:val="bullet"/>
+      <w:lvlText w:val="o"/>
+      <w:lvlJc w:val="left"/>
+      <w:pPr>
+        <w:ind w:left="1440" w:hanging="360"/>
+      </w:pPr>
+      <w:rPr>
+        <w:rFonts w:ascii="Courier New" w:hAnsi="Courier New" w:cs="Courier New" w:hint="default"/>
+      </w:rPr>
+    </w:lvl>
+    <w:lvl w:ilvl="2" w:tplc="04090005">
+      <w:start w:val="1"/>
+      <w:numFmt w:val="bullet"/>
+      <w:lvlText w:val=""/>
+      <w:lvlJc w:val="left"/>
+      <w:pPr>
+        <w:ind w:left="2160" w:hanging="360"/>
+      </w:pPr>
+      <w:rPr>
+        <w:rFonts w:ascii="Wingdings" w:hAnsi="Wingdings" w:hint="default"/>
+      </w:rPr>
+    </w:lvl>
+    <w:lvl w:ilvl="3" w:tplc="04090001">
+      <w:start w:val="1"/>
+      <w:numFmt w:val="bullet"/>
+      <w:lvlText w:val=""/>
+      <w:lvlJc w:val="left"/>
+      <w:pPr>
+        <w:ind w:left="2880" w:hanging="360"/>
+      </w:pPr>
+      <w:rPr>
+        <w:rFonts w:ascii="Symbol" w:hAnsi="Symbol" w:hint="default"/>
+      </w:rPr>
+    </w:lvl>
+    <w:lvl w:ilvl="4" w:tplc="04090003" w:tentative="1">
+      <w:start w:val="1"/>
+      <w:numFmt w:val="bullet"/>
+      <w:lvlText w:val="o"/>
+      <w:lvlJc w:val="left"/>
+      <w:pPr>
+        <w:ind w:left="3600" w:hanging="360"/>
+      </w:pPr>
+      <w:rPr>
+        <w:rFonts w:ascii="Courier New" w:hAnsi="Courier New" w:cs="Courier New" w:hint="default"/>
+      </w:rPr>
+    </w:lvl>
+    <w:lvl w:ilvl="5" w:tplc="04090005" w:tentative="1">
+      <w:start w:val="1"/>
+      <w:numFmt w:val="bullet"/>
+      <w:lvlText w:val=""/>
+      <w:lvlJc w:val="left"/>
+      <w:pPr>
+        <w:ind w:left="4320" w:hanging="360"/>
+      </w:pPr>
+      <w:rPr>
+        <w:rFonts w:ascii="Wingdings" w:hAnsi="Wingdings" w:hint="default"/>
+      </w:rPr>
+    </w:lvl>
+    <w:lvl w:ilvl="6" w:tplc="04090001" w:tentative="1">
+      <w:start w:val="1"/>
+      <w:numFmt w:val="bullet"/>
+      <w:lvlText w:val=""/>
+      <w:lvlJc w:val="left"/>
+      <w:pPr>
+        <w:ind w:left="5040" w:hanging="360"/>
+      </w:pPr>
+      <w:rPr>
+        <w:rFonts w:ascii="Symbol" w:hAnsi="Symbol" w:hint="default"/>
+      </w:rPr>
+    </w:lvl>
+    <w:lvl w:ilvl="7" w:tplc="04090003" w:tentative="1">
+      <w:start w:val="1"/>
+      <w:numFmt w:val="bullet"/>
+      <w:lvlText w:val="o"/>
+      <w:lvlJc w:val="left"/>
+      <w:pPr>
+        <w:ind w:left="5760" w:hanging="360"/>
+      </w:pPr>
+      <w:rPr>
+        <w:rFonts w:ascii="Courier New" w:hAnsi="Courier New" w:cs="Courier New" w:hint="default"/>
+      </w:rPr>
+    </w:lvl>
+    <w:lvl w:ilvl="8" w:tplc="04090005" w:tentative="1">
+      <w:start w:val="1"/>
+      <w:numFmt w:val="bullet"/>
+      <w:lvlText w:val=""/>
+      <w:lvlJc w:val="left"/>
+      <w:pPr>
+        <w:ind w:left="6480" w:hanging="360"/>
+      </w:pPr>
+      <w:rPr>
+        <w:rFonts w:ascii="Wingdings" w:hAnsi="Wingdings" w:hint="default"/>
+      </w:rPr>
+    </w:lvl>
+  </w:abstractNum>
+  <w:abstractNum w:abstractNumId="2" w15:restartNumberingAfterBreak="0">
+    <w:nsid w:val="114E06B0"/>
+    <w:multiLevelType w:val="hybridMultilevel"/>
+    <w:tmpl w:val="58E81F80"/>
+    <w:lvl w:ilvl="0" w:tplc="04090001">
+      <w:start w:val="1"/>
+      <w:numFmt w:val="bullet"/>
+      <w:lvlText w:val=""/>
+      <w:lvlJc w:val="left"/>
+      <w:pPr>
+        <w:ind w:left="720" w:hanging="360"/>
+      </w:pPr>
+      <w:rPr>
+        <w:rFonts w:ascii="Symbol" w:hAnsi="Symbol" w:hint="default"/>
+      </w:rPr>
+    </w:lvl>
+    <w:lvl w:ilvl="1" w:tplc="04090003">
+      <w:start w:val="1"/>
+      <w:numFmt w:val="bullet"/>
+      <w:lvlText w:val="o"/>
+      <w:lvlJc w:val="left"/>
+      <w:pPr>
+        <w:ind w:left="1440" w:hanging="360"/>
+      </w:pPr>
+      <w:rPr>
+        <w:rFonts w:ascii="Courier New" w:hAnsi="Courier New" w:cs="Courier New" w:hint="default"/>
+      </w:rPr>
+    </w:lvl>
     <w:lvl w:ilvl="2" w:tplc="04090005" w:tentative="1">
       <w:start w:val="1"/>
       <w:numFmt w:val="bullet"/>
@@ -7930,7 +8897,120 @@
       </w:rPr>
     </w:lvl>
   </w:abstractNum>
-  <w:abstractNum w:abstractNumId="1" w15:restartNumberingAfterBreak="0">
+  <w:abstractNum w:abstractNumId="3" w15:restartNumberingAfterBreak="0">
+    <w:nsid w:val="12130BC8"/>
+    <w:multiLevelType w:val="multilevel"/>
+    <w:tmpl w:val="516AA06C"/>
+    <w:lvl w:ilvl="0">
+      <w:start w:val="1"/>
+      <w:numFmt w:val="decimal"/>
+      <w:lvlText w:val="%1."/>
+      <w:lvlJc w:val="left"/>
+      <w:pPr>
+        <w:tabs>
+          <w:tab w:val="num" w:pos="720"/>
+        </w:tabs>
+        <w:ind w:left="720" w:hanging="360"/>
+      </w:pPr>
+    </w:lvl>
+    <w:lvl w:ilvl="1">
+      <w:start w:val="1"/>
+      <w:numFmt w:val="decimal"/>
+      <w:lvlText w:val="%2."/>
+      <w:lvlJc w:val="left"/>
+      <w:pPr>
+        <w:tabs>
+          <w:tab w:val="num" w:pos="1440"/>
+        </w:tabs>
+        <w:ind w:left="1440" w:hanging="360"/>
+      </w:pPr>
+    </w:lvl>
+    <w:lvl w:ilvl="2">
+      <w:start w:val="1"/>
+      <w:numFmt w:val="decimal"/>
+      <w:lvlText w:val="%3."/>
+      <w:lvlJc w:val="left"/>
+      <w:pPr>
+        <w:tabs>
+          <w:tab w:val="num" w:pos="2160"/>
+        </w:tabs>
+        <w:ind w:left="2160" w:hanging="360"/>
+      </w:pPr>
+    </w:lvl>
+    <w:lvl w:ilvl="3" w:tentative="1">
+      <w:start w:val="1"/>
+      <w:numFmt w:val="decimal"/>
+      <w:lvlText w:val="%4."/>
+      <w:lvlJc w:val="left"/>
+      <w:pPr>
+        <w:tabs>
+          <w:tab w:val="num" w:pos="2880"/>
+        </w:tabs>
+        <w:ind w:left="2880" w:hanging="360"/>
+      </w:pPr>
+    </w:lvl>
+    <w:lvl w:ilvl="4" w:tentative="1">
+      <w:start w:val="1"/>
+      <w:numFmt w:val="decimal"/>
+      <w:lvlText w:val="%5."/>
+      <w:lvlJc w:val="left"/>
+      <w:pPr>
+        <w:tabs>
+          <w:tab w:val="num" w:pos="3600"/>
+        </w:tabs>
+        <w:ind w:left="3600" w:hanging="360"/>
+      </w:pPr>
+    </w:lvl>
+    <w:lvl w:ilvl="5" w:tentative="1">
+      <w:start w:val="1"/>
+      <w:numFmt w:val="decimal"/>
+      <w:lvlText w:val="%6."/>
+      <w:lvlJc w:val="left"/>
+      <w:pPr>
+        <w:tabs>
+          <w:tab w:val="num" w:pos="4320"/>
+        </w:tabs>
+        <w:ind w:left="4320" w:hanging="360"/>
+      </w:pPr>
+    </w:lvl>
+    <w:lvl w:ilvl="6" w:tentative="1">
+      <w:start w:val="1"/>
+      <w:numFmt w:val="decimal"/>
+      <w:lvlText w:val="%7."/>
+      <w:lvlJc w:val="left"/>
+      <w:pPr>
+        <w:tabs>
+          <w:tab w:val="num" w:pos="5040"/>
+        </w:tabs>
+        <w:ind w:left="5040" w:hanging="360"/>
+      </w:pPr>
+    </w:lvl>
+    <w:lvl w:ilvl="7" w:tentative="1">
+      <w:start w:val="1"/>
+      <w:numFmt w:val="decimal"/>
+      <w:lvlText w:val="%8."/>
+      <w:lvlJc w:val="left"/>
+      <w:pPr>
+        <w:tabs>
+          <w:tab w:val="num" w:pos="5760"/>
+        </w:tabs>
+        <w:ind w:left="5760" w:hanging="360"/>
+      </w:pPr>
+    </w:lvl>
+    <w:lvl w:ilvl="8" w:tentative="1">
+      <w:start w:val="1"/>
+      <w:numFmt w:val="decimal"/>
+      <w:lvlText w:val="%9."/>
+      <w:lvlJc w:val="left"/>
+      <w:pPr>
+        <w:tabs>
+          <w:tab w:val="num" w:pos="6480"/>
+        </w:tabs>
+        <w:ind w:left="6480" w:hanging="360"/>
+      </w:pPr>
+    </w:lvl>
+  </w:abstractNum>
+  <w:abstractNum w:abstractNumId="4" w15:restartNumberingAfterBreak="0">
     <w:nsid w:val="225253F4"/>
     <w:multiLevelType w:val="hybridMultilevel"/>
     <w:tmpl w:val="0EBA4F92"/>
@@ -8016,7 +9096,7 @@
       </w:pPr>
     </w:lvl>
   </w:abstractNum>
-  <w:abstractNum w:abstractNumId="2" w15:restartNumberingAfterBreak="0">
+  <w:abstractNum w:abstractNumId="5" w15:restartNumberingAfterBreak="0">
     <w:nsid w:val="28242FFB"/>
     <w:multiLevelType w:val="hybridMultilevel"/>
     <w:tmpl w:val="B6764914"/>
@@ -8129,10 +9209,10 @@
       </w:rPr>
     </w:lvl>
   </w:abstractNum>
-  <w:abstractNum w:abstractNumId="3" w15:restartNumberingAfterBreak="0">
-    <w:nsid w:val="2D16615F"/>
+  <w:abstractNum w:abstractNumId="6" w15:restartNumberingAfterBreak="0">
+    <w:nsid w:val="40A82103"/>
     <w:multiLevelType w:val="hybridMultilevel"/>
-    <w:tmpl w:val="9182B09C"/>
+    <w:tmpl w:val="4A06264E"/>
     <w:lvl w:ilvl="0" w:tplc="04090001">
       <w:start w:val="1"/>
       <w:numFmt w:val="bullet"/>
@@ -8169,7 +9249,7 @@
         <w:rFonts w:ascii="Wingdings" w:hAnsi="Wingdings" w:hint="default"/>
       </w:rPr>
     </w:lvl>
-    <w:lvl w:ilvl="3" w:tplc="04090001">
+    <w:lvl w:ilvl="3" w:tplc="04090001" w:tentative="1">
       <w:start w:val="1"/>
       <w:numFmt w:val="bullet"/>
       <w:lvlText w:val=""/>
@@ -8242,93 +9322,233 @@
       </w:rPr>
     </w:lvl>
   </w:abstractNum>
-  <w:abstractNum w:abstractNumId="4" w15:restartNumberingAfterBreak="0">
-    <w:nsid w:val="52FE19DF"/>
+  <w:abstractNum w:abstractNumId="7" w15:restartNumberingAfterBreak="0">
+    <w:nsid w:val="46781D9C"/>
     <w:multiLevelType w:val="hybridMultilevel"/>
-    <w:tmpl w:val="0EBA4F92"/>
-    <w:lvl w:ilvl="0" w:tplc="0409000F">
+    <w:tmpl w:val="640CABE4"/>
+    <w:lvl w:ilvl="0" w:tplc="04090001">
       <w:start w:val="1"/>
-      <w:numFmt w:val="decimal"/>
-      <w:lvlText w:val="%1."/>
+      <w:numFmt w:val="bullet"/>
+      <w:lvlText w:val=""/>
       <w:lvlJc w:val="left"/>
       <w:pPr>
-        <w:ind w:left="720" w:hanging="360"/>
-      </w:pPr>
+        <w:ind w:left="360" w:hanging="360"/>
+      </w:pPr>
+      <w:rPr>
+        <w:rFonts w:ascii="Symbol" w:hAnsi="Symbol" w:hint="default"/>
+      </w:rPr>
     </w:lvl>
-    <w:lvl w:ilvl="1" w:tplc="04090019">
+    <w:lvl w:ilvl="1" w:tplc="04090003" w:tentative="1">
       <w:start w:val="1"/>
-      <w:numFmt w:val="lowerLetter"/>
-      <w:lvlText w:val="%2."/>
+      <w:numFmt w:val="bullet"/>
+      <w:lvlText w:val="o"/>
       <w:lvlJc w:val="left"/>
       <w:pPr>
-        <w:ind w:left="1440" w:hanging="360"/>
-      </w:pPr>
+        <w:ind w:left="1080" w:hanging="360"/>
+      </w:pPr>
+      <w:rPr>
+        <w:rFonts w:ascii="Courier New" w:hAnsi="Courier New" w:cs="Courier New" w:hint="default"/>
+      </w:rPr>
     </w:lvl>
-    <w:lvl w:ilvl="2" w:tplc="0409001B">
+    <w:lvl w:ilvl="2" w:tplc="04090005" w:tentative="1">
       <w:start w:val="1"/>
-      <w:numFmt w:val="lowerRoman"/>
-      <w:lvlText w:val="%3."/>
-      <w:lvlJc w:val="right"/>
-      <w:pPr>
-        <w:ind w:left="2160" w:hanging="180"/>
-      </w:pPr>
+      <w:numFmt w:val="bullet"/>
+      <w:lvlText w:val=""/>
+      <w:lvlJc w:val="left"/>
+      <w:pPr>
+        <w:ind w:left="1800" w:hanging="360"/>
+      </w:pPr>
+      <w:rPr>
+        <w:rFonts w:ascii="Wingdings" w:hAnsi="Wingdings" w:hint="default"/>
+      </w:rPr>
     </w:lvl>
-    <w:lvl w:ilvl="3" w:tplc="0409000F" w:tentative="1">
+    <w:lvl w:ilvl="3" w:tplc="04090001" w:tentative="1">
       <w:start w:val="1"/>
-      <w:numFmt w:val="decimal"/>
-      <w:lvlText w:val="%4."/>
+      <w:numFmt w:val="bullet"/>
+      <w:lvlText w:val=""/>
       <w:lvlJc w:val="left"/>
       <w:pPr>
-        <w:ind w:left="2880" w:hanging="360"/>
-      </w:pPr>
+        <w:ind w:left="2520" w:hanging="360"/>
+      </w:pPr>
+      <w:rPr>
+        <w:rFonts w:ascii="Symbol" w:hAnsi="Symbol" w:hint="default"/>
+      </w:rPr>
     </w:lvl>
-    <w:lvl w:ilvl="4" w:tplc="04090019" w:tentative="1">
+    <w:lvl w:ilvl="4" w:tplc="04090003" w:tentative="1">
       <w:start w:val="1"/>
-      <w:numFmt w:val="lowerLetter"/>
-      <w:lvlText w:val="%5."/>
+      <w:numFmt w:val="bullet"/>
+      <w:lvlText w:val="o"/>
       <w:lvlJc w:val="left"/>
       <w:pPr>
-        <w:ind w:left="3600" w:hanging="360"/>
-      </w:pPr>
+        <w:ind w:left="3240" w:hanging="360"/>
+      </w:pPr>
+      <w:rPr>
+        <w:rFonts w:ascii="Courier New" w:hAnsi="Courier New" w:cs="Courier New" w:hint="default"/>
+      </w:rPr>
     </w:lvl>
-    <w:lvl w:ilvl="5" w:tplc="0409001B" w:tentative="1">
+    <w:lvl w:ilvl="5" w:tplc="04090005" w:tentative="1">
       <w:start w:val="1"/>
-      <w:numFmt w:val="lowerRoman"/>
-      <w:lvlText w:val="%6."/>
-      <w:lvlJc w:val="right"/>
-      <w:pPr>
-        <w:ind w:left="4320" w:hanging="180"/>
-      </w:pPr>
+      <w:numFmt w:val="bullet"/>
+      <w:lvlText w:val=""/>
+      <w:lvlJc w:val="left"/>
+      <w:pPr>
+        <w:ind w:left="3960" w:hanging="360"/>
+      </w:pPr>
+      <w:rPr>
+        <w:rFonts w:ascii="Wingdings" w:hAnsi="Wingdings" w:hint="default"/>
+      </w:rPr>
     </w:lvl>
-    <w:lvl w:ilvl="6" w:tplc="0409000F" w:tentative="1">
+    <w:lvl w:ilvl="6" w:tplc="04090001" w:tentative="1">
       <w:start w:val="1"/>
-      <w:numFmt w:val="decimal"/>
-      <w:lvlText w:val="%7."/>
+      <w:numFmt w:val="bullet"/>
+      <w:lvlText w:val=""/>
       <w:lvlJc w:val="left"/>
       <w:pPr>
-        <w:ind w:left="5040" w:hanging="360"/>
-      </w:pPr>
+        <w:ind w:left="4680" w:hanging="360"/>
+      </w:pPr>
+      <w:rPr>
+        <w:rFonts w:ascii="Symbol" w:hAnsi="Symbol" w:hint="default"/>
+      </w:rPr>
     </w:lvl>
-    <w:lvl w:ilvl="7" w:tplc="04090019" w:tentative="1">
+    <w:lvl w:ilvl="7" w:tplc="04090003" w:tentative="1">
       <w:start w:val="1"/>
-      <w:numFmt w:val="lowerLetter"/>
-      <w:lvlText w:val="%8."/>
+      <w:numFmt w:val="bullet"/>
+      <w:lvlText w:val="o"/>
       <w:lvlJc w:val="left"/>
       <w:pPr>
-        <w:ind w:left="5760" w:hanging="360"/>
-      </w:pPr>
+        <w:ind w:left="5400" w:hanging="360"/>
+      </w:pPr>
+      <w:rPr>
+        <w:rFonts w:ascii="Courier New" w:hAnsi="Courier New" w:cs="Courier New" w:hint="default"/>
+      </w:rPr>
     </w:lvl>
-    <w:lvl w:ilvl="8" w:tplc="0409001B" w:tentative="1">
+    <w:lvl w:ilvl="8" w:tplc="04090005" w:tentative="1">
       <w:start w:val="1"/>
-      <w:numFmt w:val="lowerRoman"/>
-      <w:lvlText w:val="%9."/>
-      <w:lvlJc w:val="right"/>
-      <w:pPr>
-        <w:ind w:left="6480" w:hanging="180"/>
-      </w:pPr>
+      <w:numFmt w:val="bullet"/>
+      <w:lvlText w:val=""/>
+      <w:lvlJc w:val="left"/>
+      <w:pPr>
+        <w:ind w:left="6120" w:hanging="360"/>
+      </w:pPr>
+      <w:rPr>
+        <w:rFonts w:ascii="Wingdings" w:hAnsi="Wingdings" w:hint="default"/>
+      </w:rPr>
     </w:lvl>
   </w:abstractNum>
-  <w:abstractNum w:abstractNumId="5" w15:restartNumberingAfterBreak="0">
+  <w:abstractNum w:abstractNumId="8" w15:restartNumberingAfterBreak="0">
+    <w:nsid w:val="60055BA6"/>
+    <w:multiLevelType w:val="hybridMultilevel"/>
+    <w:tmpl w:val="88247372"/>
+    <w:lvl w:ilvl="0" w:tplc="04090001">
+      <w:start w:val="1"/>
+      <w:numFmt w:val="bullet"/>
+      <w:lvlText w:val=""/>
+      <w:lvlJc w:val="left"/>
+      <w:pPr>
+        <w:ind w:left="360" w:hanging="360"/>
+      </w:pPr>
+      <w:rPr>
+        <w:rFonts w:ascii="Symbol" w:hAnsi="Symbol" w:hint="default"/>
+      </w:rPr>
+    </w:lvl>
+    <w:lvl w:ilvl="1" w:tplc="04090003">
+      <w:start w:val="1"/>
+      <w:numFmt w:val="bullet"/>
+      <w:lvlText w:val="o"/>
+      <w:lvlJc w:val="left"/>
+      <w:pPr>
+        <w:ind w:left="1080" w:hanging="360"/>
+      </w:pPr>
+      <w:rPr>
+        <w:rFonts w:ascii="Courier New" w:hAnsi="Courier New" w:cs="Courier New" w:hint="default"/>
+      </w:rPr>
+    </w:lvl>
+    <w:lvl w:ilvl="2" w:tplc="04090005" w:tentative="1">
+      <w:start w:val="1"/>
+      <w:numFmt w:val="bullet"/>
+      <w:lvlText w:val=""/>
+      <w:lvlJc w:val="left"/>
+      <w:pPr>
+        <w:ind w:left="1800" w:hanging="360"/>
+      </w:pPr>
+      <w:rPr>
+        <w:rFonts w:ascii="Wingdings" w:hAnsi="Wingdings" w:hint="default"/>
+      </w:rPr>
+    </w:lvl>
+    <w:lvl w:ilvl="3" w:tplc="04090001" w:tentative="1">
+      <w:start w:val="1"/>
+      <w:numFmt w:val="bullet"/>
+      <w:lvlText w:val=""/>
+      <w:lvlJc w:val="left"/>
+      <w:pPr>
+        <w:ind w:left="2520" w:hanging="360"/>
+      </w:pPr>
+      <w:rPr>
+        <w:rFonts w:ascii="Symbol" w:hAnsi="Symbol" w:hint="default"/>
+      </w:rPr>
+    </w:lvl>
+    <w:lvl w:ilvl="4" w:tplc="04090003" w:tentative="1">
+      <w:start w:val="1"/>
+      <w:numFmt w:val="bullet"/>
+      <w:lvlText w:val="o"/>
+      <w:lvlJc w:val="left"/>
+      <w:pPr>
+        <w:ind w:left="3240" w:hanging="360"/>
+      </w:pPr>
+      <w:rPr>
+        <w:rFonts w:ascii="Courier New" w:hAnsi="Courier New" w:cs="Courier New" w:hint="default"/>
+      </w:rPr>
+    </w:lvl>
+    <w:lvl w:ilvl="5" w:tplc="04090005" w:tentative="1">
+      <w:start w:val="1"/>
+      <w:numFmt w:val="bullet"/>
+      <w:lvlText w:val=""/>
+      <w:lvlJc w:val="left"/>
+      <w:pPr>
+        <w:ind w:left="3960" w:hanging="360"/>
+      </w:pPr>
+      <w:rPr>
+        <w:rFonts w:ascii="Wingdings" w:hAnsi="Wingdings" w:hint="default"/>
+      </w:rPr>
+    </w:lvl>
+    <w:lvl w:ilvl="6" w:tplc="04090001" w:tentative="1">
+      <w:start w:val="1"/>
+      <w:numFmt w:val="bullet"/>
+      <w:lvlText w:val=""/>
+      <w:lvlJc w:val="left"/>
+      <w:pPr>
+        <w:ind w:left="4680" w:hanging="360"/>
+      </w:pPr>
+      <w:rPr>
+        <w:rFonts w:ascii="Symbol" w:hAnsi="Symbol" w:hint="default"/>
+      </w:rPr>
+    </w:lvl>
+    <w:lvl w:ilvl="7" w:tplc="04090003" w:tentative="1">
+      <w:start w:val="1"/>
+      <w:numFmt w:val="bullet"/>
+      <w:lvlText w:val="o"/>
+      <w:lvlJc w:val="left"/>
+      <w:pPr>
+        <w:ind w:left="5400" w:hanging="360"/>
+      </w:pPr>
+      <w:rPr>
+        <w:rFonts w:ascii="Courier New" w:hAnsi="Courier New" w:cs="Courier New" w:hint="default"/>
+      </w:rPr>
+    </w:lvl>
+    <w:lvl w:ilvl="8" w:tplc="04090005" w:tentative="1">
+      <w:start w:val="1"/>
+      <w:numFmt w:val="bullet"/>
+      <w:lvlText w:val=""/>
+      <w:lvlJc w:val="left"/>
+      <w:pPr>
+        <w:ind w:left="6120" w:hanging="360"/>
+      </w:pPr>
+      <w:rPr>
+        <w:rFonts w:ascii="Wingdings" w:hAnsi="Wingdings" w:hint="default"/>
+      </w:rPr>
+    </w:lvl>
+  </w:abstractNum>
+  <w:abstractNum w:abstractNumId="9" w15:restartNumberingAfterBreak="0">
     <w:nsid w:val="6D6D3C89"/>
     <w:multiLevelType w:val="hybridMultilevel"/>
     <w:tmpl w:val="0EBA4F92"/>
@@ -8414,7 +9634,93 @@
       </w:pPr>
     </w:lvl>
   </w:abstractNum>
-  <w:abstractNum w:abstractNumId="6" w15:restartNumberingAfterBreak="0">
+  <w:abstractNum w:abstractNumId="10" w15:restartNumberingAfterBreak="0">
+    <w:nsid w:val="6EE23388"/>
+    <w:multiLevelType w:val="hybridMultilevel"/>
+    <w:tmpl w:val="0EBA4F92"/>
+    <w:lvl w:ilvl="0" w:tplc="FFFFFFFF">
+      <w:start w:val="1"/>
+      <w:numFmt w:val="decimal"/>
+      <w:lvlText w:val="%1."/>
+      <w:lvlJc w:val="left"/>
+      <w:pPr>
+        <w:ind w:left="720" w:hanging="360"/>
+      </w:pPr>
+    </w:lvl>
+    <w:lvl w:ilvl="1" w:tplc="FFFFFFFF">
+      <w:start w:val="1"/>
+      <w:numFmt w:val="lowerLetter"/>
+      <w:lvlText w:val="%2."/>
+      <w:lvlJc w:val="left"/>
+      <w:pPr>
+        <w:ind w:left="1440" w:hanging="360"/>
+      </w:pPr>
+    </w:lvl>
+    <w:lvl w:ilvl="2" w:tplc="FFFFFFFF">
+      <w:start w:val="1"/>
+      <w:numFmt w:val="lowerRoman"/>
+      <w:lvlText w:val="%3."/>
+      <w:lvlJc w:val="right"/>
+      <w:pPr>
+        <w:ind w:left="2160" w:hanging="180"/>
+      </w:pPr>
+    </w:lvl>
+    <w:lvl w:ilvl="3" w:tplc="FFFFFFFF" w:tentative="1">
+      <w:start w:val="1"/>
+      <w:numFmt w:val="decimal"/>
+      <w:lvlText w:val="%4."/>
+      <w:lvlJc w:val="left"/>
+      <w:pPr>
+        <w:ind w:left="2880" w:hanging="360"/>
+      </w:pPr>
+    </w:lvl>
+    <w:lvl w:ilvl="4" w:tplc="FFFFFFFF" w:tentative="1">
+      <w:start w:val="1"/>
+      <w:numFmt w:val="lowerLetter"/>
+      <w:lvlText w:val="%5."/>
+      <w:lvlJc w:val="left"/>
+      <w:pPr>
+        <w:ind w:left="3600" w:hanging="360"/>
+      </w:pPr>
+    </w:lvl>
+    <w:lvl w:ilvl="5" w:tplc="FFFFFFFF" w:tentative="1">
+      <w:start w:val="1"/>
+      <w:numFmt w:val="lowerRoman"/>
+      <w:lvlText w:val="%6."/>
+      <w:lvlJc w:val="right"/>
+      <w:pPr>
+        <w:ind w:left="4320" w:hanging="180"/>
+      </w:pPr>
+    </w:lvl>
+    <w:lvl w:ilvl="6" w:tplc="FFFFFFFF" w:tentative="1">
+      <w:start w:val="1"/>
+      <w:numFmt w:val="decimal"/>
+      <w:lvlText w:val="%7."/>
+      <w:lvlJc w:val="left"/>
+      <w:pPr>
+        <w:ind w:left="5040" w:hanging="360"/>
+      </w:pPr>
+    </w:lvl>
+    <w:lvl w:ilvl="7" w:tplc="FFFFFFFF" w:tentative="1">
+      <w:start w:val="1"/>
+      <w:numFmt w:val="lowerLetter"/>
+      <w:lvlText w:val="%8."/>
+      <w:lvlJc w:val="left"/>
+      <w:pPr>
+        <w:ind w:left="5760" w:hanging="360"/>
+      </w:pPr>
+    </w:lvl>
+    <w:lvl w:ilvl="8" w:tplc="FFFFFFFF" w:tentative="1">
+      <w:start w:val="1"/>
+      <w:numFmt w:val="lowerRoman"/>
+      <w:lvlText w:val="%9."/>
+      <w:lvlJc w:val="right"/>
+      <w:pPr>
+        <w:ind w:left="6480" w:hanging="180"/>
+      </w:pPr>
+    </w:lvl>
+  </w:abstractNum>
+  <w:abstractNum w:abstractNumId="11" w15:restartNumberingAfterBreak="0">
     <w:nsid w:val="70390EA6"/>
     <w:multiLevelType w:val="hybridMultilevel"/>
     <w:tmpl w:val="0EBA4F92"/>
@@ -8501,25 +9807,300 @@
     </w:lvl>
   </w:abstractNum>
   <w:num w:numId="1">
+    <w:abstractNumId w:val="2"/>
+  </w:num>
+  <w:num w:numId="2">
+    <w:abstractNumId w:val="5"/>
+  </w:num>
+  <w:num w:numId="3">
+    <w:abstractNumId w:val="1"/>
+  </w:num>
+  <w:num w:numId="4">
+    <w:abstractNumId w:val="8"/>
+  </w:num>
+  <w:num w:numId="5">
+    <w:abstractNumId w:val="7"/>
+  </w:num>
+  <w:num w:numId="6">
     <w:abstractNumId w:val="0"/>
   </w:num>
-  <w:num w:numId="2">
-    <w:abstractNumId w:val="2"/>
+  <w:num w:numId="7">
+    <w:abstractNumId w:val="6"/>
   </w:num>
-  <w:num w:numId="3">
+  <w:num w:numId="8">
+    <w:abstractNumId w:val="9"/>
+  </w:num>
+  <w:num w:numId="9">
+    <w:abstractNumId w:val="4"/>
+  </w:num>
+  <w:num w:numId="10">
+    <w:abstractNumId w:val="11"/>
+  </w:num>
+  <w:num w:numId="11">
+    <w:abstractNumId w:val="10"/>
+  </w:num>
+  <w:num w:numId="12">
     <w:abstractNumId w:val="3"/>
   </w:num>
-  <w:num w:numId="4">
-    <w:abstractNumId w:val="5"/>
+  <w:num w:numId="13">
+    <w:abstractNumId w:val="3"/>
+    <w:lvlOverride w:ilvl="1">
+      <w:lvl w:ilvl="1">
+        <w:numFmt w:val="lowerLetter"/>
+        <w:lvlText w:val="%2."/>
+        <w:lvlJc w:val="left"/>
+      </w:lvl>
+    </w:lvlOverride>
   </w:num>
-  <w:num w:numId="5">
-    <w:abstractNumId w:val="1"/>
+  <w:num w:numId="14">
+    <w:abstractNumId w:val="3"/>
+    <w:lvlOverride w:ilvl="1">
+      <w:lvl w:ilvl="1">
+        <w:numFmt w:val="lowerLetter"/>
+        <w:lvlText w:val="%2."/>
+        <w:lvlJc w:val="left"/>
+      </w:lvl>
+    </w:lvlOverride>
   </w:num>
-  <w:num w:numId="6">
-    <w:abstractNumId w:val="6"/>
+  <w:num w:numId="15">
+    <w:abstractNumId w:val="3"/>
+    <w:lvlOverride w:ilvl="2">
+      <w:lvl w:ilvl="2">
+        <w:numFmt w:val="lowerRoman"/>
+        <w:lvlText w:val="%3."/>
+        <w:lvlJc w:val="right"/>
+      </w:lvl>
+    </w:lvlOverride>
   </w:num>
-  <w:num w:numId="7">
-    <w:abstractNumId w:val="4"/>
+  <w:num w:numId="16">
+    <w:abstractNumId w:val="3"/>
+    <w:lvlOverride w:ilvl="2">
+      <w:lvl w:ilvl="2">
+        <w:numFmt w:val="lowerRoman"/>
+        <w:lvlText w:val="%3."/>
+        <w:lvlJc w:val="right"/>
+      </w:lvl>
+    </w:lvlOverride>
+  </w:num>
+  <w:num w:numId="17">
+    <w:abstractNumId w:val="3"/>
+    <w:lvlOverride w:ilvl="1">
+      <w:lvl w:ilvl="1">
+        <w:numFmt w:val="lowerLetter"/>
+        <w:lvlText w:val="%2."/>
+        <w:lvlJc w:val="left"/>
+      </w:lvl>
+    </w:lvlOverride>
+  </w:num>
+  <w:num w:numId="18">
+    <w:abstractNumId w:val="3"/>
+    <w:lvlOverride w:ilvl="1">
+      <w:lvl w:ilvl="1">
+        <w:numFmt w:val="lowerLetter"/>
+        <w:lvlText w:val="%2."/>
+        <w:lvlJc w:val="left"/>
+      </w:lvl>
+    </w:lvlOverride>
+  </w:num>
+  <w:num w:numId="19">
+    <w:abstractNumId w:val="3"/>
+    <w:lvlOverride w:ilvl="1">
+      <w:lvl w:ilvl="1">
+        <w:numFmt w:val="lowerLetter"/>
+        <w:lvlText w:val="%2."/>
+        <w:lvlJc w:val="left"/>
+      </w:lvl>
+    </w:lvlOverride>
+  </w:num>
+  <w:num w:numId="20">
+    <w:abstractNumId w:val="3"/>
+    <w:lvlOverride w:ilvl="1">
+      <w:lvl w:ilvl="1">
+        <w:numFmt w:val="lowerLetter"/>
+        <w:lvlText w:val="%2."/>
+        <w:lvlJc w:val="left"/>
+      </w:lvl>
+    </w:lvlOverride>
+  </w:num>
+  <w:num w:numId="21">
+    <w:abstractNumId w:val="3"/>
+    <w:lvlOverride w:ilvl="1">
+      <w:lvl w:ilvl="1">
+        <w:numFmt w:val="lowerLetter"/>
+        <w:lvlText w:val="%2."/>
+        <w:lvlJc w:val="left"/>
+      </w:lvl>
+    </w:lvlOverride>
+  </w:num>
+  <w:num w:numId="22">
+    <w:abstractNumId w:val="3"/>
+    <w:lvlOverride w:ilvl="1">
+      <w:lvl w:ilvl="1">
+        <w:numFmt w:val="lowerLetter"/>
+        <w:lvlText w:val="%2."/>
+        <w:lvlJc w:val="left"/>
+      </w:lvl>
+    </w:lvlOverride>
+  </w:num>
+  <w:num w:numId="23">
+    <w:abstractNumId w:val="3"/>
+    <w:lvlOverride w:ilvl="1">
+      <w:lvl w:ilvl="1">
+        <w:numFmt w:val="lowerLetter"/>
+        <w:lvlText w:val="%2."/>
+        <w:lvlJc w:val="left"/>
+      </w:lvl>
+    </w:lvlOverride>
+  </w:num>
+  <w:num w:numId="24">
+    <w:abstractNumId w:val="3"/>
+    <w:lvlOverride w:ilvl="1">
+      <w:lvl w:ilvl="1">
+        <w:numFmt w:val="lowerLetter"/>
+        <w:lvlText w:val="%2."/>
+        <w:lvlJc w:val="left"/>
+      </w:lvl>
+    </w:lvlOverride>
+  </w:num>
+  <w:num w:numId="25">
+    <w:abstractNumId w:val="3"/>
+    <w:lvlOverride w:ilvl="1">
+      <w:lvl w:ilvl="1">
+        <w:numFmt w:val="lowerLetter"/>
+        <w:lvlText w:val="%2."/>
+        <w:lvlJc w:val="left"/>
+      </w:lvl>
+    </w:lvlOverride>
+  </w:num>
+  <w:num w:numId="26">
+    <w:abstractNumId w:val="3"/>
+    <w:lvlOverride w:ilvl="1">
+      <w:lvl w:ilvl="1">
+        <w:numFmt w:val="lowerLetter"/>
+        <w:lvlText w:val="%2."/>
+        <w:lvlJc w:val="left"/>
+      </w:lvl>
+    </w:lvlOverride>
+  </w:num>
+  <w:num w:numId="27">
+    <w:abstractNumId w:val="3"/>
+    <w:lvlOverride w:ilvl="1">
+      <w:lvl w:ilvl="1">
+        <w:numFmt w:val="lowerLetter"/>
+        <w:lvlText w:val="%2."/>
+        <w:lvlJc w:val="left"/>
+      </w:lvl>
+    </w:lvlOverride>
+  </w:num>
+  <w:num w:numId="28">
+    <w:abstractNumId w:val="3"/>
+    <w:lvlOverride w:ilvl="1">
+      <w:lvl w:ilvl="1">
+        <w:numFmt w:val="lowerLetter"/>
+        <w:lvlText w:val="%2."/>
+        <w:lvlJc w:val="left"/>
+      </w:lvl>
+    </w:lvlOverride>
+  </w:num>
+  <w:num w:numId="29">
+    <w:abstractNumId w:val="3"/>
+    <w:lvlOverride w:ilvl="1">
+      <w:lvl w:ilvl="1">
+        <w:numFmt w:val="lowerLetter"/>
+        <w:lvlText w:val="%2."/>
+        <w:lvlJc w:val="left"/>
+      </w:lvl>
+    </w:lvlOverride>
+  </w:num>
+  <w:num w:numId="30">
+    <w:abstractNumId w:val="3"/>
+    <w:lvlOverride w:ilvl="1">
+      <w:lvl w:ilvl="1">
+        <w:numFmt w:val="lowerLetter"/>
+        <w:lvlText w:val="%2."/>
+        <w:lvlJc w:val="left"/>
+      </w:lvl>
+    </w:lvlOverride>
+  </w:num>
+  <w:num w:numId="31">
+    <w:abstractNumId w:val="3"/>
+    <w:lvlOverride w:ilvl="1">
+      <w:lvl w:ilvl="1">
+        <w:numFmt w:val="lowerLetter"/>
+        <w:lvlText w:val="%2."/>
+        <w:lvlJc w:val="left"/>
+      </w:lvl>
+    </w:lvlOverride>
+  </w:num>
+  <w:num w:numId="32">
+    <w:abstractNumId w:val="3"/>
+    <w:lvlOverride w:ilvl="1">
+      <w:lvl w:ilvl="1">
+        <w:numFmt w:val="lowerLetter"/>
+        <w:lvlText w:val="%2."/>
+        <w:lvlJc w:val="left"/>
+      </w:lvl>
+    </w:lvlOverride>
+  </w:num>
+  <w:num w:numId="33">
+    <w:abstractNumId w:val="3"/>
+    <w:lvlOverride w:ilvl="1">
+      <w:lvl w:ilvl="1">
+        <w:numFmt w:val="lowerLetter"/>
+        <w:lvlText w:val="%2."/>
+        <w:lvlJc w:val="left"/>
+      </w:lvl>
+    </w:lvlOverride>
+  </w:num>
+  <w:num w:numId="34">
+    <w:abstractNumId w:val="3"/>
+    <w:lvlOverride w:ilvl="1">
+      <w:lvl w:ilvl="1">
+        <w:numFmt w:val="lowerLetter"/>
+        <w:lvlText w:val="%2."/>
+        <w:lvlJc w:val="left"/>
+      </w:lvl>
+    </w:lvlOverride>
+  </w:num>
+  <w:num w:numId="35">
+    <w:abstractNumId w:val="3"/>
+    <w:lvlOverride w:ilvl="1">
+      <w:lvl w:ilvl="1">
+        <w:numFmt w:val="lowerLetter"/>
+        <w:lvlText w:val="%2."/>
+        <w:lvlJc w:val="left"/>
+      </w:lvl>
+    </w:lvlOverride>
+  </w:num>
+  <w:num w:numId="36">
+    <w:abstractNumId w:val="3"/>
+    <w:lvlOverride w:ilvl="1">
+      <w:lvl w:ilvl="1">
+        <w:numFmt w:val="lowerLetter"/>
+        <w:lvlText w:val="%2."/>
+        <w:lvlJc w:val="left"/>
+      </w:lvl>
+    </w:lvlOverride>
+  </w:num>
+  <w:num w:numId="37">
+    <w:abstractNumId w:val="3"/>
+    <w:lvlOverride w:ilvl="1">
+      <w:lvl w:ilvl="1">
+        <w:numFmt w:val="lowerLetter"/>
+        <w:lvlText w:val="%2."/>
+        <w:lvlJc w:val="left"/>
+      </w:lvl>
+    </w:lvlOverride>
+  </w:num>
+  <w:num w:numId="38">
+    <w:abstractNumId w:val="3"/>
+    <w:lvlOverride w:ilvl="1">
+      <w:lvl w:ilvl="1">
+        <w:numFmt w:val="lowerLetter"/>
+        <w:lvlText w:val="%2."/>
+        <w:lvlJc w:val="left"/>
+      </w:lvl>
+    </w:lvlOverride>
   </w:num>
 </w:numbering>
 </file>
@@ -8917,7 +10498,6 @@
   <w:style w:type="paragraph" w:default="1" w:styleId="Normal">
     <w:name w:val="Normal"/>
     <w:qFormat/>
-    <w:rsid w:val="00D42FCC"/>
   </w:style>
   <w:style w:type="paragraph" w:styleId="Heading1">
     <w:name w:val="heading 1"/>
